--- a/AbschlussdokumentationRichtig.docx
+++ b/AbschlussdokumentationRichtig.docx
@@ -447,7 +447,7 @@
           <w:lang w:eastAsia="de-AT"/>
         </w:rPr>
         <w:drawing>
-          <wp:anchor distT="0" distB="0" distL="114300" distR="114300" simplePos="0" relativeHeight="251658240" behindDoc="1" locked="0" layoutInCell="1" allowOverlap="1" wp14:anchorId="1311E335" wp14:editId="631B27AE">
+          <wp:anchor distT="0" distB="0" distL="114300" distR="114300" simplePos="0" relativeHeight="251658240" behindDoc="1" locked="0" layoutInCell="1" allowOverlap="1" wp14:anchorId="1311E335" wp14:editId="0040590A">
             <wp:simplePos x="0" y="0"/>
             <wp:positionH relativeFrom="margin">
               <wp:align>right</wp:align>
@@ -1249,7 +1249,25 @@
           <w:szCs w:val="24"/>
           <w:lang w:val="en-US"/>
         </w:rPr>
-        <w:t xml:space="preserve"> came from the ever-growing importance of climate and sustainability in our modern society. The development of the app focused on usability, design and functionality.</w:t>
+        <w:t xml:space="preserve"> came from the ever-growing importance of climate and sustainability in our modern society. The development of the app focused on usability, </w:t>
+      </w:r>
+      <w:proofErr w:type="gramStart"/>
+      <w:r>
+        <w:rPr>
+          <w:rFonts w:cs="Times New Roman"/>
+          <w:szCs w:val="24"/>
+          <w:lang w:val="en-US"/>
+        </w:rPr>
+        <w:t>design</w:t>
+      </w:r>
+      <w:proofErr w:type="gramEnd"/>
+      <w:r>
+        <w:rPr>
+          <w:rFonts w:cs="Times New Roman"/>
+          <w:szCs w:val="24"/>
+          <w:lang w:val="en-US"/>
+        </w:rPr>
+        <w:t xml:space="preserve"> and functionality.</w:t>
       </w:r>
     </w:p>
     <w:p>
@@ -8915,7 +8933,15 @@
         <w:t>Der Projektmeilensteinplan gab uns d</w:t>
       </w:r>
       <w:r>
-        <w:t>ie zeitliche Orientierung bei unserer Arbeit. Zwischen den großen Zielen wurde kleinere Zwischenziele gesetzt, die es einfacher machten die Arbeit zu erledigen. Zusammenfassend trägt der Projektmeilensteinplan dazu bei, die Struktur und Kontrolle nicht aus den Augen zu verlieren.</w:t>
+        <w:t xml:space="preserve">ie zeitliche Orientierung bei unserer Arbeit. Zwischen den großen Zielen wurde kleinere Zwischenziele gesetzt, die es einfacher </w:t>
+      </w:r>
+      <w:proofErr w:type="gramStart"/>
+      <w:r>
+        <w:t>machten</w:t>
+      </w:r>
+      <w:proofErr w:type="gramEnd"/>
+      <w:r>
+        <w:t xml:space="preserve"> die Arbeit zu erledigen. Zusammenfassend trägt der Projektmeilensteinplan dazu bei, die Struktur und Kontrolle nicht aus den Augen zu verlieren.</w:t>
       </w:r>
     </w:p>
     <w:tbl>
@@ -9481,7 +9507,43 @@
                 <w:szCs w:val="20"/>
                 <w:lang w:val="en-US"/>
               </w:rPr>
-              <w:t>20.09.2023</w:t>
+              <w:t>2</w:t>
+            </w:r>
+            <w:r>
+              <w:rPr>
+                <w:rFonts w:cs="Times New Roman"/>
+                <w:sz w:val="22"/>
+                <w:szCs w:val="20"/>
+                <w:lang w:val="en-US"/>
+              </w:rPr>
+              <w:t>6</w:t>
+            </w:r>
+            <w:r>
+              <w:rPr>
+                <w:rFonts w:cs="Times New Roman"/>
+                <w:sz w:val="22"/>
+                <w:szCs w:val="20"/>
+                <w:lang w:val="en-US"/>
+              </w:rPr>
+              <w:t>.0</w:t>
+            </w:r>
+            <w:r>
+              <w:rPr>
+                <w:rFonts w:cs="Times New Roman"/>
+                <w:sz w:val="22"/>
+                <w:szCs w:val="20"/>
+                <w:lang w:val="en-US"/>
+              </w:rPr>
+              <w:t>1</w:t>
+            </w:r>
+            <w:r>
+              <w:rPr>
+                <w:rFonts w:cs="Times New Roman"/>
+                <w:sz w:val="22"/>
+                <w:szCs w:val="20"/>
+                <w:lang w:val="en-US"/>
+              </w:rPr>
+              <w:t>.2023</w:t>
             </w:r>
           </w:p>
         </w:tc>
@@ -14057,11 +14119,19 @@
           <w:rFonts w:cs="Times New Roman"/>
         </w:rPr>
       </w:pPr>
-      <w:r>
-        <w:rPr>
-          <w:rFonts w:cs="Times New Roman"/>
-        </w:rPr>
-        <w:t>WR Weberei Russikon AG</w:t>
+      <w:proofErr w:type="gramStart"/>
+      <w:r>
+        <w:rPr>
+          <w:rFonts w:cs="Times New Roman"/>
+        </w:rPr>
+        <w:t>WR Weberei</w:t>
+      </w:r>
+      <w:proofErr w:type="gramEnd"/>
+      <w:r>
+        <w:rPr>
+          <w:rFonts w:cs="Times New Roman"/>
+        </w:rPr>
+        <w:t xml:space="preserve"> Russikon AG</w:t>
       </w:r>
     </w:p>
     <w:p>
@@ -14192,10 +14262,12 @@
         <w:t xml:space="preserve">Die Getzner Textil AG zeichnet sich durch ihre außergewöhnlich innovativen </w:t>
       </w:r>
       <w:proofErr w:type="spellStart"/>
+      <w:proofErr w:type="gramStart"/>
       <w:r>
         <w:t>Textilien,und</w:t>
       </w:r>
       <w:proofErr w:type="spellEnd"/>
+      <w:proofErr w:type="gramEnd"/>
       <w:r>
         <w:t xml:space="preserve"> ihren hohen </w:t>
       </w:r>
@@ -14221,7 +14293,13 @@
       </w:r>
       <w:proofErr w:type="spellEnd"/>
       <w:r>
-        <w:t xml:space="preserve"> arbeitet.. Die </w:t>
+        <w:t xml:space="preserve"> </w:t>
+      </w:r>
+      <w:r>
+        <w:t>arbeitet.</w:t>
+      </w:r>
+      <w:r>
+        <w:t xml:space="preserve"> Die </w:t>
       </w:r>
       <w:proofErr w:type="spellStart"/>
       <w:r>
@@ -14262,9 +14340,61 @@
       </w:r>
       <w:bookmarkEnd w:id="30"/>
     </w:p>
-    <w:p>
-      <w:r>
-        <w:br w:type="page"/>
+    <w:p/>
+    <w:p>
+      <w:r>
+        <w:t xml:space="preserve">Ein Schwerpunkt der Getzner Textil AG ist eine hochwertige Stoffproduktion. Das Unternehmen ist für die qualitativ hochwertige Produktion von Stoffen bekannt. Es wird viel Wert auf die Kundenzufriedenheit gesetzt. </w:t>
+      </w:r>
+      <w:r>
+        <w:t>Des Weiteren</w:t>
+      </w:r>
+      <w:r>
+        <w:t xml:space="preserve"> steht die Getzner Textil AG für Innovation und Technologie. Viel Arbeit wird in die Forschung und Entwicklung neuer Textiltechnologien und -materialien gelegt. Dies umfasst die Entwicklung von neuen Stoffarten, Verbesserungen in der Veredelung und Implementierung nachhaltigerer Methoden bei der Produktion. Nachhaltigkeit wird bei der Getzner Textil AG großgeschrieben. Es liegt ein starker Fokus auf der Umweltfreundlich und -Nachhaltigkeit. Das Unternehmen ist stehts bemüht sich um die </w:t>
+      </w:r>
+      <w:proofErr w:type="spellStart"/>
+      <w:r>
+        <w:t>umwerltfreundliche</w:t>
+      </w:r>
+      <w:proofErr w:type="spellEnd"/>
+      <w:r>
+        <w:t xml:space="preserve"> Produktion der Stoffe zu kümmern. Dies beinhaltet die </w:t>
+      </w:r>
+      <w:proofErr w:type="spellStart"/>
+      <w:r>
+        <w:t>einschließliche</w:t>
+      </w:r>
+      <w:proofErr w:type="spellEnd"/>
+      <w:r>
+        <w:t xml:space="preserve"> Verwendung nachhaltiger Materialien und die Minimierung von Abfällen und </w:t>
+      </w:r>
+      <w:proofErr w:type="spellStart"/>
+      <w:r>
+        <w:t>und</w:t>
+      </w:r>
+      <w:proofErr w:type="spellEnd"/>
+      <w:r>
+        <w:t xml:space="preserve"> </w:t>
+      </w:r>
+      <w:proofErr w:type="spellStart"/>
+      <w:r>
+        <w:t>Emmisionen</w:t>
+      </w:r>
+      <w:proofErr w:type="spellEnd"/>
+      <w:r>
+        <w:t xml:space="preserve">. Die Getzner Textil AG hat eine globale Präsenz, ein weiterer Schwerpunkt ist es, diese globale Präsenz zu erhalten. Das Vertriebsnetz und die Kunden verteilt auf die verschiedenen Länder der Welt weißen großes Vertrauen gegenüber dem Unternehmen auf. Das Produktangebot der Getzner Textil AG bietet </w:t>
+      </w:r>
+      <w:proofErr w:type="gramStart"/>
+      <w:r>
+        <w:t>einen Vielfalt</w:t>
+      </w:r>
+      <w:proofErr w:type="gramEnd"/>
+      <w:r>
+        <w:t xml:space="preserve"> von verschiedenen Artikeln an die von Mode- und Heimtextilien bis hin zu der Automobilbranche reichen.</w:t>
+      </w:r>
+    </w:p>
+    <w:p>
+      <w:r>
+        <w:t>Zusammenfassend gibt es einige Schwerpunkte bei dem Unternehmen, wie die Hochwertige Stoffproduktion, die Innovation und Technologie, die Nachhaltigkeit, die globale Präsenz und das vielfältige Produktangebot.</w:t>
       </w:r>
     </w:p>
     <w:p>
@@ -14455,20 +14585,416 @@
     </w:p>
     <w:p>
       <w:pPr>
+        <w:rPr>
+          <w:lang w:val="en-US"/>
+        </w:rPr>
+      </w:pPr>
+      <w:bookmarkStart w:id="35" w:name="_Toc156804883"/>
+      <w:r>
+        <w:rPr>
+          <w:lang w:val="en-US"/>
+        </w:rPr>
+        <w:t>https://www.blablacar.de/</w:t>
+      </w:r>
+    </w:p>
+    <w:p>
+      <w:pPr>
+        <w:rPr>
+          <w:lang w:val="en-US"/>
+        </w:rPr>
+      </w:pPr>
+    </w:p>
+    <w:p>
+      <w:pPr>
+        <w:pStyle w:val="berschrift2"/>
+        <w:rPr>
+          <w:lang w:val="en-US"/>
+        </w:rPr>
+      </w:pPr>
+      <w:r>
+        <w:rPr>
+          <w:lang w:val="en-US"/>
+        </w:rPr>
+        <w:t xml:space="preserve">Neptune </w:t>
+      </w:r>
+      <w:r>
+        <w:rPr>
+          <w:lang w:val="en-US"/>
+        </w:rPr>
+        <w:t xml:space="preserve">DXP </w:t>
+      </w:r>
+      <w:r>
+        <w:rPr>
+          <w:lang w:val="en-US"/>
+        </w:rPr>
+        <w:t>Open Edition</w:t>
+      </w:r>
+    </w:p>
+    <w:p>
+      <w:pPr>
+        <w:rPr>
+          <w:lang w:val="en-US"/>
+        </w:rPr>
+      </w:pPr>
+      <w:hyperlink r:id="rId15" w:history="1">
+        <w:r>
+          <w:rPr>
+            <w:rStyle w:val="Hyperlink"/>
+            <w:lang w:val="en-US"/>
+          </w:rPr>
+          <w:t>https://www.neptune-software.com/</w:t>
+        </w:r>
+      </w:hyperlink>
+    </w:p>
+    <w:p>
+      <w:pPr>
+        <w:rPr>
+          <w:lang w:val="en-US"/>
+        </w:rPr>
+      </w:pPr>
+      <w:r>
+        <w:rPr>
+          <w:lang w:val="en-US"/>
+        </w:rPr>
+        <w:t>https://community.neptune-software.com/</w:t>
+      </w:r>
+    </w:p>
+    <w:p>
+      <w:r>
+        <w:t xml:space="preserve">Die </w:t>
+      </w:r>
+      <w:proofErr w:type="spellStart"/>
+      <w:r>
+        <w:t>Neprune</w:t>
+      </w:r>
+      <w:proofErr w:type="spellEnd"/>
+      <w:r>
+        <w:t xml:space="preserve"> DXP Open Edition ist</w:t>
+      </w:r>
+      <w:r>
+        <w:t xml:space="preserve"> eine </w:t>
+      </w:r>
+      <w:proofErr w:type="spellStart"/>
+      <w:proofErr w:type="gramStart"/>
+      <w:r>
+        <w:t>Plattform,die</w:t>
+      </w:r>
+      <w:proofErr w:type="spellEnd"/>
+      <w:proofErr w:type="gramEnd"/>
+      <w:r>
+        <w:t xml:space="preserve"> von Neptune Software entwickelt wurde.. Diese Plattform ermöglicht es Anwendungen universell und effizient zu entwickeln </w:t>
+      </w:r>
+      <w:r>
+        <w:t xml:space="preserve">und zu verwalten. Die Neptune DXP Open Edition richtet sich im Gegensatz zu der Neptune DXP – </w:t>
+      </w:r>
+      <w:proofErr w:type="gramStart"/>
+      <w:r>
+        <w:t>SAP Edition</w:t>
+      </w:r>
+      <w:proofErr w:type="gramEnd"/>
+      <w:r>
+        <w:t xml:space="preserve"> an Nutzer, außerhalb des SAP-Umfelds.</w:t>
+      </w:r>
+    </w:p>
+    <w:p>
+      <w:r>
+        <w:t>In der Neptune DXP Open Edition ist</w:t>
+      </w:r>
+      <w:r>
+        <w:t xml:space="preserve"> eine Vielzahl von Funktionen und Werkzeugen implementiert, die besonders für die Entwicklung von Desktop- und auch mobilen Anwendungen geeignet sind. Die Hauptkomponenten sind er App </w:t>
+      </w:r>
+      <w:proofErr w:type="spellStart"/>
+      <w:r>
+        <w:t>Builder</w:t>
+      </w:r>
+      <w:proofErr w:type="spellEnd"/>
+      <w:r>
+        <w:t xml:space="preserve"> und der App Designer, zusätzlich gibt es noch weitere Tools für Benutzerverwaltung, Workflows, Authentifizierung und vieles mehr.</w:t>
+      </w:r>
+    </w:p>
+    <w:p>
+      <w:r>
+        <w:t>Die Neptune DXP Open Edition hat e</w:t>
+      </w:r>
+      <w:r>
+        <w:t>inige Kernfunktionen. Diese Kernfunktionen erleichtern es Privatpersonen oder Unternehmen sich schnell an die ändernden Geschäftsanforderungen anzupassen und unterstützen die digitale Transformation von Unternehmen.</w:t>
+      </w:r>
+    </w:p>
+    <w:p>
+      <w:pPr>
         <w:pStyle w:val="berschrift3"/>
+      </w:pPr>
+      <w:r>
+        <w:t xml:space="preserve">App </w:t>
+      </w:r>
+      <w:proofErr w:type="spellStart"/>
+      <w:r>
+        <w:t>Builder</w:t>
+      </w:r>
+      <w:proofErr w:type="spellEnd"/>
+    </w:p>
+    <w:p>
+      <w:r>
+        <w:t>https://docs.neptune-software.com/neptune-dxp-portal/app-builder.html</w:t>
+      </w:r>
+    </w:p>
+    <w:p>
+      <w:r>
+        <w:t xml:space="preserve">Der App </w:t>
+      </w:r>
+      <w:proofErr w:type="spellStart"/>
+      <w:r>
+        <w:t>Builder</w:t>
+      </w:r>
+      <w:proofErr w:type="spellEnd"/>
+      <w:r>
+        <w:t xml:space="preserve"> ermöglicht es dem User schnell Konzepte in interaktive Prototypen umzuwandeln. Bei diesen Prototypen ist es möglich sich wertvolles Feedback einzuholen und Designs </w:t>
+      </w:r>
+      <w:proofErr w:type="spellStart"/>
+      <w:r>
+        <w:t>dementscprechend</w:t>
+      </w:r>
+      <w:proofErr w:type="spellEnd"/>
+      <w:r>
+        <w:t xml:space="preserve"> zu bearbeiten oder zu integrieren. Der App </w:t>
+      </w:r>
+      <w:proofErr w:type="spellStart"/>
+      <w:r>
+        <w:t>Builder</w:t>
+      </w:r>
+      <w:proofErr w:type="spellEnd"/>
+      <w:r>
+        <w:t xml:space="preserve"> nutzt ein </w:t>
+      </w:r>
+      <w:proofErr w:type="spellStart"/>
+      <w:r>
+        <w:t>drag-and-drop</w:t>
+      </w:r>
+      <w:proofErr w:type="spellEnd"/>
+      <w:r>
+        <w:t xml:space="preserve"> Feature, durch dies ist es möglich, komplexe Applikationen, mit viel weniger Aufwand zu erstellen. Der App </w:t>
+      </w:r>
+      <w:proofErr w:type="spellStart"/>
+      <w:r>
+        <w:t>Builder</w:t>
+      </w:r>
+      <w:proofErr w:type="spellEnd"/>
+      <w:r>
+        <w:t xml:space="preserve"> hat einige Kernfunktionen, diese sind:</w:t>
+      </w:r>
+    </w:p>
+    <w:p>
+      <w:pPr>
+        <w:pStyle w:val="Listenabsatz"/>
         <w:numPr>
           <w:ilvl w:val="0"/>
-          <w:numId w:val="0"/>
+          <w:numId w:val="38"/>
         </w:numPr>
-        <w:ind w:left="720" w:hanging="720"/>
-      </w:pPr>
+      </w:pPr>
+      <w:r>
+        <w:rPr>
+          <w:b/>
+          <w:bCs/>
+        </w:rPr>
+        <w:t xml:space="preserve">Design </w:t>
+      </w:r>
+      <w:proofErr w:type="spellStart"/>
+      <w:r>
+        <w:rPr>
+          <w:b/>
+          <w:bCs/>
+        </w:rPr>
+        <w:t>Thinking</w:t>
+      </w:r>
+      <w:proofErr w:type="spellEnd"/>
+      <w:r>
+        <w:t xml:space="preserve">: Der App </w:t>
+      </w:r>
+      <w:proofErr w:type="spellStart"/>
+      <w:r>
+        <w:t>Builder</w:t>
+      </w:r>
+      <w:proofErr w:type="spellEnd"/>
+      <w:r>
+        <w:t xml:space="preserve"> nutzt die Prinzipien des Design </w:t>
+      </w:r>
+      <w:proofErr w:type="spellStart"/>
+      <w:r>
+        <w:t>Thinkings</w:t>
+      </w:r>
+      <w:proofErr w:type="spellEnd"/>
+      <w:r>
+        <w:t>, um Benutzerbedürfnisse zu verstehen, Lösungen zu erkunden und wirkungsvolle Benutzererfahrungen zu schaffen.</w:t>
+      </w:r>
+    </w:p>
+    <w:p>
+      <w:pPr>
+        <w:pStyle w:val="Listenabsatz"/>
+        <w:numPr>
+          <w:ilvl w:val="0"/>
+          <w:numId w:val="38"/>
+        </w:numPr>
+      </w:pPr>
+      <w:r>
+        <w:rPr>
+          <w:b/>
+          <w:bCs/>
+        </w:rPr>
+        <w:t xml:space="preserve">Rapid </w:t>
+      </w:r>
+      <w:proofErr w:type="spellStart"/>
+      <w:r>
+        <w:rPr>
+          <w:b/>
+          <w:bCs/>
+        </w:rPr>
+        <w:t>Prototyping</w:t>
+      </w:r>
+      <w:proofErr w:type="spellEnd"/>
+      <w:r>
+        <w:t xml:space="preserve">: Mit dem App </w:t>
+      </w:r>
+      <w:proofErr w:type="spellStart"/>
+      <w:r>
+        <w:t>Builder</w:t>
+      </w:r>
+      <w:proofErr w:type="spellEnd"/>
+      <w:r>
+        <w:t xml:space="preserve"> können Sie schnell Konzepte in interaktive</w:t>
+      </w:r>
+      <w:r>
+        <w:t xml:space="preserve"> </w:t>
+      </w:r>
+      <w:r>
+        <w:t>Prototypen umwandeln, wertvolles Feedback sammeln und Ihre Designs iterieren.</w:t>
+      </w:r>
+    </w:p>
+    <w:p>
+      <w:pPr>
+        <w:pStyle w:val="Listenabsatz"/>
+        <w:numPr>
+          <w:ilvl w:val="0"/>
+          <w:numId w:val="38"/>
+        </w:numPr>
+      </w:pPr>
+      <w:r>
+        <w:rPr>
+          <w:b/>
+          <w:bCs/>
+        </w:rPr>
+        <w:t>Frontend-Entwicklung</w:t>
+      </w:r>
+      <w:r>
+        <w:t>: Der Übergang von Prototypen zu voll funktionsfähigen Frontend-Anwendungen ist nahtlos und erfordert kein umfangreiches Codierungswissen.</w:t>
+      </w:r>
+    </w:p>
+    <w:p>
+      <w:pPr>
+        <w:pStyle w:val="Listenabsatz"/>
+        <w:numPr>
+          <w:ilvl w:val="0"/>
+          <w:numId w:val="38"/>
+        </w:numPr>
+        <w:rPr>
+          <w:b/>
+          <w:bCs/>
+        </w:rPr>
+      </w:pPr>
+      <w:r>
+        <w:rPr>
+          <w:b/>
+          <w:bCs/>
+        </w:rPr>
+        <w:t xml:space="preserve">Fusion Teams: </w:t>
+      </w:r>
+      <w:r>
+        <w:t xml:space="preserve">Der App </w:t>
+      </w:r>
+      <w:proofErr w:type="spellStart"/>
+      <w:r>
+        <w:t>Builder</w:t>
+      </w:r>
+      <w:proofErr w:type="spellEnd"/>
+      <w:r>
+        <w:t xml:space="preserve"> unterstützt die Zusammenarbeit in Fusion Teams, in denen Geschäftsanwender und IT-Spezialisten Hand in Hand arbeiten, um sicherzustellen, dass das Endprodukt sowohl technischen Anforderungen als auch Geschäftszielen entspricht</w:t>
+      </w:r>
+      <w:r>
+        <w:t>.</w:t>
+      </w:r>
+    </w:p>
+    <w:p>
+      <w:pPr>
+        <w:pStyle w:val="Listenabsatz"/>
+        <w:numPr>
+          <w:ilvl w:val="0"/>
+          <w:numId w:val="38"/>
+        </w:numPr>
+      </w:pPr>
+      <w:r>
+        <w:rPr>
+          <w:b/>
+          <w:bCs/>
+        </w:rPr>
+        <w:t xml:space="preserve">Selbstlernen: </w:t>
+      </w:r>
+      <w:r>
+        <w:t xml:space="preserve">Der App </w:t>
+      </w:r>
+      <w:proofErr w:type="spellStart"/>
+      <w:r>
+        <w:t>Builder</w:t>
+      </w:r>
+      <w:proofErr w:type="spellEnd"/>
+      <w:r>
+        <w:t xml:space="preserve"> ist speziell als </w:t>
+      </w:r>
+      <w:proofErr w:type="spellStart"/>
+      <w:r>
+        <w:t>No</w:t>
+      </w:r>
+      <w:proofErr w:type="spellEnd"/>
+      <w:r>
+        <w:t>-Code-Tool konzipiert, was es zugänglich und benutzerfreundlich macht. Durch die Integration von Gamification-Elementen und KI-Unterstützung können Benutzer das Tool schnell erlernen und beherrschen, auch wenn sie nur wenig Vorerfahrung haben.</w:t>
+      </w:r>
+    </w:p>
+    <w:p>
+      <w:r>
+        <w:t xml:space="preserve">Die Benutzeroberfläche des App </w:t>
+      </w:r>
+      <w:proofErr w:type="spellStart"/>
+      <w:r>
+        <w:t>Builders</w:t>
+      </w:r>
+      <w:proofErr w:type="spellEnd"/>
+      <w:r>
+        <w:t xml:space="preserve"> ist einfach aufgebaut und besteht aus mehreren Elementen wie der Shell-Leiste, dem Anwendungsbaum, einer Vorschau, einer Komponentenbibliothek und einem Fußbereich</w:t>
+      </w:r>
+      <w:r>
+        <w:t>, alles zusammen bietet die Entwicklungsumgebung.</w:t>
+      </w:r>
+    </w:p>
+    <w:p>
+      <w:pPr>
+        <w:pStyle w:val="berschrift3"/>
+      </w:pPr>
+      <w:r>
+        <w:t xml:space="preserve">App </w:t>
+      </w:r>
+      <w:proofErr w:type="spellStart"/>
+      <w:r>
+        <w:t>Desginer</w:t>
+      </w:r>
+      <w:proofErr w:type="spellEnd"/>
+    </w:p>
+    <w:p>
+      <w:hyperlink r:id="rId16" w:tgtFrame="_new" w:history="1">
+        <w:r>
+          <w:t>https://community.neptune-software.com/documentation/development/documentation/app-designer-fl3ormgh</w:t>
+        </w:r>
+      </w:hyperlink>
     </w:p>
     <w:p/>
-    <w:p>
-      <w:r>
-        <w:br w:type="page"/>
-      </w:r>
-    </w:p>
+    <w:p/>
     <w:p>
       <w:pPr>
         <w:pStyle w:val="berschrift1"/>
@@ -14476,7 +15002,6 @@
           <w:lang w:val="en-US"/>
         </w:rPr>
       </w:pPr>
-      <w:bookmarkStart w:id="35" w:name="_Toc156804883"/>
       <w:proofErr w:type="spellStart"/>
       <w:r>
         <w:rPr>
@@ -14554,45 +15079,6 @@
       </w:pPr>
     </w:p>
     <w:p>
-      <w:pPr>
-        <w:pStyle w:val="berschrift3"/>
-        <w:rPr>
-          <w:lang w:val="en-US"/>
-        </w:rPr>
-      </w:pPr>
-      <w:bookmarkStart w:id="37" w:name="_Toc156804885"/>
-      <w:proofErr w:type="spellStart"/>
-      <w:r>
-        <w:rPr>
-          <w:lang w:val="en-US"/>
-        </w:rPr>
-        <w:t>Arten</w:t>
-      </w:r>
-      <w:proofErr w:type="spellEnd"/>
-      <w:r>
-        <w:rPr>
-          <w:lang w:val="en-US"/>
-        </w:rPr>
-        <w:t xml:space="preserve"> der </w:t>
-      </w:r>
-      <w:proofErr w:type="spellStart"/>
-      <w:r>
-        <w:rPr>
-          <w:lang w:val="en-US"/>
-        </w:rPr>
-        <w:t>Datenerhebung</w:t>
-      </w:r>
-      <w:bookmarkEnd w:id="37"/>
-      <w:proofErr w:type="spellEnd"/>
-    </w:p>
-    <w:p>
-      <w:pPr>
-        <w:rPr>
-          <w:lang w:val="en-US"/>
-        </w:rPr>
-      </w:pPr>
-    </w:p>
-    <w:p>
       <w:r>
         <w:t>Die</w:t>
       </w:r>
@@ -14600,10 +15086,7 @@
         <w:t xml:space="preserve"> Datenerhebung war ein w</w:t>
       </w:r>
       <w:r>
-        <w:t>esentlicher Teil der Diplomarbeit</w:t>
-      </w:r>
-      <w:r>
-        <w:t>, u</w:t>
+        <w:t>esentlicher Teil der Diplomarbeit, u</w:t>
       </w:r>
       <w:r>
         <w:t xml:space="preserve">m die Applikation </w:t>
@@ -14615,19 +15098,7 @@
         <w:t>M</w:t>
       </w:r>
       <w:r>
-        <w:t xml:space="preserve">itarbeiter der Getzner Textil AG möglichst attraktiv zu machen, </w:t>
-      </w:r>
-      <w:r>
-        <w:t>Die Datenerhebung wurde am Anfang der Diplomarbeit durchgeführt</w:t>
-      </w:r>
-      <w:r>
-        <w:t xml:space="preserve">, dies erfolgte </w:t>
-      </w:r>
-      <w:r>
-        <w:t>Online oder auch Offline a</w:t>
-      </w:r>
-      <w:r>
-        <w:t>nhand einer Umfrage, Interviews, Beobachtung und Fokusgruppen.</w:t>
+        <w:t>itarbeiter der Getzner Textil AG möglichst attraktiv zu machen, Die Datenerhebung wurde am Anfang der Diplomarbeit durchgeführt, dies erfolgte Online oder auch Offline anhand einer Umfrage, Interviews, Beobachtung und Fokusgruppen.</w:t>
       </w:r>
     </w:p>
     <w:p>
@@ -14639,10 +15110,7 @@
         </w:numPr>
       </w:pPr>
       <w:r>
-        <w:t>Umfrage beziehungsweise Fragebögen: Diese Methode beinhaltet die Sammlung von Daten durch schriftliche Fragen, die an eine Zielgruppe gerichtet worden sind. In unserem Fall konnten die Fragen online auf Microsoft Forms beantwortet werden</w:t>
-      </w:r>
-      <w:r>
-        <w:t>.</w:t>
+        <w:t>Umfrage beziehungsweise Fragebögen: Diese Methode beinhaltet die Sammlung von Daten durch schriftliche Fragen, die an eine Zielgruppe gerichtet worden sind. In unserem Fall konnten die Fragen online auf Microsoft Forms beantwortet werden.</w:t>
       </w:r>
     </w:p>
     <w:p>
@@ -14696,6 +15164,45 @@
       <w:r>
         <w:t xml:space="preserve"> bei der Getzner Textil AG, diese fanden unter der Leitung eines Masters statt, um Meinungen und Einstellung zu der Fahrgemeinschaften App zu sammeln.</w:t>
       </w:r>
+    </w:p>
+    <w:p/>
+    <w:p>
+      <w:pPr>
+        <w:pStyle w:val="berschrift3"/>
+        <w:rPr>
+          <w:lang w:val="en-US"/>
+        </w:rPr>
+      </w:pPr>
+      <w:bookmarkStart w:id="37" w:name="_Toc156804885"/>
+      <w:proofErr w:type="spellStart"/>
+      <w:r>
+        <w:rPr>
+          <w:lang w:val="en-US"/>
+        </w:rPr>
+        <w:t>Umfrage</w:t>
+      </w:r>
+      <w:proofErr w:type="spellEnd"/>
+      <w:r>
+        <w:rPr>
+          <w:lang w:val="en-US"/>
+        </w:rPr>
+        <w:t xml:space="preserve"> </w:t>
+      </w:r>
+      <w:r>
+        <w:rPr>
+          <w:lang w:val="en-US"/>
+        </w:rPr>
+        <w:t xml:space="preserve">der </w:t>
+      </w:r>
+      <w:proofErr w:type="spellStart"/>
+      <w:r>
+        <w:rPr>
+          <w:lang w:val="en-US"/>
+        </w:rPr>
+        <w:t>Datenerhebung</w:t>
+      </w:r>
+      <w:bookmarkEnd w:id="37"/>
+      <w:proofErr w:type="spellEnd"/>
     </w:p>
     <w:p/>
     <w:p>
@@ -15002,6 +15509,31 @@
       </w:pPr>
       <w:r>
         <w:t>Würden Sie die App nur am Arbeitsplatz nutzen oder auch von zu Hause aus?</w:t>
+      </w:r>
+    </w:p>
+    <w:p>
+      <w:pPr>
+        <w:spacing w:line="256" w:lineRule="auto"/>
+      </w:pPr>
+    </w:p>
+    <w:p>
+      <w:pPr>
+        <w:spacing w:line="256" w:lineRule="auto"/>
+      </w:pPr>
+      <w:r>
+        <w:t xml:space="preserve">Wir entschieden uns diese Methoden anzuwenden, weil diese der Erfahrung nach die meisten Antworten sammeln. Insgesamt sind wir bei der Umfrage auf 69 Antworten gekommen. Zwei verschiedene Fokusgruppen wurden gebildet mit insgesamt 6 Personen, Interviews wurden abgehalten mit 20 Personen. Dies ermöglichte es </w:t>
+      </w:r>
+      <w:r>
+        <w:t>uns,</w:t>
+      </w:r>
+      <w:r>
+        <w:t xml:space="preserve"> ohne die Beobachtungen insgesamt 95 Antworten auf unsere gestellten Fragen zu bekommen, mit denen wir dann </w:t>
+      </w:r>
+      <w:r>
+        <w:t>weiterarbeiten</w:t>
+      </w:r>
+      <w:r>
+        <w:t xml:space="preserve"> konnten. </w:t>
       </w:r>
     </w:p>
     <w:p>
@@ -15120,7 +15652,15 @@
       </w:r>
       <w:proofErr w:type="spellEnd"/>
       <w:r>
-        <w:t xml:space="preserve"> ne was do alles inne muss, </w:t>
+        <w:t xml:space="preserve"> </w:t>
+      </w:r>
+      <w:proofErr w:type="gramStart"/>
+      <w:r>
+        <w:t>ne</w:t>
+      </w:r>
+      <w:proofErr w:type="gramEnd"/>
+      <w:r>
+        <w:t xml:space="preserve"> was do alles inne muss, </w:t>
       </w:r>
       <w:proofErr w:type="spellStart"/>
       <w:r>
@@ -15174,9 +15714,11 @@
       <w:r>
         <w:t xml:space="preserve"> (Umfrage, Datenerhebung, welche Möglichkeiten gibt es wieso Umfrage, wieso keine Statistiken </w:t>
       </w:r>
+      <w:proofErr w:type="gramStart"/>
       <w:r>
         <w:t>usw...</w:t>
       </w:r>
+      <w:proofErr w:type="gramEnd"/>
       <w:r>
         <w:t>)</w:t>
       </w:r>
@@ -15245,9 +15787,9 @@
       </w:pPr>
     </w:p>
     <w:sectPr>
-      <w:headerReference w:type="even" r:id="rId15"/>
-      <w:footerReference w:type="default" r:id="rId16"/>
-      <w:headerReference w:type="first" r:id="rId17"/>
+      <w:headerReference w:type="even" r:id="rId17"/>
+      <w:footerReference w:type="default" r:id="rId18"/>
+      <w:headerReference w:type="first" r:id="rId19"/>
       <w:pgSz w:w="11906" w:h="16838"/>
       <w:pgMar w:top="1417" w:right="1417" w:bottom="1134" w:left="1417" w:header="708" w:footer="708" w:gutter="0"/>
       <w:cols w:space="708"/>
@@ -16848,6 +17390,119 @@
     </w:lvl>
   </w:abstractNum>
   <w:abstractNum w:abstractNumId="14" w15:restartNumberingAfterBreak="0">
+    <w:nsid w:val="2FD70A52"/>
+    <w:multiLevelType w:val="hybridMultilevel"/>
+    <w:tmpl w:val="78D27426"/>
+    <w:lvl w:ilvl="0" w:tplc="0C070001">
+      <w:start w:val="1"/>
+      <w:numFmt w:val="bullet"/>
+      <w:lvlText w:val=""/>
+      <w:lvlJc w:val="left"/>
+      <w:pPr>
+        <w:ind w:left="720" w:hanging="360"/>
+      </w:pPr>
+      <w:rPr>
+        <w:rFonts w:ascii="Symbol" w:hAnsi="Symbol" w:hint="default"/>
+      </w:rPr>
+    </w:lvl>
+    <w:lvl w:ilvl="1" w:tplc="0C070003" w:tentative="1">
+      <w:start w:val="1"/>
+      <w:numFmt w:val="bullet"/>
+      <w:lvlText w:val="o"/>
+      <w:lvlJc w:val="left"/>
+      <w:pPr>
+        <w:ind w:left="1440" w:hanging="360"/>
+      </w:pPr>
+      <w:rPr>
+        <w:rFonts w:ascii="Courier New" w:hAnsi="Courier New" w:cs="Courier New" w:hint="default"/>
+      </w:rPr>
+    </w:lvl>
+    <w:lvl w:ilvl="2" w:tplc="0C070005" w:tentative="1">
+      <w:start w:val="1"/>
+      <w:numFmt w:val="bullet"/>
+      <w:lvlText w:val=""/>
+      <w:lvlJc w:val="left"/>
+      <w:pPr>
+        <w:ind w:left="2160" w:hanging="360"/>
+      </w:pPr>
+      <w:rPr>
+        <w:rFonts w:ascii="Wingdings" w:hAnsi="Wingdings" w:hint="default"/>
+      </w:rPr>
+    </w:lvl>
+    <w:lvl w:ilvl="3" w:tplc="0C070001" w:tentative="1">
+      <w:start w:val="1"/>
+      <w:numFmt w:val="bullet"/>
+      <w:lvlText w:val=""/>
+      <w:lvlJc w:val="left"/>
+      <w:pPr>
+        <w:ind w:left="2880" w:hanging="360"/>
+      </w:pPr>
+      <w:rPr>
+        <w:rFonts w:ascii="Symbol" w:hAnsi="Symbol" w:hint="default"/>
+      </w:rPr>
+    </w:lvl>
+    <w:lvl w:ilvl="4" w:tplc="0C070003" w:tentative="1">
+      <w:start w:val="1"/>
+      <w:numFmt w:val="bullet"/>
+      <w:lvlText w:val="o"/>
+      <w:lvlJc w:val="left"/>
+      <w:pPr>
+        <w:ind w:left="3600" w:hanging="360"/>
+      </w:pPr>
+      <w:rPr>
+        <w:rFonts w:ascii="Courier New" w:hAnsi="Courier New" w:cs="Courier New" w:hint="default"/>
+      </w:rPr>
+    </w:lvl>
+    <w:lvl w:ilvl="5" w:tplc="0C070005" w:tentative="1">
+      <w:start w:val="1"/>
+      <w:numFmt w:val="bullet"/>
+      <w:lvlText w:val=""/>
+      <w:lvlJc w:val="left"/>
+      <w:pPr>
+        <w:ind w:left="4320" w:hanging="360"/>
+      </w:pPr>
+      <w:rPr>
+        <w:rFonts w:ascii="Wingdings" w:hAnsi="Wingdings" w:hint="default"/>
+      </w:rPr>
+    </w:lvl>
+    <w:lvl w:ilvl="6" w:tplc="0C070001" w:tentative="1">
+      <w:start w:val="1"/>
+      <w:numFmt w:val="bullet"/>
+      <w:lvlText w:val=""/>
+      <w:lvlJc w:val="left"/>
+      <w:pPr>
+        <w:ind w:left="5040" w:hanging="360"/>
+      </w:pPr>
+      <w:rPr>
+        <w:rFonts w:ascii="Symbol" w:hAnsi="Symbol" w:hint="default"/>
+      </w:rPr>
+    </w:lvl>
+    <w:lvl w:ilvl="7" w:tplc="0C070003" w:tentative="1">
+      <w:start w:val="1"/>
+      <w:numFmt w:val="bullet"/>
+      <w:lvlText w:val="o"/>
+      <w:lvlJc w:val="left"/>
+      <w:pPr>
+        <w:ind w:left="5760" w:hanging="360"/>
+      </w:pPr>
+      <w:rPr>
+        <w:rFonts w:ascii="Courier New" w:hAnsi="Courier New" w:cs="Courier New" w:hint="default"/>
+      </w:rPr>
+    </w:lvl>
+    <w:lvl w:ilvl="8" w:tplc="0C070005" w:tentative="1">
+      <w:start w:val="1"/>
+      <w:numFmt w:val="bullet"/>
+      <w:lvlText w:val=""/>
+      <w:lvlJc w:val="left"/>
+      <w:pPr>
+        <w:ind w:left="6480" w:hanging="360"/>
+      </w:pPr>
+      <w:rPr>
+        <w:rFonts w:ascii="Wingdings" w:hAnsi="Wingdings" w:hint="default"/>
+      </w:rPr>
+    </w:lvl>
+  </w:abstractNum>
+  <w:abstractNum w:abstractNumId="15" w15:restartNumberingAfterBreak="0">
     <w:nsid w:val="324F4213"/>
     <w:multiLevelType w:val="hybridMultilevel"/>
     <w:tmpl w:val="7C647F96"/>
@@ -16936,7 +17591,7 @@
       </w:pPr>
     </w:lvl>
   </w:abstractNum>
-  <w:abstractNum w:abstractNumId="15" w15:restartNumberingAfterBreak="0">
+  <w:abstractNum w:abstractNumId="16" w15:restartNumberingAfterBreak="0">
     <w:nsid w:val="357C09C3"/>
     <w:multiLevelType w:val="hybridMultilevel"/>
     <w:tmpl w:val="9424928C"/>
@@ -17049,7 +17704,7 @@
       </w:rPr>
     </w:lvl>
   </w:abstractNum>
-  <w:abstractNum w:abstractNumId="16" w15:restartNumberingAfterBreak="0">
+  <w:abstractNum w:abstractNumId="17" w15:restartNumberingAfterBreak="0">
     <w:nsid w:val="38084B54"/>
     <w:multiLevelType w:val="multilevel"/>
     <w:tmpl w:val="0C07001F"/>
@@ -17135,7 +17790,7 @@
       </w:pPr>
     </w:lvl>
   </w:abstractNum>
-  <w:abstractNum w:abstractNumId="17" w15:restartNumberingAfterBreak="0">
+  <w:abstractNum w:abstractNumId="18" w15:restartNumberingAfterBreak="0">
     <w:nsid w:val="3AB62468"/>
     <w:multiLevelType w:val="multilevel"/>
     <w:tmpl w:val="C4907A74"/>
@@ -17266,7 +17921,7 @@
       </w:rPr>
     </w:lvl>
   </w:abstractNum>
-  <w:abstractNum w:abstractNumId="18" w15:restartNumberingAfterBreak="0">
+  <w:abstractNum w:abstractNumId="19" w15:restartNumberingAfterBreak="0">
     <w:nsid w:val="3EEC2E5A"/>
     <w:multiLevelType w:val="hybridMultilevel"/>
     <w:tmpl w:val="C49C0D5A"/>
@@ -17379,7 +18034,120 @@
       </w:rPr>
     </w:lvl>
   </w:abstractNum>
-  <w:abstractNum w:abstractNumId="19" w15:restartNumberingAfterBreak="0">
+  <w:abstractNum w:abstractNumId="20" w15:restartNumberingAfterBreak="0">
+    <w:nsid w:val="40652F68"/>
+    <w:multiLevelType w:val="multilevel"/>
+    <w:tmpl w:val="BFDCFDE4"/>
+    <w:lvl w:ilvl="0">
+      <w:start w:val="1"/>
+      <w:numFmt w:val="decimal"/>
+      <w:lvlText w:val="%1."/>
+      <w:lvlJc w:val="left"/>
+      <w:pPr>
+        <w:tabs>
+          <w:tab w:val="num" w:pos="720"/>
+        </w:tabs>
+        <w:ind w:left="720" w:hanging="360"/>
+      </w:pPr>
+    </w:lvl>
+    <w:lvl w:ilvl="1" w:tentative="1">
+      <w:start w:val="1"/>
+      <w:numFmt w:val="decimal"/>
+      <w:lvlText w:val="%2."/>
+      <w:lvlJc w:val="left"/>
+      <w:pPr>
+        <w:tabs>
+          <w:tab w:val="num" w:pos="1440"/>
+        </w:tabs>
+        <w:ind w:left="1440" w:hanging="360"/>
+      </w:pPr>
+    </w:lvl>
+    <w:lvl w:ilvl="2" w:tentative="1">
+      <w:start w:val="1"/>
+      <w:numFmt w:val="decimal"/>
+      <w:lvlText w:val="%3."/>
+      <w:lvlJc w:val="left"/>
+      <w:pPr>
+        <w:tabs>
+          <w:tab w:val="num" w:pos="2160"/>
+        </w:tabs>
+        <w:ind w:left="2160" w:hanging="360"/>
+      </w:pPr>
+    </w:lvl>
+    <w:lvl w:ilvl="3" w:tentative="1">
+      <w:start w:val="1"/>
+      <w:numFmt w:val="decimal"/>
+      <w:lvlText w:val="%4."/>
+      <w:lvlJc w:val="left"/>
+      <w:pPr>
+        <w:tabs>
+          <w:tab w:val="num" w:pos="2880"/>
+        </w:tabs>
+        <w:ind w:left="2880" w:hanging="360"/>
+      </w:pPr>
+    </w:lvl>
+    <w:lvl w:ilvl="4" w:tentative="1">
+      <w:start w:val="1"/>
+      <w:numFmt w:val="decimal"/>
+      <w:lvlText w:val="%5."/>
+      <w:lvlJc w:val="left"/>
+      <w:pPr>
+        <w:tabs>
+          <w:tab w:val="num" w:pos="3600"/>
+        </w:tabs>
+        <w:ind w:left="3600" w:hanging="360"/>
+      </w:pPr>
+    </w:lvl>
+    <w:lvl w:ilvl="5" w:tentative="1">
+      <w:start w:val="1"/>
+      <w:numFmt w:val="decimal"/>
+      <w:lvlText w:val="%6."/>
+      <w:lvlJc w:val="left"/>
+      <w:pPr>
+        <w:tabs>
+          <w:tab w:val="num" w:pos="4320"/>
+        </w:tabs>
+        <w:ind w:left="4320" w:hanging="360"/>
+      </w:pPr>
+    </w:lvl>
+    <w:lvl w:ilvl="6" w:tentative="1">
+      <w:start w:val="1"/>
+      <w:numFmt w:val="decimal"/>
+      <w:lvlText w:val="%7."/>
+      <w:lvlJc w:val="left"/>
+      <w:pPr>
+        <w:tabs>
+          <w:tab w:val="num" w:pos="5040"/>
+        </w:tabs>
+        <w:ind w:left="5040" w:hanging="360"/>
+      </w:pPr>
+    </w:lvl>
+    <w:lvl w:ilvl="7" w:tentative="1">
+      <w:start w:val="1"/>
+      <w:numFmt w:val="decimal"/>
+      <w:lvlText w:val="%8."/>
+      <w:lvlJc w:val="left"/>
+      <w:pPr>
+        <w:tabs>
+          <w:tab w:val="num" w:pos="5760"/>
+        </w:tabs>
+        <w:ind w:left="5760" w:hanging="360"/>
+      </w:pPr>
+    </w:lvl>
+    <w:lvl w:ilvl="8" w:tentative="1">
+      <w:start w:val="1"/>
+      <w:numFmt w:val="decimal"/>
+      <w:lvlText w:val="%9."/>
+      <w:lvlJc w:val="left"/>
+      <w:pPr>
+        <w:tabs>
+          <w:tab w:val="num" w:pos="6480"/>
+        </w:tabs>
+        <w:ind w:left="6480" w:hanging="360"/>
+      </w:pPr>
+    </w:lvl>
+  </w:abstractNum>
+  <w:abstractNum w:abstractNumId="21" w15:restartNumberingAfterBreak="0">
     <w:nsid w:val="42015AA5"/>
     <w:multiLevelType w:val="hybridMultilevel"/>
     <w:tmpl w:val="DC0A2A88"/>
@@ -17468,7 +18236,7 @@
       </w:pPr>
     </w:lvl>
   </w:abstractNum>
-  <w:abstractNum w:abstractNumId="20" w15:restartNumberingAfterBreak="0">
+  <w:abstractNum w:abstractNumId="22" w15:restartNumberingAfterBreak="0">
     <w:nsid w:val="440D5863"/>
     <w:multiLevelType w:val="hybridMultilevel"/>
     <w:tmpl w:val="175C6EF4"/>
@@ -17554,7 +18322,7 @@
       </w:pPr>
     </w:lvl>
   </w:abstractNum>
-  <w:abstractNum w:abstractNumId="21" w15:restartNumberingAfterBreak="0">
+  <w:abstractNum w:abstractNumId="23" w15:restartNumberingAfterBreak="0">
     <w:nsid w:val="44AC4034"/>
     <w:multiLevelType w:val="multilevel"/>
     <w:tmpl w:val="0C07001F"/>
@@ -17640,7 +18408,120 @@
       </w:pPr>
     </w:lvl>
   </w:abstractNum>
-  <w:abstractNum w:abstractNumId="22" w15:restartNumberingAfterBreak="0">
+  <w:abstractNum w:abstractNumId="24" w15:restartNumberingAfterBreak="0">
+    <w:nsid w:val="45D5322F"/>
+    <w:multiLevelType w:val="hybridMultilevel"/>
+    <w:tmpl w:val="DA326A02"/>
+    <w:lvl w:ilvl="0" w:tplc="0C070001">
+      <w:start w:val="1"/>
+      <w:numFmt w:val="bullet"/>
+      <w:lvlText w:val=""/>
+      <w:lvlJc w:val="left"/>
+      <w:pPr>
+        <w:ind w:left="720" w:hanging="360"/>
+      </w:pPr>
+      <w:rPr>
+        <w:rFonts w:ascii="Symbol" w:hAnsi="Symbol" w:hint="default"/>
+      </w:rPr>
+    </w:lvl>
+    <w:lvl w:ilvl="1" w:tplc="0C070003" w:tentative="1">
+      <w:start w:val="1"/>
+      <w:numFmt w:val="bullet"/>
+      <w:lvlText w:val="o"/>
+      <w:lvlJc w:val="left"/>
+      <w:pPr>
+        <w:ind w:left="1440" w:hanging="360"/>
+      </w:pPr>
+      <w:rPr>
+        <w:rFonts w:ascii="Courier New" w:hAnsi="Courier New" w:cs="Courier New" w:hint="default"/>
+      </w:rPr>
+    </w:lvl>
+    <w:lvl w:ilvl="2" w:tplc="0C070005" w:tentative="1">
+      <w:start w:val="1"/>
+      <w:numFmt w:val="bullet"/>
+      <w:lvlText w:val=""/>
+      <w:lvlJc w:val="left"/>
+      <w:pPr>
+        <w:ind w:left="2160" w:hanging="360"/>
+      </w:pPr>
+      <w:rPr>
+        <w:rFonts w:ascii="Wingdings" w:hAnsi="Wingdings" w:hint="default"/>
+      </w:rPr>
+    </w:lvl>
+    <w:lvl w:ilvl="3" w:tplc="0C070001" w:tentative="1">
+      <w:start w:val="1"/>
+      <w:numFmt w:val="bullet"/>
+      <w:lvlText w:val=""/>
+      <w:lvlJc w:val="left"/>
+      <w:pPr>
+        <w:ind w:left="2880" w:hanging="360"/>
+      </w:pPr>
+      <w:rPr>
+        <w:rFonts w:ascii="Symbol" w:hAnsi="Symbol" w:hint="default"/>
+      </w:rPr>
+    </w:lvl>
+    <w:lvl w:ilvl="4" w:tplc="0C070003" w:tentative="1">
+      <w:start w:val="1"/>
+      <w:numFmt w:val="bullet"/>
+      <w:lvlText w:val="o"/>
+      <w:lvlJc w:val="left"/>
+      <w:pPr>
+        <w:ind w:left="3600" w:hanging="360"/>
+      </w:pPr>
+      <w:rPr>
+        <w:rFonts w:ascii="Courier New" w:hAnsi="Courier New" w:cs="Courier New" w:hint="default"/>
+      </w:rPr>
+    </w:lvl>
+    <w:lvl w:ilvl="5" w:tplc="0C070005" w:tentative="1">
+      <w:start w:val="1"/>
+      <w:numFmt w:val="bullet"/>
+      <w:lvlText w:val=""/>
+      <w:lvlJc w:val="left"/>
+      <w:pPr>
+        <w:ind w:left="4320" w:hanging="360"/>
+      </w:pPr>
+      <w:rPr>
+        <w:rFonts w:ascii="Wingdings" w:hAnsi="Wingdings" w:hint="default"/>
+      </w:rPr>
+    </w:lvl>
+    <w:lvl w:ilvl="6" w:tplc="0C070001" w:tentative="1">
+      <w:start w:val="1"/>
+      <w:numFmt w:val="bullet"/>
+      <w:lvlText w:val=""/>
+      <w:lvlJc w:val="left"/>
+      <w:pPr>
+        <w:ind w:left="5040" w:hanging="360"/>
+      </w:pPr>
+      <w:rPr>
+        <w:rFonts w:ascii="Symbol" w:hAnsi="Symbol" w:hint="default"/>
+      </w:rPr>
+    </w:lvl>
+    <w:lvl w:ilvl="7" w:tplc="0C070003" w:tentative="1">
+      <w:start w:val="1"/>
+      <w:numFmt w:val="bullet"/>
+      <w:lvlText w:val="o"/>
+      <w:lvlJc w:val="left"/>
+      <w:pPr>
+        <w:ind w:left="5760" w:hanging="360"/>
+      </w:pPr>
+      <w:rPr>
+        <w:rFonts w:ascii="Courier New" w:hAnsi="Courier New" w:cs="Courier New" w:hint="default"/>
+      </w:rPr>
+    </w:lvl>
+    <w:lvl w:ilvl="8" w:tplc="0C070005" w:tentative="1">
+      <w:start w:val="1"/>
+      <w:numFmt w:val="bullet"/>
+      <w:lvlText w:val=""/>
+      <w:lvlJc w:val="left"/>
+      <w:pPr>
+        <w:ind w:left="6480" w:hanging="360"/>
+      </w:pPr>
+      <w:rPr>
+        <w:rFonts w:ascii="Wingdings" w:hAnsi="Wingdings" w:hint="default"/>
+      </w:rPr>
+    </w:lvl>
+  </w:abstractNum>
+  <w:abstractNum w:abstractNumId="25" w15:restartNumberingAfterBreak="0">
     <w:nsid w:val="4A352459"/>
     <w:multiLevelType w:val="hybridMultilevel"/>
     <w:tmpl w:val="5D109430"/>
@@ -17753,7 +18634,7 @@
       </w:rPr>
     </w:lvl>
   </w:abstractNum>
-  <w:abstractNum w:abstractNumId="23" w15:restartNumberingAfterBreak="0">
+  <w:abstractNum w:abstractNumId="26" w15:restartNumberingAfterBreak="0">
     <w:nsid w:val="4ED037DE"/>
     <w:multiLevelType w:val="hybridMultilevel"/>
     <w:tmpl w:val="A5263CEE"/>
@@ -17842,7 +18723,7 @@
       </w:pPr>
     </w:lvl>
   </w:abstractNum>
-  <w:abstractNum w:abstractNumId="24" w15:restartNumberingAfterBreak="0">
+  <w:abstractNum w:abstractNumId="27" w15:restartNumberingAfterBreak="0">
     <w:nsid w:val="59073811"/>
     <w:multiLevelType w:val="hybridMultilevel"/>
     <w:tmpl w:val="51801BB4"/>
@@ -17955,7 +18836,7 @@
       </w:rPr>
     </w:lvl>
   </w:abstractNum>
-  <w:abstractNum w:abstractNumId="25" w15:restartNumberingAfterBreak="0">
+  <w:abstractNum w:abstractNumId="28" w15:restartNumberingAfterBreak="0">
     <w:nsid w:val="592C45C2"/>
     <w:multiLevelType w:val="hybridMultilevel"/>
     <w:tmpl w:val="BF6C052A"/>
@@ -18068,7 +18949,7 @@
       </w:rPr>
     </w:lvl>
   </w:abstractNum>
-  <w:abstractNum w:abstractNumId="26" w15:restartNumberingAfterBreak="0">
+  <w:abstractNum w:abstractNumId="29" w15:restartNumberingAfterBreak="0">
     <w:nsid w:val="5CF868A0"/>
     <w:multiLevelType w:val="multilevel"/>
     <w:tmpl w:val="0C07001F"/>
@@ -18154,7 +19035,7 @@
       </w:pPr>
     </w:lvl>
   </w:abstractNum>
-  <w:abstractNum w:abstractNumId="27" w15:restartNumberingAfterBreak="0">
+  <w:abstractNum w:abstractNumId="30" w15:restartNumberingAfterBreak="0">
     <w:nsid w:val="5EE1226D"/>
     <w:multiLevelType w:val="multilevel"/>
     <w:tmpl w:val="0C070025"/>
@@ -18249,7 +19130,7 @@
       </w:pPr>
     </w:lvl>
   </w:abstractNum>
-  <w:abstractNum w:abstractNumId="28" w15:restartNumberingAfterBreak="0">
+  <w:abstractNum w:abstractNumId="31" w15:restartNumberingAfterBreak="0">
     <w:nsid w:val="68A24C2B"/>
     <w:multiLevelType w:val="hybridMultilevel"/>
     <w:tmpl w:val="81D4356C"/>
@@ -18362,7 +19243,7 @@
       </w:rPr>
     </w:lvl>
   </w:abstractNum>
-  <w:abstractNum w:abstractNumId="29" w15:restartNumberingAfterBreak="0">
+  <w:abstractNum w:abstractNumId="32" w15:restartNumberingAfterBreak="0">
     <w:nsid w:val="6E5C0D75"/>
     <w:multiLevelType w:val="hybridMultilevel"/>
     <w:tmpl w:val="DC94C2DC"/>
@@ -18448,7 +19329,7 @@
       </w:pPr>
     </w:lvl>
   </w:abstractNum>
-  <w:abstractNum w:abstractNumId="30" w15:restartNumberingAfterBreak="0">
+  <w:abstractNum w:abstractNumId="33" w15:restartNumberingAfterBreak="0">
     <w:nsid w:val="6F67251C"/>
     <w:multiLevelType w:val="hybridMultilevel"/>
     <w:tmpl w:val="C5E0C842"/>
@@ -18561,7 +19442,7 @@
       </w:rPr>
     </w:lvl>
   </w:abstractNum>
-  <w:abstractNum w:abstractNumId="31" w15:restartNumberingAfterBreak="0">
+  <w:abstractNum w:abstractNumId="34" w15:restartNumberingAfterBreak="0">
     <w:nsid w:val="73C630CD"/>
     <w:multiLevelType w:val="hybridMultilevel"/>
     <w:tmpl w:val="BEA4533E"/>
@@ -18674,7 +19555,7 @@
       </w:rPr>
     </w:lvl>
   </w:abstractNum>
-  <w:abstractNum w:abstractNumId="32" w15:restartNumberingAfterBreak="0">
+  <w:abstractNum w:abstractNumId="35" w15:restartNumberingAfterBreak="0">
     <w:nsid w:val="7A944F23"/>
     <w:multiLevelType w:val="hybridMultilevel"/>
     <w:tmpl w:val="6820176A"/>
@@ -18788,25 +19669,25 @@
     </w:lvl>
   </w:abstractNum>
   <w:num w:numId="1" w16cid:durableId="376591885">
-    <w:abstractNumId w:val="16"/>
+    <w:abstractNumId w:val="17"/>
   </w:num>
   <w:num w:numId="2" w16cid:durableId="1841509372">
-    <w:abstractNumId w:val="21"/>
+    <w:abstractNumId w:val="23"/>
   </w:num>
   <w:num w:numId="3" w16cid:durableId="1582523894">
-    <w:abstractNumId w:val="26"/>
+    <w:abstractNumId w:val="29"/>
   </w:num>
   <w:num w:numId="4" w16cid:durableId="1519854155">
-    <w:abstractNumId w:val="27"/>
+    <w:abstractNumId w:val="30"/>
   </w:num>
   <w:num w:numId="5" w16cid:durableId="469832924">
-    <w:abstractNumId w:val="17"/>
+    <w:abstractNumId w:val="18"/>
   </w:num>
   <w:num w:numId="6" w16cid:durableId="1261256863">
-    <w:abstractNumId w:val="18"/>
+    <w:abstractNumId w:val="19"/>
   </w:num>
   <w:num w:numId="7" w16cid:durableId="1728994372">
-    <w:abstractNumId w:val="22"/>
+    <w:abstractNumId w:val="25"/>
   </w:num>
   <w:num w:numId="8" w16cid:durableId="1831100005">
     <w:abstractNumId w:val="4"/>
@@ -18815,7 +19696,7 @@
     <w:abstractNumId w:val="2"/>
   </w:num>
   <w:num w:numId="10" w16cid:durableId="1095177090">
-    <w:abstractNumId w:val="32"/>
+    <w:abstractNumId w:val="35"/>
   </w:num>
   <w:num w:numId="11" w16cid:durableId="1642684821">
     <w:abstractNumId w:val="0"/>
@@ -18835,7 +19716,7 @@
     </w:lvlOverride>
   </w:num>
   <w:num w:numId="12" w16cid:durableId="1311058063">
-    <w:abstractNumId w:val="24"/>
+    <w:abstractNumId w:val="27"/>
   </w:num>
   <w:num w:numId="13" w16cid:durableId="124472377">
     <w:abstractNumId w:val="0"/>
@@ -18879,28 +19760,28 @@
     </w:lvlOverride>
   </w:num>
   <w:num w:numId="17" w16cid:durableId="654991701">
-    <w:abstractNumId w:val="28"/>
+    <w:abstractNumId w:val="31"/>
   </w:num>
   <w:num w:numId="18" w16cid:durableId="1846901063">
     <w:abstractNumId w:val="6"/>
   </w:num>
   <w:num w:numId="19" w16cid:durableId="1043602475">
-    <w:abstractNumId w:val="14"/>
+    <w:abstractNumId w:val="15"/>
   </w:num>
   <w:num w:numId="20" w16cid:durableId="1680501752">
-    <w:abstractNumId w:val="19"/>
+    <w:abstractNumId w:val="21"/>
   </w:num>
   <w:num w:numId="21" w16cid:durableId="1575314315">
-    <w:abstractNumId w:val="31"/>
+    <w:abstractNumId w:val="34"/>
   </w:num>
   <w:num w:numId="22" w16cid:durableId="1877620933">
-    <w:abstractNumId w:val="15"/>
+    <w:abstractNumId w:val="16"/>
   </w:num>
   <w:num w:numId="23" w16cid:durableId="1801262910">
-    <w:abstractNumId w:val="25"/>
+    <w:abstractNumId w:val="28"/>
   </w:num>
   <w:num w:numId="24" w16cid:durableId="303201046">
-    <w:abstractNumId w:val="23"/>
+    <w:abstractNumId w:val="26"/>
   </w:num>
   <w:num w:numId="25" w16cid:durableId="1311665500">
     <w:abstractNumId w:val="1"/>
@@ -18918,13 +19799,13 @@
     <w:abstractNumId w:val="9"/>
   </w:num>
   <w:num w:numId="30" w16cid:durableId="1418136259">
-    <w:abstractNumId w:val="30"/>
+    <w:abstractNumId w:val="33"/>
   </w:num>
   <w:num w:numId="31" w16cid:durableId="6836432">
     <w:abstractNumId w:val="5"/>
   </w:num>
   <w:num w:numId="32" w16cid:durableId="232159336">
-    <w:abstractNumId w:val="29"/>
+    <w:abstractNumId w:val="32"/>
     <w:lvlOverride w:ilvl="0">
       <w:startOverride w:val="1"/>
     </w:lvlOverride>
@@ -18957,7 +19838,7 @@
     <w:abstractNumId w:val="7"/>
   </w:num>
   <w:num w:numId="34" w16cid:durableId="239676796">
-    <w:abstractNumId w:val="20"/>
+    <w:abstractNumId w:val="22"/>
     <w:lvlOverride w:ilvl="0">
       <w:startOverride w:val="1"/>
     </w:lvlOverride>
@@ -18988,6 +19869,15 @@
   </w:num>
   <w:num w:numId="35" w16cid:durableId="161548298">
     <w:abstractNumId w:val="10"/>
+  </w:num>
+  <w:num w:numId="36" w16cid:durableId="354235403">
+    <w:abstractNumId w:val="24"/>
+  </w:num>
+  <w:num w:numId="37" w16cid:durableId="1636565895">
+    <w:abstractNumId w:val="20"/>
+  </w:num>
+  <w:num w:numId="38" w16cid:durableId="450248438">
+    <w:abstractNumId w:val="14"/>
   </w:num>
 </w:numbering>
 </file>
@@ -20101,6 +20991,47 @@
       <w:u w:val="single"/>
     </w:rPr>
   </w:style>
+  <w:style w:type="character" w:styleId="NichtaufgelsteErwhnung">
+    <w:name w:val="Unresolved Mention"/>
+    <w:basedOn w:val="Absatz-Standardschriftart"/>
+    <w:uiPriority w:val="99"/>
+    <w:semiHidden/>
+    <w:unhideWhenUsed/>
+    <w:rsid w:val="00663020"/>
+    <w:rPr>
+      <w:color w:val="605E5C"/>
+      <w:shd w:val="clear" w:color="auto" w:fill="E1DFDD"/>
+    </w:rPr>
+  </w:style>
+  <w:style w:type="paragraph" w:styleId="StandardWeb">
+    <w:name w:val="Normal (Web)"/>
+    <w:basedOn w:val="Standard"/>
+    <w:uiPriority w:val="99"/>
+    <w:semiHidden/>
+    <w:unhideWhenUsed/>
+    <w:rsid w:val="0033731F"/>
+    <w:pPr>
+      <w:spacing w:before="100" w:beforeAutospacing="1" w:after="100" w:afterAutospacing="1" w:line="240" w:lineRule="auto"/>
+    </w:pPr>
+    <w:rPr>
+      <w:rFonts w:eastAsia="Times New Roman" w:cs="Times New Roman"/>
+      <w:kern w:val="0"/>
+      <w:szCs w:val="24"/>
+      <w:lang w:eastAsia="de-AT"/>
+      <w14:ligatures w14:val="none"/>
+    </w:rPr>
+  </w:style>
+  <w:style w:type="character" w:styleId="Fett">
+    <w:name w:val="Strong"/>
+    <w:basedOn w:val="Absatz-Standardschriftart"/>
+    <w:uiPriority w:val="22"/>
+    <w:qFormat/>
+    <w:rsid w:val="0033731F"/>
+    <w:rPr>
+      <w:b/>
+      <w:bCs/>
+    </w:rPr>
+  </w:style>
 </w:styles>
 </file>
 

--- a/AbschlussdokumentationRichtig.docx
+++ b/AbschlussdokumentationRichtig.docx
@@ -447,7 +447,7 @@
           <w:lang w:eastAsia="de-AT"/>
         </w:rPr>
         <w:drawing>
-          <wp:anchor distT="0" distB="0" distL="114300" distR="114300" simplePos="0" relativeHeight="251658240" behindDoc="1" locked="0" layoutInCell="1" allowOverlap="1" wp14:anchorId="1311E335" wp14:editId="0040590A">
+          <wp:anchor distT="0" distB="0" distL="114300" distR="114300" simplePos="0" relativeHeight="251658240" behindDoc="1" locked="0" layoutInCell="1" allowOverlap="1" wp14:anchorId="1311E335" wp14:editId="6D4520FC">
             <wp:simplePos x="0" y="0"/>
             <wp:positionH relativeFrom="margin">
               <wp:align>right</wp:align>
@@ -9038,20 +9038,8 @@
                 <w:szCs w:val="28"/>
                 <w:lang w:val="en-US"/>
               </w:rPr>
-              <w:t>AP-</w:t>
-            </w:r>
-            <w:proofErr w:type="spellStart"/>
-            <w:r>
-              <w:rPr>
-                <w:b/>
-                <w:bCs/>
-                <w:sz w:val="28"/>
-                <w:szCs w:val="28"/>
-                <w:lang w:val="en-US"/>
-              </w:rPr>
-              <w:t>Beschreibung</w:t>
-            </w:r>
-            <w:proofErr w:type="spellEnd"/>
+              <w:t>AP-Beschreibung</w:t>
+            </w:r>
           </w:p>
         </w:tc>
         <w:tc>
@@ -14444,11 +14432,19 @@
         </w:rPr>
       </w:pPr>
       <w:bookmarkStart w:id="32" w:name="_Toc156804880"/>
+      <w:proofErr w:type="spellStart"/>
       <w:r>
         <w:rPr>
           <w:lang w:val="en-US"/>
         </w:rPr>
-        <w:t xml:space="preserve">Fahrgemeinschaft -Apps </w:t>
+        <w:t>Fahrgemeinschaft</w:t>
+      </w:r>
+      <w:proofErr w:type="spellEnd"/>
+      <w:r>
+        <w:rPr>
+          <w:lang w:val="en-US"/>
+        </w:rPr>
+        <w:t xml:space="preserve"> -Apps </w:t>
       </w:r>
       <w:proofErr w:type="spellStart"/>
       <w:r>
@@ -15830,6 +15826,9 @@
     <w:pPr>
       <w:pStyle w:val="Fuzeile"/>
     </w:pPr>
+    <w:r>
+      <w:t>Metin Keser</w:t>
+    </w:r>
     <w:r>
       <w:tab/>
     </w:r>

--- a/AbschlussdokumentationRichtig.docx
+++ b/AbschlussdokumentationRichtig.docx
@@ -447,7 +447,7 @@
           <w:lang w:eastAsia="de-AT"/>
         </w:rPr>
         <w:drawing>
-          <wp:anchor distT="0" distB="0" distL="114300" distR="114300" simplePos="0" relativeHeight="251658240" behindDoc="1" locked="0" layoutInCell="1" allowOverlap="1" wp14:anchorId="1311E335" wp14:editId="6D4520FC">
+          <wp:anchor distT="0" distB="0" distL="114300" distR="114300" simplePos="0" relativeHeight="251658240" behindDoc="1" locked="0" layoutInCell="1" allowOverlap="1" wp14:anchorId="1311E335" wp14:editId="611FCAFD">
             <wp:simplePos x="0" y="0"/>
             <wp:positionH relativeFrom="margin">
               <wp:align>right</wp:align>
@@ -1113,9 +1113,19 @@
     <w:p>
       <w:pPr>
         <w:rPr>
-          <w:lang w:val="en-US"/>
-        </w:rPr>
-      </w:pPr>
+          <w:color w:val="FF0000"/>
+          <w:sz w:val="44"/>
+          <w:szCs w:val="40"/>
+        </w:rPr>
+      </w:pPr>
+      <w:r>
+        <w:rPr>
+          <w:color w:val="FF0000"/>
+          <w:sz w:val="44"/>
+          <w:szCs w:val="40"/>
+        </w:rPr>
+        <w:t>Immer ein Abstand nach der Überschrift</w:t>
+      </w:r>
     </w:p>
     <w:p>
       <w:pPr>
@@ -1123,13 +1133,9 @@
           <w:rFonts w:asciiTheme="majorHAnsi" w:eastAsiaTheme="majorEastAsia" w:hAnsiTheme="majorHAnsi" w:cstheme="majorBidi"/>
           <w:sz w:val="32"/>
           <w:szCs w:val="32"/>
-          <w:lang w:val="en-US"/>
-        </w:rPr>
-      </w:pPr>
-      <w:r>
-        <w:rPr>
-          <w:lang w:val="en-US"/>
-        </w:rPr>
+        </w:rPr>
+      </w:pPr>
+      <w:r>
         <w:br w:type="page"/>
       </w:r>
     </w:p>
@@ -1249,25 +1255,7 @@
           <w:szCs w:val="24"/>
           <w:lang w:val="en-US"/>
         </w:rPr>
-        <w:t xml:space="preserve"> came from the ever-growing importance of climate and sustainability in our modern society. The development of the app focused on usability, </w:t>
-      </w:r>
-      <w:proofErr w:type="gramStart"/>
-      <w:r>
-        <w:rPr>
-          <w:rFonts w:cs="Times New Roman"/>
-          <w:szCs w:val="24"/>
-          <w:lang w:val="en-US"/>
-        </w:rPr>
-        <w:t>design</w:t>
-      </w:r>
-      <w:proofErr w:type="gramEnd"/>
-      <w:r>
-        <w:rPr>
-          <w:rFonts w:cs="Times New Roman"/>
-          <w:szCs w:val="24"/>
-          <w:lang w:val="en-US"/>
-        </w:rPr>
-        <w:t xml:space="preserve"> and functionality.</w:t>
+        <w:t xml:space="preserve"> came from the ever-growing importance of climate and sustainability in our modern society. The development of the app focused on usability, design and functionality.</w:t>
       </w:r>
     </w:p>
     <w:p>
@@ -1935,7 +1923,7 @@
             <w:rPr>
               <w:rFonts w:asciiTheme="minorHAnsi" w:eastAsiaTheme="minorEastAsia" w:hAnsiTheme="minorHAnsi"/>
               <w:noProof/>
-              <w:szCs w:val="24"/>
+              <w:sz w:val="22"/>
               <w:lang w:eastAsia="de-AT"/>
             </w:rPr>
           </w:pPr>
@@ -1948,7 +1936,7 @@
           <w:r>
             <w:fldChar w:fldCharType="separate"/>
           </w:r>
-          <w:hyperlink w:anchor="_Toc156804861" w:history="1">
+          <w:hyperlink w:anchor="_Toc158713672" w:history="1">
             <w:r>
               <w:rPr>
                 <w:rStyle w:val="Hyperlink"/>
@@ -1960,7 +1948,7 @@
               <w:rPr>
                 <w:rFonts w:asciiTheme="minorHAnsi" w:eastAsiaTheme="minorEastAsia" w:hAnsiTheme="minorHAnsi"/>
                 <w:noProof/>
-                <w:szCs w:val="24"/>
+                <w:sz w:val="22"/>
                 <w:lang w:eastAsia="de-AT"/>
               </w:rPr>
               <w:tab/>
@@ -1991,7 +1979,7 @@
                 <w:noProof/>
                 <w:webHidden/>
               </w:rPr>
-              <w:instrText xml:space="preserve"> PAGEREF _Toc156804861 \h </w:instrText>
+              <w:instrText xml:space="preserve"> PAGEREF _Toc158713672 \h </w:instrText>
             </w:r>
             <w:r>
               <w:rPr>
@@ -2026,18 +2014,18 @@
           <w:pPr>
             <w:pStyle w:val="Verzeichnis2"/>
             <w:tabs>
-              <w:tab w:val="left" w:pos="960"/>
+              <w:tab w:val="left" w:pos="880"/>
               <w:tab w:val="right" w:leader="dot" w:pos="9062"/>
             </w:tabs>
             <w:rPr>
               <w:rFonts w:asciiTheme="minorHAnsi" w:hAnsiTheme="minorHAnsi" w:cstheme="minorBidi"/>
               <w:noProof/>
               <w:kern w:val="2"/>
-              <w:szCs w:val="24"/>
+              <w:sz w:val="22"/>
               <w14:ligatures w14:val="standardContextual"/>
             </w:rPr>
           </w:pPr>
-          <w:hyperlink w:anchor="_Toc156804862" w:history="1">
+          <w:hyperlink w:anchor="_Toc158713673" w:history="1">
             <w:r>
               <w:rPr>
                 <w:rStyle w:val="Hyperlink"/>
@@ -2050,7 +2038,7 @@
                 <w:rFonts w:asciiTheme="minorHAnsi" w:hAnsiTheme="minorHAnsi" w:cstheme="minorBidi"/>
                 <w:noProof/>
                 <w:kern w:val="2"/>
-                <w:szCs w:val="24"/>
+                <w:sz w:val="22"/>
                 <w14:ligatures w14:val="standardContextual"/>
               </w:rPr>
               <w:tab/>
@@ -2081,7 +2069,7 @@
                 <w:noProof/>
                 <w:webHidden/>
               </w:rPr>
-              <w:instrText xml:space="preserve"> PAGEREF _Toc156804862 \h </w:instrText>
+              <w:instrText xml:space="preserve"> PAGEREF _Toc158713673 \h </w:instrText>
             </w:r>
             <w:r>
               <w:rPr>
@@ -2116,18 +2104,18 @@
           <w:pPr>
             <w:pStyle w:val="Verzeichnis3"/>
             <w:tabs>
-              <w:tab w:val="left" w:pos="1200"/>
+              <w:tab w:val="left" w:pos="1320"/>
               <w:tab w:val="right" w:leader="dot" w:pos="9062"/>
             </w:tabs>
             <w:rPr>
               <w:rFonts w:asciiTheme="minorHAnsi" w:hAnsiTheme="minorHAnsi" w:cstheme="minorBidi"/>
               <w:noProof/>
               <w:kern w:val="2"/>
-              <w:szCs w:val="24"/>
+              <w:sz w:val="22"/>
               <w14:ligatures w14:val="standardContextual"/>
             </w:rPr>
           </w:pPr>
-          <w:hyperlink w:anchor="_Toc156804863" w:history="1">
+          <w:hyperlink w:anchor="_Toc158713674" w:history="1">
             <w:r>
               <w:rPr>
                 <w:rStyle w:val="Hyperlink"/>
@@ -2140,7 +2128,7 @@
                 <w:rFonts w:asciiTheme="minorHAnsi" w:hAnsiTheme="minorHAnsi" w:cstheme="minorBidi"/>
                 <w:noProof/>
                 <w:kern w:val="2"/>
-                <w:szCs w:val="24"/>
+                <w:sz w:val="22"/>
                 <w14:ligatures w14:val="standardContextual"/>
               </w:rPr>
               <w:tab/>
@@ -2171,7 +2159,7 @@
                 <w:noProof/>
                 <w:webHidden/>
               </w:rPr>
-              <w:instrText xml:space="preserve"> PAGEREF _Toc156804863 \h </w:instrText>
+              <w:instrText xml:space="preserve"> PAGEREF _Toc158713674 \h </w:instrText>
             </w:r>
             <w:r>
               <w:rPr>
@@ -2206,18 +2194,18 @@
           <w:pPr>
             <w:pStyle w:val="Verzeichnis3"/>
             <w:tabs>
-              <w:tab w:val="left" w:pos="1200"/>
+              <w:tab w:val="left" w:pos="1320"/>
               <w:tab w:val="right" w:leader="dot" w:pos="9062"/>
             </w:tabs>
             <w:rPr>
               <w:rFonts w:asciiTheme="minorHAnsi" w:hAnsiTheme="minorHAnsi" w:cstheme="minorBidi"/>
               <w:noProof/>
               <w:kern w:val="2"/>
-              <w:szCs w:val="24"/>
+              <w:sz w:val="22"/>
               <w14:ligatures w14:val="standardContextual"/>
             </w:rPr>
           </w:pPr>
-          <w:hyperlink w:anchor="_Toc156804864" w:history="1">
+          <w:hyperlink w:anchor="_Toc158713675" w:history="1">
             <w:r>
               <w:rPr>
                 <w:rStyle w:val="Hyperlink"/>
@@ -2230,7 +2218,7 @@
                 <w:rFonts w:asciiTheme="minorHAnsi" w:hAnsiTheme="minorHAnsi" w:cstheme="minorBidi"/>
                 <w:noProof/>
                 <w:kern w:val="2"/>
-                <w:szCs w:val="24"/>
+                <w:sz w:val="22"/>
                 <w14:ligatures w14:val="standardContextual"/>
               </w:rPr>
               <w:tab/>
@@ -2261,7 +2249,7 @@
                 <w:noProof/>
                 <w:webHidden/>
               </w:rPr>
-              <w:instrText xml:space="preserve"> PAGEREF _Toc156804864 \h </w:instrText>
+              <w:instrText xml:space="preserve"> PAGEREF _Toc158713675 \h </w:instrText>
             </w:r>
             <w:r>
               <w:rPr>
@@ -2296,18 +2284,18 @@
           <w:pPr>
             <w:pStyle w:val="Verzeichnis3"/>
             <w:tabs>
-              <w:tab w:val="left" w:pos="1200"/>
+              <w:tab w:val="left" w:pos="1320"/>
               <w:tab w:val="right" w:leader="dot" w:pos="9062"/>
             </w:tabs>
             <w:rPr>
               <w:rFonts w:asciiTheme="minorHAnsi" w:hAnsiTheme="minorHAnsi" w:cstheme="minorBidi"/>
               <w:noProof/>
               <w:kern w:val="2"/>
-              <w:szCs w:val="24"/>
+              <w:sz w:val="22"/>
               <w14:ligatures w14:val="standardContextual"/>
             </w:rPr>
           </w:pPr>
-          <w:hyperlink w:anchor="_Toc156804865" w:history="1">
+          <w:hyperlink w:anchor="_Toc158713676" w:history="1">
             <w:r>
               <w:rPr>
                 <w:rStyle w:val="Hyperlink"/>
@@ -2320,7 +2308,7 @@
                 <w:rFonts w:asciiTheme="minorHAnsi" w:hAnsiTheme="minorHAnsi" w:cstheme="minorBidi"/>
                 <w:noProof/>
                 <w:kern w:val="2"/>
-                <w:szCs w:val="24"/>
+                <w:sz w:val="22"/>
                 <w14:ligatures w14:val="standardContextual"/>
               </w:rPr>
               <w:tab/>
@@ -2351,7 +2339,7 @@
                 <w:noProof/>
                 <w:webHidden/>
               </w:rPr>
-              <w:instrText xml:space="preserve"> PAGEREF _Toc156804865 \h </w:instrText>
+              <w:instrText xml:space="preserve"> PAGEREF _Toc158713676 \h </w:instrText>
             </w:r>
             <w:r>
               <w:rPr>
@@ -2386,18 +2374,18 @@
           <w:pPr>
             <w:pStyle w:val="Verzeichnis3"/>
             <w:tabs>
-              <w:tab w:val="left" w:pos="1200"/>
+              <w:tab w:val="left" w:pos="1320"/>
               <w:tab w:val="right" w:leader="dot" w:pos="9062"/>
             </w:tabs>
             <w:rPr>
               <w:rFonts w:asciiTheme="minorHAnsi" w:hAnsiTheme="minorHAnsi" w:cstheme="minorBidi"/>
               <w:noProof/>
               <w:kern w:val="2"/>
-              <w:szCs w:val="24"/>
+              <w:sz w:val="22"/>
               <w14:ligatures w14:val="standardContextual"/>
             </w:rPr>
           </w:pPr>
-          <w:hyperlink w:anchor="_Toc156804866" w:history="1">
+          <w:hyperlink w:anchor="_Toc158713677" w:history="1">
             <w:r>
               <w:rPr>
                 <w:rStyle w:val="Hyperlink"/>
@@ -2410,7 +2398,7 @@
                 <w:rFonts w:asciiTheme="minorHAnsi" w:hAnsiTheme="minorHAnsi" w:cstheme="minorBidi"/>
                 <w:noProof/>
                 <w:kern w:val="2"/>
-                <w:szCs w:val="24"/>
+                <w:sz w:val="22"/>
                 <w14:ligatures w14:val="standardContextual"/>
               </w:rPr>
               <w:tab/>
@@ -2441,7 +2429,7 @@
                 <w:noProof/>
                 <w:webHidden/>
               </w:rPr>
-              <w:instrText xml:space="preserve"> PAGEREF _Toc156804866 \h </w:instrText>
+              <w:instrText xml:space="preserve"> PAGEREF _Toc158713677 \h </w:instrText>
             </w:r>
             <w:r>
               <w:rPr>
@@ -2476,18 +2464,18 @@
           <w:pPr>
             <w:pStyle w:val="Verzeichnis3"/>
             <w:tabs>
-              <w:tab w:val="left" w:pos="1200"/>
+              <w:tab w:val="left" w:pos="1320"/>
               <w:tab w:val="right" w:leader="dot" w:pos="9062"/>
             </w:tabs>
             <w:rPr>
               <w:rFonts w:asciiTheme="minorHAnsi" w:hAnsiTheme="minorHAnsi" w:cstheme="minorBidi"/>
               <w:noProof/>
               <w:kern w:val="2"/>
-              <w:szCs w:val="24"/>
+              <w:sz w:val="22"/>
               <w14:ligatures w14:val="standardContextual"/>
             </w:rPr>
           </w:pPr>
-          <w:hyperlink w:anchor="_Toc156804867" w:history="1">
+          <w:hyperlink w:anchor="_Toc158713678" w:history="1">
             <w:r>
               <w:rPr>
                 <w:rStyle w:val="Hyperlink"/>
@@ -2500,7 +2488,7 @@
                 <w:rFonts w:asciiTheme="minorHAnsi" w:hAnsiTheme="minorHAnsi" w:cstheme="minorBidi"/>
                 <w:noProof/>
                 <w:kern w:val="2"/>
-                <w:szCs w:val="24"/>
+                <w:sz w:val="22"/>
                 <w14:ligatures w14:val="standardContextual"/>
               </w:rPr>
               <w:tab/>
@@ -2531,7 +2519,7 @@
                 <w:noProof/>
                 <w:webHidden/>
               </w:rPr>
-              <w:instrText xml:space="preserve"> PAGEREF _Toc156804867 \h </w:instrText>
+              <w:instrText xml:space="preserve"> PAGEREF _Toc158713678 \h </w:instrText>
             </w:r>
             <w:r>
               <w:rPr>
@@ -2566,18 +2554,18 @@
           <w:pPr>
             <w:pStyle w:val="Verzeichnis3"/>
             <w:tabs>
-              <w:tab w:val="left" w:pos="1200"/>
+              <w:tab w:val="left" w:pos="1320"/>
               <w:tab w:val="right" w:leader="dot" w:pos="9062"/>
             </w:tabs>
             <w:rPr>
               <w:rFonts w:asciiTheme="minorHAnsi" w:hAnsiTheme="minorHAnsi" w:cstheme="minorBidi"/>
               <w:noProof/>
               <w:kern w:val="2"/>
-              <w:szCs w:val="24"/>
+              <w:sz w:val="22"/>
               <w14:ligatures w14:val="standardContextual"/>
             </w:rPr>
           </w:pPr>
-          <w:hyperlink w:anchor="_Toc156804868" w:history="1">
+          <w:hyperlink w:anchor="_Toc158713679" w:history="1">
             <w:r>
               <w:rPr>
                 <w:rStyle w:val="Hyperlink"/>
@@ -2591,7 +2579,7 @@
                 <w:rFonts w:asciiTheme="minorHAnsi" w:hAnsiTheme="minorHAnsi" w:cstheme="minorBidi"/>
                 <w:noProof/>
                 <w:kern w:val="2"/>
-                <w:szCs w:val="24"/>
+                <w:sz w:val="22"/>
                 <w14:ligatures w14:val="standardContextual"/>
               </w:rPr>
               <w:tab/>
@@ -2623,7 +2611,7 @@
                 <w:noProof/>
                 <w:webHidden/>
               </w:rPr>
-              <w:instrText xml:space="preserve"> PAGEREF _Toc156804868 \h </w:instrText>
+              <w:instrText xml:space="preserve"> PAGEREF _Toc158713679 \h </w:instrText>
             </w:r>
             <w:r>
               <w:rPr>
@@ -2658,18 +2646,18 @@
           <w:pPr>
             <w:pStyle w:val="Verzeichnis3"/>
             <w:tabs>
-              <w:tab w:val="left" w:pos="1200"/>
+              <w:tab w:val="left" w:pos="1320"/>
               <w:tab w:val="right" w:leader="dot" w:pos="9062"/>
             </w:tabs>
             <w:rPr>
               <w:rFonts w:asciiTheme="minorHAnsi" w:hAnsiTheme="minorHAnsi" w:cstheme="minorBidi"/>
               <w:noProof/>
               <w:kern w:val="2"/>
-              <w:szCs w:val="24"/>
+              <w:sz w:val="22"/>
               <w14:ligatures w14:val="standardContextual"/>
             </w:rPr>
           </w:pPr>
-          <w:hyperlink w:anchor="_Toc156804869" w:history="1">
+          <w:hyperlink w:anchor="_Toc158713680" w:history="1">
             <w:r>
               <w:rPr>
                 <w:rStyle w:val="Hyperlink"/>
@@ -2683,7 +2671,7 @@
                 <w:rFonts w:asciiTheme="minorHAnsi" w:hAnsiTheme="minorHAnsi" w:cstheme="minorBidi"/>
                 <w:noProof/>
                 <w:kern w:val="2"/>
-                <w:szCs w:val="24"/>
+                <w:sz w:val="22"/>
                 <w14:ligatures w14:val="standardContextual"/>
               </w:rPr>
               <w:tab/>
@@ -2715,7 +2703,7 @@
                 <w:noProof/>
                 <w:webHidden/>
               </w:rPr>
-              <w:instrText xml:space="preserve"> PAGEREF _Toc156804869 \h </w:instrText>
+              <w:instrText xml:space="preserve"> PAGEREF _Toc158713680 \h </w:instrText>
             </w:r>
             <w:r>
               <w:rPr>
@@ -2750,18 +2738,18 @@
           <w:pPr>
             <w:pStyle w:val="Verzeichnis3"/>
             <w:tabs>
-              <w:tab w:val="left" w:pos="1200"/>
+              <w:tab w:val="left" w:pos="1320"/>
               <w:tab w:val="right" w:leader="dot" w:pos="9062"/>
             </w:tabs>
             <w:rPr>
               <w:rFonts w:asciiTheme="minorHAnsi" w:hAnsiTheme="minorHAnsi" w:cstheme="minorBidi"/>
               <w:noProof/>
               <w:kern w:val="2"/>
-              <w:szCs w:val="24"/>
+              <w:sz w:val="22"/>
               <w14:ligatures w14:val="standardContextual"/>
             </w:rPr>
           </w:pPr>
-          <w:hyperlink w:anchor="_Toc156804870" w:history="1">
+          <w:hyperlink w:anchor="_Toc158713681" w:history="1">
             <w:r>
               <w:rPr>
                 <w:rStyle w:val="Hyperlink"/>
@@ -2775,7 +2763,7 @@
                 <w:rFonts w:asciiTheme="minorHAnsi" w:hAnsiTheme="minorHAnsi" w:cstheme="minorBidi"/>
                 <w:noProof/>
                 <w:kern w:val="2"/>
-                <w:szCs w:val="24"/>
+                <w:sz w:val="22"/>
                 <w14:ligatures w14:val="standardContextual"/>
               </w:rPr>
               <w:tab/>
@@ -2807,7 +2795,7 @@
                 <w:noProof/>
                 <w:webHidden/>
               </w:rPr>
-              <w:instrText xml:space="preserve"> PAGEREF _Toc156804870 \h </w:instrText>
+              <w:instrText xml:space="preserve"> PAGEREF _Toc158713681 \h </w:instrText>
             </w:r>
             <w:r>
               <w:rPr>
@@ -2842,18 +2830,18 @@
           <w:pPr>
             <w:pStyle w:val="Verzeichnis2"/>
             <w:tabs>
-              <w:tab w:val="left" w:pos="960"/>
+              <w:tab w:val="left" w:pos="880"/>
               <w:tab w:val="right" w:leader="dot" w:pos="9062"/>
             </w:tabs>
             <w:rPr>
               <w:rFonts w:asciiTheme="minorHAnsi" w:hAnsiTheme="minorHAnsi" w:cstheme="minorBidi"/>
               <w:noProof/>
               <w:kern w:val="2"/>
-              <w:szCs w:val="24"/>
+              <w:sz w:val="22"/>
               <w14:ligatures w14:val="standardContextual"/>
             </w:rPr>
           </w:pPr>
-          <w:hyperlink w:anchor="_Toc156804871" w:history="1">
+          <w:hyperlink w:anchor="_Toc158713682" w:history="1">
             <w:r>
               <w:rPr>
                 <w:rStyle w:val="Hyperlink"/>
@@ -2866,7 +2854,7 @@
                 <w:rFonts w:asciiTheme="minorHAnsi" w:hAnsiTheme="minorHAnsi" w:cstheme="minorBidi"/>
                 <w:noProof/>
                 <w:kern w:val="2"/>
-                <w:szCs w:val="24"/>
+                <w:sz w:val="22"/>
                 <w14:ligatures w14:val="standardContextual"/>
               </w:rPr>
               <w:tab/>
@@ -2897,7 +2885,7 @@
                 <w:noProof/>
                 <w:webHidden/>
               </w:rPr>
-              <w:instrText xml:space="preserve"> PAGEREF _Toc156804871 \h </w:instrText>
+              <w:instrText xml:space="preserve"> PAGEREF _Toc158713682 \h </w:instrText>
             </w:r>
             <w:r>
               <w:rPr>
@@ -2932,18 +2920,18 @@
           <w:pPr>
             <w:pStyle w:val="Verzeichnis3"/>
             <w:tabs>
-              <w:tab w:val="left" w:pos="1200"/>
+              <w:tab w:val="left" w:pos="1320"/>
               <w:tab w:val="right" w:leader="dot" w:pos="9062"/>
             </w:tabs>
             <w:rPr>
               <w:rFonts w:asciiTheme="minorHAnsi" w:hAnsiTheme="minorHAnsi" w:cstheme="minorBidi"/>
               <w:noProof/>
               <w:kern w:val="2"/>
-              <w:szCs w:val="24"/>
+              <w:sz w:val="22"/>
               <w14:ligatures w14:val="standardContextual"/>
             </w:rPr>
           </w:pPr>
-          <w:hyperlink w:anchor="_Toc156804872" w:history="1">
+          <w:hyperlink w:anchor="_Toc158713683" w:history="1">
             <w:r>
               <w:rPr>
                 <w:rStyle w:val="Hyperlink"/>
@@ -2956,7 +2944,7 @@
                 <w:rFonts w:asciiTheme="minorHAnsi" w:hAnsiTheme="minorHAnsi" w:cstheme="minorBidi"/>
                 <w:noProof/>
                 <w:kern w:val="2"/>
-                <w:szCs w:val="24"/>
+                <w:sz w:val="22"/>
                 <w14:ligatures w14:val="standardContextual"/>
               </w:rPr>
               <w:tab/>
@@ -2987,7 +2975,7 @@
                 <w:noProof/>
                 <w:webHidden/>
               </w:rPr>
-              <w:instrText xml:space="preserve"> PAGEREF _Toc156804872 \h </w:instrText>
+              <w:instrText xml:space="preserve"> PAGEREF _Toc158713683 \h </w:instrText>
             </w:r>
             <w:r>
               <w:rPr>
@@ -3022,18 +3010,18 @@
           <w:pPr>
             <w:pStyle w:val="Verzeichnis3"/>
             <w:tabs>
-              <w:tab w:val="left" w:pos="1200"/>
+              <w:tab w:val="left" w:pos="1320"/>
               <w:tab w:val="right" w:leader="dot" w:pos="9062"/>
             </w:tabs>
             <w:rPr>
               <w:rFonts w:asciiTheme="minorHAnsi" w:hAnsiTheme="minorHAnsi" w:cstheme="minorBidi"/>
               <w:noProof/>
               <w:kern w:val="2"/>
-              <w:szCs w:val="24"/>
+              <w:sz w:val="22"/>
               <w14:ligatures w14:val="standardContextual"/>
             </w:rPr>
           </w:pPr>
-          <w:hyperlink w:anchor="_Toc156804873" w:history="1">
+          <w:hyperlink w:anchor="_Toc158713684" w:history="1">
             <w:r>
               <w:rPr>
                 <w:rStyle w:val="Hyperlink"/>
@@ -3046,7 +3034,7 @@
                 <w:rFonts w:asciiTheme="minorHAnsi" w:hAnsiTheme="minorHAnsi" w:cstheme="minorBidi"/>
                 <w:noProof/>
                 <w:kern w:val="2"/>
-                <w:szCs w:val="24"/>
+                <w:sz w:val="22"/>
                 <w14:ligatures w14:val="standardContextual"/>
               </w:rPr>
               <w:tab/>
@@ -3077,7 +3065,7 @@
                 <w:noProof/>
                 <w:webHidden/>
               </w:rPr>
-              <w:instrText xml:space="preserve"> PAGEREF _Toc156804873 \h </w:instrText>
+              <w:instrText xml:space="preserve"> PAGEREF _Toc158713684 \h </w:instrText>
             </w:r>
             <w:r>
               <w:rPr>
@@ -3112,18 +3100,18 @@
           <w:pPr>
             <w:pStyle w:val="Verzeichnis3"/>
             <w:tabs>
-              <w:tab w:val="left" w:pos="1200"/>
+              <w:tab w:val="left" w:pos="1320"/>
               <w:tab w:val="right" w:leader="dot" w:pos="9062"/>
             </w:tabs>
             <w:rPr>
               <w:rFonts w:asciiTheme="minorHAnsi" w:hAnsiTheme="minorHAnsi" w:cstheme="minorBidi"/>
               <w:noProof/>
               <w:kern w:val="2"/>
-              <w:szCs w:val="24"/>
+              <w:sz w:val="22"/>
               <w14:ligatures w14:val="standardContextual"/>
             </w:rPr>
           </w:pPr>
-          <w:hyperlink w:anchor="_Toc156804874" w:history="1">
+          <w:hyperlink w:anchor="_Toc158713685" w:history="1">
             <w:r>
               <w:rPr>
                 <w:rStyle w:val="Hyperlink"/>
@@ -3136,7 +3124,7 @@
                 <w:rFonts w:asciiTheme="minorHAnsi" w:hAnsiTheme="minorHAnsi" w:cstheme="minorBidi"/>
                 <w:noProof/>
                 <w:kern w:val="2"/>
-                <w:szCs w:val="24"/>
+                <w:sz w:val="22"/>
                 <w14:ligatures w14:val="standardContextual"/>
               </w:rPr>
               <w:tab/>
@@ -3167,7 +3155,7 @@
                 <w:noProof/>
                 <w:webHidden/>
               </w:rPr>
-              <w:instrText xml:space="preserve"> PAGEREF _Toc156804874 \h </w:instrText>
+              <w:instrText xml:space="preserve"> PAGEREF _Toc158713685 \h </w:instrText>
             </w:r>
             <w:r>
               <w:rPr>
@@ -3202,18 +3190,18 @@
           <w:pPr>
             <w:pStyle w:val="Verzeichnis3"/>
             <w:tabs>
-              <w:tab w:val="left" w:pos="1200"/>
+              <w:tab w:val="left" w:pos="1320"/>
               <w:tab w:val="right" w:leader="dot" w:pos="9062"/>
             </w:tabs>
             <w:rPr>
               <w:rFonts w:asciiTheme="minorHAnsi" w:hAnsiTheme="minorHAnsi" w:cstheme="minorBidi"/>
               <w:noProof/>
               <w:kern w:val="2"/>
-              <w:szCs w:val="24"/>
+              <w:sz w:val="22"/>
               <w14:ligatures w14:val="standardContextual"/>
             </w:rPr>
           </w:pPr>
-          <w:hyperlink w:anchor="_Toc156804875" w:history="1">
+          <w:hyperlink w:anchor="_Toc158713686" w:history="1">
             <w:r>
               <w:rPr>
                 <w:rStyle w:val="Hyperlink"/>
@@ -3226,7 +3214,7 @@
                 <w:rFonts w:asciiTheme="minorHAnsi" w:hAnsiTheme="minorHAnsi" w:cstheme="minorBidi"/>
                 <w:noProof/>
                 <w:kern w:val="2"/>
-                <w:szCs w:val="24"/>
+                <w:sz w:val="22"/>
                 <w14:ligatures w14:val="standardContextual"/>
               </w:rPr>
               <w:tab/>
@@ -3257,7 +3245,7 @@
                 <w:noProof/>
                 <w:webHidden/>
               </w:rPr>
-              <w:instrText xml:space="preserve"> PAGEREF _Toc156804875 \h </w:instrText>
+              <w:instrText xml:space="preserve"> PAGEREF _Toc158713686 \h </w:instrText>
             </w:r>
             <w:r>
               <w:rPr>
@@ -3292,18 +3280,18 @@
           <w:pPr>
             <w:pStyle w:val="Verzeichnis3"/>
             <w:tabs>
-              <w:tab w:val="left" w:pos="1200"/>
+              <w:tab w:val="left" w:pos="1320"/>
               <w:tab w:val="right" w:leader="dot" w:pos="9062"/>
             </w:tabs>
             <w:rPr>
               <w:rFonts w:asciiTheme="minorHAnsi" w:hAnsiTheme="minorHAnsi" w:cstheme="minorBidi"/>
               <w:noProof/>
               <w:kern w:val="2"/>
-              <w:szCs w:val="24"/>
+              <w:sz w:val="22"/>
               <w14:ligatures w14:val="standardContextual"/>
             </w:rPr>
           </w:pPr>
-          <w:hyperlink w:anchor="_Toc156804876" w:history="1">
+          <w:hyperlink w:anchor="_Toc158713687" w:history="1">
             <w:r>
               <w:rPr>
                 <w:rStyle w:val="Hyperlink"/>
@@ -3316,7 +3304,7 @@
                 <w:rFonts w:asciiTheme="minorHAnsi" w:hAnsiTheme="minorHAnsi" w:cstheme="minorBidi"/>
                 <w:noProof/>
                 <w:kern w:val="2"/>
-                <w:szCs w:val="24"/>
+                <w:sz w:val="22"/>
                 <w14:ligatures w14:val="standardContextual"/>
               </w:rPr>
               <w:tab/>
@@ -3347,7 +3335,7 @@
                 <w:noProof/>
                 <w:webHidden/>
               </w:rPr>
-              <w:instrText xml:space="preserve"> PAGEREF _Toc156804876 \h </w:instrText>
+              <w:instrText xml:space="preserve"> PAGEREF _Toc158713687 \h </w:instrText>
             </w:r>
             <w:r>
               <w:rPr>
@@ -3388,11 +3376,11 @@
             <w:rPr>
               <w:rFonts w:asciiTheme="minorHAnsi" w:eastAsiaTheme="minorEastAsia" w:hAnsiTheme="minorHAnsi"/>
               <w:noProof/>
-              <w:szCs w:val="24"/>
+              <w:sz w:val="22"/>
               <w:lang w:eastAsia="de-AT"/>
             </w:rPr>
           </w:pPr>
-          <w:hyperlink w:anchor="_Toc156804877" w:history="1">
+          <w:hyperlink w:anchor="_Toc158713688" w:history="1">
             <w:r>
               <w:rPr>
                 <w:rStyle w:val="Hyperlink"/>
@@ -3404,7 +3392,7 @@
               <w:rPr>
                 <w:rFonts w:asciiTheme="minorHAnsi" w:eastAsiaTheme="minorEastAsia" w:hAnsiTheme="minorHAnsi"/>
                 <w:noProof/>
-                <w:szCs w:val="24"/>
+                <w:sz w:val="22"/>
                 <w:lang w:eastAsia="de-AT"/>
               </w:rPr>
               <w:tab/>
@@ -3435,7 +3423,7 @@
                 <w:noProof/>
                 <w:webHidden/>
               </w:rPr>
-              <w:instrText xml:space="preserve"> PAGEREF _Toc156804877 \h </w:instrText>
+              <w:instrText xml:space="preserve"> PAGEREF _Toc158713688 \h </w:instrText>
             </w:r>
             <w:r>
               <w:rPr>
@@ -3470,18 +3458,18 @@
           <w:pPr>
             <w:pStyle w:val="Verzeichnis2"/>
             <w:tabs>
-              <w:tab w:val="left" w:pos="960"/>
+              <w:tab w:val="left" w:pos="880"/>
               <w:tab w:val="right" w:leader="dot" w:pos="9062"/>
             </w:tabs>
             <w:rPr>
               <w:rFonts w:asciiTheme="minorHAnsi" w:hAnsiTheme="minorHAnsi" w:cstheme="minorBidi"/>
               <w:noProof/>
               <w:kern w:val="2"/>
-              <w:szCs w:val="24"/>
+              <w:sz w:val="22"/>
               <w14:ligatures w14:val="standardContextual"/>
             </w:rPr>
           </w:pPr>
-          <w:hyperlink w:anchor="_Toc156804878" w:history="1">
+          <w:hyperlink w:anchor="_Toc158713689" w:history="1">
             <w:r>
               <w:rPr>
                 <w:rStyle w:val="Hyperlink"/>
@@ -3494,7 +3482,7 @@
                 <w:rFonts w:asciiTheme="minorHAnsi" w:hAnsiTheme="minorHAnsi" w:cstheme="minorBidi"/>
                 <w:noProof/>
                 <w:kern w:val="2"/>
-                <w:szCs w:val="24"/>
+                <w:sz w:val="22"/>
                 <w14:ligatures w14:val="standardContextual"/>
               </w:rPr>
               <w:tab/>
@@ -3525,7 +3513,7 @@
                 <w:noProof/>
                 <w:webHidden/>
               </w:rPr>
-              <w:instrText xml:space="preserve"> PAGEREF _Toc156804878 \h </w:instrText>
+              <w:instrText xml:space="preserve"> PAGEREF _Toc158713689 \h </w:instrText>
             </w:r>
             <w:r>
               <w:rPr>
@@ -3566,11 +3554,11 @@
             <w:rPr>
               <w:rFonts w:asciiTheme="minorHAnsi" w:eastAsiaTheme="minorEastAsia" w:hAnsiTheme="minorHAnsi"/>
               <w:noProof/>
-              <w:szCs w:val="24"/>
+              <w:sz w:val="22"/>
               <w:lang w:eastAsia="de-AT"/>
             </w:rPr>
           </w:pPr>
-          <w:hyperlink w:anchor="_Toc156804879" w:history="1">
+          <w:hyperlink w:anchor="_Toc158713690" w:history="1">
             <w:r>
               <w:rPr>
                 <w:rStyle w:val="Hyperlink"/>
@@ -3583,7 +3571,7 @@
               <w:rPr>
                 <w:rFonts w:asciiTheme="minorHAnsi" w:eastAsiaTheme="minorEastAsia" w:hAnsiTheme="minorHAnsi"/>
                 <w:noProof/>
-                <w:szCs w:val="24"/>
+                <w:sz w:val="22"/>
                 <w:lang w:eastAsia="de-AT"/>
               </w:rPr>
               <w:tab/>
@@ -3615,7 +3603,7 @@
                 <w:noProof/>
                 <w:webHidden/>
               </w:rPr>
-              <w:instrText xml:space="preserve"> PAGEREF _Toc156804879 \h </w:instrText>
+              <w:instrText xml:space="preserve"> PAGEREF _Toc158713690 \h </w:instrText>
             </w:r>
             <w:r>
               <w:rPr>
@@ -3650,18 +3638,18 @@
           <w:pPr>
             <w:pStyle w:val="Verzeichnis2"/>
             <w:tabs>
-              <w:tab w:val="left" w:pos="960"/>
+              <w:tab w:val="left" w:pos="880"/>
               <w:tab w:val="right" w:leader="dot" w:pos="9062"/>
             </w:tabs>
             <w:rPr>
               <w:rFonts w:asciiTheme="minorHAnsi" w:hAnsiTheme="minorHAnsi" w:cstheme="minorBidi"/>
               <w:noProof/>
               <w:kern w:val="2"/>
-              <w:szCs w:val="24"/>
+              <w:sz w:val="22"/>
               <w14:ligatures w14:val="standardContextual"/>
             </w:rPr>
           </w:pPr>
-          <w:hyperlink w:anchor="_Toc156804880" w:history="1">
+          <w:hyperlink w:anchor="_Toc158713691" w:history="1">
             <w:r>
               <w:rPr>
                 <w:rStyle w:val="Hyperlink"/>
@@ -3675,7 +3663,7 @@
                 <w:rFonts w:asciiTheme="minorHAnsi" w:hAnsiTheme="minorHAnsi" w:cstheme="minorBidi"/>
                 <w:noProof/>
                 <w:kern w:val="2"/>
-                <w:szCs w:val="24"/>
+                <w:sz w:val="22"/>
                 <w14:ligatures w14:val="standardContextual"/>
               </w:rPr>
               <w:tab/>
@@ -3707,7 +3695,7 @@
                 <w:noProof/>
                 <w:webHidden/>
               </w:rPr>
-              <w:instrText xml:space="preserve"> PAGEREF _Toc156804880 \h </w:instrText>
+              <w:instrText xml:space="preserve"> PAGEREF _Toc158713691 \h </w:instrText>
             </w:r>
             <w:r>
               <w:rPr>
@@ -3742,18 +3730,18 @@
           <w:pPr>
             <w:pStyle w:val="Verzeichnis2"/>
             <w:tabs>
-              <w:tab w:val="left" w:pos="960"/>
+              <w:tab w:val="left" w:pos="880"/>
               <w:tab w:val="right" w:leader="dot" w:pos="9062"/>
             </w:tabs>
             <w:rPr>
               <w:rFonts w:asciiTheme="minorHAnsi" w:hAnsiTheme="minorHAnsi" w:cstheme="minorBidi"/>
               <w:noProof/>
               <w:kern w:val="2"/>
-              <w:szCs w:val="24"/>
+              <w:sz w:val="22"/>
               <w14:ligatures w14:val="standardContextual"/>
             </w:rPr>
           </w:pPr>
-          <w:hyperlink w:anchor="_Toc156804881" w:history="1">
+          <w:hyperlink w:anchor="_Toc158713692" w:history="1">
             <w:r>
               <w:rPr>
                 <w:rStyle w:val="Hyperlink"/>
@@ -3766,7 +3754,7 @@
                 <w:rFonts w:asciiTheme="minorHAnsi" w:hAnsiTheme="minorHAnsi" w:cstheme="minorBidi"/>
                 <w:noProof/>
                 <w:kern w:val="2"/>
-                <w:szCs w:val="24"/>
+                <w:sz w:val="22"/>
                 <w14:ligatures w14:val="standardContextual"/>
               </w:rPr>
               <w:tab/>
@@ -3797,7 +3785,7 @@
                 <w:noProof/>
                 <w:webHidden/>
               </w:rPr>
-              <w:instrText xml:space="preserve"> PAGEREF _Toc156804881 \h </w:instrText>
+              <w:instrText xml:space="preserve"> PAGEREF _Toc158713692 \h </w:instrText>
             </w:r>
             <w:r>
               <w:rPr>
@@ -3832,18 +3820,18 @@
           <w:pPr>
             <w:pStyle w:val="Verzeichnis3"/>
             <w:tabs>
-              <w:tab w:val="left" w:pos="1200"/>
+              <w:tab w:val="left" w:pos="1320"/>
               <w:tab w:val="right" w:leader="dot" w:pos="9062"/>
             </w:tabs>
             <w:rPr>
               <w:rFonts w:asciiTheme="minorHAnsi" w:hAnsiTheme="minorHAnsi" w:cstheme="minorBidi"/>
               <w:noProof/>
               <w:kern w:val="2"/>
-              <w:szCs w:val="24"/>
+              <w:sz w:val="22"/>
               <w14:ligatures w14:val="standardContextual"/>
             </w:rPr>
           </w:pPr>
-          <w:hyperlink w:anchor="_Toc156804882" w:history="1">
+          <w:hyperlink w:anchor="_Toc158713693" w:history="1">
             <w:r>
               <w:rPr>
                 <w:rStyle w:val="Hyperlink"/>
@@ -3856,7 +3844,7 @@
                 <w:rFonts w:asciiTheme="minorHAnsi" w:hAnsiTheme="minorHAnsi" w:cstheme="minorBidi"/>
                 <w:noProof/>
                 <w:kern w:val="2"/>
-                <w:szCs w:val="24"/>
+                <w:sz w:val="22"/>
                 <w14:ligatures w14:val="standardContextual"/>
               </w:rPr>
               <w:tab/>
@@ -3887,7 +3875,7 @@
                 <w:noProof/>
                 <w:webHidden/>
               </w:rPr>
-              <w:instrText xml:space="preserve"> PAGEREF _Toc156804882 \h </w:instrText>
+              <w:instrText xml:space="preserve"> PAGEREF _Toc158713693 \h </w:instrText>
             </w:r>
             <w:r>
               <w:rPr>
@@ -3908,6 +3896,278 @@
                 <w:webHidden/>
               </w:rPr>
               <w:t>19</w:t>
+            </w:r>
+            <w:r>
+              <w:rPr>
+                <w:noProof/>
+                <w:webHidden/>
+              </w:rPr>
+              <w:fldChar w:fldCharType="end"/>
+            </w:r>
+          </w:hyperlink>
+        </w:p>
+        <w:p>
+          <w:pPr>
+            <w:pStyle w:val="Verzeichnis2"/>
+            <w:tabs>
+              <w:tab w:val="left" w:pos="880"/>
+              <w:tab w:val="right" w:leader="dot" w:pos="9062"/>
+            </w:tabs>
+            <w:rPr>
+              <w:rFonts w:asciiTheme="minorHAnsi" w:hAnsiTheme="minorHAnsi" w:cstheme="minorBidi"/>
+              <w:noProof/>
+              <w:kern w:val="2"/>
+              <w:sz w:val="22"/>
+              <w14:ligatures w14:val="standardContextual"/>
+            </w:rPr>
+          </w:pPr>
+          <w:hyperlink w:anchor="_Toc158713694" w:history="1">
+            <w:r>
+              <w:rPr>
+                <w:rStyle w:val="Hyperlink"/>
+                <w:noProof/>
+                <w:lang w:val="en-US"/>
+              </w:rPr>
+              <w:t>3.3</w:t>
+            </w:r>
+            <w:r>
+              <w:rPr>
+                <w:rFonts w:asciiTheme="minorHAnsi" w:hAnsiTheme="minorHAnsi" w:cstheme="minorBidi"/>
+                <w:noProof/>
+                <w:kern w:val="2"/>
+                <w:sz w:val="22"/>
+                <w14:ligatures w14:val="standardContextual"/>
+              </w:rPr>
+              <w:tab/>
+            </w:r>
+            <w:r>
+              <w:rPr>
+                <w:rStyle w:val="Hyperlink"/>
+                <w:noProof/>
+                <w:lang w:val="en-US"/>
+              </w:rPr>
+              <w:t>Neptune DXP Open Edition</w:t>
+            </w:r>
+            <w:r>
+              <w:rPr>
+                <w:noProof/>
+                <w:webHidden/>
+              </w:rPr>
+              <w:tab/>
+            </w:r>
+            <w:r>
+              <w:rPr>
+                <w:noProof/>
+                <w:webHidden/>
+              </w:rPr>
+              <w:fldChar w:fldCharType="begin"/>
+            </w:r>
+            <w:r>
+              <w:rPr>
+                <w:noProof/>
+                <w:webHidden/>
+              </w:rPr>
+              <w:instrText xml:space="preserve"> PAGEREF _Toc158713694 \h </w:instrText>
+            </w:r>
+            <w:r>
+              <w:rPr>
+                <w:noProof/>
+                <w:webHidden/>
+              </w:rPr>
+            </w:r>
+            <w:r>
+              <w:rPr>
+                <w:noProof/>
+                <w:webHidden/>
+              </w:rPr>
+              <w:fldChar w:fldCharType="separate"/>
+            </w:r>
+            <w:r>
+              <w:rPr>
+                <w:noProof/>
+                <w:webHidden/>
+              </w:rPr>
+              <w:t>20</w:t>
+            </w:r>
+            <w:r>
+              <w:rPr>
+                <w:noProof/>
+                <w:webHidden/>
+              </w:rPr>
+              <w:fldChar w:fldCharType="end"/>
+            </w:r>
+          </w:hyperlink>
+        </w:p>
+        <w:p>
+          <w:pPr>
+            <w:pStyle w:val="Verzeichnis3"/>
+            <w:tabs>
+              <w:tab w:val="left" w:pos="1320"/>
+              <w:tab w:val="right" w:leader="dot" w:pos="9062"/>
+            </w:tabs>
+            <w:rPr>
+              <w:rFonts w:asciiTheme="minorHAnsi" w:hAnsiTheme="minorHAnsi" w:cstheme="minorBidi"/>
+              <w:noProof/>
+              <w:kern w:val="2"/>
+              <w:sz w:val="22"/>
+              <w14:ligatures w14:val="standardContextual"/>
+            </w:rPr>
+          </w:pPr>
+          <w:hyperlink w:anchor="_Toc158713695" w:history="1">
+            <w:r>
+              <w:rPr>
+                <w:rStyle w:val="Hyperlink"/>
+                <w:noProof/>
+              </w:rPr>
+              <w:t>3.3.1</w:t>
+            </w:r>
+            <w:r>
+              <w:rPr>
+                <w:rFonts w:asciiTheme="minorHAnsi" w:hAnsiTheme="minorHAnsi" w:cstheme="minorBidi"/>
+                <w:noProof/>
+                <w:kern w:val="2"/>
+                <w:sz w:val="22"/>
+                <w14:ligatures w14:val="standardContextual"/>
+              </w:rPr>
+              <w:tab/>
+            </w:r>
+            <w:r>
+              <w:rPr>
+                <w:rStyle w:val="Hyperlink"/>
+                <w:noProof/>
+              </w:rPr>
+              <w:t>App Builder</w:t>
+            </w:r>
+            <w:r>
+              <w:rPr>
+                <w:noProof/>
+                <w:webHidden/>
+              </w:rPr>
+              <w:tab/>
+            </w:r>
+            <w:r>
+              <w:rPr>
+                <w:noProof/>
+                <w:webHidden/>
+              </w:rPr>
+              <w:fldChar w:fldCharType="begin"/>
+            </w:r>
+            <w:r>
+              <w:rPr>
+                <w:noProof/>
+                <w:webHidden/>
+              </w:rPr>
+              <w:instrText xml:space="preserve"> PAGEREF _Toc158713695 \h </w:instrText>
+            </w:r>
+            <w:r>
+              <w:rPr>
+                <w:noProof/>
+                <w:webHidden/>
+              </w:rPr>
+            </w:r>
+            <w:r>
+              <w:rPr>
+                <w:noProof/>
+                <w:webHidden/>
+              </w:rPr>
+              <w:fldChar w:fldCharType="separate"/>
+            </w:r>
+            <w:r>
+              <w:rPr>
+                <w:noProof/>
+                <w:webHidden/>
+              </w:rPr>
+              <w:t>20</w:t>
+            </w:r>
+            <w:r>
+              <w:rPr>
+                <w:noProof/>
+                <w:webHidden/>
+              </w:rPr>
+              <w:fldChar w:fldCharType="end"/>
+            </w:r>
+          </w:hyperlink>
+        </w:p>
+        <w:p>
+          <w:pPr>
+            <w:pStyle w:val="Verzeichnis3"/>
+            <w:tabs>
+              <w:tab w:val="left" w:pos="1320"/>
+              <w:tab w:val="right" w:leader="dot" w:pos="9062"/>
+            </w:tabs>
+            <w:rPr>
+              <w:rFonts w:asciiTheme="minorHAnsi" w:hAnsiTheme="minorHAnsi" w:cstheme="minorBidi"/>
+              <w:noProof/>
+              <w:kern w:val="2"/>
+              <w:sz w:val="22"/>
+              <w14:ligatures w14:val="standardContextual"/>
+            </w:rPr>
+          </w:pPr>
+          <w:hyperlink w:anchor="_Toc158713696" w:history="1">
+            <w:r>
+              <w:rPr>
+                <w:rStyle w:val="Hyperlink"/>
+                <w:noProof/>
+              </w:rPr>
+              <w:t>3.3.2</w:t>
+            </w:r>
+            <w:r>
+              <w:rPr>
+                <w:rFonts w:asciiTheme="minorHAnsi" w:hAnsiTheme="minorHAnsi" w:cstheme="minorBidi"/>
+                <w:noProof/>
+                <w:kern w:val="2"/>
+                <w:sz w:val="22"/>
+                <w14:ligatures w14:val="standardContextual"/>
+              </w:rPr>
+              <w:tab/>
+            </w:r>
+            <w:r>
+              <w:rPr>
+                <w:rStyle w:val="Hyperlink"/>
+                <w:noProof/>
+              </w:rPr>
+              <w:t>App Desginer</w:t>
+            </w:r>
+            <w:r>
+              <w:rPr>
+                <w:noProof/>
+                <w:webHidden/>
+              </w:rPr>
+              <w:tab/>
+            </w:r>
+            <w:r>
+              <w:rPr>
+                <w:noProof/>
+                <w:webHidden/>
+              </w:rPr>
+              <w:fldChar w:fldCharType="begin"/>
+            </w:r>
+            <w:r>
+              <w:rPr>
+                <w:noProof/>
+                <w:webHidden/>
+              </w:rPr>
+              <w:instrText xml:space="preserve"> PAGEREF _Toc158713696 \h </w:instrText>
+            </w:r>
+            <w:r>
+              <w:rPr>
+                <w:noProof/>
+                <w:webHidden/>
+              </w:rPr>
+            </w:r>
+            <w:r>
+              <w:rPr>
+                <w:noProof/>
+                <w:webHidden/>
+              </w:rPr>
+              <w:fldChar w:fldCharType="separate"/>
+            </w:r>
+            <w:r>
+              <w:rPr>
+                <w:noProof/>
+                <w:webHidden/>
+              </w:rPr>
+              <w:t>21</w:t>
             </w:r>
             <w:r>
               <w:rPr>
@@ -3928,11 +4188,11 @@
             <w:rPr>
               <w:rFonts w:asciiTheme="minorHAnsi" w:eastAsiaTheme="minorEastAsia" w:hAnsiTheme="minorHAnsi"/>
               <w:noProof/>
-              <w:szCs w:val="24"/>
+              <w:sz w:val="22"/>
               <w:lang w:eastAsia="de-AT"/>
             </w:rPr>
           </w:pPr>
-          <w:hyperlink w:anchor="_Toc156804883" w:history="1">
+          <w:hyperlink w:anchor="_Toc158713697" w:history="1">
             <w:r>
               <w:rPr>
                 <w:rStyle w:val="Hyperlink"/>
@@ -3945,7 +4205,7 @@
               <w:rPr>
                 <w:rFonts w:asciiTheme="minorHAnsi" w:eastAsiaTheme="minorEastAsia" w:hAnsiTheme="minorHAnsi"/>
                 <w:noProof/>
-                <w:szCs w:val="24"/>
+                <w:sz w:val="22"/>
                 <w:lang w:eastAsia="de-AT"/>
               </w:rPr>
               <w:tab/>
@@ -3977,7 +4237,7 @@
                 <w:noProof/>
                 <w:webHidden/>
               </w:rPr>
-              <w:instrText xml:space="preserve"> PAGEREF _Toc156804883 \h </w:instrText>
+              <w:instrText xml:space="preserve"> PAGEREF _Toc158713697 \h </w:instrText>
             </w:r>
             <w:r>
               <w:rPr>
@@ -3997,7 +4257,7 @@
                 <w:noProof/>
                 <w:webHidden/>
               </w:rPr>
-              <w:t>20</w:t>
+              <w:t>21</w:t>
             </w:r>
             <w:r>
               <w:rPr>
@@ -4012,18 +4272,18 @@
           <w:pPr>
             <w:pStyle w:val="Verzeichnis2"/>
             <w:tabs>
-              <w:tab w:val="left" w:pos="960"/>
+              <w:tab w:val="left" w:pos="880"/>
               <w:tab w:val="right" w:leader="dot" w:pos="9062"/>
             </w:tabs>
             <w:rPr>
               <w:rFonts w:asciiTheme="minorHAnsi" w:hAnsiTheme="minorHAnsi" w:cstheme="minorBidi"/>
               <w:noProof/>
               <w:kern w:val="2"/>
-              <w:szCs w:val="24"/>
+              <w:sz w:val="22"/>
               <w14:ligatures w14:val="standardContextual"/>
             </w:rPr>
           </w:pPr>
-          <w:hyperlink w:anchor="_Toc156804884" w:history="1">
+          <w:hyperlink w:anchor="_Toc158713698" w:history="1">
             <w:r>
               <w:rPr>
                 <w:rStyle w:val="Hyperlink"/>
@@ -4037,7 +4297,7 @@
                 <w:rFonts w:asciiTheme="minorHAnsi" w:hAnsiTheme="minorHAnsi" w:cstheme="minorBidi"/>
                 <w:noProof/>
                 <w:kern w:val="2"/>
-                <w:szCs w:val="24"/>
+                <w:sz w:val="22"/>
                 <w14:ligatures w14:val="standardContextual"/>
               </w:rPr>
               <w:tab/>
@@ -4069,7 +4329,7 @@
                 <w:noProof/>
                 <w:webHidden/>
               </w:rPr>
-              <w:instrText xml:space="preserve"> PAGEREF _Toc156804884 \h </w:instrText>
+              <w:instrText xml:space="preserve"> PAGEREF _Toc158713698 \h </w:instrText>
             </w:r>
             <w:r>
               <w:rPr>
@@ -4089,7 +4349,7 @@
                 <w:noProof/>
                 <w:webHidden/>
               </w:rPr>
-              <w:t>20</w:t>
+              <w:t>21</w:t>
             </w:r>
             <w:r>
               <w:rPr>
@@ -4104,18 +4364,18 @@
           <w:pPr>
             <w:pStyle w:val="Verzeichnis3"/>
             <w:tabs>
-              <w:tab w:val="left" w:pos="1200"/>
+              <w:tab w:val="left" w:pos="1320"/>
               <w:tab w:val="right" w:leader="dot" w:pos="9062"/>
             </w:tabs>
             <w:rPr>
               <w:rFonts w:asciiTheme="minorHAnsi" w:hAnsiTheme="minorHAnsi" w:cstheme="minorBidi"/>
               <w:noProof/>
               <w:kern w:val="2"/>
-              <w:szCs w:val="24"/>
+              <w:sz w:val="22"/>
               <w14:ligatures w14:val="standardContextual"/>
             </w:rPr>
           </w:pPr>
-          <w:hyperlink w:anchor="_Toc156804885" w:history="1">
+          <w:hyperlink w:anchor="_Toc158713699" w:history="1">
             <w:r>
               <w:rPr>
                 <w:rStyle w:val="Hyperlink"/>
@@ -4129,7 +4389,7 @@
                 <w:rFonts w:asciiTheme="minorHAnsi" w:hAnsiTheme="minorHAnsi" w:cstheme="minorBidi"/>
                 <w:noProof/>
                 <w:kern w:val="2"/>
-                <w:szCs w:val="24"/>
+                <w:sz w:val="22"/>
                 <w14:ligatures w14:val="standardContextual"/>
               </w:rPr>
               <w:tab/>
@@ -4140,7 +4400,7 @@
                 <w:noProof/>
                 <w:lang w:val="en-US"/>
               </w:rPr>
-              <w:t>Arten der Datenerhebung</w:t>
+              <w:t>Umfrage der Datenerhebung</w:t>
             </w:r>
             <w:r>
               <w:rPr>
@@ -4161,7 +4421,7 @@
                 <w:noProof/>
                 <w:webHidden/>
               </w:rPr>
-              <w:instrText xml:space="preserve"> PAGEREF _Toc156804885 \h </w:instrText>
+              <w:instrText xml:space="preserve"> PAGEREF _Toc158713699 \h </w:instrText>
             </w:r>
             <w:r>
               <w:rPr>
@@ -4181,7 +4441,7 @@
                 <w:noProof/>
                 <w:webHidden/>
               </w:rPr>
-              <w:t>20</w:t>
+              <w:t>21</w:t>
             </w:r>
             <w:r>
               <w:rPr>
@@ -4202,11 +4462,11 @@
             <w:rPr>
               <w:rFonts w:asciiTheme="minorHAnsi" w:eastAsiaTheme="minorEastAsia" w:hAnsiTheme="minorHAnsi"/>
               <w:noProof/>
-              <w:szCs w:val="24"/>
+              <w:sz w:val="22"/>
               <w:lang w:eastAsia="de-AT"/>
             </w:rPr>
           </w:pPr>
-          <w:hyperlink w:anchor="_Toc156804886" w:history="1">
+          <w:hyperlink w:anchor="_Toc158713700" w:history="1">
             <w:r>
               <w:rPr>
                 <w:rStyle w:val="Hyperlink"/>
@@ -4219,7 +4479,7 @@
               <w:rPr>
                 <w:rFonts w:asciiTheme="minorHAnsi" w:eastAsiaTheme="minorEastAsia" w:hAnsiTheme="minorHAnsi"/>
                 <w:noProof/>
-                <w:szCs w:val="24"/>
+                <w:sz w:val="22"/>
                 <w:lang w:eastAsia="de-AT"/>
               </w:rPr>
               <w:tab/>
@@ -4251,7 +4511,7 @@
                 <w:noProof/>
                 <w:webHidden/>
               </w:rPr>
-              <w:instrText xml:space="preserve"> PAGEREF _Toc156804886 \h </w:instrText>
+              <w:instrText xml:space="preserve"> PAGEREF _Toc158713700 \h </w:instrText>
             </w:r>
             <w:r>
               <w:rPr>
@@ -4271,7 +4531,7 @@
                 <w:noProof/>
                 <w:webHidden/>
               </w:rPr>
-              <w:t>21</w:t>
+              <w:t>22</w:t>
             </w:r>
             <w:r>
               <w:rPr>
@@ -4292,11 +4552,11 @@
             <w:rPr>
               <w:rFonts w:asciiTheme="minorHAnsi" w:eastAsiaTheme="minorEastAsia" w:hAnsiTheme="minorHAnsi"/>
               <w:noProof/>
-              <w:szCs w:val="24"/>
+              <w:sz w:val="22"/>
               <w:lang w:eastAsia="de-AT"/>
             </w:rPr>
           </w:pPr>
-          <w:hyperlink w:anchor="_Toc156804887" w:history="1">
+          <w:hyperlink w:anchor="_Toc158713701" w:history="1">
             <w:r>
               <w:rPr>
                 <w:rStyle w:val="Hyperlink"/>
@@ -4309,7 +4569,7 @@
               <w:rPr>
                 <w:rFonts w:asciiTheme="minorHAnsi" w:eastAsiaTheme="minorEastAsia" w:hAnsiTheme="minorHAnsi"/>
                 <w:noProof/>
-                <w:szCs w:val="24"/>
+                <w:sz w:val="22"/>
                 <w:lang w:eastAsia="de-AT"/>
               </w:rPr>
               <w:tab/>
@@ -4341,7 +4601,7 @@
                 <w:noProof/>
                 <w:webHidden/>
               </w:rPr>
-              <w:instrText xml:space="preserve"> PAGEREF _Toc156804887 \h </w:instrText>
+              <w:instrText xml:space="preserve"> PAGEREF _Toc158713701 \h </w:instrText>
             </w:r>
             <w:r>
               <w:rPr>
@@ -4361,7 +4621,7 @@
                 <w:noProof/>
                 <w:webHidden/>
               </w:rPr>
-              <w:t>21</w:t>
+              <w:t>22</w:t>
             </w:r>
             <w:r>
               <w:rPr>
@@ -4382,11 +4642,11 @@
             <w:rPr>
               <w:rFonts w:asciiTheme="minorHAnsi" w:eastAsiaTheme="minorEastAsia" w:hAnsiTheme="minorHAnsi"/>
               <w:noProof/>
-              <w:szCs w:val="24"/>
+              <w:sz w:val="22"/>
               <w:lang w:eastAsia="de-AT"/>
             </w:rPr>
           </w:pPr>
-          <w:hyperlink w:anchor="_Toc156804888" w:history="1">
+          <w:hyperlink w:anchor="_Toc158713702" w:history="1">
             <w:r>
               <w:rPr>
                 <w:rStyle w:val="Hyperlink"/>
@@ -4398,7 +4658,7 @@
               <w:rPr>
                 <w:rFonts w:asciiTheme="minorHAnsi" w:eastAsiaTheme="minorEastAsia" w:hAnsiTheme="minorHAnsi"/>
                 <w:noProof/>
-                <w:szCs w:val="24"/>
+                <w:sz w:val="22"/>
                 <w:lang w:eastAsia="de-AT"/>
               </w:rPr>
               <w:tab/>
@@ -4429,7 +4689,7 @@
                 <w:noProof/>
                 <w:webHidden/>
               </w:rPr>
-              <w:instrText xml:space="preserve"> PAGEREF _Toc156804888 \h </w:instrText>
+              <w:instrText xml:space="preserve"> PAGEREF _Toc158713702 \h </w:instrText>
             </w:r>
             <w:r>
               <w:rPr>
@@ -4449,7 +4709,7 @@
                 <w:noProof/>
                 <w:webHidden/>
               </w:rPr>
-              <w:t>21</w:t>
+              <w:t>22</w:t>
             </w:r>
             <w:r>
               <w:rPr>
@@ -4502,7 +4762,7 @@
         <w:pStyle w:val="berschrift1"/>
       </w:pPr>
       <w:bookmarkStart w:id="1" w:name="_Toc144209081"/>
-      <w:bookmarkStart w:id="2" w:name="_Toc156804861"/>
+      <w:bookmarkStart w:id="2" w:name="_Toc158713672"/>
       <w:r>
         <w:t>Grundlagen</w:t>
       </w:r>
@@ -4557,7 +4817,7 @@
         <w:pStyle w:val="berschrift2"/>
       </w:pPr>
       <w:bookmarkStart w:id="3" w:name="_Toc144209082"/>
-      <w:bookmarkStart w:id="4" w:name="_Toc156804862"/>
+      <w:bookmarkStart w:id="4" w:name="_Toc158713673"/>
       <w:r>
         <w:t>P</w:t>
       </w:r>
@@ -4955,7 +5215,7 @@
         <w:pStyle w:val="berschrift3"/>
       </w:pPr>
       <w:bookmarkStart w:id="5" w:name="_Toc144209084"/>
-      <w:bookmarkStart w:id="6" w:name="_Toc156804863"/>
+      <w:bookmarkStart w:id="6" w:name="_Toc158713674"/>
       <w:r>
         <w:t>Projektauftrag</w:t>
       </w:r>
@@ -6274,7 +6534,7 @@
         <w:pStyle w:val="berschrift3"/>
       </w:pPr>
       <w:bookmarkStart w:id="7" w:name="_Toc144209085"/>
-      <w:bookmarkStart w:id="8" w:name="_Toc156804864"/>
+      <w:bookmarkStart w:id="8" w:name="_Toc158713675"/>
       <w:r>
         <w:t>Projekt</w:t>
       </w:r>
@@ -7244,7 +7504,7 @@
       <w:pPr>
         <w:pStyle w:val="berschrift3"/>
       </w:pPr>
-      <w:bookmarkStart w:id="9" w:name="_Toc156804865"/>
+      <w:bookmarkStart w:id="9" w:name="_Toc158713676"/>
       <w:r>
         <w:t>Beschreibung der Vorprojekt- und Nachprojektphase</w:t>
       </w:r>
@@ -7818,7 +8078,7 @@
         <w:pStyle w:val="berschrift3"/>
       </w:pPr>
       <w:bookmarkStart w:id="10" w:name="_Toc144209088"/>
-      <w:bookmarkStart w:id="11" w:name="_Toc156804866"/>
+      <w:bookmarkStart w:id="11" w:name="_Toc158713677"/>
       <w:r>
         <w:t>Projekt</w:t>
       </w:r>
@@ -7942,7 +8202,7 @@
       <w:pPr>
         <w:pStyle w:val="berschrift3"/>
       </w:pPr>
-      <w:bookmarkStart w:id="12" w:name="_Toc156804867"/>
+      <w:bookmarkStart w:id="12" w:name="_Toc158713678"/>
       <w:r>
         <w:t>Projekt</w:t>
       </w:r>
@@ -8809,7 +9069,7 @@
           <w:lang w:val="en-US"/>
         </w:rPr>
       </w:pPr>
-      <w:bookmarkStart w:id="13" w:name="_Toc156804868"/>
+      <w:bookmarkStart w:id="13" w:name="_Toc158713679"/>
       <w:proofErr w:type="spellStart"/>
       <w:r>
         <w:rPr>
@@ -8822,6 +9082,13 @@
     </w:p>
     <w:p>
       <w:pPr>
+        <w:rPr>
+          <w:lang w:val="en-US"/>
+        </w:rPr>
+      </w:pPr>
+    </w:p>
+    <w:p>
+      <w:pPr>
         <w:spacing w:line="360" w:lineRule="auto"/>
       </w:pPr>
       <w:r>
@@ -8851,9 +9118,9 @@
           <w:lang w:eastAsia="de-AT"/>
         </w:rPr>
         <w:drawing>
-          <wp:inline distT="0" distB="0" distL="0" distR="0" wp14:anchorId="185A6FA1" wp14:editId="04EEB968">
-            <wp:extent cx="5981700" cy="4860472"/>
-            <wp:effectExtent l="0" t="0" r="0" b="0"/>
+          <wp:inline distT="0" distB="0" distL="0" distR="0" wp14:anchorId="185A6FA1" wp14:editId="5F3B2807">
+            <wp:extent cx="5898639" cy="4792980"/>
+            <wp:effectExtent l="0" t="0" r="6985" b="7620"/>
             <wp:docPr id="1" name="Grafik 1"/>
             <wp:cNvGraphicFramePr>
               <a:graphicFrameLocks xmlns:a="http://schemas.openxmlformats.org/drawingml/2006/main" noChangeAspect="1"/>
@@ -8874,7 +9141,7 @@
                   <pic:spPr>
                     <a:xfrm>
                       <a:off x="0" y="0"/>
-                      <a:ext cx="6026732" cy="4897063"/>
+                      <a:ext cx="5949584" cy="4834376"/>
                     </a:xfrm>
                     <a:prstGeom prst="rect">
                       <a:avLst/>
@@ -8888,33 +9155,35 @@
       </w:r>
     </w:p>
     <w:p>
-      <w:pPr>
+      <w:r>
+        <w:t>Aufsplitten, dass es leserlich w</w:t>
+      </w:r>
+      <w:r>
+        <w:t xml:space="preserve">ird, Namen </w:t>
+      </w:r>
+      <w:proofErr w:type="spellStart"/>
+      <w:r>
+        <w:t>markeiren</w:t>
+      </w:r>
+      <w:proofErr w:type="spellEnd"/>
+      <w:r>
+        <w:t xml:space="preserve"> (wer was gemacht hat, dazu Legende, farbliche Darstellung was erledigt und was offen ist)</w:t>
+      </w:r>
+    </w:p>
+    <w:p>
+      <w:r>
+        <w:br w:type="page"/>
+      </w:r>
+    </w:p>
+    <w:p/>
+    <w:p>
+      <w:pPr>
+        <w:pStyle w:val="berschrift3"/>
         <w:rPr>
           <w:lang w:val="en-US"/>
         </w:rPr>
       </w:pPr>
-      <w:r>
-        <w:rPr>
-          <w:lang w:val="en-US"/>
-        </w:rPr>
-        <w:br w:type="page"/>
-      </w:r>
-    </w:p>
-    <w:p>
-      <w:pPr>
-        <w:rPr>
-          <w:lang w:val="en-US"/>
-        </w:rPr>
-      </w:pPr>
-    </w:p>
-    <w:p>
-      <w:pPr>
-        <w:pStyle w:val="berschrift3"/>
-        <w:rPr>
-          <w:lang w:val="en-US"/>
-        </w:rPr>
-      </w:pPr>
-      <w:bookmarkStart w:id="14" w:name="_Toc156804869"/>
+      <w:bookmarkStart w:id="14" w:name="_Toc158713680"/>
       <w:proofErr w:type="spellStart"/>
       <w:r>
         <w:rPr>
@@ -8927,21 +9196,20 @@
     </w:p>
     <w:p>
       <w:pPr>
+        <w:rPr>
+          <w:lang w:val="en-US"/>
+        </w:rPr>
+      </w:pPr>
+    </w:p>
+    <w:p>
+      <w:pPr>
         <w:spacing w:line="360" w:lineRule="auto"/>
       </w:pPr>
       <w:r>
         <w:t>Der Projektmeilensteinplan gab uns d</w:t>
       </w:r>
       <w:r>
-        <w:t xml:space="preserve">ie zeitliche Orientierung bei unserer Arbeit. Zwischen den großen Zielen wurde kleinere Zwischenziele gesetzt, die es einfacher </w:t>
-      </w:r>
-      <w:proofErr w:type="gramStart"/>
-      <w:r>
-        <w:t>machten</w:t>
-      </w:r>
-      <w:proofErr w:type="gramEnd"/>
-      <w:r>
-        <w:t xml:space="preserve"> die Arbeit zu erledigen. Zusammenfassend trägt der Projektmeilensteinplan dazu bei, die Struktur und Kontrolle nicht aus den Augen zu verlieren.</w:t>
+        <w:t>ie zeitliche Orientierung bei unserer Arbeit. Zwischen den großen Zielen wurde kleinere Zwischenziele gesetzt, die es einfacher machten die Arbeit zu erledigen. Zusammenfassend trägt der Projektmeilensteinplan dazu bei, die Struktur und Kontrolle nicht aus den Augen zu verlieren.</w:t>
       </w:r>
     </w:p>
     <w:tbl>
@@ -10507,7 +10775,7 @@
           <w:lang w:val="en-US"/>
         </w:rPr>
       </w:pPr>
-      <w:bookmarkStart w:id="15" w:name="_Toc156804870"/>
+      <w:bookmarkStart w:id="15" w:name="_Toc158713681"/>
       <w:proofErr w:type="spellStart"/>
       <w:r>
         <w:rPr>
@@ -11781,7 +12049,7 @@
         <w:pStyle w:val="berschrift2"/>
       </w:pPr>
       <w:bookmarkStart w:id="16" w:name="_Toc144209094"/>
-      <w:bookmarkStart w:id="17" w:name="_Toc156804871"/>
+      <w:bookmarkStart w:id="17" w:name="_Toc158713682"/>
       <w:r>
         <w:t>Team</w:t>
       </w:r>
@@ -11902,7 +12170,7 @@
         <w:pStyle w:val="berschrift3"/>
       </w:pPr>
       <w:bookmarkStart w:id="18" w:name="_Toc144209096"/>
-      <w:bookmarkStart w:id="19" w:name="_Toc156804872"/>
+      <w:bookmarkStart w:id="19" w:name="_Toc158713683"/>
       <w:r>
         <w:t>Metin Keser</w:t>
       </w:r>
@@ -12375,7 +12643,7 @@
         <w:pStyle w:val="berschrift3"/>
       </w:pPr>
       <w:bookmarkStart w:id="20" w:name="_Toc144209097"/>
-      <w:bookmarkStart w:id="21" w:name="_Toc156804873"/>
+      <w:bookmarkStart w:id="21" w:name="_Toc158713684"/>
       <w:r>
         <w:t>Bashar Khalil</w:t>
       </w:r>
@@ -12817,7 +13085,7 @@
       <w:pPr>
         <w:pStyle w:val="berschrift3"/>
       </w:pPr>
-      <w:bookmarkStart w:id="22" w:name="_Toc156804874"/>
+      <w:bookmarkStart w:id="22" w:name="_Toc158713685"/>
       <w:r>
         <w:t>Michael Leeb</w:t>
       </w:r>
@@ -13169,7 +13437,7 @@
         <w:pStyle w:val="berschrift3"/>
       </w:pPr>
       <w:bookmarkStart w:id="23" w:name="_Toc144209099"/>
-      <w:bookmarkStart w:id="24" w:name="_Toc156804875"/>
+      <w:bookmarkStart w:id="24" w:name="_Toc158713686"/>
       <w:r>
         <w:t>Caroline Meusburger</w:t>
       </w:r>
@@ -13549,7 +13817,7 @@
         <w:pStyle w:val="berschrift3"/>
       </w:pPr>
       <w:bookmarkStart w:id="25" w:name="_Toc144209100"/>
-      <w:bookmarkStart w:id="26" w:name="_Toc156804876"/>
+      <w:bookmarkStart w:id="26" w:name="_Toc158713687"/>
       <w:r>
         <w:t>Andreas Hartmann</w:t>
       </w:r>
@@ -14003,7 +14271,7 @@
       <w:pPr>
         <w:pStyle w:val="berschrift1"/>
       </w:pPr>
-      <w:bookmarkStart w:id="28" w:name="_Toc156804877"/>
+      <w:bookmarkStart w:id="28" w:name="_Toc158713688"/>
       <w:r>
         <w:t>Getzner Textil AG</w:t>
       </w:r>
@@ -14107,19 +14375,11 @@
           <w:rFonts w:cs="Times New Roman"/>
         </w:rPr>
       </w:pPr>
-      <w:proofErr w:type="gramStart"/>
-      <w:r>
-        <w:rPr>
-          <w:rFonts w:cs="Times New Roman"/>
-        </w:rPr>
-        <w:t>WR Weberei</w:t>
-      </w:r>
-      <w:proofErr w:type="gramEnd"/>
-      <w:r>
-        <w:rPr>
-          <w:rFonts w:cs="Times New Roman"/>
-        </w:rPr>
-        <w:t xml:space="preserve"> Russikon AG</w:t>
+      <w:r>
+        <w:rPr>
+          <w:rFonts w:cs="Times New Roman"/>
+        </w:rPr>
+        <w:t>WR Weberei Russikon AG</w:t>
       </w:r>
     </w:p>
     <w:p>
@@ -14250,12 +14510,10 @@
         <w:t xml:space="preserve">Die Getzner Textil AG zeichnet sich durch ihre außergewöhnlich innovativen </w:t>
       </w:r>
       <w:proofErr w:type="spellStart"/>
-      <w:proofErr w:type="gramStart"/>
       <w:r>
         <w:t>Textilien,und</w:t>
       </w:r>
       <w:proofErr w:type="spellEnd"/>
-      <w:proofErr w:type="gramEnd"/>
       <w:r>
         <w:t xml:space="preserve"> ihren hohen </w:t>
       </w:r>
@@ -14318,7 +14576,7 @@
         <w:pStyle w:val="berschrift2"/>
       </w:pPr>
       <w:bookmarkStart w:id="29" w:name="_Toc144209103"/>
-      <w:bookmarkStart w:id="30" w:name="_Toc156804878"/>
+      <w:bookmarkStart w:id="30" w:name="_Toc158713689"/>
       <w:r>
         <w:t xml:space="preserve">Schwerpunkte </w:t>
       </w:r>
@@ -14369,15 +14627,7 @@
       </w:r>
       <w:proofErr w:type="spellEnd"/>
       <w:r>
-        <w:t xml:space="preserve">. Die Getzner Textil AG hat eine globale Präsenz, ein weiterer Schwerpunkt ist es, diese globale Präsenz zu erhalten. Das Vertriebsnetz und die Kunden verteilt auf die verschiedenen Länder der Welt weißen großes Vertrauen gegenüber dem Unternehmen auf. Das Produktangebot der Getzner Textil AG bietet </w:t>
-      </w:r>
-      <w:proofErr w:type="gramStart"/>
-      <w:r>
-        <w:t>einen Vielfalt</w:t>
-      </w:r>
-      <w:proofErr w:type="gramEnd"/>
-      <w:r>
-        <w:t xml:space="preserve"> von verschiedenen Artikeln an die von Mode- und Heimtextilien bis hin zu der Automobilbranche reichen.</w:t>
+        <w:t>. Die Getzner Textil AG hat eine globale Präsenz, ein weiterer Schwerpunkt ist es, diese globale Präsenz zu erhalten. Das Vertriebsnetz und die Kunden verteilt auf die verschiedenen Länder der Welt weißen großes Vertrauen gegenüber dem Unternehmen auf. Das Produktangebot der Getzner Textil AG bietet einen Vielfalt von verschiedenen Artikeln an die von Mode- und Heimtextilien bis hin zu der Automobilbranche reichen.</w:t>
       </w:r>
     </w:p>
     <w:p>
@@ -14392,7 +14642,7 @@
           <w:lang w:val="en-US"/>
         </w:rPr>
       </w:pPr>
-      <w:bookmarkStart w:id="31" w:name="_Toc156804879"/>
+      <w:bookmarkStart w:id="31" w:name="_Toc158713690"/>
       <w:proofErr w:type="spellStart"/>
       <w:r>
         <w:rPr>
@@ -14431,7 +14681,7 @@
           <w:lang w:val="en-US"/>
         </w:rPr>
       </w:pPr>
-      <w:bookmarkStart w:id="32" w:name="_Toc156804880"/>
+      <w:bookmarkStart w:id="32" w:name="_Toc158713691"/>
       <w:proofErr w:type="spellStart"/>
       <w:r>
         <w:rPr>
@@ -14481,7 +14731,7 @@
       <w:pPr>
         <w:pStyle w:val="berschrift2"/>
       </w:pPr>
-      <w:bookmarkStart w:id="33" w:name="_Toc156804881"/>
+      <w:bookmarkStart w:id="33" w:name="_Toc158713692"/>
       <w:r>
         <w:t>Stand der Technik</w:t>
       </w:r>
@@ -14497,7 +14747,7 @@
       <w:pPr>
         <w:pStyle w:val="berschrift3"/>
       </w:pPr>
-      <w:bookmarkStart w:id="34" w:name="_Toc156804882"/>
+      <w:bookmarkStart w:id="34" w:name="_Toc158713693"/>
       <w:r>
         <w:t>BlaBlaCar</w:t>
       </w:r>
@@ -14585,7 +14835,6 @@
           <w:lang w:val="en-US"/>
         </w:rPr>
       </w:pPr>
-      <w:bookmarkStart w:id="35" w:name="_Toc156804883"/>
       <w:r>
         <w:rPr>
           <w:lang w:val="en-US"/>
@@ -14607,6 +14856,7 @@
           <w:lang w:val="en-US"/>
         </w:rPr>
       </w:pPr>
+      <w:bookmarkStart w:id="35" w:name="_Toc158713694"/>
       <w:r>
         <w:rPr>
           <w:lang w:val="en-US"/>
@@ -14625,6 +14875,7 @@
         </w:rPr>
         <w:t>Open Edition</w:t>
       </w:r>
+      <w:bookmarkEnd w:id="35"/>
     </w:p>
     <w:p>
       <w:pPr>
@@ -14671,25 +14922,15 @@
         <w:t xml:space="preserve"> eine </w:t>
       </w:r>
       <w:proofErr w:type="spellStart"/>
-      <w:proofErr w:type="gramStart"/>
       <w:r>
         <w:t>Plattform,die</w:t>
       </w:r>
       <w:proofErr w:type="spellEnd"/>
-      <w:proofErr w:type="gramEnd"/>
       <w:r>
         <w:t xml:space="preserve"> von Neptune Software entwickelt wurde.. Diese Plattform ermöglicht es Anwendungen universell und effizient zu entwickeln </w:t>
       </w:r>
       <w:r>
-        <w:t xml:space="preserve">und zu verwalten. Die Neptune DXP Open Edition richtet sich im Gegensatz zu der Neptune DXP – </w:t>
-      </w:r>
-      <w:proofErr w:type="gramStart"/>
-      <w:r>
-        <w:t>SAP Edition</w:t>
-      </w:r>
-      <w:proofErr w:type="gramEnd"/>
-      <w:r>
-        <w:t xml:space="preserve"> an Nutzer, außerhalb des SAP-Umfelds.</w:t>
+        <w:t>und zu verwalten. Die Neptune DXP Open Edition richtet sich im Gegensatz zu der Neptune DXP – SAP Edition an Nutzer, außerhalb des SAP-Umfelds.</w:t>
       </w:r>
     </w:p>
     <w:p>
@@ -14720,6 +14961,7 @@
       <w:pPr>
         <w:pStyle w:val="berschrift3"/>
       </w:pPr>
+      <w:bookmarkStart w:id="36" w:name="_Toc158713695"/>
       <w:r>
         <w:t xml:space="preserve">App </w:t>
       </w:r>
@@ -14727,6 +14969,7 @@
       <w:r>
         <w:t>Builder</w:t>
       </w:r>
+      <w:bookmarkEnd w:id="36"/>
       <w:proofErr w:type="spellEnd"/>
     </w:p>
     <w:p>
@@ -14973,6 +15216,7 @@
       <w:pPr>
         <w:pStyle w:val="berschrift3"/>
       </w:pPr>
+      <w:bookmarkStart w:id="37" w:name="_Toc158713696"/>
       <w:r>
         <w:t xml:space="preserve">App </w:t>
       </w:r>
@@ -14980,6 +15224,7 @@
       <w:r>
         <w:t>Desginer</w:t>
       </w:r>
+      <w:bookmarkEnd w:id="37"/>
       <w:proofErr w:type="spellEnd"/>
     </w:p>
     <w:p>
@@ -14998,6 +15243,7 @@
           <w:lang w:val="en-US"/>
         </w:rPr>
       </w:pPr>
+      <w:bookmarkStart w:id="38" w:name="_Toc158713697"/>
       <w:proofErr w:type="spellStart"/>
       <w:r>
         <w:rPr>
@@ -15040,7 +15286,7 @@
         </w:rPr>
         <w:t>)</w:t>
       </w:r>
-      <w:bookmarkEnd w:id="35"/>
+      <w:bookmarkEnd w:id="38"/>
     </w:p>
     <w:p>
       <w:pPr>
@@ -15056,7 +15302,7 @@
           <w:lang w:val="en-US"/>
         </w:rPr>
       </w:pPr>
-      <w:bookmarkStart w:id="36" w:name="_Toc156804884"/>
+      <w:bookmarkStart w:id="39" w:name="_Toc158713698"/>
       <w:proofErr w:type="spellStart"/>
       <w:r>
         <w:rPr>
@@ -15064,7 +15310,7 @@
         </w:rPr>
         <w:t>Datenerhebung</w:t>
       </w:r>
-      <w:bookmarkEnd w:id="36"/>
+      <w:bookmarkEnd w:id="39"/>
       <w:proofErr w:type="spellEnd"/>
     </w:p>
     <w:p>
@@ -15169,7 +15415,7 @@
           <w:lang w:val="en-US"/>
         </w:rPr>
       </w:pPr>
-      <w:bookmarkStart w:id="37" w:name="_Toc156804885"/>
+      <w:bookmarkStart w:id="40" w:name="_Toc158713699"/>
       <w:proofErr w:type="spellStart"/>
       <w:r>
         <w:rPr>
@@ -15197,7 +15443,7 @@
         </w:rPr>
         <w:t>Datenerhebung</w:t>
       </w:r>
-      <w:bookmarkEnd w:id="37"/>
+      <w:bookmarkEnd w:id="40"/>
       <w:proofErr w:type="spellEnd"/>
     </w:p>
     <w:p/>
@@ -15539,7 +15785,7 @@
           <w:lang w:val="en-US"/>
         </w:rPr>
       </w:pPr>
-      <w:bookmarkStart w:id="38" w:name="_Toc156804886"/>
+      <w:bookmarkStart w:id="41" w:name="_Toc158713700"/>
       <w:proofErr w:type="spellStart"/>
       <w:r>
         <w:rPr>
@@ -15567,7 +15813,7 @@
         </w:rPr>
         <w:t>praktisch</w:t>
       </w:r>
-      <w:bookmarkEnd w:id="38"/>
+      <w:bookmarkEnd w:id="41"/>
       <w:proofErr w:type="spellEnd"/>
     </w:p>
     <w:p>
@@ -15577,7 +15823,7 @@
           <w:lang w:val="en-US"/>
         </w:rPr>
       </w:pPr>
-      <w:bookmarkStart w:id="39" w:name="_Toc156804887"/>
+      <w:bookmarkStart w:id="42" w:name="_Toc158713701"/>
       <w:proofErr w:type="spellStart"/>
       <w:r>
         <w:rPr>
@@ -15585,7 +15831,7 @@
         </w:rPr>
         <w:t>Zusammenfassung</w:t>
       </w:r>
-      <w:bookmarkEnd w:id="39"/>
+      <w:bookmarkEnd w:id="42"/>
       <w:proofErr w:type="spellEnd"/>
     </w:p>
     <w:p>
@@ -15604,11 +15850,11 @@
       <w:pPr>
         <w:pStyle w:val="berschrift1"/>
       </w:pPr>
-      <w:bookmarkStart w:id="40" w:name="_Toc156804888"/>
+      <w:bookmarkStart w:id="43" w:name="_Toc158713702"/>
       <w:r>
         <w:t>Literatur- und Quellenverzeichnis</w:t>
       </w:r>
-      <w:bookmarkEnd w:id="40"/>
+      <w:bookmarkEnd w:id="43"/>
     </w:p>
     <w:p>
       <w:r>
@@ -15623,169 +15869,369 @@
       </w:r>
     </w:p>
     <w:p>
-      <w:r>
-        <w:t>https://de.wikipedia.org/wiki/Getzner_Textil</w:t>
+      <w:hyperlink r:id="rId17" w:history="1">
+        <w:r>
+          <w:rPr>
+            <w:rStyle w:val="Hyperlink"/>
+          </w:rPr>
+          <w:t>https://de.wikipedia.org/wiki/Getzner_Textil</w:t>
+        </w:r>
+      </w:hyperlink>
+    </w:p>
+    <w:p>
+      <w:pPr>
+        <w:rPr>
+          <w:lang w:val="en-US"/>
+        </w:rPr>
+      </w:pPr>
+      <w:r>
+        <w:rPr>
+          <w:i/>
+          <w:iCs/>
+        </w:rPr>
+        <w:t xml:space="preserve">Bus oder Mitfahrt? Jetzt günstige Fahrten finden. </w:t>
+      </w:r>
+      <w:r>
+        <w:rPr>
+          <w:i/>
+          <w:iCs/>
+          <w:lang w:val="en-US"/>
+        </w:rPr>
+        <w:t xml:space="preserve">| </w:t>
+      </w:r>
+      <w:proofErr w:type="spellStart"/>
+      <w:r>
+        <w:rPr>
+          <w:i/>
+          <w:iCs/>
+          <w:lang w:val="en-US"/>
+        </w:rPr>
+        <w:t>BlaBlaCar</w:t>
+      </w:r>
+      <w:proofErr w:type="spellEnd"/>
+      <w:r>
+        <w:rPr>
+          <w:lang w:val="en-US"/>
+        </w:rPr>
+        <w:t xml:space="preserve"> (no date). Available at: </w:t>
+      </w:r>
+      <w:hyperlink r:id="rId18" w:history="1">
+        <w:r>
+          <w:rPr>
+            <w:rStyle w:val="Hyperlink"/>
+            <w:lang w:val="en-US"/>
+          </w:rPr>
+          <w:t>https://www.blablacar.de/</w:t>
+        </w:r>
+      </w:hyperlink>
+      <w:r>
+        <w:rPr>
+          <w:lang w:val="en-US"/>
+        </w:rPr>
+        <w:t xml:space="preserve"> (Accessed: 13 February 2024).</w:t>
+      </w:r>
+    </w:p>
+    <w:p>
+      <w:pPr>
+        <w:rPr>
+          <w:lang w:val="en-US"/>
+        </w:rPr>
+      </w:pPr>
+      <w:r>
+        <w:rPr>
+          <w:i/>
+          <w:iCs/>
+        </w:rPr>
+        <w:t xml:space="preserve">Bus oder Mitfahrt? Jetzt günstige Fahrten finden. </w:t>
+      </w:r>
+      <w:r>
+        <w:rPr>
+          <w:i/>
+          <w:iCs/>
+          <w:lang w:val="en-US"/>
+        </w:rPr>
+        <w:t>| BlaBlaCar</w:t>
+      </w:r>
+      <w:r>
+        <w:rPr>
+          <w:lang w:val="en-US"/>
+        </w:rPr>
+        <w:t xml:space="preserve"> (no date). Available at: </w:t>
+      </w:r>
+      <w:hyperlink r:id="rId19" w:history="1">
+        <w:r>
+          <w:rPr>
+            <w:rStyle w:val="Hyperlink"/>
+            <w:lang w:val="en-US"/>
+          </w:rPr>
+          <w:t>https://www.blablacar.de/</w:t>
+        </w:r>
+      </w:hyperlink>
+      <w:r>
+        <w:rPr>
+          <w:lang w:val="en-US"/>
+        </w:rPr>
+        <w:t xml:space="preserve"> (Accessed: 13 February 2024).</w:t>
+      </w:r>
+    </w:p>
+    <w:p>
+      <w:pPr>
+        <w:rPr>
+          <w:lang w:val="en-US"/>
+        </w:rPr>
+      </w:pPr>
+      <w:r>
+        <w:rPr>
+          <w:i/>
+          <w:iCs/>
+          <w:lang w:val="en-US"/>
+        </w:rPr>
+        <w:t>Neptune App Builder :: Neptune DXP Documentation</w:t>
+      </w:r>
+      <w:r>
+        <w:rPr>
+          <w:lang w:val="en-US"/>
+        </w:rPr>
+        <w:t xml:space="preserve"> (no date). Available at: </w:t>
+      </w:r>
+      <w:hyperlink r:id="rId20" w:history="1">
+        <w:r>
+          <w:rPr>
+            <w:rStyle w:val="Hyperlink"/>
+            <w:lang w:val="en-US"/>
+          </w:rPr>
+          <w:t>https://docs.neptune-software.com/neptune-dxp-portal/app-builder.html</w:t>
+        </w:r>
+      </w:hyperlink>
+      <w:r>
+        <w:rPr>
+          <w:lang w:val="en-US"/>
+        </w:rPr>
+        <w:t xml:space="preserve"> (Accessed: 13 February 2024).</w:t>
+      </w:r>
+    </w:p>
+    <w:p>
+      <w:pPr>
+        <w:rPr>
+          <w:lang w:val="en-US"/>
+        </w:rPr>
+      </w:pPr>
+    </w:p>
+    <w:p>
+      <w:pPr>
+        <w:rPr>
+          <w:lang w:val="en-US"/>
+        </w:rPr>
+      </w:pPr>
+    </w:p>
+    <w:p>
+      <w:pPr>
+        <w:rPr>
+          <w:lang w:val="en-US"/>
+        </w:rPr>
+      </w:pPr>
+    </w:p>
+    <w:p>
+      <w:pPr>
+        <w:rPr>
+          <w:lang w:val="en-US"/>
+        </w:rPr>
+      </w:pPr>
+    </w:p>
+    <w:p>
+      <w:pPr>
+        <w:rPr>
+          <w:lang w:val="en-US"/>
+        </w:rPr>
+      </w:pPr>
+    </w:p>
+    <w:p>
+      <w:pPr>
+        <w:rPr>
+          <w:lang w:val="en-US"/>
+        </w:rPr>
+      </w:pPr>
+    </w:p>
+    <w:p>
+      <w:pPr>
+        <w:rPr>
+          <w:lang w:val="en-US"/>
+        </w:rPr>
+      </w:pPr>
+    </w:p>
+    <w:p>
+      <w:pPr>
+        <w:rPr>
+          <w:lang w:val="en-US"/>
+        </w:rPr>
+      </w:pPr>
+    </w:p>
+    <w:p>
+      <w:pPr>
+        <w:rPr>
+          <w:lang w:val="en-US"/>
+        </w:rPr>
+      </w:pPr>
+    </w:p>
+    <w:p>
+      <w:pPr>
+        <w:rPr>
+          <w:lang w:val="en-US"/>
+        </w:rPr>
+      </w:pPr>
+    </w:p>
+    <w:p>
+      <w:pPr>
+        <w:rPr>
+          <w:lang w:val="en-US"/>
+        </w:rPr>
+      </w:pPr>
+    </w:p>
+    <w:p>
+      <w:pPr>
+        <w:rPr>
+          <w:lang w:val="en-US"/>
+        </w:rPr>
+      </w:pPr>
+    </w:p>
+    <w:p>
+      <w:r>
+        <w:t>Inhaltsverzeichnis (</w:t>
+      </w:r>
+      <w:proofErr w:type="spellStart"/>
+      <w:r>
+        <w:t>frog</w:t>
+      </w:r>
+      <w:proofErr w:type="spellEnd"/>
+      <w:r>
+        <w:t xml:space="preserve"> ne was do alles inne muss, </w:t>
+      </w:r>
+      <w:proofErr w:type="spellStart"/>
+      <w:r>
+        <w:t>müssma</w:t>
+      </w:r>
+      <w:proofErr w:type="spellEnd"/>
+      <w:r>
+        <w:t xml:space="preserve"> oh </w:t>
+      </w:r>
+      <w:proofErr w:type="spellStart"/>
+      <w:r>
+        <w:t>zem</w:t>
+      </w:r>
+      <w:proofErr w:type="spellEnd"/>
+      <w:r>
+        <w:t xml:space="preserve"> </w:t>
+      </w:r>
+      <w:proofErr w:type="spellStart"/>
+      <w:r>
+        <w:t>macha</w:t>
+      </w:r>
+      <w:proofErr w:type="spellEnd"/>
+      <w:r>
+        <w:t>)</w:t>
+      </w:r>
+    </w:p>
+    <w:p>
+      <w:r>
+        <w:t>Einleitung</w:t>
+      </w:r>
+    </w:p>
+    <w:p/>
+    <w:p>
+      <w:r>
+        <w:t>Hauptteil</w:t>
+      </w:r>
+      <w:r>
+        <w:t xml:space="preserve"> Theorie (</w:t>
+      </w:r>
+      <w:r>
+        <w:t>Fahrgemeinschaft Apps, Stand der Technik Technologien Neptune SAP Edition, Neptune Open Edition)</w:t>
+      </w:r>
+    </w:p>
+    <w:p>
+      <w:r>
+        <w:t xml:space="preserve">Hauptteil </w:t>
+      </w:r>
+      <w:r>
+        <w:t>empirisch</w:t>
+      </w:r>
+      <w:r>
+        <w:t xml:space="preserve"> (Umfrage, Datenerhebung, welche Möglichkeiten gibt es wieso Umfrage, wieso keine Statistiken </w:t>
+      </w:r>
+      <w:r>
+        <w:t>usw...</w:t>
+      </w:r>
+      <w:r>
+        <w:t>)</w:t>
+      </w:r>
+    </w:p>
+    <w:p>
+      <w:r>
+        <w:t>Hauptteil praktisch (Wirkliche Umsetzung</w:t>
+      </w:r>
+    </w:p>
+    <w:p>
+      <w:r>
+        <w:t>Zusammenfassung (</w:t>
+      </w:r>
+      <w:proofErr w:type="spellStart"/>
+      <w:r>
+        <w:t>müssma</w:t>
+      </w:r>
+      <w:proofErr w:type="spellEnd"/>
+      <w:r>
+        <w:t xml:space="preserve"> </w:t>
+      </w:r>
+      <w:proofErr w:type="spellStart"/>
+      <w:r>
+        <w:t>zem</w:t>
+      </w:r>
+      <w:proofErr w:type="spellEnd"/>
+      <w:r>
+        <w:t xml:space="preserve"> </w:t>
+      </w:r>
+      <w:proofErr w:type="spellStart"/>
+      <w:r>
+        <w:t>macha</w:t>
+      </w:r>
+      <w:proofErr w:type="spellEnd"/>
+      <w:r>
+        <w:t>)</w:t>
+      </w:r>
+    </w:p>
+    <w:p>
+      <w:r>
+        <w:t>Literatur- und Quellenverzeichnis</w:t>
+      </w:r>
+    </w:p>
+    <w:p>
+      <w:r>
+        <w:t>Abbildungs-, Tabellen- und/oder Abkürzungsverzeichnis</w:t>
+      </w:r>
+    </w:p>
+    <w:p>
+      <w:r>
+        <w:t>Begleitprotokoll</w:t>
+      </w:r>
+    </w:p>
+    <w:p>
+      <w:r>
+        <w:t>Anhang</w:t>
       </w:r>
     </w:p>
     <w:p/>
     <w:p/>
     <w:p/>
     <w:p/>
-    <w:p/>
-    <w:p/>
-    <w:p/>
-    <w:p/>
-    <w:p/>
-    <w:p/>
-    <w:p/>
-    <w:p>
-      <w:r>
-        <w:t>Inhaltsverzeichnis (</w:t>
-      </w:r>
-      <w:proofErr w:type="spellStart"/>
-      <w:r>
-        <w:t>frog</w:t>
-      </w:r>
-      <w:proofErr w:type="spellEnd"/>
-      <w:r>
-        <w:t xml:space="preserve"> </w:t>
-      </w:r>
-      <w:proofErr w:type="gramStart"/>
-      <w:r>
-        <w:t>ne</w:t>
-      </w:r>
-      <w:proofErr w:type="gramEnd"/>
-      <w:r>
-        <w:t xml:space="preserve"> was do alles inne muss, </w:t>
-      </w:r>
-      <w:proofErr w:type="spellStart"/>
-      <w:r>
-        <w:t>müssma</w:t>
-      </w:r>
-      <w:proofErr w:type="spellEnd"/>
-      <w:r>
-        <w:t xml:space="preserve"> oh </w:t>
-      </w:r>
-      <w:proofErr w:type="spellStart"/>
-      <w:r>
-        <w:t>zem</w:t>
-      </w:r>
-      <w:proofErr w:type="spellEnd"/>
-      <w:r>
-        <w:t xml:space="preserve"> </w:t>
-      </w:r>
-      <w:proofErr w:type="spellStart"/>
-      <w:r>
-        <w:t>macha</w:t>
-      </w:r>
-      <w:proofErr w:type="spellEnd"/>
-      <w:r>
-        <w:t>)</w:t>
-      </w:r>
-    </w:p>
-    <w:p>
-      <w:r>
-        <w:t>Einleitung</w:t>
-      </w:r>
-    </w:p>
-    <w:p/>
-    <w:p>
-      <w:r>
-        <w:t>Hauptteil</w:t>
-      </w:r>
-      <w:r>
-        <w:t xml:space="preserve"> Theorie (</w:t>
-      </w:r>
-      <w:r>
-        <w:t>Fahrgemeinschaft Apps, Stand der Technik Technologien Neptune SAP Edition, Neptune Open Edition)</w:t>
-      </w:r>
-    </w:p>
-    <w:p>
-      <w:r>
-        <w:t xml:space="preserve">Hauptteil </w:t>
-      </w:r>
-      <w:r>
-        <w:t>empirisch</w:t>
-      </w:r>
-      <w:r>
-        <w:t xml:space="preserve"> (Umfrage, Datenerhebung, welche Möglichkeiten gibt es wieso Umfrage, wieso keine Statistiken </w:t>
-      </w:r>
-      <w:proofErr w:type="gramStart"/>
-      <w:r>
-        <w:t>usw...</w:t>
-      </w:r>
-      <w:proofErr w:type="gramEnd"/>
-      <w:r>
-        <w:t>)</w:t>
-      </w:r>
-    </w:p>
-    <w:p>
-      <w:r>
-        <w:t>Hauptteil praktisch (Wirkliche Umsetzung</w:t>
-      </w:r>
-    </w:p>
-    <w:p>
-      <w:r>
-        <w:t>Zusammenfassung (</w:t>
-      </w:r>
-      <w:proofErr w:type="spellStart"/>
-      <w:r>
-        <w:t>müssma</w:t>
-      </w:r>
-      <w:proofErr w:type="spellEnd"/>
-      <w:r>
-        <w:t xml:space="preserve"> </w:t>
-      </w:r>
-      <w:proofErr w:type="spellStart"/>
-      <w:r>
-        <w:t>zem</w:t>
-      </w:r>
-      <w:proofErr w:type="spellEnd"/>
-      <w:r>
-        <w:t xml:space="preserve"> </w:t>
-      </w:r>
-      <w:proofErr w:type="spellStart"/>
-      <w:r>
-        <w:t>macha</w:t>
-      </w:r>
-      <w:proofErr w:type="spellEnd"/>
-      <w:r>
-        <w:t>)</w:t>
-      </w:r>
-    </w:p>
-    <w:p>
-      <w:r>
-        <w:t>Literatur- und Quellenverzeichnis</w:t>
-      </w:r>
-    </w:p>
-    <w:p>
-      <w:r>
-        <w:t>Abbildungs-, Tabellen- und/oder Abkürzungsverzeichnis</w:t>
-      </w:r>
-    </w:p>
-    <w:p>
-      <w:r>
-        <w:t>Begleitprotokoll</w:t>
-      </w:r>
-    </w:p>
-    <w:p>
-      <w:r>
-        <w:t>Anhang</w:t>
-      </w:r>
-    </w:p>
-    <w:p/>
-    <w:p/>
-    <w:p/>
-    <w:p/>
     <w:p>
       <w:pPr>
         <w:jc w:val="both"/>
       </w:pPr>
     </w:p>
     <w:sectPr>
-      <w:headerReference w:type="even" r:id="rId17"/>
-      <w:footerReference w:type="default" r:id="rId18"/>
-      <w:headerReference w:type="first" r:id="rId19"/>
+      <w:headerReference w:type="even" r:id="rId21"/>
+      <w:footerReference w:type="default" r:id="rId22"/>
+      <w:headerReference w:type="first" r:id="rId23"/>
       <w:pgSz w:w="11906" w:h="16838"/>
       <w:pgMar w:top="1417" w:right="1417" w:bottom="1134" w:left="1417" w:header="708" w:footer="708" w:gutter="0"/>
       <w:cols w:space="708"/>

--- a/AbschlussdokumentationRichtig.docx
+++ b/AbschlussdokumentationRichtig.docx
@@ -447,7 +447,7 @@
           <w:lang w:eastAsia="de-AT"/>
         </w:rPr>
         <w:drawing>
-          <wp:anchor distT="0" distB="0" distL="114300" distR="114300" simplePos="0" relativeHeight="251658240" behindDoc="1" locked="0" layoutInCell="1" allowOverlap="1" wp14:anchorId="1311E335" wp14:editId="611FCAFD">
+          <wp:anchor distT="0" distB="0" distL="114300" distR="114300" simplePos="0" relativeHeight="251658240" behindDoc="1" locked="0" layoutInCell="1" allowOverlap="1" wp14:anchorId="1311E335" wp14:editId="61DCE3F9">
             <wp:simplePos x="0" y="0"/>
             <wp:positionH relativeFrom="margin">
               <wp:align>right</wp:align>
@@ -1052,14 +1052,12 @@
         <w:rPr>
           <w:rFonts w:cs="Times New Roman"/>
           <w:szCs w:val="24"/>
-          <w:lang w:val="en-US"/>
-        </w:rPr>
-      </w:pPr>
-      <w:r>
-        <w:rPr>
-          <w:rFonts w:cs="Times New Roman"/>
-          <w:szCs w:val="24"/>
-          <w:lang w:val="en-US"/>
+        </w:rPr>
+      </w:pPr>
+      <w:r>
+        <w:rPr>
+          <w:rFonts w:cs="Times New Roman"/>
+          <w:szCs w:val="24"/>
         </w:rPr>
         <w:t>Dornbirn, ___________________</w:t>
       </w:r>
@@ -1067,7 +1065,6 @@
         <w:rPr>
           <w:rFonts w:cs="Times New Roman"/>
           <w:szCs w:val="24"/>
-          <w:lang w:val="en-US"/>
         </w:rPr>
         <w:tab/>
       </w:r>
@@ -1075,7 +1072,6 @@
         <w:rPr>
           <w:rFonts w:cs="Times New Roman"/>
           <w:szCs w:val="24"/>
-          <w:lang w:val="en-US"/>
         </w:rPr>
         <w:tab/>
       </w:r>
@@ -1083,7 +1079,6 @@
         <w:rPr>
           <w:rFonts w:cs="Times New Roman"/>
           <w:szCs w:val="24"/>
-          <w:lang w:val="en-US"/>
         </w:rPr>
         <w:tab/>
       </w:r>
@@ -1091,25 +1086,12 @@
         <w:rPr>
           <w:rFonts w:cs="Times New Roman"/>
           <w:szCs w:val="24"/>
-          <w:lang w:val="en-US"/>
         </w:rPr>
         <w:tab/>
       </w:r>
     </w:p>
-    <w:p>
-      <w:pPr>
-        <w:rPr>
-          <w:lang w:val="en-US"/>
-        </w:rPr>
-      </w:pPr>
-    </w:p>
-    <w:p>
-      <w:pPr>
-        <w:rPr>
-          <w:lang w:val="en-US"/>
-        </w:rPr>
-      </w:pPr>
-    </w:p>
+    <w:p/>
+    <w:p/>
     <w:p>
       <w:pPr>
         <w:rPr>
@@ -1255,7 +1237,25 @@
           <w:szCs w:val="24"/>
           <w:lang w:val="en-US"/>
         </w:rPr>
-        <w:t xml:space="preserve"> came from the ever-growing importance of climate and sustainability in our modern society. The development of the app focused on usability, design and functionality.</w:t>
+        <w:t xml:space="preserve"> came from the ever-growing importance of climate and sustainability in our modern society. The development of the app focused on usability, </w:t>
+      </w:r>
+      <w:proofErr w:type="gramStart"/>
+      <w:r>
+        <w:rPr>
+          <w:rFonts w:cs="Times New Roman"/>
+          <w:szCs w:val="24"/>
+          <w:lang w:val="en-US"/>
+        </w:rPr>
+        <w:t>design</w:t>
+      </w:r>
+      <w:proofErr w:type="gramEnd"/>
+      <w:r>
+        <w:rPr>
+          <w:rFonts w:cs="Times New Roman"/>
+          <w:szCs w:val="24"/>
+          <w:lang w:val="en-US"/>
+        </w:rPr>
+        <w:t xml:space="preserve"> and functionality.</w:t>
       </w:r>
     </w:p>
     <w:p>
@@ -9209,7 +9209,15 @@
         <w:t>Der Projektmeilensteinplan gab uns d</w:t>
       </w:r>
       <w:r>
-        <w:t>ie zeitliche Orientierung bei unserer Arbeit. Zwischen den großen Zielen wurde kleinere Zwischenziele gesetzt, die es einfacher machten die Arbeit zu erledigen. Zusammenfassend trägt der Projektmeilensteinplan dazu bei, die Struktur und Kontrolle nicht aus den Augen zu verlieren.</w:t>
+        <w:t xml:space="preserve">ie zeitliche Orientierung bei unserer Arbeit. Zwischen den großen Zielen wurde kleinere Zwischenziele gesetzt, die es einfacher </w:t>
+      </w:r>
+      <w:proofErr w:type="gramStart"/>
+      <w:r>
+        <w:t>machten</w:t>
+      </w:r>
+      <w:proofErr w:type="gramEnd"/>
+      <w:r>
+        <w:t xml:space="preserve"> die Arbeit zu erledigen. Zusammenfassend trägt der Projektmeilensteinplan dazu bei, die Struktur und Kontrolle nicht aus den Augen zu verlieren.</w:t>
       </w:r>
     </w:p>
     <w:tbl>
@@ -10602,7 +10610,7 @@
                 <w:szCs w:val="20"/>
                 <w:lang w:val="en-US"/>
               </w:rPr>
-              <w:t>15.04.2024</w:t>
+              <w:t>15.03.2024</w:t>
             </w:r>
           </w:p>
         </w:tc>
@@ -10673,6 +10681,15 @@
                 <w:szCs w:val="20"/>
               </w:rPr>
             </w:pPr>
+            <w:r>
+              <w:rPr>
+                <w:rFonts w:cs="Times New Roman"/>
+                <w:color w:val="000000"/>
+                <w:sz w:val="22"/>
+                <w:szCs w:val="20"/>
+              </w:rPr>
+              <w:t>1.4.7</w:t>
+            </w:r>
           </w:p>
         </w:tc>
         <w:tc>
@@ -10689,15 +10706,25 @@
                 <w:lang w:val="en-US"/>
               </w:rPr>
             </w:pPr>
+            <w:proofErr w:type="spellStart"/>
             <w:r>
               <w:rPr>
                 <w:rFonts w:cs="Times New Roman"/>
                 <w:sz w:val="22"/>
                 <w:szCs w:val="20"/>
-                <w:highlight w:val="yellow"/>
-                <w:lang w:val="en-US"/>
-              </w:rPr>
-              <w:t xml:space="preserve">Server </w:t>
+                <w:lang w:val="en-US"/>
+              </w:rPr>
+              <w:t>Abgabe</w:t>
+            </w:r>
+            <w:proofErr w:type="spellEnd"/>
+            <w:r>
+              <w:rPr>
+                <w:rFonts w:cs="Times New Roman"/>
+                <w:sz w:val="22"/>
+                <w:szCs w:val="20"/>
+                <w:lang w:val="en-US"/>
+              </w:rPr>
+              <w:t xml:space="preserve"> </w:t>
             </w:r>
             <w:proofErr w:type="spellStart"/>
             <w:r>
@@ -10705,10 +10732,9 @@
                 <w:rFonts w:cs="Times New Roman"/>
                 <w:sz w:val="22"/>
                 <w:szCs w:val="20"/>
-                <w:highlight w:val="yellow"/>
-                <w:lang w:val="en-US"/>
-              </w:rPr>
-              <w:t>bereitstellung</w:t>
+                <w:lang w:val="en-US"/>
+              </w:rPr>
+              <w:t>Diplomarbeit</w:t>
             </w:r>
             <w:proofErr w:type="spellEnd"/>
           </w:p>
@@ -10727,6 +10753,15 @@
                 <w:lang w:val="en-US"/>
               </w:rPr>
             </w:pPr>
+            <w:r>
+              <w:rPr>
+                <w:rFonts w:cs="Times New Roman"/>
+                <w:sz w:val="22"/>
+                <w:szCs w:val="20"/>
+                <w:lang w:val="en-US"/>
+              </w:rPr>
+              <w:t>30.03.2024</w:t>
+            </w:r>
           </w:p>
         </w:tc>
         <w:tc>
@@ -14375,11 +14410,19 @@
           <w:rFonts w:cs="Times New Roman"/>
         </w:rPr>
       </w:pPr>
-      <w:r>
-        <w:rPr>
-          <w:rFonts w:cs="Times New Roman"/>
-        </w:rPr>
-        <w:t>WR Weberei Russikon AG</w:t>
+      <w:proofErr w:type="gramStart"/>
+      <w:r>
+        <w:rPr>
+          <w:rFonts w:cs="Times New Roman"/>
+        </w:rPr>
+        <w:t>WR Weberei</w:t>
+      </w:r>
+      <w:proofErr w:type="gramEnd"/>
+      <w:r>
+        <w:rPr>
+          <w:rFonts w:cs="Times New Roman"/>
+        </w:rPr>
+        <w:t xml:space="preserve"> Russikon AG</w:t>
       </w:r>
     </w:p>
     <w:p>
@@ -14507,15 +14550,13 @@
     </w:p>
     <w:p>
       <w:r>
-        <w:t xml:space="preserve">Die Getzner Textil AG zeichnet sich durch ihre außergewöhnlich innovativen </w:t>
-      </w:r>
-      <w:proofErr w:type="spellStart"/>
-      <w:r>
-        <w:t>Textilien,und</w:t>
-      </w:r>
-      <w:proofErr w:type="spellEnd"/>
-      <w:r>
-        <w:t xml:space="preserve"> ihren hohen </w:t>
+        <w:t>Die Getzner Textil AG zeichnet sich durch ihre außergewöhnlich innovativen Textilien,</w:t>
+      </w:r>
+      <w:r>
+        <w:t xml:space="preserve"> </w:t>
+      </w:r>
+      <w:r>
+        <w:t xml:space="preserve">und ihren hohen </w:t>
       </w:r>
       <w:proofErr w:type="spellStart"/>
       <w:r>
@@ -14627,12 +14668,25 @@
       </w:r>
       <w:proofErr w:type="spellEnd"/>
       <w:r>
-        <w:t>. Die Getzner Textil AG hat eine globale Präsenz, ein weiterer Schwerpunkt ist es, diese globale Präsenz zu erhalten. Das Vertriebsnetz und die Kunden verteilt auf die verschiedenen Länder der Welt weißen großes Vertrauen gegenüber dem Unternehmen auf. Das Produktangebot der Getzner Textil AG bietet einen Vielfalt von verschiedenen Artikeln an die von Mode- und Heimtextilien bis hin zu der Automobilbranche reichen.</w:t>
+        <w:t xml:space="preserve">. Die Getzner Textil AG hat eine globale Präsenz, ein weiterer Schwerpunkt ist es, diese globale Präsenz zu erhalten. Das Vertriebsnetz und die Kunden verteilt auf die verschiedenen Länder der Welt weißen großes Vertrauen gegenüber dem Unternehmen auf. Das Produktangebot der Getzner Textil AG bietet </w:t>
+      </w:r>
+      <w:proofErr w:type="gramStart"/>
+      <w:r>
+        <w:t>einen Vielfalt</w:t>
+      </w:r>
+      <w:proofErr w:type="gramEnd"/>
+      <w:r>
+        <w:t xml:space="preserve"> von verschiedenen Artikeln an die von Mode- und Heimtextilien bis hin zu der Automobilbranche reichen.</w:t>
       </w:r>
     </w:p>
     <w:p>
       <w:r>
         <w:t>Zusammenfassend gibt es einige Schwerpunkte bei dem Unternehmen, wie die Hochwertige Stoffproduktion, die Innovation und Technologie, die Nachhaltigkeit, die globale Präsenz und das vielfältige Produktangebot.</w:t>
+      </w:r>
+    </w:p>
+    <w:p>
+      <w:r>
+        <w:br w:type="page"/>
       </w:r>
     </w:p>
     <w:p>
@@ -14922,15 +14976,25 @@
         <w:t xml:space="preserve"> eine </w:t>
       </w:r>
       <w:proofErr w:type="spellStart"/>
+      <w:proofErr w:type="gramStart"/>
       <w:r>
         <w:t>Plattform,die</w:t>
       </w:r>
       <w:proofErr w:type="spellEnd"/>
+      <w:proofErr w:type="gramEnd"/>
       <w:r>
         <w:t xml:space="preserve"> von Neptune Software entwickelt wurde.. Diese Plattform ermöglicht es Anwendungen universell und effizient zu entwickeln </w:t>
       </w:r>
       <w:r>
-        <w:t>und zu verwalten. Die Neptune DXP Open Edition richtet sich im Gegensatz zu der Neptune DXP – SAP Edition an Nutzer, außerhalb des SAP-Umfelds.</w:t>
+        <w:t xml:space="preserve">und zu verwalten. Die Neptune DXP Open Edition richtet sich im Gegensatz zu der Neptune DXP – </w:t>
+      </w:r>
+      <w:proofErr w:type="gramStart"/>
+      <w:r>
+        <w:t>SAP Edition</w:t>
+      </w:r>
+      <w:proofErr w:type="gramEnd"/>
+      <w:r>
+        <w:t xml:space="preserve"> an Nutzer, außerhalb des SAP-Umfelds.</w:t>
       </w:r>
     </w:p>
     <w:p>
@@ -15776,6 +15840,28 @@
       </w:r>
       <w:r>
         <w:t xml:space="preserve"> konnten. </w:t>
+      </w:r>
+    </w:p>
+    <w:p>
+      <w:pPr>
+        <w:spacing w:line="256" w:lineRule="auto"/>
+      </w:pPr>
+    </w:p>
+    <w:p>
+      <w:pPr>
+        <w:pStyle w:val="berschrift3"/>
+      </w:pPr>
+      <w:r>
+        <w:t>Ergebnisse der Umfrage</w:t>
+      </w:r>
+    </w:p>
+    <w:p/>
+    <w:p>
+      <w:pPr>
+        <w:pStyle w:val="berschrift3"/>
+      </w:pPr>
+      <w:r>
+        <w:t>Grafiken der Auswertung</w:t>
       </w:r>
     </w:p>
     <w:p>
@@ -15986,7 +16072,25 @@
           <w:iCs/>
           <w:lang w:val="en-US"/>
         </w:rPr>
-        <w:t>Neptune App Builder :: Neptune DXP Documentation</w:t>
+        <w:t xml:space="preserve">Neptune App </w:t>
+      </w:r>
+      <w:proofErr w:type="gramStart"/>
+      <w:r>
+        <w:rPr>
+          <w:i/>
+          <w:iCs/>
+          <w:lang w:val="en-US"/>
+        </w:rPr>
+        <w:t>Builder :</w:t>
+      </w:r>
+      <w:proofErr w:type="gramEnd"/>
+      <w:r>
+        <w:rPr>
+          <w:i/>
+          <w:iCs/>
+          <w:lang w:val="en-US"/>
+        </w:rPr>
+        <w:t>: Neptune DXP Documentation</w:t>
       </w:r>
       <w:r>
         <w:rPr>
@@ -16104,7 +16208,15 @@
       </w:r>
       <w:proofErr w:type="spellEnd"/>
       <w:r>
-        <w:t xml:space="preserve"> ne was do alles inne muss, </w:t>
+        <w:t xml:space="preserve"> </w:t>
+      </w:r>
+      <w:proofErr w:type="gramStart"/>
+      <w:r>
+        <w:t>ne</w:t>
+      </w:r>
+      <w:proofErr w:type="gramEnd"/>
+      <w:r>
+        <w:t xml:space="preserve"> was do alles inne muss, </w:t>
       </w:r>
       <w:proofErr w:type="spellStart"/>
       <w:r>
@@ -16158,9 +16270,11 @@
       <w:r>
         <w:t xml:space="preserve"> (Umfrage, Datenerhebung, welche Möglichkeiten gibt es wieso Umfrage, wieso keine Statistiken </w:t>
       </w:r>
+      <w:proofErr w:type="gramStart"/>
       <w:r>
         <w:t>usw...</w:t>
       </w:r>
+      <w:proofErr w:type="gramEnd"/>
       <w:r>
         <w:t>)</w:t>
       </w:r>

--- a/AbschlussdokumentationRichtig.docx
+++ b/AbschlussdokumentationRichtig.docx
@@ -447,7 +447,7 @@
           <w:lang w:eastAsia="de-AT"/>
         </w:rPr>
         <w:drawing>
-          <wp:anchor distT="0" distB="0" distL="114300" distR="114300" simplePos="0" relativeHeight="251658240" behindDoc="1" locked="0" layoutInCell="1" allowOverlap="1" wp14:anchorId="1311E335" wp14:editId="6D4520FC">
+          <wp:anchor distT="0" distB="0" distL="114300" distR="114300" simplePos="0" relativeHeight="251658240" behindDoc="1" locked="0" layoutInCell="1" allowOverlap="1" wp14:anchorId="1311E335" wp14:editId="15BD59D4">
             <wp:simplePos x="0" y="0"/>
             <wp:positionH relativeFrom="margin">
               <wp:align>right</wp:align>
@@ -1144,6 +1144,7 @@
         <w:rPr>
           <w:lang w:val="en-US"/>
         </w:rPr>
+        <w:lastRenderedPageBreak/>
         <w:t>Abstract</w:t>
       </w:r>
     </w:p>
@@ -1555,6 +1556,7 @@
         <w:jc w:val="center"/>
       </w:pPr>
       <w:r>
+        <w:lastRenderedPageBreak/>
         <w:t>Vorwort</w:t>
       </w:r>
       <w:r>
@@ -1935,7 +1937,7 @@
             <w:rPr>
               <w:rFonts w:asciiTheme="minorHAnsi" w:eastAsiaTheme="minorEastAsia" w:hAnsiTheme="minorHAnsi"/>
               <w:noProof/>
-              <w:szCs w:val="24"/>
+              <w:sz w:val="22"/>
               <w:lang w:eastAsia="de-AT"/>
             </w:rPr>
           </w:pPr>
@@ -1948,7 +1950,7 @@
           <w:r>
             <w:fldChar w:fldCharType="separate"/>
           </w:r>
-          <w:hyperlink w:anchor="_Toc156804861" w:history="1">
+          <w:hyperlink w:anchor="_Toc158721173" w:history="1">
             <w:r>
               <w:rPr>
                 <w:rStyle w:val="Hyperlink"/>
@@ -1960,7 +1962,7 @@
               <w:rPr>
                 <w:rFonts w:asciiTheme="minorHAnsi" w:eastAsiaTheme="minorEastAsia" w:hAnsiTheme="minorHAnsi"/>
                 <w:noProof/>
-                <w:szCs w:val="24"/>
+                <w:sz w:val="22"/>
                 <w:lang w:eastAsia="de-AT"/>
               </w:rPr>
               <w:tab/>
@@ -1991,7 +1993,7 @@
                 <w:noProof/>
                 <w:webHidden/>
               </w:rPr>
-              <w:instrText xml:space="preserve"> PAGEREF _Toc156804861 \h </w:instrText>
+              <w:instrText xml:space="preserve"> PAGEREF _Toc158721173 \h </w:instrText>
             </w:r>
             <w:r>
               <w:rPr>
@@ -2026,18 +2028,18 @@
           <w:pPr>
             <w:pStyle w:val="Verzeichnis2"/>
             <w:tabs>
-              <w:tab w:val="left" w:pos="960"/>
+              <w:tab w:val="left" w:pos="880"/>
               <w:tab w:val="right" w:leader="dot" w:pos="9062"/>
             </w:tabs>
             <w:rPr>
               <w:rFonts w:asciiTheme="minorHAnsi" w:hAnsiTheme="minorHAnsi" w:cstheme="minorBidi"/>
               <w:noProof/>
               <w:kern w:val="2"/>
-              <w:szCs w:val="24"/>
+              <w:sz w:val="22"/>
               <w14:ligatures w14:val="standardContextual"/>
             </w:rPr>
           </w:pPr>
-          <w:hyperlink w:anchor="_Toc156804862" w:history="1">
+          <w:hyperlink w:anchor="_Toc158721174" w:history="1">
             <w:r>
               <w:rPr>
                 <w:rStyle w:val="Hyperlink"/>
@@ -2050,7 +2052,7 @@
                 <w:rFonts w:asciiTheme="minorHAnsi" w:hAnsiTheme="minorHAnsi" w:cstheme="minorBidi"/>
                 <w:noProof/>
                 <w:kern w:val="2"/>
-                <w:szCs w:val="24"/>
+                <w:sz w:val="22"/>
                 <w14:ligatures w14:val="standardContextual"/>
               </w:rPr>
               <w:tab/>
@@ -2081,7 +2083,7 @@
                 <w:noProof/>
                 <w:webHidden/>
               </w:rPr>
-              <w:instrText xml:space="preserve"> PAGEREF _Toc156804862 \h </w:instrText>
+              <w:instrText xml:space="preserve"> PAGEREF _Toc158721174 \h </w:instrText>
             </w:r>
             <w:r>
               <w:rPr>
@@ -2116,18 +2118,18 @@
           <w:pPr>
             <w:pStyle w:val="Verzeichnis3"/>
             <w:tabs>
-              <w:tab w:val="left" w:pos="1200"/>
+              <w:tab w:val="left" w:pos="1320"/>
               <w:tab w:val="right" w:leader="dot" w:pos="9062"/>
             </w:tabs>
             <w:rPr>
               <w:rFonts w:asciiTheme="minorHAnsi" w:hAnsiTheme="minorHAnsi" w:cstheme="minorBidi"/>
               <w:noProof/>
               <w:kern w:val="2"/>
-              <w:szCs w:val="24"/>
+              <w:sz w:val="22"/>
               <w14:ligatures w14:val="standardContextual"/>
             </w:rPr>
           </w:pPr>
-          <w:hyperlink w:anchor="_Toc156804863" w:history="1">
+          <w:hyperlink w:anchor="_Toc158721175" w:history="1">
             <w:r>
               <w:rPr>
                 <w:rStyle w:val="Hyperlink"/>
@@ -2140,7 +2142,7 @@
                 <w:rFonts w:asciiTheme="minorHAnsi" w:hAnsiTheme="minorHAnsi" w:cstheme="minorBidi"/>
                 <w:noProof/>
                 <w:kern w:val="2"/>
-                <w:szCs w:val="24"/>
+                <w:sz w:val="22"/>
                 <w14:ligatures w14:val="standardContextual"/>
               </w:rPr>
               <w:tab/>
@@ -2171,7 +2173,7 @@
                 <w:noProof/>
                 <w:webHidden/>
               </w:rPr>
-              <w:instrText xml:space="preserve"> PAGEREF _Toc156804863 \h </w:instrText>
+              <w:instrText xml:space="preserve"> PAGEREF _Toc158721175 \h </w:instrText>
             </w:r>
             <w:r>
               <w:rPr>
@@ -2206,18 +2208,18 @@
           <w:pPr>
             <w:pStyle w:val="Verzeichnis3"/>
             <w:tabs>
-              <w:tab w:val="left" w:pos="1200"/>
+              <w:tab w:val="left" w:pos="1320"/>
               <w:tab w:val="right" w:leader="dot" w:pos="9062"/>
             </w:tabs>
             <w:rPr>
               <w:rFonts w:asciiTheme="minorHAnsi" w:hAnsiTheme="minorHAnsi" w:cstheme="minorBidi"/>
               <w:noProof/>
               <w:kern w:val="2"/>
-              <w:szCs w:val="24"/>
+              <w:sz w:val="22"/>
               <w14:ligatures w14:val="standardContextual"/>
             </w:rPr>
           </w:pPr>
-          <w:hyperlink w:anchor="_Toc156804864" w:history="1">
+          <w:hyperlink w:anchor="_Toc158721176" w:history="1">
             <w:r>
               <w:rPr>
                 <w:rStyle w:val="Hyperlink"/>
@@ -2230,7 +2232,7 @@
                 <w:rFonts w:asciiTheme="minorHAnsi" w:hAnsiTheme="minorHAnsi" w:cstheme="minorBidi"/>
                 <w:noProof/>
                 <w:kern w:val="2"/>
-                <w:szCs w:val="24"/>
+                <w:sz w:val="22"/>
                 <w14:ligatures w14:val="standardContextual"/>
               </w:rPr>
               <w:tab/>
@@ -2261,7 +2263,7 @@
                 <w:noProof/>
                 <w:webHidden/>
               </w:rPr>
-              <w:instrText xml:space="preserve"> PAGEREF _Toc156804864 \h </w:instrText>
+              <w:instrText xml:space="preserve"> PAGEREF _Toc158721176 \h </w:instrText>
             </w:r>
             <w:r>
               <w:rPr>
@@ -2296,18 +2298,18 @@
           <w:pPr>
             <w:pStyle w:val="Verzeichnis3"/>
             <w:tabs>
-              <w:tab w:val="left" w:pos="1200"/>
+              <w:tab w:val="left" w:pos="1320"/>
               <w:tab w:val="right" w:leader="dot" w:pos="9062"/>
             </w:tabs>
             <w:rPr>
               <w:rFonts w:asciiTheme="minorHAnsi" w:hAnsiTheme="minorHAnsi" w:cstheme="minorBidi"/>
               <w:noProof/>
               <w:kern w:val="2"/>
-              <w:szCs w:val="24"/>
+              <w:sz w:val="22"/>
               <w14:ligatures w14:val="standardContextual"/>
             </w:rPr>
           </w:pPr>
-          <w:hyperlink w:anchor="_Toc156804865" w:history="1">
+          <w:hyperlink w:anchor="_Toc158721177" w:history="1">
             <w:r>
               <w:rPr>
                 <w:rStyle w:val="Hyperlink"/>
@@ -2320,7 +2322,7 @@
                 <w:rFonts w:asciiTheme="minorHAnsi" w:hAnsiTheme="minorHAnsi" w:cstheme="minorBidi"/>
                 <w:noProof/>
                 <w:kern w:val="2"/>
-                <w:szCs w:val="24"/>
+                <w:sz w:val="22"/>
                 <w14:ligatures w14:val="standardContextual"/>
               </w:rPr>
               <w:tab/>
@@ -2351,7 +2353,7 @@
                 <w:noProof/>
                 <w:webHidden/>
               </w:rPr>
-              <w:instrText xml:space="preserve"> PAGEREF _Toc156804865 \h </w:instrText>
+              <w:instrText xml:space="preserve"> PAGEREF _Toc158721177 \h </w:instrText>
             </w:r>
             <w:r>
               <w:rPr>
@@ -2386,18 +2388,18 @@
           <w:pPr>
             <w:pStyle w:val="Verzeichnis3"/>
             <w:tabs>
-              <w:tab w:val="left" w:pos="1200"/>
+              <w:tab w:val="left" w:pos="1320"/>
               <w:tab w:val="right" w:leader="dot" w:pos="9062"/>
             </w:tabs>
             <w:rPr>
               <w:rFonts w:asciiTheme="minorHAnsi" w:hAnsiTheme="minorHAnsi" w:cstheme="minorBidi"/>
               <w:noProof/>
               <w:kern w:val="2"/>
-              <w:szCs w:val="24"/>
+              <w:sz w:val="22"/>
               <w14:ligatures w14:val="standardContextual"/>
             </w:rPr>
           </w:pPr>
-          <w:hyperlink w:anchor="_Toc156804866" w:history="1">
+          <w:hyperlink w:anchor="_Toc158721178" w:history="1">
             <w:r>
               <w:rPr>
                 <w:rStyle w:val="Hyperlink"/>
@@ -2410,7 +2412,7 @@
                 <w:rFonts w:asciiTheme="minorHAnsi" w:hAnsiTheme="minorHAnsi" w:cstheme="minorBidi"/>
                 <w:noProof/>
                 <w:kern w:val="2"/>
-                <w:szCs w:val="24"/>
+                <w:sz w:val="22"/>
                 <w14:ligatures w14:val="standardContextual"/>
               </w:rPr>
               <w:tab/>
@@ -2441,7 +2443,7 @@
                 <w:noProof/>
                 <w:webHidden/>
               </w:rPr>
-              <w:instrText xml:space="preserve"> PAGEREF _Toc156804866 \h </w:instrText>
+              <w:instrText xml:space="preserve"> PAGEREF _Toc158721178 \h </w:instrText>
             </w:r>
             <w:r>
               <w:rPr>
@@ -2476,18 +2478,18 @@
           <w:pPr>
             <w:pStyle w:val="Verzeichnis3"/>
             <w:tabs>
-              <w:tab w:val="left" w:pos="1200"/>
+              <w:tab w:val="left" w:pos="1320"/>
               <w:tab w:val="right" w:leader="dot" w:pos="9062"/>
             </w:tabs>
             <w:rPr>
               <w:rFonts w:asciiTheme="minorHAnsi" w:hAnsiTheme="minorHAnsi" w:cstheme="minorBidi"/>
               <w:noProof/>
               <w:kern w:val="2"/>
-              <w:szCs w:val="24"/>
+              <w:sz w:val="22"/>
               <w14:ligatures w14:val="standardContextual"/>
             </w:rPr>
           </w:pPr>
-          <w:hyperlink w:anchor="_Toc156804867" w:history="1">
+          <w:hyperlink w:anchor="_Toc158721179" w:history="1">
             <w:r>
               <w:rPr>
                 <w:rStyle w:val="Hyperlink"/>
@@ -2500,7 +2502,7 @@
                 <w:rFonts w:asciiTheme="minorHAnsi" w:hAnsiTheme="minorHAnsi" w:cstheme="minorBidi"/>
                 <w:noProof/>
                 <w:kern w:val="2"/>
-                <w:szCs w:val="24"/>
+                <w:sz w:val="22"/>
                 <w14:ligatures w14:val="standardContextual"/>
               </w:rPr>
               <w:tab/>
@@ -2531,7 +2533,7 @@
                 <w:noProof/>
                 <w:webHidden/>
               </w:rPr>
-              <w:instrText xml:space="preserve"> PAGEREF _Toc156804867 \h </w:instrText>
+              <w:instrText xml:space="preserve"> PAGEREF _Toc158721179 \h </w:instrText>
             </w:r>
             <w:r>
               <w:rPr>
@@ -2566,18 +2568,18 @@
           <w:pPr>
             <w:pStyle w:val="Verzeichnis3"/>
             <w:tabs>
-              <w:tab w:val="left" w:pos="1200"/>
+              <w:tab w:val="left" w:pos="1320"/>
               <w:tab w:val="right" w:leader="dot" w:pos="9062"/>
             </w:tabs>
             <w:rPr>
               <w:rFonts w:asciiTheme="minorHAnsi" w:hAnsiTheme="minorHAnsi" w:cstheme="minorBidi"/>
               <w:noProof/>
               <w:kern w:val="2"/>
-              <w:szCs w:val="24"/>
+              <w:sz w:val="22"/>
               <w14:ligatures w14:val="standardContextual"/>
             </w:rPr>
           </w:pPr>
-          <w:hyperlink w:anchor="_Toc156804868" w:history="1">
+          <w:hyperlink w:anchor="_Toc158721180" w:history="1">
             <w:r>
               <w:rPr>
                 <w:rStyle w:val="Hyperlink"/>
@@ -2591,7 +2593,7 @@
                 <w:rFonts w:asciiTheme="minorHAnsi" w:hAnsiTheme="minorHAnsi" w:cstheme="minorBidi"/>
                 <w:noProof/>
                 <w:kern w:val="2"/>
-                <w:szCs w:val="24"/>
+                <w:sz w:val="22"/>
                 <w14:ligatures w14:val="standardContextual"/>
               </w:rPr>
               <w:tab/>
@@ -2623,7 +2625,7 @@
                 <w:noProof/>
                 <w:webHidden/>
               </w:rPr>
-              <w:instrText xml:space="preserve"> PAGEREF _Toc156804868 \h </w:instrText>
+              <w:instrText xml:space="preserve"> PAGEREF _Toc158721180 \h </w:instrText>
             </w:r>
             <w:r>
               <w:rPr>
@@ -2658,18 +2660,18 @@
           <w:pPr>
             <w:pStyle w:val="Verzeichnis3"/>
             <w:tabs>
-              <w:tab w:val="left" w:pos="1200"/>
+              <w:tab w:val="left" w:pos="1320"/>
               <w:tab w:val="right" w:leader="dot" w:pos="9062"/>
             </w:tabs>
             <w:rPr>
               <w:rFonts w:asciiTheme="minorHAnsi" w:hAnsiTheme="minorHAnsi" w:cstheme="minorBidi"/>
               <w:noProof/>
               <w:kern w:val="2"/>
-              <w:szCs w:val="24"/>
+              <w:sz w:val="22"/>
               <w14:ligatures w14:val="standardContextual"/>
             </w:rPr>
           </w:pPr>
-          <w:hyperlink w:anchor="_Toc156804869" w:history="1">
+          <w:hyperlink w:anchor="_Toc158721181" w:history="1">
             <w:r>
               <w:rPr>
                 <w:rStyle w:val="Hyperlink"/>
@@ -2683,7 +2685,7 @@
                 <w:rFonts w:asciiTheme="minorHAnsi" w:hAnsiTheme="minorHAnsi" w:cstheme="minorBidi"/>
                 <w:noProof/>
                 <w:kern w:val="2"/>
-                <w:szCs w:val="24"/>
+                <w:sz w:val="22"/>
                 <w14:ligatures w14:val="standardContextual"/>
               </w:rPr>
               <w:tab/>
@@ -2715,7 +2717,7 @@
                 <w:noProof/>
                 <w:webHidden/>
               </w:rPr>
-              <w:instrText xml:space="preserve"> PAGEREF _Toc156804869 \h </w:instrText>
+              <w:instrText xml:space="preserve"> PAGEREF _Toc158721181 \h </w:instrText>
             </w:r>
             <w:r>
               <w:rPr>
@@ -2750,18 +2752,18 @@
           <w:pPr>
             <w:pStyle w:val="Verzeichnis3"/>
             <w:tabs>
-              <w:tab w:val="left" w:pos="1200"/>
+              <w:tab w:val="left" w:pos="1320"/>
               <w:tab w:val="right" w:leader="dot" w:pos="9062"/>
             </w:tabs>
             <w:rPr>
               <w:rFonts w:asciiTheme="minorHAnsi" w:hAnsiTheme="minorHAnsi" w:cstheme="minorBidi"/>
               <w:noProof/>
               <w:kern w:val="2"/>
-              <w:szCs w:val="24"/>
+              <w:sz w:val="22"/>
               <w14:ligatures w14:val="standardContextual"/>
             </w:rPr>
           </w:pPr>
-          <w:hyperlink w:anchor="_Toc156804870" w:history="1">
+          <w:hyperlink w:anchor="_Toc158721182" w:history="1">
             <w:r>
               <w:rPr>
                 <w:rStyle w:val="Hyperlink"/>
@@ -2775,7 +2777,7 @@
                 <w:rFonts w:asciiTheme="minorHAnsi" w:hAnsiTheme="minorHAnsi" w:cstheme="minorBidi"/>
                 <w:noProof/>
                 <w:kern w:val="2"/>
-                <w:szCs w:val="24"/>
+                <w:sz w:val="22"/>
                 <w14:ligatures w14:val="standardContextual"/>
               </w:rPr>
               <w:tab/>
@@ -2807,7 +2809,7 @@
                 <w:noProof/>
                 <w:webHidden/>
               </w:rPr>
-              <w:instrText xml:space="preserve"> PAGEREF _Toc156804870 \h </w:instrText>
+              <w:instrText xml:space="preserve"> PAGEREF _Toc158721182 \h </w:instrText>
             </w:r>
             <w:r>
               <w:rPr>
@@ -2842,18 +2844,18 @@
           <w:pPr>
             <w:pStyle w:val="Verzeichnis2"/>
             <w:tabs>
-              <w:tab w:val="left" w:pos="960"/>
+              <w:tab w:val="left" w:pos="880"/>
               <w:tab w:val="right" w:leader="dot" w:pos="9062"/>
             </w:tabs>
             <w:rPr>
               <w:rFonts w:asciiTheme="minorHAnsi" w:hAnsiTheme="minorHAnsi" w:cstheme="minorBidi"/>
               <w:noProof/>
               <w:kern w:val="2"/>
-              <w:szCs w:val="24"/>
+              <w:sz w:val="22"/>
               <w14:ligatures w14:val="standardContextual"/>
             </w:rPr>
           </w:pPr>
-          <w:hyperlink w:anchor="_Toc156804871" w:history="1">
+          <w:hyperlink w:anchor="_Toc158721183" w:history="1">
             <w:r>
               <w:rPr>
                 <w:rStyle w:val="Hyperlink"/>
@@ -2866,7 +2868,7 @@
                 <w:rFonts w:asciiTheme="minorHAnsi" w:hAnsiTheme="minorHAnsi" w:cstheme="minorBidi"/>
                 <w:noProof/>
                 <w:kern w:val="2"/>
-                <w:szCs w:val="24"/>
+                <w:sz w:val="22"/>
                 <w14:ligatures w14:val="standardContextual"/>
               </w:rPr>
               <w:tab/>
@@ -2897,7 +2899,7 @@
                 <w:noProof/>
                 <w:webHidden/>
               </w:rPr>
-              <w:instrText xml:space="preserve"> PAGEREF _Toc156804871 \h </w:instrText>
+              <w:instrText xml:space="preserve"> PAGEREF _Toc158721183 \h </w:instrText>
             </w:r>
             <w:r>
               <w:rPr>
@@ -2932,18 +2934,18 @@
           <w:pPr>
             <w:pStyle w:val="Verzeichnis3"/>
             <w:tabs>
-              <w:tab w:val="left" w:pos="1200"/>
+              <w:tab w:val="left" w:pos="1320"/>
               <w:tab w:val="right" w:leader="dot" w:pos="9062"/>
             </w:tabs>
             <w:rPr>
               <w:rFonts w:asciiTheme="minorHAnsi" w:hAnsiTheme="minorHAnsi" w:cstheme="minorBidi"/>
               <w:noProof/>
               <w:kern w:val="2"/>
-              <w:szCs w:val="24"/>
+              <w:sz w:val="22"/>
               <w14:ligatures w14:val="standardContextual"/>
             </w:rPr>
           </w:pPr>
-          <w:hyperlink w:anchor="_Toc156804872" w:history="1">
+          <w:hyperlink w:anchor="_Toc158721184" w:history="1">
             <w:r>
               <w:rPr>
                 <w:rStyle w:val="Hyperlink"/>
@@ -2956,7 +2958,7 @@
                 <w:rFonts w:asciiTheme="minorHAnsi" w:hAnsiTheme="minorHAnsi" w:cstheme="minorBidi"/>
                 <w:noProof/>
                 <w:kern w:val="2"/>
-                <w:szCs w:val="24"/>
+                <w:sz w:val="22"/>
                 <w14:ligatures w14:val="standardContextual"/>
               </w:rPr>
               <w:tab/>
@@ -2987,7 +2989,7 @@
                 <w:noProof/>
                 <w:webHidden/>
               </w:rPr>
-              <w:instrText xml:space="preserve"> PAGEREF _Toc156804872 \h </w:instrText>
+              <w:instrText xml:space="preserve"> PAGEREF _Toc158721184 \h </w:instrText>
             </w:r>
             <w:r>
               <w:rPr>
@@ -3022,18 +3024,18 @@
           <w:pPr>
             <w:pStyle w:val="Verzeichnis3"/>
             <w:tabs>
-              <w:tab w:val="left" w:pos="1200"/>
+              <w:tab w:val="left" w:pos="1320"/>
               <w:tab w:val="right" w:leader="dot" w:pos="9062"/>
             </w:tabs>
             <w:rPr>
               <w:rFonts w:asciiTheme="minorHAnsi" w:hAnsiTheme="minorHAnsi" w:cstheme="minorBidi"/>
               <w:noProof/>
               <w:kern w:val="2"/>
-              <w:szCs w:val="24"/>
+              <w:sz w:val="22"/>
               <w14:ligatures w14:val="standardContextual"/>
             </w:rPr>
           </w:pPr>
-          <w:hyperlink w:anchor="_Toc156804873" w:history="1">
+          <w:hyperlink w:anchor="_Toc158721185" w:history="1">
             <w:r>
               <w:rPr>
                 <w:rStyle w:val="Hyperlink"/>
@@ -3046,7 +3048,7 @@
                 <w:rFonts w:asciiTheme="minorHAnsi" w:hAnsiTheme="minorHAnsi" w:cstheme="minorBidi"/>
                 <w:noProof/>
                 <w:kern w:val="2"/>
-                <w:szCs w:val="24"/>
+                <w:sz w:val="22"/>
                 <w14:ligatures w14:val="standardContextual"/>
               </w:rPr>
               <w:tab/>
@@ -3077,7 +3079,7 @@
                 <w:noProof/>
                 <w:webHidden/>
               </w:rPr>
-              <w:instrText xml:space="preserve"> PAGEREF _Toc156804873 \h </w:instrText>
+              <w:instrText xml:space="preserve"> PAGEREF _Toc158721185 \h </w:instrText>
             </w:r>
             <w:r>
               <w:rPr>
@@ -3112,18 +3114,18 @@
           <w:pPr>
             <w:pStyle w:val="Verzeichnis3"/>
             <w:tabs>
-              <w:tab w:val="left" w:pos="1200"/>
+              <w:tab w:val="left" w:pos="1320"/>
               <w:tab w:val="right" w:leader="dot" w:pos="9062"/>
             </w:tabs>
             <w:rPr>
               <w:rFonts w:asciiTheme="minorHAnsi" w:hAnsiTheme="minorHAnsi" w:cstheme="minorBidi"/>
               <w:noProof/>
               <w:kern w:val="2"/>
-              <w:szCs w:val="24"/>
+              <w:sz w:val="22"/>
               <w14:ligatures w14:val="standardContextual"/>
             </w:rPr>
           </w:pPr>
-          <w:hyperlink w:anchor="_Toc156804874" w:history="1">
+          <w:hyperlink w:anchor="_Toc158721186" w:history="1">
             <w:r>
               <w:rPr>
                 <w:rStyle w:val="Hyperlink"/>
@@ -3136,7 +3138,7 @@
                 <w:rFonts w:asciiTheme="minorHAnsi" w:hAnsiTheme="minorHAnsi" w:cstheme="minorBidi"/>
                 <w:noProof/>
                 <w:kern w:val="2"/>
-                <w:szCs w:val="24"/>
+                <w:sz w:val="22"/>
                 <w14:ligatures w14:val="standardContextual"/>
               </w:rPr>
               <w:tab/>
@@ -3167,7 +3169,7 @@
                 <w:noProof/>
                 <w:webHidden/>
               </w:rPr>
-              <w:instrText xml:space="preserve"> PAGEREF _Toc156804874 \h </w:instrText>
+              <w:instrText xml:space="preserve"> PAGEREF _Toc158721186 \h </w:instrText>
             </w:r>
             <w:r>
               <w:rPr>
@@ -3202,18 +3204,18 @@
           <w:pPr>
             <w:pStyle w:val="Verzeichnis3"/>
             <w:tabs>
-              <w:tab w:val="left" w:pos="1200"/>
+              <w:tab w:val="left" w:pos="1320"/>
               <w:tab w:val="right" w:leader="dot" w:pos="9062"/>
             </w:tabs>
             <w:rPr>
               <w:rFonts w:asciiTheme="minorHAnsi" w:hAnsiTheme="minorHAnsi" w:cstheme="minorBidi"/>
               <w:noProof/>
               <w:kern w:val="2"/>
-              <w:szCs w:val="24"/>
+              <w:sz w:val="22"/>
               <w14:ligatures w14:val="standardContextual"/>
             </w:rPr>
           </w:pPr>
-          <w:hyperlink w:anchor="_Toc156804875" w:history="1">
+          <w:hyperlink w:anchor="_Toc158721187" w:history="1">
             <w:r>
               <w:rPr>
                 <w:rStyle w:val="Hyperlink"/>
@@ -3226,7 +3228,7 @@
                 <w:rFonts w:asciiTheme="minorHAnsi" w:hAnsiTheme="minorHAnsi" w:cstheme="minorBidi"/>
                 <w:noProof/>
                 <w:kern w:val="2"/>
-                <w:szCs w:val="24"/>
+                <w:sz w:val="22"/>
                 <w14:ligatures w14:val="standardContextual"/>
               </w:rPr>
               <w:tab/>
@@ -3257,7 +3259,7 @@
                 <w:noProof/>
                 <w:webHidden/>
               </w:rPr>
-              <w:instrText xml:space="preserve"> PAGEREF _Toc156804875 \h </w:instrText>
+              <w:instrText xml:space="preserve"> PAGEREF _Toc158721187 \h </w:instrText>
             </w:r>
             <w:r>
               <w:rPr>
@@ -3292,18 +3294,18 @@
           <w:pPr>
             <w:pStyle w:val="Verzeichnis3"/>
             <w:tabs>
-              <w:tab w:val="left" w:pos="1200"/>
+              <w:tab w:val="left" w:pos="1320"/>
               <w:tab w:val="right" w:leader="dot" w:pos="9062"/>
             </w:tabs>
             <w:rPr>
               <w:rFonts w:asciiTheme="minorHAnsi" w:hAnsiTheme="minorHAnsi" w:cstheme="minorBidi"/>
               <w:noProof/>
               <w:kern w:val="2"/>
-              <w:szCs w:val="24"/>
+              <w:sz w:val="22"/>
               <w14:ligatures w14:val="standardContextual"/>
             </w:rPr>
           </w:pPr>
-          <w:hyperlink w:anchor="_Toc156804876" w:history="1">
+          <w:hyperlink w:anchor="_Toc158721188" w:history="1">
             <w:r>
               <w:rPr>
                 <w:rStyle w:val="Hyperlink"/>
@@ -3316,7 +3318,7 @@
                 <w:rFonts w:asciiTheme="minorHAnsi" w:hAnsiTheme="minorHAnsi" w:cstheme="minorBidi"/>
                 <w:noProof/>
                 <w:kern w:val="2"/>
-                <w:szCs w:val="24"/>
+                <w:sz w:val="22"/>
                 <w14:ligatures w14:val="standardContextual"/>
               </w:rPr>
               <w:tab/>
@@ -3347,7 +3349,7 @@
                 <w:noProof/>
                 <w:webHidden/>
               </w:rPr>
-              <w:instrText xml:space="preserve"> PAGEREF _Toc156804876 \h </w:instrText>
+              <w:instrText xml:space="preserve"> PAGEREF _Toc158721188 \h </w:instrText>
             </w:r>
             <w:r>
               <w:rPr>
@@ -3388,11 +3390,11 @@
             <w:rPr>
               <w:rFonts w:asciiTheme="minorHAnsi" w:eastAsiaTheme="minorEastAsia" w:hAnsiTheme="minorHAnsi"/>
               <w:noProof/>
-              <w:szCs w:val="24"/>
+              <w:sz w:val="22"/>
               <w:lang w:eastAsia="de-AT"/>
             </w:rPr>
           </w:pPr>
-          <w:hyperlink w:anchor="_Toc156804877" w:history="1">
+          <w:hyperlink w:anchor="_Toc158721189" w:history="1">
             <w:r>
               <w:rPr>
                 <w:rStyle w:val="Hyperlink"/>
@@ -3404,7 +3406,7 @@
               <w:rPr>
                 <w:rFonts w:asciiTheme="minorHAnsi" w:eastAsiaTheme="minorEastAsia" w:hAnsiTheme="minorHAnsi"/>
                 <w:noProof/>
-                <w:szCs w:val="24"/>
+                <w:sz w:val="22"/>
                 <w:lang w:eastAsia="de-AT"/>
               </w:rPr>
               <w:tab/>
@@ -3435,7 +3437,7 @@
                 <w:noProof/>
                 <w:webHidden/>
               </w:rPr>
-              <w:instrText xml:space="preserve"> PAGEREF _Toc156804877 \h </w:instrText>
+              <w:instrText xml:space="preserve"> PAGEREF _Toc158721189 \h </w:instrText>
             </w:r>
             <w:r>
               <w:rPr>
@@ -3470,18 +3472,18 @@
           <w:pPr>
             <w:pStyle w:val="Verzeichnis2"/>
             <w:tabs>
-              <w:tab w:val="left" w:pos="960"/>
+              <w:tab w:val="left" w:pos="880"/>
               <w:tab w:val="right" w:leader="dot" w:pos="9062"/>
             </w:tabs>
             <w:rPr>
               <w:rFonts w:asciiTheme="minorHAnsi" w:hAnsiTheme="minorHAnsi" w:cstheme="minorBidi"/>
               <w:noProof/>
               <w:kern w:val="2"/>
-              <w:szCs w:val="24"/>
+              <w:sz w:val="22"/>
               <w14:ligatures w14:val="standardContextual"/>
             </w:rPr>
           </w:pPr>
-          <w:hyperlink w:anchor="_Toc156804878" w:history="1">
+          <w:hyperlink w:anchor="_Toc158721190" w:history="1">
             <w:r>
               <w:rPr>
                 <w:rStyle w:val="Hyperlink"/>
@@ -3494,7 +3496,7 @@
                 <w:rFonts w:asciiTheme="minorHAnsi" w:hAnsiTheme="minorHAnsi" w:cstheme="minorBidi"/>
                 <w:noProof/>
                 <w:kern w:val="2"/>
-                <w:szCs w:val="24"/>
+                <w:sz w:val="22"/>
                 <w14:ligatures w14:val="standardContextual"/>
               </w:rPr>
               <w:tab/>
@@ -3525,7 +3527,7 @@
                 <w:noProof/>
                 <w:webHidden/>
               </w:rPr>
-              <w:instrText xml:space="preserve"> PAGEREF _Toc156804878 \h </w:instrText>
+              <w:instrText xml:space="preserve"> PAGEREF _Toc158721190 \h </w:instrText>
             </w:r>
             <w:r>
               <w:rPr>
@@ -3566,11 +3568,11 @@
             <w:rPr>
               <w:rFonts w:asciiTheme="minorHAnsi" w:eastAsiaTheme="minorEastAsia" w:hAnsiTheme="minorHAnsi"/>
               <w:noProof/>
-              <w:szCs w:val="24"/>
+              <w:sz w:val="22"/>
               <w:lang w:eastAsia="de-AT"/>
             </w:rPr>
           </w:pPr>
-          <w:hyperlink w:anchor="_Toc156804879" w:history="1">
+          <w:hyperlink w:anchor="_Toc158721191" w:history="1">
             <w:r>
               <w:rPr>
                 <w:rStyle w:val="Hyperlink"/>
@@ -3583,7 +3585,7 @@
               <w:rPr>
                 <w:rFonts w:asciiTheme="minorHAnsi" w:eastAsiaTheme="minorEastAsia" w:hAnsiTheme="minorHAnsi"/>
                 <w:noProof/>
-                <w:szCs w:val="24"/>
+                <w:sz w:val="22"/>
                 <w:lang w:eastAsia="de-AT"/>
               </w:rPr>
               <w:tab/>
@@ -3615,7 +3617,7 @@
                 <w:noProof/>
                 <w:webHidden/>
               </w:rPr>
-              <w:instrText xml:space="preserve"> PAGEREF _Toc156804879 \h </w:instrText>
+              <w:instrText xml:space="preserve"> PAGEREF _Toc158721191 \h </w:instrText>
             </w:r>
             <w:r>
               <w:rPr>
@@ -3650,18 +3652,18 @@
           <w:pPr>
             <w:pStyle w:val="Verzeichnis2"/>
             <w:tabs>
-              <w:tab w:val="left" w:pos="960"/>
+              <w:tab w:val="left" w:pos="880"/>
               <w:tab w:val="right" w:leader="dot" w:pos="9062"/>
             </w:tabs>
             <w:rPr>
               <w:rFonts w:asciiTheme="minorHAnsi" w:hAnsiTheme="minorHAnsi" w:cstheme="minorBidi"/>
               <w:noProof/>
               <w:kern w:val="2"/>
-              <w:szCs w:val="24"/>
+              <w:sz w:val="22"/>
               <w14:ligatures w14:val="standardContextual"/>
             </w:rPr>
           </w:pPr>
-          <w:hyperlink w:anchor="_Toc156804880" w:history="1">
+          <w:hyperlink w:anchor="_Toc158721192" w:history="1">
             <w:r>
               <w:rPr>
                 <w:rStyle w:val="Hyperlink"/>
@@ -3675,7 +3677,7 @@
                 <w:rFonts w:asciiTheme="minorHAnsi" w:hAnsiTheme="minorHAnsi" w:cstheme="minorBidi"/>
                 <w:noProof/>
                 <w:kern w:val="2"/>
-                <w:szCs w:val="24"/>
+                <w:sz w:val="22"/>
                 <w14:ligatures w14:val="standardContextual"/>
               </w:rPr>
               <w:tab/>
@@ -3707,7 +3709,7 @@
                 <w:noProof/>
                 <w:webHidden/>
               </w:rPr>
-              <w:instrText xml:space="preserve"> PAGEREF _Toc156804880 \h </w:instrText>
+              <w:instrText xml:space="preserve"> PAGEREF _Toc158721192 \h </w:instrText>
             </w:r>
             <w:r>
               <w:rPr>
@@ -3742,18 +3744,18 @@
           <w:pPr>
             <w:pStyle w:val="Verzeichnis2"/>
             <w:tabs>
-              <w:tab w:val="left" w:pos="960"/>
+              <w:tab w:val="left" w:pos="880"/>
               <w:tab w:val="right" w:leader="dot" w:pos="9062"/>
             </w:tabs>
             <w:rPr>
               <w:rFonts w:asciiTheme="minorHAnsi" w:hAnsiTheme="minorHAnsi" w:cstheme="minorBidi"/>
               <w:noProof/>
               <w:kern w:val="2"/>
-              <w:szCs w:val="24"/>
+              <w:sz w:val="22"/>
               <w14:ligatures w14:val="standardContextual"/>
             </w:rPr>
           </w:pPr>
-          <w:hyperlink w:anchor="_Toc156804881" w:history="1">
+          <w:hyperlink w:anchor="_Toc158721193" w:history="1">
             <w:r>
               <w:rPr>
                 <w:rStyle w:val="Hyperlink"/>
@@ -3766,7 +3768,7 @@
                 <w:rFonts w:asciiTheme="minorHAnsi" w:hAnsiTheme="minorHAnsi" w:cstheme="minorBidi"/>
                 <w:noProof/>
                 <w:kern w:val="2"/>
-                <w:szCs w:val="24"/>
+                <w:sz w:val="22"/>
                 <w14:ligatures w14:val="standardContextual"/>
               </w:rPr>
               <w:tab/>
@@ -3797,7 +3799,7 @@
                 <w:noProof/>
                 <w:webHidden/>
               </w:rPr>
-              <w:instrText xml:space="preserve"> PAGEREF _Toc156804881 \h </w:instrText>
+              <w:instrText xml:space="preserve"> PAGEREF _Toc158721193 \h </w:instrText>
             </w:r>
             <w:r>
               <w:rPr>
@@ -3832,18 +3834,18 @@
           <w:pPr>
             <w:pStyle w:val="Verzeichnis3"/>
             <w:tabs>
-              <w:tab w:val="left" w:pos="1200"/>
+              <w:tab w:val="left" w:pos="1320"/>
               <w:tab w:val="right" w:leader="dot" w:pos="9062"/>
             </w:tabs>
             <w:rPr>
               <w:rFonts w:asciiTheme="minorHAnsi" w:hAnsiTheme="minorHAnsi" w:cstheme="minorBidi"/>
               <w:noProof/>
               <w:kern w:val="2"/>
-              <w:szCs w:val="24"/>
+              <w:sz w:val="22"/>
               <w14:ligatures w14:val="standardContextual"/>
             </w:rPr>
           </w:pPr>
-          <w:hyperlink w:anchor="_Toc156804882" w:history="1">
+          <w:hyperlink w:anchor="_Toc158721194" w:history="1">
             <w:r>
               <w:rPr>
                 <w:rStyle w:val="Hyperlink"/>
@@ -3856,7 +3858,7 @@
                 <w:rFonts w:asciiTheme="minorHAnsi" w:hAnsiTheme="minorHAnsi" w:cstheme="minorBidi"/>
                 <w:noProof/>
                 <w:kern w:val="2"/>
-                <w:szCs w:val="24"/>
+                <w:sz w:val="22"/>
                 <w14:ligatures w14:val="standardContextual"/>
               </w:rPr>
               <w:tab/>
@@ -3887,7 +3889,7 @@
                 <w:noProof/>
                 <w:webHidden/>
               </w:rPr>
-              <w:instrText xml:space="preserve"> PAGEREF _Toc156804882 \h </w:instrText>
+              <w:instrText xml:space="preserve"> PAGEREF _Toc158721194 \h </w:instrText>
             </w:r>
             <w:r>
               <w:rPr>
@@ -3908,6 +3910,278 @@
                 <w:webHidden/>
               </w:rPr>
               <w:t>19</w:t>
+            </w:r>
+            <w:r>
+              <w:rPr>
+                <w:noProof/>
+                <w:webHidden/>
+              </w:rPr>
+              <w:fldChar w:fldCharType="end"/>
+            </w:r>
+          </w:hyperlink>
+        </w:p>
+        <w:p>
+          <w:pPr>
+            <w:pStyle w:val="Verzeichnis2"/>
+            <w:tabs>
+              <w:tab w:val="left" w:pos="880"/>
+              <w:tab w:val="right" w:leader="dot" w:pos="9062"/>
+            </w:tabs>
+            <w:rPr>
+              <w:rFonts w:asciiTheme="minorHAnsi" w:hAnsiTheme="minorHAnsi" w:cstheme="minorBidi"/>
+              <w:noProof/>
+              <w:kern w:val="2"/>
+              <w:sz w:val="22"/>
+              <w14:ligatures w14:val="standardContextual"/>
+            </w:rPr>
+          </w:pPr>
+          <w:hyperlink w:anchor="_Toc158721195" w:history="1">
+            <w:r>
+              <w:rPr>
+                <w:rStyle w:val="Hyperlink"/>
+                <w:noProof/>
+                <w:lang w:val="en-US"/>
+              </w:rPr>
+              <w:t>3.3</w:t>
+            </w:r>
+            <w:r>
+              <w:rPr>
+                <w:rFonts w:asciiTheme="minorHAnsi" w:hAnsiTheme="minorHAnsi" w:cstheme="minorBidi"/>
+                <w:noProof/>
+                <w:kern w:val="2"/>
+                <w:sz w:val="22"/>
+                <w14:ligatures w14:val="standardContextual"/>
+              </w:rPr>
+              <w:tab/>
+            </w:r>
+            <w:r>
+              <w:rPr>
+                <w:rStyle w:val="Hyperlink"/>
+                <w:noProof/>
+                <w:lang w:val="en-US"/>
+              </w:rPr>
+              <w:t>Neptune DXP Open Edition</w:t>
+            </w:r>
+            <w:r>
+              <w:rPr>
+                <w:noProof/>
+                <w:webHidden/>
+              </w:rPr>
+              <w:tab/>
+            </w:r>
+            <w:r>
+              <w:rPr>
+                <w:noProof/>
+                <w:webHidden/>
+              </w:rPr>
+              <w:fldChar w:fldCharType="begin"/>
+            </w:r>
+            <w:r>
+              <w:rPr>
+                <w:noProof/>
+                <w:webHidden/>
+              </w:rPr>
+              <w:instrText xml:space="preserve"> PAGEREF _Toc158721195 \h </w:instrText>
+            </w:r>
+            <w:r>
+              <w:rPr>
+                <w:noProof/>
+                <w:webHidden/>
+              </w:rPr>
+            </w:r>
+            <w:r>
+              <w:rPr>
+                <w:noProof/>
+                <w:webHidden/>
+              </w:rPr>
+              <w:fldChar w:fldCharType="separate"/>
+            </w:r>
+            <w:r>
+              <w:rPr>
+                <w:noProof/>
+                <w:webHidden/>
+              </w:rPr>
+              <w:t>20</w:t>
+            </w:r>
+            <w:r>
+              <w:rPr>
+                <w:noProof/>
+                <w:webHidden/>
+              </w:rPr>
+              <w:fldChar w:fldCharType="end"/>
+            </w:r>
+          </w:hyperlink>
+        </w:p>
+        <w:p>
+          <w:pPr>
+            <w:pStyle w:val="Verzeichnis3"/>
+            <w:tabs>
+              <w:tab w:val="left" w:pos="1320"/>
+              <w:tab w:val="right" w:leader="dot" w:pos="9062"/>
+            </w:tabs>
+            <w:rPr>
+              <w:rFonts w:asciiTheme="minorHAnsi" w:hAnsiTheme="minorHAnsi" w:cstheme="minorBidi"/>
+              <w:noProof/>
+              <w:kern w:val="2"/>
+              <w:sz w:val="22"/>
+              <w14:ligatures w14:val="standardContextual"/>
+            </w:rPr>
+          </w:pPr>
+          <w:hyperlink w:anchor="_Toc158721196" w:history="1">
+            <w:r>
+              <w:rPr>
+                <w:rStyle w:val="Hyperlink"/>
+                <w:noProof/>
+              </w:rPr>
+              <w:t>3.3.1</w:t>
+            </w:r>
+            <w:r>
+              <w:rPr>
+                <w:rFonts w:asciiTheme="minorHAnsi" w:hAnsiTheme="minorHAnsi" w:cstheme="minorBidi"/>
+                <w:noProof/>
+                <w:kern w:val="2"/>
+                <w:sz w:val="22"/>
+                <w14:ligatures w14:val="standardContextual"/>
+              </w:rPr>
+              <w:tab/>
+            </w:r>
+            <w:r>
+              <w:rPr>
+                <w:rStyle w:val="Hyperlink"/>
+                <w:noProof/>
+              </w:rPr>
+              <w:t>App Builder</w:t>
+            </w:r>
+            <w:r>
+              <w:rPr>
+                <w:noProof/>
+                <w:webHidden/>
+              </w:rPr>
+              <w:tab/>
+            </w:r>
+            <w:r>
+              <w:rPr>
+                <w:noProof/>
+                <w:webHidden/>
+              </w:rPr>
+              <w:fldChar w:fldCharType="begin"/>
+            </w:r>
+            <w:r>
+              <w:rPr>
+                <w:noProof/>
+                <w:webHidden/>
+              </w:rPr>
+              <w:instrText xml:space="preserve"> PAGEREF _Toc158721196 \h </w:instrText>
+            </w:r>
+            <w:r>
+              <w:rPr>
+                <w:noProof/>
+                <w:webHidden/>
+              </w:rPr>
+            </w:r>
+            <w:r>
+              <w:rPr>
+                <w:noProof/>
+                <w:webHidden/>
+              </w:rPr>
+              <w:fldChar w:fldCharType="separate"/>
+            </w:r>
+            <w:r>
+              <w:rPr>
+                <w:noProof/>
+                <w:webHidden/>
+              </w:rPr>
+              <w:t>20</w:t>
+            </w:r>
+            <w:r>
+              <w:rPr>
+                <w:noProof/>
+                <w:webHidden/>
+              </w:rPr>
+              <w:fldChar w:fldCharType="end"/>
+            </w:r>
+          </w:hyperlink>
+        </w:p>
+        <w:p>
+          <w:pPr>
+            <w:pStyle w:val="Verzeichnis3"/>
+            <w:tabs>
+              <w:tab w:val="left" w:pos="1320"/>
+              <w:tab w:val="right" w:leader="dot" w:pos="9062"/>
+            </w:tabs>
+            <w:rPr>
+              <w:rFonts w:asciiTheme="minorHAnsi" w:hAnsiTheme="minorHAnsi" w:cstheme="minorBidi"/>
+              <w:noProof/>
+              <w:kern w:val="2"/>
+              <w:sz w:val="22"/>
+              <w14:ligatures w14:val="standardContextual"/>
+            </w:rPr>
+          </w:pPr>
+          <w:hyperlink w:anchor="_Toc158721197" w:history="1">
+            <w:r>
+              <w:rPr>
+                <w:rStyle w:val="Hyperlink"/>
+                <w:noProof/>
+              </w:rPr>
+              <w:t>3.3.2</w:t>
+            </w:r>
+            <w:r>
+              <w:rPr>
+                <w:rFonts w:asciiTheme="minorHAnsi" w:hAnsiTheme="minorHAnsi" w:cstheme="minorBidi"/>
+                <w:noProof/>
+                <w:kern w:val="2"/>
+                <w:sz w:val="22"/>
+                <w14:ligatures w14:val="standardContextual"/>
+              </w:rPr>
+              <w:tab/>
+            </w:r>
+            <w:r>
+              <w:rPr>
+                <w:rStyle w:val="Hyperlink"/>
+                <w:noProof/>
+              </w:rPr>
+              <w:t>App Desginer</w:t>
+            </w:r>
+            <w:r>
+              <w:rPr>
+                <w:noProof/>
+                <w:webHidden/>
+              </w:rPr>
+              <w:tab/>
+            </w:r>
+            <w:r>
+              <w:rPr>
+                <w:noProof/>
+                <w:webHidden/>
+              </w:rPr>
+              <w:fldChar w:fldCharType="begin"/>
+            </w:r>
+            <w:r>
+              <w:rPr>
+                <w:noProof/>
+                <w:webHidden/>
+              </w:rPr>
+              <w:instrText xml:space="preserve"> PAGEREF _Toc158721197 \h </w:instrText>
+            </w:r>
+            <w:r>
+              <w:rPr>
+                <w:noProof/>
+                <w:webHidden/>
+              </w:rPr>
+            </w:r>
+            <w:r>
+              <w:rPr>
+                <w:noProof/>
+                <w:webHidden/>
+              </w:rPr>
+              <w:fldChar w:fldCharType="separate"/>
+            </w:r>
+            <w:r>
+              <w:rPr>
+                <w:noProof/>
+                <w:webHidden/>
+              </w:rPr>
+              <w:t>21</w:t>
             </w:r>
             <w:r>
               <w:rPr>
@@ -3928,11 +4202,11 @@
             <w:rPr>
               <w:rFonts w:asciiTheme="minorHAnsi" w:eastAsiaTheme="minorEastAsia" w:hAnsiTheme="minorHAnsi"/>
               <w:noProof/>
-              <w:szCs w:val="24"/>
+              <w:sz w:val="22"/>
               <w:lang w:eastAsia="de-AT"/>
             </w:rPr>
           </w:pPr>
-          <w:hyperlink w:anchor="_Toc156804883" w:history="1">
+          <w:hyperlink w:anchor="_Toc158721198" w:history="1">
             <w:r>
               <w:rPr>
                 <w:rStyle w:val="Hyperlink"/>
@@ -3945,7 +4219,7 @@
               <w:rPr>
                 <w:rFonts w:asciiTheme="minorHAnsi" w:eastAsiaTheme="minorEastAsia" w:hAnsiTheme="minorHAnsi"/>
                 <w:noProof/>
-                <w:szCs w:val="24"/>
+                <w:sz w:val="22"/>
                 <w:lang w:eastAsia="de-AT"/>
               </w:rPr>
               <w:tab/>
@@ -3977,7 +4251,7 @@
                 <w:noProof/>
                 <w:webHidden/>
               </w:rPr>
-              <w:instrText xml:space="preserve"> PAGEREF _Toc156804883 \h </w:instrText>
+              <w:instrText xml:space="preserve"> PAGEREF _Toc158721198 \h </w:instrText>
             </w:r>
             <w:r>
               <w:rPr>
@@ -3997,7 +4271,7 @@
                 <w:noProof/>
                 <w:webHidden/>
               </w:rPr>
-              <w:t>20</w:t>
+              <w:t>21</w:t>
             </w:r>
             <w:r>
               <w:rPr>
@@ -4012,18 +4286,18 @@
           <w:pPr>
             <w:pStyle w:val="Verzeichnis2"/>
             <w:tabs>
-              <w:tab w:val="left" w:pos="960"/>
+              <w:tab w:val="left" w:pos="880"/>
               <w:tab w:val="right" w:leader="dot" w:pos="9062"/>
             </w:tabs>
             <w:rPr>
               <w:rFonts w:asciiTheme="minorHAnsi" w:hAnsiTheme="minorHAnsi" w:cstheme="minorBidi"/>
               <w:noProof/>
               <w:kern w:val="2"/>
-              <w:szCs w:val="24"/>
+              <w:sz w:val="22"/>
               <w14:ligatures w14:val="standardContextual"/>
             </w:rPr>
           </w:pPr>
-          <w:hyperlink w:anchor="_Toc156804884" w:history="1">
+          <w:hyperlink w:anchor="_Toc158721199" w:history="1">
             <w:r>
               <w:rPr>
                 <w:rStyle w:val="Hyperlink"/>
@@ -4037,7 +4311,7 @@
                 <w:rFonts w:asciiTheme="minorHAnsi" w:hAnsiTheme="minorHAnsi" w:cstheme="minorBidi"/>
                 <w:noProof/>
                 <w:kern w:val="2"/>
-                <w:szCs w:val="24"/>
+                <w:sz w:val="22"/>
                 <w14:ligatures w14:val="standardContextual"/>
               </w:rPr>
               <w:tab/>
@@ -4069,7 +4343,7 @@
                 <w:noProof/>
                 <w:webHidden/>
               </w:rPr>
-              <w:instrText xml:space="preserve"> PAGEREF _Toc156804884 \h </w:instrText>
+              <w:instrText xml:space="preserve"> PAGEREF _Toc158721199 \h </w:instrText>
             </w:r>
             <w:r>
               <w:rPr>
@@ -4089,7 +4363,7 @@
                 <w:noProof/>
                 <w:webHidden/>
               </w:rPr>
-              <w:t>20</w:t>
+              <w:t>21</w:t>
             </w:r>
             <w:r>
               <w:rPr>
@@ -4104,18 +4378,18 @@
           <w:pPr>
             <w:pStyle w:val="Verzeichnis3"/>
             <w:tabs>
-              <w:tab w:val="left" w:pos="1200"/>
+              <w:tab w:val="left" w:pos="1320"/>
               <w:tab w:val="right" w:leader="dot" w:pos="9062"/>
             </w:tabs>
             <w:rPr>
               <w:rFonts w:asciiTheme="minorHAnsi" w:hAnsiTheme="minorHAnsi" w:cstheme="minorBidi"/>
               <w:noProof/>
               <w:kern w:val="2"/>
-              <w:szCs w:val="24"/>
+              <w:sz w:val="22"/>
               <w14:ligatures w14:val="standardContextual"/>
             </w:rPr>
           </w:pPr>
-          <w:hyperlink w:anchor="_Toc156804885" w:history="1">
+          <w:hyperlink w:anchor="_Toc158721200" w:history="1">
             <w:r>
               <w:rPr>
                 <w:rStyle w:val="Hyperlink"/>
@@ -4129,7 +4403,7 @@
                 <w:rFonts w:asciiTheme="minorHAnsi" w:hAnsiTheme="minorHAnsi" w:cstheme="minorBidi"/>
                 <w:noProof/>
                 <w:kern w:val="2"/>
-                <w:szCs w:val="24"/>
+                <w:sz w:val="22"/>
                 <w14:ligatures w14:val="standardContextual"/>
               </w:rPr>
               <w:tab/>
@@ -4140,7 +4414,7 @@
                 <w:noProof/>
                 <w:lang w:val="en-US"/>
               </w:rPr>
-              <w:t>Arten der Datenerhebung</w:t>
+              <w:t>Umfrage der Datenerhebung</w:t>
             </w:r>
             <w:r>
               <w:rPr>
@@ -4161,7 +4435,7 @@
                 <w:noProof/>
                 <w:webHidden/>
               </w:rPr>
-              <w:instrText xml:space="preserve"> PAGEREF _Toc156804885 \h </w:instrText>
+              <w:instrText xml:space="preserve"> PAGEREF _Toc158721200 \h </w:instrText>
             </w:r>
             <w:r>
               <w:rPr>
@@ -4181,7 +4455,7 @@
                 <w:noProof/>
                 <w:webHidden/>
               </w:rPr>
-              <w:t>20</w:t>
+              <w:t>22</w:t>
             </w:r>
             <w:r>
               <w:rPr>
@@ -4202,11 +4476,11 @@
             <w:rPr>
               <w:rFonts w:asciiTheme="minorHAnsi" w:eastAsiaTheme="minorEastAsia" w:hAnsiTheme="minorHAnsi"/>
               <w:noProof/>
-              <w:szCs w:val="24"/>
+              <w:sz w:val="22"/>
               <w:lang w:eastAsia="de-AT"/>
             </w:rPr>
           </w:pPr>
-          <w:hyperlink w:anchor="_Toc156804886" w:history="1">
+          <w:hyperlink w:anchor="_Toc158721201" w:history="1">
             <w:r>
               <w:rPr>
                 <w:rStyle w:val="Hyperlink"/>
@@ -4219,7 +4493,7 @@
               <w:rPr>
                 <w:rFonts w:asciiTheme="minorHAnsi" w:eastAsiaTheme="minorEastAsia" w:hAnsiTheme="minorHAnsi"/>
                 <w:noProof/>
-                <w:szCs w:val="24"/>
+                <w:sz w:val="22"/>
                 <w:lang w:eastAsia="de-AT"/>
               </w:rPr>
               <w:tab/>
@@ -4251,7 +4525,7 @@
                 <w:noProof/>
                 <w:webHidden/>
               </w:rPr>
-              <w:instrText xml:space="preserve"> PAGEREF _Toc156804886 \h </w:instrText>
+              <w:instrText xml:space="preserve"> PAGEREF _Toc158721201 \h </w:instrText>
             </w:r>
             <w:r>
               <w:rPr>
@@ -4271,7 +4545,7 @@
                 <w:noProof/>
                 <w:webHidden/>
               </w:rPr>
-              <w:t>21</w:t>
+              <w:t>23</w:t>
             </w:r>
             <w:r>
               <w:rPr>
@@ -4292,11 +4566,11 @@
             <w:rPr>
               <w:rFonts w:asciiTheme="minorHAnsi" w:eastAsiaTheme="minorEastAsia" w:hAnsiTheme="minorHAnsi"/>
               <w:noProof/>
-              <w:szCs w:val="24"/>
+              <w:sz w:val="22"/>
               <w:lang w:eastAsia="de-AT"/>
             </w:rPr>
           </w:pPr>
-          <w:hyperlink w:anchor="_Toc156804887" w:history="1">
+          <w:hyperlink w:anchor="_Toc158721202" w:history="1">
             <w:r>
               <w:rPr>
                 <w:rStyle w:val="Hyperlink"/>
@@ -4309,7 +4583,7 @@
               <w:rPr>
                 <w:rFonts w:asciiTheme="minorHAnsi" w:eastAsiaTheme="minorEastAsia" w:hAnsiTheme="minorHAnsi"/>
                 <w:noProof/>
-                <w:szCs w:val="24"/>
+                <w:sz w:val="22"/>
                 <w:lang w:eastAsia="de-AT"/>
               </w:rPr>
               <w:tab/>
@@ -4341,7 +4615,7 @@
                 <w:noProof/>
                 <w:webHidden/>
               </w:rPr>
-              <w:instrText xml:space="preserve"> PAGEREF _Toc156804887 \h </w:instrText>
+              <w:instrText xml:space="preserve"> PAGEREF _Toc158721202 \h </w:instrText>
             </w:r>
             <w:r>
               <w:rPr>
@@ -4361,7 +4635,7 @@
                 <w:noProof/>
                 <w:webHidden/>
               </w:rPr>
-              <w:t>21</w:t>
+              <w:t>23</w:t>
             </w:r>
             <w:r>
               <w:rPr>
@@ -4382,11 +4656,11 @@
             <w:rPr>
               <w:rFonts w:asciiTheme="minorHAnsi" w:eastAsiaTheme="minorEastAsia" w:hAnsiTheme="minorHAnsi"/>
               <w:noProof/>
-              <w:szCs w:val="24"/>
+              <w:sz w:val="22"/>
               <w:lang w:eastAsia="de-AT"/>
             </w:rPr>
           </w:pPr>
-          <w:hyperlink w:anchor="_Toc156804888" w:history="1">
+          <w:hyperlink w:anchor="_Toc158721203" w:history="1">
             <w:r>
               <w:rPr>
                 <w:rStyle w:val="Hyperlink"/>
@@ -4398,7 +4672,7 @@
               <w:rPr>
                 <w:rFonts w:asciiTheme="minorHAnsi" w:eastAsiaTheme="minorEastAsia" w:hAnsiTheme="minorHAnsi"/>
                 <w:noProof/>
-                <w:szCs w:val="24"/>
+                <w:sz w:val="22"/>
                 <w:lang w:eastAsia="de-AT"/>
               </w:rPr>
               <w:tab/>
@@ -4429,7 +4703,7 @@
                 <w:noProof/>
                 <w:webHidden/>
               </w:rPr>
-              <w:instrText xml:space="preserve"> PAGEREF _Toc156804888 \h </w:instrText>
+              <w:instrText xml:space="preserve"> PAGEREF _Toc158721203 \h </w:instrText>
             </w:r>
             <w:r>
               <w:rPr>
@@ -4449,7 +4723,7 @@
                 <w:noProof/>
                 <w:webHidden/>
               </w:rPr>
-              <w:t>21</w:t>
+              <w:t>23</w:t>
             </w:r>
             <w:r>
               <w:rPr>
@@ -4502,8 +4776,9 @@
         <w:pStyle w:val="berschrift1"/>
       </w:pPr>
       <w:bookmarkStart w:id="1" w:name="_Toc144209081"/>
-      <w:bookmarkStart w:id="2" w:name="_Toc156804861"/>
-      <w:r>
+      <w:bookmarkStart w:id="2" w:name="_Toc158721173"/>
+      <w:r>
+        <w:lastRenderedPageBreak/>
         <w:t>Grundlagen</w:t>
       </w:r>
       <w:bookmarkEnd w:id="1"/>
@@ -4557,7 +4832,7 @@
         <w:pStyle w:val="berschrift2"/>
       </w:pPr>
       <w:bookmarkStart w:id="3" w:name="_Toc144209082"/>
-      <w:bookmarkStart w:id="4" w:name="_Toc156804862"/>
+      <w:bookmarkStart w:id="4" w:name="_Toc158721174"/>
       <w:r>
         <w:t>P</w:t>
       </w:r>
@@ -4955,8 +5230,9 @@
         <w:pStyle w:val="berschrift3"/>
       </w:pPr>
       <w:bookmarkStart w:id="5" w:name="_Toc144209084"/>
-      <w:bookmarkStart w:id="6" w:name="_Toc156804863"/>
-      <w:r>
+      <w:bookmarkStart w:id="6" w:name="_Toc158721175"/>
+      <w:r>
+        <w:lastRenderedPageBreak/>
         <w:t>Projektauftrag</w:t>
       </w:r>
       <w:bookmarkEnd w:id="5"/>
@@ -6274,8 +6550,9 @@
         <w:pStyle w:val="berschrift3"/>
       </w:pPr>
       <w:bookmarkStart w:id="7" w:name="_Toc144209085"/>
-      <w:bookmarkStart w:id="8" w:name="_Toc156804864"/>
-      <w:r>
+      <w:bookmarkStart w:id="8" w:name="_Toc158721176"/>
+      <w:r>
+        <w:lastRenderedPageBreak/>
         <w:t>Projekt</w:t>
       </w:r>
       <w:bookmarkEnd w:id="7"/>
@@ -7244,8 +7521,9 @@
       <w:pPr>
         <w:pStyle w:val="berschrift3"/>
       </w:pPr>
-      <w:bookmarkStart w:id="9" w:name="_Toc156804865"/>
-      <w:r>
+      <w:bookmarkStart w:id="9" w:name="_Toc158721177"/>
+      <w:r>
+        <w:lastRenderedPageBreak/>
         <w:t>Beschreibung der Vorprojekt- und Nachprojektphase</w:t>
       </w:r>
       <w:bookmarkEnd w:id="9"/>
@@ -7818,8 +8096,9 @@
         <w:pStyle w:val="berschrift3"/>
       </w:pPr>
       <w:bookmarkStart w:id="10" w:name="_Toc144209088"/>
-      <w:bookmarkStart w:id="11" w:name="_Toc156804866"/>
-      <w:r>
+      <w:bookmarkStart w:id="11" w:name="_Toc158721178"/>
+      <w:r>
+        <w:lastRenderedPageBreak/>
         <w:t>Projekt</w:t>
       </w:r>
       <w:bookmarkEnd w:id="10"/>
@@ -7942,8 +8221,9 @@
       <w:pPr>
         <w:pStyle w:val="berschrift3"/>
       </w:pPr>
-      <w:bookmarkStart w:id="12" w:name="_Toc156804867"/>
-      <w:r>
+      <w:bookmarkStart w:id="12" w:name="_Toc158721179"/>
+      <w:r>
+        <w:lastRenderedPageBreak/>
         <w:t>Projekt</w:t>
       </w:r>
       <w:r>
@@ -8809,12 +9089,13 @@
           <w:lang w:val="en-US"/>
         </w:rPr>
       </w:pPr>
-      <w:bookmarkStart w:id="13" w:name="_Toc156804868"/>
+      <w:bookmarkStart w:id="13" w:name="_Toc158721180"/>
       <w:proofErr w:type="spellStart"/>
       <w:r>
         <w:rPr>
           <w:lang w:val="en-US"/>
         </w:rPr>
+        <w:lastRenderedPageBreak/>
         <w:t>Projektstrukturplan</w:t>
       </w:r>
       <w:bookmarkEnd w:id="13"/>
@@ -8914,7 +9195,7 @@
           <w:lang w:val="en-US"/>
         </w:rPr>
       </w:pPr>
-      <w:bookmarkStart w:id="14" w:name="_Toc156804869"/>
+      <w:bookmarkStart w:id="14" w:name="_Toc158721181"/>
       <w:proofErr w:type="spellStart"/>
       <w:r>
         <w:rPr>
@@ -8933,15 +9214,7 @@
         <w:t>Der Projektmeilensteinplan gab uns d</w:t>
       </w:r>
       <w:r>
-        <w:t xml:space="preserve">ie zeitliche Orientierung bei unserer Arbeit. Zwischen den großen Zielen wurde kleinere Zwischenziele gesetzt, die es einfacher </w:t>
-      </w:r>
-      <w:proofErr w:type="gramStart"/>
-      <w:r>
-        <w:t>machten</w:t>
-      </w:r>
-      <w:proofErr w:type="gramEnd"/>
-      <w:r>
-        <w:t xml:space="preserve"> die Arbeit zu erledigen. Zusammenfassend trägt der Projektmeilensteinplan dazu bei, die Struktur und Kontrolle nicht aus den Augen zu verlieren.</w:t>
+        <w:t>ie zeitliche Orientierung bei unserer Arbeit. Zwischen den großen Zielen wurde kleinere Zwischenziele gesetzt, die es einfacher machten die Arbeit zu erledigen. Zusammenfassend trägt der Projektmeilensteinplan dazu bei, die Struktur und Kontrolle nicht aus den Augen zu verlieren.</w:t>
       </w:r>
     </w:p>
     <w:tbl>
@@ -10507,12 +10780,13 @@
           <w:lang w:val="en-US"/>
         </w:rPr>
       </w:pPr>
-      <w:bookmarkStart w:id="15" w:name="_Toc156804870"/>
+      <w:bookmarkStart w:id="15" w:name="_Toc158721182"/>
       <w:proofErr w:type="spellStart"/>
       <w:r>
         <w:rPr>
           <w:lang w:val="en-US"/>
         </w:rPr>
+        <w:lastRenderedPageBreak/>
         <w:t>Projektrisikoanalyse</w:t>
       </w:r>
       <w:bookmarkEnd w:id="15"/>
@@ -11781,8 +12055,9 @@
         <w:pStyle w:val="berschrift2"/>
       </w:pPr>
       <w:bookmarkStart w:id="16" w:name="_Toc144209094"/>
-      <w:bookmarkStart w:id="17" w:name="_Toc156804871"/>
-      <w:r>
+      <w:bookmarkStart w:id="17" w:name="_Toc158721183"/>
+      <w:r>
+        <w:lastRenderedPageBreak/>
         <w:t>Team</w:t>
       </w:r>
       <w:bookmarkEnd w:id="16"/>
@@ -11902,7 +12177,7 @@
         <w:pStyle w:val="berschrift3"/>
       </w:pPr>
       <w:bookmarkStart w:id="18" w:name="_Toc144209096"/>
-      <w:bookmarkStart w:id="19" w:name="_Toc156804872"/>
+      <w:bookmarkStart w:id="19" w:name="_Toc158721184"/>
       <w:r>
         <w:t>Metin Keser</w:t>
       </w:r>
@@ -12375,8 +12650,9 @@
         <w:pStyle w:val="berschrift3"/>
       </w:pPr>
       <w:bookmarkStart w:id="20" w:name="_Toc144209097"/>
-      <w:bookmarkStart w:id="21" w:name="_Toc156804873"/>
-      <w:r>
+      <w:bookmarkStart w:id="21" w:name="_Toc158721185"/>
+      <w:r>
+        <w:lastRenderedPageBreak/>
         <w:t>Bashar Khalil</w:t>
       </w:r>
       <w:bookmarkEnd w:id="20"/>
@@ -12817,7 +13093,7 @@
       <w:pPr>
         <w:pStyle w:val="berschrift3"/>
       </w:pPr>
-      <w:bookmarkStart w:id="22" w:name="_Toc156804874"/>
+      <w:bookmarkStart w:id="22" w:name="_Toc158721186"/>
       <w:r>
         <w:t>Michael Leeb</w:t>
       </w:r>
@@ -13169,8 +13445,9 @@
         <w:pStyle w:val="berschrift3"/>
       </w:pPr>
       <w:bookmarkStart w:id="23" w:name="_Toc144209099"/>
-      <w:bookmarkStart w:id="24" w:name="_Toc156804875"/>
-      <w:r>
+      <w:bookmarkStart w:id="24" w:name="_Toc158721187"/>
+      <w:r>
+        <w:lastRenderedPageBreak/>
         <w:t>Caroline Meusburger</w:t>
       </w:r>
       <w:bookmarkEnd w:id="23"/>
@@ -13549,7 +13826,7 @@
         <w:pStyle w:val="berschrift3"/>
       </w:pPr>
       <w:bookmarkStart w:id="25" w:name="_Toc144209100"/>
-      <w:bookmarkStart w:id="26" w:name="_Toc156804876"/>
+      <w:bookmarkStart w:id="26" w:name="_Toc158721188"/>
       <w:r>
         <w:t>Andreas Hartmann</w:t>
       </w:r>
@@ -14003,8 +14280,9 @@
       <w:pPr>
         <w:pStyle w:val="berschrift1"/>
       </w:pPr>
-      <w:bookmarkStart w:id="28" w:name="_Toc156804877"/>
-      <w:r>
+      <w:bookmarkStart w:id="28" w:name="_Toc158721189"/>
+      <w:r>
+        <w:lastRenderedPageBreak/>
         <w:t>Getzner Textil AG</w:t>
       </w:r>
       <w:bookmarkEnd w:id="27"/>
@@ -14318,7 +14596,7 @@
         <w:pStyle w:val="berschrift2"/>
       </w:pPr>
       <w:bookmarkStart w:id="29" w:name="_Toc144209103"/>
-      <w:bookmarkStart w:id="30" w:name="_Toc156804878"/>
+      <w:bookmarkStart w:id="30" w:name="_Toc158721190"/>
       <w:r>
         <w:t xml:space="preserve">Schwerpunkte </w:t>
       </w:r>
@@ -14353,7 +14631,11 @@
       </w:r>
       <w:proofErr w:type="spellEnd"/>
       <w:r>
-        <w:t xml:space="preserve"> Verwendung nachhaltiger Materialien und die Minimierung von Abfällen und </w:t>
+        <w:t xml:space="preserve"> Verwendung nachhaltiger Materialien und die Minimierung von Abfällen </w:t>
+      </w:r>
+      <w:r>
+        <w:lastRenderedPageBreak/>
+        <w:t xml:space="preserve">und </w:t>
       </w:r>
       <w:proofErr w:type="spellStart"/>
       <w:r>
@@ -14392,7 +14674,7 @@
           <w:lang w:val="en-US"/>
         </w:rPr>
       </w:pPr>
-      <w:bookmarkStart w:id="31" w:name="_Toc156804879"/>
+      <w:bookmarkStart w:id="31" w:name="_Toc158721191"/>
       <w:proofErr w:type="spellStart"/>
       <w:r>
         <w:rPr>
@@ -14431,7 +14713,7 @@
           <w:lang w:val="en-US"/>
         </w:rPr>
       </w:pPr>
-      <w:bookmarkStart w:id="32" w:name="_Toc156804880"/>
+      <w:bookmarkStart w:id="32" w:name="_Toc158721192"/>
       <w:proofErr w:type="spellStart"/>
       <w:r>
         <w:rPr>
@@ -14481,7 +14763,7 @@
       <w:pPr>
         <w:pStyle w:val="berschrift2"/>
       </w:pPr>
-      <w:bookmarkStart w:id="33" w:name="_Toc156804881"/>
+      <w:bookmarkStart w:id="33" w:name="_Toc158721193"/>
       <w:r>
         <w:t>Stand der Technik</w:t>
       </w:r>
@@ -14497,7 +14779,7 @@
       <w:pPr>
         <w:pStyle w:val="berschrift3"/>
       </w:pPr>
-      <w:bookmarkStart w:id="34" w:name="_Toc156804882"/>
+      <w:bookmarkStart w:id="34" w:name="_Toc158721194"/>
       <w:r>
         <w:t>BlaBlaCar</w:t>
       </w:r>
@@ -14585,7 +14867,6 @@
           <w:lang w:val="en-US"/>
         </w:rPr>
       </w:pPr>
-      <w:bookmarkStart w:id="35" w:name="_Toc156804883"/>
       <w:r>
         <w:rPr>
           <w:lang w:val="en-US"/>
@@ -14607,10 +14888,12 @@
           <w:lang w:val="en-US"/>
         </w:rPr>
       </w:pPr>
+      <w:bookmarkStart w:id="35" w:name="_Toc158721195"/>
       <w:r>
         <w:rPr>
           <w:lang w:val="en-US"/>
         </w:rPr>
+        <w:lastRenderedPageBreak/>
         <w:t xml:space="preserve">Neptune </w:t>
       </w:r>
       <w:r>
@@ -14625,6 +14908,7 @@
         </w:rPr>
         <w:t>Open Edition</w:t>
       </w:r>
+      <w:bookmarkEnd w:id="35"/>
     </w:p>
     <w:p>
       <w:pPr>
@@ -14668,65 +14952,67 @@
         <w:t xml:space="preserve"> DXP Open Edition ist</w:t>
       </w:r>
       <w:r>
-        <w:t xml:space="preserve"> eine </w:t>
+        <w:t xml:space="preserve"> eine Plattform,</w:t>
+      </w:r>
+      <w:r>
+        <w:t xml:space="preserve"> </w:t>
+      </w:r>
+      <w:r>
+        <w:t xml:space="preserve">die von Neptune Software entwickelt </w:t>
+      </w:r>
+      <w:r>
+        <w:t xml:space="preserve">wurde. </w:t>
+      </w:r>
+      <w:r>
+        <w:t xml:space="preserve">Diese Plattform ermöglicht es Anwendungen universell und effizient zu entwickeln </w:t>
+      </w:r>
+      <w:r>
+        <w:t xml:space="preserve">und zu verwalten. Die Neptune DXP Open Edition richtet sich im Gegensatz zu der Neptune DXP – </w:t>
+      </w:r>
+      <w:r>
+        <w:t>SAP-Edition</w:t>
+      </w:r>
+      <w:r>
+        <w:t xml:space="preserve"> an Nutzer, außerhalb des SAP-Umfelds.</w:t>
+      </w:r>
+    </w:p>
+    <w:p>
+      <w:r>
+        <w:t>In der Neptune DXP Open Edition ist</w:t>
+      </w:r>
+      <w:r>
+        <w:t xml:space="preserve"> eine Vielzahl von Funktionen und Werkzeugen implementiert, die besonders für die Entwicklung von Desktop- und auch mobilen Anwendungen geeignet sind. Die Hauptkomponenten sind er App </w:t>
       </w:r>
       <w:proofErr w:type="spellStart"/>
-      <w:proofErr w:type="gramStart"/>
-      <w:r>
-        <w:t>Plattform,die</w:t>
+      <w:r>
+        <w:t>Builder</w:t>
       </w:r>
       <w:proofErr w:type="spellEnd"/>
-      <w:proofErr w:type="gramEnd"/>
-      <w:r>
-        <w:t xml:space="preserve"> von Neptune Software entwickelt wurde.. Diese Plattform ermöglicht es Anwendungen universell und effizient zu entwickeln </w:t>
-      </w:r>
-      <w:r>
-        <w:t xml:space="preserve">und zu verwalten. Die Neptune DXP Open Edition richtet sich im Gegensatz zu der Neptune DXP – </w:t>
-      </w:r>
-      <w:proofErr w:type="gramStart"/>
-      <w:r>
-        <w:t>SAP Edition</w:t>
-      </w:r>
-      <w:proofErr w:type="gramEnd"/>
-      <w:r>
-        <w:t xml:space="preserve"> an Nutzer, außerhalb des SAP-Umfelds.</w:t>
-      </w:r>
-    </w:p>
-    <w:p>
-      <w:r>
-        <w:t>In der Neptune DXP Open Edition ist</w:t>
-      </w:r>
-      <w:r>
-        <w:t xml:space="preserve"> eine Vielzahl von Funktionen und Werkzeugen implementiert, die besonders für die Entwicklung von Desktop- und auch mobilen Anwendungen geeignet sind. Die Hauptkomponenten sind er App </w:t>
+      <w:r>
+        <w:t xml:space="preserve"> und der App Designer, zusätzlich gibt es noch weitere Tools für Benutzerverwaltung, Workflows, Authentifizierung und vieles mehr.</w:t>
+      </w:r>
+    </w:p>
+    <w:p>
+      <w:r>
+        <w:t>Die Neptune DXP Open Edition hat e</w:t>
+      </w:r>
+      <w:r>
+        <w:t>inige Kernfunktionen. Diese Kernfunktionen erleichtern es Privatpersonen oder Unternehmen sich schnell an die ändernden Geschäftsanforderungen anzupassen und unterstützen die digitale Transformation von Unternehmen.</w:t>
+      </w:r>
+    </w:p>
+    <w:p>
+      <w:pPr>
+        <w:pStyle w:val="berschrift3"/>
+      </w:pPr>
+      <w:bookmarkStart w:id="36" w:name="_Toc158721196"/>
+      <w:r>
+        <w:t xml:space="preserve">App </w:t>
       </w:r>
       <w:proofErr w:type="spellStart"/>
       <w:r>
         <w:t>Builder</w:t>
       </w:r>
-      <w:proofErr w:type="spellEnd"/>
-      <w:r>
-        <w:t xml:space="preserve"> und der App Designer, zusätzlich gibt es noch weitere Tools für Benutzerverwaltung, Workflows, Authentifizierung und vieles mehr.</w:t>
-      </w:r>
-    </w:p>
-    <w:p>
-      <w:r>
-        <w:t>Die Neptune DXP Open Edition hat e</w:t>
-      </w:r>
-      <w:r>
-        <w:t>inige Kernfunktionen. Diese Kernfunktionen erleichtern es Privatpersonen oder Unternehmen sich schnell an die ändernden Geschäftsanforderungen anzupassen und unterstützen die digitale Transformation von Unternehmen.</w:t>
-      </w:r>
-    </w:p>
-    <w:p>
-      <w:pPr>
-        <w:pStyle w:val="berschrift3"/>
-      </w:pPr>
-      <w:r>
-        <w:t xml:space="preserve">App </w:t>
-      </w:r>
-      <w:proofErr w:type="spellStart"/>
-      <w:r>
-        <w:t>Builder</w:t>
-      </w:r>
+      <w:bookmarkEnd w:id="36"/>
       <w:proofErr w:type="spellEnd"/>
     </w:p>
     <w:p>
@@ -14973,13 +15259,16 @@
       <w:pPr>
         <w:pStyle w:val="berschrift3"/>
       </w:pPr>
-      <w:r>
+      <w:bookmarkStart w:id="37" w:name="_Toc158721197"/>
+      <w:r>
+        <w:lastRenderedPageBreak/>
         <w:t xml:space="preserve">App </w:t>
       </w:r>
       <w:proofErr w:type="spellStart"/>
       <w:r>
         <w:t>Desginer</w:t>
       </w:r>
+      <w:bookmarkEnd w:id="37"/>
       <w:proofErr w:type="spellEnd"/>
     </w:p>
     <w:p>
@@ -14989,8 +15278,379 @@
         </w:r>
       </w:hyperlink>
     </w:p>
+    <w:p>
+      <w:r>
+        <w:t xml:space="preserve">Der App Designer ist eine </w:t>
+      </w:r>
+      <w:proofErr w:type="spellStart"/>
+      <w:r>
+        <w:t>integierte</w:t>
+      </w:r>
+      <w:proofErr w:type="spellEnd"/>
+      <w:r>
+        <w:t xml:space="preserve"> Entwicklungsumgebung für Low-Code-App-Entwicklung. Er ermöglicht es, Elemente einfach per </w:t>
+      </w:r>
+      <w:proofErr w:type="spellStart"/>
+      <w:r>
+        <w:t>Drag&amp;Drop</w:t>
+      </w:r>
+      <w:proofErr w:type="spellEnd"/>
+      <w:r>
+        <w:t xml:space="preserve"> zu platzieren und Funktionalitäten zur Erstellung von Anwendungen zu erstellen. </w:t>
+      </w:r>
+      <w:r>
+        <w:t xml:space="preserve">Er ist der zentrale Ausgangspunkt für die Entwicklung von Low-Code-Anwendungen. Hier werden Benutzeroberflächen für Anwendungen entworfen, </w:t>
+      </w:r>
+      <w:proofErr w:type="spellStart"/>
+      <w:r>
+        <w:t>Funktionaöitäten</w:t>
+      </w:r>
+      <w:proofErr w:type="spellEnd"/>
+      <w:r>
+        <w:t xml:space="preserve"> implementiert und Daten aus Ressourcen integriert. Der App Designer ist </w:t>
+      </w:r>
+      <w:proofErr w:type="spellStart"/>
+      <w:r>
+        <w:t>fundemantel</w:t>
+      </w:r>
+      <w:proofErr w:type="spellEnd"/>
+      <w:r>
+        <w:t xml:space="preserve"> für folgende Aktionen:</w:t>
+      </w:r>
+    </w:p>
+    <w:p>
+      <w:pPr>
+        <w:pStyle w:val="Listenabsatz"/>
+        <w:numPr>
+          <w:ilvl w:val="0"/>
+          <w:numId w:val="39"/>
+        </w:numPr>
+      </w:pPr>
+      <w:r>
+        <w:t>Erstellung von mobilen und Desktop-Anwendungen</w:t>
+      </w:r>
+    </w:p>
+    <w:p>
+      <w:pPr>
+        <w:pStyle w:val="Listenabsatz"/>
+        <w:numPr>
+          <w:ilvl w:val="0"/>
+          <w:numId w:val="39"/>
+        </w:numPr>
+      </w:pPr>
+      <w:r>
+        <w:t>Erstellung neuer HTML5-Benutzeroberflächen</w:t>
+      </w:r>
+    </w:p>
+    <w:p>
+      <w:pPr>
+        <w:pStyle w:val="Listenabsatz"/>
+        <w:numPr>
+          <w:ilvl w:val="0"/>
+          <w:numId w:val="39"/>
+        </w:numPr>
+      </w:pPr>
+      <w:r>
+        <w:t>Aktualisierung der bestehenden Benutzeroberfläche</w:t>
+      </w:r>
+    </w:p>
+    <w:p/>
+    <w:p>
+      <w:r>
+        <w:t xml:space="preserve">Table </w:t>
+      </w:r>
+      <w:r>
+        <w:t>Definition</w:t>
+      </w:r>
+    </w:p>
+    <w:p>
+      <w:hyperlink r:id="rId17" w:history="1">
+        <w:r>
+          <w:rPr>
+            <w:rStyle w:val="Hyperlink"/>
+          </w:rPr>
+          <w:t>https://docs.neptune-software.com/neptune-dxp-open-edition/23/cockpit-overview/table-definition.html#:~:text=A%20table%20definition%20contains%20a,to%20add%20and%20view%20data</w:t>
+        </w:r>
+      </w:hyperlink>
+      <w:r>
+        <w:t>.</w:t>
+      </w:r>
+    </w:p>
+    <w:p>
+      <w:r>
+        <w:t xml:space="preserve">Mit der Table Definition können Datenbanktabellen erstellt und verwaltet werden. Eine </w:t>
+      </w:r>
+      <w:proofErr w:type="spellStart"/>
+      <w:r>
+        <w:t>Tablle</w:t>
+      </w:r>
+      <w:proofErr w:type="spellEnd"/>
+      <w:r>
+        <w:t xml:space="preserve"> besteht aus einem Tabellenschema und Metadaten, die die Tabelle beschreiben. Metadaten umfassen Datentypen und Eigenschaften der Daten. Sie können entweder neue Tabellendefinition hinzufügen oder vorhandene importieren.</w:t>
+      </w:r>
+    </w:p>
+    <w:p>
+      <w:r>
+        <w:t xml:space="preserve">Nachdem eine Tabellendefinition erstellt wurde, könnte das Table </w:t>
+      </w:r>
+      <w:proofErr w:type="spellStart"/>
+      <w:r>
+        <w:t>Broswer</w:t>
+      </w:r>
+      <w:proofErr w:type="spellEnd"/>
+      <w:r>
+        <w:t>-Tool verwendet werden, um Daten in der Table hinzuzufügen und anzuzeigen.</w:t>
+      </w:r>
+    </w:p>
+    <w:p>
+      <w:r>
+        <w:t xml:space="preserve">Neptune DXP-Open Edition unterstütze sowohl eindeutige als auch Fremdschlüssel sowie die Verwendung von Indizes in </w:t>
+      </w:r>
+      <w:proofErr w:type="spellStart"/>
+      <w:r>
+        <w:t>Datenbanktabllen</w:t>
+      </w:r>
+      <w:proofErr w:type="spellEnd"/>
+      <w:r>
+        <w:t xml:space="preserve">. </w:t>
+      </w:r>
+      <w:r>
+        <w:t xml:space="preserve">Beim Erstellen einer </w:t>
+      </w:r>
+      <w:r>
+        <w:t>Tabelle</w:t>
+      </w:r>
+      <w:r>
+        <w:t xml:space="preserve"> in einer Datenbank könn</w:t>
+      </w:r>
+      <w:r>
+        <w:t xml:space="preserve">ten </w:t>
+      </w:r>
+      <w:r>
+        <w:t>Tabellen über Fremdschlüssel verknüpf</w:t>
+      </w:r>
+      <w:r>
+        <w:t>t werden</w:t>
+      </w:r>
+      <w:r>
+        <w:t>, um Datenbeziehungen sicherzustellen.</w:t>
+      </w:r>
+    </w:p>
+    <w:p/>
+    <w:p>
+      <w:r>
+        <w:t xml:space="preserve">Table </w:t>
+      </w:r>
+      <w:proofErr w:type="spellStart"/>
+      <w:r>
+        <w:t>Broswer</w:t>
+      </w:r>
+      <w:proofErr w:type="spellEnd"/>
+    </w:p>
+    <w:p>
+      <w:hyperlink r:id="rId18" w:history="1">
+        <w:r>
+          <w:rPr>
+            <w:rStyle w:val="Hyperlink"/>
+          </w:rPr>
+          <w:t>https://docs.neptune-software.com/neptune-dxp-open-edition/23/cockpit-overview/table-browser.html</w:t>
+        </w:r>
+      </w:hyperlink>
+    </w:p>
+    <w:p>
+      <w:r>
+        <w:t>Mit der Table-</w:t>
+      </w:r>
+      <w:proofErr w:type="spellStart"/>
+      <w:r>
+        <w:t>Broswer</w:t>
+      </w:r>
+      <w:proofErr w:type="spellEnd"/>
+      <w:r>
+        <w:t xml:space="preserve"> können Datenbanktabellen angezeigt und gepflegt werden. Datenbanktabellen können geöffnet werden, um Datensätze anzuzeigen, hinzuzufügen, bearbeiten oder löschen. </w:t>
+      </w:r>
+      <w:r>
+        <w:t xml:space="preserve">In </w:t>
+      </w:r>
+      <w:r>
+        <w:t>der</w:t>
+      </w:r>
+      <w:r>
+        <w:t xml:space="preserve"> Datenbank können die Anzahl der Datensätze und Spalten aus</w:t>
+      </w:r>
+      <w:r>
+        <w:t>ge</w:t>
+      </w:r>
+      <w:r>
+        <w:t>wähl</w:t>
+      </w:r>
+      <w:r>
+        <w:t>t werden</w:t>
+      </w:r>
+      <w:r>
+        <w:t xml:space="preserve">, </w:t>
+      </w:r>
+      <w:r>
+        <w:t>um</w:t>
+      </w:r>
+      <w:r>
+        <w:t xml:space="preserve"> Suchabfragen durchführen.</w:t>
+      </w:r>
+    </w:p>
+    <w:p/>
+    <w:p>
+      <w:proofErr w:type="gramStart"/>
+      <w:r>
+        <w:t>API Designer</w:t>
+      </w:r>
+      <w:proofErr w:type="gramEnd"/>
+    </w:p>
+    <w:p>
+      <w:hyperlink r:id="rId19" w:history="1">
+        <w:r>
+          <w:rPr>
+            <w:rStyle w:val="Hyperlink"/>
+          </w:rPr>
+          <w:t>https://docs.neptune-software.com/neptune-dxp-open-edition/23/cockpit-overview/api-designer.html</w:t>
+        </w:r>
+      </w:hyperlink>
+    </w:p>
+    <w:p>
+      <w:r>
+        <w:lastRenderedPageBreak/>
+        <w:t>Der API-Designer ermöglicht das Erstellen und Konfigurieren von API-Definitionen. Es ist möglich, APIs während des gesamten Entwurfsprozesses einfach zu definieren und zu aktualisieren.</w:t>
+      </w:r>
+    </w:p>
+    <w:p>
+      <w:r>
+        <w:t>APIs werden durch den API-Designer für viele Anwendungen wiederverwendbar gemacht, indem diese einfach zu den Attributen der Anwendung hinzugefügt werden.</w:t>
+      </w:r>
+    </w:p>
+    <w:p>
+      <w:r>
+        <w:t>Der API-Designer bietet eine Vielzahl von Funktionen rund um die Erstellung und Konfiguration von APIs. Es besteht die Möglichkeit, neue APIs zu erstellen, vorhandene APIs zu aktualisieren oder APIs aus einer externen Quelle zu importieren und zu exportieren.</w:t>
+      </w:r>
+    </w:p>
+    <w:p>
+      <w:r>
+        <w:t>Es gibt drei Arten von APIs, die mit dem API-Designer erstellt werden können</w:t>
+      </w:r>
+      <w:r>
+        <w:t>:</w:t>
+      </w:r>
+    </w:p>
+    <w:p>
+      <w:pPr>
+        <w:pStyle w:val="Listenabsatz"/>
+        <w:numPr>
+          <w:ilvl w:val="0"/>
+          <w:numId w:val="40"/>
+        </w:numPr>
+      </w:pPr>
+      <w:r>
+        <w:t>External APIs</w:t>
+      </w:r>
+      <w:r>
+        <w:t>, die den Zugriff auf Webdienste außerhalb von Neptune DXP - Open Edition ermöglichen</w:t>
+      </w:r>
+    </w:p>
+    <w:p>
+      <w:pPr>
+        <w:pStyle w:val="Listenabsatz"/>
+        <w:numPr>
+          <w:ilvl w:val="0"/>
+          <w:numId w:val="40"/>
+        </w:numPr>
+      </w:pPr>
+      <w:r>
+        <w:t>Tab</w:t>
+      </w:r>
+      <w:r>
+        <w:t xml:space="preserve">le </w:t>
+      </w:r>
+      <w:proofErr w:type="spellStart"/>
+      <w:r>
+        <w:t>Definitions</w:t>
+      </w:r>
+      <w:proofErr w:type="spellEnd"/>
+      <w:r>
+        <w:t>, die den Zugriff auf eine Datentabelle über eine API ermöglichen</w:t>
+      </w:r>
+    </w:p>
+    <w:p>
+      <w:pPr>
+        <w:pStyle w:val="Listenabsatz"/>
+        <w:numPr>
+          <w:ilvl w:val="0"/>
+          <w:numId w:val="40"/>
+        </w:numPr>
+      </w:pPr>
+      <w:r>
+        <w:t>Server</w:t>
+      </w:r>
+      <w:r>
+        <w:t xml:space="preserve"> Scripts</w:t>
+      </w:r>
+      <w:r>
+        <w:t>, die den Zugriff auf eines der Server-Skripte in Neptune DXP - Open Edition ermöglichen.</w:t>
+      </w:r>
+    </w:p>
+    <w:p/>
+    <w:p>
+      <w:r>
+        <w:t>Connector</w:t>
+      </w:r>
+    </w:p>
+    <w:p>
+      <w:hyperlink r:id="rId20" w:history="1">
+        <w:r>
+          <w:rPr>
+            <w:rStyle w:val="Hyperlink"/>
+          </w:rPr>
+          <w:t>https://docs.neptune-software.com/neptune-dxp-open-edition/23/cockpit-overview/connectors.html</w:t>
+        </w:r>
+      </w:hyperlink>
+    </w:p>
+    <w:p>
+      <w:r>
+        <w:t>Mit dem Connector können Datenquellen veröffentlicht werden, die im Adaptive Designer und im App Designer verwendet werden sollen.</w:t>
+      </w:r>
+    </w:p>
+    <w:p>
+      <w:r>
+        <w:t>Man richtet einen Connector ein, indem man eine Datenquelle auswählt, die in eine Anwendung integriert werden soll, und die Eingaben und Ausgaben der Datenquellen definiert. Datenquellen können Datenbanktabellen aus der Tabellendefinition, Skripte aus dem Server-Skript und APIs aus dem API-Designer sein.</w:t>
+      </w:r>
+    </w:p>
+    <w:p>
+      <w:r>
+        <w:t xml:space="preserve">Beim Einrichten eines </w:t>
+      </w:r>
+      <w:proofErr w:type="spellStart"/>
+      <w:r>
+        <w:t>Connectors</w:t>
+      </w:r>
+      <w:proofErr w:type="spellEnd"/>
+      <w:r>
+        <w:t xml:space="preserve"> kann eine Dokumentation hinzugefügt werden, die den Connector und die Datenquelle beschreibt. Diese Dokumentation wird in anderen Diensten angezeigt, um bei der Verwendung des </w:t>
+      </w:r>
+      <w:proofErr w:type="spellStart"/>
+      <w:r>
+        <w:t>Connectors</w:t>
+      </w:r>
+      <w:proofErr w:type="spellEnd"/>
+      <w:r>
+        <w:t xml:space="preserve"> zu helfen.</w:t>
+      </w:r>
+    </w:p>
+    <w:p>
+      <w:r>
+        <w:t>Sobald ein Connector für eine Datenquelle hinzugefügt wurde, kann er für beliebig viele adaptive Anwendungen oder App Designer-Anwendungen verwendet werden.</w:t>
+      </w:r>
+    </w:p>
     <w:p/>
     <w:p/>
+    <w:p/>
+    <w:p/>
     <w:p>
       <w:pPr>
         <w:pStyle w:val="berschrift1"/>
@@ -14998,6 +15658,7 @@
           <w:lang w:val="en-US"/>
         </w:rPr>
       </w:pPr>
+      <w:bookmarkStart w:id="38" w:name="_Toc158721198"/>
       <w:proofErr w:type="spellStart"/>
       <w:r>
         <w:rPr>
@@ -15040,7 +15701,7 @@
         </w:rPr>
         <w:t>)</w:t>
       </w:r>
-      <w:bookmarkEnd w:id="35"/>
+      <w:bookmarkEnd w:id="38"/>
     </w:p>
     <w:p>
       <w:pPr>
@@ -15056,7 +15717,7 @@
           <w:lang w:val="en-US"/>
         </w:rPr>
       </w:pPr>
-      <w:bookmarkStart w:id="36" w:name="_Toc156804884"/>
+      <w:bookmarkStart w:id="39" w:name="_Toc158721199"/>
       <w:proofErr w:type="spellStart"/>
       <w:r>
         <w:rPr>
@@ -15064,7 +15725,7 @@
         </w:rPr>
         <w:t>Datenerhebung</w:t>
       </w:r>
-      <w:bookmarkEnd w:id="36"/>
+      <w:bookmarkEnd w:id="39"/>
       <w:proofErr w:type="spellEnd"/>
     </w:p>
     <w:p>
@@ -15076,6 +15737,7 @@
     </w:p>
     <w:p>
       <w:r>
+        <w:lastRenderedPageBreak/>
         <w:t>Die</w:t>
       </w:r>
       <w:r>
@@ -15169,7 +15831,7 @@
           <w:lang w:val="en-US"/>
         </w:rPr>
       </w:pPr>
-      <w:bookmarkStart w:id="37" w:name="_Toc156804885"/>
+      <w:bookmarkStart w:id="40" w:name="_Toc158721200"/>
       <w:proofErr w:type="spellStart"/>
       <w:r>
         <w:rPr>
@@ -15197,7 +15859,7 @@
         </w:rPr>
         <w:t>Datenerhebung</w:t>
       </w:r>
-      <w:bookmarkEnd w:id="37"/>
+      <w:bookmarkEnd w:id="40"/>
       <w:proofErr w:type="spellEnd"/>
     </w:p>
     <w:p/>
@@ -15491,6 +16153,7 @@
         <w:spacing w:line="256" w:lineRule="auto"/>
       </w:pPr>
       <w:r>
+        <w:lastRenderedPageBreak/>
         <w:t>Haben Sie weiter Anmerkungen oder Vorschläge bezüglich einer Getzner Textil AG Fahrgemeinschafts-App?</w:t>
       </w:r>
     </w:p>
@@ -15539,7 +16202,7 @@
           <w:lang w:val="en-US"/>
         </w:rPr>
       </w:pPr>
-      <w:bookmarkStart w:id="38" w:name="_Toc156804886"/>
+      <w:bookmarkStart w:id="41" w:name="_Toc158721201"/>
       <w:proofErr w:type="spellStart"/>
       <w:r>
         <w:rPr>
@@ -15567,17 +16230,24 @@
         </w:rPr>
         <w:t>praktisch</w:t>
       </w:r>
-      <w:bookmarkEnd w:id="38"/>
+      <w:bookmarkEnd w:id="41"/>
       <w:proofErr w:type="spellEnd"/>
     </w:p>
     <w:p>
       <w:pPr>
+        <w:rPr>
+          <w:lang w:val="en-US"/>
+        </w:rPr>
+      </w:pPr>
+    </w:p>
+    <w:p>
+      <w:pPr>
         <w:pStyle w:val="berschrift1"/>
         <w:rPr>
           <w:lang w:val="en-US"/>
         </w:rPr>
       </w:pPr>
-      <w:bookmarkStart w:id="39" w:name="_Toc156804887"/>
+      <w:bookmarkStart w:id="42" w:name="_Toc158721202"/>
       <w:proofErr w:type="spellStart"/>
       <w:r>
         <w:rPr>
@@ -15585,7 +16255,7 @@
         </w:rPr>
         <w:t>Zusammenfassung</w:t>
       </w:r>
-      <w:bookmarkEnd w:id="39"/>
+      <w:bookmarkEnd w:id="42"/>
       <w:proofErr w:type="spellEnd"/>
     </w:p>
     <w:p>
@@ -15604,11 +16274,11 @@
       <w:pPr>
         <w:pStyle w:val="berschrift1"/>
       </w:pPr>
-      <w:bookmarkStart w:id="40" w:name="_Toc156804888"/>
+      <w:bookmarkStart w:id="43" w:name="_Toc158721203"/>
       <w:r>
         <w:t>Literatur- und Quellenverzeichnis</w:t>
       </w:r>
-      <w:bookmarkEnd w:id="40"/>
+      <w:bookmarkEnd w:id="43"/>
     </w:p>
     <w:p>
       <w:r>
@@ -15702,6 +16372,7 @@
     </w:p>
     <w:p>
       <w:r>
+        <w:lastRenderedPageBreak/>
         <w:t xml:space="preserve">Hauptteil </w:t>
       </w:r>
       <w:r>
@@ -15783,9 +16454,9 @@
       </w:pPr>
     </w:p>
     <w:sectPr>
-      <w:headerReference w:type="even" r:id="rId17"/>
-      <w:footerReference w:type="default" r:id="rId18"/>
-      <w:headerReference w:type="first" r:id="rId19"/>
+      <w:headerReference w:type="even" r:id="rId21"/>
+      <w:footerReference w:type="default" r:id="rId22"/>
+      <w:headerReference w:type="first" r:id="rId23"/>
       <w:pgSz w:w="11906" w:h="16838"/>
       <w:pgMar w:top="1417" w:right="1417" w:bottom="1134" w:left="1417" w:header="708" w:footer="708" w:gutter="0"/>
       <w:cols w:space="708"/>
@@ -16081,6 +16752,119 @@
     </w:lvl>
   </w:abstractNum>
   <w:abstractNum w:abstractNumId="2" w15:restartNumberingAfterBreak="0">
+    <w:nsid w:val="02DA23A2"/>
+    <w:multiLevelType w:val="hybridMultilevel"/>
+    <w:tmpl w:val="796A60DE"/>
+    <w:lvl w:ilvl="0" w:tplc="0C070001">
+      <w:start w:val="1"/>
+      <w:numFmt w:val="bullet"/>
+      <w:lvlText w:val=""/>
+      <w:lvlJc w:val="left"/>
+      <w:pPr>
+        <w:ind w:left="720" w:hanging="360"/>
+      </w:pPr>
+      <w:rPr>
+        <w:rFonts w:ascii="Symbol" w:hAnsi="Symbol" w:hint="default"/>
+      </w:rPr>
+    </w:lvl>
+    <w:lvl w:ilvl="1" w:tplc="0C070003" w:tentative="1">
+      <w:start w:val="1"/>
+      <w:numFmt w:val="bullet"/>
+      <w:lvlText w:val="o"/>
+      <w:lvlJc w:val="left"/>
+      <w:pPr>
+        <w:ind w:left="1440" w:hanging="360"/>
+      </w:pPr>
+      <w:rPr>
+        <w:rFonts w:ascii="Courier New" w:hAnsi="Courier New" w:cs="Courier New" w:hint="default"/>
+      </w:rPr>
+    </w:lvl>
+    <w:lvl w:ilvl="2" w:tplc="0C070005" w:tentative="1">
+      <w:start w:val="1"/>
+      <w:numFmt w:val="bullet"/>
+      <w:lvlText w:val=""/>
+      <w:lvlJc w:val="left"/>
+      <w:pPr>
+        <w:ind w:left="2160" w:hanging="360"/>
+      </w:pPr>
+      <w:rPr>
+        <w:rFonts w:ascii="Wingdings" w:hAnsi="Wingdings" w:hint="default"/>
+      </w:rPr>
+    </w:lvl>
+    <w:lvl w:ilvl="3" w:tplc="0C070001" w:tentative="1">
+      <w:start w:val="1"/>
+      <w:numFmt w:val="bullet"/>
+      <w:lvlText w:val=""/>
+      <w:lvlJc w:val="left"/>
+      <w:pPr>
+        <w:ind w:left="2880" w:hanging="360"/>
+      </w:pPr>
+      <w:rPr>
+        <w:rFonts w:ascii="Symbol" w:hAnsi="Symbol" w:hint="default"/>
+      </w:rPr>
+    </w:lvl>
+    <w:lvl w:ilvl="4" w:tplc="0C070003" w:tentative="1">
+      <w:start w:val="1"/>
+      <w:numFmt w:val="bullet"/>
+      <w:lvlText w:val="o"/>
+      <w:lvlJc w:val="left"/>
+      <w:pPr>
+        <w:ind w:left="3600" w:hanging="360"/>
+      </w:pPr>
+      <w:rPr>
+        <w:rFonts w:ascii="Courier New" w:hAnsi="Courier New" w:cs="Courier New" w:hint="default"/>
+      </w:rPr>
+    </w:lvl>
+    <w:lvl w:ilvl="5" w:tplc="0C070005" w:tentative="1">
+      <w:start w:val="1"/>
+      <w:numFmt w:val="bullet"/>
+      <w:lvlText w:val=""/>
+      <w:lvlJc w:val="left"/>
+      <w:pPr>
+        <w:ind w:left="4320" w:hanging="360"/>
+      </w:pPr>
+      <w:rPr>
+        <w:rFonts w:ascii="Wingdings" w:hAnsi="Wingdings" w:hint="default"/>
+      </w:rPr>
+    </w:lvl>
+    <w:lvl w:ilvl="6" w:tplc="0C070001" w:tentative="1">
+      <w:start w:val="1"/>
+      <w:numFmt w:val="bullet"/>
+      <w:lvlText w:val=""/>
+      <w:lvlJc w:val="left"/>
+      <w:pPr>
+        <w:ind w:left="5040" w:hanging="360"/>
+      </w:pPr>
+      <w:rPr>
+        <w:rFonts w:ascii="Symbol" w:hAnsi="Symbol" w:hint="default"/>
+      </w:rPr>
+    </w:lvl>
+    <w:lvl w:ilvl="7" w:tplc="0C070003" w:tentative="1">
+      <w:start w:val="1"/>
+      <w:numFmt w:val="bullet"/>
+      <w:lvlText w:val="o"/>
+      <w:lvlJc w:val="left"/>
+      <w:pPr>
+        <w:ind w:left="5760" w:hanging="360"/>
+      </w:pPr>
+      <w:rPr>
+        <w:rFonts w:ascii="Courier New" w:hAnsi="Courier New" w:cs="Courier New" w:hint="default"/>
+      </w:rPr>
+    </w:lvl>
+    <w:lvl w:ilvl="8" w:tplc="0C070005" w:tentative="1">
+      <w:start w:val="1"/>
+      <w:numFmt w:val="bullet"/>
+      <w:lvlText w:val=""/>
+      <w:lvlJc w:val="left"/>
+      <w:pPr>
+        <w:ind w:left="6480" w:hanging="360"/>
+      </w:pPr>
+      <w:rPr>
+        <w:rFonts w:ascii="Wingdings" w:hAnsi="Wingdings" w:hint="default"/>
+      </w:rPr>
+    </w:lvl>
+  </w:abstractNum>
+  <w:abstractNum w:abstractNumId="3" w15:restartNumberingAfterBreak="0">
     <w:nsid w:val="0595438B"/>
     <w:multiLevelType w:val="hybridMultilevel"/>
     <w:tmpl w:val="8CE6B4C4"/>
@@ -16193,7 +16977,7 @@
       </w:rPr>
     </w:lvl>
   </w:abstractNum>
-  <w:abstractNum w:abstractNumId="3" w15:restartNumberingAfterBreak="0">
+  <w:abstractNum w:abstractNumId="4" w15:restartNumberingAfterBreak="0">
     <w:nsid w:val="05E96F36"/>
     <w:multiLevelType w:val="hybridMultilevel"/>
     <w:tmpl w:val="D7906D52"/>
@@ -16306,7 +17090,7 @@
       </w:rPr>
     </w:lvl>
   </w:abstractNum>
-  <w:abstractNum w:abstractNumId="4" w15:restartNumberingAfterBreak="0">
+  <w:abstractNum w:abstractNumId="5" w15:restartNumberingAfterBreak="0">
     <w:nsid w:val="0B3C3BD1"/>
     <w:multiLevelType w:val="hybridMultilevel"/>
     <w:tmpl w:val="F280D176"/>
@@ -16419,7 +17203,7 @@
       </w:rPr>
     </w:lvl>
   </w:abstractNum>
-  <w:abstractNum w:abstractNumId="5" w15:restartNumberingAfterBreak="0">
+  <w:abstractNum w:abstractNumId="6" w15:restartNumberingAfterBreak="0">
     <w:nsid w:val="0FAE474C"/>
     <w:multiLevelType w:val="hybridMultilevel"/>
     <w:tmpl w:val="D23618BA"/>
@@ -16532,7 +17316,7 @@
       </w:rPr>
     </w:lvl>
   </w:abstractNum>
-  <w:abstractNum w:abstractNumId="6" w15:restartNumberingAfterBreak="0">
+  <w:abstractNum w:abstractNumId="7" w15:restartNumberingAfterBreak="0">
     <w:nsid w:val="100127CF"/>
     <w:multiLevelType w:val="hybridMultilevel"/>
     <w:tmpl w:val="D8D63058"/>
@@ -16621,7 +17405,7 @@
       </w:pPr>
     </w:lvl>
   </w:abstractNum>
-  <w:abstractNum w:abstractNumId="7" w15:restartNumberingAfterBreak="0">
+  <w:abstractNum w:abstractNumId="8" w15:restartNumberingAfterBreak="0">
     <w:nsid w:val="11D55C73"/>
     <w:multiLevelType w:val="hybridMultilevel"/>
     <w:tmpl w:val="D014262C"/>
@@ -16734,7 +17518,7 @@
       </w:rPr>
     </w:lvl>
   </w:abstractNum>
-  <w:abstractNum w:abstractNumId="8" w15:restartNumberingAfterBreak="0">
+  <w:abstractNum w:abstractNumId="9" w15:restartNumberingAfterBreak="0">
     <w:nsid w:val="17943DFB"/>
     <w:multiLevelType w:val="hybridMultilevel"/>
     <w:tmpl w:val="30AC9FC2"/>
@@ -16847,7 +17631,7 @@
       </w:rPr>
     </w:lvl>
   </w:abstractNum>
-  <w:abstractNum w:abstractNumId="9" w15:restartNumberingAfterBreak="0">
+  <w:abstractNum w:abstractNumId="10" w15:restartNumberingAfterBreak="0">
     <w:nsid w:val="188B3C6D"/>
     <w:multiLevelType w:val="hybridMultilevel"/>
     <w:tmpl w:val="CF1C2090"/>
@@ -16960,7 +17744,7 @@
       </w:rPr>
     </w:lvl>
   </w:abstractNum>
-  <w:abstractNum w:abstractNumId="10" w15:restartNumberingAfterBreak="0">
+  <w:abstractNum w:abstractNumId="11" w15:restartNumberingAfterBreak="0">
     <w:nsid w:val="230D6FC1"/>
     <w:multiLevelType w:val="hybridMultilevel"/>
     <w:tmpl w:val="07546A5A"/>
@@ -17073,7 +17857,7 @@
       </w:rPr>
     </w:lvl>
   </w:abstractNum>
-  <w:abstractNum w:abstractNumId="11" w15:restartNumberingAfterBreak="0">
+  <w:abstractNum w:abstractNumId="12" w15:restartNumberingAfterBreak="0">
     <w:nsid w:val="258D54F7"/>
     <w:multiLevelType w:val="hybridMultilevel"/>
     <w:tmpl w:val="38B24F1C"/>
@@ -17186,7 +17970,7 @@
       </w:rPr>
     </w:lvl>
   </w:abstractNum>
-  <w:abstractNum w:abstractNumId="12" w15:restartNumberingAfterBreak="0">
+  <w:abstractNum w:abstractNumId="13" w15:restartNumberingAfterBreak="0">
     <w:nsid w:val="2B855558"/>
     <w:multiLevelType w:val="hybridMultilevel"/>
     <w:tmpl w:val="D49AC6EA"/>
@@ -17299,7 +18083,7 @@
       </w:rPr>
     </w:lvl>
   </w:abstractNum>
-  <w:abstractNum w:abstractNumId="13" w15:restartNumberingAfterBreak="0">
+  <w:abstractNum w:abstractNumId="14" w15:restartNumberingAfterBreak="0">
     <w:nsid w:val="2BB74BC2"/>
     <w:multiLevelType w:val="hybridMultilevel"/>
     <w:tmpl w:val="2688B97E"/>
@@ -17388,7 +18172,7 @@
       </w:pPr>
     </w:lvl>
   </w:abstractNum>
-  <w:abstractNum w:abstractNumId="14" w15:restartNumberingAfterBreak="0">
+  <w:abstractNum w:abstractNumId="15" w15:restartNumberingAfterBreak="0">
     <w:nsid w:val="2FD70A52"/>
     <w:multiLevelType w:val="hybridMultilevel"/>
     <w:tmpl w:val="78D27426"/>
@@ -17501,7 +18285,7 @@
       </w:rPr>
     </w:lvl>
   </w:abstractNum>
-  <w:abstractNum w:abstractNumId="15" w15:restartNumberingAfterBreak="0">
+  <w:abstractNum w:abstractNumId="16" w15:restartNumberingAfterBreak="0">
     <w:nsid w:val="324F4213"/>
     <w:multiLevelType w:val="hybridMultilevel"/>
     <w:tmpl w:val="7C647F96"/>
@@ -17590,7 +18374,7 @@
       </w:pPr>
     </w:lvl>
   </w:abstractNum>
-  <w:abstractNum w:abstractNumId="16" w15:restartNumberingAfterBreak="0">
+  <w:abstractNum w:abstractNumId="17" w15:restartNumberingAfterBreak="0">
     <w:nsid w:val="357C09C3"/>
     <w:multiLevelType w:val="hybridMultilevel"/>
     <w:tmpl w:val="9424928C"/>
@@ -17703,7 +18487,7 @@
       </w:rPr>
     </w:lvl>
   </w:abstractNum>
-  <w:abstractNum w:abstractNumId="17" w15:restartNumberingAfterBreak="0">
+  <w:abstractNum w:abstractNumId="18" w15:restartNumberingAfterBreak="0">
     <w:nsid w:val="38084B54"/>
     <w:multiLevelType w:val="multilevel"/>
     <w:tmpl w:val="0C07001F"/>
@@ -17789,7 +18573,7 @@
       </w:pPr>
     </w:lvl>
   </w:abstractNum>
-  <w:abstractNum w:abstractNumId="18" w15:restartNumberingAfterBreak="0">
+  <w:abstractNum w:abstractNumId="19" w15:restartNumberingAfterBreak="0">
     <w:nsid w:val="3AB62468"/>
     <w:multiLevelType w:val="multilevel"/>
     <w:tmpl w:val="C4907A74"/>
@@ -17920,7 +18704,7 @@
       </w:rPr>
     </w:lvl>
   </w:abstractNum>
-  <w:abstractNum w:abstractNumId="19" w15:restartNumberingAfterBreak="0">
+  <w:abstractNum w:abstractNumId="20" w15:restartNumberingAfterBreak="0">
     <w:nsid w:val="3EEC2E5A"/>
     <w:multiLevelType w:val="hybridMultilevel"/>
     <w:tmpl w:val="C49C0D5A"/>
@@ -18033,7 +18817,7 @@
       </w:rPr>
     </w:lvl>
   </w:abstractNum>
-  <w:abstractNum w:abstractNumId="20" w15:restartNumberingAfterBreak="0">
+  <w:abstractNum w:abstractNumId="21" w15:restartNumberingAfterBreak="0">
     <w:nsid w:val="40652F68"/>
     <w:multiLevelType w:val="multilevel"/>
     <w:tmpl w:val="BFDCFDE4"/>
@@ -18146,7 +18930,7 @@
       </w:pPr>
     </w:lvl>
   </w:abstractNum>
-  <w:abstractNum w:abstractNumId="21" w15:restartNumberingAfterBreak="0">
+  <w:abstractNum w:abstractNumId="22" w15:restartNumberingAfterBreak="0">
     <w:nsid w:val="42015AA5"/>
     <w:multiLevelType w:val="hybridMultilevel"/>
     <w:tmpl w:val="DC0A2A88"/>
@@ -18235,7 +19019,7 @@
       </w:pPr>
     </w:lvl>
   </w:abstractNum>
-  <w:abstractNum w:abstractNumId="22" w15:restartNumberingAfterBreak="0">
+  <w:abstractNum w:abstractNumId="23" w15:restartNumberingAfterBreak="0">
     <w:nsid w:val="440D5863"/>
     <w:multiLevelType w:val="hybridMultilevel"/>
     <w:tmpl w:val="175C6EF4"/>
@@ -18321,7 +19105,7 @@
       </w:pPr>
     </w:lvl>
   </w:abstractNum>
-  <w:abstractNum w:abstractNumId="23" w15:restartNumberingAfterBreak="0">
+  <w:abstractNum w:abstractNumId="24" w15:restartNumberingAfterBreak="0">
     <w:nsid w:val="44AC4034"/>
     <w:multiLevelType w:val="multilevel"/>
     <w:tmpl w:val="0C07001F"/>
@@ -18407,7 +19191,7 @@
       </w:pPr>
     </w:lvl>
   </w:abstractNum>
-  <w:abstractNum w:abstractNumId="24" w15:restartNumberingAfterBreak="0">
+  <w:abstractNum w:abstractNumId="25" w15:restartNumberingAfterBreak="0">
     <w:nsid w:val="45D5322F"/>
     <w:multiLevelType w:val="hybridMultilevel"/>
     <w:tmpl w:val="DA326A02"/>
@@ -18520,7 +19304,7 @@
       </w:rPr>
     </w:lvl>
   </w:abstractNum>
-  <w:abstractNum w:abstractNumId="25" w15:restartNumberingAfterBreak="0">
+  <w:abstractNum w:abstractNumId="26" w15:restartNumberingAfterBreak="0">
     <w:nsid w:val="4A352459"/>
     <w:multiLevelType w:val="hybridMultilevel"/>
     <w:tmpl w:val="5D109430"/>
@@ -18633,7 +19417,7 @@
       </w:rPr>
     </w:lvl>
   </w:abstractNum>
-  <w:abstractNum w:abstractNumId="26" w15:restartNumberingAfterBreak="0">
+  <w:abstractNum w:abstractNumId="27" w15:restartNumberingAfterBreak="0">
     <w:nsid w:val="4ED037DE"/>
     <w:multiLevelType w:val="hybridMultilevel"/>
     <w:tmpl w:val="A5263CEE"/>
@@ -18722,7 +19506,7 @@
       </w:pPr>
     </w:lvl>
   </w:abstractNum>
-  <w:abstractNum w:abstractNumId="27" w15:restartNumberingAfterBreak="0">
+  <w:abstractNum w:abstractNumId="28" w15:restartNumberingAfterBreak="0">
     <w:nsid w:val="59073811"/>
     <w:multiLevelType w:val="hybridMultilevel"/>
     <w:tmpl w:val="51801BB4"/>
@@ -18835,7 +19619,7 @@
       </w:rPr>
     </w:lvl>
   </w:abstractNum>
-  <w:abstractNum w:abstractNumId="28" w15:restartNumberingAfterBreak="0">
+  <w:abstractNum w:abstractNumId="29" w15:restartNumberingAfterBreak="0">
     <w:nsid w:val="592C45C2"/>
     <w:multiLevelType w:val="hybridMultilevel"/>
     <w:tmpl w:val="BF6C052A"/>
@@ -18948,7 +19732,7 @@
       </w:rPr>
     </w:lvl>
   </w:abstractNum>
-  <w:abstractNum w:abstractNumId="29" w15:restartNumberingAfterBreak="0">
+  <w:abstractNum w:abstractNumId="30" w15:restartNumberingAfterBreak="0">
     <w:nsid w:val="5CF868A0"/>
     <w:multiLevelType w:val="multilevel"/>
     <w:tmpl w:val="0C07001F"/>
@@ -19034,7 +19818,7 @@
       </w:pPr>
     </w:lvl>
   </w:abstractNum>
-  <w:abstractNum w:abstractNumId="30" w15:restartNumberingAfterBreak="0">
+  <w:abstractNum w:abstractNumId="31" w15:restartNumberingAfterBreak="0">
     <w:nsid w:val="5EE1226D"/>
     <w:multiLevelType w:val="multilevel"/>
     <w:tmpl w:val="0C070025"/>
@@ -19129,7 +19913,7 @@
       </w:pPr>
     </w:lvl>
   </w:abstractNum>
-  <w:abstractNum w:abstractNumId="31" w15:restartNumberingAfterBreak="0">
+  <w:abstractNum w:abstractNumId="32" w15:restartNumberingAfterBreak="0">
     <w:nsid w:val="68A24C2B"/>
     <w:multiLevelType w:val="hybridMultilevel"/>
     <w:tmpl w:val="81D4356C"/>
@@ -19242,7 +20026,7 @@
       </w:rPr>
     </w:lvl>
   </w:abstractNum>
-  <w:abstractNum w:abstractNumId="32" w15:restartNumberingAfterBreak="0">
+  <w:abstractNum w:abstractNumId="33" w15:restartNumberingAfterBreak="0">
     <w:nsid w:val="6E5C0D75"/>
     <w:multiLevelType w:val="hybridMultilevel"/>
     <w:tmpl w:val="DC94C2DC"/>
@@ -19328,7 +20112,7 @@
       </w:pPr>
     </w:lvl>
   </w:abstractNum>
-  <w:abstractNum w:abstractNumId="33" w15:restartNumberingAfterBreak="0">
+  <w:abstractNum w:abstractNumId="34" w15:restartNumberingAfterBreak="0">
     <w:nsid w:val="6F67251C"/>
     <w:multiLevelType w:val="hybridMultilevel"/>
     <w:tmpl w:val="C5E0C842"/>
@@ -19441,7 +20225,7 @@
       </w:rPr>
     </w:lvl>
   </w:abstractNum>
-  <w:abstractNum w:abstractNumId="34" w15:restartNumberingAfterBreak="0">
+  <w:abstractNum w:abstractNumId="35" w15:restartNumberingAfterBreak="0">
     <w:nsid w:val="73C630CD"/>
     <w:multiLevelType w:val="hybridMultilevel"/>
     <w:tmpl w:val="BEA4533E"/>
@@ -19554,7 +20338,120 @@
       </w:rPr>
     </w:lvl>
   </w:abstractNum>
-  <w:abstractNum w:abstractNumId="35" w15:restartNumberingAfterBreak="0">
+  <w:abstractNum w:abstractNumId="36" w15:restartNumberingAfterBreak="0">
+    <w:nsid w:val="786049D7"/>
+    <w:multiLevelType w:val="hybridMultilevel"/>
+    <w:tmpl w:val="01ECF4A2"/>
+    <w:lvl w:ilvl="0" w:tplc="0C070001">
+      <w:start w:val="1"/>
+      <w:numFmt w:val="bullet"/>
+      <w:lvlText w:val=""/>
+      <w:lvlJc w:val="left"/>
+      <w:pPr>
+        <w:ind w:left="720" w:hanging="360"/>
+      </w:pPr>
+      <w:rPr>
+        <w:rFonts w:ascii="Symbol" w:hAnsi="Symbol" w:hint="default"/>
+      </w:rPr>
+    </w:lvl>
+    <w:lvl w:ilvl="1" w:tplc="0C070003" w:tentative="1">
+      <w:start w:val="1"/>
+      <w:numFmt w:val="bullet"/>
+      <w:lvlText w:val="o"/>
+      <w:lvlJc w:val="left"/>
+      <w:pPr>
+        <w:ind w:left="1440" w:hanging="360"/>
+      </w:pPr>
+      <w:rPr>
+        <w:rFonts w:ascii="Courier New" w:hAnsi="Courier New" w:cs="Courier New" w:hint="default"/>
+      </w:rPr>
+    </w:lvl>
+    <w:lvl w:ilvl="2" w:tplc="0C070005" w:tentative="1">
+      <w:start w:val="1"/>
+      <w:numFmt w:val="bullet"/>
+      <w:lvlText w:val=""/>
+      <w:lvlJc w:val="left"/>
+      <w:pPr>
+        <w:ind w:left="2160" w:hanging="360"/>
+      </w:pPr>
+      <w:rPr>
+        <w:rFonts w:ascii="Wingdings" w:hAnsi="Wingdings" w:hint="default"/>
+      </w:rPr>
+    </w:lvl>
+    <w:lvl w:ilvl="3" w:tplc="0C070001" w:tentative="1">
+      <w:start w:val="1"/>
+      <w:numFmt w:val="bullet"/>
+      <w:lvlText w:val=""/>
+      <w:lvlJc w:val="left"/>
+      <w:pPr>
+        <w:ind w:left="2880" w:hanging="360"/>
+      </w:pPr>
+      <w:rPr>
+        <w:rFonts w:ascii="Symbol" w:hAnsi="Symbol" w:hint="default"/>
+      </w:rPr>
+    </w:lvl>
+    <w:lvl w:ilvl="4" w:tplc="0C070003" w:tentative="1">
+      <w:start w:val="1"/>
+      <w:numFmt w:val="bullet"/>
+      <w:lvlText w:val="o"/>
+      <w:lvlJc w:val="left"/>
+      <w:pPr>
+        <w:ind w:left="3600" w:hanging="360"/>
+      </w:pPr>
+      <w:rPr>
+        <w:rFonts w:ascii="Courier New" w:hAnsi="Courier New" w:cs="Courier New" w:hint="default"/>
+      </w:rPr>
+    </w:lvl>
+    <w:lvl w:ilvl="5" w:tplc="0C070005" w:tentative="1">
+      <w:start w:val="1"/>
+      <w:numFmt w:val="bullet"/>
+      <w:lvlText w:val=""/>
+      <w:lvlJc w:val="left"/>
+      <w:pPr>
+        <w:ind w:left="4320" w:hanging="360"/>
+      </w:pPr>
+      <w:rPr>
+        <w:rFonts w:ascii="Wingdings" w:hAnsi="Wingdings" w:hint="default"/>
+      </w:rPr>
+    </w:lvl>
+    <w:lvl w:ilvl="6" w:tplc="0C070001" w:tentative="1">
+      <w:start w:val="1"/>
+      <w:numFmt w:val="bullet"/>
+      <w:lvlText w:val=""/>
+      <w:lvlJc w:val="left"/>
+      <w:pPr>
+        <w:ind w:left="5040" w:hanging="360"/>
+      </w:pPr>
+      <w:rPr>
+        <w:rFonts w:ascii="Symbol" w:hAnsi="Symbol" w:hint="default"/>
+      </w:rPr>
+    </w:lvl>
+    <w:lvl w:ilvl="7" w:tplc="0C070003" w:tentative="1">
+      <w:start w:val="1"/>
+      <w:numFmt w:val="bullet"/>
+      <w:lvlText w:val="o"/>
+      <w:lvlJc w:val="left"/>
+      <w:pPr>
+        <w:ind w:left="5760" w:hanging="360"/>
+      </w:pPr>
+      <w:rPr>
+        <w:rFonts w:ascii="Courier New" w:hAnsi="Courier New" w:cs="Courier New" w:hint="default"/>
+      </w:rPr>
+    </w:lvl>
+    <w:lvl w:ilvl="8" w:tplc="0C070005" w:tentative="1">
+      <w:start w:val="1"/>
+      <w:numFmt w:val="bullet"/>
+      <w:lvlText w:val=""/>
+      <w:lvlJc w:val="left"/>
+      <w:pPr>
+        <w:ind w:left="6480" w:hanging="360"/>
+      </w:pPr>
+      <w:rPr>
+        <w:rFonts w:ascii="Wingdings" w:hAnsi="Wingdings" w:hint="default"/>
+      </w:rPr>
+    </w:lvl>
+  </w:abstractNum>
+  <w:abstractNum w:abstractNumId="37" w15:restartNumberingAfterBreak="0">
     <w:nsid w:val="7A944F23"/>
     <w:multiLevelType w:val="hybridMultilevel"/>
     <w:tmpl w:val="6820176A"/>
@@ -19668,34 +20565,34 @@
     </w:lvl>
   </w:abstractNum>
   <w:num w:numId="1" w16cid:durableId="376591885">
-    <w:abstractNumId w:val="17"/>
+    <w:abstractNumId w:val="18"/>
   </w:num>
   <w:num w:numId="2" w16cid:durableId="1841509372">
-    <w:abstractNumId w:val="23"/>
+    <w:abstractNumId w:val="24"/>
   </w:num>
   <w:num w:numId="3" w16cid:durableId="1582523894">
-    <w:abstractNumId w:val="29"/>
+    <w:abstractNumId w:val="30"/>
   </w:num>
   <w:num w:numId="4" w16cid:durableId="1519854155">
-    <w:abstractNumId w:val="30"/>
+    <w:abstractNumId w:val="31"/>
   </w:num>
   <w:num w:numId="5" w16cid:durableId="469832924">
-    <w:abstractNumId w:val="18"/>
+    <w:abstractNumId w:val="19"/>
   </w:num>
   <w:num w:numId="6" w16cid:durableId="1261256863">
-    <w:abstractNumId w:val="19"/>
+    <w:abstractNumId w:val="20"/>
   </w:num>
   <w:num w:numId="7" w16cid:durableId="1728994372">
-    <w:abstractNumId w:val="25"/>
+    <w:abstractNumId w:val="26"/>
   </w:num>
   <w:num w:numId="8" w16cid:durableId="1831100005">
-    <w:abstractNumId w:val="4"/>
+    <w:abstractNumId w:val="5"/>
   </w:num>
   <w:num w:numId="9" w16cid:durableId="193424276">
-    <w:abstractNumId w:val="2"/>
+    <w:abstractNumId w:val="3"/>
   </w:num>
   <w:num w:numId="10" w16cid:durableId="1095177090">
-    <w:abstractNumId w:val="35"/>
+    <w:abstractNumId w:val="37"/>
   </w:num>
   <w:num w:numId="11" w16cid:durableId="1642684821">
     <w:abstractNumId w:val="0"/>
@@ -19715,7 +20612,7 @@
     </w:lvlOverride>
   </w:num>
   <w:num w:numId="12" w16cid:durableId="1311058063">
-    <w:abstractNumId w:val="27"/>
+    <w:abstractNumId w:val="28"/>
   </w:num>
   <w:num w:numId="13" w16cid:durableId="124472377">
     <w:abstractNumId w:val="0"/>
@@ -19735,10 +20632,10 @@
     </w:lvlOverride>
   </w:num>
   <w:num w:numId="14" w16cid:durableId="1862618938">
-    <w:abstractNumId w:val="3"/>
+    <w:abstractNumId w:val="4"/>
   </w:num>
   <w:num w:numId="15" w16cid:durableId="255871167">
-    <w:abstractNumId w:val="11"/>
+    <w:abstractNumId w:val="12"/>
   </w:num>
   <w:num w:numId="16" w16cid:durableId="1825245135">
     <w:abstractNumId w:val="0"/>
@@ -19759,52 +20656,52 @@
     </w:lvlOverride>
   </w:num>
   <w:num w:numId="17" w16cid:durableId="654991701">
-    <w:abstractNumId w:val="31"/>
+    <w:abstractNumId w:val="32"/>
   </w:num>
   <w:num w:numId="18" w16cid:durableId="1846901063">
-    <w:abstractNumId w:val="6"/>
+    <w:abstractNumId w:val="7"/>
   </w:num>
   <w:num w:numId="19" w16cid:durableId="1043602475">
-    <w:abstractNumId w:val="15"/>
+    <w:abstractNumId w:val="16"/>
   </w:num>
   <w:num w:numId="20" w16cid:durableId="1680501752">
-    <w:abstractNumId w:val="21"/>
+    <w:abstractNumId w:val="22"/>
   </w:num>
   <w:num w:numId="21" w16cid:durableId="1575314315">
-    <w:abstractNumId w:val="34"/>
+    <w:abstractNumId w:val="35"/>
   </w:num>
   <w:num w:numId="22" w16cid:durableId="1877620933">
-    <w:abstractNumId w:val="16"/>
+    <w:abstractNumId w:val="17"/>
   </w:num>
   <w:num w:numId="23" w16cid:durableId="1801262910">
-    <w:abstractNumId w:val="28"/>
+    <w:abstractNumId w:val="29"/>
   </w:num>
   <w:num w:numId="24" w16cid:durableId="303201046">
-    <w:abstractNumId w:val="26"/>
+    <w:abstractNumId w:val="27"/>
   </w:num>
   <w:num w:numId="25" w16cid:durableId="1311665500">
     <w:abstractNumId w:val="1"/>
   </w:num>
   <w:num w:numId="26" w16cid:durableId="698362460">
+    <w:abstractNumId w:val="14"/>
+  </w:num>
+  <w:num w:numId="27" w16cid:durableId="1629047592">
+    <w:abstractNumId w:val="9"/>
+  </w:num>
+  <w:num w:numId="28" w16cid:durableId="1105274648">
     <w:abstractNumId w:val="13"/>
   </w:num>
-  <w:num w:numId="27" w16cid:durableId="1629047592">
-    <w:abstractNumId w:val="8"/>
-  </w:num>
-  <w:num w:numId="28" w16cid:durableId="1105274648">
-    <w:abstractNumId w:val="12"/>
-  </w:num>
   <w:num w:numId="29" w16cid:durableId="1768845388">
-    <w:abstractNumId w:val="9"/>
+    <w:abstractNumId w:val="10"/>
   </w:num>
   <w:num w:numId="30" w16cid:durableId="1418136259">
-    <w:abstractNumId w:val="33"/>
+    <w:abstractNumId w:val="34"/>
   </w:num>
   <w:num w:numId="31" w16cid:durableId="6836432">
-    <w:abstractNumId w:val="5"/>
+    <w:abstractNumId w:val="6"/>
   </w:num>
   <w:num w:numId="32" w16cid:durableId="232159336">
-    <w:abstractNumId w:val="32"/>
+    <w:abstractNumId w:val="33"/>
     <w:lvlOverride w:ilvl="0">
       <w:startOverride w:val="1"/>
     </w:lvlOverride>
@@ -19834,10 +20731,10 @@
     </w:lvlOverride>
   </w:num>
   <w:num w:numId="33" w16cid:durableId="412122324">
-    <w:abstractNumId w:val="7"/>
+    <w:abstractNumId w:val="8"/>
   </w:num>
   <w:num w:numId="34" w16cid:durableId="239676796">
-    <w:abstractNumId w:val="22"/>
+    <w:abstractNumId w:val="23"/>
     <w:lvlOverride w:ilvl="0">
       <w:startOverride w:val="1"/>
     </w:lvlOverride>
@@ -19867,16 +20764,22 @@
     </w:lvlOverride>
   </w:num>
   <w:num w:numId="35" w16cid:durableId="161548298">
-    <w:abstractNumId w:val="10"/>
+    <w:abstractNumId w:val="11"/>
   </w:num>
   <w:num w:numId="36" w16cid:durableId="354235403">
-    <w:abstractNumId w:val="24"/>
+    <w:abstractNumId w:val="25"/>
   </w:num>
   <w:num w:numId="37" w16cid:durableId="1636565895">
-    <w:abstractNumId w:val="20"/>
+    <w:abstractNumId w:val="21"/>
   </w:num>
   <w:num w:numId="38" w16cid:durableId="450248438">
-    <w:abstractNumId w:val="14"/>
+    <w:abstractNumId w:val="15"/>
+  </w:num>
+  <w:num w:numId="39" w16cid:durableId="1561818269">
+    <w:abstractNumId w:val="36"/>
+  </w:num>
+  <w:num w:numId="40" w16cid:durableId="1066804262">
+    <w:abstractNumId w:val="2"/>
   </w:num>
 </w:numbering>
 </file>

--- a/AbschlussdokumentationRichtig.docx
+++ b/AbschlussdokumentationRichtig.docx
@@ -447,7 +447,7 @@
           <w:lang w:eastAsia="de-AT"/>
         </w:rPr>
         <w:drawing>
-          <wp:anchor distT="0" distB="0" distL="114300" distR="114300" simplePos="0" relativeHeight="251658240" behindDoc="1" locked="0" layoutInCell="1" allowOverlap="1" wp14:anchorId="1311E335" wp14:editId="15BD59D4">
+          <wp:anchor distT="0" distB="0" distL="114300" distR="114300" simplePos="0" relativeHeight="251658240" behindDoc="1" locked="0" layoutInCell="1" allowOverlap="1" wp14:anchorId="1311E335" wp14:editId="41EEE90A">
             <wp:simplePos x="0" y="0"/>
             <wp:positionH relativeFrom="margin">
               <wp:align>right</wp:align>
@@ -15364,7 +15364,7 @@
       </w:r>
     </w:p>
     <w:p>
-      <w:hyperlink r:id="rId17" w:history="1">
+      <w:hyperlink r:id="rId17" w:anchor=":~:text=A%20table%20definition%20contains%20a,to%20add%20and%20view%20data" w:history="1">
         <w:r>
           <w:rPr>
             <w:rStyle w:val="Hyperlink"/>
@@ -15533,10 +15533,7 @@
     </w:p>
     <w:p>
       <w:r>
-        <w:t>Es gibt drei Arten von APIs, die mit dem API-Designer erstellt werden können</w:t>
-      </w:r>
-      <w:r>
-        <w:t>:</w:t>
+        <w:t>Es gibt drei Arten von APIs, die mit dem API-Designer erstellt werden können:</w:t>
       </w:r>
     </w:p>
     <w:p>
@@ -15548,10 +15545,7 @@
         </w:numPr>
       </w:pPr>
       <w:r>
-        <w:t>External APIs</w:t>
-      </w:r>
-      <w:r>
-        <w:t>, die den Zugriff auf Webdienste außerhalb von Neptune DXP - Open Edition ermöglichen</w:t>
+        <w:t>External APIs, die den Zugriff auf Webdienste außerhalb von Neptune DXP - Open Edition ermöglichen</w:t>
       </w:r>
     </w:p>
     <w:p>
@@ -15563,10 +15557,7 @@
         </w:numPr>
       </w:pPr>
       <w:r>
-        <w:t>Tab</w:t>
-      </w:r>
-      <w:r>
-        <w:t xml:space="preserve">le </w:t>
+        <w:t xml:space="preserve">Table </w:t>
       </w:r>
       <w:proofErr w:type="spellStart"/>
       <w:r>
@@ -15586,13 +15577,7 @@
         </w:numPr>
       </w:pPr>
       <w:r>
-        <w:t>Server</w:t>
-      </w:r>
-      <w:r>
-        <w:t xml:space="preserve"> Scripts</w:t>
-      </w:r>
-      <w:r>
-        <w:t>, die den Zugriff auf eines der Server-Skripte in Neptune DXP - Open Edition ermöglichen.</w:t>
+        <w:t>Server Scripts, die den Zugriff auf eines der Server-Skripte in Neptune DXP - Open Edition ermöglichen.</w:t>
       </w:r>
     </w:p>
     <w:p/>
@@ -16232,6 +16217,3134 @@
       </w:r>
       <w:bookmarkEnd w:id="41"/>
       <w:proofErr w:type="spellEnd"/>
+    </w:p>
+    <w:p>
+      <w:pPr>
+        <w:rPr>
+          <w:lang w:val="en-US"/>
+        </w:rPr>
+      </w:pPr>
+    </w:p>
+    <w:p>
+      <w:pPr>
+        <w:rPr>
+          <w:lang w:val="en-US"/>
+        </w:rPr>
+      </w:pPr>
+    </w:p>
+    <w:p>
+      <w:pPr>
+        <w:pStyle w:val="berschrift2"/>
+        <w:rPr>
+          <w:lang w:val="en-US"/>
+        </w:rPr>
+      </w:pPr>
+      <w:proofErr w:type="spellStart"/>
+      <w:r>
+        <w:rPr>
+          <w:lang w:val="en-US"/>
+        </w:rPr>
+        <w:t>Datenbankschema</w:t>
+      </w:r>
+      <w:proofErr w:type="spellEnd"/>
+    </w:p>
+    <w:p>
+      <w:pPr>
+        <w:rPr>
+          <w:lang w:val="en-US"/>
+        </w:rPr>
+      </w:pPr>
+      <w:hyperlink r:id="rId21" w:history="1">
+        <w:r>
+          <w:rPr>
+            <w:rStyle w:val="Hyperlink"/>
+            <w:lang w:val="en-US"/>
+          </w:rPr>
+          <w:t>https://app.creately.com/d/</w:t>
+        </w:r>
+        <w:r>
+          <w:rPr>
+            <w:rStyle w:val="Hyperlink"/>
+            <w:lang w:val="en-US"/>
+          </w:rPr>
+          <w:t>c</w:t>
+        </w:r>
+        <w:r>
+          <w:rPr>
+            <w:rStyle w:val="Hyperlink"/>
+            <w:lang w:val="en-US"/>
+          </w:rPr>
+          <w:t>dmdyu35psm/</w:t>
+        </w:r>
+        <w:r>
+          <w:rPr>
+            <w:rStyle w:val="Hyperlink"/>
+            <w:lang w:val="en-US"/>
+          </w:rPr>
+          <w:t>e</w:t>
+        </w:r>
+        <w:r>
+          <w:rPr>
+            <w:rStyle w:val="Hyperlink"/>
+            <w:lang w:val="en-US"/>
+          </w:rPr>
+          <w:t>dit</w:t>
+        </w:r>
+      </w:hyperlink>
+    </w:p>
+    <w:p>
+      <w:pPr>
+        <w:rPr>
+          <w:lang w:val="en-US"/>
+        </w:rPr>
+      </w:pPr>
+    </w:p>
+    <w:p>
+      <w:pPr>
+        <w:rPr>
+          <w:lang w:val="en-US"/>
+        </w:rPr>
+      </w:pPr>
+      <w:r>
+        <w:rPr>
+          <w:lang w:val="en-US"/>
+        </w:rPr>
+        <w:t>Benutzer-</w:t>
+      </w:r>
+      <w:proofErr w:type="spellStart"/>
+      <w:r>
+        <w:rPr>
+          <w:lang w:val="en-US"/>
+        </w:rPr>
+        <w:t>Tabelle</w:t>
+      </w:r>
+      <w:proofErr w:type="spellEnd"/>
+      <w:r>
+        <w:rPr>
+          <w:lang w:val="en-US"/>
+        </w:rPr>
+        <w:t>:</w:t>
+      </w:r>
+      <w:r>
+        <w:rPr>
+          <w:lang w:val="en-US"/>
+        </w:rPr>
+        <w:t xml:space="preserve"> </w:t>
+      </w:r>
+      <w:proofErr w:type="spellStart"/>
+      <w:r>
+        <w:rPr>
+          <w:lang w:val="en-US"/>
+        </w:rPr>
+        <w:t>Diese</w:t>
+      </w:r>
+      <w:proofErr w:type="spellEnd"/>
+      <w:r>
+        <w:rPr>
+          <w:lang w:val="en-US"/>
+        </w:rPr>
+        <w:t xml:space="preserve"> </w:t>
+      </w:r>
+      <w:proofErr w:type="spellStart"/>
+      <w:r>
+        <w:rPr>
+          <w:lang w:val="en-US"/>
+        </w:rPr>
+        <w:t>Tabelle</w:t>
+      </w:r>
+      <w:proofErr w:type="spellEnd"/>
+      <w:r>
+        <w:rPr>
+          <w:lang w:val="en-US"/>
+        </w:rPr>
+        <w:t xml:space="preserve"> </w:t>
+      </w:r>
+      <w:proofErr w:type="spellStart"/>
+      <w:r>
+        <w:rPr>
+          <w:lang w:val="en-US"/>
+        </w:rPr>
+        <w:t>dient</w:t>
+      </w:r>
+      <w:proofErr w:type="spellEnd"/>
+      <w:r>
+        <w:rPr>
+          <w:lang w:val="en-US"/>
+        </w:rPr>
+        <w:t xml:space="preserve"> </w:t>
+      </w:r>
+      <w:proofErr w:type="spellStart"/>
+      <w:r>
+        <w:rPr>
+          <w:lang w:val="en-US"/>
+        </w:rPr>
+        <w:t>zur</w:t>
+      </w:r>
+      <w:proofErr w:type="spellEnd"/>
+      <w:r>
+        <w:rPr>
+          <w:lang w:val="en-US"/>
+        </w:rPr>
+        <w:t xml:space="preserve"> </w:t>
+      </w:r>
+      <w:proofErr w:type="spellStart"/>
+      <w:r>
+        <w:rPr>
+          <w:lang w:val="en-US"/>
+        </w:rPr>
+        <w:t>Speicherung</w:t>
+      </w:r>
+      <w:proofErr w:type="spellEnd"/>
+      <w:r>
+        <w:rPr>
+          <w:lang w:val="en-US"/>
+        </w:rPr>
+        <w:t xml:space="preserve"> von </w:t>
+      </w:r>
+      <w:proofErr w:type="spellStart"/>
+      <w:r>
+        <w:rPr>
+          <w:lang w:val="en-US"/>
+        </w:rPr>
+        <w:t>Informationen</w:t>
+      </w:r>
+      <w:proofErr w:type="spellEnd"/>
+      <w:r>
+        <w:rPr>
+          <w:lang w:val="en-US"/>
+        </w:rPr>
+        <w:t xml:space="preserve"> </w:t>
+      </w:r>
+      <w:proofErr w:type="spellStart"/>
+      <w:r>
+        <w:rPr>
+          <w:lang w:val="en-US"/>
+        </w:rPr>
+        <w:t>über</w:t>
+      </w:r>
+      <w:proofErr w:type="spellEnd"/>
+      <w:r>
+        <w:rPr>
+          <w:lang w:val="en-US"/>
+        </w:rPr>
+        <w:t xml:space="preserve"> Benutzer, die </w:t>
+      </w:r>
+      <w:proofErr w:type="spellStart"/>
+      <w:r>
+        <w:rPr>
+          <w:lang w:val="en-US"/>
+        </w:rPr>
+        <w:t>Fahrten</w:t>
+      </w:r>
+      <w:proofErr w:type="spellEnd"/>
+      <w:r>
+        <w:rPr>
+          <w:lang w:val="en-US"/>
+        </w:rPr>
+        <w:t xml:space="preserve"> </w:t>
+      </w:r>
+      <w:proofErr w:type="spellStart"/>
+      <w:r>
+        <w:rPr>
+          <w:lang w:val="en-US"/>
+        </w:rPr>
+        <w:t>anbieten</w:t>
+      </w:r>
+      <w:proofErr w:type="spellEnd"/>
+      <w:r>
+        <w:rPr>
+          <w:lang w:val="en-US"/>
+        </w:rPr>
+        <w:t xml:space="preserve">. </w:t>
+      </w:r>
+    </w:p>
+    <w:p>
+      <w:pPr>
+        <w:pStyle w:val="Listenabsatz"/>
+        <w:numPr>
+          <w:ilvl w:val="0"/>
+          <w:numId w:val="42"/>
+        </w:numPr>
+        <w:rPr>
+          <w:lang w:val="en-US"/>
+        </w:rPr>
+      </w:pPr>
+      <w:r>
+        <w:rPr>
+          <w:lang w:val="en-US"/>
+        </w:rPr>
+        <w:t>Die `</w:t>
+      </w:r>
+      <w:proofErr w:type="spellStart"/>
+      <w:r>
+        <w:rPr>
+          <w:lang w:val="en-US"/>
+        </w:rPr>
+        <w:t>UserID</w:t>
+      </w:r>
+      <w:proofErr w:type="spellEnd"/>
+      <w:r>
+        <w:rPr>
+          <w:lang w:val="en-US"/>
+        </w:rPr>
+        <w:t xml:space="preserve">` </w:t>
+      </w:r>
+      <w:proofErr w:type="spellStart"/>
+      <w:r>
+        <w:rPr>
+          <w:lang w:val="en-US"/>
+        </w:rPr>
+        <w:t>fungiert</w:t>
+      </w:r>
+      <w:proofErr w:type="spellEnd"/>
+      <w:r>
+        <w:rPr>
+          <w:lang w:val="en-US"/>
+        </w:rPr>
+        <w:t xml:space="preserve"> </w:t>
+      </w:r>
+      <w:proofErr w:type="spellStart"/>
+      <w:r>
+        <w:rPr>
+          <w:lang w:val="en-US"/>
+        </w:rPr>
+        <w:t>als</w:t>
+      </w:r>
+      <w:proofErr w:type="spellEnd"/>
+      <w:r>
+        <w:rPr>
+          <w:lang w:val="en-US"/>
+        </w:rPr>
+        <w:t xml:space="preserve"> </w:t>
+      </w:r>
+      <w:proofErr w:type="spellStart"/>
+      <w:r>
+        <w:rPr>
+          <w:lang w:val="en-US"/>
+        </w:rPr>
+        <w:t>eindeutige</w:t>
+      </w:r>
+      <w:proofErr w:type="spellEnd"/>
+      <w:r>
+        <w:rPr>
+          <w:lang w:val="en-US"/>
+        </w:rPr>
+        <w:t xml:space="preserve"> </w:t>
+      </w:r>
+      <w:proofErr w:type="spellStart"/>
+      <w:r>
+        <w:rPr>
+          <w:lang w:val="en-US"/>
+        </w:rPr>
+        <w:t>Kennung</w:t>
+      </w:r>
+      <w:proofErr w:type="spellEnd"/>
+      <w:r>
+        <w:rPr>
+          <w:lang w:val="en-US"/>
+        </w:rPr>
+        <w:t xml:space="preserve"> für </w:t>
+      </w:r>
+      <w:proofErr w:type="spellStart"/>
+      <w:r>
+        <w:rPr>
+          <w:lang w:val="en-US"/>
+        </w:rPr>
+        <w:t>jeden</w:t>
+      </w:r>
+      <w:proofErr w:type="spellEnd"/>
+      <w:r>
+        <w:rPr>
+          <w:lang w:val="en-US"/>
+        </w:rPr>
+        <w:t xml:space="preserve"> Benutzer und </w:t>
+      </w:r>
+      <w:proofErr w:type="spellStart"/>
+      <w:r>
+        <w:rPr>
+          <w:lang w:val="en-US"/>
+        </w:rPr>
+        <w:t>ermöglicht</w:t>
+      </w:r>
+      <w:proofErr w:type="spellEnd"/>
+      <w:r>
+        <w:rPr>
+          <w:lang w:val="en-US"/>
+        </w:rPr>
+        <w:t xml:space="preserve"> die </w:t>
+      </w:r>
+      <w:proofErr w:type="spellStart"/>
+      <w:r>
+        <w:rPr>
+          <w:lang w:val="en-US"/>
+        </w:rPr>
+        <w:t>Zuordnung</w:t>
+      </w:r>
+      <w:proofErr w:type="spellEnd"/>
+      <w:r>
+        <w:rPr>
+          <w:lang w:val="en-US"/>
+        </w:rPr>
+        <w:t xml:space="preserve"> von </w:t>
+      </w:r>
+      <w:proofErr w:type="spellStart"/>
+      <w:r>
+        <w:rPr>
+          <w:lang w:val="en-US"/>
+        </w:rPr>
+        <w:t>Fahrten</w:t>
+      </w:r>
+      <w:proofErr w:type="spellEnd"/>
+      <w:r>
+        <w:rPr>
+          <w:lang w:val="en-US"/>
+        </w:rPr>
+        <w:t xml:space="preserve"> </w:t>
+      </w:r>
+      <w:proofErr w:type="spellStart"/>
+      <w:r>
+        <w:rPr>
+          <w:lang w:val="en-US"/>
+        </w:rPr>
+        <w:t>zu</w:t>
+      </w:r>
+      <w:proofErr w:type="spellEnd"/>
+      <w:r>
+        <w:rPr>
+          <w:lang w:val="en-US"/>
+        </w:rPr>
+        <w:t xml:space="preserve"> </w:t>
+      </w:r>
+      <w:proofErr w:type="spellStart"/>
+      <w:r>
+        <w:rPr>
+          <w:lang w:val="en-US"/>
+        </w:rPr>
+        <w:t>ihren</w:t>
+      </w:r>
+      <w:proofErr w:type="spellEnd"/>
+      <w:r>
+        <w:rPr>
+          <w:lang w:val="en-US"/>
+        </w:rPr>
+        <w:t xml:space="preserve"> </w:t>
+      </w:r>
+      <w:proofErr w:type="spellStart"/>
+      <w:r>
+        <w:rPr>
+          <w:lang w:val="en-US"/>
+        </w:rPr>
+        <w:t>jeweiligen</w:t>
+      </w:r>
+      <w:proofErr w:type="spellEnd"/>
+      <w:r>
+        <w:rPr>
+          <w:lang w:val="en-US"/>
+        </w:rPr>
+        <w:t xml:space="preserve"> </w:t>
+      </w:r>
+      <w:proofErr w:type="spellStart"/>
+      <w:r>
+        <w:rPr>
+          <w:lang w:val="en-US"/>
+        </w:rPr>
+        <w:t>Anbietern</w:t>
+      </w:r>
+      <w:proofErr w:type="spellEnd"/>
+      <w:r>
+        <w:rPr>
+          <w:lang w:val="en-US"/>
+        </w:rPr>
+        <w:t>.</w:t>
+      </w:r>
+    </w:p>
+    <w:p>
+      <w:pPr>
+        <w:pStyle w:val="Listenabsatz"/>
+        <w:numPr>
+          <w:ilvl w:val="0"/>
+          <w:numId w:val="42"/>
+        </w:numPr>
+        <w:rPr>
+          <w:lang w:val="en-US"/>
+        </w:rPr>
+      </w:pPr>
+      <w:r>
+        <w:rPr>
+          <w:lang w:val="en-US"/>
+        </w:rPr>
+        <w:t>Die E-Mail-</w:t>
+      </w:r>
+      <w:proofErr w:type="spellStart"/>
+      <w:r>
+        <w:rPr>
+          <w:lang w:val="en-US"/>
+        </w:rPr>
+        <w:t>Adresse</w:t>
+      </w:r>
+      <w:proofErr w:type="spellEnd"/>
+      <w:r>
+        <w:rPr>
+          <w:lang w:val="en-US"/>
+        </w:rPr>
+        <w:t xml:space="preserve"> </w:t>
+      </w:r>
+      <w:proofErr w:type="spellStart"/>
+      <w:r>
+        <w:rPr>
+          <w:lang w:val="en-US"/>
+        </w:rPr>
+        <w:t>dient</w:t>
+      </w:r>
+      <w:proofErr w:type="spellEnd"/>
+      <w:r>
+        <w:rPr>
+          <w:lang w:val="en-US"/>
+        </w:rPr>
+        <w:t xml:space="preserve"> </w:t>
+      </w:r>
+      <w:proofErr w:type="spellStart"/>
+      <w:r>
+        <w:rPr>
+          <w:lang w:val="en-US"/>
+        </w:rPr>
+        <w:t>als</w:t>
+      </w:r>
+      <w:proofErr w:type="spellEnd"/>
+      <w:r>
+        <w:rPr>
+          <w:lang w:val="en-US"/>
+        </w:rPr>
+        <w:t xml:space="preserve"> </w:t>
+      </w:r>
+      <w:proofErr w:type="spellStart"/>
+      <w:r>
+        <w:rPr>
+          <w:lang w:val="en-US"/>
+        </w:rPr>
+        <w:t>primärer</w:t>
+      </w:r>
+      <w:proofErr w:type="spellEnd"/>
+      <w:r>
+        <w:rPr>
+          <w:lang w:val="en-US"/>
+        </w:rPr>
+        <w:t xml:space="preserve"> </w:t>
+      </w:r>
+      <w:proofErr w:type="spellStart"/>
+      <w:r>
+        <w:rPr>
+          <w:lang w:val="en-US"/>
+        </w:rPr>
+        <w:t>Kontaktweg</w:t>
+      </w:r>
+      <w:proofErr w:type="spellEnd"/>
+      <w:r>
+        <w:rPr>
+          <w:lang w:val="en-US"/>
+        </w:rPr>
+        <w:t xml:space="preserve"> für die </w:t>
+      </w:r>
+      <w:proofErr w:type="spellStart"/>
+      <w:r>
+        <w:rPr>
+          <w:lang w:val="en-US"/>
+        </w:rPr>
+        <w:t>Kommunikation</w:t>
+      </w:r>
+      <w:proofErr w:type="spellEnd"/>
+      <w:r>
+        <w:rPr>
+          <w:lang w:val="en-US"/>
+        </w:rPr>
+        <w:t xml:space="preserve"> </w:t>
+      </w:r>
+      <w:proofErr w:type="spellStart"/>
+      <w:r>
+        <w:rPr>
+          <w:lang w:val="en-US"/>
+        </w:rPr>
+        <w:t>mit</w:t>
+      </w:r>
+      <w:proofErr w:type="spellEnd"/>
+      <w:r>
+        <w:rPr>
+          <w:lang w:val="en-US"/>
+        </w:rPr>
+        <w:t xml:space="preserve"> den </w:t>
+      </w:r>
+      <w:proofErr w:type="spellStart"/>
+      <w:r>
+        <w:rPr>
+          <w:lang w:val="en-US"/>
+        </w:rPr>
+        <w:t>Benutzern</w:t>
+      </w:r>
+      <w:proofErr w:type="spellEnd"/>
+      <w:r>
+        <w:rPr>
+          <w:lang w:val="en-US"/>
+        </w:rPr>
+        <w:t>.</w:t>
+      </w:r>
+    </w:p>
+    <w:p>
+      <w:pPr>
+        <w:pStyle w:val="Listenabsatz"/>
+        <w:numPr>
+          <w:ilvl w:val="0"/>
+          <w:numId w:val="42"/>
+        </w:numPr>
+        <w:rPr>
+          <w:lang w:val="en-US"/>
+        </w:rPr>
+      </w:pPr>
+      <w:r>
+        <w:rPr>
+          <w:lang w:val="en-US"/>
+        </w:rPr>
+        <w:t xml:space="preserve">Das Passwort </w:t>
+      </w:r>
+      <w:proofErr w:type="spellStart"/>
+      <w:r>
+        <w:rPr>
+          <w:lang w:val="en-US"/>
+        </w:rPr>
+        <w:t>wird</w:t>
+      </w:r>
+      <w:proofErr w:type="spellEnd"/>
+      <w:r>
+        <w:rPr>
+          <w:lang w:val="en-US"/>
+        </w:rPr>
+        <w:t xml:space="preserve"> </w:t>
+      </w:r>
+      <w:proofErr w:type="spellStart"/>
+      <w:r>
+        <w:rPr>
+          <w:lang w:val="en-US"/>
+        </w:rPr>
+        <w:t>benötigt</w:t>
+      </w:r>
+      <w:proofErr w:type="spellEnd"/>
+      <w:r>
+        <w:rPr>
+          <w:lang w:val="en-US"/>
+        </w:rPr>
+        <w:t xml:space="preserve">, um die </w:t>
+      </w:r>
+      <w:proofErr w:type="spellStart"/>
+      <w:r>
+        <w:rPr>
+          <w:lang w:val="en-US"/>
+        </w:rPr>
+        <w:t>Benutzerkonten</w:t>
+      </w:r>
+      <w:proofErr w:type="spellEnd"/>
+      <w:r>
+        <w:rPr>
+          <w:lang w:val="en-US"/>
+        </w:rPr>
+        <w:t xml:space="preserve"> </w:t>
+      </w:r>
+      <w:proofErr w:type="spellStart"/>
+      <w:r>
+        <w:rPr>
+          <w:lang w:val="en-US"/>
+        </w:rPr>
+        <w:t>zu</w:t>
+      </w:r>
+      <w:proofErr w:type="spellEnd"/>
+      <w:r>
+        <w:rPr>
+          <w:lang w:val="en-US"/>
+        </w:rPr>
+        <w:t xml:space="preserve"> </w:t>
+      </w:r>
+      <w:proofErr w:type="spellStart"/>
+      <w:r>
+        <w:rPr>
+          <w:lang w:val="en-US"/>
+        </w:rPr>
+        <w:t>sichern</w:t>
+      </w:r>
+      <w:proofErr w:type="spellEnd"/>
+      <w:r>
+        <w:rPr>
+          <w:lang w:val="en-US"/>
+        </w:rPr>
+        <w:t xml:space="preserve"> und den </w:t>
+      </w:r>
+      <w:proofErr w:type="spellStart"/>
+      <w:r>
+        <w:rPr>
+          <w:lang w:val="en-US"/>
+        </w:rPr>
+        <w:t>Zugriff</w:t>
+      </w:r>
+      <w:proofErr w:type="spellEnd"/>
+      <w:r>
+        <w:rPr>
+          <w:lang w:val="en-US"/>
+        </w:rPr>
+        <w:t xml:space="preserve"> auf die </w:t>
+      </w:r>
+      <w:proofErr w:type="spellStart"/>
+      <w:r>
+        <w:rPr>
+          <w:lang w:val="en-US"/>
+        </w:rPr>
+        <w:t>Plattform</w:t>
+      </w:r>
+      <w:proofErr w:type="spellEnd"/>
+      <w:r>
+        <w:rPr>
+          <w:lang w:val="en-US"/>
+        </w:rPr>
+        <w:t xml:space="preserve"> </w:t>
+      </w:r>
+      <w:proofErr w:type="spellStart"/>
+      <w:r>
+        <w:rPr>
+          <w:lang w:val="en-US"/>
+        </w:rPr>
+        <w:t>zu</w:t>
+      </w:r>
+      <w:proofErr w:type="spellEnd"/>
+      <w:r>
+        <w:rPr>
+          <w:lang w:val="en-US"/>
+        </w:rPr>
+        <w:t xml:space="preserve"> </w:t>
+      </w:r>
+      <w:proofErr w:type="spellStart"/>
+      <w:r>
+        <w:rPr>
+          <w:lang w:val="en-US"/>
+        </w:rPr>
+        <w:t>kontrollieren</w:t>
+      </w:r>
+      <w:proofErr w:type="spellEnd"/>
+      <w:r>
+        <w:rPr>
+          <w:lang w:val="en-US"/>
+        </w:rPr>
+        <w:t>.</w:t>
+      </w:r>
+    </w:p>
+    <w:p>
+      <w:pPr>
+        <w:pStyle w:val="Listenabsatz"/>
+        <w:numPr>
+          <w:ilvl w:val="0"/>
+          <w:numId w:val="42"/>
+        </w:numPr>
+        <w:rPr>
+          <w:lang w:val="en-US"/>
+        </w:rPr>
+      </w:pPr>
+      <w:proofErr w:type="spellStart"/>
+      <w:r>
+        <w:rPr>
+          <w:lang w:val="en-US"/>
+        </w:rPr>
+        <w:t>Vorname</w:t>
+      </w:r>
+      <w:proofErr w:type="spellEnd"/>
+      <w:r>
+        <w:rPr>
+          <w:lang w:val="en-US"/>
+        </w:rPr>
+        <w:t xml:space="preserve"> und </w:t>
+      </w:r>
+      <w:proofErr w:type="spellStart"/>
+      <w:r>
+        <w:rPr>
+          <w:lang w:val="en-US"/>
+        </w:rPr>
+        <w:t>Nachname</w:t>
+      </w:r>
+      <w:proofErr w:type="spellEnd"/>
+      <w:r>
+        <w:rPr>
+          <w:lang w:val="en-US"/>
+        </w:rPr>
+        <w:t xml:space="preserve"> </w:t>
+      </w:r>
+      <w:proofErr w:type="spellStart"/>
+      <w:r>
+        <w:rPr>
+          <w:lang w:val="en-US"/>
+        </w:rPr>
+        <w:t>ermöglichen</w:t>
+      </w:r>
+      <w:proofErr w:type="spellEnd"/>
+      <w:r>
+        <w:rPr>
+          <w:lang w:val="en-US"/>
+        </w:rPr>
+        <w:t xml:space="preserve"> </w:t>
+      </w:r>
+      <w:proofErr w:type="spellStart"/>
+      <w:r>
+        <w:rPr>
+          <w:lang w:val="en-US"/>
+        </w:rPr>
+        <w:t>eine</w:t>
+      </w:r>
+      <w:proofErr w:type="spellEnd"/>
+      <w:r>
+        <w:rPr>
+          <w:lang w:val="en-US"/>
+        </w:rPr>
+        <w:t xml:space="preserve"> </w:t>
+      </w:r>
+      <w:proofErr w:type="spellStart"/>
+      <w:r>
+        <w:rPr>
+          <w:lang w:val="en-US"/>
+        </w:rPr>
+        <w:t>persönliche</w:t>
+      </w:r>
+      <w:proofErr w:type="spellEnd"/>
+      <w:r>
+        <w:rPr>
+          <w:lang w:val="en-US"/>
+        </w:rPr>
+        <w:t xml:space="preserve"> </w:t>
+      </w:r>
+      <w:proofErr w:type="spellStart"/>
+      <w:r>
+        <w:rPr>
+          <w:lang w:val="en-US"/>
+        </w:rPr>
+        <w:t>Ansprache</w:t>
+      </w:r>
+      <w:proofErr w:type="spellEnd"/>
+      <w:r>
+        <w:rPr>
+          <w:lang w:val="en-US"/>
+        </w:rPr>
+        <w:t xml:space="preserve"> und </w:t>
+      </w:r>
+      <w:proofErr w:type="spellStart"/>
+      <w:r>
+        <w:rPr>
+          <w:lang w:val="en-US"/>
+        </w:rPr>
+        <w:t>Identifizierung</w:t>
+      </w:r>
+      <w:proofErr w:type="spellEnd"/>
+      <w:r>
+        <w:rPr>
+          <w:lang w:val="en-US"/>
+        </w:rPr>
+        <w:t xml:space="preserve"> der Benutzer.</w:t>
+      </w:r>
+    </w:p>
+    <w:p>
+      <w:pPr>
+        <w:pStyle w:val="Listenabsatz"/>
+        <w:numPr>
+          <w:ilvl w:val="0"/>
+          <w:numId w:val="42"/>
+        </w:numPr>
+        <w:rPr>
+          <w:lang w:val="en-US"/>
+        </w:rPr>
+      </w:pPr>
+      <w:r>
+        <w:rPr>
+          <w:lang w:val="en-US"/>
+        </w:rPr>
+        <w:t xml:space="preserve">Die </w:t>
+      </w:r>
+      <w:proofErr w:type="spellStart"/>
+      <w:r>
+        <w:rPr>
+          <w:lang w:val="en-US"/>
+        </w:rPr>
+        <w:t>Adresse</w:t>
+      </w:r>
+      <w:proofErr w:type="spellEnd"/>
+      <w:r>
+        <w:rPr>
+          <w:lang w:val="en-US"/>
+        </w:rPr>
+        <w:t xml:space="preserve">, </w:t>
+      </w:r>
+      <w:proofErr w:type="spellStart"/>
+      <w:r>
+        <w:rPr>
+          <w:lang w:val="en-US"/>
+        </w:rPr>
+        <w:t>Postleitzahl</w:t>
+      </w:r>
+      <w:proofErr w:type="spellEnd"/>
+      <w:r>
+        <w:rPr>
+          <w:lang w:val="en-US"/>
+        </w:rPr>
+        <w:t xml:space="preserve"> und das Land </w:t>
+      </w:r>
+      <w:proofErr w:type="spellStart"/>
+      <w:r>
+        <w:rPr>
+          <w:lang w:val="en-US"/>
+        </w:rPr>
+        <w:t>dienen</w:t>
+      </w:r>
+      <w:proofErr w:type="spellEnd"/>
+      <w:r>
+        <w:rPr>
+          <w:lang w:val="en-US"/>
+        </w:rPr>
+        <w:t xml:space="preserve"> der Information </w:t>
+      </w:r>
+      <w:proofErr w:type="spellStart"/>
+      <w:r>
+        <w:rPr>
+          <w:lang w:val="en-US"/>
+        </w:rPr>
+        <w:t>über</w:t>
+      </w:r>
+      <w:proofErr w:type="spellEnd"/>
+      <w:r>
+        <w:rPr>
+          <w:lang w:val="en-US"/>
+        </w:rPr>
+        <w:t xml:space="preserve"> den </w:t>
+      </w:r>
+      <w:proofErr w:type="spellStart"/>
+      <w:r>
+        <w:rPr>
+          <w:lang w:val="en-US"/>
+        </w:rPr>
+        <w:t>Standort</w:t>
+      </w:r>
+      <w:proofErr w:type="spellEnd"/>
+      <w:r>
+        <w:rPr>
+          <w:lang w:val="en-US"/>
+        </w:rPr>
+        <w:t xml:space="preserve"> des </w:t>
+      </w:r>
+      <w:proofErr w:type="spellStart"/>
+      <w:r>
+        <w:rPr>
+          <w:lang w:val="en-US"/>
+        </w:rPr>
+        <w:t>Benutzers</w:t>
+      </w:r>
+      <w:proofErr w:type="spellEnd"/>
+      <w:r>
+        <w:rPr>
+          <w:lang w:val="en-US"/>
+        </w:rPr>
+        <w:t xml:space="preserve"> und </w:t>
+      </w:r>
+      <w:proofErr w:type="spellStart"/>
+      <w:r>
+        <w:rPr>
+          <w:lang w:val="en-US"/>
+        </w:rPr>
+        <w:t>können</w:t>
+      </w:r>
+      <w:proofErr w:type="spellEnd"/>
+      <w:r>
+        <w:rPr>
+          <w:lang w:val="en-US"/>
+        </w:rPr>
+        <w:t xml:space="preserve"> </w:t>
+      </w:r>
+      <w:proofErr w:type="spellStart"/>
+      <w:r>
+        <w:rPr>
+          <w:lang w:val="en-US"/>
+        </w:rPr>
+        <w:t>bei</w:t>
+      </w:r>
+      <w:proofErr w:type="spellEnd"/>
+      <w:r>
+        <w:rPr>
+          <w:lang w:val="en-US"/>
+        </w:rPr>
+        <w:t xml:space="preserve"> der </w:t>
+      </w:r>
+      <w:proofErr w:type="spellStart"/>
+      <w:r>
+        <w:rPr>
+          <w:lang w:val="en-US"/>
+        </w:rPr>
+        <w:t>Planung</w:t>
+      </w:r>
+      <w:proofErr w:type="spellEnd"/>
+      <w:r>
+        <w:rPr>
+          <w:lang w:val="en-US"/>
+        </w:rPr>
+        <w:t xml:space="preserve"> von </w:t>
+      </w:r>
+      <w:proofErr w:type="spellStart"/>
+      <w:r>
+        <w:rPr>
+          <w:lang w:val="en-US"/>
+        </w:rPr>
+        <w:t>Fahrten</w:t>
+      </w:r>
+      <w:proofErr w:type="spellEnd"/>
+      <w:r>
+        <w:rPr>
+          <w:lang w:val="en-US"/>
+        </w:rPr>
+        <w:t xml:space="preserve"> </w:t>
+      </w:r>
+      <w:proofErr w:type="spellStart"/>
+      <w:r>
+        <w:rPr>
+          <w:lang w:val="en-US"/>
+        </w:rPr>
+        <w:t>hilfreich</w:t>
+      </w:r>
+      <w:proofErr w:type="spellEnd"/>
+      <w:r>
+        <w:rPr>
+          <w:lang w:val="en-US"/>
+        </w:rPr>
+        <w:t xml:space="preserve"> sein.</w:t>
+      </w:r>
+    </w:p>
+    <w:p>
+      <w:pPr>
+        <w:rPr>
+          <w:lang w:val="en-US"/>
+        </w:rPr>
+      </w:pPr>
+    </w:p>
+    <w:p>
+      <w:pPr>
+        <w:rPr>
+          <w:lang w:val="en-US"/>
+        </w:rPr>
+      </w:pPr>
+      <w:proofErr w:type="spellStart"/>
+      <w:r>
+        <w:rPr>
+          <w:lang w:val="en-US"/>
+        </w:rPr>
+        <w:t>Fahrzeug-Tabelle</w:t>
+      </w:r>
+      <w:proofErr w:type="spellEnd"/>
+      <w:r>
+        <w:rPr>
+          <w:lang w:val="en-US"/>
+        </w:rPr>
+        <w:t>:</w:t>
+      </w:r>
+      <w:r>
+        <w:rPr>
+          <w:lang w:val="en-US"/>
+        </w:rPr>
+        <w:t xml:space="preserve"> </w:t>
+      </w:r>
+      <w:proofErr w:type="spellStart"/>
+      <w:r>
+        <w:rPr>
+          <w:lang w:val="en-US"/>
+        </w:rPr>
+        <w:t>Diese</w:t>
+      </w:r>
+      <w:proofErr w:type="spellEnd"/>
+      <w:r>
+        <w:rPr>
+          <w:lang w:val="en-US"/>
+        </w:rPr>
+        <w:t xml:space="preserve"> </w:t>
+      </w:r>
+      <w:proofErr w:type="spellStart"/>
+      <w:r>
+        <w:rPr>
+          <w:lang w:val="en-US"/>
+        </w:rPr>
+        <w:t>Tabelle</w:t>
+      </w:r>
+      <w:proofErr w:type="spellEnd"/>
+      <w:r>
+        <w:rPr>
+          <w:lang w:val="en-US"/>
+        </w:rPr>
+        <w:t xml:space="preserve"> </w:t>
+      </w:r>
+      <w:proofErr w:type="spellStart"/>
+      <w:r>
+        <w:rPr>
+          <w:lang w:val="en-US"/>
+        </w:rPr>
+        <w:t>speichert</w:t>
+      </w:r>
+      <w:proofErr w:type="spellEnd"/>
+      <w:r>
+        <w:rPr>
+          <w:lang w:val="en-US"/>
+        </w:rPr>
+        <w:t xml:space="preserve"> </w:t>
+      </w:r>
+      <w:proofErr w:type="spellStart"/>
+      <w:r>
+        <w:rPr>
+          <w:lang w:val="en-US"/>
+        </w:rPr>
+        <w:t>Informationen</w:t>
+      </w:r>
+      <w:proofErr w:type="spellEnd"/>
+      <w:r>
+        <w:rPr>
+          <w:lang w:val="en-US"/>
+        </w:rPr>
+        <w:t xml:space="preserve"> </w:t>
+      </w:r>
+      <w:proofErr w:type="spellStart"/>
+      <w:r>
+        <w:rPr>
+          <w:lang w:val="en-US"/>
+        </w:rPr>
+        <w:t>über</w:t>
+      </w:r>
+      <w:proofErr w:type="spellEnd"/>
+      <w:r>
+        <w:rPr>
+          <w:lang w:val="en-US"/>
+        </w:rPr>
+        <w:t xml:space="preserve"> die </w:t>
+      </w:r>
+      <w:proofErr w:type="spellStart"/>
+      <w:r>
+        <w:rPr>
+          <w:lang w:val="en-US"/>
+        </w:rPr>
+        <w:t>Fahrzeuge</w:t>
+      </w:r>
+      <w:proofErr w:type="spellEnd"/>
+      <w:r>
+        <w:rPr>
+          <w:lang w:val="en-US"/>
+        </w:rPr>
+        <w:t xml:space="preserve">, die den </w:t>
+      </w:r>
+      <w:proofErr w:type="spellStart"/>
+      <w:r>
+        <w:rPr>
+          <w:lang w:val="en-US"/>
+        </w:rPr>
+        <w:t>Benutzern</w:t>
+      </w:r>
+      <w:proofErr w:type="spellEnd"/>
+      <w:r>
+        <w:rPr>
+          <w:lang w:val="en-US"/>
+        </w:rPr>
+        <w:t xml:space="preserve"> </w:t>
+      </w:r>
+      <w:proofErr w:type="spellStart"/>
+      <w:r>
+        <w:rPr>
+          <w:lang w:val="en-US"/>
+        </w:rPr>
+        <w:t>gehören</w:t>
+      </w:r>
+      <w:proofErr w:type="spellEnd"/>
+      <w:r>
+        <w:rPr>
+          <w:lang w:val="en-US"/>
+        </w:rPr>
+        <w:t xml:space="preserve"> und für die </w:t>
+      </w:r>
+      <w:proofErr w:type="spellStart"/>
+      <w:r>
+        <w:rPr>
+          <w:lang w:val="en-US"/>
+        </w:rPr>
+        <w:t>Fahrtangebote</w:t>
+      </w:r>
+      <w:proofErr w:type="spellEnd"/>
+      <w:r>
+        <w:rPr>
+          <w:lang w:val="en-US"/>
+        </w:rPr>
+        <w:t xml:space="preserve"> </w:t>
+      </w:r>
+      <w:proofErr w:type="spellStart"/>
+      <w:r>
+        <w:rPr>
+          <w:lang w:val="en-US"/>
+        </w:rPr>
+        <w:t>genutzt</w:t>
+      </w:r>
+      <w:proofErr w:type="spellEnd"/>
+      <w:r>
+        <w:rPr>
+          <w:lang w:val="en-US"/>
+        </w:rPr>
+        <w:t xml:space="preserve"> </w:t>
+      </w:r>
+      <w:proofErr w:type="spellStart"/>
+      <w:r>
+        <w:rPr>
+          <w:lang w:val="en-US"/>
+        </w:rPr>
+        <w:t>werden</w:t>
+      </w:r>
+      <w:proofErr w:type="spellEnd"/>
+      <w:r>
+        <w:rPr>
+          <w:lang w:val="en-US"/>
+        </w:rPr>
+        <w:t>.</w:t>
+      </w:r>
+    </w:p>
+    <w:p>
+      <w:pPr>
+        <w:pStyle w:val="Listenabsatz"/>
+        <w:numPr>
+          <w:ilvl w:val="0"/>
+          <w:numId w:val="42"/>
+        </w:numPr>
+        <w:rPr>
+          <w:lang w:val="en-US"/>
+        </w:rPr>
+      </w:pPr>
+      <w:proofErr w:type="spellStart"/>
+      <w:r>
+        <w:rPr>
+          <w:lang w:val="en-US"/>
+        </w:rPr>
+        <w:t>Jedes</w:t>
+      </w:r>
+      <w:proofErr w:type="spellEnd"/>
+      <w:r>
+        <w:rPr>
+          <w:lang w:val="en-US"/>
+        </w:rPr>
+        <w:t xml:space="preserve"> </w:t>
+      </w:r>
+      <w:proofErr w:type="spellStart"/>
+      <w:r>
+        <w:rPr>
+          <w:lang w:val="en-US"/>
+        </w:rPr>
+        <w:t>Fahrzeug</w:t>
+      </w:r>
+      <w:proofErr w:type="spellEnd"/>
+      <w:r>
+        <w:rPr>
+          <w:lang w:val="en-US"/>
+        </w:rPr>
+        <w:t xml:space="preserve"> </w:t>
+      </w:r>
+      <w:proofErr w:type="spellStart"/>
+      <w:r>
+        <w:rPr>
+          <w:lang w:val="en-US"/>
+        </w:rPr>
+        <w:t>wird</w:t>
+      </w:r>
+      <w:proofErr w:type="spellEnd"/>
+      <w:r>
+        <w:rPr>
+          <w:lang w:val="en-US"/>
+        </w:rPr>
+        <w:t xml:space="preserve"> </w:t>
+      </w:r>
+      <w:proofErr w:type="spellStart"/>
+      <w:r>
+        <w:rPr>
+          <w:lang w:val="en-US"/>
+        </w:rPr>
+        <w:t>durch</w:t>
+      </w:r>
+      <w:proofErr w:type="spellEnd"/>
+      <w:r>
+        <w:rPr>
+          <w:lang w:val="en-US"/>
+        </w:rPr>
+        <w:t xml:space="preserve"> </w:t>
+      </w:r>
+      <w:proofErr w:type="spellStart"/>
+      <w:r>
+        <w:rPr>
+          <w:lang w:val="en-US"/>
+        </w:rPr>
+        <w:t>eine</w:t>
+      </w:r>
+      <w:proofErr w:type="spellEnd"/>
+      <w:r>
+        <w:rPr>
+          <w:lang w:val="en-US"/>
+        </w:rPr>
+        <w:t xml:space="preserve"> </w:t>
+      </w:r>
+      <w:proofErr w:type="spellStart"/>
+      <w:r>
+        <w:rPr>
+          <w:lang w:val="en-US"/>
+        </w:rPr>
+        <w:t>eindeutige</w:t>
+      </w:r>
+      <w:proofErr w:type="spellEnd"/>
+      <w:r>
+        <w:rPr>
+          <w:lang w:val="en-US"/>
+        </w:rPr>
+        <w:t xml:space="preserve"> `</w:t>
+      </w:r>
+      <w:proofErr w:type="spellStart"/>
+      <w:r>
+        <w:rPr>
+          <w:lang w:val="en-US"/>
+        </w:rPr>
+        <w:t>FahrzeugID</w:t>
+      </w:r>
+      <w:proofErr w:type="spellEnd"/>
+      <w:r>
+        <w:rPr>
+          <w:lang w:val="en-US"/>
+        </w:rPr>
+        <w:t xml:space="preserve">` </w:t>
+      </w:r>
+      <w:proofErr w:type="spellStart"/>
+      <w:r>
+        <w:rPr>
+          <w:lang w:val="en-US"/>
+        </w:rPr>
+        <w:t>identifiziert</w:t>
+      </w:r>
+      <w:proofErr w:type="spellEnd"/>
+      <w:r>
+        <w:rPr>
+          <w:lang w:val="en-US"/>
+        </w:rPr>
+        <w:t xml:space="preserve"> und </w:t>
+      </w:r>
+      <w:proofErr w:type="spellStart"/>
+      <w:r>
+        <w:rPr>
+          <w:lang w:val="en-US"/>
+        </w:rPr>
+        <w:t>kann</w:t>
+      </w:r>
+      <w:proofErr w:type="spellEnd"/>
+      <w:r>
+        <w:rPr>
+          <w:lang w:val="en-US"/>
+        </w:rPr>
+        <w:t xml:space="preserve"> </w:t>
+      </w:r>
+      <w:proofErr w:type="spellStart"/>
+      <w:r>
+        <w:rPr>
+          <w:lang w:val="en-US"/>
+        </w:rPr>
+        <w:t>einem</w:t>
+      </w:r>
+      <w:proofErr w:type="spellEnd"/>
+      <w:r>
+        <w:rPr>
+          <w:lang w:val="en-US"/>
+        </w:rPr>
+        <w:t xml:space="preserve"> </w:t>
+      </w:r>
+      <w:proofErr w:type="spellStart"/>
+      <w:r>
+        <w:rPr>
+          <w:lang w:val="en-US"/>
+        </w:rPr>
+        <w:t>bestimmten</w:t>
+      </w:r>
+      <w:proofErr w:type="spellEnd"/>
+      <w:r>
+        <w:rPr>
+          <w:lang w:val="en-US"/>
+        </w:rPr>
+        <w:t xml:space="preserve"> Benutzer </w:t>
+      </w:r>
+      <w:proofErr w:type="spellStart"/>
+      <w:r>
+        <w:rPr>
+          <w:lang w:val="en-US"/>
+        </w:rPr>
+        <w:t>zugeordnet</w:t>
+      </w:r>
+      <w:proofErr w:type="spellEnd"/>
+      <w:r>
+        <w:rPr>
+          <w:lang w:val="en-US"/>
+        </w:rPr>
+        <w:t xml:space="preserve"> </w:t>
+      </w:r>
+      <w:proofErr w:type="spellStart"/>
+      <w:r>
+        <w:rPr>
+          <w:lang w:val="en-US"/>
+        </w:rPr>
+        <w:t>werden</w:t>
+      </w:r>
+      <w:proofErr w:type="spellEnd"/>
+      <w:r>
+        <w:rPr>
+          <w:lang w:val="en-US"/>
+        </w:rPr>
+        <w:t>.</w:t>
+      </w:r>
+    </w:p>
+    <w:p>
+      <w:pPr>
+        <w:pStyle w:val="Listenabsatz"/>
+        <w:numPr>
+          <w:ilvl w:val="0"/>
+          <w:numId w:val="42"/>
+        </w:numPr>
+        <w:rPr>
+          <w:lang w:val="en-US"/>
+        </w:rPr>
+      </w:pPr>
+      <w:r>
+        <w:rPr>
+          <w:lang w:val="en-US"/>
+        </w:rPr>
+        <w:t xml:space="preserve">Die Marke und </w:t>
+      </w:r>
+      <w:proofErr w:type="spellStart"/>
+      <w:r>
+        <w:rPr>
+          <w:lang w:val="en-US"/>
+        </w:rPr>
+        <w:t>Farbe</w:t>
+      </w:r>
+      <w:proofErr w:type="spellEnd"/>
+      <w:r>
+        <w:rPr>
+          <w:lang w:val="en-US"/>
+        </w:rPr>
+        <w:t xml:space="preserve"> des </w:t>
+      </w:r>
+      <w:proofErr w:type="spellStart"/>
+      <w:r>
+        <w:rPr>
+          <w:lang w:val="en-US"/>
+        </w:rPr>
+        <w:t>Fahrzeugs</w:t>
+      </w:r>
+      <w:proofErr w:type="spellEnd"/>
+      <w:r>
+        <w:rPr>
+          <w:lang w:val="en-US"/>
+        </w:rPr>
+        <w:t xml:space="preserve"> </w:t>
+      </w:r>
+      <w:proofErr w:type="spellStart"/>
+      <w:r>
+        <w:rPr>
+          <w:lang w:val="en-US"/>
+        </w:rPr>
+        <w:t>dienen</w:t>
+      </w:r>
+      <w:proofErr w:type="spellEnd"/>
+      <w:r>
+        <w:rPr>
+          <w:lang w:val="en-US"/>
+        </w:rPr>
+        <w:t xml:space="preserve"> </w:t>
+      </w:r>
+      <w:proofErr w:type="spellStart"/>
+      <w:r>
+        <w:rPr>
+          <w:lang w:val="en-US"/>
+        </w:rPr>
+        <w:t>zur</w:t>
+      </w:r>
+      <w:proofErr w:type="spellEnd"/>
+      <w:r>
+        <w:rPr>
+          <w:lang w:val="en-US"/>
+        </w:rPr>
+        <w:t xml:space="preserve"> Beschreibung und </w:t>
+      </w:r>
+      <w:proofErr w:type="spellStart"/>
+      <w:r>
+        <w:rPr>
+          <w:lang w:val="en-US"/>
+        </w:rPr>
+        <w:t>Identifizierung</w:t>
+      </w:r>
+      <w:proofErr w:type="spellEnd"/>
+      <w:r>
+        <w:rPr>
+          <w:lang w:val="en-US"/>
+        </w:rPr>
+        <w:t xml:space="preserve"> des </w:t>
+      </w:r>
+      <w:proofErr w:type="spellStart"/>
+      <w:r>
+        <w:rPr>
+          <w:lang w:val="en-US"/>
+        </w:rPr>
+        <w:t>Fahrzeugs</w:t>
+      </w:r>
+      <w:proofErr w:type="spellEnd"/>
+      <w:r>
+        <w:rPr>
+          <w:lang w:val="en-US"/>
+        </w:rPr>
+        <w:t>.</w:t>
+      </w:r>
+    </w:p>
+    <w:p>
+      <w:pPr>
+        <w:pStyle w:val="Listenabsatz"/>
+        <w:numPr>
+          <w:ilvl w:val="0"/>
+          <w:numId w:val="42"/>
+        </w:numPr>
+        <w:rPr>
+          <w:lang w:val="en-US"/>
+        </w:rPr>
+      </w:pPr>
+      <w:r>
+        <w:rPr>
+          <w:lang w:val="en-US"/>
+        </w:rPr>
+        <w:t xml:space="preserve">Das </w:t>
+      </w:r>
+      <w:proofErr w:type="spellStart"/>
+      <w:r>
+        <w:rPr>
+          <w:lang w:val="en-US"/>
+        </w:rPr>
+        <w:t>Kennzeichen</w:t>
+      </w:r>
+      <w:proofErr w:type="spellEnd"/>
+      <w:r>
+        <w:rPr>
+          <w:lang w:val="en-US"/>
+        </w:rPr>
+        <w:t xml:space="preserve"> </w:t>
+      </w:r>
+      <w:proofErr w:type="spellStart"/>
+      <w:r>
+        <w:rPr>
+          <w:lang w:val="en-US"/>
+        </w:rPr>
+        <w:t>ist</w:t>
+      </w:r>
+      <w:proofErr w:type="spellEnd"/>
+      <w:r>
+        <w:rPr>
+          <w:lang w:val="en-US"/>
+        </w:rPr>
+        <w:t xml:space="preserve"> </w:t>
+      </w:r>
+      <w:proofErr w:type="spellStart"/>
+      <w:r>
+        <w:rPr>
+          <w:lang w:val="en-US"/>
+        </w:rPr>
+        <w:t>ein</w:t>
+      </w:r>
+      <w:proofErr w:type="spellEnd"/>
+      <w:r>
+        <w:rPr>
+          <w:lang w:val="en-US"/>
+        </w:rPr>
+        <w:t xml:space="preserve"> </w:t>
+      </w:r>
+      <w:proofErr w:type="spellStart"/>
+      <w:r>
+        <w:rPr>
+          <w:lang w:val="en-US"/>
+        </w:rPr>
+        <w:t>wichtiges</w:t>
+      </w:r>
+      <w:proofErr w:type="spellEnd"/>
+      <w:r>
+        <w:rPr>
+          <w:lang w:val="en-US"/>
+        </w:rPr>
+        <w:t xml:space="preserve"> </w:t>
+      </w:r>
+      <w:proofErr w:type="spellStart"/>
+      <w:r>
+        <w:rPr>
+          <w:lang w:val="en-US"/>
+        </w:rPr>
+        <w:t>Merkmal</w:t>
+      </w:r>
+      <w:proofErr w:type="spellEnd"/>
+      <w:r>
+        <w:rPr>
+          <w:lang w:val="en-US"/>
+        </w:rPr>
+        <w:t xml:space="preserve">, um das </w:t>
+      </w:r>
+      <w:proofErr w:type="spellStart"/>
+      <w:r>
+        <w:rPr>
+          <w:lang w:val="en-US"/>
+        </w:rPr>
+        <w:t>Fahrzeug</w:t>
+      </w:r>
+      <w:proofErr w:type="spellEnd"/>
+      <w:r>
+        <w:rPr>
+          <w:lang w:val="en-US"/>
+        </w:rPr>
+        <w:t xml:space="preserve"> </w:t>
+      </w:r>
+      <w:proofErr w:type="spellStart"/>
+      <w:r>
+        <w:rPr>
+          <w:lang w:val="en-US"/>
+        </w:rPr>
+        <w:t>eindeutig</w:t>
+      </w:r>
+      <w:proofErr w:type="spellEnd"/>
+      <w:r>
+        <w:rPr>
+          <w:lang w:val="en-US"/>
+        </w:rPr>
+        <w:t xml:space="preserve"> </w:t>
+      </w:r>
+      <w:proofErr w:type="spellStart"/>
+      <w:r>
+        <w:rPr>
+          <w:lang w:val="en-US"/>
+        </w:rPr>
+        <w:t>zu</w:t>
+      </w:r>
+      <w:proofErr w:type="spellEnd"/>
+      <w:r>
+        <w:rPr>
+          <w:lang w:val="en-US"/>
+        </w:rPr>
+        <w:t xml:space="preserve"> </w:t>
+      </w:r>
+      <w:proofErr w:type="spellStart"/>
+      <w:r>
+        <w:rPr>
+          <w:lang w:val="en-US"/>
+        </w:rPr>
+        <w:t>identifizieren</w:t>
+      </w:r>
+      <w:proofErr w:type="spellEnd"/>
+      <w:r>
+        <w:rPr>
+          <w:lang w:val="en-US"/>
+        </w:rPr>
+        <w:t xml:space="preserve">, </w:t>
+      </w:r>
+      <w:proofErr w:type="spellStart"/>
+      <w:r>
+        <w:rPr>
+          <w:lang w:val="en-US"/>
+        </w:rPr>
+        <w:t>insbesondere</w:t>
+      </w:r>
+      <w:proofErr w:type="spellEnd"/>
+      <w:r>
+        <w:rPr>
+          <w:lang w:val="en-US"/>
+        </w:rPr>
+        <w:t xml:space="preserve"> </w:t>
+      </w:r>
+      <w:proofErr w:type="spellStart"/>
+      <w:r>
+        <w:rPr>
+          <w:lang w:val="en-US"/>
+        </w:rPr>
+        <w:t>wenn</w:t>
+      </w:r>
+      <w:proofErr w:type="spellEnd"/>
+      <w:r>
+        <w:rPr>
+          <w:lang w:val="en-US"/>
+        </w:rPr>
+        <w:t xml:space="preserve"> es um </w:t>
+      </w:r>
+      <w:proofErr w:type="spellStart"/>
+      <w:r>
+        <w:rPr>
+          <w:lang w:val="en-US"/>
+        </w:rPr>
+        <w:t>Fahrtenbuchungen</w:t>
+      </w:r>
+      <w:proofErr w:type="spellEnd"/>
+      <w:r>
+        <w:rPr>
+          <w:lang w:val="en-US"/>
+        </w:rPr>
+        <w:t xml:space="preserve"> </w:t>
+      </w:r>
+      <w:proofErr w:type="spellStart"/>
+      <w:r>
+        <w:rPr>
+          <w:lang w:val="en-US"/>
+        </w:rPr>
+        <w:t>geht</w:t>
+      </w:r>
+      <w:proofErr w:type="spellEnd"/>
+      <w:r>
+        <w:rPr>
+          <w:lang w:val="en-US"/>
+        </w:rPr>
+        <w:t>.</w:t>
+      </w:r>
+    </w:p>
+    <w:p>
+      <w:pPr>
+        <w:pStyle w:val="Listenabsatz"/>
+        <w:numPr>
+          <w:ilvl w:val="0"/>
+          <w:numId w:val="42"/>
+        </w:numPr>
+        <w:rPr>
+          <w:lang w:val="en-US"/>
+        </w:rPr>
+      </w:pPr>
+      <w:r>
+        <w:rPr>
+          <w:lang w:val="en-US"/>
+        </w:rPr>
+        <w:t xml:space="preserve">Die </w:t>
+      </w:r>
+      <w:proofErr w:type="spellStart"/>
+      <w:r>
+        <w:rPr>
+          <w:lang w:val="en-US"/>
+        </w:rPr>
+        <w:t>Anzahl</w:t>
+      </w:r>
+      <w:proofErr w:type="spellEnd"/>
+      <w:r>
+        <w:rPr>
+          <w:lang w:val="en-US"/>
+        </w:rPr>
+        <w:t xml:space="preserve"> der </w:t>
+      </w:r>
+      <w:proofErr w:type="spellStart"/>
+      <w:r>
+        <w:rPr>
+          <w:lang w:val="en-US"/>
+        </w:rPr>
+        <w:t>verfügbaren</w:t>
+      </w:r>
+      <w:proofErr w:type="spellEnd"/>
+      <w:r>
+        <w:rPr>
+          <w:lang w:val="en-US"/>
+        </w:rPr>
+        <w:t xml:space="preserve"> Sitze </w:t>
+      </w:r>
+      <w:proofErr w:type="spellStart"/>
+      <w:r>
+        <w:rPr>
+          <w:lang w:val="en-US"/>
+        </w:rPr>
+        <w:t>gibt</w:t>
+      </w:r>
+      <w:proofErr w:type="spellEnd"/>
+      <w:r>
+        <w:rPr>
+          <w:lang w:val="en-US"/>
+        </w:rPr>
+        <w:t xml:space="preserve"> an, </w:t>
+      </w:r>
+      <w:proofErr w:type="spellStart"/>
+      <w:r>
+        <w:rPr>
+          <w:lang w:val="en-US"/>
+        </w:rPr>
+        <w:t>wie</w:t>
+      </w:r>
+      <w:proofErr w:type="spellEnd"/>
+      <w:r>
+        <w:rPr>
+          <w:lang w:val="en-US"/>
+        </w:rPr>
+        <w:t xml:space="preserve"> </w:t>
+      </w:r>
+      <w:proofErr w:type="spellStart"/>
+      <w:r>
+        <w:rPr>
+          <w:lang w:val="en-US"/>
+        </w:rPr>
+        <w:t>viele</w:t>
+      </w:r>
+      <w:proofErr w:type="spellEnd"/>
+      <w:r>
+        <w:rPr>
+          <w:lang w:val="en-US"/>
+        </w:rPr>
+        <w:t xml:space="preserve"> </w:t>
+      </w:r>
+      <w:proofErr w:type="spellStart"/>
+      <w:r>
+        <w:rPr>
+          <w:lang w:val="en-US"/>
+        </w:rPr>
+        <w:t>Passagiere</w:t>
+      </w:r>
+      <w:proofErr w:type="spellEnd"/>
+      <w:r>
+        <w:rPr>
+          <w:lang w:val="en-US"/>
+        </w:rPr>
+        <w:t xml:space="preserve"> das </w:t>
+      </w:r>
+      <w:proofErr w:type="spellStart"/>
+      <w:r>
+        <w:rPr>
+          <w:lang w:val="en-US"/>
+        </w:rPr>
+        <w:t>Fahrzeug</w:t>
+      </w:r>
+      <w:proofErr w:type="spellEnd"/>
+      <w:r>
+        <w:rPr>
+          <w:lang w:val="en-US"/>
+        </w:rPr>
+        <w:t xml:space="preserve"> </w:t>
+      </w:r>
+      <w:proofErr w:type="spellStart"/>
+      <w:r>
+        <w:rPr>
+          <w:lang w:val="en-US"/>
+        </w:rPr>
+        <w:t>aufnehmen</w:t>
+      </w:r>
+      <w:proofErr w:type="spellEnd"/>
+      <w:r>
+        <w:rPr>
+          <w:lang w:val="en-US"/>
+        </w:rPr>
+        <w:t xml:space="preserve"> </w:t>
+      </w:r>
+      <w:proofErr w:type="spellStart"/>
+      <w:r>
+        <w:rPr>
+          <w:lang w:val="en-US"/>
+        </w:rPr>
+        <w:t>kann</w:t>
+      </w:r>
+      <w:proofErr w:type="spellEnd"/>
+      <w:r>
+        <w:rPr>
+          <w:lang w:val="en-US"/>
+        </w:rPr>
+        <w:t xml:space="preserve">, was für die </w:t>
+      </w:r>
+      <w:proofErr w:type="spellStart"/>
+      <w:r>
+        <w:rPr>
+          <w:lang w:val="en-US"/>
+        </w:rPr>
+        <w:t>Planung</w:t>
+      </w:r>
+      <w:proofErr w:type="spellEnd"/>
+      <w:r>
+        <w:rPr>
+          <w:lang w:val="en-US"/>
+        </w:rPr>
+        <w:t xml:space="preserve"> von </w:t>
+      </w:r>
+      <w:proofErr w:type="spellStart"/>
+      <w:r>
+        <w:rPr>
+          <w:lang w:val="en-US"/>
+        </w:rPr>
+        <w:t>Fahrten</w:t>
+      </w:r>
+      <w:proofErr w:type="spellEnd"/>
+      <w:r>
+        <w:rPr>
+          <w:lang w:val="en-US"/>
+        </w:rPr>
+        <w:t xml:space="preserve"> </w:t>
+      </w:r>
+      <w:proofErr w:type="spellStart"/>
+      <w:r>
+        <w:rPr>
+          <w:lang w:val="en-US"/>
+        </w:rPr>
+        <w:t>entscheidend</w:t>
+      </w:r>
+      <w:proofErr w:type="spellEnd"/>
+      <w:r>
+        <w:rPr>
+          <w:lang w:val="en-US"/>
+        </w:rPr>
+        <w:t xml:space="preserve"> </w:t>
+      </w:r>
+      <w:proofErr w:type="spellStart"/>
+      <w:r>
+        <w:rPr>
+          <w:lang w:val="en-US"/>
+        </w:rPr>
+        <w:t>ist</w:t>
+      </w:r>
+      <w:proofErr w:type="spellEnd"/>
+      <w:r>
+        <w:rPr>
+          <w:lang w:val="en-US"/>
+        </w:rPr>
+        <w:t>.</w:t>
+      </w:r>
+    </w:p>
+    <w:p>
+      <w:pPr>
+        <w:rPr>
+          <w:lang w:val="en-US"/>
+        </w:rPr>
+      </w:pPr>
+    </w:p>
+    <w:p>
+      <w:pPr>
+        <w:rPr>
+          <w:lang w:val="en-US"/>
+        </w:rPr>
+      </w:pPr>
+      <w:proofErr w:type="spellStart"/>
+      <w:r>
+        <w:rPr>
+          <w:lang w:val="en-US"/>
+        </w:rPr>
+        <w:lastRenderedPageBreak/>
+        <w:t>Fahrten-Tabelle</w:t>
+      </w:r>
+      <w:proofErr w:type="spellEnd"/>
+      <w:r>
+        <w:rPr>
+          <w:lang w:val="en-US"/>
+        </w:rPr>
+        <w:t>:</w:t>
+      </w:r>
+    </w:p>
+    <w:p>
+      <w:pPr>
+        <w:pStyle w:val="Listenabsatz"/>
+        <w:numPr>
+          <w:ilvl w:val="0"/>
+          <w:numId w:val="42"/>
+        </w:numPr>
+        <w:rPr>
+          <w:lang w:val="en-US"/>
+        </w:rPr>
+      </w:pPr>
+      <w:proofErr w:type="spellStart"/>
+      <w:r>
+        <w:rPr>
+          <w:lang w:val="en-US"/>
+        </w:rPr>
+        <w:t>Diese</w:t>
+      </w:r>
+      <w:proofErr w:type="spellEnd"/>
+      <w:r>
+        <w:rPr>
+          <w:lang w:val="en-US"/>
+        </w:rPr>
+        <w:t xml:space="preserve"> </w:t>
+      </w:r>
+      <w:proofErr w:type="spellStart"/>
+      <w:r>
+        <w:rPr>
+          <w:lang w:val="en-US"/>
+        </w:rPr>
+        <w:t>Tabelle</w:t>
+      </w:r>
+      <w:proofErr w:type="spellEnd"/>
+      <w:r>
+        <w:rPr>
+          <w:lang w:val="en-US"/>
+        </w:rPr>
+        <w:t xml:space="preserve"> </w:t>
+      </w:r>
+      <w:proofErr w:type="spellStart"/>
+      <w:r>
+        <w:rPr>
+          <w:lang w:val="en-US"/>
+        </w:rPr>
+        <w:t>speichert</w:t>
+      </w:r>
+      <w:proofErr w:type="spellEnd"/>
+      <w:r>
+        <w:rPr>
+          <w:lang w:val="en-US"/>
+        </w:rPr>
+        <w:t xml:space="preserve"> die </w:t>
+      </w:r>
+      <w:proofErr w:type="spellStart"/>
+      <w:r>
+        <w:rPr>
+          <w:lang w:val="en-US"/>
+        </w:rPr>
+        <w:t>Fahrten</w:t>
+      </w:r>
+      <w:proofErr w:type="spellEnd"/>
+      <w:r>
+        <w:rPr>
+          <w:lang w:val="en-US"/>
+        </w:rPr>
+        <w:t xml:space="preserve">, die von den </w:t>
+      </w:r>
+      <w:proofErr w:type="spellStart"/>
+      <w:r>
+        <w:rPr>
+          <w:lang w:val="en-US"/>
+        </w:rPr>
+        <w:t>Benutzern</w:t>
+      </w:r>
+      <w:proofErr w:type="spellEnd"/>
+      <w:r>
+        <w:rPr>
+          <w:lang w:val="en-US"/>
+        </w:rPr>
+        <w:t xml:space="preserve"> </w:t>
+      </w:r>
+      <w:proofErr w:type="spellStart"/>
+      <w:r>
+        <w:rPr>
+          <w:lang w:val="en-US"/>
+        </w:rPr>
+        <w:t>angeboten</w:t>
+      </w:r>
+      <w:proofErr w:type="spellEnd"/>
+      <w:r>
+        <w:rPr>
+          <w:lang w:val="en-US"/>
+        </w:rPr>
+        <w:t xml:space="preserve"> </w:t>
+      </w:r>
+      <w:proofErr w:type="spellStart"/>
+      <w:r>
+        <w:rPr>
+          <w:lang w:val="en-US"/>
+        </w:rPr>
+        <w:t>werden</w:t>
+      </w:r>
+      <w:proofErr w:type="spellEnd"/>
+      <w:r>
+        <w:rPr>
+          <w:lang w:val="en-US"/>
+        </w:rPr>
+        <w:t>.</w:t>
+      </w:r>
+    </w:p>
+    <w:p>
+      <w:pPr>
+        <w:pStyle w:val="Listenabsatz"/>
+        <w:numPr>
+          <w:ilvl w:val="0"/>
+          <w:numId w:val="42"/>
+        </w:numPr>
+        <w:rPr>
+          <w:lang w:val="en-US"/>
+        </w:rPr>
+      </w:pPr>
+      <w:proofErr w:type="spellStart"/>
+      <w:r>
+        <w:rPr>
+          <w:lang w:val="en-US"/>
+        </w:rPr>
+        <w:t>Jede</w:t>
+      </w:r>
+      <w:proofErr w:type="spellEnd"/>
+      <w:r>
+        <w:rPr>
+          <w:lang w:val="en-US"/>
+        </w:rPr>
+        <w:t xml:space="preserve"> </w:t>
+      </w:r>
+      <w:proofErr w:type="spellStart"/>
+      <w:r>
+        <w:rPr>
+          <w:lang w:val="en-US"/>
+        </w:rPr>
+        <w:t>Fahrt</w:t>
+      </w:r>
+      <w:proofErr w:type="spellEnd"/>
+      <w:r>
+        <w:rPr>
+          <w:lang w:val="en-US"/>
+        </w:rPr>
+        <w:t xml:space="preserve"> hat </w:t>
+      </w:r>
+      <w:proofErr w:type="spellStart"/>
+      <w:r>
+        <w:rPr>
+          <w:lang w:val="en-US"/>
+        </w:rPr>
+        <w:t>eine</w:t>
+      </w:r>
+      <w:proofErr w:type="spellEnd"/>
+      <w:r>
+        <w:rPr>
+          <w:lang w:val="en-US"/>
+        </w:rPr>
+        <w:t xml:space="preserve"> </w:t>
+      </w:r>
+      <w:proofErr w:type="spellStart"/>
+      <w:r>
+        <w:rPr>
+          <w:lang w:val="en-US"/>
+        </w:rPr>
+        <w:t>eindeutige</w:t>
+      </w:r>
+      <w:proofErr w:type="spellEnd"/>
+      <w:r>
+        <w:rPr>
+          <w:lang w:val="en-US"/>
+        </w:rPr>
+        <w:t xml:space="preserve"> `</w:t>
+      </w:r>
+      <w:proofErr w:type="spellStart"/>
+      <w:r>
+        <w:rPr>
+          <w:lang w:val="en-US"/>
+        </w:rPr>
+        <w:t>FahrtID</w:t>
+      </w:r>
+      <w:proofErr w:type="spellEnd"/>
+      <w:r>
+        <w:rPr>
+          <w:lang w:val="en-US"/>
+        </w:rPr>
+        <w:t xml:space="preserve">`, die </w:t>
+      </w:r>
+      <w:proofErr w:type="spellStart"/>
+      <w:r>
+        <w:rPr>
+          <w:lang w:val="en-US"/>
+        </w:rPr>
+        <w:t>ihre</w:t>
+      </w:r>
+      <w:proofErr w:type="spellEnd"/>
+      <w:r>
+        <w:rPr>
+          <w:lang w:val="en-US"/>
+        </w:rPr>
+        <w:t xml:space="preserve"> </w:t>
+      </w:r>
+      <w:proofErr w:type="spellStart"/>
+      <w:r>
+        <w:rPr>
+          <w:lang w:val="en-US"/>
+        </w:rPr>
+        <w:t>Identifikation</w:t>
+      </w:r>
+      <w:proofErr w:type="spellEnd"/>
+      <w:r>
+        <w:rPr>
+          <w:lang w:val="en-US"/>
+        </w:rPr>
+        <w:t xml:space="preserve"> </w:t>
+      </w:r>
+      <w:proofErr w:type="spellStart"/>
+      <w:r>
+        <w:rPr>
+          <w:lang w:val="en-US"/>
+        </w:rPr>
+        <w:t>erleichtert</w:t>
+      </w:r>
+      <w:proofErr w:type="spellEnd"/>
+      <w:r>
+        <w:rPr>
+          <w:lang w:val="en-US"/>
+        </w:rPr>
+        <w:t>.</w:t>
+      </w:r>
+    </w:p>
+    <w:p>
+      <w:pPr>
+        <w:pStyle w:val="Listenabsatz"/>
+        <w:numPr>
+          <w:ilvl w:val="0"/>
+          <w:numId w:val="42"/>
+        </w:numPr>
+        <w:rPr>
+          <w:lang w:val="en-US"/>
+        </w:rPr>
+      </w:pPr>
+      <w:r>
+        <w:rPr>
+          <w:lang w:val="en-US"/>
+        </w:rPr>
+        <w:t xml:space="preserve">Die </w:t>
+      </w:r>
+      <w:proofErr w:type="spellStart"/>
+      <w:r>
+        <w:rPr>
+          <w:lang w:val="en-US"/>
+        </w:rPr>
+        <w:t>Zuordnung</w:t>
+      </w:r>
+      <w:proofErr w:type="spellEnd"/>
+      <w:r>
+        <w:rPr>
+          <w:lang w:val="en-US"/>
+        </w:rPr>
+        <w:t xml:space="preserve"> </w:t>
+      </w:r>
+      <w:proofErr w:type="spellStart"/>
+      <w:r>
+        <w:rPr>
+          <w:lang w:val="en-US"/>
+        </w:rPr>
+        <w:t>zu</w:t>
+      </w:r>
+      <w:proofErr w:type="spellEnd"/>
+      <w:r>
+        <w:rPr>
+          <w:lang w:val="en-US"/>
+        </w:rPr>
+        <w:t xml:space="preserve"> </w:t>
+      </w:r>
+      <w:proofErr w:type="spellStart"/>
+      <w:r>
+        <w:rPr>
+          <w:lang w:val="en-US"/>
+        </w:rPr>
+        <w:t>einem</w:t>
+      </w:r>
+      <w:proofErr w:type="spellEnd"/>
+      <w:r>
+        <w:rPr>
+          <w:lang w:val="en-US"/>
+        </w:rPr>
+        <w:t xml:space="preserve"> </w:t>
+      </w:r>
+      <w:proofErr w:type="spellStart"/>
+      <w:r>
+        <w:rPr>
+          <w:lang w:val="en-US"/>
+        </w:rPr>
+        <w:t>bestimmten</w:t>
+      </w:r>
+      <w:proofErr w:type="spellEnd"/>
+      <w:r>
+        <w:rPr>
+          <w:lang w:val="en-US"/>
+        </w:rPr>
+        <w:t xml:space="preserve"> Benutzer und </w:t>
+      </w:r>
+      <w:proofErr w:type="spellStart"/>
+      <w:r>
+        <w:rPr>
+          <w:lang w:val="en-US"/>
+        </w:rPr>
+        <w:t>Fahrzeug</w:t>
+      </w:r>
+      <w:proofErr w:type="spellEnd"/>
+      <w:r>
+        <w:rPr>
+          <w:lang w:val="en-US"/>
+        </w:rPr>
+        <w:t xml:space="preserve"> </w:t>
+      </w:r>
+      <w:proofErr w:type="spellStart"/>
+      <w:r>
+        <w:rPr>
+          <w:lang w:val="en-US"/>
+        </w:rPr>
+        <w:t>ermöglicht</w:t>
+      </w:r>
+      <w:proofErr w:type="spellEnd"/>
+      <w:r>
+        <w:rPr>
+          <w:lang w:val="en-US"/>
+        </w:rPr>
+        <w:t xml:space="preserve"> es, die </w:t>
+      </w:r>
+      <w:proofErr w:type="spellStart"/>
+      <w:r>
+        <w:rPr>
+          <w:lang w:val="en-US"/>
+        </w:rPr>
+        <w:t>Verantwortlichkeit</w:t>
+      </w:r>
+      <w:proofErr w:type="spellEnd"/>
+      <w:r>
+        <w:rPr>
+          <w:lang w:val="en-US"/>
+        </w:rPr>
+        <w:t xml:space="preserve"> und die Details der </w:t>
+      </w:r>
+      <w:proofErr w:type="spellStart"/>
+      <w:r>
+        <w:rPr>
+          <w:lang w:val="en-US"/>
+        </w:rPr>
+        <w:t>Fahrten</w:t>
+      </w:r>
+      <w:proofErr w:type="spellEnd"/>
+      <w:r>
+        <w:rPr>
+          <w:lang w:val="en-US"/>
+        </w:rPr>
+        <w:t xml:space="preserve"> </w:t>
+      </w:r>
+      <w:proofErr w:type="spellStart"/>
+      <w:r>
+        <w:rPr>
+          <w:lang w:val="en-US"/>
+        </w:rPr>
+        <w:t>zu</w:t>
+      </w:r>
+      <w:proofErr w:type="spellEnd"/>
+      <w:r>
+        <w:rPr>
+          <w:lang w:val="en-US"/>
+        </w:rPr>
+        <w:t xml:space="preserve"> </w:t>
+      </w:r>
+      <w:proofErr w:type="spellStart"/>
+      <w:r>
+        <w:rPr>
+          <w:lang w:val="en-US"/>
+        </w:rPr>
+        <w:t>verwalten</w:t>
+      </w:r>
+      <w:proofErr w:type="spellEnd"/>
+      <w:r>
+        <w:rPr>
+          <w:lang w:val="en-US"/>
+        </w:rPr>
+        <w:t>.</w:t>
+      </w:r>
+    </w:p>
+    <w:p>
+      <w:pPr>
+        <w:pStyle w:val="Listenabsatz"/>
+        <w:numPr>
+          <w:ilvl w:val="0"/>
+          <w:numId w:val="42"/>
+        </w:numPr>
+        <w:rPr>
+          <w:lang w:val="en-US"/>
+        </w:rPr>
+      </w:pPr>
+      <w:r>
+        <w:rPr>
+          <w:lang w:val="en-US"/>
+        </w:rPr>
+        <w:t xml:space="preserve">Das Datum und die </w:t>
+      </w:r>
+      <w:proofErr w:type="spellStart"/>
+      <w:r>
+        <w:rPr>
+          <w:lang w:val="en-US"/>
+        </w:rPr>
+        <w:t>Uhrzeit</w:t>
+      </w:r>
+      <w:proofErr w:type="spellEnd"/>
+      <w:r>
+        <w:rPr>
+          <w:lang w:val="en-US"/>
+        </w:rPr>
+        <w:t xml:space="preserve"> der </w:t>
+      </w:r>
+      <w:proofErr w:type="spellStart"/>
+      <w:r>
+        <w:rPr>
+          <w:lang w:val="en-US"/>
+        </w:rPr>
+        <w:t>Abfahrt</w:t>
+      </w:r>
+      <w:proofErr w:type="spellEnd"/>
+      <w:r>
+        <w:rPr>
+          <w:lang w:val="en-US"/>
+        </w:rPr>
+        <w:t xml:space="preserve"> </w:t>
+      </w:r>
+      <w:proofErr w:type="spellStart"/>
+      <w:r>
+        <w:rPr>
+          <w:lang w:val="en-US"/>
+        </w:rPr>
+        <w:t>werden</w:t>
+      </w:r>
+      <w:proofErr w:type="spellEnd"/>
+      <w:r>
+        <w:rPr>
+          <w:lang w:val="en-US"/>
+        </w:rPr>
+        <w:t xml:space="preserve"> </w:t>
+      </w:r>
+      <w:proofErr w:type="spellStart"/>
+      <w:r>
+        <w:rPr>
+          <w:lang w:val="en-US"/>
+        </w:rPr>
+        <w:t>erfasst</w:t>
+      </w:r>
+      <w:proofErr w:type="spellEnd"/>
+      <w:r>
+        <w:rPr>
+          <w:lang w:val="en-US"/>
+        </w:rPr>
+        <w:t xml:space="preserve">, um den </w:t>
+      </w:r>
+      <w:proofErr w:type="spellStart"/>
+      <w:r>
+        <w:rPr>
+          <w:lang w:val="en-US"/>
+        </w:rPr>
+        <w:t>Zeitpunkt</w:t>
+      </w:r>
+      <w:proofErr w:type="spellEnd"/>
+      <w:r>
+        <w:rPr>
+          <w:lang w:val="en-US"/>
+        </w:rPr>
+        <w:t xml:space="preserve"> der </w:t>
+      </w:r>
+      <w:proofErr w:type="spellStart"/>
+      <w:r>
+        <w:rPr>
+          <w:lang w:val="en-US"/>
+        </w:rPr>
+        <w:t>Fahrt</w:t>
+      </w:r>
+      <w:proofErr w:type="spellEnd"/>
+      <w:r>
+        <w:rPr>
+          <w:lang w:val="en-US"/>
+        </w:rPr>
+        <w:t xml:space="preserve"> </w:t>
+      </w:r>
+      <w:proofErr w:type="spellStart"/>
+      <w:r>
+        <w:rPr>
+          <w:lang w:val="en-US"/>
+        </w:rPr>
+        <w:t>festzulegen</w:t>
+      </w:r>
+      <w:proofErr w:type="spellEnd"/>
+      <w:r>
+        <w:rPr>
+          <w:lang w:val="en-US"/>
+        </w:rPr>
+        <w:t xml:space="preserve"> und </w:t>
+      </w:r>
+      <w:proofErr w:type="spellStart"/>
+      <w:r>
+        <w:rPr>
+          <w:lang w:val="en-US"/>
+        </w:rPr>
+        <w:t>Fahrten</w:t>
+      </w:r>
+      <w:proofErr w:type="spellEnd"/>
+      <w:r>
+        <w:rPr>
+          <w:lang w:val="en-US"/>
+        </w:rPr>
+        <w:t xml:space="preserve"> </w:t>
+      </w:r>
+      <w:proofErr w:type="spellStart"/>
+      <w:r>
+        <w:rPr>
+          <w:lang w:val="en-US"/>
+        </w:rPr>
+        <w:t>zu</w:t>
+      </w:r>
+      <w:proofErr w:type="spellEnd"/>
+      <w:r>
+        <w:rPr>
+          <w:lang w:val="en-US"/>
+        </w:rPr>
+        <w:t xml:space="preserve"> </w:t>
+      </w:r>
+      <w:proofErr w:type="spellStart"/>
+      <w:r>
+        <w:rPr>
+          <w:lang w:val="en-US"/>
+        </w:rPr>
+        <w:t>planen</w:t>
+      </w:r>
+      <w:proofErr w:type="spellEnd"/>
+      <w:r>
+        <w:rPr>
+          <w:lang w:val="en-US"/>
+        </w:rPr>
+        <w:t>.</w:t>
+      </w:r>
+    </w:p>
+    <w:p>
+      <w:pPr>
+        <w:pStyle w:val="Listenabsatz"/>
+        <w:numPr>
+          <w:ilvl w:val="0"/>
+          <w:numId w:val="42"/>
+        </w:numPr>
+        <w:rPr>
+          <w:lang w:val="en-US"/>
+        </w:rPr>
+      </w:pPr>
+      <w:r>
+        <w:rPr>
+          <w:lang w:val="en-US"/>
+        </w:rPr>
+        <w:t xml:space="preserve">Der </w:t>
+      </w:r>
+      <w:proofErr w:type="spellStart"/>
+      <w:r>
+        <w:rPr>
+          <w:lang w:val="en-US"/>
+        </w:rPr>
+        <w:t>Bestätigungsstatus</w:t>
+      </w:r>
+      <w:proofErr w:type="spellEnd"/>
+      <w:r>
+        <w:rPr>
+          <w:lang w:val="en-US"/>
+        </w:rPr>
+        <w:t xml:space="preserve"> der </w:t>
+      </w:r>
+      <w:proofErr w:type="spellStart"/>
+      <w:r>
+        <w:rPr>
+          <w:lang w:val="en-US"/>
+        </w:rPr>
+        <w:t>Fahrt</w:t>
+      </w:r>
+      <w:proofErr w:type="spellEnd"/>
+      <w:r>
+        <w:rPr>
+          <w:lang w:val="en-US"/>
+        </w:rPr>
+        <w:t xml:space="preserve"> </w:t>
+      </w:r>
+      <w:proofErr w:type="spellStart"/>
+      <w:r>
+        <w:rPr>
+          <w:lang w:val="en-US"/>
+        </w:rPr>
+        <w:t>gibt</w:t>
+      </w:r>
+      <w:proofErr w:type="spellEnd"/>
+      <w:r>
+        <w:rPr>
+          <w:lang w:val="en-US"/>
+        </w:rPr>
+        <w:t xml:space="preserve"> an, </w:t>
+      </w:r>
+      <w:proofErr w:type="spellStart"/>
+      <w:r>
+        <w:rPr>
+          <w:lang w:val="en-US"/>
+        </w:rPr>
+        <w:t>ob</w:t>
+      </w:r>
+      <w:proofErr w:type="spellEnd"/>
+      <w:r>
+        <w:rPr>
+          <w:lang w:val="en-US"/>
+        </w:rPr>
+        <w:t xml:space="preserve"> die </w:t>
+      </w:r>
+      <w:proofErr w:type="spellStart"/>
+      <w:r>
+        <w:rPr>
+          <w:lang w:val="en-US"/>
+        </w:rPr>
+        <w:t>Fahrt</w:t>
+      </w:r>
+      <w:proofErr w:type="spellEnd"/>
+      <w:r>
+        <w:rPr>
+          <w:lang w:val="en-US"/>
+        </w:rPr>
+        <w:t xml:space="preserve"> </w:t>
+      </w:r>
+      <w:proofErr w:type="spellStart"/>
+      <w:r>
+        <w:rPr>
+          <w:lang w:val="en-US"/>
+        </w:rPr>
+        <w:t>bereits</w:t>
+      </w:r>
+      <w:proofErr w:type="spellEnd"/>
+      <w:r>
+        <w:rPr>
+          <w:lang w:val="en-US"/>
+        </w:rPr>
+        <w:t xml:space="preserve"> </w:t>
+      </w:r>
+      <w:proofErr w:type="spellStart"/>
+      <w:r>
+        <w:rPr>
+          <w:lang w:val="en-US"/>
+        </w:rPr>
+        <w:t>bestätigt</w:t>
+      </w:r>
+      <w:proofErr w:type="spellEnd"/>
+      <w:r>
+        <w:rPr>
+          <w:lang w:val="en-US"/>
+        </w:rPr>
+        <w:t xml:space="preserve"> </w:t>
+      </w:r>
+      <w:proofErr w:type="spellStart"/>
+      <w:r>
+        <w:rPr>
+          <w:lang w:val="en-US"/>
+        </w:rPr>
+        <w:t>wurde</w:t>
+      </w:r>
+      <w:proofErr w:type="spellEnd"/>
+      <w:r>
+        <w:rPr>
+          <w:lang w:val="en-US"/>
+        </w:rPr>
+        <w:t xml:space="preserve"> </w:t>
+      </w:r>
+      <w:proofErr w:type="spellStart"/>
+      <w:r>
+        <w:rPr>
+          <w:lang w:val="en-US"/>
+        </w:rPr>
+        <w:t>oder</w:t>
+      </w:r>
+      <w:proofErr w:type="spellEnd"/>
+      <w:r>
+        <w:rPr>
+          <w:lang w:val="en-US"/>
+        </w:rPr>
+        <w:t xml:space="preserve"> </w:t>
+      </w:r>
+      <w:proofErr w:type="spellStart"/>
+      <w:r>
+        <w:rPr>
+          <w:lang w:val="en-US"/>
+        </w:rPr>
+        <w:t>noch</w:t>
+      </w:r>
+      <w:proofErr w:type="spellEnd"/>
+      <w:r>
+        <w:rPr>
+          <w:lang w:val="en-US"/>
+        </w:rPr>
+        <w:t xml:space="preserve"> </w:t>
+      </w:r>
+      <w:proofErr w:type="spellStart"/>
+      <w:r>
+        <w:rPr>
+          <w:lang w:val="en-US"/>
+        </w:rPr>
+        <w:t>aussteht</w:t>
+      </w:r>
+      <w:proofErr w:type="spellEnd"/>
+      <w:r>
+        <w:rPr>
+          <w:lang w:val="en-US"/>
+        </w:rPr>
+        <w:t xml:space="preserve">. Dies </w:t>
+      </w:r>
+      <w:proofErr w:type="spellStart"/>
+      <w:r>
+        <w:rPr>
+          <w:lang w:val="en-US"/>
+        </w:rPr>
+        <w:t>ist</w:t>
+      </w:r>
+      <w:proofErr w:type="spellEnd"/>
+      <w:r>
+        <w:rPr>
+          <w:lang w:val="en-US"/>
+        </w:rPr>
+        <w:t xml:space="preserve"> </w:t>
+      </w:r>
+      <w:proofErr w:type="spellStart"/>
+      <w:r>
+        <w:rPr>
+          <w:lang w:val="en-US"/>
+        </w:rPr>
+        <w:t>wichtig</w:t>
+      </w:r>
+      <w:proofErr w:type="spellEnd"/>
+      <w:r>
+        <w:rPr>
+          <w:lang w:val="en-US"/>
+        </w:rPr>
+        <w:t xml:space="preserve"> für die </w:t>
+      </w:r>
+      <w:proofErr w:type="spellStart"/>
+      <w:r>
+        <w:rPr>
+          <w:lang w:val="en-US"/>
+        </w:rPr>
+        <w:t>Organisation</w:t>
+      </w:r>
+      <w:proofErr w:type="spellEnd"/>
+      <w:r>
+        <w:rPr>
+          <w:lang w:val="en-US"/>
+        </w:rPr>
+        <w:t xml:space="preserve"> und </w:t>
+      </w:r>
+      <w:proofErr w:type="spellStart"/>
+      <w:r>
+        <w:rPr>
+          <w:lang w:val="en-US"/>
+        </w:rPr>
+        <w:t>Verwaltung</w:t>
+      </w:r>
+      <w:proofErr w:type="spellEnd"/>
+      <w:r>
+        <w:rPr>
+          <w:lang w:val="en-US"/>
+        </w:rPr>
+        <w:t xml:space="preserve"> der </w:t>
+      </w:r>
+      <w:proofErr w:type="spellStart"/>
+      <w:r>
+        <w:rPr>
+          <w:lang w:val="en-US"/>
+        </w:rPr>
+        <w:t>Fahrten</w:t>
+      </w:r>
+      <w:proofErr w:type="spellEnd"/>
+      <w:r>
+        <w:rPr>
+          <w:lang w:val="en-US"/>
+        </w:rPr>
+        <w:t>.</w:t>
+      </w:r>
+    </w:p>
+    <w:p>
+      <w:pPr>
+        <w:rPr>
+          <w:lang w:val="en-US"/>
+        </w:rPr>
+      </w:pPr>
+    </w:p>
+    <w:p>
+      <w:pPr>
+        <w:rPr>
+          <w:lang w:val="en-US"/>
+        </w:rPr>
+      </w:pPr>
+      <w:proofErr w:type="spellStart"/>
+      <w:r>
+        <w:rPr>
+          <w:lang w:val="en-US"/>
+        </w:rPr>
+        <w:t>Zusammengefasst</w:t>
+      </w:r>
+      <w:proofErr w:type="spellEnd"/>
+      <w:r>
+        <w:rPr>
+          <w:lang w:val="en-US"/>
+        </w:rPr>
+        <w:t xml:space="preserve"> </w:t>
+      </w:r>
+      <w:proofErr w:type="spellStart"/>
+      <w:r>
+        <w:rPr>
+          <w:lang w:val="en-US"/>
+        </w:rPr>
+        <w:t>ermöglicht</w:t>
+      </w:r>
+      <w:proofErr w:type="spellEnd"/>
+      <w:r>
+        <w:rPr>
+          <w:lang w:val="en-US"/>
+        </w:rPr>
+        <w:t xml:space="preserve"> dieses </w:t>
+      </w:r>
+      <w:proofErr w:type="spellStart"/>
+      <w:r>
+        <w:rPr>
+          <w:lang w:val="en-US"/>
+        </w:rPr>
+        <w:t>Datenbankschema</w:t>
+      </w:r>
+      <w:proofErr w:type="spellEnd"/>
+      <w:r>
+        <w:rPr>
+          <w:lang w:val="en-US"/>
+        </w:rPr>
+        <w:t xml:space="preserve"> die </w:t>
+      </w:r>
+      <w:proofErr w:type="spellStart"/>
+      <w:r>
+        <w:rPr>
+          <w:lang w:val="en-US"/>
+        </w:rPr>
+        <w:t>effektive</w:t>
+      </w:r>
+      <w:proofErr w:type="spellEnd"/>
+      <w:r>
+        <w:rPr>
+          <w:lang w:val="en-US"/>
+        </w:rPr>
+        <w:t xml:space="preserve"> </w:t>
+      </w:r>
+      <w:proofErr w:type="spellStart"/>
+      <w:r>
+        <w:rPr>
+          <w:lang w:val="en-US"/>
+        </w:rPr>
+        <w:t>Verwaltung</w:t>
+      </w:r>
+      <w:proofErr w:type="spellEnd"/>
+      <w:r>
+        <w:rPr>
+          <w:lang w:val="en-US"/>
+        </w:rPr>
+        <w:t xml:space="preserve"> von </w:t>
+      </w:r>
+      <w:proofErr w:type="spellStart"/>
+      <w:r>
+        <w:rPr>
+          <w:lang w:val="en-US"/>
+        </w:rPr>
+        <w:t>Fahrtenangeboten</w:t>
+      </w:r>
+      <w:proofErr w:type="spellEnd"/>
+      <w:r>
+        <w:rPr>
+          <w:lang w:val="en-US"/>
+        </w:rPr>
+        <w:t xml:space="preserve">, </w:t>
+      </w:r>
+      <w:proofErr w:type="spellStart"/>
+      <w:r>
+        <w:rPr>
+          <w:lang w:val="en-US"/>
+        </w:rPr>
+        <w:t>indem</w:t>
+      </w:r>
+      <w:proofErr w:type="spellEnd"/>
+      <w:r>
+        <w:rPr>
+          <w:lang w:val="en-US"/>
+        </w:rPr>
+        <w:t xml:space="preserve"> es die </w:t>
+      </w:r>
+      <w:proofErr w:type="spellStart"/>
+      <w:r>
+        <w:rPr>
+          <w:lang w:val="en-US"/>
+        </w:rPr>
+        <w:t>relevanten</w:t>
+      </w:r>
+      <w:proofErr w:type="spellEnd"/>
+      <w:r>
+        <w:rPr>
+          <w:lang w:val="en-US"/>
+        </w:rPr>
+        <w:t xml:space="preserve"> </w:t>
+      </w:r>
+      <w:proofErr w:type="spellStart"/>
+      <w:r>
+        <w:rPr>
+          <w:lang w:val="en-US"/>
+        </w:rPr>
+        <w:t>Informationen</w:t>
+      </w:r>
+      <w:proofErr w:type="spellEnd"/>
+      <w:r>
+        <w:rPr>
+          <w:lang w:val="en-US"/>
+        </w:rPr>
+        <w:t xml:space="preserve"> </w:t>
+      </w:r>
+      <w:proofErr w:type="spellStart"/>
+      <w:r>
+        <w:rPr>
+          <w:lang w:val="en-US"/>
+        </w:rPr>
+        <w:t>über</w:t>
+      </w:r>
+      <w:proofErr w:type="spellEnd"/>
+      <w:r>
+        <w:rPr>
+          <w:lang w:val="en-US"/>
+        </w:rPr>
+        <w:t xml:space="preserve"> Benutzer, </w:t>
+      </w:r>
+      <w:proofErr w:type="spellStart"/>
+      <w:r>
+        <w:rPr>
+          <w:lang w:val="en-US"/>
+        </w:rPr>
+        <w:t>ihre</w:t>
+      </w:r>
+      <w:proofErr w:type="spellEnd"/>
+      <w:r>
+        <w:rPr>
+          <w:lang w:val="en-US"/>
+        </w:rPr>
+        <w:t xml:space="preserve"> </w:t>
+      </w:r>
+      <w:proofErr w:type="spellStart"/>
+      <w:r>
+        <w:rPr>
+          <w:lang w:val="en-US"/>
+        </w:rPr>
+        <w:t>Fahrzeuge</w:t>
+      </w:r>
+      <w:proofErr w:type="spellEnd"/>
+      <w:r>
+        <w:rPr>
+          <w:lang w:val="en-US"/>
+        </w:rPr>
+        <w:t xml:space="preserve"> und die </w:t>
+      </w:r>
+      <w:proofErr w:type="spellStart"/>
+      <w:r>
+        <w:rPr>
+          <w:lang w:val="en-US"/>
+        </w:rPr>
+        <w:t>angebotenen</w:t>
+      </w:r>
+      <w:proofErr w:type="spellEnd"/>
+      <w:r>
+        <w:rPr>
+          <w:lang w:val="en-US"/>
+        </w:rPr>
+        <w:t xml:space="preserve"> </w:t>
+      </w:r>
+      <w:proofErr w:type="spellStart"/>
+      <w:r>
+        <w:rPr>
+          <w:lang w:val="en-US"/>
+        </w:rPr>
+        <w:t>Fahrten</w:t>
+      </w:r>
+      <w:proofErr w:type="spellEnd"/>
+      <w:r>
+        <w:rPr>
+          <w:lang w:val="en-US"/>
+        </w:rPr>
+        <w:t xml:space="preserve"> </w:t>
+      </w:r>
+      <w:proofErr w:type="spellStart"/>
+      <w:r>
+        <w:rPr>
+          <w:lang w:val="en-US"/>
+        </w:rPr>
+        <w:t>speichert</w:t>
+      </w:r>
+      <w:proofErr w:type="spellEnd"/>
+      <w:r>
+        <w:rPr>
+          <w:lang w:val="en-US"/>
+        </w:rPr>
+        <w:t xml:space="preserve"> und </w:t>
+      </w:r>
+      <w:proofErr w:type="spellStart"/>
+      <w:r>
+        <w:rPr>
+          <w:lang w:val="en-US"/>
+        </w:rPr>
+        <w:t>miteinander</w:t>
+      </w:r>
+      <w:proofErr w:type="spellEnd"/>
+      <w:r>
+        <w:rPr>
+          <w:lang w:val="en-US"/>
+        </w:rPr>
+        <w:t xml:space="preserve"> </w:t>
+      </w:r>
+      <w:proofErr w:type="spellStart"/>
+      <w:r>
+        <w:rPr>
+          <w:lang w:val="en-US"/>
+        </w:rPr>
+        <w:t>verknüpft</w:t>
+      </w:r>
+      <w:proofErr w:type="spellEnd"/>
+      <w:r>
+        <w:rPr>
+          <w:lang w:val="en-US"/>
+        </w:rPr>
+        <w:t xml:space="preserve">. Es </w:t>
+      </w:r>
+      <w:proofErr w:type="spellStart"/>
+      <w:r>
+        <w:rPr>
+          <w:lang w:val="en-US"/>
+        </w:rPr>
+        <w:t>bietet</w:t>
+      </w:r>
+      <w:proofErr w:type="spellEnd"/>
+      <w:r>
+        <w:rPr>
+          <w:lang w:val="en-US"/>
+        </w:rPr>
+        <w:t xml:space="preserve"> </w:t>
+      </w:r>
+      <w:proofErr w:type="spellStart"/>
+      <w:r>
+        <w:rPr>
+          <w:lang w:val="en-US"/>
+        </w:rPr>
+        <w:t>eine</w:t>
+      </w:r>
+      <w:proofErr w:type="spellEnd"/>
+      <w:r>
+        <w:rPr>
+          <w:lang w:val="en-US"/>
+        </w:rPr>
+        <w:t xml:space="preserve"> </w:t>
+      </w:r>
+      <w:proofErr w:type="spellStart"/>
+      <w:r>
+        <w:rPr>
+          <w:lang w:val="en-US"/>
+        </w:rPr>
+        <w:t>strukturierte</w:t>
+      </w:r>
+      <w:proofErr w:type="spellEnd"/>
+      <w:r>
+        <w:rPr>
+          <w:lang w:val="en-US"/>
+        </w:rPr>
+        <w:t xml:space="preserve"> </w:t>
+      </w:r>
+      <w:proofErr w:type="spellStart"/>
+      <w:r>
+        <w:rPr>
+          <w:lang w:val="en-US"/>
+        </w:rPr>
+        <w:t>Grundlage</w:t>
+      </w:r>
+      <w:proofErr w:type="spellEnd"/>
+      <w:r>
+        <w:rPr>
+          <w:lang w:val="en-US"/>
+        </w:rPr>
+        <w:t xml:space="preserve"> für die </w:t>
+      </w:r>
+      <w:proofErr w:type="spellStart"/>
+      <w:r>
+        <w:rPr>
+          <w:lang w:val="en-US"/>
+        </w:rPr>
+        <w:t>Entwicklung</w:t>
+      </w:r>
+      <w:proofErr w:type="spellEnd"/>
+      <w:r>
+        <w:rPr>
+          <w:lang w:val="en-US"/>
+        </w:rPr>
+        <w:t xml:space="preserve"> </w:t>
+      </w:r>
+      <w:proofErr w:type="spellStart"/>
+      <w:r>
+        <w:rPr>
+          <w:lang w:val="en-US"/>
+        </w:rPr>
+        <w:t>einer</w:t>
+      </w:r>
+      <w:proofErr w:type="spellEnd"/>
+      <w:r>
+        <w:rPr>
+          <w:lang w:val="en-US"/>
+        </w:rPr>
+        <w:t xml:space="preserve"> </w:t>
+      </w:r>
+      <w:proofErr w:type="spellStart"/>
+      <w:r>
+        <w:rPr>
+          <w:lang w:val="en-US"/>
+        </w:rPr>
+        <w:t>Anwendung</w:t>
+      </w:r>
+      <w:proofErr w:type="spellEnd"/>
+      <w:r>
+        <w:rPr>
+          <w:lang w:val="en-US"/>
+        </w:rPr>
+        <w:t xml:space="preserve">, die </w:t>
+      </w:r>
+      <w:proofErr w:type="spellStart"/>
+      <w:r>
+        <w:rPr>
+          <w:lang w:val="en-US"/>
+        </w:rPr>
+        <w:t>die</w:t>
+      </w:r>
+      <w:proofErr w:type="spellEnd"/>
+      <w:r>
+        <w:rPr>
+          <w:lang w:val="en-US"/>
+        </w:rPr>
+        <w:t xml:space="preserve"> </w:t>
+      </w:r>
+      <w:proofErr w:type="spellStart"/>
+      <w:r>
+        <w:rPr>
+          <w:lang w:val="en-US"/>
+        </w:rPr>
+        <w:t>Organisation</w:t>
+      </w:r>
+      <w:proofErr w:type="spellEnd"/>
+      <w:r>
+        <w:rPr>
+          <w:lang w:val="en-US"/>
+        </w:rPr>
+        <w:t xml:space="preserve"> und </w:t>
+      </w:r>
+      <w:proofErr w:type="spellStart"/>
+      <w:r>
+        <w:rPr>
+          <w:lang w:val="en-US"/>
+        </w:rPr>
+        <w:t>Koordination</w:t>
+      </w:r>
+      <w:proofErr w:type="spellEnd"/>
+      <w:r>
+        <w:rPr>
+          <w:lang w:val="en-US"/>
+        </w:rPr>
+        <w:t xml:space="preserve"> von </w:t>
+      </w:r>
+      <w:proofErr w:type="spellStart"/>
+      <w:r>
+        <w:rPr>
+          <w:lang w:val="en-US"/>
+        </w:rPr>
+        <w:t>Fahrten</w:t>
+      </w:r>
+      <w:proofErr w:type="spellEnd"/>
+      <w:r>
+        <w:rPr>
+          <w:lang w:val="en-US"/>
+        </w:rPr>
+        <w:t xml:space="preserve"> </w:t>
+      </w:r>
+      <w:proofErr w:type="spellStart"/>
+      <w:r>
+        <w:rPr>
+          <w:lang w:val="en-US"/>
+        </w:rPr>
+        <w:t>erleichtert</w:t>
+      </w:r>
+      <w:proofErr w:type="spellEnd"/>
+      <w:r>
+        <w:rPr>
+          <w:lang w:val="en-US"/>
+        </w:rPr>
+        <w:t>.</w:t>
+      </w:r>
+    </w:p>
+    <w:p>
+      <w:pPr>
+        <w:rPr>
+          <w:lang w:val="en-US"/>
+        </w:rPr>
+      </w:pPr>
     </w:p>
     <w:p>
       <w:pPr>
@@ -16355,6 +19468,7 @@
     </w:p>
     <w:p>
       <w:r>
+        <w:lastRenderedPageBreak/>
         <w:t>Einleitung</w:t>
       </w:r>
     </w:p>
@@ -16372,7 +19486,6 @@
     </w:p>
     <w:p>
       <w:r>
-        <w:lastRenderedPageBreak/>
         <w:t xml:space="preserve">Hauptteil </w:t>
       </w:r>
       <w:r>
@@ -16454,9 +19567,9 @@
       </w:pPr>
     </w:p>
     <w:sectPr>
-      <w:headerReference w:type="even" r:id="rId21"/>
-      <w:footerReference w:type="default" r:id="rId22"/>
-      <w:headerReference w:type="first" r:id="rId23"/>
+      <w:headerReference w:type="even" r:id="rId22"/>
+      <w:footerReference w:type="default" r:id="rId23"/>
+      <w:headerReference w:type="first" r:id="rId24"/>
       <w:pgSz w:w="11906" w:h="16838"/>
       <w:pgMar w:top="1417" w:right="1417" w:bottom="1134" w:left="1417" w:header="708" w:footer="708" w:gutter="0"/>
       <w:cols w:space="708"/>
@@ -17406,6 +20519,119 @@
     </w:lvl>
   </w:abstractNum>
   <w:abstractNum w:abstractNumId="8" w15:restartNumberingAfterBreak="0">
+    <w:nsid w:val="117B465D"/>
+    <w:multiLevelType w:val="hybridMultilevel"/>
+    <w:tmpl w:val="1E889254"/>
+    <w:lvl w:ilvl="0" w:tplc="0C070001">
+      <w:start w:val="1"/>
+      <w:numFmt w:val="bullet"/>
+      <w:lvlText w:val=""/>
+      <w:lvlJc w:val="left"/>
+      <w:pPr>
+        <w:ind w:left="720" w:hanging="360"/>
+      </w:pPr>
+      <w:rPr>
+        <w:rFonts w:ascii="Symbol" w:hAnsi="Symbol" w:hint="default"/>
+      </w:rPr>
+    </w:lvl>
+    <w:lvl w:ilvl="1" w:tplc="0C070003" w:tentative="1">
+      <w:start w:val="1"/>
+      <w:numFmt w:val="bullet"/>
+      <w:lvlText w:val="o"/>
+      <w:lvlJc w:val="left"/>
+      <w:pPr>
+        <w:ind w:left="1440" w:hanging="360"/>
+      </w:pPr>
+      <w:rPr>
+        <w:rFonts w:ascii="Courier New" w:hAnsi="Courier New" w:cs="Courier New" w:hint="default"/>
+      </w:rPr>
+    </w:lvl>
+    <w:lvl w:ilvl="2" w:tplc="0C070005" w:tentative="1">
+      <w:start w:val="1"/>
+      <w:numFmt w:val="bullet"/>
+      <w:lvlText w:val=""/>
+      <w:lvlJc w:val="left"/>
+      <w:pPr>
+        <w:ind w:left="2160" w:hanging="360"/>
+      </w:pPr>
+      <w:rPr>
+        <w:rFonts w:ascii="Wingdings" w:hAnsi="Wingdings" w:hint="default"/>
+      </w:rPr>
+    </w:lvl>
+    <w:lvl w:ilvl="3" w:tplc="0C070001" w:tentative="1">
+      <w:start w:val="1"/>
+      <w:numFmt w:val="bullet"/>
+      <w:lvlText w:val=""/>
+      <w:lvlJc w:val="left"/>
+      <w:pPr>
+        <w:ind w:left="2880" w:hanging="360"/>
+      </w:pPr>
+      <w:rPr>
+        <w:rFonts w:ascii="Symbol" w:hAnsi="Symbol" w:hint="default"/>
+      </w:rPr>
+    </w:lvl>
+    <w:lvl w:ilvl="4" w:tplc="0C070003" w:tentative="1">
+      <w:start w:val="1"/>
+      <w:numFmt w:val="bullet"/>
+      <w:lvlText w:val="o"/>
+      <w:lvlJc w:val="left"/>
+      <w:pPr>
+        <w:ind w:left="3600" w:hanging="360"/>
+      </w:pPr>
+      <w:rPr>
+        <w:rFonts w:ascii="Courier New" w:hAnsi="Courier New" w:cs="Courier New" w:hint="default"/>
+      </w:rPr>
+    </w:lvl>
+    <w:lvl w:ilvl="5" w:tplc="0C070005" w:tentative="1">
+      <w:start w:val="1"/>
+      <w:numFmt w:val="bullet"/>
+      <w:lvlText w:val=""/>
+      <w:lvlJc w:val="left"/>
+      <w:pPr>
+        <w:ind w:left="4320" w:hanging="360"/>
+      </w:pPr>
+      <w:rPr>
+        <w:rFonts w:ascii="Wingdings" w:hAnsi="Wingdings" w:hint="default"/>
+      </w:rPr>
+    </w:lvl>
+    <w:lvl w:ilvl="6" w:tplc="0C070001" w:tentative="1">
+      <w:start w:val="1"/>
+      <w:numFmt w:val="bullet"/>
+      <w:lvlText w:val=""/>
+      <w:lvlJc w:val="left"/>
+      <w:pPr>
+        <w:ind w:left="5040" w:hanging="360"/>
+      </w:pPr>
+      <w:rPr>
+        <w:rFonts w:ascii="Symbol" w:hAnsi="Symbol" w:hint="default"/>
+      </w:rPr>
+    </w:lvl>
+    <w:lvl w:ilvl="7" w:tplc="0C070003" w:tentative="1">
+      <w:start w:val="1"/>
+      <w:numFmt w:val="bullet"/>
+      <w:lvlText w:val="o"/>
+      <w:lvlJc w:val="left"/>
+      <w:pPr>
+        <w:ind w:left="5760" w:hanging="360"/>
+      </w:pPr>
+      <w:rPr>
+        <w:rFonts w:ascii="Courier New" w:hAnsi="Courier New" w:cs="Courier New" w:hint="default"/>
+      </w:rPr>
+    </w:lvl>
+    <w:lvl w:ilvl="8" w:tplc="0C070005" w:tentative="1">
+      <w:start w:val="1"/>
+      <w:numFmt w:val="bullet"/>
+      <w:lvlText w:val=""/>
+      <w:lvlJc w:val="left"/>
+      <w:pPr>
+        <w:ind w:left="6480" w:hanging="360"/>
+      </w:pPr>
+      <w:rPr>
+        <w:rFonts w:ascii="Wingdings" w:hAnsi="Wingdings" w:hint="default"/>
+      </w:rPr>
+    </w:lvl>
+  </w:abstractNum>
+  <w:abstractNum w:abstractNumId="9" w15:restartNumberingAfterBreak="0">
     <w:nsid w:val="11D55C73"/>
     <w:multiLevelType w:val="hybridMultilevel"/>
     <w:tmpl w:val="D014262C"/>
@@ -17518,7 +20744,7 @@
       </w:rPr>
     </w:lvl>
   </w:abstractNum>
-  <w:abstractNum w:abstractNumId="9" w15:restartNumberingAfterBreak="0">
+  <w:abstractNum w:abstractNumId="10" w15:restartNumberingAfterBreak="0">
     <w:nsid w:val="17943DFB"/>
     <w:multiLevelType w:val="hybridMultilevel"/>
     <w:tmpl w:val="30AC9FC2"/>
@@ -17631,7 +20857,7 @@
       </w:rPr>
     </w:lvl>
   </w:abstractNum>
-  <w:abstractNum w:abstractNumId="10" w15:restartNumberingAfterBreak="0">
+  <w:abstractNum w:abstractNumId="11" w15:restartNumberingAfterBreak="0">
     <w:nsid w:val="188B3C6D"/>
     <w:multiLevelType w:val="hybridMultilevel"/>
     <w:tmpl w:val="CF1C2090"/>
@@ -17744,7 +20970,7 @@
       </w:rPr>
     </w:lvl>
   </w:abstractNum>
-  <w:abstractNum w:abstractNumId="11" w15:restartNumberingAfterBreak="0">
+  <w:abstractNum w:abstractNumId="12" w15:restartNumberingAfterBreak="0">
     <w:nsid w:val="230D6FC1"/>
     <w:multiLevelType w:val="hybridMultilevel"/>
     <w:tmpl w:val="07546A5A"/>
@@ -17857,7 +21083,7 @@
       </w:rPr>
     </w:lvl>
   </w:abstractNum>
-  <w:abstractNum w:abstractNumId="12" w15:restartNumberingAfterBreak="0">
+  <w:abstractNum w:abstractNumId="13" w15:restartNumberingAfterBreak="0">
     <w:nsid w:val="258D54F7"/>
     <w:multiLevelType w:val="hybridMultilevel"/>
     <w:tmpl w:val="38B24F1C"/>
@@ -17970,7 +21196,119 @@
       </w:rPr>
     </w:lvl>
   </w:abstractNum>
-  <w:abstractNum w:abstractNumId="13" w15:restartNumberingAfterBreak="0">
+  <w:abstractNum w:abstractNumId="14" w15:restartNumberingAfterBreak="0">
+    <w:nsid w:val="28C11C4B"/>
+    <w:multiLevelType w:val="hybridMultilevel"/>
+    <w:tmpl w:val="80EC7EDA"/>
+    <w:lvl w:ilvl="0" w:tplc="560A10F4">
+      <w:numFmt w:val="bullet"/>
+      <w:lvlText w:val="-"/>
+      <w:lvlJc w:val="left"/>
+      <w:pPr>
+        <w:ind w:left="720" w:hanging="360"/>
+      </w:pPr>
+      <w:rPr>
+        <w:rFonts w:ascii="Times New Roman" w:eastAsiaTheme="minorHAnsi" w:hAnsi="Times New Roman" w:cs="Times New Roman" w:hint="default"/>
+      </w:rPr>
+    </w:lvl>
+    <w:lvl w:ilvl="1" w:tplc="0C070003" w:tentative="1">
+      <w:start w:val="1"/>
+      <w:numFmt w:val="bullet"/>
+      <w:lvlText w:val="o"/>
+      <w:lvlJc w:val="left"/>
+      <w:pPr>
+        <w:ind w:left="1440" w:hanging="360"/>
+      </w:pPr>
+      <w:rPr>
+        <w:rFonts w:ascii="Courier New" w:hAnsi="Courier New" w:cs="Courier New" w:hint="default"/>
+      </w:rPr>
+    </w:lvl>
+    <w:lvl w:ilvl="2" w:tplc="0C070005" w:tentative="1">
+      <w:start w:val="1"/>
+      <w:numFmt w:val="bullet"/>
+      <w:lvlText w:val=""/>
+      <w:lvlJc w:val="left"/>
+      <w:pPr>
+        <w:ind w:left="2160" w:hanging="360"/>
+      </w:pPr>
+      <w:rPr>
+        <w:rFonts w:ascii="Wingdings" w:hAnsi="Wingdings" w:hint="default"/>
+      </w:rPr>
+    </w:lvl>
+    <w:lvl w:ilvl="3" w:tplc="0C070001" w:tentative="1">
+      <w:start w:val="1"/>
+      <w:numFmt w:val="bullet"/>
+      <w:lvlText w:val=""/>
+      <w:lvlJc w:val="left"/>
+      <w:pPr>
+        <w:ind w:left="2880" w:hanging="360"/>
+      </w:pPr>
+      <w:rPr>
+        <w:rFonts w:ascii="Symbol" w:hAnsi="Symbol" w:hint="default"/>
+      </w:rPr>
+    </w:lvl>
+    <w:lvl w:ilvl="4" w:tplc="0C070003" w:tentative="1">
+      <w:start w:val="1"/>
+      <w:numFmt w:val="bullet"/>
+      <w:lvlText w:val="o"/>
+      <w:lvlJc w:val="left"/>
+      <w:pPr>
+        <w:ind w:left="3600" w:hanging="360"/>
+      </w:pPr>
+      <w:rPr>
+        <w:rFonts w:ascii="Courier New" w:hAnsi="Courier New" w:cs="Courier New" w:hint="default"/>
+      </w:rPr>
+    </w:lvl>
+    <w:lvl w:ilvl="5" w:tplc="0C070005" w:tentative="1">
+      <w:start w:val="1"/>
+      <w:numFmt w:val="bullet"/>
+      <w:lvlText w:val=""/>
+      <w:lvlJc w:val="left"/>
+      <w:pPr>
+        <w:ind w:left="4320" w:hanging="360"/>
+      </w:pPr>
+      <w:rPr>
+        <w:rFonts w:ascii="Wingdings" w:hAnsi="Wingdings" w:hint="default"/>
+      </w:rPr>
+    </w:lvl>
+    <w:lvl w:ilvl="6" w:tplc="0C070001" w:tentative="1">
+      <w:start w:val="1"/>
+      <w:numFmt w:val="bullet"/>
+      <w:lvlText w:val=""/>
+      <w:lvlJc w:val="left"/>
+      <w:pPr>
+        <w:ind w:left="5040" w:hanging="360"/>
+      </w:pPr>
+      <w:rPr>
+        <w:rFonts w:ascii="Symbol" w:hAnsi="Symbol" w:hint="default"/>
+      </w:rPr>
+    </w:lvl>
+    <w:lvl w:ilvl="7" w:tplc="0C070003" w:tentative="1">
+      <w:start w:val="1"/>
+      <w:numFmt w:val="bullet"/>
+      <w:lvlText w:val="o"/>
+      <w:lvlJc w:val="left"/>
+      <w:pPr>
+        <w:ind w:left="5760" w:hanging="360"/>
+      </w:pPr>
+      <w:rPr>
+        <w:rFonts w:ascii="Courier New" w:hAnsi="Courier New" w:cs="Courier New" w:hint="default"/>
+      </w:rPr>
+    </w:lvl>
+    <w:lvl w:ilvl="8" w:tplc="0C070005" w:tentative="1">
+      <w:start w:val="1"/>
+      <w:numFmt w:val="bullet"/>
+      <w:lvlText w:val=""/>
+      <w:lvlJc w:val="left"/>
+      <w:pPr>
+        <w:ind w:left="6480" w:hanging="360"/>
+      </w:pPr>
+      <w:rPr>
+        <w:rFonts w:ascii="Wingdings" w:hAnsi="Wingdings" w:hint="default"/>
+      </w:rPr>
+    </w:lvl>
+  </w:abstractNum>
+  <w:abstractNum w:abstractNumId="15" w15:restartNumberingAfterBreak="0">
     <w:nsid w:val="2B855558"/>
     <w:multiLevelType w:val="hybridMultilevel"/>
     <w:tmpl w:val="D49AC6EA"/>
@@ -18083,7 +21421,7 @@
       </w:rPr>
     </w:lvl>
   </w:abstractNum>
-  <w:abstractNum w:abstractNumId="14" w15:restartNumberingAfterBreak="0">
+  <w:abstractNum w:abstractNumId="16" w15:restartNumberingAfterBreak="0">
     <w:nsid w:val="2BB74BC2"/>
     <w:multiLevelType w:val="hybridMultilevel"/>
     <w:tmpl w:val="2688B97E"/>
@@ -18172,7 +21510,7 @@
       </w:pPr>
     </w:lvl>
   </w:abstractNum>
-  <w:abstractNum w:abstractNumId="15" w15:restartNumberingAfterBreak="0">
+  <w:abstractNum w:abstractNumId="17" w15:restartNumberingAfterBreak="0">
     <w:nsid w:val="2FD70A52"/>
     <w:multiLevelType w:val="hybridMultilevel"/>
     <w:tmpl w:val="78D27426"/>
@@ -18285,7 +21623,7 @@
       </w:rPr>
     </w:lvl>
   </w:abstractNum>
-  <w:abstractNum w:abstractNumId="16" w15:restartNumberingAfterBreak="0">
+  <w:abstractNum w:abstractNumId="18" w15:restartNumberingAfterBreak="0">
     <w:nsid w:val="324F4213"/>
     <w:multiLevelType w:val="hybridMultilevel"/>
     <w:tmpl w:val="7C647F96"/>
@@ -18374,7 +21712,7 @@
       </w:pPr>
     </w:lvl>
   </w:abstractNum>
-  <w:abstractNum w:abstractNumId="17" w15:restartNumberingAfterBreak="0">
+  <w:abstractNum w:abstractNumId="19" w15:restartNumberingAfterBreak="0">
     <w:nsid w:val="357C09C3"/>
     <w:multiLevelType w:val="hybridMultilevel"/>
     <w:tmpl w:val="9424928C"/>
@@ -18487,7 +21825,7 @@
       </w:rPr>
     </w:lvl>
   </w:abstractNum>
-  <w:abstractNum w:abstractNumId="18" w15:restartNumberingAfterBreak="0">
+  <w:abstractNum w:abstractNumId="20" w15:restartNumberingAfterBreak="0">
     <w:nsid w:val="38084B54"/>
     <w:multiLevelType w:val="multilevel"/>
     <w:tmpl w:val="0C07001F"/>
@@ -18573,7 +21911,7 @@
       </w:pPr>
     </w:lvl>
   </w:abstractNum>
-  <w:abstractNum w:abstractNumId="19" w15:restartNumberingAfterBreak="0">
+  <w:abstractNum w:abstractNumId="21" w15:restartNumberingAfterBreak="0">
     <w:nsid w:val="3AB62468"/>
     <w:multiLevelType w:val="multilevel"/>
     <w:tmpl w:val="C4907A74"/>
@@ -18704,7 +22042,7 @@
       </w:rPr>
     </w:lvl>
   </w:abstractNum>
-  <w:abstractNum w:abstractNumId="20" w15:restartNumberingAfterBreak="0">
+  <w:abstractNum w:abstractNumId="22" w15:restartNumberingAfterBreak="0">
     <w:nsid w:val="3EEC2E5A"/>
     <w:multiLevelType w:val="hybridMultilevel"/>
     <w:tmpl w:val="C49C0D5A"/>
@@ -18817,7 +22155,7 @@
       </w:rPr>
     </w:lvl>
   </w:abstractNum>
-  <w:abstractNum w:abstractNumId="21" w15:restartNumberingAfterBreak="0">
+  <w:abstractNum w:abstractNumId="23" w15:restartNumberingAfterBreak="0">
     <w:nsid w:val="40652F68"/>
     <w:multiLevelType w:val="multilevel"/>
     <w:tmpl w:val="BFDCFDE4"/>
@@ -18930,7 +22268,7 @@
       </w:pPr>
     </w:lvl>
   </w:abstractNum>
-  <w:abstractNum w:abstractNumId="22" w15:restartNumberingAfterBreak="0">
+  <w:abstractNum w:abstractNumId="24" w15:restartNumberingAfterBreak="0">
     <w:nsid w:val="42015AA5"/>
     <w:multiLevelType w:val="hybridMultilevel"/>
     <w:tmpl w:val="DC0A2A88"/>
@@ -19019,7 +22357,7 @@
       </w:pPr>
     </w:lvl>
   </w:abstractNum>
-  <w:abstractNum w:abstractNumId="23" w15:restartNumberingAfterBreak="0">
+  <w:abstractNum w:abstractNumId="25" w15:restartNumberingAfterBreak="0">
     <w:nsid w:val="440D5863"/>
     <w:multiLevelType w:val="hybridMultilevel"/>
     <w:tmpl w:val="175C6EF4"/>
@@ -19105,7 +22443,7 @@
       </w:pPr>
     </w:lvl>
   </w:abstractNum>
-  <w:abstractNum w:abstractNumId="24" w15:restartNumberingAfterBreak="0">
+  <w:abstractNum w:abstractNumId="26" w15:restartNumberingAfterBreak="0">
     <w:nsid w:val="44AC4034"/>
     <w:multiLevelType w:val="multilevel"/>
     <w:tmpl w:val="0C07001F"/>
@@ -19191,7 +22529,7 @@
       </w:pPr>
     </w:lvl>
   </w:abstractNum>
-  <w:abstractNum w:abstractNumId="25" w15:restartNumberingAfterBreak="0">
+  <w:abstractNum w:abstractNumId="27" w15:restartNumberingAfterBreak="0">
     <w:nsid w:val="45D5322F"/>
     <w:multiLevelType w:val="hybridMultilevel"/>
     <w:tmpl w:val="DA326A02"/>
@@ -19304,7 +22642,7 @@
       </w:rPr>
     </w:lvl>
   </w:abstractNum>
-  <w:abstractNum w:abstractNumId="26" w15:restartNumberingAfterBreak="0">
+  <w:abstractNum w:abstractNumId="28" w15:restartNumberingAfterBreak="0">
     <w:nsid w:val="4A352459"/>
     <w:multiLevelType w:val="hybridMultilevel"/>
     <w:tmpl w:val="5D109430"/>
@@ -19417,7 +22755,7 @@
       </w:rPr>
     </w:lvl>
   </w:abstractNum>
-  <w:abstractNum w:abstractNumId="27" w15:restartNumberingAfterBreak="0">
+  <w:abstractNum w:abstractNumId="29" w15:restartNumberingAfterBreak="0">
     <w:nsid w:val="4ED037DE"/>
     <w:multiLevelType w:val="hybridMultilevel"/>
     <w:tmpl w:val="A5263CEE"/>
@@ -19506,7 +22844,7 @@
       </w:pPr>
     </w:lvl>
   </w:abstractNum>
-  <w:abstractNum w:abstractNumId="28" w15:restartNumberingAfterBreak="0">
+  <w:abstractNum w:abstractNumId="30" w15:restartNumberingAfterBreak="0">
     <w:nsid w:val="59073811"/>
     <w:multiLevelType w:val="hybridMultilevel"/>
     <w:tmpl w:val="51801BB4"/>
@@ -19619,7 +22957,7 @@
       </w:rPr>
     </w:lvl>
   </w:abstractNum>
-  <w:abstractNum w:abstractNumId="29" w15:restartNumberingAfterBreak="0">
+  <w:abstractNum w:abstractNumId="31" w15:restartNumberingAfterBreak="0">
     <w:nsid w:val="592C45C2"/>
     <w:multiLevelType w:val="hybridMultilevel"/>
     <w:tmpl w:val="BF6C052A"/>
@@ -19732,7 +23070,7 @@
       </w:rPr>
     </w:lvl>
   </w:abstractNum>
-  <w:abstractNum w:abstractNumId="30" w15:restartNumberingAfterBreak="0">
+  <w:abstractNum w:abstractNumId="32" w15:restartNumberingAfterBreak="0">
     <w:nsid w:val="5CF868A0"/>
     <w:multiLevelType w:val="multilevel"/>
     <w:tmpl w:val="0C07001F"/>
@@ -19818,7 +23156,7 @@
       </w:pPr>
     </w:lvl>
   </w:abstractNum>
-  <w:abstractNum w:abstractNumId="31" w15:restartNumberingAfterBreak="0">
+  <w:abstractNum w:abstractNumId="33" w15:restartNumberingAfterBreak="0">
     <w:nsid w:val="5EE1226D"/>
     <w:multiLevelType w:val="multilevel"/>
     <w:tmpl w:val="0C070025"/>
@@ -19913,7 +23251,7 @@
       </w:pPr>
     </w:lvl>
   </w:abstractNum>
-  <w:abstractNum w:abstractNumId="32" w15:restartNumberingAfterBreak="0">
+  <w:abstractNum w:abstractNumId="34" w15:restartNumberingAfterBreak="0">
     <w:nsid w:val="68A24C2B"/>
     <w:multiLevelType w:val="hybridMultilevel"/>
     <w:tmpl w:val="81D4356C"/>
@@ -20026,7 +23364,7 @@
       </w:rPr>
     </w:lvl>
   </w:abstractNum>
-  <w:abstractNum w:abstractNumId="33" w15:restartNumberingAfterBreak="0">
+  <w:abstractNum w:abstractNumId="35" w15:restartNumberingAfterBreak="0">
     <w:nsid w:val="6E5C0D75"/>
     <w:multiLevelType w:val="hybridMultilevel"/>
     <w:tmpl w:val="DC94C2DC"/>
@@ -20112,7 +23450,7 @@
       </w:pPr>
     </w:lvl>
   </w:abstractNum>
-  <w:abstractNum w:abstractNumId="34" w15:restartNumberingAfterBreak="0">
+  <w:abstractNum w:abstractNumId="36" w15:restartNumberingAfterBreak="0">
     <w:nsid w:val="6F67251C"/>
     <w:multiLevelType w:val="hybridMultilevel"/>
     <w:tmpl w:val="C5E0C842"/>
@@ -20225,7 +23563,7 @@
       </w:rPr>
     </w:lvl>
   </w:abstractNum>
-  <w:abstractNum w:abstractNumId="35" w15:restartNumberingAfterBreak="0">
+  <w:abstractNum w:abstractNumId="37" w15:restartNumberingAfterBreak="0">
     <w:nsid w:val="73C630CD"/>
     <w:multiLevelType w:val="hybridMultilevel"/>
     <w:tmpl w:val="BEA4533E"/>
@@ -20338,7 +23676,119 @@
       </w:rPr>
     </w:lvl>
   </w:abstractNum>
-  <w:abstractNum w:abstractNumId="36" w15:restartNumberingAfterBreak="0">
+  <w:abstractNum w:abstractNumId="38" w15:restartNumberingAfterBreak="0">
+    <w:nsid w:val="778D2C09"/>
+    <w:multiLevelType w:val="hybridMultilevel"/>
+    <w:tmpl w:val="2E2CCEEC"/>
+    <w:lvl w:ilvl="0" w:tplc="560A10F4">
+      <w:numFmt w:val="bullet"/>
+      <w:lvlText w:val="-"/>
+      <w:lvlJc w:val="left"/>
+      <w:pPr>
+        <w:ind w:left="720" w:hanging="360"/>
+      </w:pPr>
+      <w:rPr>
+        <w:rFonts w:ascii="Times New Roman" w:eastAsiaTheme="minorHAnsi" w:hAnsi="Times New Roman" w:cs="Times New Roman" w:hint="default"/>
+      </w:rPr>
+    </w:lvl>
+    <w:lvl w:ilvl="1" w:tplc="0C070003" w:tentative="1">
+      <w:start w:val="1"/>
+      <w:numFmt w:val="bullet"/>
+      <w:lvlText w:val="o"/>
+      <w:lvlJc w:val="left"/>
+      <w:pPr>
+        <w:ind w:left="1440" w:hanging="360"/>
+      </w:pPr>
+      <w:rPr>
+        <w:rFonts w:ascii="Courier New" w:hAnsi="Courier New" w:cs="Courier New" w:hint="default"/>
+      </w:rPr>
+    </w:lvl>
+    <w:lvl w:ilvl="2" w:tplc="0C070005" w:tentative="1">
+      <w:start w:val="1"/>
+      <w:numFmt w:val="bullet"/>
+      <w:lvlText w:val=""/>
+      <w:lvlJc w:val="left"/>
+      <w:pPr>
+        <w:ind w:left="2160" w:hanging="360"/>
+      </w:pPr>
+      <w:rPr>
+        <w:rFonts w:ascii="Wingdings" w:hAnsi="Wingdings" w:hint="default"/>
+      </w:rPr>
+    </w:lvl>
+    <w:lvl w:ilvl="3" w:tplc="0C070001" w:tentative="1">
+      <w:start w:val="1"/>
+      <w:numFmt w:val="bullet"/>
+      <w:lvlText w:val=""/>
+      <w:lvlJc w:val="left"/>
+      <w:pPr>
+        <w:ind w:left="2880" w:hanging="360"/>
+      </w:pPr>
+      <w:rPr>
+        <w:rFonts w:ascii="Symbol" w:hAnsi="Symbol" w:hint="default"/>
+      </w:rPr>
+    </w:lvl>
+    <w:lvl w:ilvl="4" w:tplc="0C070003" w:tentative="1">
+      <w:start w:val="1"/>
+      <w:numFmt w:val="bullet"/>
+      <w:lvlText w:val="o"/>
+      <w:lvlJc w:val="left"/>
+      <w:pPr>
+        <w:ind w:left="3600" w:hanging="360"/>
+      </w:pPr>
+      <w:rPr>
+        <w:rFonts w:ascii="Courier New" w:hAnsi="Courier New" w:cs="Courier New" w:hint="default"/>
+      </w:rPr>
+    </w:lvl>
+    <w:lvl w:ilvl="5" w:tplc="0C070005" w:tentative="1">
+      <w:start w:val="1"/>
+      <w:numFmt w:val="bullet"/>
+      <w:lvlText w:val=""/>
+      <w:lvlJc w:val="left"/>
+      <w:pPr>
+        <w:ind w:left="4320" w:hanging="360"/>
+      </w:pPr>
+      <w:rPr>
+        <w:rFonts w:ascii="Wingdings" w:hAnsi="Wingdings" w:hint="default"/>
+      </w:rPr>
+    </w:lvl>
+    <w:lvl w:ilvl="6" w:tplc="0C070001" w:tentative="1">
+      <w:start w:val="1"/>
+      <w:numFmt w:val="bullet"/>
+      <w:lvlText w:val=""/>
+      <w:lvlJc w:val="left"/>
+      <w:pPr>
+        <w:ind w:left="5040" w:hanging="360"/>
+      </w:pPr>
+      <w:rPr>
+        <w:rFonts w:ascii="Symbol" w:hAnsi="Symbol" w:hint="default"/>
+      </w:rPr>
+    </w:lvl>
+    <w:lvl w:ilvl="7" w:tplc="0C070003" w:tentative="1">
+      <w:start w:val="1"/>
+      <w:numFmt w:val="bullet"/>
+      <w:lvlText w:val="o"/>
+      <w:lvlJc w:val="left"/>
+      <w:pPr>
+        <w:ind w:left="5760" w:hanging="360"/>
+      </w:pPr>
+      <w:rPr>
+        <w:rFonts w:ascii="Courier New" w:hAnsi="Courier New" w:cs="Courier New" w:hint="default"/>
+      </w:rPr>
+    </w:lvl>
+    <w:lvl w:ilvl="8" w:tplc="0C070005" w:tentative="1">
+      <w:start w:val="1"/>
+      <w:numFmt w:val="bullet"/>
+      <w:lvlText w:val=""/>
+      <w:lvlJc w:val="left"/>
+      <w:pPr>
+        <w:ind w:left="6480" w:hanging="360"/>
+      </w:pPr>
+      <w:rPr>
+        <w:rFonts w:ascii="Wingdings" w:hAnsi="Wingdings" w:hint="default"/>
+      </w:rPr>
+    </w:lvl>
+  </w:abstractNum>
+  <w:abstractNum w:abstractNumId="39" w15:restartNumberingAfterBreak="0">
     <w:nsid w:val="786049D7"/>
     <w:multiLevelType w:val="hybridMultilevel"/>
     <w:tmpl w:val="01ECF4A2"/>
@@ -20451,7 +23901,7 @@
       </w:rPr>
     </w:lvl>
   </w:abstractNum>
-  <w:abstractNum w:abstractNumId="37" w15:restartNumberingAfterBreak="0">
+  <w:abstractNum w:abstractNumId="40" w15:restartNumberingAfterBreak="0">
     <w:nsid w:val="7A944F23"/>
     <w:multiLevelType w:val="hybridMultilevel"/>
     <w:tmpl w:val="6820176A"/>
@@ -20565,25 +24015,25 @@
     </w:lvl>
   </w:abstractNum>
   <w:num w:numId="1" w16cid:durableId="376591885">
-    <w:abstractNumId w:val="18"/>
+    <w:abstractNumId w:val="20"/>
   </w:num>
   <w:num w:numId="2" w16cid:durableId="1841509372">
-    <w:abstractNumId w:val="24"/>
+    <w:abstractNumId w:val="26"/>
   </w:num>
   <w:num w:numId="3" w16cid:durableId="1582523894">
-    <w:abstractNumId w:val="30"/>
+    <w:abstractNumId w:val="32"/>
   </w:num>
   <w:num w:numId="4" w16cid:durableId="1519854155">
-    <w:abstractNumId w:val="31"/>
+    <w:abstractNumId w:val="33"/>
   </w:num>
   <w:num w:numId="5" w16cid:durableId="469832924">
-    <w:abstractNumId w:val="19"/>
+    <w:abstractNumId w:val="21"/>
   </w:num>
   <w:num w:numId="6" w16cid:durableId="1261256863">
-    <w:abstractNumId w:val="20"/>
+    <w:abstractNumId w:val="22"/>
   </w:num>
   <w:num w:numId="7" w16cid:durableId="1728994372">
-    <w:abstractNumId w:val="26"/>
+    <w:abstractNumId w:val="28"/>
   </w:num>
   <w:num w:numId="8" w16cid:durableId="1831100005">
     <w:abstractNumId w:val="5"/>
@@ -20592,7 +24042,7 @@
     <w:abstractNumId w:val="3"/>
   </w:num>
   <w:num w:numId="10" w16cid:durableId="1095177090">
-    <w:abstractNumId w:val="37"/>
+    <w:abstractNumId w:val="40"/>
   </w:num>
   <w:num w:numId="11" w16cid:durableId="1642684821">
     <w:abstractNumId w:val="0"/>
@@ -20612,7 +24062,7 @@
     </w:lvlOverride>
   </w:num>
   <w:num w:numId="12" w16cid:durableId="1311058063">
-    <w:abstractNumId w:val="28"/>
+    <w:abstractNumId w:val="30"/>
   </w:num>
   <w:num w:numId="13" w16cid:durableId="124472377">
     <w:abstractNumId w:val="0"/>
@@ -20635,7 +24085,7 @@
     <w:abstractNumId w:val="4"/>
   </w:num>
   <w:num w:numId="15" w16cid:durableId="255871167">
-    <w:abstractNumId w:val="12"/>
+    <w:abstractNumId w:val="13"/>
   </w:num>
   <w:num w:numId="16" w16cid:durableId="1825245135">
     <w:abstractNumId w:val="0"/>
@@ -20656,52 +24106,52 @@
     </w:lvlOverride>
   </w:num>
   <w:num w:numId="17" w16cid:durableId="654991701">
-    <w:abstractNumId w:val="32"/>
+    <w:abstractNumId w:val="34"/>
   </w:num>
   <w:num w:numId="18" w16cid:durableId="1846901063">
     <w:abstractNumId w:val="7"/>
   </w:num>
   <w:num w:numId="19" w16cid:durableId="1043602475">
-    <w:abstractNumId w:val="16"/>
+    <w:abstractNumId w:val="18"/>
   </w:num>
   <w:num w:numId="20" w16cid:durableId="1680501752">
-    <w:abstractNumId w:val="22"/>
+    <w:abstractNumId w:val="24"/>
   </w:num>
   <w:num w:numId="21" w16cid:durableId="1575314315">
-    <w:abstractNumId w:val="35"/>
+    <w:abstractNumId w:val="37"/>
   </w:num>
   <w:num w:numId="22" w16cid:durableId="1877620933">
-    <w:abstractNumId w:val="17"/>
+    <w:abstractNumId w:val="19"/>
   </w:num>
   <w:num w:numId="23" w16cid:durableId="1801262910">
-    <w:abstractNumId w:val="29"/>
+    <w:abstractNumId w:val="31"/>
   </w:num>
   <w:num w:numId="24" w16cid:durableId="303201046">
-    <w:abstractNumId w:val="27"/>
+    <w:abstractNumId w:val="29"/>
   </w:num>
   <w:num w:numId="25" w16cid:durableId="1311665500">
     <w:abstractNumId w:val="1"/>
   </w:num>
   <w:num w:numId="26" w16cid:durableId="698362460">
-    <w:abstractNumId w:val="14"/>
+    <w:abstractNumId w:val="16"/>
   </w:num>
   <w:num w:numId="27" w16cid:durableId="1629047592">
-    <w:abstractNumId w:val="9"/>
+    <w:abstractNumId w:val="10"/>
   </w:num>
   <w:num w:numId="28" w16cid:durableId="1105274648">
-    <w:abstractNumId w:val="13"/>
+    <w:abstractNumId w:val="15"/>
   </w:num>
   <w:num w:numId="29" w16cid:durableId="1768845388">
-    <w:abstractNumId w:val="10"/>
+    <w:abstractNumId w:val="11"/>
   </w:num>
   <w:num w:numId="30" w16cid:durableId="1418136259">
-    <w:abstractNumId w:val="34"/>
+    <w:abstractNumId w:val="36"/>
   </w:num>
   <w:num w:numId="31" w16cid:durableId="6836432">
     <w:abstractNumId w:val="6"/>
   </w:num>
   <w:num w:numId="32" w16cid:durableId="232159336">
-    <w:abstractNumId w:val="33"/>
+    <w:abstractNumId w:val="35"/>
     <w:lvlOverride w:ilvl="0">
       <w:startOverride w:val="1"/>
     </w:lvlOverride>
@@ -20731,10 +24181,10 @@
     </w:lvlOverride>
   </w:num>
   <w:num w:numId="33" w16cid:durableId="412122324">
-    <w:abstractNumId w:val="8"/>
+    <w:abstractNumId w:val="9"/>
   </w:num>
   <w:num w:numId="34" w16cid:durableId="239676796">
-    <w:abstractNumId w:val="23"/>
+    <w:abstractNumId w:val="25"/>
     <w:lvlOverride w:ilvl="0">
       <w:startOverride w:val="1"/>
     </w:lvlOverride>
@@ -20764,22 +24214,31 @@
     </w:lvlOverride>
   </w:num>
   <w:num w:numId="35" w16cid:durableId="161548298">
-    <w:abstractNumId w:val="11"/>
+    <w:abstractNumId w:val="12"/>
   </w:num>
   <w:num w:numId="36" w16cid:durableId="354235403">
-    <w:abstractNumId w:val="25"/>
+    <w:abstractNumId w:val="27"/>
   </w:num>
   <w:num w:numId="37" w16cid:durableId="1636565895">
-    <w:abstractNumId w:val="21"/>
+    <w:abstractNumId w:val="23"/>
   </w:num>
   <w:num w:numId="38" w16cid:durableId="450248438">
-    <w:abstractNumId w:val="15"/>
+    <w:abstractNumId w:val="17"/>
   </w:num>
   <w:num w:numId="39" w16cid:durableId="1561818269">
-    <w:abstractNumId w:val="36"/>
+    <w:abstractNumId w:val="39"/>
   </w:num>
   <w:num w:numId="40" w16cid:durableId="1066804262">
     <w:abstractNumId w:val="2"/>
+  </w:num>
+  <w:num w:numId="41" w16cid:durableId="1777946586">
+    <w:abstractNumId w:val="8"/>
+  </w:num>
+  <w:num w:numId="42" w16cid:durableId="1394281713">
+    <w:abstractNumId w:val="14"/>
+  </w:num>
+  <w:num w:numId="43" w16cid:durableId="2042778115">
+    <w:abstractNumId w:val="38"/>
   </w:num>
 </w:numbering>
 </file>

--- a/AbschlussdokumentationRichtig.docx
+++ b/AbschlussdokumentationRichtig.docx
@@ -447,7 +447,7 @@
           <w:lang w:eastAsia="de-AT"/>
         </w:rPr>
         <w:drawing>
-          <wp:anchor distT="0" distB="0" distL="114300" distR="114300" simplePos="0" relativeHeight="251658240" behindDoc="1" locked="0" layoutInCell="1" allowOverlap="1" wp14:anchorId="1311E335" wp14:editId="41EEE90A">
+          <wp:anchor distT="0" distB="0" distL="114300" distR="114300" simplePos="0" relativeHeight="251658240" behindDoc="1" locked="0" layoutInCell="1" allowOverlap="1" wp14:anchorId="1311E335" wp14:editId="48EB79BF">
             <wp:simplePos x="0" y="0"/>
             <wp:positionH relativeFrom="margin">
               <wp:align>right</wp:align>
@@ -1144,7 +1144,6 @@
         <w:rPr>
           <w:lang w:val="en-US"/>
         </w:rPr>
-        <w:lastRenderedPageBreak/>
         <w:t>Abstract</w:t>
       </w:r>
     </w:p>
@@ -1250,25 +1249,102 @@
           <w:szCs w:val="24"/>
           <w:lang w:val="en-US"/>
         </w:rPr>
-        <w:t xml:space="preserve"> came from the ever-growing importance of climate and sustainability in our modern society. The development of the app focused on usability, </w:t>
-      </w:r>
-      <w:proofErr w:type="gramStart"/>
-      <w:r>
+        <w:t xml:space="preserve"> came from the ever-growing importance of climate and sustainability in our modern society. The development of the app focused on usability, design and functionality.</w:t>
+      </w:r>
+    </w:p>
+    <w:p>
+      <w:pPr>
+        <w:spacing w:line="360" w:lineRule="auto"/>
+        <w:jc w:val="both"/>
         <w:rPr>
           <w:rFonts w:cs="Times New Roman"/>
           <w:szCs w:val="24"/>
           <w:lang w:val="en-US"/>
         </w:rPr>
-        <w:t>design</w:t>
-      </w:r>
-      <w:proofErr w:type="gramEnd"/>
+      </w:pPr>
       <w:r>
         <w:rPr>
           <w:rFonts w:cs="Times New Roman"/>
           <w:szCs w:val="24"/>
           <w:lang w:val="en-US"/>
         </w:rPr>
-        <w:t xml:space="preserve"> and functionality.</w:t>
+        <w:t>We were looking for patiently</w:t>
+      </w:r>
+      <w:r>
+        <w:rPr>
+          <w:rFonts w:cs="Times New Roman"/>
+          <w:szCs w:val="24"/>
+          <w:lang w:val="en-US"/>
+        </w:rPr>
+        <w:t xml:space="preserve"> for a project that matched our values. We wanted to try something new, </w:t>
+      </w:r>
+      <w:r>
+        <w:rPr>
+          <w:rFonts w:cs="Times New Roman"/>
+          <w:szCs w:val="24"/>
+          <w:lang w:val="en-US"/>
+        </w:rPr>
+        <w:t>an exciting new</w:t>
+      </w:r>
+      <w:r>
+        <w:rPr>
+          <w:rFonts w:cs="Times New Roman"/>
+          <w:szCs w:val="24"/>
+          <w:lang w:val="en-US"/>
+        </w:rPr>
+        <w:t xml:space="preserve"> challenge. We received several offers from </w:t>
+      </w:r>
+      <w:proofErr w:type="spellStart"/>
+      <w:r>
+        <w:rPr>
+          <w:rFonts w:cs="Times New Roman"/>
+          <w:szCs w:val="24"/>
+          <w:lang w:val="en-US"/>
+        </w:rPr>
+        <w:t>Getzner</w:t>
+      </w:r>
+      <w:proofErr w:type="spellEnd"/>
+      <w:r>
+        <w:rPr>
+          <w:rFonts w:cs="Times New Roman"/>
+          <w:szCs w:val="24"/>
+          <w:lang w:val="en-US"/>
+        </w:rPr>
+        <w:t xml:space="preserve"> </w:t>
+      </w:r>
+      <w:proofErr w:type="spellStart"/>
+      <w:r>
+        <w:rPr>
+          <w:rFonts w:cs="Times New Roman"/>
+          <w:szCs w:val="24"/>
+          <w:lang w:val="en-US"/>
+        </w:rPr>
+        <w:t>Textil</w:t>
+      </w:r>
+      <w:proofErr w:type="spellEnd"/>
+      <w:r>
+        <w:rPr>
+          <w:rFonts w:cs="Times New Roman"/>
+          <w:szCs w:val="24"/>
+          <w:lang w:val="en-US"/>
+        </w:rPr>
+        <w:t xml:space="preserve"> </w:t>
+      </w:r>
+      <w:r>
+        <w:rPr>
+          <w:rFonts w:cs="Times New Roman"/>
+          <w:szCs w:val="24"/>
+          <w:lang w:val="en-US"/>
+        </w:rPr>
+        <w:t>Inc.</w:t>
+      </w:r>
+      <w:r>
+        <w:rPr>
+          <w:rFonts w:cs="Times New Roman"/>
+          <w:szCs w:val="24"/>
+          <w:lang w:val="en-US"/>
+        </w:rPr>
+        <w:t xml:space="preserve"> and finally decided on the carpooling app.</w:t>
       </w:r>
     </w:p>
     <w:p>
@@ -1287,7 +1363,7 @@
           <w:szCs w:val="24"/>
           <w:lang w:val="en-US"/>
         </w:rPr>
-        <w:t>We were looking for patiently</w:t>
+        <w:t xml:space="preserve">Our knowledge of </w:t>
       </w:r>
       <w:r>
         <w:rPr>
@@ -1295,75 +1371,127 @@
           <w:szCs w:val="24"/>
           <w:lang w:val="en-US"/>
         </w:rPr>
-        <w:t xml:space="preserve"> for a project that matched our values. We wanted to try something new, </w:t>
-      </w:r>
+        <w:t xml:space="preserve">software </w:t>
+      </w:r>
+      <w:proofErr w:type="spellStart"/>
       <w:r>
         <w:rPr>
           <w:rFonts w:cs="Times New Roman"/>
           <w:szCs w:val="24"/>
           <w:lang w:val="en-US"/>
         </w:rPr>
-        <w:t>an exciting new</w:t>
-      </w:r>
+        <w:t>engeneering</w:t>
+      </w:r>
+      <w:proofErr w:type="spellEnd"/>
       <w:r>
         <w:rPr>
           <w:rFonts w:cs="Times New Roman"/>
           <w:szCs w:val="24"/>
           <w:lang w:val="en-US"/>
         </w:rPr>
-        <w:t xml:space="preserve"> challenge. We received several offers from </w:t>
-      </w:r>
-      <w:proofErr w:type="spellStart"/>
-      <w:r>
+        <w:t xml:space="preserve">, which we applied during internships and at school, was a great help for the thesis. </w:t>
+      </w:r>
+    </w:p>
+    <w:p>
+      <w:pPr>
+        <w:spacing w:line="360" w:lineRule="auto"/>
+        <w:jc w:val="both"/>
         <w:rPr>
           <w:rFonts w:cs="Times New Roman"/>
           <w:szCs w:val="24"/>
           <w:lang w:val="en-US"/>
         </w:rPr>
-        <w:t>Getzner</w:t>
-      </w:r>
-      <w:proofErr w:type="spellEnd"/>
+      </w:pPr>
       <w:r>
         <w:rPr>
           <w:rFonts w:cs="Times New Roman"/>
           <w:szCs w:val="24"/>
           <w:lang w:val="en-US"/>
         </w:rPr>
-        <w:t xml:space="preserve"> </w:t>
-      </w:r>
-      <w:proofErr w:type="spellStart"/>
+        <w:t xml:space="preserve">This thesis should not only present the development process, but also show the </w:t>
+      </w:r>
       <w:r>
         <w:rPr>
           <w:rFonts w:cs="Times New Roman"/>
           <w:szCs w:val="24"/>
           <w:lang w:val="en-US"/>
         </w:rPr>
-        <w:t>Textil</w:t>
-      </w:r>
-      <w:proofErr w:type="spellEnd"/>
+        <w:t>benefits</w:t>
+      </w:r>
       <w:r>
         <w:rPr>
           <w:rFonts w:cs="Times New Roman"/>
           <w:szCs w:val="24"/>
           <w:lang w:val="en-US"/>
         </w:rPr>
-        <w:t xml:space="preserve"> </w:t>
-      </w:r>
-      <w:r>
+        <w:t xml:space="preserve"> that carpool apps hold for companies.</w:t>
+      </w:r>
+    </w:p>
+    <w:p>
+      <w:pPr>
+        <w:spacing w:line="360" w:lineRule="auto"/>
+        <w:jc w:val="both"/>
         <w:rPr>
           <w:rFonts w:cs="Times New Roman"/>
           <w:szCs w:val="24"/>
           <w:lang w:val="en-US"/>
         </w:rPr>
-        <w:t>Inc.</w:t>
-      </w:r>
+      </w:pPr>
       <w:r>
         <w:rPr>
           <w:rFonts w:cs="Times New Roman"/>
           <w:szCs w:val="24"/>
           <w:lang w:val="en-US"/>
         </w:rPr>
-        <w:t xml:space="preserve"> and finally decided on the carpooling app.</w:t>
+        <w:t xml:space="preserve">We would like to take this opportunity to thank all the people who actively supported us in the preparation of this thesis. </w:t>
+      </w:r>
+      <w:r>
+        <w:rPr>
+          <w:rFonts w:cs="Times New Roman"/>
+          <w:szCs w:val="24"/>
+          <w:lang w:val="en-US"/>
+        </w:rPr>
+        <w:t>Mrs. Meusburger Caroline</w:t>
+      </w:r>
+      <w:r>
+        <w:rPr>
+          <w:rFonts w:cs="Times New Roman"/>
+          <w:szCs w:val="24"/>
+          <w:lang w:val="en-US"/>
+        </w:rPr>
+        <w:t xml:space="preserve">, Mr. Hartmann </w:t>
+      </w:r>
+      <w:r>
+        <w:rPr>
+          <w:rFonts w:cs="Times New Roman"/>
+          <w:szCs w:val="24"/>
+          <w:lang w:val="en-US"/>
+        </w:rPr>
+        <w:t>Andreas,</w:t>
+      </w:r>
+      <w:r>
+        <w:rPr>
+          <w:rFonts w:cs="Times New Roman"/>
+          <w:szCs w:val="24"/>
+          <w:lang w:val="en-US"/>
+        </w:rPr>
+        <w:t xml:space="preserve"> and Mr</w:t>
+      </w:r>
+      <w:r>
+        <w:rPr>
+          <w:rFonts w:cs="Times New Roman"/>
+          <w:szCs w:val="24"/>
+          <w:lang w:val="en-US"/>
+        </w:rPr>
+        <w:t>. Michael Leeb</w:t>
+      </w:r>
+      <w:r>
+        <w:rPr>
+          <w:rFonts w:cs="Times New Roman"/>
+          <w:szCs w:val="24"/>
+          <w:lang w:val="en-US"/>
+        </w:rPr>
+        <w:t>.</w:t>
       </w:r>
     </w:p>
     <w:p>
@@ -1382,172 +1510,25 @@
           <w:szCs w:val="24"/>
           <w:lang w:val="en-US"/>
         </w:rPr>
-        <w:t xml:space="preserve">Our knowledge of </w:t>
-      </w:r>
-      <w:r>
+        <w:t>The project was carried out at the HTL Dornbirn in 2023/24.</w:t>
+      </w:r>
+    </w:p>
+    <w:p>
+      <w:pPr>
+        <w:spacing w:line="360" w:lineRule="auto"/>
+        <w:jc w:val="both"/>
         <w:rPr>
           <w:rFonts w:cs="Times New Roman"/>
           <w:szCs w:val="24"/>
           <w:lang w:val="en-US"/>
         </w:rPr>
-        <w:t xml:space="preserve">software </w:t>
-      </w:r>
-      <w:proofErr w:type="spellStart"/>
+      </w:pPr>
       <w:r>
         <w:rPr>
           <w:rFonts w:cs="Times New Roman"/>
           <w:szCs w:val="24"/>
           <w:lang w:val="en-US"/>
         </w:rPr>
-        <w:t>engeneering</w:t>
-      </w:r>
-      <w:proofErr w:type="spellEnd"/>
-      <w:r>
-        <w:rPr>
-          <w:rFonts w:cs="Times New Roman"/>
-          <w:szCs w:val="24"/>
-          <w:lang w:val="en-US"/>
-        </w:rPr>
-        <w:t xml:space="preserve">, which we applied during internships and at school, was a great help for the thesis. </w:t>
-      </w:r>
-    </w:p>
-    <w:p>
-      <w:pPr>
-        <w:spacing w:line="360" w:lineRule="auto"/>
-        <w:jc w:val="both"/>
-        <w:rPr>
-          <w:rFonts w:cs="Times New Roman"/>
-          <w:szCs w:val="24"/>
-          <w:lang w:val="en-US"/>
-        </w:rPr>
-      </w:pPr>
-      <w:r>
-        <w:rPr>
-          <w:rFonts w:cs="Times New Roman"/>
-          <w:szCs w:val="24"/>
-          <w:lang w:val="en-US"/>
-        </w:rPr>
-        <w:t xml:space="preserve">This thesis should not only present the development process, but also show the </w:t>
-      </w:r>
-      <w:r>
-        <w:rPr>
-          <w:rFonts w:cs="Times New Roman"/>
-          <w:szCs w:val="24"/>
-          <w:lang w:val="en-US"/>
-        </w:rPr>
-        <w:t>benefits</w:t>
-      </w:r>
-      <w:r>
-        <w:rPr>
-          <w:rFonts w:cs="Times New Roman"/>
-          <w:szCs w:val="24"/>
-          <w:lang w:val="en-US"/>
-        </w:rPr>
-        <w:t xml:space="preserve"> that carpool apps hold for companies.</w:t>
-      </w:r>
-    </w:p>
-    <w:p>
-      <w:pPr>
-        <w:spacing w:line="360" w:lineRule="auto"/>
-        <w:jc w:val="both"/>
-        <w:rPr>
-          <w:rFonts w:cs="Times New Roman"/>
-          <w:szCs w:val="24"/>
-          <w:lang w:val="en-US"/>
-        </w:rPr>
-      </w:pPr>
-      <w:r>
-        <w:rPr>
-          <w:rFonts w:cs="Times New Roman"/>
-          <w:szCs w:val="24"/>
-          <w:lang w:val="en-US"/>
-        </w:rPr>
-        <w:t xml:space="preserve">We would like to take this opportunity to thank all the people who actively supported us in the preparation of this thesis. </w:t>
-      </w:r>
-      <w:r>
-        <w:rPr>
-          <w:rFonts w:cs="Times New Roman"/>
-          <w:szCs w:val="24"/>
-          <w:lang w:val="en-US"/>
-        </w:rPr>
-        <w:t>Mrs. Meusburger Caroline</w:t>
-      </w:r>
-      <w:r>
-        <w:rPr>
-          <w:rFonts w:cs="Times New Roman"/>
-          <w:szCs w:val="24"/>
-          <w:lang w:val="en-US"/>
-        </w:rPr>
-        <w:t xml:space="preserve">, Mr. Hartmann </w:t>
-      </w:r>
-      <w:r>
-        <w:rPr>
-          <w:rFonts w:cs="Times New Roman"/>
-          <w:szCs w:val="24"/>
-          <w:lang w:val="en-US"/>
-        </w:rPr>
-        <w:t>Andreas,</w:t>
-      </w:r>
-      <w:r>
-        <w:rPr>
-          <w:rFonts w:cs="Times New Roman"/>
-          <w:szCs w:val="24"/>
-          <w:lang w:val="en-US"/>
-        </w:rPr>
-        <w:t xml:space="preserve"> and Mr</w:t>
-      </w:r>
-      <w:r>
-        <w:rPr>
-          <w:rFonts w:cs="Times New Roman"/>
-          <w:szCs w:val="24"/>
-          <w:lang w:val="en-US"/>
-        </w:rPr>
-        <w:t>. Michael Leeb</w:t>
-      </w:r>
-      <w:r>
-        <w:rPr>
-          <w:rFonts w:cs="Times New Roman"/>
-          <w:szCs w:val="24"/>
-          <w:lang w:val="en-US"/>
-        </w:rPr>
-        <w:t>.</w:t>
-      </w:r>
-    </w:p>
-    <w:p>
-      <w:pPr>
-        <w:spacing w:line="360" w:lineRule="auto"/>
-        <w:jc w:val="both"/>
-        <w:rPr>
-          <w:rFonts w:cs="Times New Roman"/>
-          <w:szCs w:val="24"/>
-          <w:lang w:val="en-US"/>
-        </w:rPr>
-      </w:pPr>
-      <w:r>
-        <w:rPr>
-          <w:rFonts w:cs="Times New Roman"/>
-          <w:szCs w:val="24"/>
-          <w:lang w:val="en-US"/>
-        </w:rPr>
-        <w:t>The project was carried out at the HTL Dornbirn in 2023/24.</w:t>
-      </w:r>
-    </w:p>
-    <w:p>
-      <w:pPr>
-        <w:spacing w:line="360" w:lineRule="auto"/>
-        <w:jc w:val="both"/>
-        <w:rPr>
-          <w:rFonts w:cs="Times New Roman"/>
-          <w:szCs w:val="24"/>
-          <w:lang w:val="en-US"/>
-        </w:rPr>
-      </w:pPr>
-      <w:r>
-        <w:rPr>
-          <w:rFonts w:cs="Times New Roman"/>
-          <w:szCs w:val="24"/>
-          <w:lang w:val="en-US"/>
-        </w:rPr>
         <w:br w:type="page"/>
       </w:r>
     </w:p>
@@ -1556,7 +1537,6 @@
         <w:jc w:val="center"/>
       </w:pPr>
       <w:r>
-        <w:lastRenderedPageBreak/>
         <w:t>Vorwort</w:t>
       </w:r>
       <w:r>
@@ -4778,7 +4758,6 @@
       <w:bookmarkStart w:id="1" w:name="_Toc144209081"/>
       <w:bookmarkStart w:id="2" w:name="_Toc158721173"/>
       <w:r>
-        <w:lastRenderedPageBreak/>
         <w:t>Grundlagen</w:t>
       </w:r>
       <w:bookmarkEnd w:id="1"/>
@@ -5232,7 +5211,6 @@
       <w:bookmarkStart w:id="5" w:name="_Toc144209084"/>
       <w:bookmarkStart w:id="6" w:name="_Toc158721175"/>
       <w:r>
-        <w:lastRenderedPageBreak/>
         <w:t>Projektauftrag</w:t>
       </w:r>
       <w:bookmarkEnd w:id="5"/>
@@ -6552,7 +6530,6 @@
       <w:bookmarkStart w:id="7" w:name="_Toc144209085"/>
       <w:bookmarkStart w:id="8" w:name="_Toc158721176"/>
       <w:r>
-        <w:lastRenderedPageBreak/>
         <w:t>Projekt</w:t>
       </w:r>
       <w:bookmarkEnd w:id="7"/>
@@ -7523,7 +7500,6 @@
       </w:pPr>
       <w:bookmarkStart w:id="9" w:name="_Toc158721177"/>
       <w:r>
-        <w:lastRenderedPageBreak/>
         <w:t>Beschreibung der Vorprojekt- und Nachprojektphase</w:t>
       </w:r>
       <w:bookmarkEnd w:id="9"/>
@@ -8098,7 +8074,6 @@
       <w:bookmarkStart w:id="10" w:name="_Toc144209088"/>
       <w:bookmarkStart w:id="11" w:name="_Toc158721178"/>
       <w:r>
-        <w:lastRenderedPageBreak/>
         <w:t>Projekt</w:t>
       </w:r>
       <w:bookmarkEnd w:id="10"/>
@@ -8223,7 +8198,6 @@
       </w:pPr>
       <w:bookmarkStart w:id="12" w:name="_Toc158721179"/>
       <w:r>
-        <w:lastRenderedPageBreak/>
         <w:t>Projekt</w:t>
       </w:r>
       <w:r>
@@ -9095,7 +9069,6 @@
         <w:rPr>
           <w:lang w:val="en-US"/>
         </w:rPr>
-        <w:lastRenderedPageBreak/>
         <w:t>Projektstrukturplan</w:t>
       </w:r>
       <w:bookmarkEnd w:id="13"/>
@@ -10786,7 +10759,6 @@
         <w:rPr>
           <w:lang w:val="en-US"/>
         </w:rPr>
-        <w:lastRenderedPageBreak/>
         <w:t>Projektrisikoanalyse</w:t>
       </w:r>
       <w:bookmarkEnd w:id="15"/>
@@ -12057,7 +12029,6 @@
       <w:bookmarkStart w:id="16" w:name="_Toc144209094"/>
       <w:bookmarkStart w:id="17" w:name="_Toc158721183"/>
       <w:r>
-        <w:lastRenderedPageBreak/>
         <w:t>Team</w:t>
       </w:r>
       <w:bookmarkEnd w:id="16"/>
@@ -12652,7 +12623,6 @@
       <w:bookmarkStart w:id="20" w:name="_Toc144209097"/>
       <w:bookmarkStart w:id="21" w:name="_Toc158721185"/>
       <w:r>
-        <w:lastRenderedPageBreak/>
         <w:t>Bashar Khalil</w:t>
       </w:r>
       <w:bookmarkEnd w:id="20"/>
@@ -13447,7 +13417,6 @@
       <w:bookmarkStart w:id="23" w:name="_Toc144209099"/>
       <w:bookmarkStart w:id="24" w:name="_Toc158721187"/>
       <w:r>
-        <w:lastRenderedPageBreak/>
         <w:t>Caroline Meusburger</w:t>
       </w:r>
       <w:bookmarkEnd w:id="23"/>
@@ -14282,7 +14251,6 @@
       </w:pPr>
       <w:bookmarkStart w:id="28" w:name="_Toc158721189"/>
       <w:r>
-        <w:lastRenderedPageBreak/>
         <w:t>Getzner Textil AG</w:t>
       </w:r>
       <w:bookmarkEnd w:id="27"/>
@@ -14385,19 +14353,11 @@
           <w:rFonts w:cs="Times New Roman"/>
         </w:rPr>
       </w:pPr>
-      <w:proofErr w:type="gramStart"/>
-      <w:r>
-        <w:rPr>
-          <w:rFonts w:cs="Times New Roman"/>
-        </w:rPr>
-        <w:t>WR Weberei</w:t>
-      </w:r>
-      <w:proofErr w:type="gramEnd"/>
-      <w:r>
-        <w:rPr>
-          <w:rFonts w:cs="Times New Roman"/>
-        </w:rPr>
-        <w:t xml:space="preserve"> Russikon AG</w:t>
+      <w:r>
+        <w:rPr>
+          <w:rFonts w:cs="Times New Roman"/>
+        </w:rPr>
+        <w:t>WR Weberei Russikon AG</w:t>
       </w:r>
     </w:p>
     <w:p>
@@ -14528,12 +14488,10 @@
         <w:t xml:space="preserve">Die Getzner Textil AG zeichnet sich durch ihre außergewöhnlich innovativen </w:t>
       </w:r>
       <w:proofErr w:type="spellStart"/>
-      <w:proofErr w:type="gramStart"/>
       <w:r>
         <w:t>Textilien,und</w:t>
       </w:r>
       <w:proofErr w:type="spellEnd"/>
-      <w:proofErr w:type="gramEnd"/>
       <w:r>
         <w:t xml:space="preserve"> ihren hohen </w:t>
       </w:r>
@@ -14631,11 +14589,7 @@
       </w:r>
       <w:proofErr w:type="spellEnd"/>
       <w:r>
-        <w:t xml:space="preserve"> Verwendung nachhaltiger Materialien und die Minimierung von Abfällen </w:t>
-      </w:r>
-      <w:r>
-        <w:lastRenderedPageBreak/>
-        <w:t xml:space="preserve">und </w:t>
+        <w:t xml:space="preserve"> Verwendung nachhaltiger Materialien und die Minimierung von Abfällen und </w:t>
       </w:r>
       <w:proofErr w:type="spellStart"/>
       <w:r>
@@ -14651,15 +14605,7 @@
       </w:r>
       <w:proofErr w:type="spellEnd"/>
       <w:r>
-        <w:t xml:space="preserve">. Die Getzner Textil AG hat eine globale Präsenz, ein weiterer Schwerpunkt ist es, diese globale Präsenz zu erhalten. Das Vertriebsnetz und die Kunden verteilt auf die verschiedenen Länder der Welt weißen großes Vertrauen gegenüber dem Unternehmen auf. Das Produktangebot der Getzner Textil AG bietet </w:t>
-      </w:r>
-      <w:proofErr w:type="gramStart"/>
-      <w:r>
-        <w:t>einen Vielfalt</w:t>
-      </w:r>
-      <w:proofErr w:type="gramEnd"/>
-      <w:r>
-        <w:t xml:space="preserve"> von verschiedenen Artikeln an die von Mode- und Heimtextilien bis hin zu der Automobilbranche reichen.</w:t>
+        <w:t>. Die Getzner Textil AG hat eine globale Präsenz, ein weiterer Schwerpunkt ist es, diese globale Präsenz zu erhalten. Das Vertriebsnetz und die Kunden verteilt auf die verschiedenen Länder der Welt weißen großes Vertrauen gegenüber dem Unternehmen auf. Das Produktangebot der Getzner Textil AG bietet einen Vielfalt von verschiedenen Artikeln an die von Mode- und Heimtextilien bis hin zu der Automobilbranche reichen.</w:t>
       </w:r>
     </w:p>
     <w:p>
@@ -14893,7 +14839,6 @@
         <w:rPr>
           <w:lang w:val="en-US"/>
         </w:rPr>
-        <w:lastRenderedPageBreak/>
         <w:t xml:space="preserve">Neptune </w:t>
       </w:r>
       <w:r>
@@ -15261,7 +15206,6 @@
       </w:pPr>
       <w:bookmarkStart w:id="37" w:name="_Toc158721197"/>
       <w:r>
-        <w:lastRenderedPageBreak/>
         <w:t xml:space="preserve">App </w:t>
       </w:r>
       <w:proofErr w:type="spellStart"/>
@@ -15438,20 +15382,37 @@
     </w:p>
     <w:p/>
     <w:p>
-      <w:r>
+      <w:pPr>
+        <w:rPr>
+          <w:lang w:val="en-US"/>
+        </w:rPr>
+      </w:pPr>
+      <w:r>
+        <w:rPr>
+          <w:lang w:val="en-US"/>
+        </w:rPr>
         <w:t xml:space="preserve">Table </w:t>
       </w:r>
       <w:proofErr w:type="spellStart"/>
       <w:r>
+        <w:rPr>
+          <w:lang w:val="en-US"/>
+        </w:rPr>
         <w:t>Broswer</w:t>
       </w:r>
       <w:proofErr w:type="spellEnd"/>
     </w:p>
     <w:p>
+      <w:pPr>
+        <w:rPr>
+          <w:lang w:val="en-US"/>
+        </w:rPr>
+      </w:pPr>
       <w:hyperlink r:id="rId18" w:history="1">
         <w:r>
           <w:rPr>
             <w:rStyle w:val="Hyperlink"/>
+            <w:lang w:val="en-US"/>
           </w:rPr>
           <w:t>https://docs.neptune-software.com/neptune-dxp-open-edition/23/cockpit-overview/table-browser.html</w:t>
         </w:r>
@@ -15499,17 +15460,29 @@
     </w:p>
     <w:p/>
     <w:p>
-      <w:proofErr w:type="gramStart"/>
-      <w:r>
+      <w:pPr>
+        <w:rPr>
+          <w:lang w:val="en-US"/>
+        </w:rPr>
+      </w:pPr>
+      <w:r>
+        <w:rPr>
+          <w:lang w:val="en-US"/>
+        </w:rPr>
         <w:t>API Designer</w:t>
       </w:r>
-      <w:proofErr w:type="gramEnd"/>
-    </w:p>
-    <w:p>
+    </w:p>
+    <w:p>
+      <w:pPr>
+        <w:rPr>
+          <w:lang w:val="en-US"/>
+        </w:rPr>
+      </w:pPr>
       <w:hyperlink r:id="rId19" w:history="1">
         <w:r>
           <w:rPr>
             <w:rStyle w:val="Hyperlink"/>
+            <w:lang w:val="en-US"/>
           </w:rPr>
           <w:t>https://docs.neptune-software.com/neptune-dxp-open-edition/23/cockpit-overview/api-designer.html</w:t>
         </w:r>
@@ -15517,7 +15490,6 @@
     </w:p>
     <w:p>
       <w:r>
-        <w:lastRenderedPageBreak/>
         <w:t>Der API-Designer ermöglicht das Erstellen und Konfigurieren von API-Definitionen. Es ist möglich, APIs während des gesamten Entwurfsprozesses einfach zu definieren und zu aktualisieren.</w:t>
       </w:r>
     </w:p>
@@ -15722,7 +15694,6 @@
     </w:p>
     <w:p>
       <w:r>
-        <w:lastRenderedPageBreak/>
         <w:t>Die</w:t>
       </w:r>
       <w:r>
@@ -16138,7 +16109,6 @@
         <w:spacing w:line="256" w:lineRule="auto"/>
       </w:pPr>
       <w:r>
-        <w:lastRenderedPageBreak/>
         <w:t>Haben Sie weiter Anmerkungen oder Vorschläge bezüglich einer Getzner Textil AG Fahrgemeinschafts-App?</w:t>
       </w:r>
     </w:p>
@@ -16227,10 +16197,67 @@
     </w:p>
     <w:p>
       <w:pPr>
+        <w:pStyle w:val="berschrift2"/>
         <w:rPr>
           <w:lang w:val="en-US"/>
         </w:rPr>
       </w:pPr>
+      <w:r>
+        <w:rPr>
+          <w:lang w:val="en-US"/>
+        </w:rPr>
+        <w:t>Connectors</w:t>
+      </w:r>
+    </w:p>
+    <w:p>
+      <w:pPr>
+        <w:pStyle w:val="berschrift2"/>
+        <w:rPr>
+          <w:lang w:val="en-US"/>
+        </w:rPr>
+      </w:pPr>
+      <w:r>
+        <w:rPr>
+          <w:lang w:val="en-US"/>
+        </w:rPr>
+        <w:t>API</w:t>
+      </w:r>
+    </w:p>
+    <w:p>
+      <w:pPr>
+        <w:pStyle w:val="berschrift2"/>
+        <w:rPr>
+          <w:lang w:val="en-US"/>
+        </w:rPr>
+      </w:pPr>
+      <w:r>
+        <w:rPr>
+          <w:lang w:val="en-US"/>
+        </w:rPr>
+        <w:t>User Interface (Metin und Bashar)</w:t>
+      </w:r>
+    </w:p>
+    <w:p>
+      <w:pPr>
+        <w:pStyle w:val="berschrift2"/>
+        <w:rPr>
+          <w:lang w:val="en-US"/>
+        </w:rPr>
+      </w:pPr>
+      <w:r>
+        <w:rPr>
+          <w:lang w:val="en-US"/>
+        </w:rPr>
+        <w:t xml:space="preserve">Server </w:t>
+      </w:r>
+      <w:proofErr w:type="spellStart"/>
+      <w:r>
+        <w:rPr>
+          <w:lang w:val="en-US"/>
+        </w:rPr>
+        <w:t>Skripte</w:t>
+      </w:r>
+      <w:proofErr w:type="spellEnd"/>
     </w:p>
     <w:p>
       <w:pPr>
@@ -16260,35 +16287,7 @@
             <w:rStyle w:val="Hyperlink"/>
             <w:lang w:val="en-US"/>
           </w:rPr>
-          <w:t>https://app.creately.com/d/</w:t>
-        </w:r>
-        <w:r>
-          <w:rPr>
-            <w:rStyle w:val="Hyperlink"/>
-            <w:lang w:val="en-US"/>
-          </w:rPr>
-          <w:t>c</w:t>
-        </w:r>
-        <w:r>
-          <w:rPr>
-            <w:rStyle w:val="Hyperlink"/>
-            <w:lang w:val="en-US"/>
-          </w:rPr>
-          <w:t>dmdyu35psm/</w:t>
-        </w:r>
-        <w:r>
-          <w:rPr>
-            <w:rStyle w:val="Hyperlink"/>
-            <w:lang w:val="en-US"/>
-          </w:rPr>
-          <w:t>e</w:t>
-        </w:r>
-        <w:r>
-          <w:rPr>
-            <w:rStyle w:val="Hyperlink"/>
-            <w:lang w:val="en-US"/>
-          </w:rPr>
-          <w:t>dit</w:t>
+          <w:t>https://app.creately.com/d/cdmdyu35psm/edit</w:t>
         </w:r>
       </w:hyperlink>
     </w:p>
@@ -16300,162 +16299,8 @@
       </w:pPr>
     </w:p>
     <w:p>
-      <w:pPr>
-        <w:rPr>
-          <w:lang w:val="en-US"/>
-        </w:rPr>
-      </w:pPr>
-      <w:r>
-        <w:rPr>
-          <w:lang w:val="en-US"/>
-        </w:rPr>
-        <w:t>Benutzer-</w:t>
-      </w:r>
-      <w:proofErr w:type="spellStart"/>
-      <w:r>
-        <w:rPr>
-          <w:lang w:val="en-US"/>
-        </w:rPr>
-        <w:t>Tabelle</w:t>
-      </w:r>
-      <w:proofErr w:type="spellEnd"/>
-      <w:r>
-        <w:rPr>
-          <w:lang w:val="en-US"/>
-        </w:rPr>
-        <w:t>:</w:t>
-      </w:r>
-      <w:r>
-        <w:rPr>
-          <w:lang w:val="en-US"/>
-        </w:rPr>
-        <w:t xml:space="preserve"> </w:t>
-      </w:r>
-      <w:proofErr w:type="spellStart"/>
-      <w:r>
-        <w:rPr>
-          <w:lang w:val="en-US"/>
-        </w:rPr>
-        <w:t>Diese</w:t>
-      </w:r>
-      <w:proofErr w:type="spellEnd"/>
-      <w:r>
-        <w:rPr>
-          <w:lang w:val="en-US"/>
-        </w:rPr>
-        <w:t xml:space="preserve"> </w:t>
-      </w:r>
-      <w:proofErr w:type="spellStart"/>
-      <w:r>
-        <w:rPr>
-          <w:lang w:val="en-US"/>
-        </w:rPr>
-        <w:t>Tabelle</w:t>
-      </w:r>
-      <w:proofErr w:type="spellEnd"/>
-      <w:r>
-        <w:rPr>
-          <w:lang w:val="en-US"/>
-        </w:rPr>
-        <w:t xml:space="preserve"> </w:t>
-      </w:r>
-      <w:proofErr w:type="spellStart"/>
-      <w:r>
-        <w:rPr>
-          <w:lang w:val="en-US"/>
-        </w:rPr>
-        <w:t>dient</w:t>
-      </w:r>
-      <w:proofErr w:type="spellEnd"/>
-      <w:r>
-        <w:rPr>
-          <w:lang w:val="en-US"/>
-        </w:rPr>
-        <w:t xml:space="preserve"> </w:t>
-      </w:r>
-      <w:proofErr w:type="spellStart"/>
-      <w:r>
-        <w:rPr>
-          <w:lang w:val="en-US"/>
-        </w:rPr>
-        <w:t>zur</w:t>
-      </w:r>
-      <w:proofErr w:type="spellEnd"/>
-      <w:r>
-        <w:rPr>
-          <w:lang w:val="en-US"/>
-        </w:rPr>
-        <w:t xml:space="preserve"> </w:t>
-      </w:r>
-      <w:proofErr w:type="spellStart"/>
-      <w:r>
-        <w:rPr>
-          <w:lang w:val="en-US"/>
-        </w:rPr>
-        <w:t>Speicherung</w:t>
-      </w:r>
-      <w:proofErr w:type="spellEnd"/>
-      <w:r>
-        <w:rPr>
-          <w:lang w:val="en-US"/>
-        </w:rPr>
-        <w:t xml:space="preserve"> von </w:t>
-      </w:r>
-      <w:proofErr w:type="spellStart"/>
-      <w:r>
-        <w:rPr>
-          <w:lang w:val="en-US"/>
-        </w:rPr>
-        <w:t>Informationen</w:t>
-      </w:r>
-      <w:proofErr w:type="spellEnd"/>
-      <w:r>
-        <w:rPr>
-          <w:lang w:val="en-US"/>
-        </w:rPr>
-        <w:t xml:space="preserve"> </w:t>
-      </w:r>
-      <w:proofErr w:type="spellStart"/>
-      <w:r>
-        <w:rPr>
-          <w:lang w:val="en-US"/>
-        </w:rPr>
-        <w:t>über</w:t>
-      </w:r>
-      <w:proofErr w:type="spellEnd"/>
-      <w:r>
-        <w:rPr>
-          <w:lang w:val="en-US"/>
-        </w:rPr>
-        <w:t xml:space="preserve"> Benutzer, die </w:t>
-      </w:r>
-      <w:proofErr w:type="spellStart"/>
-      <w:r>
-        <w:rPr>
-          <w:lang w:val="en-US"/>
-        </w:rPr>
-        <w:t>Fahrten</w:t>
-      </w:r>
-      <w:proofErr w:type="spellEnd"/>
-      <w:r>
-        <w:rPr>
-          <w:lang w:val="en-US"/>
-        </w:rPr>
-        <w:t xml:space="preserve"> </w:t>
-      </w:r>
-      <w:proofErr w:type="spellStart"/>
-      <w:r>
-        <w:rPr>
-          <w:lang w:val="en-US"/>
-        </w:rPr>
-        <w:t>anbieten</w:t>
-      </w:r>
-      <w:proofErr w:type="spellEnd"/>
-      <w:r>
-        <w:rPr>
-          <w:lang w:val="en-US"/>
-        </w:rPr>
-        <w:t xml:space="preserve">. </w:t>
+      <w:r>
+        <w:t xml:space="preserve">Benutzer-Tabelle: Diese Tabelle dient zur Speicherung von Informationen über Benutzer, die Fahrten anbieten. </w:t>
       </w:r>
     </w:p>
     <w:p>
@@ -16465,197 +16310,17 @@
           <w:ilvl w:val="0"/>
           <w:numId w:val="42"/>
         </w:numPr>
-        <w:rPr>
-          <w:lang w:val="en-US"/>
-        </w:rPr>
-      </w:pPr>
-      <w:r>
-        <w:rPr>
-          <w:lang w:val="en-US"/>
-        </w:rPr>
+      </w:pPr>
+      <w:r>
         <w:t>Die `</w:t>
       </w:r>
       <w:proofErr w:type="spellStart"/>
       <w:r>
-        <w:rPr>
-          <w:lang w:val="en-US"/>
-        </w:rPr>
         <w:t>UserID</w:t>
       </w:r>
       <w:proofErr w:type="spellEnd"/>
       <w:r>
-        <w:rPr>
-          <w:lang w:val="en-US"/>
-        </w:rPr>
-        <w:t xml:space="preserve">` </w:t>
-      </w:r>
-      <w:proofErr w:type="spellStart"/>
-      <w:r>
-        <w:rPr>
-          <w:lang w:val="en-US"/>
-        </w:rPr>
-        <w:t>fungiert</w:t>
-      </w:r>
-      <w:proofErr w:type="spellEnd"/>
-      <w:r>
-        <w:rPr>
-          <w:lang w:val="en-US"/>
-        </w:rPr>
-        <w:t xml:space="preserve"> </w:t>
-      </w:r>
-      <w:proofErr w:type="spellStart"/>
-      <w:r>
-        <w:rPr>
-          <w:lang w:val="en-US"/>
-        </w:rPr>
-        <w:t>als</w:t>
-      </w:r>
-      <w:proofErr w:type="spellEnd"/>
-      <w:r>
-        <w:rPr>
-          <w:lang w:val="en-US"/>
-        </w:rPr>
-        <w:t xml:space="preserve"> </w:t>
-      </w:r>
-      <w:proofErr w:type="spellStart"/>
-      <w:r>
-        <w:rPr>
-          <w:lang w:val="en-US"/>
-        </w:rPr>
-        <w:t>eindeutige</w:t>
-      </w:r>
-      <w:proofErr w:type="spellEnd"/>
-      <w:r>
-        <w:rPr>
-          <w:lang w:val="en-US"/>
-        </w:rPr>
-        <w:t xml:space="preserve"> </w:t>
-      </w:r>
-      <w:proofErr w:type="spellStart"/>
-      <w:r>
-        <w:rPr>
-          <w:lang w:val="en-US"/>
-        </w:rPr>
-        <w:t>Kennung</w:t>
-      </w:r>
-      <w:proofErr w:type="spellEnd"/>
-      <w:r>
-        <w:rPr>
-          <w:lang w:val="en-US"/>
-        </w:rPr>
-        <w:t xml:space="preserve"> für </w:t>
-      </w:r>
-      <w:proofErr w:type="spellStart"/>
-      <w:r>
-        <w:rPr>
-          <w:lang w:val="en-US"/>
-        </w:rPr>
-        <w:t>jeden</w:t>
-      </w:r>
-      <w:proofErr w:type="spellEnd"/>
-      <w:r>
-        <w:rPr>
-          <w:lang w:val="en-US"/>
-        </w:rPr>
-        <w:t xml:space="preserve"> Benutzer und </w:t>
-      </w:r>
-      <w:proofErr w:type="spellStart"/>
-      <w:r>
-        <w:rPr>
-          <w:lang w:val="en-US"/>
-        </w:rPr>
-        <w:t>ermöglicht</w:t>
-      </w:r>
-      <w:proofErr w:type="spellEnd"/>
-      <w:r>
-        <w:rPr>
-          <w:lang w:val="en-US"/>
-        </w:rPr>
-        <w:t xml:space="preserve"> die </w:t>
-      </w:r>
-      <w:proofErr w:type="spellStart"/>
-      <w:r>
-        <w:rPr>
-          <w:lang w:val="en-US"/>
-        </w:rPr>
-        <w:t>Zuordnung</w:t>
-      </w:r>
-      <w:proofErr w:type="spellEnd"/>
-      <w:r>
-        <w:rPr>
-          <w:lang w:val="en-US"/>
-        </w:rPr>
-        <w:t xml:space="preserve"> von </w:t>
-      </w:r>
-      <w:proofErr w:type="spellStart"/>
-      <w:r>
-        <w:rPr>
-          <w:lang w:val="en-US"/>
-        </w:rPr>
-        <w:t>Fahrten</w:t>
-      </w:r>
-      <w:proofErr w:type="spellEnd"/>
-      <w:r>
-        <w:rPr>
-          <w:lang w:val="en-US"/>
-        </w:rPr>
-        <w:t xml:space="preserve"> </w:t>
-      </w:r>
-      <w:proofErr w:type="spellStart"/>
-      <w:r>
-        <w:rPr>
-          <w:lang w:val="en-US"/>
-        </w:rPr>
-        <w:t>zu</w:t>
-      </w:r>
-      <w:proofErr w:type="spellEnd"/>
-      <w:r>
-        <w:rPr>
-          <w:lang w:val="en-US"/>
-        </w:rPr>
-        <w:t xml:space="preserve"> </w:t>
-      </w:r>
-      <w:proofErr w:type="spellStart"/>
-      <w:r>
-        <w:rPr>
-          <w:lang w:val="en-US"/>
-        </w:rPr>
-        <w:t>ihren</w:t>
-      </w:r>
-      <w:proofErr w:type="spellEnd"/>
-      <w:r>
-        <w:rPr>
-          <w:lang w:val="en-US"/>
-        </w:rPr>
-        <w:t xml:space="preserve"> </w:t>
-      </w:r>
-      <w:proofErr w:type="spellStart"/>
-      <w:r>
-        <w:rPr>
-          <w:lang w:val="en-US"/>
-        </w:rPr>
-        <w:t>jeweiligen</w:t>
-      </w:r>
-      <w:proofErr w:type="spellEnd"/>
-      <w:r>
-        <w:rPr>
-          <w:lang w:val="en-US"/>
-        </w:rPr>
-        <w:t xml:space="preserve"> </w:t>
-      </w:r>
-      <w:proofErr w:type="spellStart"/>
-      <w:r>
-        <w:rPr>
-          <w:lang w:val="en-US"/>
-        </w:rPr>
-        <w:t>Anbietern</w:t>
-      </w:r>
-      <w:proofErr w:type="spellEnd"/>
-      <w:r>
-        <w:rPr>
-          <w:lang w:val="en-US"/>
-        </w:rPr>
-        <w:t>.</w:t>
+        <w:t>` fungiert als eindeutige Kennung für jeden Benutzer und ermöglicht die Zuordnung von Fahrten zu ihren jeweiligen Anbietern.</w:t>
       </w:r>
     </w:p>
     <w:p>
@@ -16665,127 +16330,9 @@
           <w:ilvl w:val="0"/>
           <w:numId w:val="42"/>
         </w:numPr>
-        <w:rPr>
-          <w:lang w:val="en-US"/>
-        </w:rPr>
-      </w:pPr>
-      <w:r>
-        <w:rPr>
-          <w:lang w:val="en-US"/>
-        </w:rPr>
-        <w:t>Die E-Mail-</w:t>
-      </w:r>
-      <w:proofErr w:type="spellStart"/>
-      <w:r>
-        <w:rPr>
-          <w:lang w:val="en-US"/>
-        </w:rPr>
-        <w:t>Adresse</w:t>
-      </w:r>
-      <w:proofErr w:type="spellEnd"/>
-      <w:r>
-        <w:rPr>
-          <w:lang w:val="en-US"/>
-        </w:rPr>
-        <w:t xml:space="preserve"> </w:t>
-      </w:r>
-      <w:proofErr w:type="spellStart"/>
-      <w:r>
-        <w:rPr>
-          <w:lang w:val="en-US"/>
-        </w:rPr>
-        <w:t>dient</w:t>
-      </w:r>
-      <w:proofErr w:type="spellEnd"/>
-      <w:r>
-        <w:rPr>
-          <w:lang w:val="en-US"/>
-        </w:rPr>
-        <w:t xml:space="preserve"> </w:t>
-      </w:r>
-      <w:proofErr w:type="spellStart"/>
-      <w:r>
-        <w:rPr>
-          <w:lang w:val="en-US"/>
-        </w:rPr>
-        <w:t>als</w:t>
-      </w:r>
-      <w:proofErr w:type="spellEnd"/>
-      <w:r>
-        <w:rPr>
-          <w:lang w:val="en-US"/>
-        </w:rPr>
-        <w:t xml:space="preserve"> </w:t>
-      </w:r>
-      <w:proofErr w:type="spellStart"/>
-      <w:r>
-        <w:rPr>
-          <w:lang w:val="en-US"/>
-        </w:rPr>
-        <w:t>primärer</w:t>
-      </w:r>
-      <w:proofErr w:type="spellEnd"/>
-      <w:r>
-        <w:rPr>
-          <w:lang w:val="en-US"/>
-        </w:rPr>
-        <w:t xml:space="preserve"> </w:t>
-      </w:r>
-      <w:proofErr w:type="spellStart"/>
-      <w:r>
-        <w:rPr>
-          <w:lang w:val="en-US"/>
-        </w:rPr>
-        <w:t>Kontaktweg</w:t>
-      </w:r>
-      <w:proofErr w:type="spellEnd"/>
-      <w:r>
-        <w:rPr>
-          <w:lang w:val="en-US"/>
-        </w:rPr>
-        <w:t xml:space="preserve"> für die </w:t>
-      </w:r>
-      <w:proofErr w:type="spellStart"/>
-      <w:r>
-        <w:rPr>
-          <w:lang w:val="en-US"/>
-        </w:rPr>
-        <w:t>Kommunikation</w:t>
-      </w:r>
-      <w:proofErr w:type="spellEnd"/>
-      <w:r>
-        <w:rPr>
-          <w:lang w:val="en-US"/>
-        </w:rPr>
-        <w:t xml:space="preserve"> </w:t>
-      </w:r>
-      <w:proofErr w:type="spellStart"/>
-      <w:r>
-        <w:rPr>
-          <w:lang w:val="en-US"/>
-        </w:rPr>
-        <w:t>mit</w:t>
-      </w:r>
-      <w:proofErr w:type="spellEnd"/>
-      <w:r>
-        <w:rPr>
-          <w:lang w:val="en-US"/>
-        </w:rPr>
-        <w:t xml:space="preserve"> den </w:t>
-      </w:r>
-      <w:proofErr w:type="spellStart"/>
-      <w:r>
-        <w:rPr>
-          <w:lang w:val="en-US"/>
-        </w:rPr>
-        <w:t>Benutzern</w:t>
-      </w:r>
-      <w:proofErr w:type="spellEnd"/>
-      <w:r>
-        <w:rPr>
-          <w:lang w:val="en-US"/>
-        </w:rPr>
-        <w:t>.</w:t>
+      </w:pPr>
+      <w:r>
+        <w:t>Die E-Mail-Adresse dient als primärer Kontaktweg für die Kommunikation mit den Benutzern.</w:t>
       </w:r>
     </w:p>
     <w:p>
@@ -16795,141 +16342,9 @@
           <w:ilvl w:val="0"/>
           <w:numId w:val="42"/>
         </w:numPr>
-        <w:rPr>
-          <w:lang w:val="en-US"/>
-        </w:rPr>
-      </w:pPr>
-      <w:r>
-        <w:rPr>
-          <w:lang w:val="en-US"/>
-        </w:rPr>
-        <w:t xml:space="preserve">Das Passwort </w:t>
-      </w:r>
-      <w:proofErr w:type="spellStart"/>
-      <w:r>
-        <w:rPr>
-          <w:lang w:val="en-US"/>
-        </w:rPr>
-        <w:t>wird</w:t>
-      </w:r>
-      <w:proofErr w:type="spellEnd"/>
-      <w:r>
-        <w:rPr>
-          <w:lang w:val="en-US"/>
-        </w:rPr>
-        <w:t xml:space="preserve"> </w:t>
-      </w:r>
-      <w:proofErr w:type="spellStart"/>
-      <w:r>
-        <w:rPr>
-          <w:lang w:val="en-US"/>
-        </w:rPr>
-        <w:t>benötigt</w:t>
-      </w:r>
-      <w:proofErr w:type="spellEnd"/>
-      <w:r>
-        <w:rPr>
-          <w:lang w:val="en-US"/>
-        </w:rPr>
-        <w:t xml:space="preserve">, um die </w:t>
-      </w:r>
-      <w:proofErr w:type="spellStart"/>
-      <w:r>
-        <w:rPr>
-          <w:lang w:val="en-US"/>
-        </w:rPr>
-        <w:t>Benutzerkonten</w:t>
-      </w:r>
-      <w:proofErr w:type="spellEnd"/>
-      <w:r>
-        <w:rPr>
-          <w:lang w:val="en-US"/>
-        </w:rPr>
-        <w:t xml:space="preserve"> </w:t>
-      </w:r>
-      <w:proofErr w:type="spellStart"/>
-      <w:r>
-        <w:rPr>
-          <w:lang w:val="en-US"/>
-        </w:rPr>
-        <w:t>zu</w:t>
-      </w:r>
-      <w:proofErr w:type="spellEnd"/>
-      <w:r>
-        <w:rPr>
-          <w:lang w:val="en-US"/>
-        </w:rPr>
-        <w:t xml:space="preserve"> </w:t>
-      </w:r>
-      <w:proofErr w:type="spellStart"/>
-      <w:r>
-        <w:rPr>
-          <w:lang w:val="en-US"/>
-        </w:rPr>
-        <w:t>sichern</w:t>
-      </w:r>
-      <w:proofErr w:type="spellEnd"/>
-      <w:r>
-        <w:rPr>
-          <w:lang w:val="en-US"/>
-        </w:rPr>
-        <w:t xml:space="preserve"> und den </w:t>
-      </w:r>
-      <w:proofErr w:type="spellStart"/>
-      <w:r>
-        <w:rPr>
-          <w:lang w:val="en-US"/>
-        </w:rPr>
-        <w:t>Zugriff</w:t>
-      </w:r>
-      <w:proofErr w:type="spellEnd"/>
-      <w:r>
-        <w:rPr>
-          <w:lang w:val="en-US"/>
-        </w:rPr>
-        <w:t xml:space="preserve"> auf die </w:t>
-      </w:r>
-      <w:proofErr w:type="spellStart"/>
-      <w:r>
-        <w:rPr>
-          <w:lang w:val="en-US"/>
-        </w:rPr>
-        <w:t>Plattform</w:t>
-      </w:r>
-      <w:proofErr w:type="spellEnd"/>
-      <w:r>
-        <w:rPr>
-          <w:lang w:val="en-US"/>
-        </w:rPr>
-        <w:t xml:space="preserve"> </w:t>
-      </w:r>
-      <w:proofErr w:type="spellStart"/>
-      <w:r>
-        <w:rPr>
-          <w:lang w:val="en-US"/>
-        </w:rPr>
-        <w:t>zu</w:t>
-      </w:r>
-      <w:proofErr w:type="spellEnd"/>
-      <w:r>
-        <w:rPr>
-          <w:lang w:val="en-US"/>
-        </w:rPr>
-        <w:t xml:space="preserve"> </w:t>
-      </w:r>
-      <w:proofErr w:type="spellStart"/>
-      <w:r>
-        <w:rPr>
-          <w:lang w:val="en-US"/>
-        </w:rPr>
-        <w:t>kontrollieren</w:t>
-      </w:r>
-      <w:proofErr w:type="spellEnd"/>
-      <w:r>
-        <w:rPr>
-          <w:lang w:val="en-US"/>
-        </w:rPr>
-        <w:t>.</w:t>
+      </w:pPr>
+      <w:r>
+        <w:t>Das Passwort wird benötigt, um die Benutzerkonten zu sichern und den Zugriff auf die Plattform zu kontrollieren.</w:t>
       </w:r>
     </w:p>
     <w:p>
@@ -16939,107 +16354,9 @@
           <w:ilvl w:val="0"/>
           <w:numId w:val="42"/>
         </w:numPr>
-        <w:rPr>
-          <w:lang w:val="en-US"/>
-        </w:rPr>
-      </w:pPr>
-      <w:proofErr w:type="spellStart"/>
-      <w:r>
-        <w:rPr>
-          <w:lang w:val="en-US"/>
-        </w:rPr>
-        <w:t>Vorname</w:t>
-      </w:r>
-      <w:proofErr w:type="spellEnd"/>
-      <w:r>
-        <w:rPr>
-          <w:lang w:val="en-US"/>
-        </w:rPr>
-        <w:t xml:space="preserve"> und </w:t>
-      </w:r>
-      <w:proofErr w:type="spellStart"/>
-      <w:r>
-        <w:rPr>
-          <w:lang w:val="en-US"/>
-        </w:rPr>
-        <w:t>Nachname</w:t>
-      </w:r>
-      <w:proofErr w:type="spellEnd"/>
-      <w:r>
-        <w:rPr>
-          <w:lang w:val="en-US"/>
-        </w:rPr>
-        <w:t xml:space="preserve"> </w:t>
-      </w:r>
-      <w:proofErr w:type="spellStart"/>
-      <w:r>
-        <w:rPr>
-          <w:lang w:val="en-US"/>
-        </w:rPr>
-        <w:t>ermöglichen</w:t>
-      </w:r>
-      <w:proofErr w:type="spellEnd"/>
-      <w:r>
-        <w:rPr>
-          <w:lang w:val="en-US"/>
-        </w:rPr>
-        <w:t xml:space="preserve"> </w:t>
-      </w:r>
-      <w:proofErr w:type="spellStart"/>
-      <w:r>
-        <w:rPr>
-          <w:lang w:val="en-US"/>
-        </w:rPr>
-        <w:t>eine</w:t>
-      </w:r>
-      <w:proofErr w:type="spellEnd"/>
-      <w:r>
-        <w:rPr>
-          <w:lang w:val="en-US"/>
-        </w:rPr>
-        <w:t xml:space="preserve"> </w:t>
-      </w:r>
-      <w:proofErr w:type="spellStart"/>
-      <w:r>
-        <w:rPr>
-          <w:lang w:val="en-US"/>
-        </w:rPr>
-        <w:t>persönliche</w:t>
-      </w:r>
-      <w:proofErr w:type="spellEnd"/>
-      <w:r>
-        <w:rPr>
-          <w:lang w:val="en-US"/>
-        </w:rPr>
-        <w:t xml:space="preserve"> </w:t>
-      </w:r>
-      <w:proofErr w:type="spellStart"/>
-      <w:r>
-        <w:rPr>
-          <w:lang w:val="en-US"/>
-        </w:rPr>
-        <w:t>Ansprache</w:t>
-      </w:r>
-      <w:proofErr w:type="spellEnd"/>
-      <w:r>
-        <w:rPr>
-          <w:lang w:val="en-US"/>
-        </w:rPr>
-        <w:t xml:space="preserve"> und </w:t>
-      </w:r>
-      <w:proofErr w:type="spellStart"/>
-      <w:r>
-        <w:rPr>
-          <w:lang w:val="en-US"/>
-        </w:rPr>
-        <w:t>Identifizierung</w:t>
-      </w:r>
-      <w:proofErr w:type="spellEnd"/>
-      <w:r>
-        <w:rPr>
-          <w:lang w:val="en-US"/>
-        </w:rPr>
-        <w:t xml:space="preserve"> der Benutzer.</w:t>
+      </w:pPr>
+      <w:r>
+        <w:t>Vorname und Nachname ermöglichen eine persönliche Ansprache und Identifizierung der Benutzer.</w:t>
       </w:r>
     </w:p>
     <w:p>
@@ -17049,357 +16366,15 @@
           <w:ilvl w:val="0"/>
           <w:numId w:val="42"/>
         </w:numPr>
-        <w:rPr>
-          <w:lang w:val="en-US"/>
-        </w:rPr>
-      </w:pPr>
-      <w:r>
-        <w:rPr>
-          <w:lang w:val="en-US"/>
-        </w:rPr>
-        <w:t xml:space="preserve">Die </w:t>
-      </w:r>
-      <w:proofErr w:type="spellStart"/>
-      <w:r>
-        <w:rPr>
-          <w:lang w:val="en-US"/>
-        </w:rPr>
-        <w:t>Adresse</w:t>
-      </w:r>
-      <w:proofErr w:type="spellEnd"/>
-      <w:r>
-        <w:rPr>
-          <w:lang w:val="en-US"/>
-        </w:rPr>
-        <w:t xml:space="preserve">, </w:t>
-      </w:r>
-      <w:proofErr w:type="spellStart"/>
-      <w:r>
-        <w:rPr>
-          <w:lang w:val="en-US"/>
-        </w:rPr>
-        <w:t>Postleitzahl</w:t>
-      </w:r>
-      <w:proofErr w:type="spellEnd"/>
-      <w:r>
-        <w:rPr>
-          <w:lang w:val="en-US"/>
-        </w:rPr>
-        <w:t xml:space="preserve"> und das Land </w:t>
-      </w:r>
-      <w:proofErr w:type="spellStart"/>
-      <w:r>
-        <w:rPr>
-          <w:lang w:val="en-US"/>
-        </w:rPr>
-        <w:t>dienen</w:t>
-      </w:r>
-      <w:proofErr w:type="spellEnd"/>
-      <w:r>
-        <w:rPr>
-          <w:lang w:val="en-US"/>
-        </w:rPr>
-        <w:t xml:space="preserve"> der Information </w:t>
-      </w:r>
-      <w:proofErr w:type="spellStart"/>
-      <w:r>
-        <w:rPr>
-          <w:lang w:val="en-US"/>
-        </w:rPr>
-        <w:t>über</w:t>
-      </w:r>
-      <w:proofErr w:type="spellEnd"/>
-      <w:r>
-        <w:rPr>
-          <w:lang w:val="en-US"/>
-        </w:rPr>
-        <w:t xml:space="preserve"> den </w:t>
-      </w:r>
-      <w:proofErr w:type="spellStart"/>
-      <w:r>
-        <w:rPr>
-          <w:lang w:val="en-US"/>
-        </w:rPr>
-        <w:t>Standort</w:t>
-      </w:r>
-      <w:proofErr w:type="spellEnd"/>
-      <w:r>
-        <w:rPr>
-          <w:lang w:val="en-US"/>
-        </w:rPr>
-        <w:t xml:space="preserve"> des </w:t>
-      </w:r>
-      <w:proofErr w:type="spellStart"/>
-      <w:r>
-        <w:rPr>
-          <w:lang w:val="en-US"/>
-        </w:rPr>
-        <w:t>Benutzers</w:t>
-      </w:r>
-      <w:proofErr w:type="spellEnd"/>
-      <w:r>
-        <w:rPr>
-          <w:lang w:val="en-US"/>
-        </w:rPr>
-        <w:t xml:space="preserve"> und </w:t>
-      </w:r>
-      <w:proofErr w:type="spellStart"/>
-      <w:r>
-        <w:rPr>
-          <w:lang w:val="en-US"/>
-        </w:rPr>
-        <w:t>können</w:t>
-      </w:r>
-      <w:proofErr w:type="spellEnd"/>
-      <w:r>
-        <w:rPr>
-          <w:lang w:val="en-US"/>
-        </w:rPr>
-        <w:t xml:space="preserve"> </w:t>
-      </w:r>
-      <w:proofErr w:type="spellStart"/>
-      <w:r>
-        <w:rPr>
-          <w:lang w:val="en-US"/>
-        </w:rPr>
-        <w:t>bei</w:t>
-      </w:r>
-      <w:proofErr w:type="spellEnd"/>
-      <w:r>
-        <w:rPr>
-          <w:lang w:val="en-US"/>
-        </w:rPr>
-        <w:t xml:space="preserve"> der </w:t>
-      </w:r>
-      <w:proofErr w:type="spellStart"/>
-      <w:r>
-        <w:rPr>
-          <w:lang w:val="en-US"/>
-        </w:rPr>
-        <w:t>Planung</w:t>
-      </w:r>
-      <w:proofErr w:type="spellEnd"/>
-      <w:r>
-        <w:rPr>
-          <w:lang w:val="en-US"/>
-        </w:rPr>
-        <w:t xml:space="preserve"> von </w:t>
-      </w:r>
-      <w:proofErr w:type="spellStart"/>
-      <w:r>
-        <w:rPr>
-          <w:lang w:val="en-US"/>
-        </w:rPr>
-        <w:t>Fahrten</w:t>
-      </w:r>
-      <w:proofErr w:type="spellEnd"/>
-      <w:r>
-        <w:rPr>
-          <w:lang w:val="en-US"/>
-        </w:rPr>
-        <w:t xml:space="preserve"> </w:t>
-      </w:r>
-      <w:proofErr w:type="spellStart"/>
-      <w:r>
-        <w:rPr>
-          <w:lang w:val="en-US"/>
-        </w:rPr>
-        <w:t>hilfreich</w:t>
-      </w:r>
-      <w:proofErr w:type="spellEnd"/>
-      <w:r>
-        <w:rPr>
-          <w:lang w:val="en-US"/>
-        </w:rPr>
-        <w:t xml:space="preserve"> sein.</w:t>
-      </w:r>
-    </w:p>
-    <w:p>
-      <w:pPr>
-        <w:rPr>
-          <w:lang w:val="en-US"/>
-        </w:rPr>
-      </w:pPr>
-    </w:p>
-    <w:p>
-      <w:pPr>
-        <w:rPr>
-          <w:lang w:val="en-US"/>
-        </w:rPr>
-      </w:pPr>
-      <w:proofErr w:type="spellStart"/>
-      <w:r>
-        <w:rPr>
-          <w:lang w:val="en-US"/>
-        </w:rPr>
-        <w:t>Fahrzeug-Tabelle</w:t>
-      </w:r>
-      <w:proofErr w:type="spellEnd"/>
-      <w:r>
-        <w:rPr>
-          <w:lang w:val="en-US"/>
-        </w:rPr>
-        <w:t>:</w:t>
-      </w:r>
-      <w:r>
-        <w:rPr>
-          <w:lang w:val="en-US"/>
-        </w:rPr>
-        <w:t xml:space="preserve"> </w:t>
-      </w:r>
-      <w:proofErr w:type="spellStart"/>
-      <w:r>
-        <w:rPr>
-          <w:lang w:val="en-US"/>
-        </w:rPr>
-        <w:t>Diese</w:t>
-      </w:r>
-      <w:proofErr w:type="spellEnd"/>
-      <w:r>
-        <w:rPr>
-          <w:lang w:val="en-US"/>
-        </w:rPr>
-        <w:t xml:space="preserve"> </w:t>
-      </w:r>
-      <w:proofErr w:type="spellStart"/>
-      <w:r>
-        <w:rPr>
-          <w:lang w:val="en-US"/>
-        </w:rPr>
-        <w:t>Tabelle</w:t>
-      </w:r>
-      <w:proofErr w:type="spellEnd"/>
-      <w:r>
-        <w:rPr>
-          <w:lang w:val="en-US"/>
-        </w:rPr>
-        <w:t xml:space="preserve"> </w:t>
-      </w:r>
-      <w:proofErr w:type="spellStart"/>
-      <w:r>
-        <w:rPr>
-          <w:lang w:val="en-US"/>
-        </w:rPr>
-        <w:t>speichert</w:t>
-      </w:r>
-      <w:proofErr w:type="spellEnd"/>
-      <w:r>
-        <w:rPr>
-          <w:lang w:val="en-US"/>
-        </w:rPr>
-        <w:t xml:space="preserve"> </w:t>
-      </w:r>
-      <w:proofErr w:type="spellStart"/>
-      <w:r>
-        <w:rPr>
-          <w:lang w:val="en-US"/>
-        </w:rPr>
-        <w:t>Informationen</w:t>
-      </w:r>
-      <w:proofErr w:type="spellEnd"/>
-      <w:r>
-        <w:rPr>
-          <w:lang w:val="en-US"/>
-        </w:rPr>
-        <w:t xml:space="preserve"> </w:t>
-      </w:r>
-      <w:proofErr w:type="spellStart"/>
-      <w:r>
-        <w:rPr>
-          <w:lang w:val="en-US"/>
-        </w:rPr>
-        <w:t>über</w:t>
-      </w:r>
-      <w:proofErr w:type="spellEnd"/>
-      <w:r>
-        <w:rPr>
-          <w:lang w:val="en-US"/>
-        </w:rPr>
-        <w:t xml:space="preserve"> die </w:t>
-      </w:r>
-      <w:proofErr w:type="spellStart"/>
-      <w:r>
-        <w:rPr>
-          <w:lang w:val="en-US"/>
-        </w:rPr>
-        <w:t>Fahrzeuge</w:t>
-      </w:r>
-      <w:proofErr w:type="spellEnd"/>
-      <w:r>
-        <w:rPr>
-          <w:lang w:val="en-US"/>
-        </w:rPr>
-        <w:t xml:space="preserve">, die den </w:t>
-      </w:r>
-      <w:proofErr w:type="spellStart"/>
-      <w:r>
-        <w:rPr>
-          <w:lang w:val="en-US"/>
-        </w:rPr>
-        <w:t>Benutzern</w:t>
-      </w:r>
-      <w:proofErr w:type="spellEnd"/>
-      <w:r>
-        <w:rPr>
-          <w:lang w:val="en-US"/>
-        </w:rPr>
-        <w:t xml:space="preserve"> </w:t>
-      </w:r>
-      <w:proofErr w:type="spellStart"/>
-      <w:r>
-        <w:rPr>
-          <w:lang w:val="en-US"/>
-        </w:rPr>
-        <w:t>gehören</w:t>
-      </w:r>
-      <w:proofErr w:type="spellEnd"/>
-      <w:r>
-        <w:rPr>
-          <w:lang w:val="en-US"/>
-        </w:rPr>
-        <w:t xml:space="preserve"> und für die </w:t>
-      </w:r>
-      <w:proofErr w:type="spellStart"/>
-      <w:r>
-        <w:rPr>
-          <w:lang w:val="en-US"/>
-        </w:rPr>
-        <w:t>Fahrtangebote</w:t>
-      </w:r>
-      <w:proofErr w:type="spellEnd"/>
-      <w:r>
-        <w:rPr>
-          <w:lang w:val="en-US"/>
-        </w:rPr>
-        <w:t xml:space="preserve"> </w:t>
-      </w:r>
-      <w:proofErr w:type="spellStart"/>
-      <w:r>
-        <w:rPr>
-          <w:lang w:val="en-US"/>
-        </w:rPr>
-        <w:t>genutzt</w:t>
-      </w:r>
-      <w:proofErr w:type="spellEnd"/>
-      <w:r>
-        <w:rPr>
-          <w:lang w:val="en-US"/>
-        </w:rPr>
-        <w:t xml:space="preserve"> </w:t>
-      </w:r>
-      <w:proofErr w:type="spellStart"/>
-      <w:r>
-        <w:rPr>
-          <w:lang w:val="en-US"/>
-        </w:rPr>
-        <w:t>werden</w:t>
-      </w:r>
-      <w:proofErr w:type="spellEnd"/>
-      <w:r>
-        <w:rPr>
-          <w:lang w:val="en-US"/>
-        </w:rPr>
-        <w:t>.</w:t>
+      </w:pPr>
+      <w:r>
+        <w:t>Die Adresse, Postleitzahl und das Land dienen der Information über den Standort des Benutzers und können bei der Planung von Fahrten hilfreich sein.</w:t>
+      </w:r>
+    </w:p>
+    <w:p/>
+    <w:p>
+      <w:r>
+        <w:t>Fahrzeug-Tabelle: Diese Tabelle speichert Informationen über die Fahrzeuge, die den Benutzern gehören und für die Fahrtangebote genutzt werden.</w:t>
       </w:r>
     </w:p>
     <w:p>
@@ -17409,191 +16384,17 @@
           <w:ilvl w:val="0"/>
           <w:numId w:val="42"/>
         </w:numPr>
-        <w:rPr>
-          <w:lang w:val="en-US"/>
-        </w:rPr>
-      </w:pPr>
+      </w:pPr>
+      <w:r>
+        <w:t>Jedes Fahrzeug wird durch eine eindeutige `</w:t>
+      </w:r>
       <w:proofErr w:type="spellStart"/>
       <w:r>
-        <w:rPr>
-          <w:lang w:val="en-US"/>
-        </w:rPr>
-        <w:t>Jedes</w:t>
+        <w:t>FahrzeugID</w:t>
       </w:r>
       <w:proofErr w:type="spellEnd"/>
       <w:r>
-        <w:rPr>
-          <w:lang w:val="en-US"/>
-        </w:rPr>
-        <w:t xml:space="preserve"> </w:t>
-      </w:r>
-      <w:proofErr w:type="spellStart"/>
-      <w:r>
-        <w:rPr>
-          <w:lang w:val="en-US"/>
-        </w:rPr>
-        <w:t>Fahrzeug</w:t>
-      </w:r>
-      <w:proofErr w:type="spellEnd"/>
-      <w:r>
-        <w:rPr>
-          <w:lang w:val="en-US"/>
-        </w:rPr>
-        <w:t xml:space="preserve"> </w:t>
-      </w:r>
-      <w:proofErr w:type="spellStart"/>
-      <w:r>
-        <w:rPr>
-          <w:lang w:val="en-US"/>
-        </w:rPr>
-        <w:t>wird</w:t>
-      </w:r>
-      <w:proofErr w:type="spellEnd"/>
-      <w:r>
-        <w:rPr>
-          <w:lang w:val="en-US"/>
-        </w:rPr>
-        <w:t xml:space="preserve"> </w:t>
-      </w:r>
-      <w:proofErr w:type="spellStart"/>
-      <w:r>
-        <w:rPr>
-          <w:lang w:val="en-US"/>
-        </w:rPr>
-        <w:t>durch</w:t>
-      </w:r>
-      <w:proofErr w:type="spellEnd"/>
-      <w:r>
-        <w:rPr>
-          <w:lang w:val="en-US"/>
-        </w:rPr>
-        <w:t xml:space="preserve"> </w:t>
-      </w:r>
-      <w:proofErr w:type="spellStart"/>
-      <w:r>
-        <w:rPr>
-          <w:lang w:val="en-US"/>
-        </w:rPr>
-        <w:t>eine</w:t>
-      </w:r>
-      <w:proofErr w:type="spellEnd"/>
-      <w:r>
-        <w:rPr>
-          <w:lang w:val="en-US"/>
-        </w:rPr>
-        <w:t xml:space="preserve"> </w:t>
-      </w:r>
-      <w:proofErr w:type="spellStart"/>
-      <w:r>
-        <w:rPr>
-          <w:lang w:val="en-US"/>
-        </w:rPr>
-        <w:t>eindeutige</w:t>
-      </w:r>
-      <w:proofErr w:type="spellEnd"/>
-      <w:r>
-        <w:rPr>
-          <w:lang w:val="en-US"/>
-        </w:rPr>
-        <w:t xml:space="preserve"> `</w:t>
-      </w:r>
-      <w:proofErr w:type="spellStart"/>
-      <w:r>
-        <w:rPr>
-          <w:lang w:val="en-US"/>
-        </w:rPr>
-        <w:t>FahrzeugID</w:t>
-      </w:r>
-      <w:proofErr w:type="spellEnd"/>
-      <w:r>
-        <w:rPr>
-          <w:lang w:val="en-US"/>
-        </w:rPr>
-        <w:t xml:space="preserve">` </w:t>
-      </w:r>
-      <w:proofErr w:type="spellStart"/>
-      <w:r>
-        <w:rPr>
-          <w:lang w:val="en-US"/>
-        </w:rPr>
-        <w:t>identifiziert</w:t>
-      </w:r>
-      <w:proofErr w:type="spellEnd"/>
-      <w:r>
-        <w:rPr>
-          <w:lang w:val="en-US"/>
-        </w:rPr>
-        <w:t xml:space="preserve"> und </w:t>
-      </w:r>
-      <w:proofErr w:type="spellStart"/>
-      <w:r>
-        <w:rPr>
-          <w:lang w:val="en-US"/>
-        </w:rPr>
-        <w:t>kann</w:t>
-      </w:r>
-      <w:proofErr w:type="spellEnd"/>
-      <w:r>
-        <w:rPr>
-          <w:lang w:val="en-US"/>
-        </w:rPr>
-        <w:t xml:space="preserve"> </w:t>
-      </w:r>
-      <w:proofErr w:type="spellStart"/>
-      <w:r>
-        <w:rPr>
-          <w:lang w:val="en-US"/>
-        </w:rPr>
-        <w:t>einem</w:t>
-      </w:r>
-      <w:proofErr w:type="spellEnd"/>
-      <w:r>
-        <w:rPr>
-          <w:lang w:val="en-US"/>
-        </w:rPr>
-        <w:t xml:space="preserve"> </w:t>
-      </w:r>
-      <w:proofErr w:type="spellStart"/>
-      <w:r>
-        <w:rPr>
-          <w:lang w:val="en-US"/>
-        </w:rPr>
-        <w:t>bestimmten</w:t>
-      </w:r>
-      <w:proofErr w:type="spellEnd"/>
-      <w:r>
-        <w:rPr>
-          <w:lang w:val="en-US"/>
-        </w:rPr>
-        <w:t xml:space="preserve"> Benutzer </w:t>
-      </w:r>
-      <w:proofErr w:type="spellStart"/>
-      <w:r>
-        <w:rPr>
-          <w:lang w:val="en-US"/>
-        </w:rPr>
-        <w:t>zugeordnet</w:t>
-      </w:r>
-      <w:proofErr w:type="spellEnd"/>
-      <w:r>
-        <w:rPr>
-          <w:lang w:val="en-US"/>
-        </w:rPr>
-        <w:t xml:space="preserve"> </w:t>
-      </w:r>
-      <w:proofErr w:type="spellStart"/>
-      <w:r>
-        <w:rPr>
-          <w:lang w:val="en-US"/>
-        </w:rPr>
-        <w:t>werden</w:t>
-      </w:r>
-      <w:proofErr w:type="spellEnd"/>
-      <w:r>
-        <w:rPr>
-          <w:lang w:val="en-US"/>
-        </w:rPr>
-        <w:t>.</w:t>
+        <w:t>` identifiziert und kann einem bestimmten Benutzer zugeordnet werden.</w:t>
       </w:r>
     </w:p>
     <w:p>
@@ -17603,99 +16404,9 @@
           <w:ilvl w:val="0"/>
           <w:numId w:val="42"/>
         </w:numPr>
-        <w:rPr>
-          <w:lang w:val="en-US"/>
-        </w:rPr>
-      </w:pPr>
-      <w:r>
-        <w:rPr>
-          <w:lang w:val="en-US"/>
-        </w:rPr>
-        <w:t xml:space="preserve">Die Marke und </w:t>
-      </w:r>
-      <w:proofErr w:type="spellStart"/>
-      <w:r>
-        <w:rPr>
-          <w:lang w:val="en-US"/>
-        </w:rPr>
-        <w:t>Farbe</w:t>
-      </w:r>
-      <w:proofErr w:type="spellEnd"/>
-      <w:r>
-        <w:rPr>
-          <w:lang w:val="en-US"/>
-        </w:rPr>
-        <w:t xml:space="preserve"> des </w:t>
-      </w:r>
-      <w:proofErr w:type="spellStart"/>
-      <w:r>
-        <w:rPr>
-          <w:lang w:val="en-US"/>
-        </w:rPr>
-        <w:t>Fahrzeugs</w:t>
-      </w:r>
-      <w:proofErr w:type="spellEnd"/>
-      <w:r>
-        <w:rPr>
-          <w:lang w:val="en-US"/>
-        </w:rPr>
-        <w:t xml:space="preserve"> </w:t>
-      </w:r>
-      <w:proofErr w:type="spellStart"/>
-      <w:r>
-        <w:rPr>
-          <w:lang w:val="en-US"/>
-        </w:rPr>
-        <w:t>dienen</w:t>
-      </w:r>
-      <w:proofErr w:type="spellEnd"/>
-      <w:r>
-        <w:rPr>
-          <w:lang w:val="en-US"/>
-        </w:rPr>
-        <w:t xml:space="preserve"> </w:t>
-      </w:r>
-      <w:proofErr w:type="spellStart"/>
-      <w:r>
-        <w:rPr>
-          <w:lang w:val="en-US"/>
-        </w:rPr>
-        <w:t>zur</w:t>
-      </w:r>
-      <w:proofErr w:type="spellEnd"/>
-      <w:r>
-        <w:rPr>
-          <w:lang w:val="en-US"/>
-        </w:rPr>
-        <w:t xml:space="preserve"> Beschreibung und </w:t>
-      </w:r>
-      <w:proofErr w:type="spellStart"/>
-      <w:r>
-        <w:rPr>
-          <w:lang w:val="en-US"/>
-        </w:rPr>
-        <w:t>Identifizierung</w:t>
-      </w:r>
-      <w:proofErr w:type="spellEnd"/>
-      <w:r>
-        <w:rPr>
-          <w:lang w:val="en-US"/>
-        </w:rPr>
-        <w:t xml:space="preserve"> des </w:t>
-      </w:r>
-      <w:proofErr w:type="spellStart"/>
-      <w:r>
-        <w:rPr>
-          <w:lang w:val="en-US"/>
-        </w:rPr>
-        <w:t>Fahrzeugs</w:t>
-      </w:r>
-      <w:proofErr w:type="spellEnd"/>
-      <w:r>
-        <w:rPr>
-          <w:lang w:val="en-US"/>
-        </w:rPr>
-        <w:t>.</w:t>
+      </w:pPr>
+      <w:r>
+        <w:t>Die Marke und Farbe des Fahrzeugs dienen zur Beschreibung und Identifizierung des Fahrzeugs.</w:t>
       </w:r>
     </w:p>
     <w:p>
@@ -17705,197 +16416,9 @@
           <w:ilvl w:val="0"/>
           <w:numId w:val="42"/>
         </w:numPr>
-        <w:rPr>
-          <w:lang w:val="en-US"/>
-        </w:rPr>
-      </w:pPr>
-      <w:r>
-        <w:rPr>
-          <w:lang w:val="en-US"/>
-        </w:rPr>
-        <w:t xml:space="preserve">Das </w:t>
-      </w:r>
-      <w:proofErr w:type="spellStart"/>
-      <w:r>
-        <w:rPr>
-          <w:lang w:val="en-US"/>
-        </w:rPr>
-        <w:t>Kennzeichen</w:t>
-      </w:r>
-      <w:proofErr w:type="spellEnd"/>
-      <w:r>
-        <w:rPr>
-          <w:lang w:val="en-US"/>
-        </w:rPr>
-        <w:t xml:space="preserve"> </w:t>
-      </w:r>
-      <w:proofErr w:type="spellStart"/>
-      <w:r>
-        <w:rPr>
-          <w:lang w:val="en-US"/>
-        </w:rPr>
-        <w:t>ist</w:t>
-      </w:r>
-      <w:proofErr w:type="spellEnd"/>
-      <w:r>
-        <w:rPr>
-          <w:lang w:val="en-US"/>
-        </w:rPr>
-        <w:t xml:space="preserve"> </w:t>
-      </w:r>
-      <w:proofErr w:type="spellStart"/>
-      <w:r>
-        <w:rPr>
-          <w:lang w:val="en-US"/>
-        </w:rPr>
-        <w:t>ein</w:t>
-      </w:r>
-      <w:proofErr w:type="spellEnd"/>
-      <w:r>
-        <w:rPr>
-          <w:lang w:val="en-US"/>
-        </w:rPr>
-        <w:t xml:space="preserve"> </w:t>
-      </w:r>
-      <w:proofErr w:type="spellStart"/>
-      <w:r>
-        <w:rPr>
-          <w:lang w:val="en-US"/>
-        </w:rPr>
-        <w:t>wichtiges</w:t>
-      </w:r>
-      <w:proofErr w:type="spellEnd"/>
-      <w:r>
-        <w:rPr>
-          <w:lang w:val="en-US"/>
-        </w:rPr>
-        <w:t xml:space="preserve"> </w:t>
-      </w:r>
-      <w:proofErr w:type="spellStart"/>
-      <w:r>
-        <w:rPr>
-          <w:lang w:val="en-US"/>
-        </w:rPr>
-        <w:t>Merkmal</w:t>
-      </w:r>
-      <w:proofErr w:type="spellEnd"/>
-      <w:r>
-        <w:rPr>
-          <w:lang w:val="en-US"/>
-        </w:rPr>
-        <w:t xml:space="preserve">, um das </w:t>
-      </w:r>
-      <w:proofErr w:type="spellStart"/>
-      <w:r>
-        <w:rPr>
-          <w:lang w:val="en-US"/>
-        </w:rPr>
-        <w:t>Fahrzeug</w:t>
-      </w:r>
-      <w:proofErr w:type="spellEnd"/>
-      <w:r>
-        <w:rPr>
-          <w:lang w:val="en-US"/>
-        </w:rPr>
-        <w:t xml:space="preserve"> </w:t>
-      </w:r>
-      <w:proofErr w:type="spellStart"/>
-      <w:r>
-        <w:rPr>
-          <w:lang w:val="en-US"/>
-        </w:rPr>
-        <w:t>eindeutig</w:t>
-      </w:r>
-      <w:proofErr w:type="spellEnd"/>
-      <w:r>
-        <w:rPr>
-          <w:lang w:val="en-US"/>
-        </w:rPr>
-        <w:t xml:space="preserve"> </w:t>
-      </w:r>
-      <w:proofErr w:type="spellStart"/>
-      <w:r>
-        <w:rPr>
-          <w:lang w:val="en-US"/>
-        </w:rPr>
-        <w:t>zu</w:t>
-      </w:r>
-      <w:proofErr w:type="spellEnd"/>
-      <w:r>
-        <w:rPr>
-          <w:lang w:val="en-US"/>
-        </w:rPr>
-        <w:t xml:space="preserve"> </w:t>
-      </w:r>
-      <w:proofErr w:type="spellStart"/>
-      <w:r>
-        <w:rPr>
-          <w:lang w:val="en-US"/>
-        </w:rPr>
-        <w:t>identifizieren</w:t>
-      </w:r>
-      <w:proofErr w:type="spellEnd"/>
-      <w:r>
-        <w:rPr>
-          <w:lang w:val="en-US"/>
-        </w:rPr>
-        <w:t xml:space="preserve">, </w:t>
-      </w:r>
-      <w:proofErr w:type="spellStart"/>
-      <w:r>
-        <w:rPr>
-          <w:lang w:val="en-US"/>
-        </w:rPr>
-        <w:t>insbesondere</w:t>
-      </w:r>
-      <w:proofErr w:type="spellEnd"/>
-      <w:r>
-        <w:rPr>
-          <w:lang w:val="en-US"/>
-        </w:rPr>
-        <w:t xml:space="preserve"> </w:t>
-      </w:r>
-      <w:proofErr w:type="spellStart"/>
-      <w:r>
-        <w:rPr>
-          <w:lang w:val="en-US"/>
-        </w:rPr>
-        <w:t>wenn</w:t>
-      </w:r>
-      <w:proofErr w:type="spellEnd"/>
-      <w:r>
-        <w:rPr>
-          <w:lang w:val="en-US"/>
-        </w:rPr>
-        <w:t xml:space="preserve"> es um </w:t>
-      </w:r>
-      <w:proofErr w:type="spellStart"/>
-      <w:r>
-        <w:rPr>
-          <w:lang w:val="en-US"/>
-        </w:rPr>
-        <w:t>Fahrtenbuchungen</w:t>
-      </w:r>
-      <w:proofErr w:type="spellEnd"/>
-      <w:r>
-        <w:rPr>
-          <w:lang w:val="en-US"/>
-        </w:rPr>
-        <w:t xml:space="preserve"> </w:t>
-      </w:r>
-      <w:proofErr w:type="spellStart"/>
-      <w:r>
-        <w:rPr>
-          <w:lang w:val="en-US"/>
-        </w:rPr>
-        <w:t>geht</w:t>
-      </w:r>
-      <w:proofErr w:type="spellEnd"/>
-      <w:r>
-        <w:rPr>
-          <w:lang w:val="en-US"/>
-        </w:rPr>
-        <w:t>.</w:t>
+      </w:pPr>
+      <w:r>
+        <w:t>Das Kennzeichen ist ein wichtiges Merkmal, um das Fahrzeug eindeutig zu identifizieren, insbesondere wenn es um Fahrtenbuchungen geht.</w:t>
       </w:r>
     </w:p>
     <w:p>
@@ -17905,218 +16428,23 @@
           <w:ilvl w:val="0"/>
           <w:numId w:val="42"/>
         </w:numPr>
+      </w:pPr>
+      <w:r>
+        <w:t>Die Anzahl der verfügbaren Sitze gibt an, wie viele Passagiere das Fahrzeug aufnehmen kann, was für die Planung von Fahrten entscheidend ist.</w:t>
+      </w:r>
+    </w:p>
+    <w:p/>
+    <w:p>
+      <w:pPr>
         <w:rPr>
           <w:lang w:val="en-US"/>
         </w:rPr>
       </w:pPr>
+      <w:proofErr w:type="spellStart"/>
       <w:r>
         <w:rPr>
           <w:lang w:val="en-US"/>
         </w:rPr>
-        <w:t xml:space="preserve">Die </w:t>
-      </w:r>
-      <w:proofErr w:type="spellStart"/>
-      <w:r>
-        <w:rPr>
-          <w:lang w:val="en-US"/>
-        </w:rPr>
-        <w:t>Anzahl</w:t>
-      </w:r>
-      <w:proofErr w:type="spellEnd"/>
-      <w:r>
-        <w:rPr>
-          <w:lang w:val="en-US"/>
-        </w:rPr>
-        <w:t xml:space="preserve"> der </w:t>
-      </w:r>
-      <w:proofErr w:type="spellStart"/>
-      <w:r>
-        <w:rPr>
-          <w:lang w:val="en-US"/>
-        </w:rPr>
-        <w:t>verfügbaren</w:t>
-      </w:r>
-      <w:proofErr w:type="spellEnd"/>
-      <w:r>
-        <w:rPr>
-          <w:lang w:val="en-US"/>
-        </w:rPr>
-        <w:t xml:space="preserve"> Sitze </w:t>
-      </w:r>
-      <w:proofErr w:type="spellStart"/>
-      <w:r>
-        <w:rPr>
-          <w:lang w:val="en-US"/>
-        </w:rPr>
-        <w:t>gibt</w:t>
-      </w:r>
-      <w:proofErr w:type="spellEnd"/>
-      <w:r>
-        <w:rPr>
-          <w:lang w:val="en-US"/>
-        </w:rPr>
-        <w:t xml:space="preserve"> an, </w:t>
-      </w:r>
-      <w:proofErr w:type="spellStart"/>
-      <w:r>
-        <w:rPr>
-          <w:lang w:val="en-US"/>
-        </w:rPr>
-        <w:t>wie</w:t>
-      </w:r>
-      <w:proofErr w:type="spellEnd"/>
-      <w:r>
-        <w:rPr>
-          <w:lang w:val="en-US"/>
-        </w:rPr>
-        <w:t xml:space="preserve"> </w:t>
-      </w:r>
-      <w:proofErr w:type="spellStart"/>
-      <w:r>
-        <w:rPr>
-          <w:lang w:val="en-US"/>
-        </w:rPr>
-        <w:t>viele</w:t>
-      </w:r>
-      <w:proofErr w:type="spellEnd"/>
-      <w:r>
-        <w:rPr>
-          <w:lang w:val="en-US"/>
-        </w:rPr>
-        <w:t xml:space="preserve"> </w:t>
-      </w:r>
-      <w:proofErr w:type="spellStart"/>
-      <w:r>
-        <w:rPr>
-          <w:lang w:val="en-US"/>
-        </w:rPr>
-        <w:t>Passagiere</w:t>
-      </w:r>
-      <w:proofErr w:type="spellEnd"/>
-      <w:r>
-        <w:rPr>
-          <w:lang w:val="en-US"/>
-        </w:rPr>
-        <w:t xml:space="preserve"> das </w:t>
-      </w:r>
-      <w:proofErr w:type="spellStart"/>
-      <w:r>
-        <w:rPr>
-          <w:lang w:val="en-US"/>
-        </w:rPr>
-        <w:t>Fahrzeug</w:t>
-      </w:r>
-      <w:proofErr w:type="spellEnd"/>
-      <w:r>
-        <w:rPr>
-          <w:lang w:val="en-US"/>
-        </w:rPr>
-        <w:t xml:space="preserve"> </w:t>
-      </w:r>
-      <w:proofErr w:type="spellStart"/>
-      <w:r>
-        <w:rPr>
-          <w:lang w:val="en-US"/>
-        </w:rPr>
-        <w:t>aufnehmen</w:t>
-      </w:r>
-      <w:proofErr w:type="spellEnd"/>
-      <w:r>
-        <w:rPr>
-          <w:lang w:val="en-US"/>
-        </w:rPr>
-        <w:t xml:space="preserve"> </w:t>
-      </w:r>
-      <w:proofErr w:type="spellStart"/>
-      <w:r>
-        <w:rPr>
-          <w:lang w:val="en-US"/>
-        </w:rPr>
-        <w:t>kann</w:t>
-      </w:r>
-      <w:proofErr w:type="spellEnd"/>
-      <w:r>
-        <w:rPr>
-          <w:lang w:val="en-US"/>
-        </w:rPr>
-        <w:t xml:space="preserve">, was für die </w:t>
-      </w:r>
-      <w:proofErr w:type="spellStart"/>
-      <w:r>
-        <w:rPr>
-          <w:lang w:val="en-US"/>
-        </w:rPr>
-        <w:t>Planung</w:t>
-      </w:r>
-      <w:proofErr w:type="spellEnd"/>
-      <w:r>
-        <w:rPr>
-          <w:lang w:val="en-US"/>
-        </w:rPr>
-        <w:t xml:space="preserve"> von </w:t>
-      </w:r>
-      <w:proofErr w:type="spellStart"/>
-      <w:r>
-        <w:rPr>
-          <w:lang w:val="en-US"/>
-        </w:rPr>
-        <w:t>Fahrten</w:t>
-      </w:r>
-      <w:proofErr w:type="spellEnd"/>
-      <w:r>
-        <w:rPr>
-          <w:lang w:val="en-US"/>
-        </w:rPr>
-        <w:t xml:space="preserve"> </w:t>
-      </w:r>
-      <w:proofErr w:type="spellStart"/>
-      <w:r>
-        <w:rPr>
-          <w:lang w:val="en-US"/>
-        </w:rPr>
-        <w:t>entscheidend</w:t>
-      </w:r>
-      <w:proofErr w:type="spellEnd"/>
-      <w:r>
-        <w:rPr>
-          <w:lang w:val="en-US"/>
-        </w:rPr>
-        <w:t xml:space="preserve"> </w:t>
-      </w:r>
-      <w:proofErr w:type="spellStart"/>
-      <w:r>
-        <w:rPr>
-          <w:lang w:val="en-US"/>
-        </w:rPr>
-        <w:t>ist</w:t>
-      </w:r>
-      <w:proofErr w:type="spellEnd"/>
-      <w:r>
-        <w:rPr>
-          <w:lang w:val="en-US"/>
-        </w:rPr>
-        <w:t>.</w:t>
-      </w:r>
-    </w:p>
-    <w:p>
-      <w:pPr>
-        <w:rPr>
-          <w:lang w:val="en-US"/>
-        </w:rPr>
-      </w:pPr>
-    </w:p>
-    <w:p>
-      <w:pPr>
-        <w:rPr>
-          <w:lang w:val="en-US"/>
-        </w:rPr>
-      </w:pPr>
-      <w:proofErr w:type="spellStart"/>
-      <w:r>
-        <w:rPr>
-          <w:lang w:val="en-US"/>
-        </w:rPr>
-        <w:lastRenderedPageBreak/>
         <w:t>Fahrten-Tabelle</w:t>
       </w:r>
       <w:proofErr w:type="spellEnd"/>
@@ -18134,107 +16462,9 @@
           <w:ilvl w:val="0"/>
           <w:numId w:val="42"/>
         </w:numPr>
-        <w:rPr>
-          <w:lang w:val="en-US"/>
-        </w:rPr>
-      </w:pPr>
-      <w:proofErr w:type="spellStart"/>
-      <w:r>
-        <w:rPr>
-          <w:lang w:val="en-US"/>
-        </w:rPr>
-        <w:t>Diese</w:t>
-      </w:r>
-      <w:proofErr w:type="spellEnd"/>
-      <w:r>
-        <w:rPr>
-          <w:lang w:val="en-US"/>
-        </w:rPr>
-        <w:t xml:space="preserve"> </w:t>
-      </w:r>
-      <w:proofErr w:type="spellStart"/>
-      <w:r>
-        <w:rPr>
-          <w:lang w:val="en-US"/>
-        </w:rPr>
-        <w:t>Tabelle</w:t>
-      </w:r>
-      <w:proofErr w:type="spellEnd"/>
-      <w:r>
-        <w:rPr>
-          <w:lang w:val="en-US"/>
-        </w:rPr>
-        <w:t xml:space="preserve"> </w:t>
-      </w:r>
-      <w:proofErr w:type="spellStart"/>
-      <w:r>
-        <w:rPr>
-          <w:lang w:val="en-US"/>
-        </w:rPr>
-        <w:t>speichert</w:t>
-      </w:r>
-      <w:proofErr w:type="spellEnd"/>
-      <w:r>
-        <w:rPr>
-          <w:lang w:val="en-US"/>
-        </w:rPr>
-        <w:t xml:space="preserve"> die </w:t>
-      </w:r>
-      <w:proofErr w:type="spellStart"/>
-      <w:r>
-        <w:rPr>
-          <w:lang w:val="en-US"/>
-        </w:rPr>
-        <w:t>Fahrten</w:t>
-      </w:r>
-      <w:proofErr w:type="spellEnd"/>
-      <w:r>
-        <w:rPr>
-          <w:lang w:val="en-US"/>
-        </w:rPr>
-        <w:t xml:space="preserve">, die von den </w:t>
-      </w:r>
-      <w:proofErr w:type="spellStart"/>
-      <w:r>
-        <w:rPr>
-          <w:lang w:val="en-US"/>
-        </w:rPr>
-        <w:t>Benutzern</w:t>
-      </w:r>
-      <w:proofErr w:type="spellEnd"/>
-      <w:r>
-        <w:rPr>
-          <w:lang w:val="en-US"/>
-        </w:rPr>
-        <w:t xml:space="preserve"> </w:t>
-      </w:r>
-      <w:proofErr w:type="spellStart"/>
-      <w:r>
-        <w:rPr>
-          <w:lang w:val="en-US"/>
-        </w:rPr>
-        <w:t>angeboten</w:t>
-      </w:r>
-      <w:proofErr w:type="spellEnd"/>
-      <w:r>
-        <w:rPr>
-          <w:lang w:val="en-US"/>
-        </w:rPr>
-        <w:t xml:space="preserve"> </w:t>
-      </w:r>
-      <w:proofErr w:type="spellStart"/>
-      <w:r>
-        <w:rPr>
-          <w:lang w:val="en-US"/>
-        </w:rPr>
-        <w:t>werden</w:t>
-      </w:r>
-      <w:proofErr w:type="spellEnd"/>
-      <w:r>
-        <w:rPr>
-          <w:lang w:val="en-US"/>
-        </w:rPr>
-        <w:t>.</w:t>
+      </w:pPr>
+      <w:r>
+        <w:t>Diese Tabelle speichert die Fahrten, die von den Benutzern angeboten werden.</w:t>
       </w:r>
     </w:p>
     <w:p>
@@ -18244,121 +16474,17 @@
           <w:ilvl w:val="0"/>
           <w:numId w:val="42"/>
         </w:numPr>
-        <w:rPr>
-          <w:lang w:val="en-US"/>
-        </w:rPr>
-      </w:pPr>
+      </w:pPr>
+      <w:r>
+        <w:t>Jede Fahrt hat eine eindeutige `</w:t>
+      </w:r>
       <w:proofErr w:type="spellStart"/>
       <w:r>
-        <w:rPr>
-          <w:lang w:val="en-US"/>
-        </w:rPr>
-        <w:t>Jede</w:t>
+        <w:t>FahrtID</w:t>
       </w:r>
       <w:proofErr w:type="spellEnd"/>
       <w:r>
-        <w:rPr>
-          <w:lang w:val="en-US"/>
-        </w:rPr>
-        <w:t xml:space="preserve"> </w:t>
-      </w:r>
-      <w:proofErr w:type="spellStart"/>
-      <w:r>
-        <w:rPr>
-          <w:lang w:val="en-US"/>
-        </w:rPr>
-        <w:t>Fahrt</w:t>
-      </w:r>
-      <w:proofErr w:type="spellEnd"/>
-      <w:r>
-        <w:rPr>
-          <w:lang w:val="en-US"/>
-        </w:rPr>
-        <w:t xml:space="preserve"> hat </w:t>
-      </w:r>
-      <w:proofErr w:type="spellStart"/>
-      <w:r>
-        <w:rPr>
-          <w:lang w:val="en-US"/>
-        </w:rPr>
-        <w:t>eine</w:t>
-      </w:r>
-      <w:proofErr w:type="spellEnd"/>
-      <w:r>
-        <w:rPr>
-          <w:lang w:val="en-US"/>
-        </w:rPr>
-        <w:t xml:space="preserve"> </w:t>
-      </w:r>
-      <w:proofErr w:type="spellStart"/>
-      <w:r>
-        <w:rPr>
-          <w:lang w:val="en-US"/>
-        </w:rPr>
-        <w:t>eindeutige</w:t>
-      </w:r>
-      <w:proofErr w:type="spellEnd"/>
-      <w:r>
-        <w:rPr>
-          <w:lang w:val="en-US"/>
-        </w:rPr>
-        <w:t xml:space="preserve"> `</w:t>
-      </w:r>
-      <w:proofErr w:type="spellStart"/>
-      <w:r>
-        <w:rPr>
-          <w:lang w:val="en-US"/>
-        </w:rPr>
-        <w:t>FahrtID</w:t>
-      </w:r>
-      <w:proofErr w:type="spellEnd"/>
-      <w:r>
-        <w:rPr>
-          <w:lang w:val="en-US"/>
-        </w:rPr>
-        <w:t xml:space="preserve">`, die </w:t>
-      </w:r>
-      <w:proofErr w:type="spellStart"/>
-      <w:r>
-        <w:rPr>
-          <w:lang w:val="en-US"/>
-        </w:rPr>
-        <w:t>ihre</w:t>
-      </w:r>
-      <w:proofErr w:type="spellEnd"/>
-      <w:r>
-        <w:rPr>
-          <w:lang w:val="en-US"/>
-        </w:rPr>
-        <w:t xml:space="preserve"> </w:t>
-      </w:r>
-      <w:proofErr w:type="spellStart"/>
-      <w:r>
-        <w:rPr>
-          <w:lang w:val="en-US"/>
-        </w:rPr>
-        <w:t>Identifikation</w:t>
-      </w:r>
-      <w:proofErr w:type="spellEnd"/>
-      <w:r>
-        <w:rPr>
-          <w:lang w:val="en-US"/>
-        </w:rPr>
-        <w:t xml:space="preserve"> </w:t>
-      </w:r>
-      <w:proofErr w:type="spellStart"/>
-      <w:r>
-        <w:rPr>
-          <w:lang w:val="en-US"/>
-        </w:rPr>
-        <w:t>erleichtert</w:t>
-      </w:r>
-      <w:proofErr w:type="spellEnd"/>
-      <w:r>
-        <w:rPr>
-          <w:lang w:val="en-US"/>
-        </w:rPr>
-        <w:t>.</w:t>
+        <w:t>`, die ihre Identifikation erleichtert.</w:t>
       </w:r>
     </w:p>
     <w:p>
@@ -18368,155 +16494,9 @@
           <w:ilvl w:val="0"/>
           <w:numId w:val="42"/>
         </w:numPr>
-        <w:rPr>
-          <w:lang w:val="en-US"/>
-        </w:rPr>
-      </w:pPr>
-      <w:r>
-        <w:rPr>
-          <w:lang w:val="en-US"/>
-        </w:rPr>
-        <w:t xml:space="preserve">Die </w:t>
-      </w:r>
-      <w:proofErr w:type="spellStart"/>
-      <w:r>
-        <w:rPr>
-          <w:lang w:val="en-US"/>
-        </w:rPr>
-        <w:t>Zuordnung</w:t>
-      </w:r>
-      <w:proofErr w:type="spellEnd"/>
-      <w:r>
-        <w:rPr>
-          <w:lang w:val="en-US"/>
-        </w:rPr>
-        <w:t xml:space="preserve"> </w:t>
-      </w:r>
-      <w:proofErr w:type="spellStart"/>
-      <w:r>
-        <w:rPr>
-          <w:lang w:val="en-US"/>
-        </w:rPr>
-        <w:t>zu</w:t>
-      </w:r>
-      <w:proofErr w:type="spellEnd"/>
-      <w:r>
-        <w:rPr>
-          <w:lang w:val="en-US"/>
-        </w:rPr>
-        <w:t xml:space="preserve"> </w:t>
-      </w:r>
-      <w:proofErr w:type="spellStart"/>
-      <w:r>
-        <w:rPr>
-          <w:lang w:val="en-US"/>
-        </w:rPr>
-        <w:t>einem</w:t>
-      </w:r>
-      <w:proofErr w:type="spellEnd"/>
-      <w:r>
-        <w:rPr>
-          <w:lang w:val="en-US"/>
-        </w:rPr>
-        <w:t xml:space="preserve"> </w:t>
-      </w:r>
-      <w:proofErr w:type="spellStart"/>
-      <w:r>
-        <w:rPr>
-          <w:lang w:val="en-US"/>
-        </w:rPr>
-        <w:t>bestimmten</w:t>
-      </w:r>
-      <w:proofErr w:type="spellEnd"/>
-      <w:r>
-        <w:rPr>
-          <w:lang w:val="en-US"/>
-        </w:rPr>
-        <w:t xml:space="preserve"> Benutzer und </w:t>
-      </w:r>
-      <w:proofErr w:type="spellStart"/>
-      <w:r>
-        <w:rPr>
-          <w:lang w:val="en-US"/>
-        </w:rPr>
-        <w:t>Fahrzeug</w:t>
-      </w:r>
-      <w:proofErr w:type="spellEnd"/>
-      <w:r>
-        <w:rPr>
-          <w:lang w:val="en-US"/>
-        </w:rPr>
-        <w:t xml:space="preserve"> </w:t>
-      </w:r>
-      <w:proofErr w:type="spellStart"/>
-      <w:r>
-        <w:rPr>
-          <w:lang w:val="en-US"/>
-        </w:rPr>
-        <w:t>ermöglicht</w:t>
-      </w:r>
-      <w:proofErr w:type="spellEnd"/>
-      <w:r>
-        <w:rPr>
-          <w:lang w:val="en-US"/>
-        </w:rPr>
-        <w:t xml:space="preserve"> es, die </w:t>
-      </w:r>
-      <w:proofErr w:type="spellStart"/>
-      <w:r>
-        <w:rPr>
-          <w:lang w:val="en-US"/>
-        </w:rPr>
-        <w:t>Verantwortlichkeit</w:t>
-      </w:r>
-      <w:proofErr w:type="spellEnd"/>
-      <w:r>
-        <w:rPr>
-          <w:lang w:val="en-US"/>
-        </w:rPr>
-        <w:t xml:space="preserve"> und die Details der </w:t>
-      </w:r>
-      <w:proofErr w:type="spellStart"/>
-      <w:r>
-        <w:rPr>
-          <w:lang w:val="en-US"/>
-        </w:rPr>
-        <w:t>Fahrten</w:t>
-      </w:r>
-      <w:proofErr w:type="spellEnd"/>
-      <w:r>
-        <w:rPr>
-          <w:lang w:val="en-US"/>
-        </w:rPr>
-        <w:t xml:space="preserve"> </w:t>
-      </w:r>
-      <w:proofErr w:type="spellStart"/>
-      <w:r>
-        <w:rPr>
-          <w:lang w:val="en-US"/>
-        </w:rPr>
-        <w:t>zu</w:t>
-      </w:r>
-      <w:proofErr w:type="spellEnd"/>
-      <w:r>
-        <w:rPr>
-          <w:lang w:val="en-US"/>
-        </w:rPr>
-        <w:t xml:space="preserve"> </w:t>
-      </w:r>
-      <w:proofErr w:type="spellStart"/>
-      <w:r>
-        <w:rPr>
-          <w:lang w:val="en-US"/>
-        </w:rPr>
-        <w:t>verwalten</w:t>
-      </w:r>
-      <w:proofErr w:type="spellEnd"/>
-      <w:r>
-        <w:rPr>
-          <w:lang w:val="en-US"/>
-        </w:rPr>
-        <w:t>.</w:t>
+      </w:pPr>
+      <w:r>
+        <w:t>Die Zuordnung zu einem bestimmten Benutzer und Fahrzeug ermöglicht es, die Verantwortlichkeit und die Details der Fahrten zu verwalten.</w:t>
       </w:r>
     </w:p>
     <w:p>
@@ -18526,155 +16506,9 @@
           <w:ilvl w:val="0"/>
           <w:numId w:val="42"/>
         </w:numPr>
-        <w:rPr>
-          <w:lang w:val="en-US"/>
-        </w:rPr>
-      </w:pPr>
-      <w:r>
-        <w:rPr>
-          <w:lang w:val="en-US"/>
-        </w:rPr>
-        <w:t xml:space="preserve">Das Datum und die </w:t>
-      </w:r>
-      <w:proofErr w:type="spellStart"/>
-      <w:r>
-        <w:rPr>
-          <w:lang w:val="en-US"/>
-        </w:rPr>
-        <w:t>Uhrzeit</w:t>
-      </w:r>
-      <w:proofErr w:type="spellEnd"/>
-      <w:r>
-        <w:rPr>
-          <w:lang w:val="en-US"/>
-        </w:rPr>
-        <w:t xml:space="preserve"> der </w:t>
-      </w:r>
-      <w:proofErr w:type="spellStart"/>
-      <w:r>
-        <w:rPr>
-          <w:lang w:val="en-US"/>
-        </w:rPr>
-        <w:t>Abfahrt</w:t>
-      </w:r>
-      <w:proofErr w:type="spellEnd"/>
-      <w:r>
-        <w:rPr>
-          <w:lang w:val="en-US"/>
-        </w:rPr>
-        <w:t xml:space="preserve"> </w:t>
-      </w:r>
-      <w:proofErr w:type="spellStart"/>
-      <w:r>
-        <w:rPr>
-          <w:lang w:val="en-US"/>
-        </w:rPr>
-        <w:t>werden</w:t>
-      </w:r>
-      <w:proofErr w:type="spellEnd"/>
-      <w:r>
-        <w:rPr>
-          <w:lang w:val="en-US"/>
-        </w:rPr>
-        <w:t xml:space="preserve"> </w:t>
-      </w:r>
-      <w:proofErr w:type="spellStart"/>
-      <w:r>
-        <w:rPr>
-          <w:lang w:val="en-US"/>
-        </w:rPr>
-        <w:t>erfasst</w:t>
-      </w:r>
-      <w:proofErr w:type="spellEnd"/>
-      <w:r>
-        <w:rPr>
-          <w:lang w:val="en-US"/>
-        </w:rPr>
-        <w:t xml:space="preserve">, um den </w:t>
-      </w:r>
-      <w:proofErr w:type="spellStart"/>
-      <w:r>
-        <w:rPr>
-          <w:lang w:val="en-US"/>
-        </w:rPr>
-        <w:t>Zeitpunkt</w:t>
-      </w:r>
-      <w:proofErr w:type="spellEnd"/>
-      <w:r>
-        <w:rPr>
-          <w:lang w:val="en-US"/>
-        </w:rPr>
-        <w:t xml:space="preserve"> der </w:t>
-      </w:r>
-      <w:proofErr w:type="spellStart"/>
-      <w:r>
-        <w:rPr>
-          <w:lang w:val="en-US"/>
-        </w:rPr>
-        <w:t>Fahrt</w:t>
-      </w:r>
-      <w:proofErr w:type="spellEnd"/>
-      <w:r>
-        <w:rPr>
-          <w:lang w:val="en-US"/>
-        </w:rPr>
-        <w:t xml:space="preserve"> </w:t>
-      </w:r>
-      <w:proofErr w:type="spellStart"/>
-      <w:r>
-        <w:rPr>
-          <w:lang w:val="en-US"/>
-        </w:rPr>
-        <w:t>festzulegen</w:t>
-      </w:r>
-      <w:proofErr w:type="spellEnd"/>
-      <w:r>
-        <w:rPr>
-          <w:lang w:val="en-US"/>
-        </w:rPr>
-        <w:t xml:space="preserve"> und </w:t>
-      </w:r>
-      <w:proofErr w:type="spellStart"/>
-      <w:r>
-        <w:rPr>
-          <w:lang w:val="en-US"/>
-        </w:rPr>
-        <w:t>Fahrten</w:t>
-      </w:r>
-      <w:proofErr w:type="spellEnd"/>
-      <w:r>
-        <w:rPr>
-          <w:lang w:val="en-US"/>
-        </w:rPr>
-        <w:t xml:space="preserve"> </w:t>
-      </w:r>
-      <w:proofErr w:type="spellStart"/>
-      <w:r>
-        <w:rPr>
-          <w:lang w:val="en-US"/>
-        </w:rPr>
-        <w:t>zu</w:t>
-      </w:r>
-      <w:proofErr w:type="spellEnd"/>
-      <w:r>
-        <w:rPr>
-          <w:lang w:val="en-US"/>
-        </w:rPr>
-        <w:t xml:space="preserve"> </w:t>
-      </w:r>
-      <w:proofErr w:type="spellStart"/>
-      <w:r>
-        <w:rPr>
-          <w:lang w:val="en-US"/>
-        </w:rPr>
-        <w:t>planen</w:t>
-      </w:r>
-      <w:proofErr w:type="spellEnd"/>
-      <w:r>
-        <w:rPr>
-          <w:lang w:val="en-US"/>
-        </w:rPr>
-        <w:t>.</w:t>
+      </w:pPr>
+      <w:r>
+        <w:t>Das Datum und die Uhrzeit der Abfahrt werden erfasst, um den Zeitpunkt der Fahrt festzulegen und Fahrten zu planen.</w:t>
       </w:r>
     </w:p>
     <w:p>
@@ -18684,675 +16518,19 @@
           <w:ilvl w:val="0"/>
           <w:numId w:val="42"/>
         </w:numPr>
-        <w:rPr>
-          <w:lang w:val="en-US"/>
-        </w:rPr>
-      </w:pPr>
-      <w:r>
-        <w:rPr>
-          <w:lang w:val="en-US"/>
-        </w:rPr>
-        <w:t xml:space="preserve">Der </w:t>
-      </w:r>
-      <w:proofErr w:type="spellStart"/>
-      <w:r>
-        <w:rPr>
-          <w:lang w:val="en-US"/>
-        </w:rPr>
-        <w:t>Bestätigungsstatus</w:t>
-      </w:r>
-      <w:proofErr w:type="spellEnd"/>
-      <w:r>
-        <w:rPr>
-          <w:lang w:val="en-US"/>
-        </w:rPr>
-        <w:t xml:space="preserve"> der </w:t>
-      </w:r>
-      <w:proofErr w:type="spellStart"/>
-      <w:r>
-        <w:rPr>
-          <w:lang w:val="en-US"/>
-        </w:rPr>
-        <w:t>Fahrt</w:t>
-      </w:r>
-      <w:proofErr w:type="spellEnd"/>
-      <w:r>
-        <w:rPr>
-          <w:lang w:val="en-US"/>
-        </w:rPr>
-        <w:t xml:space="preserve"> </w:t>
-      </w:r>
-      <w:proofErr w:type="spellStart"/>
-      <w:r>
-        <w:rPr>
-          <w:lang w:val="en-US"/>
-        </w:rPr>
-        <w:t>gibt</w:t>
-      </w:r>
-      <w:proofErr w:type="spellEnd"/>
-      <w:r>
-        <w:rPr>
-          <w:lang w:val="en-US"/>
-        </w:rPr>
-        <w:t xml:space="preserve"> an, </w:t>
-      </w:r>
-      <w:proofErr w:type="spellStart"/>
-      <w:r>
-        <w:rPr>
-          <w:lang w:val="en-US"/>
-        </w:rPr>
-        <w:t>ob</w:t>
-      </w:r>
-      <w:proofErr w:type="spellEnd"/>
-      <w:r>
-        <w:rPr>
-          <w:lang w:val="en-US"/>
-        </w:rPr>
-        <w:t xml:space="preserve"> die </w:t>
-      </w:r>
-      <w:proofErr w:type="spellStart"/>
-      <w:r>
-        <w:rPr>
-          <w:lang w:val="en-US"/>
-        </w:rPr>
-        <w:t>Fahrt</w:t>
-      </w:r>
-      <w:proofErr w:type="spellEnd"/>
-      <w:r>
-        <w:rPr>
-          <w:lang w:val="en-US"/>
-        </w:rPr>
-        <w:t xml:space="preserve"> </w:t>
-      </w:r>
-      <w:proofErr w:type="spellStart"/>
-      <w:r>
-        <w:rPr>
-          <w:lang w:val="en-US"/>
-        </w:rPr>
-        <w:t>bereits</w:t>
-      </w:r>
-      <w:proofErr w:type="spellEnd"/>
-      <w:r>
-        <w:rPr>
-          <w:lang w:val="en-US"/>
-        </w:rPr>
-        <w:t xml:space="preserve"> </w:t>
-      </w:r>
-      <w:proofErr w:type="spellStart"/>
-      <w:r>
-        <w:rPr>
-          <w:lang w:val="en-US"/>
-        </w:rPr>
-        <w:t>bestätigt</w:t>
-      </w:r>
-      <w:proofErr w:type="spellEnd"/>
-      <w:r>
-        <w:rPr>
-          <w:lang w:val="en-US"/>
-        </w:rPr>
-        <w:t xml:space="preserve"> </w:t>
-      </w:r>
-      <w:proofErr w:type="spellStart"/>
-      <w:r>
-        <w:rPr>
-          <w:lang w:val="en-US"/>
-        </w:rPr>
-        <w:t>wurde</w:t>
-      </w:r>
-      <w:proofErr w:type="spellEnd"/>
-      <w:r>
-        <w:rPr>
-          <w:lang w:val="en-US"/>
-        </w:rPr>
-        <w:t xml:space="preserve"> </w:t>
-      </w:r>
-      <w:proofErr w:type="spellStart"/>
-      <w:r>
-        <w:rPr>
-          <w:lang w:val="en-US"/>
-        </w:rPr>
-        <w:t>oder</w:t>
-      </w:r>
-      <w:proofErr w:type="spellEnd"/>
-      <w:r>
-        <w:rPr>
-          <w:lang w:val="en-US"/>
-        </w:rPr>
-        <w:t xml:space="preserve"> </w:t>
-      </w:r>
-      <w:proofErr w:type="spellStart"/>
-      <w:r>
-        <w:rPr>
-          <w:lang w:val="en-US"/>
-        </w:rPr>
-        <w:t>noch</w:t>
-      </w:r>
-      <w:proofErr w:type="spellEnd"/>
-      <w:r>
-        <w:rPr>
-          <w:lang w:val="en-US"/>
-        </w:rPr>
-        <w:t xml:space="preserve"> </w:t>
-      </w:r>
-      <w:proofErr w:type="spellStart"/>
-      <w:r>
-        <w:rPr>
-          <w:lang w:val="en-US"/>
-        </w:rPr>
-        <w:t>aussteht</w:t>
-      </w:r>
-      <w:proofErr w:type="spellEnd"/>
-      <w:r>
-        <w:rPr>
-          <w:lang w:val="en-US"/>
-        </w:rPr>
-        <w:t xml:space="preserve">. Dies </w:t>
-      </w:r>
-      <w:proofErr w:type="spellStart"/>
-      <w:r>
-        <w:rPr>
-          <w:lang w:val="en-US"/>
-        </w:rPr>
-        <w:t>ist</w:t>
-      </w:r>
-      <w:proofErr w:type="spellEnd"/>
-      <w:r>
-        <w:rPr>
-          <w:lang w:val="en-US"/>
-        </w:rPr>
-        <w:t xml:space="preserve"> </w:t>
-      </w:r>
-      <w:proofErr w:type="spellStart"/>
-      <w:r>
-        <w:rPr>
-          <w:lang w:val="en-US"/>
-        </w:rPr>
-        <w:t>wichtig</w:t>
-      </w:r>
-      <w:proofErr w:type="spellEnd"/>
-      <w:r>
-        <w:rPr>
-          <w:lang w:val="en-US"/>
-        </w:rPr>
-        <w:t xml:space="preserve"> für die </w:t>
-      </w:r>
-      <w:proofErr w:type="spellStart"/>
-      <w:r>
-        <w:rPr>
-          <w:lang w:val="en-US"/>
-        </w:rPr>
-        <w:t>Organisation</w:t>
-      </w:r>
-      <w:proofErr w:type="spellEnd"/>
-      <w:r>
-        <w:rPr>
-          <w:lang w:val="en-US"/>
-        </w:rPr>
-        <w:t xml:space="preserve"> und </w:t>
-      </w:r>
-      <w:proofErr w:type="spellStart"/>
-      <w:r>
-        <w:rPr>
-          <w:lang w:val="en-US"/>
-        </w:rPr>
-        <w:t>Verwaltung</w:t>
-      </w:r>
-      <w:proofErr w:type="spellEnd"/>
-      <w:r>
-        <w:rPr>
-          <w:lang w:val="en-US"/>
-        </w:rPr>
-        <w:t xml:space="preserve"> der </w:t>
-      </w:r>
-      <w:proofErr w:type="spellStart"/>
-      <w:r>
-        <w:rPr>
-          <w:lang w:val="en-US"/>
-        </w:rPr>
-        <w:t>Fahrten</w:t>
-      </w:r>
-      <w:proofErr w:type="spellEnd"/>
-      <w:r>
-        <w:rPr>
-          <w:lang w:val="en-US"/>
-        </w:rPr>
-        <w:t>.</w:t>
-      </w:r>
-    </w:p>
-    <w:p>
-      <w:pPr>
-        <w:rPr>
-          <w:lang w:val="en-US"/>
-        </w:rPr>
-      </w:pPr>
-    </w:p>
-    <w:p>
-      <w:pPr>
-        <w:rPr>
-          <w:lang w:val="en-US"/>
-        </w:rPr>
-      </w:pPr>
-      <w:proofErr w:type="spellStart"/>
-      <w:r>
-        <w:rPr>
-          <w:lang w:val="en-US"/>
-        </w:rPr>
-        <w:t>Zusammengefasst</w:t>
-      </w:r>
-      <w:proofErr w:type="spellEnd"/>
-      <w:r>
-        <w:rPr>
-          <w:lang w:val="en-US"/>
-        </w:rPr>
-        <w:t xml:space="preserve"> </w:t>
-      </w:r>
-      <w:proofErr w:type="spellStart"/>
-      <w:r>
-        <w:rPr>
-          <w:lang w:val="en-US"/>
-        </w:rPr>
-        <w:t>ermöglicht</w:t>
-      </w:r>
-      <w:proofErr w:type="spellEnd"/>
-      <w:r>
-        <w:rPr>
-          <w:lang w:val="en-US"/>
-        </w:rPr>
-        <w:t xml:space="preserve"> dieses </w:t>
-      </w:r>
-      <w:proofErr w:type="spellStart"/>
-      <w:r>
-        <w:rPr>
-          <w:lang w:val="en-US"/>
-        </w:rPr>
-        <w:t>Datenbankschema</w:t>
-      </w:r>
-      <w:proofErr w:type="spellEnd"/>
-      <w:r>
-        <w:rPr>
-          <w:lang w:val="en-US"/>
-        </w:rPr>
-        <w:t xml:space="preserve"> die </w:t>
-      </w:r>
-      <w:proofErr w:type="spellStart"/>
-      <w:r>
-        <w:rPr>
-          <w:lang w:val="en-US"/>
-        </w:rPr>
-        <w:t>effektive</w:t>
-      </w:r>
-      <w:proofErr w:type="spellEnd"/>
-      <w:r>
-        <w:rPr>
-          <w:lang w:val="en-US"/>
-        </w:rPr>
-        <w:t xml:space="preserve"> </w:t>
-      </w:r>
-      <w:proofErr w:type="spellStart"/>
-      <w:r>
-        <w:rPr>
-          <w:lang w:val="en-US"/>
-        </w:rPr>
-        <w:t>Verwaltung</w:t>
-      </w:r>
-      <w:proofErr w:type="spellEnd"/>
-      <w:r>
-        <w:rPr>
-          <w:lang w:val="en-US"/>
-        </w:rPr>
-        <w:t xml:space="preserve"> von </w:t>
-      </w:r>
-      <w:proofErr w:type="spellStart"/>
-      <w:r>
-        <w:rPr>
-          <w:lang w:val="en-US"/>
-        </w:rPr>
-        <w:t>Fahrtenangeboten</w:t>
-      </w:r>
-      <w:proofErr w:type="spellEnd"/>
-      <w:r>
-        <w:rPr>
-          <w:lang w:val="en-US"/>
-        </w:rPr>
-        <w:t xml:space="preserve">, </w:t>
-      </w:r>
-      <w:proofErr w:type="spellStart"/>
-      <w:r>
-        <w:rPr>
-          <w:lang w:val="en-US"/>
-        </w:rPr>
-        <w:t>indem</w:t>
-      </w:r>
-      <w:proofErr w:type="spellEnd"/>
-      <w:r>
-        <w:rPr>
-          <w:lang w:val="en-US"/>
-        </w:rPr>
-        <w:t xml:space="preserve"> es die </w:t>
-      </w:r>
-      <w:proofErr w:type="spellStart"/>
-      <w:r>
-        <w:rPr>
-          <w:lang w:val="en-US"/>
-        </w:rPr>
-        <w:t>relevanten</w:t>
-      </w:r>
-      <w:proofErr w:type="spellEnd"/>
-      <w:r>
-        <w:rPr>
-          <w:lang w:val="en-US"/>
-        </w:rPr>
-        <w:t xml:space="preserve"> </w:t>
-      </w:r>
-      <w:proofErr w:type="spellStart"/>
-      <w:r>
-        <w:rPr>
-          <w:lang w:val="en-US"/>
-        </w:rPr>
-        <w:t>Informationen</w:t>
-      </w:r>
-      <w:proofErr w:type="spellEnd"/>
-      <w:r>
-        <w:rPr>
-          <w:lang w:val="en-US"/>
-        </w:rPr>
-        <w:t xml:space="preserve"> </w:t>
-      </w:r>
-      <w:proofErr w:type="spellStart"/>
-      <w:r>
-        <w:rPr>
-          <w:lang w:val="en-US"/>
-        </w:rPr>
-        <w:t>über</w:t>
-      </w:r>
-      <w:proofErr w:type="spellEnd"/>
-      <w:r>
-        <w:rPr>
-          <w:lang w:val="en-US"/>
-        </w:rPr>
-        <w:t xml:space="preserve"> Benutzer, </w:t>
-      </w:r>
-      <w:proofErr w:type="spellStart"/>
-      <w:r>
-        <w:rPr>
-          <w:lang w:val="en-US"/>
-        </w:rPr>
-        <w:t>ihre</w:t>
-      </w:r>
-      <w:proofErr w:type="spellEnd"/>
-      <w:r>
-        <w:rPr>
-          <w:lang w:val="en-US"/>
-        </w:rPr>
-        <w:t xml:space="preserve"> </w:t>
-      </w:r>
-      <w:proofErr w:type="spellStart"/>
-      <w:r>
-        <w:rPr>
-          <w:lang w:val="en-US"/>
-        </w:rPr>
-        <w:t>Fahrzeuge</w:t>
-      </w:r>
-      <w:proofErr w:type="spellEnd"/>
-      <w:r>
-        <w:rPr>
-          <w:lang w:val="en-US"/>
-        </w:rPr>
-        <w:t xml:space="preserve"> und die </w:t>
-      </w:r>
-      <w:proofErr w:type="spellStart"/>
-      <w:r>
-        <w:rPr>
-          <w:lang w:val="en-US"/>
-        </w:rPr>
-        <w:t>angebotenen</w:t>
-      </w:r>
-      <w:proofErr w:type="spellEnd"/>
-      <w:r>
-        <w:rPr>
-          <w:lang w:val="en-US"/>
-        </w:rPr>
-        <w:t xml:space="preserve"> </w:t>
-      </w:r>
-      <w:proofErr w:type="spellStart"/>
-      <w:r>
-        <w:rPr>
-          <w:lang w:val="en-US"/>
-        </w:rPr>
-        <w:t>Fahrten</w:t>
-      </w:r>
-      <w:proofErr w:type="spellEnd"/>
-      <w:r>
-        <w:rPr>
-          <w:lang w:val="en-US"/>
-        </w:rPr>
-        <w:t xml:space="preserve"> </w:t>
-      </w:r>
-      <w:proofErr w:type="spellStart"/>
-      <w:r>
-        <w:rPr>
-          <w:lang w:val="en-US"/>
-        </w:rPr>
-        <w:t>speichert</w:t>
-      </w:r>
-      <w:proofErr w:type="spellEnd"/>
-      <w:r>
-        <w:rPr>
-          <w:lang w:val="en-US"/>
-        </w:rPr>
-        <w:t xml:space="preserve"> und </w:t>
-      </w:r>
-      <w:proofErr w:type="spellStart"/>
-      <w:r>
-        <w:rPr>
-          <w:lang w:val="en-US"/>
-        </w:rPr>
-        <w:t>miteinander</w:t>
-      </w:r>
-      <w:proofErr w:type="spellEnd"/>
-      <w:r>
-        <w:rPr>
-          <w:lang w:val="en-US"/>
-        </w:rPr>
-        <w:t xml:space="preserve"> </w:t>
-      </w:r>
-      <w:proofErr w:type="spellStart"/>
-      <w:r>
-        <w:rPr>
-          <w:lang w:val="en-US"/>
-        </w:rPr>
-        <w:t>verknüpft</w:t>
-      </w:r>
-      <w:proofErr w:type="spellEnd"/>
-      <w:r>
-        <w:rPr>
-          <w:lang w:val="en-US"/>
-        </w:rPr>
-        <w:t xml:space="preserve">. Es </w:t>
-      </w:r>
-      <w:proofErr w:type="spellStart"/>
-      <w:r>
-        <w:rPr>
-          <w:lang w:val="en-US"/>
-        </w:rPr>
-        <w:t>bietet</w:t>
-      </w:r>
-      <w:proofErr w:type="spellEnd"/>
-      <w:r>
-        <w:rPr>
-          <w:lang w:val="en-US"/>
-        </w:rPr>
-        <w:t xml:space="preserve"> </w:t>
-      </w:r>
-      <w:proofErr w:type="spellStart"/>
-      <w:r>
-        <w:rPr>
-          <w:lang w:val="en-US"/>
-        </w:rPr>
-        <w:t>eine</w:t>
-      </w:r>
-      <w:proofErr w:type="spellEnd"/>
-      <w:r>
-        <w:rPr>
-          <w:lang w:val="en-US"/>
-        </w:rPr>
-        <w:t xml:space="preserve"> </w:t>
-      </w:r>
-      <w:proofErr w:type="spellStart"/>
-      <w:r>
-        <w:rPr>
-          <w:lang w:val="en-US"/>
-        </w:rPr>
-        <w:t>strukturierte</w:t>
-      </w:r>
-      <w:proofErr w:type="spellEnd"/>
-      <w:r>
-        <w:rPr>
-          <w:lang w:val="en-US"/>
-        </w:rPr>
-        <w:t xml:space="preserve"> </w:t>
-      </w:r>
-      <w:proofErr w:type="spellStart"/>
-      <w:r>
-        <w:rPr>
-          <w:lang w:val="en-US"/>
-        </w:rPr>
-        <w:t>Grundlage</w:t>
-      </w:r>
-      <w:proofErr w:type="spellEnd"/>
-      <w:r>
-        <w:rPr>
-          <w:lang w:val="en-US"/>
-        </w:rPr>
-        <w:t xml:space="preserve"> für die </w:t>
-      </w:r>
-      <w:proofErr w:type="spellStart"/>
-      <w:r>
-        <w:rPr>
-          <w:lang w:val="en-US"/>
-        </w:rPr>
-        <w:t>Entwicklung</w:t>
-      </w:r>
-      <w:proofErr w:type="spellEnd"/>
-      <w:r>
-        <w:rPr>
-          <w:lang w:val="en-US"/>
-        </w:rPr>
-        <w:t xml:space="preserve"> </w:t>
-      </w:r>
-      <w:proofErr w:type="spellStart"/>
-      <w:r>
-        <w:rPr>
-          <w:lang w:val="en-US"/>
-        </w:rPr>
-        <w:t>einer</w:t>
-      </w:r>
-      <w:proofErr w:type="spellEnd"/>
-      <w:r>
-        <w:rPr>
-          <w:lang w:val="en-US"/>
-        </w:rPr>
-        <w:t xml:space="preserve"> </w:t>
-      </w:r>
-      <w:proofErr w:type="spellStart"/>
-      <w:r>
-        <w:rPr>
-          <w:lang w:val="en-US"/>
-        </w:rPr>
-        <w:t>Anwendung</w:t>
-      </w:r>
-      <w:proofErr w:type="spellEnd"/>
-      <w:r>
-        <w:rPr>
-          <w:lang w:val="en-US"/>
-        </w:rPr>
-        <w:t xml:space="preserve">, die </w:t>
-      </w:r>
-      <w:proofErr w:type="spellStart"/>
-      <w:r>
-        <w:rPr>
-          <w:lang w:val="en-US"/>
-        </w:rPr>
-        <w:t>die</w:t>
-      </w:r>
-      <w:proofErr w:type="spellEnd"/>
-      <w:r>
-        <w:rPr>
-          <w:lang w:val="en-US"/>
-        </w:rPr>
-        <w:t xml:space="preserve"> </w:t>
-      </w:r>
-      <w:proofErr w:type="spellStart"/>
-      <w:r>
-        <w:rPr>
-          <w:lang w:val="en-US"/>
-        </w:rPr>
-        <w:t>Organisation</w:t>
-      </w:r>
-      <w:proofErr w:type="spellEnd"/>
-      <w:r>
-        <w:rPr>
-          <w:lang w:val="en-US"/>
-        </w:rPr>
-        <w:t xml:space="preserve"> und </w:t>
-      </w:r>
-      <w:proofErr w:type="spellStart"/>
-      <w:r>
-        <w:rPr>
-          <w:lang w:val="en-US"/>
-        </w:rPr>
-        <w:t>Koordination</w:t>
-      </w:r>
-      <w:proofErr w:type="spellEnd"/>
-      <w:r>
-        <w:rPr>
-          <w:lang w:val="en-US"/>
-        </w:rPr>
-        <w:t xml:space="preserve"> von </w:t>
-      </w:r>
-      <w:proofErr w:type="spellStart"/>
-      <w:r>
-        <w:rPr>
-          <w:lang w:val="en-US"/>
-        </w:rPr>
-        <w:t>Fahrten</w:t>
-      </w:r>
-      <w:proofErr w:type="spellEnd"/>
-      <w:r>
-        <w:rPr>
-          <w:lang w:val="en-US"/>
-        </w:rPr>
-        <w:t xml:space="preserve"> </w:t>
-      </w:r>
-      <w:proofErr w:type="spellStart"/>
-      <w:r>
-        <w:rPr>
-          <w:lang w:val="en-US"/>
-        </w:rPr>
-        <w:t>erleichtert</w:t>
-      </w:r>
-      <w:proofErr w:type="spellEnd"/>
-      <w:r>
-        <w:rPr>
-          <w:lang w:val="en-US"/>
-        </w:rPr>
-        <w:t>.</w:t>
-      </w:r>
-    </w:p>
-    <w:p>
-      <w:pPr>
-        <w:rPr>
-          <w:lang w:val="en-US"/>
-        </w:rPr>
-      </w:pPr>
-    </w:p>
-    <w:p>
-      <w:pPr>
-        <w:rPr>
-          <w:lang w:val="en-US"/>
-        </w:rPr>
-      </w:pPr>
-    </w:p>
+      </w:pPr>
+      <w:r>
+        <w:t>Der Bestätigungsstatus der Fahrt gibt an, ob die Fahrt bereits bestätigt wurde oder noch aussteht. Dies ist wichtig für die Organisation und Verwaltung der Fahrten.</w:t>
+      </w:r>
+    </w:p>
+    <w:p/>
+    <w:p>
+      <w:r>
+        <w:t>Zusammengefasst ermöglicht dieses Datenbankschema die effektive Verwaltung von Fahrtenangeboten, indem es die relevanten Informationen über Benutzer, ihre Fahrzeuge und die angebotenen Fahrten speichert und miteinander verknüpft. Es bietet eine strukturierte Grundlage für die Entwicklung einer Anwendung, die die Organisation und Koordination von Fahrten erleichtert.</w:t>
+      </w:r>
+    </w:p>
+    <w:p/>
+    <w:p/>
     <w:p>
       <w:pPr>
         <w:pStyle w:val="berschrift1"/>
@@ -19431,44 +16609,35 @@
       </w:r>
       <w:proofErr w:type="spellEnd"/>
       <w:r>
+        <w:t xml:space="preserve"> ne was do alles inne muss, </w:t>
+      </w:r>
+      <w:proofErr w:type="spellStart"/>
+      <w:r>
+        <w:t>müssma</w:t>
+      </w:r>
+      <w:proofErr w:type="spellEnd"/>
+      <w:r>
+        <w:t xml:space="preserve"> oh </w:t>
+      </w:r>
+      <w:proofErr w:type="spellStart"/>
+      <w:r>
+        <w:t>zem</w:t>
+      </w:r>
+      <w:proofErr w:type="spellEnd"/>
+      <w:r>
         <w:t xml:space="preserve"> </w:t>
       </w:r>
-      <w:proofErr w:type="gramStart"/>
-      <w:r>
-        <w:t>ne</w:t>
-      </w:r>
-      <w:proofErr w:type="gramEnd"/>
-      <w:r>
-        <w:t xml:space="preserve"> was do alles inne muss, </w:t>
-      </w:r>
       <w:proofErr w:type="spellStart"/>
       <w:r>
-        <w:t>müssma</w:t>
+        <w:t>macha</w:t>
       </w:r>
       <w:proofErr w:type="spellEnd"/>
       <w:r>
-        <w:t xml:space="preserve"> oh </w:t>
-      </w:r>
-      <w:proofErr w:type="spellStart"/>
-      <w:r>
-        <w:t>zem</w:t>
-      </w:r>
-      <w:proofErr w:type="spellEnd"/>
-      <w:r>
-        <w:t xml:space="preserve"> </w:t>
-      </w:r>
-      <w:proofErr w:type="spellStart"/>
-      <w:r>
-        <w:t>macha</w:t>
-      </w:r>
-      <w:proofErr w:type="spellEnd"/>
-      <w:r>
         <w:t>)</w:t>
       </w:r>
     </w:p>
     <w:p>
       <w:r>
-        <w:lastRenderedPageBreak/>
         <w:t>Einleitung</w:t>
       </w:r>
     </w:p>
@@ -19494,11 +16663,9 @@
       <w:r>
         <w:t xml:space="preserve"> (Umfrage, Datenerhebung, welche Möglichkeiten gibt es wieso Umfrage, wieso keine Statistiken </w:t>
       </w:r>
-      <w:proofErr w:type="gramStart"/>
       <w:r>
         <w:t>usw...</w:t>
       </w:r>
-      <w:proofErr w:type="gramEnd"/>
       <w:r>
         <w:t>)</w:t>
       </w:r>

--- a/AbschlussdokumentationRichtig.docx
+++ b/AbschlussdokumentationRichtig.docx
@@ -447,7 +447,7 @@
           <w:lang w:eastAsia="de-AT"/>
         </w:rPr>
         <w:drawing>
-          <wp:anchor distT="0" distB="0" distL="114300" distR="114300" simplePos="0" relativeHeight="251658240" behindDoc="1" locked="0" layoutInCell="1" allowOverlap="1" wp14:anchorId="1311E335" wp14:editId="48EB79BF">
+          <wp:anchor distT="0" distB="0" distL="114300" distR="114300" simplePos="0" relativeHeight="251658240" behindDoc="1" locked="0" layoutInCell="1" allowOverlap="1" wp14:anchorId="1311E335" wp14:editId="55A43639">
             <wp:simplePos x="0" y="0"/>
             <wp:positionH relativeFrom="margin">
               <wp:align>right</wp:align>
@@ -831,43 +831,41 @@
           <w:lang w:val="en-US"/>
         </w:rPr>
       </w:pPr>
-      <w:proofErr w:type="spellStart"/>
       <w:r>
         <w:rPr>
           <w:rFonts w:asciiTheme="majorHAnsi" w:hAnsiTheme="majorHAnsi" w:cstheme="majorHAnsi"/>
           <w:szCs w:val="24"/>
           <w:lang w:val="en-US"/>
         </w:rPr>
-        <w:t>Betreuer</w:t>
-      </w:r>
-      <w:proofErr w:type="spellEnd"/>
+        <w:t xml:space="preserve">Betreuer: </w:t>
+      </w:r>
       <w:r>
         <w:rPr>
           <w:rFonts w:asciiTheme="majorHAnsi" w:hAnsiTheme="majorHAnsi" w:cstheme="majorHAnsi"/>
           <w:szCs w:val="24"/>
           <w:lang w:val="en-US"/>
         </w:rPr>
-        <w:t xml:space="preserve">: </w:t>
-      </w:r>
-      <w:r>
+        <w:tab/>
+        <w:t>Hartmann Andreas</w:t>
+      </w:r>
+    </w:p>
+    <w:p>
+      <w:pPr>
+        <w:spacing w:line="360" w:lineRule="auto"/>
         <w:rPr>
           <w:rFonts w:asciiTheme="majorHAnsi" w:hAnsiTheme="majorHAnsi" w:cstheme="majorHAnsi"/>
           <w:szCs w:val="24"/>
           <w:lang w:val="en-US"/>
         </w:rPr>
-        <w:tab/>
-        <w:t>Hartmann Andreas</w:t>
-      </w:r>
-    </w:p>
-    <w:p>
-      <w:pPr>
-        <w:spacing w:line="360" w:lineRule="auto"/>
+      </w:pPr>
+      <w:r>
         <w:rPr>
           <w:rFonts w:asciiTheme="majorHAnsi" w:hAnsiTheme="majorHAnsi" w:cstheme="majorHAnsi"/>
           <w:szCs w:val="24"/>
           <w:lang w:val="en-US"/>
         </w:rPr>
-      </w:pPr>
+        <w:tab/>
+      </w:r>
       <w:r>
         <w:rPr>
           <w:rFonts w:asciiTheme="majorHAnsi" w:hAnsiTheme="majorHAnsi" w:cstheme="majorHAnsi"/>
@@ -875,87 +873,44 @@
           <w:lang w:val="en-US"/>
         </w:rPr>
         <w:tab/>
-      </w:r>
-      <w:r>
+        <w:t>Getzner Textil AG</w:t>
+      </w:r>
+    </w:p>
+    <w:p>
+      <w:pPr>
+        <w:spacing w:line="360" w:lineRule="auto"/>
         <w:rPr>
           <w:rFonts w:asciiTheme="majorHAnsi" w:hAnsiTheme="majorHAnsi" w:cstheme="majorHAnsi"/>
           <w:szCs w:val="24"/>
           <w:lang w:val="en-US"/>
         </w:rPr>
-        <w:tab/>
-      </w:r>
-      <w:proofErr w:type="spellStart"/>
+      </w:pPr>
       <w:r>
         <w:rPr>
           <w:rFonts w:asciiTheme="majorHAnsi" w:hAnsiTheme="majorHAnsi" w:cstheme="majorHAnsi"/>
           <w:szCs w:val="24"/>
           <w:lang w:val="en-US"/>
         </w:rPr>
-        <w:t>Getzner</w:t>
-      </w:r>
-      <w:proofErr w:type="spellEnd"/>
+        <w:tab/>
+      </w:r>
       <w:r>
         <w:rPr>
           <w:rFonts w:asciiTheme="majorHAnsi" w:hAnsiTheme="majorHAnsi" w:cstheme="majorHAnsi"/>
           <w:szCs w:val="24"/>
           <w:lang w:val="en-US"/>
         </w:rPr>
-        <w:t xml:space="preserve"> </w:t>
-      </w:r>
-      <w:proofErr w:type="spellStart"/>
-      <w:r>
+        <w:tab/>
+        <w:t>IT-Supply Chain Management</w:t>
+      </w:r>
+    </w:p>
+    <w:p>
+      <w:pPr>
+        <w:spacing w:line="360" w:lineRule="auto"/>
         <w:rPr>
           <w:rFonts w:asciiTheme="majorHAnsi" w:hAnsiTheme="majorHAnsi" w:cstheme="majorHAnsi"/>
           <w:szCs w:val="24"/>
           <w:lang w:val="en-US"/>
         </w:rPr>
-        <w:t>Textil</w:t>
-      </w:r>
-      <w:proofErr w:type="spellEnd"/>
-      <w:r>
-        <w:rPr>
-          <w:rFonts w:asciiTheme="majorHAnsi" w:hAnsiTheme="majorHAnsi" w:cstheme="majorHAnsi"/>
-          <w:szCs w:val="24"/>
-          <w:lang w:val="en-US"/>
-        </w:rPr>
-        <w:t xml:space="preserve"> AG</w:t>
-      </w:r>
-    </w:p>
-    <w:p>
-      <w:pPr>
-        <w:spacing w:line="360" w:lineRule="auto"/>
-        <w:rPr>
-          <w:rFonts w:asciiTheme="majorHAnsi" w:hAnsiTheme="majorHAnsi" w:cstheme="majorHAnsi"/>
-          <w:szCs w:val="24"/>
-          <w:lang w:val="en-US"/>
-        </w:rPr>
-      </w:pPr>
-      <w:r>
-        <w:rPr>
-          <w:rFonts w:asciiTheme="majorHAnsi" w:hAnsiTheme="majorHAnsi" w:cstheme="majorHAnsi"/>
-          <w:szCs w:val="24"/>
-          <w:lang w:val="en-US"/>
-        </w:rPr>
-        <w:tab/>
-      </w:r>
-      <w:r>
-        <w:rPr>
-          <w:rFonts w:asciiTheme="majorHAnsi" w:hAnsiTheme="majorHAnsi" w:cstheme="majorHAnsi"/>
-          <w:szCs w:val="24"/>
-          <w:lang w:val="en-US"/>
-        </w:rPr>
-        <w:tab/>
-        <w:t>IT-Supply Chain Management</w:t>
-      </w:r>
-    </w:p>
-    <w:p>
-      <w:pPr>
-        <w:spacing w:line="360" w:lineRule="auto"/>
-        <w:rPr>
-          <w:rFonts w:asciiTheme="majorHAnsi" w:hAnsiTheme="majorHAnsi" w:cstheme="majorHAnsi"/>
-          <w:szCs w:val="24"/>
-          <w:lang w:val="en-US"/>
-        </w:rPr>
       </w:pPr>
     </w:p>
     <w:p>
@@ -1018,6 +973,15 @@
         </w:rPr>
         <w:t>en Arbeit und Forschung auf dem betreffenden Fachgebiet ist. Alle verwendeten Quellen in schriftlicher und elektronischer Form sind ordnungsgemäß und vollständig im Literatur- und Quellverzeichnis aufgeführt. Die wörtlich entnommenen Stellen aus anderen Werken wurden als solche kenntlich gemacht und durch eine geeignete Methode deutlich hervorgehoben.</w:t>
       </w:r>
+    </w:p>
+    <w:p>
+      <w:pPr>
+        <w:spacing w:line="360" w:lineRule="auto"/>
+        <w:rPr>
+          <w:rFonts w:cs="Times New Roman"/>
+          <w:szCs w:val="24"/>
+        </w:rPr>
+      </w:pPr>
     </w:p>
     <w:p>
       <w:pPr>
@@ -1144,6 +1108,7 @@
         <w:rPr>
           <w:lang w:val="en-US"/>
         </w:rPr>
+        <w:lastRenderedPageBreak/>
         <w:t>Abstract</w:t>
       </w:r>
     </w:p>
@@ -1170,43 +1135,42 @@
           <w:szCs w:val="24"/>
           <w:lang w:val="en-US"/>
         </w:rPr>
-        <w:t xml:space="preserve">The purpose of the project (carpooling app </w:t>
-      </w:r>
-      <w:proofErr w:type="spellStart"/>
+        <w:t xml:space="preserve">The purpose of the project (carpooling app Getzner Textil </w:t>
+      </w:r>
       <w:r>
         <w:rPr>
           <w:rFonts w:cs="Times New Roman"/>
           <w:szCs w:val="24"/>
           <w:lang w:val="en-US"/>
         </w:rPr>
-        <w:t>Getzner</w:t>
-      </w:r>
-      <w:proofErr w:type="spellEnd"/>
+        <w:t>Inc.</w:t>
+      </w:r>
       <w:r>
         <w:rPr>
           <w:rFonts w:cs="Times New Roman"/>
           <w:szCs w:val="24"/>
           <w:lang w:val="en-US"/>
         </w:rPr>
-        <w:t xml:space="preserve"> </w:t>
-      </w:r>
-      <w:proofErr w:type="spellStart"/>
-      <w:r>
+        <w:t>) was to develop an application that enables employees to form carpools. The employees have the possibility to indicate where they are going and how many seats are still available.</w:t>
+      </w:r>
+    </w:p>
+    <w:p>
+      <w:pPr>
+        <w:spacing w:line="360" w:lineRule="auto"/>
+        <w:jc w:val="both"/>
         <w:rPr>
           <w:rFonts w:cs="Times New Roman"/>
           <w:szCs w:val="24"/>
           <w:lang w:val="en-US"/>
         </w:rPr>
-        <w:t>Textil</w:t>
-      </w:r>
-      <w:proofErr w:type="spellEnd"/>
+      </w:pPr>
       <w:r>
         <w:rPr>
           <w:rFonts w:cs="Times New Roman"/>
           <w:szCs w:val="24"/>
           <w:lang w:val="en-US"/>
         </w:rPr>
-        <w:t xml:space="preserve"> </w:t>
+        <w:t>The idea for the APP</w:t>
       </w:r>
       <w:r>
         <w:rPr>
@@ -1214,15 +1178,66 @@
           <w:szCs w:val="24"/>
           <w:lang w:val="en-US"/>
         </w:rPr>
-        <w:t>Inc.</w:t>
-      </w:r>
-      <w:r>
+        <w:t xml:space="preserve"> came from the ever-growing importance of climate and sustainability in our modern society. The development of the app focused on usability, design and functionality.</w:t>
+      </w:r>
+    </w:p>
+    <w:p>
+      <w:pPr>
+        <w:spacing w:line="360" w:lineRule="auto"/>
+        <w:jc w:val="both"/>
         <w:rPr>
           <w:rFonts w:cs="Times New Roman"/>
           <w:szCs w:val="24"/>
           <w:lang w:val="en-US"/>
         </w:rPr>
-        <w:t>) was to develop an application that enables employees to form carpools. The employees have the possibility to indicate where they are going and how many seats are still available.</w:t>
+      </w:pPr>
+      <w:r>
+        <w:rPr>
+          <w:rFonts w:cs="Times New Roman"/>
+          <w:szCs w:val="24"/>
+          <w:lang w:val="en-US"/>
+        </w:rPr>
+        <w:t>We were looking for patiently</w:t>
+      </w:r>
+      <w:r>
+        <w:rPr>
+          <w:rFonts w:cs="Times New Roman"/>
+          <w:szCs w:val="24"/>
+          <w:lang w:val="en-US"/>
+        </w:rPr>
+        <w:t xml:space="preserve"> for a project that matched our values. We wanted to try something new, </w:t>
+      </w:r>
+      <w:r>
+        <w:rPr>
+          <w:rFonts w:cs="Times New Roman"/>
+          <w:szCs w:val="24"/>
+          <w:lang w:val="en-US"/>
+        </w:rPr>
+        <w:t>an exciting new</w:t>
+      </w:r>
+      <w:r>
+        <w:rPr>
+          <w:rFonts w:cs="Times New Roman"/>
+          <w:szCs w:val="24"/>
+          <w:lang w:val="en-US"/>
+        </w:rPr>
+        <w:t xml:space="preserve"> challenge. We received several offers from Getzner Textil </w:t>
+      </w:r>
+      <w:r>
+        <w:rPr>
+          <w:rFonts w:cs="Times New Roman"/>
+          <w:szCs w:val="24"/>
+          <w:lang w:val="en-US"/>
+        </w:rPr>
+        <w:t>Inc.</w:t>
+      </w:r>
+      <w:r>
+        <w:rPr>
+          <w:rFonts w:cs="Times New Roman"/>
+          <w:szCs w:val="24"/>
+          <w:lang w:val="en-US"/>
+        </w:rPr>
+        <w:t xml:space="preserve"> and finally decided on the carpooling app.</w:t>
       </w:r>
     </w:p>
     <w:p>
@@ -1241,7 +1256,7 @@
           <w:szCs w:val="24"/>
           <w:lang w:val="en-US"/>
         </w:rPr>
-        <w:t>The idea for the APP</w:t>
+        <w:t xml:space="preserve">Our knowledge of </w:t>
       </w:r>
       <w:r>
         <w:rPr>
@@ -1249,7 +1264,15 @@
           <w:szCs w:val="24"/>
           <w:lang w:val="en-US"/>
         </w:rPr>
-        <w:t xml:space="preserve"> came from the ever-growing importance of climate and sustainability in our modern society. The development of the app focused on usability, design and functionality.</w:t>
+        <w:t>software engeneering</w:t>
+      </w:r>
+      <w:r>
+        <w:rPr>
+          <w:rFonts w:cs="Times New Roman"/>
+          <w:szCs w:val="24"/>
+          <w:lang w:val="en-US"/>
+        </w:rPr>
+        <w:t xml:space="preserve">, which we applied during internships and at school, was a great help for the thesis. </w:t>
       </w:r>
     </w:p>
     <w:p>
@@ -1268,7 +1291,7 @@
           <w:szCs w:val="24"/>
           <w:lang w:val="en-US"/>
         </w:rPr>
-        <w:t>We were looking for patiently</w:t>
+        <w:t xml:space="preserve">This thesis should not only present the development process, but also show the </w:t>
       </w:r>
       <w:r>
         <w:rPr>
@@ -1276,7 +1299,7 @@
           <w:szCs w:val="24"/>
           <w:lang w:val="en-US"/>
         </w:rPr>
-        <w:t xml:space="preserve"> for a project that matched our values. We wanted to try something new, </w:t>
+        <w:t>benefits</w:t>
       </w:r>
       <w:r>
         <w:rPr>
@@ -1284,51 +1307,50 @@
           <w:szCs w:val="24"/>
           <w:lang w:val="en-US"/>
         </w:rPr>
-        <w:t>an exciting new</w:t>
-      </w:r>
-      <w:r>
+        <w:t xml:space="preserve"> that carpool apps hold for companies.</w:t>
+      </w:r>
+    </w:p>
+    <w:p>
+      <w:pPr>
+        <w:spacing w:line="360" w:lineRule="auto"/>
+        <w:jc w:val="both"/>
         <w:rPr>
           <w:rFonts w:cs="Times New Roman"/>
           <w:szCs w:val="24"/>
           <w:lang w:val="en-US"/>
         </w:rPr>
-        <w:t xml:space="preserve"> challenge. We received several offers from </w:t>
-      </w:r>
-      <w:proofErr w:type="spellStart"/>
+      </w:pPr>
       <w:r>
         <w:rPr>
           <w:rFonts w:cs="Times New Roman"/>
           <w:szCs w:val="24"/>
           <w:lang w:val="en-US"/>
         </w:rPr>
-        <w:t>Getzner</w:t>
-      </w:r>
-      <w:proofErr w:type="spellEnd"/>
+        <w:t xml:space="preserve">We would like to take this opportunity to thank all the people who actively supported us in the preparation of this thesis. </w:t>
+      </w:r>
       <w:r>
         <w:rPr>
           <w:rFonts w:cs="Times New Roman"/>
           <w:szCs w:val="24"/>
           <w:lang w:val="en-US"/>
         </w:rPr>
-        <w:t xml:space="preserve"> </w:t>
-      </w:r>
-      <w:proofErr w:type="spellStart"/>
+        <w:t>Mrs. Meusburger Caroline</w:t>
+      </w:r>
       <w:r>
         <w:rPr>
           <w:rFonts w:cs="Times New Roman"/>
           <w:szCs w:val="24"/>
           <w:lang w:val="en-US"/>
         </w:rPr>
-        <w:t>Textil</w:t>
-      </w:r>
-      <w:proofErr w:type="spellEnd"/>
+        <w:t xml:space="preserve">, Mr. Hartmann </w:t>
+      </w:r>
       <w:r>
         <w:rPr>
           <w:rFonts w:cs="Times New Roman"/>
           <w:szCs w:val="24"/>
           <w:lang w:val="en-US"/>
         </w:rPr>
-        <w:t xml:space="preserve"> </w:t>
+        <w:t>Andreas,</w:t>
       </w:r>
       <w:r>
         <w:rPr>
@@ -1336,7 +1358,7 @@
           <w:szCs w:val="24"/>
           <w:lang w:val="en-US"/>
         </w:rPr>
-        <w:t>Inc.</w:t>
+        <w:t xml:space="preserve"> and Mr</w:t>
       </w:r>
       <w:r>
         <w:rPr>
@@ -1344,7 +1366,15 @@
           <w:szCs w:val="24"/>
           <w:lang w:val="en-US"/>
         </w:rPr>
-        <w:t xml:space="preserve"> and finally decided on the carpooling app.</w:t>
+        <w:t>. Michael Leeb</w:t>
+      </w:r>
+      <w:r>
+        <w:rPr>
+          <w:rFonts w:cs="Times New Roman"/>
+          <w:szCs w:val="24"/>
+          <w:lang w:val="en-US"/>
+        </w:rPr>
+        <w:t>.</w:t>
       </w:r>
     </w:p>
     <w:p>
@@ -1363,172 +1393,25 @@
           <w:szCs w:val="24"/>
           <w:lang w:val="en-US"/>
         </w:rPr>
-        <w:t xml:space="preserve">Our knowledge of </w:t>
-      </w:r>
-      <w:r>
+        <w:t>The project was carried out at the HTL Dornbirn in 2023/24.</w:t>
+      </w:r>
+    </w:p>
+    <w:p>
+      <w:pPr>
+        <w:spacing w:line="360" w:lineRule="auto"/>
+        <w:jc w:val="both"/>
         <w:rPr>
           <w:rFonts w:cs="Times New Roman"/>
           <w:szCs w:val="24"/>
           <w:lang w:val="en-US"/>
         </w:rPr>
-        <w:t xml:space="preserve">software </w:t>
-      </w:r>
-      <w:proofErr w:type="spellStart"/>
+      </w:pPr>
       <w:r>
         <w:rPr>
           <w:rFonts w:cs="Times New Roman"/>
           <w:szCs w:val="24"/>
           <w:lang w:val="en-US"/>
         </w:rPr>
-        <w:t>engeneering</w:t>
-      </w:r>
-      <w:proofErr w:type="spellEnd"/>
-      <w:r>
-        <w:rPr>
-          <w:rFonts w:cs="Times New Roman"/>
-          <w:szCs w:val="24"/>
-          <w:lang w:val="en-US"/>
-        </w:rPr>
-        <w:t xml:space="preserve">, which we applied during internships and at school, was a great help for the thesis. </w:t>
-      </w:r>
-    </w:p>
-    <w:p>
-      <w:pPr>
-        <w:spacing w:line="360" w:lineRule="auto"/>
-        <w:jc w:val="both"/>
-        <w:rPr>
-          <w:rFonts w:cs="Times New Roman"/>
-          <w:szCs w:val="24"/>
-          <w:lang w:val="en-US"/>
-        </w:rPr>
-      </w:pPr>
-      <w:r>
-        <w:rPr>
-          <w:rFonts w:cs="Times New Roman"/>
-          <w:szCs w:val="24"/>
-          <w:lang w:val="en-US"/>
-        </w:rPr>
-        <w:t xml:space="preserve">This thesis should not only present the development process, but also show the </w:t>
-      </w:r>
-      <w:r>
-        <w:rPr>
-          <w:rFonts w:cs="Times New Roman"/>
-          <w:szCs w:val="24"/>
-          <w:lang w:val="en-US"/>
-        </w:rPr>
-        <w:t>benefits</w:t>
-      </w:r>
-      <w:r>
-        <w:rPr>
-          <w:rFonts w:cs="Times New Roman"/>
-          <w:szCs w:val="24"/>
-          <w:lang w:val="en-US"/>
-        </w:rPr>
-        <w:t xml:space="preserve"> that carpool apps hold for companies.</w:t>
-      </w:r>
-    </w:p>
-    <w:p>
-      <w:pPr>
-        <w:spacing w:line="360" w:lineRule="auto"/>
-        <w:jc w:val="both"/>
-        <w:rPr>
-          <w:rFonts w:cs="Times New Roman"/>
-          <w:szCs w:val="24"/>
-          <w:lang w:val="en-US"/>
-        </w:rPr>
-      </w:pPr>
-      <w:r>
-        <w:rPr>
-          <w:rFonts w:cs="Times New Roman"/>
-          <w:szCs w:val="24"/>
-          <w:lang w:val="en-US"/>
-        </w:rPr>
-        <w:t xml:space="preserve">We would like to take this opportunity to thank all the people who actively supported us in the preparation of this thesis. </w:t>
-      </w:r>
-      <w:r>
-        <w:rPr>
-          <w:rFonts w:cs="Times New Roman"/>
-          <w:szCs w:val="24"/>
-          <w:lang w:val="en-US"/>
-        </w:rPr>
-        <w:t>Mrs. Meusburger Caroline</w:t>
-      </w:r>
-      <w:r>
-        <w:rPr>
-          <w:rFonts w:cs="Times New Roman"/>
-          <w:szCs w:val="24"/>
-          <w:lang w:val="en-US"/>
-        </w:rPr>
-        <w:t xml:space="preserve">, Mr. Hartmann </w:t>
-      </w:r>
-      <w:r>
-        <w:rPr>
-          <w:rFonts w:cs="Times New Roman"/>
-          <w:szCs w:val="24"/>
-          <w:lang w:val="en-US"/>
-        </w:rPr>
-        <w:t>Andreas,</w:t>
-      </w:r>
-      <w:r>
-        <w:rPr>
-          <w:rFonts w:cs="Times New Roman"/>
-          <w:szCs w:val="24"/>
-          <w:lang w:val="en-US"/>
-        </w:rPr>
-        <w:t xml:space="preserve"> and Mr</w:t>
-      </w:r>
-      <w:r>
-        <w:rPr>
-          <w:rFonts w:cs="Times New Roman"/>
-          <w:szCs w:val="24"/>
-          <w:lang w:val="en-US"/>
-        </w:rPr>
-        <w:t>. Michael Leeb</w:t>
-      </w:r>
-      <w:r>
-        <w:rPr>
-          <w:rFonts w:cs="Times New Roman"/>
-          <w:szCs w:val="24"/>
-          <w:lang w:val="en-US"/>
-        </w:rPr>
-        <w:t>.</w:t>
-      </w:r>
-    </w:p>
-    <w:p>
-      <w:pPr>
-        <w:spacing w:line="360" w:lineRule="auto"/>
-        <w:jc w:val="both"/>
-        <w:rPr>
-          <w:rFonts w:cs="Times New Roman"/>
-          <w:szCs w:val="24"/>
-          <w:lang w:val="en-US"/>
-        </w:rPr>
-      </w:pPr>
-      <w:r>
-        <w:rPr>
-          <w:rFonts w:cs="Times New Roman"/>
-          <w:szCs w:val="24"/>
-          <w:lang w:val="en-US"/>
-        </w:rPr>
-        <w:t>The project was carried out at the HTL Dornbirn in 2023/24.</w:t>
-      </w:r>
-    </w:p>
-    <w:p>
-      <w:pPr>
-        <w:spacing w:line="360" w:lineRule="auto"/>
-        <w:jc w:val="both"/>
-        <w:rPr>
-          <w:rFonts w:cs="Times New Roman"/>
-          <w:szCs w:val="24"/>
-          <w:lang w:val="en-US"/>
-        </w:rPr>
-      </w:pPr>
-      <w:r>
-        <w:rPr>
-          <w:rFonts w:cs="Times New Roman"/>
-          <w:szCs w:val="24"/>
-          <w:lang w:val="en-US"/>
-        </w:rPr>
         <w:br w:type="page"/>
       </w:r>
     </w:p>
@@ -1537,6 +1420,7 @@
         <w:jc w:val="center"/>
       </w:pPr>
       <w:r>
+        <w:lastRenderedPageBreak/>
         <w:t>Vorwort</w:t>
       </w:r>
       <w:r>
@@ -4758,6 +4642,7 @@
       <w:bookmarkStart w:id="1" w:name="_Toc144209081"/>
       <w:bookmarkStart w:id="2" w:name="_Toc158721173"/>
       <w:r>
+        <w:lastRenderedPageBreak/>
         <w:t>Grundlagen</w:t>
       </w:r>
       <w:bookmarkEnd w:id="1"/>
@@ -4833,94 +4718,176 @@
           <w:rFonts w:cs="Times New Roman"/>
           <w:szCs w:val="24"/>
         </w:rPr>
-        <w:t xml:space="preserve">In dem kommenden Abschnitt sind alle Projektpläne dieser Diplomarbeit aufzufinden. Die Projektpläne sind der erste Teil der Dokumentation und wurden von dem </w:t>
-      </w:r>
-      <w:proofErr w:type="spellStart"/>
-      <w:r>
+        <w:t xml:space="preserve">In dem kommenden Abschnitt sind alle Projektpläne dieser Diplomarbeit aufzufinden. Die Projektpläne sind der erste Teil der Dokumentation und wurden von dem Projetkleiter Metin Keser gefertigt. </w:t>
+      </w:r>
+    </w:p>
+    <w:p>
+      <w:pPr>
         <w:rPr>
           <w:rFonts w:cs="Times New Roman"/>
           <w:szCs w:val="24"/>
         </w:rPr>
-        <w:t>Projetkleiter</w:t>
-      </w:r>
-      <w:proofErr w:type="spellEnd"/>
+      </w:pPr>
       <w:r>
         <w:rPr>
           <w:rFonts w:cs="Times New Roman"/>
           <w:szCs w:val="24"/>
         </w:rPr>
-        <w:t xml:space="preserve"> Metin Keser gefertigt. </w:t>
-      </w:r>
-    </w:p>
-    <w:p>
-      <w:pPr>
+        <w:t>Die gefertigten Projektpläne halfen uns bei dieser Diplomarbeit die einzelnen Aufgaben zu unt</w:t>
+      </w:r>
+      <w:r>
         <w:rPr>
           <w:rFonts w:cs="Times New Roman"/>
           <w:szCs w:val="24"/>
         </w:rPr>
-      </w:pPr>
+        <w:t>erteilen. Dies ermöglichte uns den Gesamtumfang des Pro</w:t>
+      </w:r>
       <w:r>
         <w:rPr>
           <w:rFonts w:cs="Times New Roman"/>
           <w:szCs w:val="24"/>
         </w:rPr>
-        <w:t>Die gefertigten Projektpläne halfen uns bei dieser Diplomarbeit die einzelnen Aufgaben zu unt</w:t>
-      </w:r>
-      <w:r>
+        <w:t>jektes richtig zu interpretieren und in handhabbare Schritte zu gliedern.</w:t>
+      </w:r>
+    </w:p>
+    <w:p>
+      <w:pPr>
         <w:rPr>
           <w:rFonts w:cs="Times New Roman"/>
           <w:szCs w:val="24"/>
         </w:rPr>
-        <w:t>erteilen. Dies ermöglichte uns den Gesamtumfang des Pro</w:t>
-      </w:r>
+      </w:pPr>
       <w:r>
         <w:rPr>
           <w:rFonts w:cs="Times New Roman"/>
           <w:szCs w:val="24"/>
         </w:rPr>
-        <w:t>jektes richtig zu interpretieren und in handhabbare Schritte zu gliedern.</w:t>
-      </w:r>
-    </w:p>
-    <w:p>
-      <w:pPr>
+        <w:t xml:space="preserve">Des </w:t>
+      </w:r>
+      <w:r>
         <w:rPr>
           <w:rFonts w:cs="Times New Roman"/>
           <w:szCs w:val="24"/>
         </w:rPr>
-      </w:pPr>
+        <w:t>W</w:t>
+      </w:r>
       <w:r>
         <w:rPr>
           <w:rFonts w:cs="Times New Roman"/>
           <w:szCs w:val="24"/>
         </w:rPr>
-        <w:t xml:space="preserve">Des </w:t>
+        <w:t xml:space="preserve">eiteren sind in den </w:t>
       </w:r>
       <w:r>
         <w:rPr>
           <w:rFonts w:cs="Times New Roman"/>
           <w:szCs w:val="24"/>
         </w:rPr>
-        <w:t>W</w:t>
+        <w:t>P</w:t>
       </w:r>
       <w:r>
         <w:rPr>
           <w:rFonts w:cs="Times New Roman"/>
           <w:szCs w:val="24"/>
         </w:rPr>
-        <w:t xml:space="preserve">eiteren sind in den </w:t>
+        <w:t>r</w:t>
       </w:r>
       <w:r>
         <w:rPr>
           <w:rFonts w:cs="Times New Roman"/>
           <w:szCs w:val="24"/>
         </w:rPr>
-        <w:t>P</w:t>
+        <w:t>o</w:t>
       </w:r>
       <w:r>
         <w:rPr>
           <w:rFonts w:cs="Times New Roman"/>
           <w:szCs w:val="24"/>
         </w:rPr>
+        <w:t>jektplänen Zeitrahmen</w:t>
+      </w:r>
+      <w:r>
+        <w:rPr>
+          <w:rFonts w:cs="Times New Roman"/>
+          <w:szCs w:val="24"/>
+        </w:rPr>
+        <w:t xml:space="preserve"> und Fristen für ein</w:t>
+      </w:r>
+      <w:r>
+        <w:rPr>
+          <w:rFonts w:cs="Times New Roman"/>
+          <w:szCs w:val="24"/>
+        </w:rPr>
+        <w:t>z</w:t>
+      </w:r>
+      <w:r>
+        <w:rPr>
+          <w:rFonts w:cs="Times New Roman"/>
+          <w:szCs w:val="24"/>
+        </w:rPr>
+        <w:t>e</w:t>
+      </w:r>
+      <w:r>
+        <w:rPr>
+          <w:rFonts w:cs="Times New Roman"/>
+          <w:szCs w:val="24"/>
+        </w:rPr>
+        <w:t>l</w:t>
+      </w:r>
+      <w:r>
+        <w:rPr>
+          <w:rFonts w:cs="Times New Roman"/>
+          <w:szCs w:val="24"/>
+        </w:rPr>
+        <w:t>ne</w:t>
+      </w:r>
+      <w:r>
+        <w:rPr>
+          <w:rFonts w:cs="Times New Roman"/>
+          <w:szCs w:val="24"/>
+        </w:rPr>
+        <w:t xml:space="preserve"> Arbeitspakete </w:t>
+      </w:r>
+      <w:r>
+        <w:rPr>
+          <w:rFonts w:cs="Times New Roman"/>
+          <w:szCs w:val="24"/>
+        </w:rPr>
+        <w:t>defin</w:t>
+      </w:r>
+      <w:r>
+        <w:rPr>
+          <w:rFonts w:cs="Times New Roman"/>
+          <w:szCs w:val="24"/>
+        </w:rPr>
+        <w:t>i</w:t>
+      </w:r>
+      <w:r>
+        <w:rPr>
+          <w:rFonts w:cs="Times New Roman"/>
+          <w:szCs w:val="24"/>
+        </w:rPr>
+        <w:t>e</w:t>
+      </w:r>
+      <w:r>
+        <w:rPr>
+          <w:rFonts w:cs="Times New Roman"/>
+          <w:szCs w:val="24"/>
+        </w:rPr>
+        <w:t>rt, dies half uns den Zeitbedarf für das ganze Projekt einzuschätzen und</w:t>
+      </w:r>
+      <w:r>
+        <w:rPr>
+          <w:rFonts w:cs="Times New Roman"/>
+          <w:szCs w:val="24"/>
+        </w:rPr>
+        <w:t xml:space="preserve"> dem entsprechend während des P</w:t>
+      </w:r>
+      <w:r>
+        <w:rPr>
+          <w:rFonts w:cs="Times New Roman"/>
+          <w:szCs w:val="24"/>
+        </w:rPr>
         <w:t>r</w:t>
       </w:r>
       <w:r>
@@ -4935,150 +4902,36 @@
           <w:rFonts w:cs="Times New Roman"/>
           <w:szCs w:val="24"/>
         </w:rPr>
-        <w:t>jektplänen Zeitrahmen</w:t>
-      </w:r>
-      <w:r>
+        <w:t>jektes zu handeln.</w:t>
+      </w:r>
+    </w:p>
+    <w:p>
+      <w:pPr>
         <w:rPr>
           <w:rFonts w:cs="Times New Roman"/>
           <w:szCs w:val="24"/>
         </w:rPr>
-        <w:t xml:space="preserve"> und Fristen für ein</w:t>
-      </w:r>
+      </w:pPr>
       <w:r>
         <w:rPr>
           <w:rFonts w:cs="Times New Roman"/>
           <w:szCs w:val="24"/>
         </w:rPr>
-        <w:t>z</w:t>
+        <w:t>Die Pläne des Projekts erleichterten auch die Kommunikation unter den einzelnen Teamm</w:t>
       </w:r>
       <w:r>
         <w:rPr>
           <w:rFonts w:cs="Times New Roman"/>
           <w:szCs w:val="24"/>
         </w:rPr>
-        <w:t>e</w:t>
+        <w:t xml:space="preserve">itgliedern. Sie ermöglichten uns </w:t>
       </w:r>
       <w:r>
         <w:rPr>
           <w:rFonts w:cs="Times New Roman"/>
           <w:szCs w:val="24"/>
         </w:rPr>
-        <w:t>l</w:t>
-      </w:r>
-      <w:r>
-        <w:rPr>
-          <w:rFonts w:cs="Times New Roman"/>
-          <w:szCs w:val="24"/>
-        </w:rPr>
-        <w:t>ne</w:t>
-      </w:r>
-      <w:r>
-        <w:rPr>
-          <w:rFonts w:cs="Times New Roman"/>
-          <w:szCs w:val="24"/>
-        </w:rPr>
-        <w:t xml:space="preserve"> Arbeitspakete </w:t>
-      </w:r>
-      <w:r>
-        <w:rPr>
-          <w:rFonts w:cs="Times New Roman"/>
-          <w:szCs w:val="24"/>
-        </w:rPr>
-        <w:t>defin</w:t>
-      </w:r>
-      <w:r>
-        <w:rPr>
-          <w:rFonts w:cs="Times New Roman"/>
-          <w:szCs w:val="24"/>
-        </w:rPr>
-        <w:t>i</w:t>
-      </w:r>
-      <w:r>
-        <w:rPr>
-          <w:rFonts w:cs="Times New Roman"/>
-          <w:szCs w:val="24"/>
-        </w:rPr>
-        <w:t>e</w:t>
-      </w:r>
-      <w:r>
-        <w:rPr>
-          <w:rFonts w:cs="Times New Roman"/>
-          <w:szCs w:val="24"/>
-        </w:rPr>
-        <w:t>rt, dies half uns den Zeitbedarf für das ganze Projekt einzuschätzen und</w:t>
-      </w:r>
-      <w:r>
-        <w:rPr>
-          <w:rFonts w:cs="Times New Roman"/>
-          <w:szCs w:val="24"/>
-        </w:rPr>
-        <w:t xml:space="preserve"> dem entsprechend während des P</w:t>
-      </w:r>
-      <w:r>
-        <w:rPr>
-          <w:rFonts w:cs="Times New Roman"/>
-          <w:szCs w:val="24"/>
-        </w:rPr>
-        <w:t>r</w:t>
-      </w:r>
-      <w:r>
-        <w:rPr>
-          <w:rFonts w:cs="Times New Roman"/>
-          <w:szCs w:val="24"/>
-        </w:rPr>
-        <w:t>o</w:t>
-      </w:r>
-      <w:r>
-        <w:rPr>
-          <w:rFonts w:cs="Times New Roman"/>
-          <w:szCs w:val="24"/>
-        </w:rPr>
-        <w:t>jektes zu handeln.</w:t>
-      </w:r>
-    </w:p>
-    <w:p>
-      <w:pPr>
-        <w:rPr>
-          <w:rFonts w:cs="Times New Roman"/>
-          <w:szCs w:val="24"/>
-        </w:rPr>
-      </w:pPr>
-      <w:r>
-        <w:rPr>
-          <w:rFonts w:cs="Times New Roman"/>
-          <w:szCs w:val="24"/>
-        </w:rPr>
-        <w:t>Die Pläne des Projekts erleichterten auch die Kommunikation unter den einzelnen Teamm</w:t>
-      </w:r>
-      <w:r>
-        <w:rPr>
-          <w:rFonts w:cs="Times New Roman"/>
-          <w:szCs w:val="24"/>
-        </w:rPr>
-        <w:t xml:space="preserve">itgliedern. Sie ermöglichten uns </w:t>
-      </w:r>
-      <w:r>
-        <w:rPr>
-          <w:rFonts w:cs="Times New Roman"/>
-          <w:szCs w:val="24"/>
-        </w:rPr>
-        <w:t xml:space="preserve">den Fortschritt des Projektes mitzuverfolgen, Arbeitspakete mit einen </w:t>
-      </w:r>
-      <w:proofErr w:type="spellStart"/>
-      <w:r>
-        <w:rPr>
-          <w:rFonts w:cs="Times New Roman"/>
-          <w:szCs w:val="24"/>
-        </w:rPr>
-        <w:t>höhreren</w:t>
-      </w:r>
-      <w:proofErr w:type="spellEnd"/>
-      <w:r>
-        <w:rPr>
-          <w:rFonts w:cs="Times New Roman"/>
-          <w:szCs w:val="24"/>
-        </w:rPr>
-        <w:t xml:space="preserve"> Rang zu verstehen und diese dementspr</w:t>
+        <w:t>den Fortschritt des Projektes mitzuverfolgen, Arbeitspakete mit einen höhreren Rang zu verstehen und diese dementspr</w:t>
       </w:r>
       <w:r>
         <w:rPr>
@@ -5211,6 +5064,7 @@
       <w:bookmarkStart w:id="5" w:name="_Toc144209084"/>
       <w:bookmarkStart w:id="6" w:name="_Toc158721175"/>
       <w:r>
+        <w:lastRenderedPageBreak/>
         <w:t>Projektauftrag</w:t>
       </w:r>
       <w:bookmarkEnd w:id="5"/>
@@ -5229,23 +5083,7 @@
           <w:sz w:val="22"/>
           <w:szCs w:val="20"/>
         </w:rPr>
-        <w:t xml:space="preserve">Es wurde ein </w:t>
-      </w:r>
-      <w:proofErr w:type="spellStart"/>
-      <w:r>
-        <w:rPr>
-          <w:sz w:val="22"/>
-          <w:szCs w:val="20"/>
-        </w:rPr>
-        <w:t>Projtkauftrag</w:t>
-      </w:r>
-      <w:proofErr w:type="spellEnd"/>
-      <w:r>
-        <w:rPr>
-          <w:sz w:val="22"/>
-          <w:szCs w:val="20"/>
-        </w:rPr>
-        <w:t xml:space="preserve"> gefertigt. Der Projektauftrag ermöglichte es uns Projektziele, Projektumfang, Zeitrahmen, Risiken und Annahmen alles auf einen blick zu </w:t>
+        <w:t xml:space="preserve">Es wurde ein Projtkauftrag gefertigt. Der Projektauftrag ermöglichte es uns Projektziele, Projektumfang, Zeitrahmen, Risiken und Annahmen alles auf einen blick zu </w:t>
       </w:r>
       <w:r>
         <w:rPr>
@@ -5289,7 +5127,6 @@
                 <w:lang w:val="en-US"/>
               </w:rPr>
             </w:pPr>
-            <w:proofErr w:type="spellStart"/>
             <w:r>
               <w:rPr>
                 <w:rFonts w:cs="Times New Roman"/>
@@ -5299,7 +5136,6 @@
               </w:rPr>
               <w:t>Projektauftrag</w:t>
             </w:r>
-            <w:proofErr w:type="spellEnd"/>
           </w:p>
         </w:tc>
       </w:tr>
@@ -5320,23 +5156,13 @@
                 <w:lang w:val="en-US"/>
               </w:rPr>
             </w:pPr>
-            <w:proofErr w:type="spellStart"/>
             <w:r>
               <w:rPr>
                 <w:rFonts w:cs="Times New Roman"/>
                 <w:szCs w:val="24"/>
                 <w:lang w:val="en-US"/>
               </w:rPr>
-              <w:t>Projektstartereignis</w:t>
-            </w:r>
-            <w:proofErr w:type="spellEnd"/>
-            <w:r>
-              <w:rPr>
-                <w:rFonts w:cs="Times New Roman"/>
-                <w:szCs w:val="24"/>
-                <w:lang w:val="en-US"/>
-              </w:rPr>
-              <w:t>:</w:t>
+              <w:t>Projektstartereignis:</w:t>
             </w:r>
           </w:p>
           <w:p>
@@ -5352,23 +5178,13 @@
                 <w:lang w:val="en-US"/>
               </w:rPr>
             </w:pPr>
-            <w:proofErr w:type="spellStart"/>
             <w:r>
               <w:rPr>
                 <w:rFonts w:cs="Times New Roman"/>
                 <w:sz w:val="22"/>
                 <w:lang w:val="en-US"/>
               </w:rPr>
-              <w:t>Besprechung</w:t>
-            </w:r>
-            <w:proofErr w:type="spellEnd"/>
-            <w:r>
-              <w:rPr>
-                <w:rFonts w:cs="Times New Roman"/>
-                <w:sz w:val="22"/>
-                <w:lang w:val="en-US"/>
-              </w:rPr>
-              <w:t xml:space="preserve"> am 27.04.2023</w:t>
+              <w:t>Besprechung am 27.04.2023</w:t>
             </w:r>
           </w:p>
         </w:tc>
@@ -5385,23 +5201,13 @@
                 <w:lang w:val="en-US"/>
               </w:rPr>
             </w:pPr>
-            <w:proofErr w:type="spellStart"/>
             <w:r>
               <w:rPr>
                 <w:rFonts w:cs="Times New Roman"/>
                 <w:szCs w:val="24"/>
                 <w:lang w:val="en-US"/>
               </w:rPr>
-              <w:t>Projektstarttermin</w:t>
-            </w:r>
-            <w:proofErr w:type="spellEnd"/>
-            <w:r>
-              <w:rPr>
-                <w:rFonts w:cs="Times New Roman"/>
-                <w:szCs w:val="24"/>
-                <w:lang w:val="en-US"/>
-              </w:rPr>
-              <w:t>:</w:t>
+              <w:t>Projektstarttermin:</w:t>
             </w:r>
           </w:p>
           <w:p>
@@ -5452,41 +5258,13 @@
                 <w:lang w:val="en-US"/>
               </w:rPr>
             </w:pPr>
-            <w:proofErr w:type="spellStart"/>
             <w:r>
               <w:rPr>
                 <w:rFonts w:cs="Times New Roman"/>
                 <w:szCs w:val="24"/>
                 <w:lang w:val="en-US"/>
               </w:rPr>
-              <w:t>Inhaltliches</w:t>
-            </w:r>
-            <w:proofErr w:type="spellEnd"/>
-            <w:r>
-              <w:rPr>
-                <w:rFonts w:cs="Times New Roman"/>
-                <w:szCs w:val="24"/>
-                <w:lang w:val="en-US"/>
-              </w:rPr>
-              <w:t xml:space="preserve"> </w:t>
-            </w:r>
-            <w:proofErr w:type="spellStart"/>
-            <w:r>
-              <w:rPr>
-                <w:rFonts w:cs="Times New Roman"/>
-                <w:szCs w:val="24"/>
-                <w:lang w:val="en-US"/>
-              </w:rPr>
-              <w:t>Projektendereignis</w:t>
-            </w:r>
-            <w:proofErr w:type="spellEnd"/>
-            <w:r>
-              <w:rPr>
-                <w:rFonts w:cs="Times New Roman"/>
-                <w:szCs w:val="24"/>
-                <w:lang w:val="en-US"/>
-              </w:rPr>
-              <w:t>:</w:t>
+              <w:t>Inhaltliches Projektendereignis:</w:t>
             </w:r>
           </w:p>
           <w:p>
@@ -5502,30 +5280,20 @@
                 <w:lang w:val="en-US"/>
               </w:rPr>
             </w:pPr>
-            <w:proofErr w:type="spellStart"/>
             <w:r>
               <w:rPr>
                 <w:rFonts w:cs="Times New Roman"/>
                 <w:sz w:val="22"/>
                 <w:lang w:val="en-US"/>
               </w:rPr>
-              <w:t>Treffen</w:t>
-            </w:r>
-            <w:proofErr w:type="spellEnd"/>
+              <w:t>Treffen am 15.04.2024</w:t>
+            </w:r>
             <w:r>
               <w:rPr>
                 <w:rFonts w:cs="Times New Roman"/>
                 <w:sz w:val="22"/>
                 <w:lang w:val="en-US"/>
               </w:rPr>
-              <w:t xml:space="preserve"> am 15.04.2024</w:t>
-            </w:r>
-            <w:r>
-              <w:rPr>
-                <w:rFonts w:cs="Times New Roman"/>
-                <w:sz w:val="22"/>
-                <w:lang w:val="en-US"/>
-              </w:rPr>
               <w:t>.</w:t>
             </w:r>
           </w:p>
@@ -5537,41 +5305,13 @@
                 <w:lang w:val="en-US"/>
               </w:rPr>
             </w:pPr>
-            <w:proofErr w:type="spellStart"/>
             <w:r>
               <w:rPr>
                 <w:rFonts w:cs="Times New Roman"/>
                 <w:szCs w:val="24"/>
                 <w:lang w:val="en-US"/>
               </w:rPr>
-              <w:t>Formales</w:t>
-            </w:r>
-            <w:proofErr w:type="spellEnd"/>
-            <w:r>
-              <w:rPr>
-                <w:rFonts w:cs="Times New Roman"/>
-                <w:szCs w:val="24"/>
-                <w:lang w:val="en-US"/>
-              </w:rPr>
-              <w:t xml:space="preserve"> </w:t>
-            </w:r>
-            <w:proofErr w:type="spellStart"/>
-            <w:r>
-              <w:rPr>
-                <w:rFonts w:cs="Times New Roman"/>
-                <w:szCs w:val="24"/>
-                <w:lang w:val="en-US"/>
-              </w:rPr>
-              <w:t>Projektendereignis</w:t>
-            </w:r>
-            <w:proofErr w:type="spellEnd"/>
-            <w:r>
-              <w:rPr>
-                <w:rFonts w:cs="Times New Roman"/>
-                <w:szCs w:val="24"/>
-                <w:lang w:val="en-US"/>
-              </w:rPr>
-              <w:t>:</w:t>
+              <w:t>Formales Projektendereignis:</w:t>
             </w:r>
           </w:p>
           <w:p>
@@ -5587,23 +5327,13 @@
                 <w:lang w:val="en-US"/>
               </w:rPr>
             </w:pPr>
-            <w:proofErr w:type="spellStart"/>
             <w:r>
               <w:rPr>
                 <w:rFonts w:cs="Times New Roman"/>
                 <w:sz w:val="22"/>
                 <w:lang w:val="en-US"/>
               </w:rPr>
-              <w:t>Treffen</w:t>
-            </w:r>
-            <w:proofErr w:type="spellEnd"/>
-            <w:r>
-              <w:rPr>
-                <w:rFonts w:cs="Times New Roman"/>
-                <w:sz w:val="22"/>
-                <w:lang w:val="en-US"/>
-              </w:rPr>
-              <w:t xml:space="preserve"> am 29.04.2024</w:t>
+              <w:t>Treffen am 29.04.2024</w:t>
             </w:r>
             <w:r>
               <w:rPr>
@@ -5628,7 +5358,6 @@
                 <w:lang w:val="en-US"/>
               </w:rPr>
             </w:pPr>
-            <w:proofErr w:type="spellStart"/>
             <w:r>
               <w:rPr>
                 <w:rFonts w:cs="Times New Roman"/>
@@ -5637,7 +5366,6 @@
               </w:rPr>
               <w:t>Projektendtermine</w:t>
             </w:r>
-            <w:proofErr w:type="spellEnd"/>
           </w:p>
           <w:p>
             <w:pPr>
@@ -5677,23 +5405,13 @@
                 <w:lang w:val="en-US"/>
               </w:rPr>
             </w:pPr>
-            <w:proofErr w:type="spellStart"/>
             <w:r>
               <w:rPr>
                 <w:rFonts w:cs="Times New Roman"/>
                 <w:szCs w:val="24"/>
                 <w:lang w:val="en-US"/>
               </w:rPr>
-              <w:t>Projektziele</w:t>
-            </w:r>
-            <w:proofErr w:type="spellEnd"/>
-            <w:r>
-              <w:rPr>
-                <w:rFonts w:cs="Times New Roman"/>
-                <w:szCs w:val="24"/>
-                <w:lang w:val="en-US"/>
-              </w:rPr>
-              <w:t>:</w:t>
+              <w:t>Projektziele:</w:t>
             </w:r>
           </w:p>
           <w:p>
@@ -5759,23 +5477,13 @@
                 <w:lang w:val="en-US"/>
               </w:rPr>
             </w:pPr>
-            <w:proofErr w:type="spellStart"/>
             <w:r>
               <w:rPr>
                 <w:rFonts w:cs="Times New Roman"/>
                 <w:szCs w:val="24"/>
                 <w:lang w:val="en-US"/>
               </w:rPr>
-              <w:t>Projektnutzen</w:t>
-            </w:r>
-            <w:proofErr w:type="spellEnd"/>
-            <w:r>
-              <w:rPr>
-                <w:rFonts w:cs="Times New Roman"/>
-                <w:szCs w:val="24"/>
-                <w:lang w:val="en-US"/>
-              </w:rPr>
-              <w:t>:</w:t>
+              <w:t>Projektnutzen:</w:t>
             </w:r>
           </w:p>
           <w:p>
@@ -5819,52 +5527,14 @@
                 <w:lang w:val="en-US"/>
               </w:rPr>
             </w:pPr>
-            <w:proofErr w:type="spellStart"/>
             <w:r>
               <w:rPr>
                 <w:rFonts w:cs="Times New Roman"/>
                 <w:szCs w:val="24"/>
                 <w:lang w:val="en-US"/>
               </w:rPr>
-              <w:t>Nicht-Projektziele</w:t>
-            </w:r>
-            <w:proofErr w:type="spellEnd"/>
-            <w:r>
-              <w:rPr>
-                <w:rFonts w:cs="Times New Roman"/>
-                <w:szCs w:val="24"/>
-                <w:lang w:val="en-US"/>
-              </w:rPr>
-              <w:t xml:space="preserve"> / </w:t>
-            </w:r>
-            <w:proofErr w:type="spellStart"/>
-            <w:r>
-              <w:rPr>
-                <w:rFonts w:cs="Times New Roman"/>
-                <w:szCs w:val="24"/>
-                <w:lang w:val="en-US"/>
-              </w:rPr>
-              <w:t>indirekte</w:t>
-            </w:r>
-            <w:proofErr w:type="spellEnd"/>
-            <w:r>
-              <w:rPr>
-                <w:rFonts w:cs="Times New Roman"/>
-                <w:szCs w:val="24"/>
-                <w:lang w:val="en-US"/>
-              </w:rPr>
-              <w:t xml:space="preserve"> </w:t>
-            </w:r>
-            <w:proofErr w:type="spellStart"/>
-            <w:r>
-              <w:rPr>
-                <w:rFonts w:cs="Times New Roman"/>
-                <w:szCs w:val="24"/>
-                <w:lang w:val="en-US"/>
-              </w:rPr>
-              <w:t>Meilensteine</w:t>
-            </w:r>
-            <w:proofErr w:type="spellEnd"/>
+              <w:t>Nicht-Projektziele / indirekte Meilensteine</w:t>
+            </w:r>
           </w:p>
           <w:p>
             <w:pPr>
@@ -5944,52 +5614,14 @@
                 <w:szCs w:val="24"/>
               </w:rPr>
             </w:pPr>
-            <w:proofErr w:type="spellStart"/>
             <w:r>
               <w:rPr>
                 <w:rFonts w:cs="Times New Roman"/>
                 <w:sz w:val="22"/>
                 <w:lang w:val="en-US"/>
               </w:rPr>
-              <w:t>Begrenzung</w:t>
-            </w:r>
-            <w:proofErr w:type="spellEnd"/>
-            <w:r>
-              <w:rPr>
-                <w:rFonts w:cs="Times New Roman"/>
-                <w:sz w:val="22"/>
-                <w:lang w:val="en-US"/>
-              </w:rPr>
-              <w:t xml:space="preserve"> auf </w:t>
-            </w:r>
-            <w:proofErr w:type="spellStart"/>
-            <w:r>
-              <w:rPr>
-                <w:rFonts w:cs="Times New Roman"/>
-                <w:sz w:val="22"/>
-                <w:lang w:val="en-US"/>
-              </w:rPr>
-              <w:t>bestimmte</w:t>
-            </w:r>
-            <w:proofErr w:type="spellEnd"/>
-            <w:r>
-              <w:rPr>
-                <w:rFonts w:cs="Times New Roman"/>
-                <w:sz w:val="22"/>
-                <w:lang w:val="en-US"/>
-              </w:rPr>
-              <w:t xml:space="preserve"> </w:t>
-            </w:r>
-            <w:proofErr w:type="spellStart"/>
-            <w:r>
-              <w:rPr>
-                <w:rFonts w:cs="Times New Roman"/>
-                <w:sz w:val="22"/>
-                <w:lang w:val="en-US"/>
-              </w:rPr>
-              <w:t>Fahrzeugtypen</w:t>
-            </w:r>
-            <w:proofErr w:type="spellEnd"/>
+              <w:t>Begrenzung auf bestimmte Fahrzeugtypen</w:t>
+            </w:r>
           </w:p>
         </w:tc>
       </w:tr>
@@ -6010,41 +5642,13 @@
                 <w:lang w:val="en-US"/>
               </w:rPr>
             </w:pPr>
-            <w:proofErr w:type="spellStart"/>
             <w:r>
               <w:rPr>
                 <w:rFonts w:cs="Times New Roman"/>
                 <w:szCs w:val="24"/>
                 <w:lang w:val="en-US"/>
               </w:rPr>
-              <w:t>Hauptaufgaben</w:t>
-            </w:r>
-            <w:proofErr w:type="spellEnd"/>
-            <w:r>
-              <w:rPr>
-                <w:rFonts w:cs="Times New Roman"/>
-                <w:szCs w:val="24"/>
-                <w:lang w:val="en-US"/>
-              </w:rPr>
-              <w:t xml:space="preserve"> (</w:t>
-            </w:r>
-            <w:proofErr w:type="spellStart"/>
-            <w:r>
-              <w:rPr>
-                <w:rFonts w:cs="Times New Roman"/>
-                <w:szCs w:val="24"/>
-                <w:lang w:val="en-US"/>
-              </w:rPr>
-              <w:t>Projektphasen</w:t>
-            </w:r>
-            <w:proofErr w:type="spellEnd"/>
-            <w:r>
-              <w:rPr>
-                <w:rFonts w:cs="Times New Roman"/>
-                <w:szCs w:val="24"/>
-                <w:lang w:val="en-US"/>
-              </w:rPr>
-              <w:t>):</w:t>
+              <w:t>Hauptaufgaben (Projektphasen):</w:t>
             </w:r>
           </w:p>
           <w:p>
@@ -6198,7 +5802,6 @@
                 <w:szCs w:val="24"/>
               </w:rPr>
             </w:pPr>
-            <w:proofErr w:type="spellStart"/>
             <w:r>
               <w:rPr>
                 <w:rFonts w:cs="Times New Roman"/>
@@ -6206,7 +5809,6 @@
               </w:rPr>
               <w:t>Canva</w:t>
             </w:r>
-            <w:proofErr w:type="spellEnd"/>
           </w:p>
         </w:tc>
       </w:tr>
@@ -6457,25 +6059,23 @@
                 <w:sz w:val="18"/>
                 <w:szCs w:val="18"/>
               </w:rPr>
-              <w:t xml:space="preserve">Nachname; </w:t>
-            </w:r>
-            <w:proofErr w:type="spellStart"/>
+              <w:t xml:space="preserve">Nachname; ProjektauftraggeberIn                                            </w:t>
+            </w:r>
             <w:r>
               <w:rPr>
                 <w:rFonts w:cs="Times New Roman"/>
                 <w:sz w:val="18"/>
                 <w:szCs w:val="18"/>
               </w:rPr>
-              <w:t>ProjektauftraggeberIn</w:t>
-            </w:r>
-            <w:proofErr w:type="spellEnd"/>
+              <w:t>Vorname</w:t>
+            </w:r>
             <w:r>
               <w:rPr>
                 <w:rFonts w:cs="Times New Roman"/>
                 <w:sz w:val="18"/>
                 <w:szCs w:val="18"/>
               </w:rPr>
-              <w:t xml:space="preserve">                                            </w:t>
+              <w:t>,</w:t>
             </w:r>
             <w:r>
               <w:rPr>
@@ -6483,7 +6083,7 @@
                 <w:sz w:val="18"/>
                 <w:szCs w:val="18"/>
               </w:rPr>
-              <w:t>Vorname</w:t>
+              <w:t xml:space="preserve"> Nachname; Projektleiter</w:t>
             </w:r>
             <w:r>
               <w:rPr>
@@ -6491,34 +6091,8 @@
                 <w:sz w:val="18"/>
                 <w:szCs w:val="18"/>
               </w:rPr>
-              <w:t>,</w:t>
-            </w:r>
-            <w:r>
-              <w:rPr>
-                <w:rFonts w:cs="Times New Roman"/>
-                <w:sz w:val="18"/>
-                <w:szCs w:val="18"/>
-              </w:rPr>
-              <w:t xml:space="preserve"> Nachname; </w:t>
-            </w:r>
-            <w:proofErr w:type="spellStart"/>
-            <w:r>
-              <w:rPr>
-                <w:rFonts w:cs="Times New Roman"/>
-                <w:sz w:val="18"/>
-                <w:szCs w:val="18"/>
-              </w:rPr>
-              <w:t>Projektleiter</w:t>
-            </w:r>
-            <w:r>
-              <w:rPr>
-                <w:rFonts w:cs="Times New Roman"/>
-                <w:sz w:val="18"/>
-                <w:szCs w:val="18"/>
-              </w:rPr>
               <w:t>In</w:t>
             </w:r>
-            <w:proofErr w:type="spellEnd"/>
           </w:p>
         </w:tc>
       </w:tr>
@@ -6530,6 +6104,7 @@
       <w:bookmarkStart w:id="7" w:name="_Toc144209085"/>
       <w:bookmarkStart w:id="8" w:name="_Toc158721176"/>
       <w:r>
+        <w:lastRenderedPageBreak/>
         <w:t>Projekt</w:t>
       </w:r>
       <w:bookmarkEnd w:id="7"/>
@@ -6880,25 +6455,7 @@
                 <w:sz w:val="20"/>
                 <w:szCs w:val="18"/>
               </w:rPr>
-              <w:t xml:space="preserve">mit den entsprechenden dazugehörigen Daten. (Abfahrtsort, Abfahrtszeit, Zielort, </w:t>
-            </w:r>
-            <w:proofErr w:type="spellStart"/>
-            <w:r>
-              <w:rPr>
-                <w:rFonts w:cs="Times New Roman"/>
-                <w:sz w:val="20"/>
-                <w:szCs w:val="18"/>
-              </w:rPr>
-              <w:t>Freie</w:t>
-            </w:r>
-            <w:proofErr w:type="spellEnd"/>
-            <w:r>
-              <w:rPr>
-                <w:rFonts w:cs="Times New Roman"/>
-                <w:sz w:val="20"/>
-                <w:szCs w:val="18"/>
-              </w:rPr>
-              <w:t xml:space="preserve"> Plätze)</w:t>
+              <w:t>mit den entsprechenden dazugehörigen Daten. (Abfahrtsort, Abfahrtszeit, Zielort, Freie Plätze)</w:t>
             </w:r>
             <w:r>
               <w:rPr>
@@ -7072,25 +6629,7 @@
                 <w:sz w:val="20"/>
                 <w:szCs w:val="18"/>
               </w:rPr>
-              <w:t xml:space="preserve">n </w:t>
-            </w:r>
-            <w:proofErr w:type="spellStart"/>
-            <w:r>
-              <w:rPr>
-                <w:rFonts w:cs="Times New Roman"/>
-                <w:sz w:val="20"/>
-                <w:szCs w:val="18"/>
-              </w:rPr>
-              <w:t>Farzeuge</w:t>
-            </w:r>
-            <w:proofErr w:type="spellEnd"/>
-            <w:r>
-              <w:rPr>
-                <w:rFonts w:cs="Times New Roman"/>
-                <w:sz w:val="20"/>
-                <w:szCs w:val="18"/>
-              </w:rPr>
-              <w:t xml:space="preserve"> </w:t>
+              <w:t xml:space="preserve">n Farzeuge </w:t>
             </w:r>
             <w:r>
               <w:rPr>
@@ -7438,7 +6977,6 @@
                 <w:szCs w:val="18"/>
               </w:rPr>
             </w:pPr>
-            <w:proofErr w:type="spellStart"/>
             <w:r>
               <w:rPr>
                 <w:rFonts w:cs="Times New Roman"/>
@@ -7446,17 +6984,7 @@
                 <w:szCs w:val="18"/>
                 <w:lang w:val="en-US"/>
               </w:rPr>
-              <w:t>Crossplattform</w:t>
-            </w:r>
-            <w:proofErr w:type="spellEnd"/>
-            <w:r>
-              <w:rPr>
-                <w:rFonts w:cs="Times New Roman"/>
-                <w:sz w:val="20"/>
-                <w:szCs w:val="18"/>
-                <w:lang w:val="en-US"/>
-              </w:rPr>
-              <w:t xml:space="preserve"> Accessibility</w:t>
+              <w:t>Crossplattform Accessibility</w:t>
             </w:r>
             <w:r>
               <w:rPr>
@@ -7500,6 +7028,7 @@
       </w:pPr>
       <w:bookmarkStart w:id="9" w:name="_Toc158721177"/>
       <w:r>
+        <w:lastRenderedPageBreak/>
         <w:t>Beschreibung der Vorprojekt- und Nachprojektphase</w:t>
       </w:r>
       <w:bookmarkEnd w:id="9"/>
@@ -7735,23 +7264,7 @@
                       <w:rFonts w:cs="Times New Roman"/>
                       <w:szCs w:val="24"/>
                     </w:rPr>
-                    <w:t>Für das Projekt relevante Dokumente (</w:t>
-                  </w:r>
-                  <w:proofErr w:type="spellStart"/>
-                  <w:r>
-                    <w:rPr>
-                      <w:rFonts w:cs="Times New Roman"/>
-                      <w:szCs w:val="24"/>
-                    </w:rPr>
-                    <w:t>zB</w:t>
-                  </w:r>
-                  <w:proofErr w:type="spellEnd"/>
-                  <w:r>
-                    <w:rPr>
-                      <w:rFonts w:cs="Times New Roman"/>
-                      <w:szCs w:val="24"/>
-                    </w:rPr>
-                    <w:t xml:space="preserve"> „Protokoll mit ...“, „Besprechung mit …“, Inhalt der Dokumente ist hier nicht gefragt, NUR die Dokumente</w:t>
+                    <w:t>Für das Projekt relevante Dokumente (zB „Protokoll mit ...“, „Besprechung mit …“, Inhalt der Dokumente ist hier nicht gefragt, NUR die Dokumente</w:t>
                   </w:r>
                   <w:r>
                     <w:rPr>
@@ -7978,39 +7491,7 @@
                       <w:rFonts w:cs="Times New Roman"/>
                       <w:szCs w:val="24"/>
                     </w:rPr>
-                    <w:t xml:space="preserve">Was wird nach dem Projekt passieren (Folgeaktivitäten – </w:t>
-                  </w:r>
-                  <w:proofErr w:type="spellStart"/>
-                  <w:r>
-                    <w:rPr>
-                      <w:rFonts w:cs="Times New Roman"/>
-                      <w:szCs w:val="24"/>
-                    </w:rPr>
-                    <w:t>projekte</w:t>
-                  </w:r>
-                  <w:proofErr w:type="spellEnd"/>
-                  <w:r>
-                    <w:rPr>
-                      <w:rFonts w:cs="Times New Roman"/>
-                      <w:szCs w:val="24"/>
-                    </w:rPr>
-                    <w:t xml:space="preserve">, </w:t>
-                  </w:r>
-                  <w:proofErr w:type="spellStart"/>
-                  <w:r>
-                    <w:rPr>
-                      <w:rFonts w:cs="Times New Roman"/>
-                      <w:szCs w:val="24"/>
-                    </w:rPr>
-                    <w:t>etc</w:t>
-                  </w:r>
-                  <w:proofErr w:type="spellEnd"/>
-                  <w:r>
-                    <w:rPr>
-                      <w:rFonts w:cs="Times New Roman"/>
-                      <w:szCs w:val="24"/>
-                    </w:rPr>
-                    <w:t>)?</w:t>
+                    <w:t>Was wird nach dem Projekt passieren (Folgeaktivitäten – projekte, etc)?</w:t>
                   </w:r>
                 </w:p>
                 <w:p>
@@ -8074,6 +7555,7 @@
       <w:bookmarkStart w:id="10" w:name="_Toc144209088"/>
       <w:bookmarkStart w:id="11" w:name="_Toc158721178"/>
       <w:r>
+        <w:lastRenderedPageBreak/>
         <w:t>Projekt</w:t>
       </w:r>
       <w:bookmarkEnd w:id="10"/>
@@ -8102,29 +7584,13 @@
         <w:t>,</w:t>
       </w:r>
       <w:r>
-        <w:t xml:space="preserve"> ein besseres Verständnis für die </w:t>
-      </w:r>
-      <w:proofErr w:type="spellStart"/>
-      <w:r>
-        <w:t>äußerene</w:t>
-      </w:r>
-      <w:proofErr w:type="spellEnd"/>
-      <w:r>
-        <w:t xml:space="preserve"> Einflüsse und Bedingungen zu gewinnen, weil diese </w:t>
-      </w:r>
-      <w:r>
-        <w:t xml:space="preserve">das Projekt die ganze </w:t>
-      </w:r>
-      <w:proofErr w:type="spellStart"/>
-      <w:r>
-        <w:t>z</w:t>
-      </w:r>
-      <w:r>
-        <w:t>eitüber</w:t>
-      </w:r>
-      <w:proofErr w:type="spellEnd"/>
-      <w:r>
-        <w:t xml:space="preserve"> </w:t>
+        <w:t xml:space="preserve"> ein besseres Verständnis für die äußerene Einflüsse und Bedingungen zu gewinnen, weil diese </w:t>
+      </w:r>
+      <w:r>
+        <w:t>das Projekt die ganze z</w:t>
+      </w:r>
+      <w:r>
+        <w:t xml:space="preserve">eitüber </w:t>
       </w:r>
       <w:r>
         <w:t>begleiten.</w:t>
@@ -8198,6 +7664,7 @@
       </w:pPr>
       <w:bookmarkStart w:id="12" w:name="_Toc158721179"/>
       <w:r>
+        <w:lastRenderedPageBreak/>
         <w:t>Projekt</w:t>
       </w:r>
       <w:r>
@@ -8251,7 +7718,6 @@
                 <w:lang w:val="en-US"/>
               </w:rPr>
             </w:pPr>
-            <w:proofErr w:type="spellStart"/>
             <w:r>
               <w:rPr>
                 <w:rFonts w:cs="Times New Roman"/>
@@ -8261,7 +7727,6 @@
               </w:rPr>
               <w:t>Projektorganigramm</w:t>
             </w:r>
-            <w:proofErr w:type="spellEnd"/>
           </w:p>
         </w:tc>
       </w:tr>
@@ -8280,7 +7745,6 @@
                 <w:lang w:val="en-US"/>
               </w:rPr>
             </w:pPr>
-            <w:proofErr w:type="spellStart"/>
             <w:r>
               <w:rPr>
                 <w:rFonts w:cs="Times New Roman"/>
@@ -8292,7 +7756,6 @@
               </w:rPr>
               <w:t>Projektrolle</w:t>
             </w:r>
-            <w:proofErr w:type="spellEnd"/>
           </w:p>
         </w:tc>
         <w:tc>
@@ -8423,21 +7886,7 @@
               <w:rPr>
                 <w:rFonts w:cs="Times New Roman"/>
               </w:rPr>
-              <w:t xml:space="preserve">Manuela </w:t>
-            </w:r>
-            <w:proofErr w:type="spellStart"/>
-            <w:r>
-              <w:rPr>
-                <w:rFonts w:cs="Times New Roman"/>
-              </w:rPr>
-              <w:t>Weiss</w:t>
-            </w:r>
-            <w:proofErr w:type="spellEnd"/>
-            <w:r>
-              <w:rPr>
-                <w:rFonts w:cs="Times New Roman"/>
-              </w:rPr>
-              <w:t xml:space="preserve"> im Auftrag von </w:t>
+              <w:t xml:space="preserve">Manuela Weiss im Auftrag von </w:t>
             </w:r>
             <w:r>
               <w:rPr>
@@ -9064,15 +8513,14 @@
         </w:rPr>
       </w:pPr>
       <w:bookmarkStart w:id="13" w:name="_Toc158721180"/>
-      <w:proofErr w:type="spellStart"/>
       <w:r>
         <w:rPr>
           <w:lang w:val="en-US"/>
         </w:rPr>
+        <w:lastRenderedPageBreak/>
         <w:t>Projektstrukturplan</w:t>
       </w:r>
       <w:bookmarkEnd w:id="13"/>
-      <w:proofErr w:type="spellEnd"/>
     </w:p>
     <w:p>
       <w:pPr>
@@ -9082,15 +8530,7 @@
         <w:t>Der Projektstrukturplan teilt verschiedene B</w:t>
       </w:r>
       <w:r>
-        <w:t xml:space="preserve">ereiche der Diplomarbeit in logische und strukturierte Arbeitspakete ein. Dies gab uns einen Leitfaden und </w:t>
-      </w:r>
-      <w:proofErr w:type="spellStart"/>
-      <w:r>
-        <w:t>Inormationen</w:t>
-      </w:r>
-      <w:proofErr w:type="spellEnd"/>
-      <w:r>
-        <w:t>. Es wurden durch den Projektstrukturplan klare Verantwortlichkeiten zugeteilt. Es diente auch als Basis für die Zeitplanung.</w:t>
+        <w:t>ereiche der Diplomarbeit in logische und strukturierte Arbeitspakete ein. Dies gab uns einen Leitfaden und Inormationen. Es wurden durch den Projektstrukturplan klare Verantwortlichkeiten zugeteilt. Es diente auch als Basis für die Zeitplanung.</w:t>
       </w:r>
     </w:p>
     <w:p>
@@ -9169,7 +8609,6 @@
         </w:rPr>
       </w:pPr>
       <w:bookmarkStart w:id="14" w:name="_Toc158721181"/>
-      <w:proofErr w:type="spellStart"/>
       <w:r>
         <w:rPr>
           <w:lang w:val="en-US"/>
@@ -9177,7 +8616,6 @@
         <w:t>Projektmeilensteinplan</w:t>
       </w:r>
       <w:bookmarkEnd w:id="14"/>
-      <w:proofErr w:type="spellEnd"/>
     </w:p>
     <w:p>
       <w:pPr>
@@ -9219,7 +8657,6 @@
                 <w:lang w:val="en-US"/>
               </w:rPr>
             </w:pPr>
-            <w:proofErr w:type="spellStart"/>
             <w:r>
               <w:rPr>
                 <w:rFonts w:cs="Times New Roman"/>
@@ -9229,7 +8666,6 @@
               </w:rPr>
               <w:t>Meilensteinplan</w:t>
             </w:r>
-            <w:proofErr w:type="spellEnd"/>
           </w:p>
         </w:tc>
       </w:tr>
@@ -9303,7 +8739,6 @@
                 <w:lang w:val="en-US"/>
               </w:rPr>
             </w:pPr>
-            <w:proofErr w:type="spellStart"/>
             <w:r>
               <w:rPr>
                 <w:b/>
@@ -9314,7 +8749,6 @@
               </w:rPr>
               <w:t>Basistermin</w:t>
             </w:r>
-            <w:proofErr w:type="spellEnd"/>
           </w:p>
         </w:tc>
         <w:tc>
@@ -9332,7 +8766,6 @@
                 <w:lang w:val="en-US"/>
               </w:rPr>
             </w:pPr>
-            <w:proofErr w:type="spellStart"/>
             <w:r>
               <w:rPr>
                 <w:b/>
@@ -9353,7 +8786,6 @@
               </w:rPr>
               <w:t>daptierter</w:t>
             </w:r>
-            <w:proofErr w:type="spellEnd"/>
             <w:r>
               <w:rPr>
                 <w:b/>
@@ -9362,29 +8794,7 @@
                 <w:szCs w:val="28"/>
                 <w:lang w:val="en-US"/>
               </w:rPr>
-              <w:t xml:space="preserve"> </w:t>
-            </w:r>
-            <w:proofErr w:type="spellStart"/>
-            <w:r>
-              <w:rPr>
-                <w:b/>
-                <w:bCs/>
-                <w:sz w:val="28"/>
-                <w:szCs w:val="28"/>
-                <w:lang w:val="en-US"/>
-              </w:rPr>
-              <w:t>Ist</w:t>
-            </w:r>
-            <w:proofErr w:type="spellEnd"/>
-            <w:r>
-              <w:rPr>
-                <w:b/>
-                <w:bCs/>
-                <w:sz w:val="28"/>
-                <w:szCs w:val="28"/>
-                <w:lang w:val="en-US"/>
-              </w:rPr>
-              <w:t>-Termin</w:t>
+              <w:t xml:space="preserve"> Ist-Termin</w:t>
             </w:r>
           </w:p>
         </w:tc>
@@ -9403,7 +8813,6 @@
                 <w:lang w:val="en-US"/>
               </w:rPr>
             </w:pPr>
-            <w:proofErr w:type="spellStart"/>
             <w:r>
               <w:rPr>
                 <w:b/>
@@ -9424,7 +8833,6 @@
               </w:rPr>
               <w:t>ktueller</w:t>
             </w:r>
-            <w:proofErr w:type="spellEnd"/>
             <w:r>
               <w:rPr>
                 <w:b/>
@@ -9433,29 +8841,7 @@
                 <w:szCs w:val="28"/>
                 <w:lang w:val="en-US"/>
               </w:rPr>
-              <w:t xml:space="preserve"> </w:t>
-            </w:r>
-            <w:proofErr w:type="spellStart"/>
-            <w:r>
-              <w:rPr>
-                <w:b/>
-                <w:bCs/>
-                <w:sz w:val="28"/>
-                <w:szCs w:val="28"/>
-                <w:lang w:val="en-US"/>
-              </w:rPr>
-              <w:t>Ist</w:t>
-            </w:r>
-            <w:proofErr w:type="spellEnd"/>
-            <w:r>
-              <w:rPr>
-                <w:b/>
-                <w:bCs/>
-                <w:sz w:val="28"/>
-                <w:szCs w:val="28"/>
-                <w:lang w:val="en-US"/>
-              </w:rPr>
-              <w:t>-Termin</w:t>
+              <w:t xml:space="preserve"> Ist-Termin</w:t>
             </w:r>
           </w:p>
         </w:tc>
@@ -9507,7 +8893,6 @@
                 <w:lang w:val="en-US"/>
               </w:rPr>
             </w:pPr>
-            <w:proofErr w:type="spellStart"/>
             <w:r>
               <w:rPr>
                 <w:rFonts w:cs="Times New Roman"/>
@@ -9517,7 +8902,6 @@
               </w:rPr>
               <w:t>Projektstart</w:t>
             </w:r>
-            <w:proofErr w:type="spellEnd"/>
           </w:p>
         </w:tc>
         <w:tc>
@@ -9637,7 +9021,6 @@
                 <w:lang w:val="en-US"/>
               </w:rPr>
             </w:pPr>
-            <w:proofErr w:type="spellStart"/>
             <w:r>
               <w:rPr>
                 <w:rFonts w:cs="Times New Roman"/>
@@ -9645,29 +9028,8 @@
                 <w:szCs w:val="20"/>
                 <w:lang w:val="en-US"/>
               </w:rPr>
-              <w:t>Entwurf</w:t>
-            </w:r>
-            <w:proofErr w:type="spellEnd"/>
-            <w:r>
-              <w:rPr>
-                <w:rFonts w:cs="Times New Roman"/>
-                <w:sz w:val="22"/>
-                <w:szCs w:val="20"/>
-                <w:lang w:val="en-US"/>
-              </w:rPr>
-              <w:t xml:space="preserve"> der App </w:t>
-            </w:r>
-            <w:proofErr w:type="spellStart"/>
-            <w:r>
-              <w:rPr>
-                <w:rFonts w:cs="Times New Roman"/>
-                <w:sz w:val="22"/>
-                <w:szCs w:val="20"/>
-                <w:lang w:val="en-US"/>
-              </w:rPr>
-              <w:t>abgeschlossen</w:t>
-            </w:r>
-            <w:proofErr w:type="spellEnd"/>
+              <w:t>Entwurf der App abgeschlossen</w:t>
+            </w:r>
           </w:p>
         </w:tc>
         <w:tc>
@@ -9823,7 +9185,6 @@
                 <w:lang w:val="en-US"/>
               </w:rPr>
             </w:pPr>
-            <w:proofErr w:type="spellStart"/>
             <w:r>
               <w:rPr>
                 <w:rFonts w:cs="Times New Roman"/>
@@ -9831,49 +9192,8 @@
                 <w:szCs w:val="20"/>
                 <w:lang w:val="en-US"/>
               </w:rPr>
-              <w:t>Datenauswertung</w:t>
-            </w:r>
-            <w:proofErr w:type="spellEnd"/>
-            <w:r>
-              <w:rPr>
-                <w:rFonts w:cs="Times New Roman"/>
-                <w:sz w:val="22"/>
-                <w:szCs w:val="20"/>
-                <w:lang w:val="en-US"/>
-              </w:rPr>
-              <w:t xml:space="preserve"> der </w:t>
-            </w:r>
-            <w:proofErr w:type="spellStart"/>
-            <w:r>
-              <w:rPr>
-                <w:rFonts w:cs="Times New Roman"/>
-                <w:sz w:val="22"/>
-                <w:szCs w:val="20"/>
-                <w:lang w:val="en-US"/>
-              </w:rPr>
-              <w:t>Umfrage</w:t>
-            </w:r>
-            <w:proofErr w:type="spellEnd"/>
-            <w:r>
-              <w:rPr>
-                <w:rFonts w:cs="Times New Roman"/>
-                <w:sz w:val="22"/>
-                <w:szCs w:val="20"/>
-                <w:lang w:val="en-US"/>
-              </w:rPr>
-              <w:t xml:space="preserve"> </w:t>
-            </w:r>
-            <w:proofErr w:type="spellStart"/>
-            <w:r>
-              <w:rPr>
-                <w:rFonts w:cs="Times New Roman"/>
-                <w:sz w:val="22"/>
-                <w:szCs w:val="20"/>
-                <w:lang w:val="en-US"/>
-              </w:rPr>
-              <w:t>abgeschlossen</w:t>
-            </w:r>
-            <w:proofErr w:type="spellEnd"/>
+              <w:t>Datenauswertung der Umfrage abgeschlossen</w:t>
+            </w:r>
           </w:p>
         </w:tc>
         <w:tc>
@@ -10011,7 +9331,6 @@
                 <w:lang w:val="en-US"/>
               </w:rPr>
             </w:pPr>
-            <w:proofErr w:type="spellStart"/>
             <w:r>
               <w:rPr>
                 <w:rFonts w:cs="Times New Roman"/>
@@ -10019,29 +9338,8 @@
                 <w:szCs w:val="20"/>
                 <w:lang w:val="en-US"/>
               </w:rPr>
-              <w:t>Implementierung</w:t>
-            </w:r>
-            <w:proofErr w:type="spellEnd"/>
-            <w:r>
-              <w:rPr>
-                <w:rFonts w:cs="Times New Roman"/>
-                <w:sz w:val="22"/>
-                <w:szCs w:val="20"/>
-                <w:lang w:val="en-US"/>
-              </w:rPr>
-              <w:t xml:space="preserve"> </w:t>
-            </w:r>
-            <w:proofErr w:type="spellStart"/>
-            <w:r>
-              <w:rPr>
-                <w:rFonts w:cs="Times New Roman"/>
-                <w:sz w:val="22"/>
-                <w:szCs w:val="20"/>
-                <w:lang w:val="en-US"/>
-              </w:rPr>
-              <w:t>abgeschlossen</w:t>
-            </w:r>
-            <w:proofErr w:type="spellEnd"/>
+              <w:t>Implementierung abgeschlossen</w:t>
+            </w:r>
           </w:p>
         </w:tc>
         <w:tc>
@@ -10188,7 +9486,6 @@
                 <w:lang w:val="en-US"/>
               </w:rPr>
             </w:pPr>
-            <w:proofErr w:type="spellStart"/>
             <w:r>
               <w:rPr>
                 <w:rFonts w:cs="Times New Roman"/>
@@ -10196,49 +9493,8 @@
                 <w:szCs w:val="20"/>
                 <w:lang w:val="en-US"/>
               </w:rPr>
-              <w:t>Testphase</w:t>
-            </w:r>
-            <w:proofErr w:type="spellEnd"/>
-            <w:r>
-              <w:rPr>
-                <w:rFonts w:cs="Times New Roman"/>
-                <w:sz w:val="22"/>
-                <w:szCs w:val="20"/>
-                <w:lang w:val="en-US"/>
-              </w:rPr>
-              <w:t xml:space="preserve"> </w:t>
-            </w:r>
-            <w:proofErr w:type="spellStart"/>
-            <w:r>
-              <w:rPr>
-                <w:rFonts w:cs="Times New Roman"/>
-                <w:sz w:val="22"/>
-                <w:szCs w:val="20"/>
-                <w:lang w:val="en-US"/>
-              </w:rPr>
-              <w:t>durchgelaufen</w:t>
-            </w:r>
-            <w:proofErr w:type="spellEnd"/>
-            <w:r>
-              <w:rPr>
-                <w:rFonts w:cs="Times New Roman"/>
-                <w:sz w:val="22"/>
-                <w:szCs w:val="20"/>
-                <w:lang w:val="en-US"/>
-              </w:rPr>
-              <w:t xml:space="preserve"> und </w:t>
-            </w:r>
-            <w:proofErr w:type="spellStart"/>
-            <w:r>
-              <w:rPr>
-                <w:rFonts w:cs="Times New Roman"/>
-                <w:sz w:val="22"/>
-                <w:szCs w:val="20"/>
-                <w:lang w:val="en-US"/>
-              </w:rPr>
-              <w:t>beendet</w:t>
-            </w:r>
-            <w:proofErr w:type="spellEnd"/>
+              <w:t>Testphase durchgelaufen und beendet</w:t>
+            </w:r>
           </w:p>
         </w:tc>
         <w:tc>
@@ -10367,7 +9623,6 @@
                 <w:lang w:val="en-US"/>
               </w:rPr>
             </w:pPr>
-            <w:proofErr w:type="spellStart"/>
             <w:r>
               <w:rPr>
                 <w:rFonts w:cs="Times New Roman"/>
@@ -10375,29 +9630,8 @@
                 <w:szCs w:val="20"/>
                 <w:lang w:val="en-US"/>
               </w:rPr>
-              <w:t>Fehlerbehebung</w:t>
-            </w:r>
-            <w:proofErr w:type="spellEnd"/>
-            <w:r>
-              <w:rPr>
-                <w:rFonts w:cs="Times New Roman"/>
-                <w:sz w:val="22"/>
-                <w:szCs w:val="20"/>
-                <w:lang w:val="en-US"/>
-              </w:rPr>
-              <w:t xml:space="preserve"> der App </w:t>
-            </w:r>
-            <w:proofErr w:type="spellStart"/>
-            <w:r>
-              <w:rPr>
-                <w:rFonts w:cs="Times New Roman"/>
-                <w:sz w:val="22"/>
-                <w:szCs w:val="20"/>
-                <w:lang w:val="en-US"/>
-              </w:rPr>
-              <w:t>abgeschlossen</w:t>
-            </w:r>
-            <w:proofErr w:type="spellEnd"/>
+              <w:t>Fehlerbehebung der App abgeschlossen</w:t>
+            </w:r>
           </w:p>
         </w:tc>
         <w:tc>
@@ -10526,7 +9760,6 @@
                 <w:lang w:val="en-US"/>
               </w:rPr>
             </w:pPr>
-            <w:proofErr w:type="spellStart"/>
             <w:r>
               <w:rPr>
                 <w:rFonts w:cs="Times New Roman"/>
@@ -10534,29 +9767,8 @@
                 <w:szCs w:val="20"/>
                 <w:lang w:val="en-US"/>
               </w:rPr>
-              <w:t>Projekt</w:t>
-            </w:r>
-            <w:proofErr w:type="spellEnd"/>
-            <w:r>
-              <w:rPr>
-                <w:rFonts w:cs="Times New Roman"/>
-                <w:sz w:val="22"/>
-                <w:szCs w:val="20"/>
-                <w:lang w:val="en-US"/>
-              </w:rPr>
-              <w:t xml:space="preserve"> </w:t>
-            </w:r>
-            <w:proofErr w:type="spellStart"/>
-            <w:r>
-              <w:rPr>
-                <w:rFonts w:cs="Times New Roman"/>
-                <w:sz w:val="22"/>
-                <w:szCs w:val="20"/>
-                <w:lang w:val="en-US"/>
-              </w:rPr>
-              <w:t>abgeschlossen</w:t>
-            </w:r>
-            <w:proofErr w:type="spellEnd"/>
+              <w:t>Projekt abgeschlossen</w:t>
+            </w:r>
           </w:p>
         </w:tc>
         <w:tc>
@@ -10675,20 +9887,8 @@
                 <w:highlight w:val="yellow"/>
                 <w:lang w:val="en-US"/>
               </w:rPr>
-              <w:t xml:space="preserve">Server </w:t>
-            </w:r>
-            <w:proofErr w:type="spellStart"/>
-            <w:r>
-              <w:rPr>
-                <w:rFonts w:cs="Times New Roman"/>
-                <w:sz w:val="22"/>
-                <w:szCs w:val="20"/>
-                <w:highlight w:val="yellow"/>
-                <w:lang w:val="en-US"/>
-              </w:rPr>
-              <w:t>bereitstellung</w:t>
-            </w:r>
-            <w:proofErr w:type="spellEnd"/>
+              <w:t>Server bereitstellung</w:t>
+            </w:r>
           </w:p>
         </w:tc>
         <w:tc>
@@ -10754,15 +9954,14 @@
         </w:rPr>
       </w:pPr>
       <w:bookmarkStart w:id="15" w:name="_Toc158721182"/>
-      <w:proofErr w:type="spellStart"/>
       <w:r>
         <w:rPr>
           <w:lang w:val="en-US"/>
         </w:rPr>
+        <w:lastRenderedPageBreak/>
         <w:t>Projektrisikoanalyse</w:t>
       </w:r>
       <w:bookmarkEnd w:id="15"/>
-      <w:proofErr w:type="spellEnd"/>
     </w:p>
     <w:p>
       <w:pPr>
@@ -10824,7 +10023,6 @@
                 <w:lang w:val="en-US"/>
               </w:rPr>
             </w:pPr>
-            <w:proofErr w:type="spellStart"/>
             <w:r>
               <w:rPr>
                 <w:rFonts w:cs="Times New Roman"/>
@@ -10834,7 +10032,6 @@
               </w:rPr>
               <w:t>Auswirkungen</w:t>
             </w:r>
-            <w:proofErr w:type="spellEnd"/>
           </w:p>
         </w:tc>
         <w:tc>
@@ -10856,18 +10053,8 @@
                 <w:szCs w:val="24"/>
                 <w:lang w:val="en-US"/>
               </w:rPr>
-              <w:t xml:space="preserve">Sehr </w:t>
-            </w:r>
-            <w:proofErr w:type="spellStart"/>
-            <w:r>
-              <w:rPr>
-                <w:rFonts w:cs="Times New Roman"/>
-                <w:szCs w:val="24"/>
-                <w:lang w:val="en-US"/>
-              </w:rPr>
-              <w:t>Groß</w:t>
-            </w:r>
-            <w:proofErr w:type="spellEnd"/>
+              <w:t>Sehr Groß</w:t>
+            </w:r>
           </w:p>
         </w:tc>
         <w:tc>
@@ -10969,7 +10156,6 @@
                 <w:lang w:val="en-US"/>
               </w:rPr>
             </w:pPr>
-            <w:proofErr w:type="spellStart"/>
             <w:r>
               <w:rPr>
                 <w:rFonts w:cs="Times New Roman"/>
@@ -10978,7 +10164,6 @@
               </w:rPr>
               <w:t>Groß</w:t>
             </w:r>
-            <w:proofErr w:type="spellEnd"/>
           </w:p>
         </w:tc>
         <w:tc>
@@ -11331,7 +10516,6 @@
                 <w:lang w:val="en-US"/>
               </w:rPr>
             </w:pPr>
-            <w:proofErr w:type="spellStart"/>
             <w:r>
               <w:rPr>
                 <w:rFonts w:cs="Times New Roman"/>
@@ -11340,7 +10524,6 @@
               </w:rPr>
               <w:t>Möglich</w:t>
             </w:r>
-            <w:proofErr w:type="spellEnd"/>
           </w:p>
         </w:tc>
         <w:tc>
@@ -11356,7 +10539,6 @@
                 <w:lang w:val="en-US"/>
               </w:rPr>
             </w:pPr>
-            <w:proofErr w:type="spellStart"/>
             <w:r>
               <w:rPr>
                 <w:rFonts w:cs="Times New Roman"/>
@@ -11381,7 +10563,6 @@
               </w:rPr>
               <w:t>einlich</w:t>
             </w:r>
-            <w:proofErr w:type="spellEnd"/>
           </w:p>
         </w:tc>
         <w:tc>
@@ -11437,7 +10618,6 @@
                 <w:lang w:val="en-US"/>
               </w:rPr>
             </w:pPr>
-            <w:proofErr w:type="spellStart"/>
             <w:r>
               <w:rPr>
                 <w:rFonts w:cs="Times New Roman"/>
@@ -11462,7 +10642,6 @@
               </w:rPr>
               <w:t>inlichkeit</w:t>
             </w:r>
-            <w:proofErr w:type="spellEnd"/>
           </w:p>
         </w:tc>
       </w:tr>
@@ -11519,14 +10698,12 @@
                 <w:lang w:val="en-US"/>
               </w:rPr>
             </w:pPr>
-            <w:proofErr w:type="spellStart"/>
             <w:r>
               <w:rPr>
                 <w:lang w:val="en-US"/>
               </w:rPr>
               <w:t>Gefahr</w:t>
             </w:r>
-            <w:proofErr w:type="spellEnd"/>
           </w:p>
         </w:tc>
         <w:tc>
@@ -11540,28 +10717,12 @@
                 <w:lang w:val="en-US"/>
               </w:rPr>
             </w:pPr>
-            <w:proofErr w:type="spellStart"/>
-            <w:r>
-              <w:rPr>
-                <w:lang w:val="en-US"/>
-              </w:rPr>
-              <w:t>Eintrittswahrscheinlichkeit</w:t>
-            </w:r>
-            <w:proofErr w:type="spellEnd"/>
-            <w:r>
-              <w:rPr>
-                <w:lang w:val="en-US"/>
-              </w:rPr>
-              <w:t xml:space="preserve"> /</w:t>
-            </w:r>
-            <w:proofErr w:type="spellStart"/>
-            <w:r>
-              <w:rPr>
-                <w:lang w:val="en-US"/>
-              </w:rPr>
-              <w:t>Auswirkung</w:t>
-            </w:r>
-            <w:proofErr w:type="spellEnd"/>
+            <w:r>
+              <w:rPr>
+                <w:lang w:val="en-US"/>
+              </w:rPr>
+              <w:t>Eintrittswahrscheinlichkeit /Auswirkung</w:t>
+            </w:r>
           </w:p>
         </w:tc>
         <w:tc>
@@ -11575,14 +10736,12 @@
                 <w:lang w:val="en-US"/>
               </w:rPr>
             </w:pPr>
-            <w:proofErr w:type="spellStart"/>
             <w:r>
               <w:rPr>
                 <w:lang w:val="en-US"/>
               </w:rPr>
               <w:t>Maßnahmen</w:t>
             </w:r>
-            <w:proofErr w:type="spellEnd"/>
           </w:p>
         </w:tc>
       </w:tr>
@@ -11623,7 +10782,6 @@
                 <w:lang w:val="en-US"/>
               </w:rPr>
             </w:pPr>
-            <w:proofErr w:type="spellStart"/>
             <w:r>
               <w:rPr>
                 <w:sz w:val="22"/>
@@ -11632,7 +10790,6 @@
               </w:rPr>
               <w:t>Krankheit</w:t>
             </w:r>
-            <w:proofErr w:type="spellEnd"/>
           </w:p>
         </w:tc>
         <w:tc>
@@ -11649,23 +10806,13 @@
                 <w:lang w:val="en-US"/>
               </w:rPr>
             </w:pPr>
-            <w:proofErr w:type="spellStart"/>
             <w:r>
               <w:rPr>
                 <w:sz w:val="22"/>
                 <w:szCs w:val="20"/>
                 <w:lang w:val="en-US"/>
               </w:rPr>
-              <w:t>Möglich</w:t>
-            </w:r>
-            <w:proofErr w:type="spellEnd"/>
-            <w:r>
-              <w:rPr>
-                <w:sz w:val="22"/>
-                <w:szCs w:val="20"/>
-                <w:lang w:val="en-US"/>
-              </w:rPr>
-              <w:t>/Mittel</w:t>
+              <w:t>Möglich/Mittel</w:t>
             </w:r>
           </w:p>
         </w:tc>
@@ -11846,23 +10993,7 @@
                 <w:sz w:val="22"/>
                 <w:szCs w:val="20"/>
               </w:rPr>
-              <w:t xml:space="preserve">Termine </w:t>
-            </w:r>
-            <w:proofErr w:type="spellStart"/>
-            <w:r>
-              <w:rPr>
-                <w:sz w:val="22"/>
-                <w:szCs w:val="20"/>
-              </w:rPr>
-              <w:t>gegebenfalls</w:t>
-            </w:r>
-            <w:proofErr w:type="spellEnd"/>
-            <w:r>
-              <w:rPr>
-                <w:sz w:val="22"/>
-                <w:szCs w:val="20"/>
-              </w:rPr>
-              <w:t xml:space="preserve"> mit genügender vorheriger und nachheriger Zeit einplanen.</w:t>
+              <w:t>Termine gegebenfalls mit genügender vorheriger und nachheriger Zeit einplanen.</w:t>
             </w:r>
           </w:p>
           <w:p>
@@ -12029,6 +11160,7 @@
       <w:bookmarkStart w:id="16" w:name="_Toc144209094"/>
       <w:bookmarkStart w:id="17" w:name="_Toc158721183"/>
       <w:r>
+        <w:lastRenderedPageBreak/>
         <w:t>Team</w:t>
       </w:r>
       <w:bookmarkEnd w:id="16"/>
@@ -12096,21 +11228,7 @@
         <w:rPr>
           <w:rFonts w:cs="Times New Roman"/>
         </w:rPr>
-        <w:t xml:space="preserve">ar Khalil zusammen. Metin Keser agierte als Projektleiter und Bashar Khalil als </w:t>
-      </w:r>
-      <w:proofErr w:type="spellStart"/>
-      <w:r>
-        <w:rPr>
-          <w:rFonts w:cs="Times New Roman"/>
-        </w:rPr>
-        <w:t>Teammitgleid</w:t>
-      </w:r>
-      <w:proofErr w:type="spellEnd"/>
-      <w:r>
-        <w:rPr>
-          <w:rFonts w:cs="Times New Roman"/>
-        </w:rPr>
-        <w:t xml:space="preserve">. </w:t>
+        <w:t xml:space="preserve">ar Khalil zusammen. Metin Keser agierte als Projektleiter und Bashar Khalil als Teammitgleid. </w:t>
       </w:r>
       <w:r>
         <w:rPr>
@@ -12323,23 +11441,13 @@
           <w:szCs w:val="24"/>
         </w:rPr>
       </w:pPr>
-      <w:proofErr w:type="spellStart"/>
       <w:r>
         <w:rPr>
           <w:rFonts w:cs="Times New Roman"/>
           <w:sz w:val="28"/>
           <w:szCs w:val="28"/>
         </w:rPr>
-        <w:t>Schülerverteter</w:t>
-      </w:r>
-      <w:proofErr w:type="spellEnd"/>
-      <w:r>
-        <w:rPr>
-          <w:rFonts w:cs="Times New Roman"/>
-          <w:sz w:val="28"/>
-          <w:szCs w:val="28"/>
-        </w:rPr>
-        <w:t xml:space="preserve"> und Klassensprecher 22/23</w:t>
+        <w:t>Schülerverteter und Klassensprecher 22/23</w:t>
       </w:r>
     </w:p>
     <w:p>
@@ -12623,6 +11731,7 @@
       <w:bookmarkStart w:id="20" w:name="_Toc144209097"/>
       <w:bookmarkStart w:id="21" w:name="_Toc158721185"/>
       <w:r>
+        <w:lastRenderedPageBreak/>
         <w:t>Bashar Khalil</w:t>
       </w:r>
       <w:bookmarkEnd w:id="20"/>
@@ -12800,7 +11909,6 @@
           <w:szCs w:val="24"/>
         </w:rPr>
       </w:pPr>
-      <w:proofErr w:type="spellStart"/>
       <w:r>
         <w:rPr>
           <w:rFonts w:cs="Times New Roman"/>
@@ -12823,16 +11931,7 @@
           <w:sz w:val="28"/>
           <w:szCs w:val="24"/>
         </w:rPr>
-        <w:t>lekomittee</w:t>
-      </w:r>
-      <w:proofErr w:type="spellEnd"/>
-      <w:r>
-        <w:rPr>
-          <w:rFonts w:cs="Times New Roman"/>
-          <w:sz w:val="28"/>
-          <w:szCs w:val="24"/>
-        </w:rPr>
-        <w:t xml:space="preserve"> 22/23</w:t>
+        <w:t>lekomittee 22/23</w:t>
       </w:r>
     </w:p>
     <w:p>
@@ -13332,23 +12431,13 @@
                 <w:szCs w:val="26"/>
               </w:rPr>
             </w:pPr>
-            <w:proofErr w:type="spellStart"/>
             <w:r>
               <w:rPr>
                 <w:rFonts w:cs="Times New Roman"/>
                 <w:sz w:val="26"/>
                 <w:szCs w:val="26"/>
               </w:rPr>
-              <w:t>Betreung</w:t>
-            </w:r>
-            <w:proofErr w:type="spellEnd"/>
-            <w:r>
-              <w:rPr>
-                <w:rFonts w:cs="Times New Roman"/>
-                <w:sz w:val="26"/>
-                <w:szCs w:val="26"/>
-              </w:rPr>
-              <w:t xml:space="preserve"> bei der Dokumentation </w:t>
+              <w:t xml:space="preserve">Betreung bei der Dokumentation </w:t>
             </w:r>
           </w:p>
           <w:p>
@@ -13364,23 +12453,13 @@
                 <w:szCs w:val="26"/>
               </w:rPr>
             </w:pPr>
-            <w:proofErr w:type="spellStart"/>
             <w:r>
               <w:rPr>
                 <w:rFonts w:cs="Times New Roman"/>
                 <w:sz w:val="26"/>
                 <w:szCs w:val="26"/>
               </w:rPr>
-              <w:t>Betreung</w:t>
-            </w:r>
-            <w:proofErr w:type="spellEnd"/>
-            <w:r>
-              <w:rPr>
-                <w:rFonts w:cs="Times New Roman"/>
-                <w:sz w:val="26"/>
-                <w:szCs w:val="26"/>
-              </w:rPr>
-              <w:t xml:space="preserve"> in der Schule</w:t>
+              <w:t>Betreung in der Schule</w:t>
             </w:r>
           </w:p>
         </w:tc>
@@ -13417,6 +12496,7 @@
       <w:bookmarkStart w:id="23" w:name="_Toc144209099"/>
       <w:bookmarkStart w:id="24" w:name="_Toc158721187"/>
       <w:r>
+        <w:lastRenderedPageBreak/>
         <w:t>Caroline Meusburger</w:t>
       </w:r>
       <w:bookmarkEnd w:id="23"/>
@@ -13575,7 +12655,6 @@
         </w:rPr>
         <w:t xml:space="preserve">IT-Supply Chain Management </w:t>
       </w:r>
-      <w:proofErr w:type="spellStart"/>
       <w:r>
         <w:rPr>
           <w:rFonts w:cs="Times New Roman"/>
@@ -13583,9 +12662,8 @@
           <w:szCs w:val="28"/>
           <w:lang w:val="en-US"/>
         </w:rPr>
-        <w:t>bei</w:t>
-      </w:r>
-      <w:proofErr w:type="spellEnd"/>
+        <w:t xml:space="preserve">bei </w:t>
+      </w:r>
       <w:r>
         <w:rPr>
           <w:rFonts w:cs="Times New Roman"/>
@@ -13593,9 +12671,8 @@
           <w:szCs w:val="28"/>
           <w:lang w:val="en-US"/>
         </w:rPr>
-        <w:t xml:space="preserve"> </w:t>
-      </w:r>
-      <w:proofErr w:type="spellStart"/>
+        <w:t>G</w:t>
+      </w:r>
       <w:r>
         <w:rPr>
           <w:rFonts w:cs="Times New Roman"/>
@@ -13603,46 +12680,7 @@
           <w:szCs w:val="28"/>
           <w:lang w:val="en-US"/>
         </w:rPr>
-        <w:t>G</w:t>
-      </w:r>
-      <w:r>
-        <w:rPr>
-          <w:rFonts w:cs="Times New Roman"/>
-          <w:sz w:val="28"/>
-          <w:szCs w:val="28"/>
-          <w:lang w:val="en-US"/>
-        </w:rPr>
-        <w:t>etzner</w:t>
-      </w:r>
-      <w:proofErr w:type="spellEnd"/>
-      <w:r>
-        <w:rPr>
-          <w:rFonts w:cs="Times New Roman"/>
-          <w:sz w:val="28"/>
-          <w:szCs w:val="28"/>
-          <w:lang w:val="en-US"/>
-        </w:rPr>
-        <w:t xml:space="preserve"> </w:t>
-      </w:r>
-      <w:proofErr w:type="spellStart"/>
-      <w:r>
-        <w:rPr>
-          <w:rFonts w:cs="Times New Roman"/>
-          <w:sz w:val="28"/>
-          <w:szCs w:val="28"/>
-          <w:lang w:val="en-US"/>
-        </w:rPr>
-        <w:t>Testil</w:t>
-      </w:r>
-      <w:proofErr w:type="spellEnd"/>
-      <w:r>
-        <w:rPr>
-          <w:rFonts w:cs="Times New Roman"/>
-          <w:sz w:val="28"/>
-          <w:szCs w:val="28"/>
-          <w:lang w:val="en-US"/>
-        </w:rPr>
-        <w:t xml:space="preserve"> AG</w:t>
+        <w:t>etzner Testil AG</w:t>
       </w:r>
     </w:p>
     <w:p>
@@ -13728,23 +12766,13 @@
                 <w:szCs w:val="26"/>
               </w:rPr>
             </w:pPr>
-            <w:proofErr w:type="spellStart"/>
             <w:r>
               <w:rPr>
                 <w:rFonts w:cs="Times New Roman"/>
                 <w:sz w:val="26"/>
                 <w:szCs w:val="26"/>
               </w:rPr>
-              <w:t>Betreung</w:t>
-            </w:r>
-            <w:proofErr w:type="spellEnd"/>
-            <w:r>
-              <w:rPr>
-                <w:rFonts w:cs="Times New Roman"/>
-                <w:sz w:val="26"/>
-                <w:szCs w:val="26"/>
-              </w:rPr>
-              <w:t xml:space="preserve"> bei der Entwicklung</w:t>
+              <w:t>Betreung bei der Entwicklung</w:t>
             </w:r>
           </w:p>
           <w:p>
@@ -13760,23 +12788,13 @@
                 <w:szCs w:val="26"/>
               </w:rPr>
             </w:pPr>
-            <w:proofErr w:type="spellStart"/>
             <w:r>
               <w:rPr>
                 <w:rFonts w:cs="Times New Roman"/>
                 <w:sz w:val="26"/>
                 <w:szCs w:val="26"/>
               </w:rPr>
-              <w:t>Betreung</w:t>
-            </w:r>
-            <w:proofErr w:type="spellEnd"/>
-            <w:r>
-              <w:rPr>
-                <w:rFonts w:cs="Times New Roman"/>
-                <w:sz w:val="26"/>
-                <w:szCs w:val="26"/>
-              </w:rPr>
-              <w:t xml:space="preserve"> bei der Getzner Textil AG</w:t>
+              <w:t>Betreung bei der Getzner Textil AG</w:t>
             </w:r>
           </w:p>
         </w:tc>
@@ -13959,7 +12977,6 @@
         </w:rPr>
         <w:t xml:space="preserve">IT-Supply Chain Management </w:t>
       </w:r>
-      <w:proofErr w:type="spellStart"/>
       <w:r>
         <w:rPr>
           <w:rFonts w:cs="Times New Roman"/>
@@ -13967,9 +12984,8 @@
           <w:szCs w:val="28"/>
           <w:lang w:val="en-US"/>
         </w:rPr>
-        <w:t>bei</w:t>
-      </w:r>
-      <w:proofErr w:type="spellEnd"/>
+        <w:t xml:space="preserve">bei </w:t>
+      </w:r>
       <w:r>
         <w:rPr>
           <w:rFonts w:cs="Times New Roman"/>
@@ -13977,9 +12993,8 @@
           <w:szCs w:val="28"/>
           <w:lang w:val="en-US"/>
         </w:rPr>
-        <w:t xml:space="preserve"> </w:t>
-      </w:r>
-      <w:proofErr w:type="spellStart"/>
+        <w:t>G</w:t>
+      </w:r>
       <w:r>
         <w:rPr>
           <w:rFonts w:cs="Times New Roman"/>
@@ -13987,7 +13002,7 @@
           <w:szCs w:val="28"/>
           <w:lang w:val="en-US"/>
         </w:rPr>
-        <w:t>G</w:t>
+        <w:t>etzner Te</w:t>
       </w:r>
       <w:r>
         <w:rPr>
@@ -13996,9 +13011,8 @@
           <w:szCs w:val="28"/>
           <w:lang w:val="en-US"/>
         </w:rPr>
-        <w:t>etzner</w:t>
-      </w:r>
-      <w:proofErr w:type="spellEnd"/>
+        <w:t>x</w:t>
+      </w:r>
       <w:r>
         <w:rPr>
           <w:rFonts w:cs="Times New Roman"/>
@@ -14006,45 +13020,7 @@
           <w:szCs w:val="28"/>
           <w:lang w:val="en-US"/>
         </w:rPr>
-        <w:t xml:space="preserve"> </w:t>
-      </w:r>
-      <w:proofErr w:type="spellStart"/>
-      <w:r>
-        <w:rPr>
-          <w:rFonts w:cs="Times New Roman"/>
-          <w:sz w:val="28"/>
-          <w:szCs w:val="28"/>
-          <w:lang w:val="en-US"/>
-        </w:rPr>
-        <w:t>Te</w:t>
-      </w:r>
-      <w:r>
-        <w:rPr>
-          <w:rFonts w:cs="Times New Roman"/>
-          <w:sz w:val="28"/>
-          <w:szCs w:val="28"/>
-          <w:lang w:val="en-US"/>
-        </w:rPr>
-        <w:t>x</w:t>
-      </w:r>
-      <w:r>
-        <w:rPr>
-          <w:rFonts w:cs="Times New Roman"/>
-          <w:sz w:val="28"/>
-          <w:szCs w:val="28"/>
-          <w:lang w:val="en-US"/>
-        </w:rPr>
-        <w:t>til</w:t>
-      </w:r>
-      <w:proofErr w:type="spellEnd"/>
-      <w:r>
-        <w:rPr>
-          <w:rFonts w:cs="Times New Roman"/>
-          <w:sz w:val="28"/>
-          <w:szCs w:val="28"/>
-          <w:lang w:val="en-US"/>
-        </w:rPr>
-        <w:t xml:space="preserve"> AG</w:t>
+        <w:t>til AG</w:t>
       </w:r>
       <w:bookmarkStart w:id="27" w:name="_Toc144209101"/>
     </w:p>
@@ -14066,7 +13042,6 @@
           <w:lang w:val="en-US"/>
         </w:rPr>
       </w:pPr>
-      <w:proofErr w:type="spellStart"/>
       <w:r>
         <w:rPr>
           <w:rFonts w:cs="Times New Roman"/>
@@ -14074,29 +13049,8 @@
           <w:szCs w:val="28"/>
           <w:lang w:val="en-US"/>
         </w:rPr>
-        <w:t>Hobbys</w:t>
-      </w:r>
-      <w:proofErr w:type="spellEnd"/>
-      <w:r>
-        <w:rPr>
-          <w:rFonts w:cs="Times New Roman"/>
-          <w:sz w:val="28"/>
-          <w:szCs w:val="28"/>
-          <w:lang w:val="en-US"/>
-        </w:rPr>
-        <w:t xml:space="preserve">: Reisen und </w:t>
-      </w:r>
-      <w:proofErr w:type="spellStart"/>
-      <w:r>
-        <w:rPr>
-          <w:rFonts w:cs="Times New Roman"/>
-          <w:sz w:val="28"/>
-          <w:szCs w:val="28"/>
-          <w:lang w:val="en-US"/>
-        </w:rPr>
-        <w:t>Fußball</w:t>
-      </w:r>
-      <w:proofErr w:type="spellEnd"/>
+        <w:t>Hobbys: Reisen und Fußball</w:t>
+      </w:r>
     </w:p>
     <w:p>
       <w:pPr>
@@ -14181,23 +13135,13 @@
                 <w:szCs w:val="26"/>
               </w:rPr>
             </w:pPr>
-            <w:proofErr w:type="spellStart"/>
             <w:r>
               <w:rPr>
                 <w:rFonts w:cs="Times New Roman"/>
                 <w:sz w:val="26"/>
                 <w:szCs w:val="26"/>
               </w:rPr>
-              <w:t>Betreung</w:t>
-            </w:r>
-            <w:proofErr w:type="spellEnd"/>
-            <w:r>
-              <w:rPr>
-                <w:rFonts w:cs="Times New Roman"/>
-                <w:sz w:val="26"/>
-                <w:szCs w:val="26"/>
-              </w:rPr>
-              <w:t xml:space="preserve"> bei der Entwicklung</w:t>
+              <w:t>Betreung bei der Entwicklung</w:t>
             </w:r>
           </w:p>
           <w:p>
@@ -14213,23 +13157,13 @@
                 <w:szCs w:val="26"/>
               </w:rPr>
             </w:pPr>
-            <w:proofErr w:type="spellStart"/>
             <w:r>
               <w:rPr>
                 <w:rFonts w:cs="Times New Roman"/>
                 <w:sz w:val="26"/>
                 <w:szCs w:val="26"/>
               </w:rPr>
-              <w:t>Betreung</w:t>
-            </w:r>
-            <w:proofErr w:type="spellEnd"/>
-            <w:r>
-              <w:rPr>
-                <w:rFonts w:cs="Times New Roman"/>
-                <w:sz w:val="26"/>
-                <w:szCs w:val="26"/>
-              </w:rPr>
-              <w:t xml:space="preserve"> bei der Getzner Textil AG</w:t>
+              <w:t>Betreung bei der Getzner Textil AG</w:t>
             </w:r>
           </w:p>
         </w:tc>
@@ -14251,6 +13185,7 @@
       </w:pPr>
       <w:bookmarkStart w:id="28" w:name="_Toc158721189"/>
       <w:r>
+        <w:lastRenderedPageBreak/>
         <w:t>Getzner Textil AG</w:t>
       </w:r>
       <w:bookmarkEnd w:id="27"/>
@@ -14457,21 +13392,7 @@
         <w:rPr>
           <w:rFonts w:cs="Times New Roman"/>
         </w:rPr>
-        <w:t xml:space="preserve">E. </w:t>
-      </w:r>
-      <w:proofErr w:type="spellStart"/>
-      <w:r>
-        <w:rPr>
-          <w:rFonts w:cs="Times New Roman"/>
-        </w:rPr>
-        <w:t>Schoepf</w:t>
-      </w:r>
-      <w:proofErr w:type="spellEnd"/>
-      <w:r>
-        <w:rPr>
-          <w:rFonts w:cs="Times New Roman"/>
-        </w:rPr>
-        <w:t xml:space="preserve">. </w:t>
+        <w:t xml:space="preserve">E. Schoepf. </w:t>
       </w:r>
     </w:p>
     <w:p>
@@ -14485,53 +13406,13 @@
     </w:p>
     <w:p>
       <w:r>
-        <w:t xml:space="preserve">Die Getzner Textil AG zeichnet sich durch ihre außergewöhnlich innovativen </w:t>
-      </w:r>
-      <w:proofErr w:type="spellStart"/>
-      <w:r>
-        <w:t>Textilien,und</w:t>
-      </w:r>
-      <w:proofErr w:type="spellEnd"/>
-      <w:r>
-        <w:t xml:space="preserve"> ihren hohen </w:t>
-      </w:r>
-      <w:proofErr w:type="spellStart"/>
-      <w:r>
-        <w:t>Qualitätstandars</w:t>
-      </w:r>
-      <w:proofErr w:type="spellEnd"/>
-      <w:r>
-        <w:t xml:space="preserve"> aus, dazu investiert das Unternehmen intensiv in den Erwerb von Fachwissen. Forschung und Ressourcenschonung wird bei der Getzner Textil AG großgeschrieben, da </w:t>
-      </w:r>
-      <w:proofErr w:type="spellStart"/>
-      <w:r>
-        <w:t>dass</w:t>
-      </w:r>
-      <w:proofErr w:type="spellEnd"/>
-      <w:r>
-        <w:t xml:space="preserve"> Unternehmen umweltbewusst und </w:t>
-      </w:r>
-      <w:proofErr w:type="spellStart"/>
-      <w:r>
-        <w:t>kilmafreundlich</w:t>
-      </w:r>
-      <w:proofErr w:type="spellEnd"/>
-      <w:r>
-        <w:t xml:space="preserve"> </w:t>
+        <w:t xml:space="preserve">Die Getzner Textil AG zeichnet sich durch ihre außergewöhnlich innovativen Textilien,und ihren hohen Qualitätstandars aus, dazu investiert das Unternehmen intensiv in den Erwerb von Fachwissen. Forschung und Ressourcenschonung wird bei der Getzner Textil AG großgeschrieben, da dass Unternehmen umweltbewusst und kilmafreundlich </w:t>
       </w:r>
       <w:r>
         <w:t>arbeitet.</w:t>
       </w:r>
       <w:r>
-        <w:t xml:space="preserve"> Die </w:t>
-      </w:r>
-      <w:proofErr w:type="spellStart"/>
-      <w:r>
-        <w:t>Produktpallete</w:t>
-      </w:r>
-      <w:proofErr w:type="spellEnd"/>
-      <w:r>
-        <w:t xml:space="preserve"> umfasst viele verschiedene innovative technische Textilien für verschiedene Anwendungen. </w:t>
+        <w:t xml:space="preserve"> Die Produktpallete umfasst viele verschiedene innovative technische Textilien für verschiedene Anwendungen. </w:t>
       </w:r>
     </w:p>
     <w:p/>
@@ -14573,37 +13454,12 @@
         <w:t>Des Weiteren</w:t>
       </w:r>
       <w:r>
-        <w:t xml:space="preserve"> steht die Getzner Textil AG für Innovation und Technologie. Viel Arbeit wird in die Forschung und Entwicklung neuer Textiltechnologien und -materialien gelegt. Dies umfasst die Entwicklung von neuen Stoffarten, Verbesserungen in der Veredelung und Implementierung nachhaltigerer Methoden bei der Produktion. Nachhaltigkeit wird bei der Getzner Textil AG großgeschrieben. Es liegt ein starker Fokus auf der Umweltfreundlich und -Nachhaltigkeit. Das Unternehmen ist stehts bemüht sich um die </w:t>
-      </w:r>
-      <w:proofErr w:type="spellStart"/>
-      <w:r>
-        <w:t>umwerltfreundliche</w:t>
-      </w:r>
-      <w:proofErr w:type="spellEnd"/>
-      <w:r>
-        <w:t xml:space="preserve"> Produktion der Stoffe zu kümmern. Dies beinhaltet die </w:t>
-      </w:r>
-      <w:proofErr w:type="spellStart"/>
-      <w:r>
-        <w:t>einschließliche</w:t>
-      </w:r>
-      <w:proofErr w:type="spellEnd"/>
-      <w:r>
-        <w:t xml:space="preserve"> Verwendung nachhaltiger Materialien und die Minimierung von Abfällen und </w:t>
-      </w:r>
-      <w:proofErr w:type="spellStart"/>
-      <w:r>
-        <w:t>und</w:t>
-      </w:r>
-      <w:proofErr w:type="spellEnd"/>
-      <w:r>
-        <w:t xml:space="preserve"> </w:t>
-      </w:r>
-      <w:proofErr w:type="spellStart"/>
-      <w:r>
-        <w:t>Emmisionen</w:t>
-      </w:r>
-      <w:proofErr w:type="spellEnd"/>
+        <w:t xml:space="preserve"> steht die Getzner Textil AG für Innovation und Technologie. Viel Arbeit wird in die Forschung und Entwicklung neuer Textiltechnologien und -materialien gelegt. Dies umfasst die Entwicklung von neuen Stoffarten, Verbesserungen in der Veredelung und Implementierung nachhaltigerer Methoden bei der Produktion. Nachhaltigkeit wird bei der Getzner Textil AG großgeschrieben. Es liegt ein starker Fokus auf der Umweltfreundlich und -Nachhaltigkeit. Das Unternehmen ist stehts bemüht sich um die umwerltfreundliche Produktion der Stoffe zu kümmern. Dies beinhaltet die einschließliche Verwendung nachhaltiger Materialien und die Minimierung von Abfällen </w:t>
+      </w:r>
+      <w:r>
+        <w:lastRenderedPageBreak/>
+        <w:t>und und Emmisionen</w:t>
+      </w:r>
       <w:r>
         <w:t>. Die Getzner Textil AG hat eine globale Präsenz, ein weiterer Schwerpunkt ist es, diese globale Präsenz zu erhalten. Das Vertriebsnetz und die Kunden verteilt auf die verschiedenen Länder der Welt weißen großes Vertrauen gegenüber dem Unternehmen auf. Das Produktangebot der Getzner Textil AG bietet einen Vielfalt von verschiedenen Artikeln an die von Mode- und Heimtextilien bis hin zu der Automobilbranche reichen.</w:t>
       </w:r>
@@ -14621,68 +13477,36 @@
         </w:rPr>
       </w:pPr>
       <w:bookmarkStart w:id="31" w:name="_Toc158721191"/>
-      <w:proofErr w:type="spellStart"/>
       <w:r>
         <w:rPr>
           <w:lang w:val="en-US"/>
         </w:rPr>
-        <w:t>Hauptteil</w:t>
-      </w:r>
-      <w:proofErr w:type="spellEnd"/>
-      <w:r>
+        <w:t>Hauptteil Theoretisch</w:t>
+      </w:r>
+      <w:bookmarkEnd w:id="31"/>
+    </w:p>
+    <w:p>
+      <w:pPr>
         <w:rPr>
           <w:lang w:val="en-US"/>
         </w:rPr>
-        <w:t xml:space="preserve"> </w:t>
-      </w:r>
-      <w:proofErr w:type="spellStart"/>
-      <w:r>
+      </w:pPr>
+    </w:p>
+    <w:p>
+      <w:pPr>
+        <w:pStyle w:val="berschrift2"/>
         <w:rPr>
           <w:lang w:val="en-US"/>
         </w:rPr>
-        <w:t>Theoretisch</w:t>
-      </w:r>
-      <w:bookmarkEnd w:id="31"/>
-      <w:proofErr w:type="spellEnd"/>
-    </w:p>
-    <w:p>
-      <w:pPr>
+      </w:pPr>
+      <w:bookmarkStart w:id="32" w:name="_Toc158721192"/>
+      <w:r>
         <w:rPr>
           <w:lang w:val="en-US"/>
         </w:rPr>
-      </w:pPr>
-    </w:p>
-    <w:p>
-      <w:pPr>
-        <w:pStyle w:val="berschrift2"/>
-        <w:rPr>
-          <w:lang w:val="en-US"/>
-        </w:rPr>
-      </w:pPr>
-      <w:bookmarkStart w:id="32" w:name="_Toc158721192"/>
-      <w:proofErr w:type="spellStart"/>
-      <w:r>
-        <w:rPr>
-          <w:lang w:val="en-US"/>
-        </w:rPr>
-        <w:t>Fahrgemeinschaft</w:t>
-      </w:r>
-      <w:proofErr w:type="spellEnd"/>
-      <w:r>
-        <w:rPr>
-          <w:lang w:val="en-US"/>
-        </w:rPr>
-        <w:t xml:space="preserve"> -Apps </w:t>
-      </w:r>
-      <w:proofErr w:type="spellStart"/>
-      <w:r>
-        <w:rPr>
-          <w:lang w:val="en-US"/>
-        </w:rPr>
-        <w:t>Allgemein</w:t>
+        <w:t>Fahrgemeinschaft -Apps Allgemein</w:t>
       </w:r>
       <w:bookmarkEnd w:id="32"/>
-      <w:proofErr w:type="spellEnd"/>
     </w:p>
     <w:p>
       <w:pPr>
@@ -14839,6 +13663,7 @@
         <w:rPr>
           <w:lang w:val="en-US"/>
         </w:rPr>
+        <w:lastRenderedPageBreak/>
         <w:t xml:space="preserve">Neptune </w:t>
       </w:r>
       <w:r>
@@ -14886,15 +13711,7 @@
     </w:p>
     <w:p>
       <w:r>
-        <w:t xml:space="preserve">Die </w:t>
-      </w:r>
-      <w:proofErr w:type="spellStart"/>
-      <w:r>
-        <w:t>Neprune</w:t>
-      </w:r>
-      <w:proofErr w:type="spellEnd"/>
-      <w:r>
-        <w:t xml:space="preserve"> DXP Open Edition ist</w:t>
+        <w:t>Die Neprune DXP Open Edition ist</w:t>
       </w:r>
       <w:r>
         <w:t xml:space="preserve"> eine Plattform,</w:t>
@@ -14926,15 +13743,7 @@
         <w:t>In der Neptune DXP Open Edition ist</w:t>
       </w:r>
       <w:r>
-        <w:t xml:space="preserve"> eine Vielzahl von Funktionen und Werkzeugen implementiert, die besonders für die Entwicklung von Desktop- und auch mobilen Anwendungen geeignet sind. Die Hauptkomponenten sind er App </w:t>
-      </w:r>
-      <w:proofErr w:type="spellStart"/>
-      <w:r>
-        <w:t>Builder</w:t>
-      </w:r>
-      <w:proofErr w:type="spellEnd"/>
-      <w:r>
-        <w:t xml:space="preserve"> und der App Designer, zusätzlich gibt es noch weitere Tools für Benutzerverwaltung, Workflows, Authentifizierung und vieles mehr.</w:t>
+        <w:t xml:space="preserve"> eine Vielzahl von Funktionen und Werkzeugen implementiert, die besonders für die Entwicklung von Desktop- und auch mobilen Anwendungen geeignet sind. Die Hauptkomponenten sind er App Builder und der App Designer, zusätzlich gibt es noch weitere Tools für Benutzerverwaltung, Workflows, Authentifizierung und vieles mehr.</w:t>
       </w:r>
     </w:p>
     <w:p>
@@ -14951,14 +13760,9 @@
       </w:pPr>
       <w:bookmarkStart w:id="36" w:name="_Toc158721196"/>
       <w:r>
-        <w:t xml:space="preserve">App </w:t>
-      </w:r>
-      <w:proofErr w:type="spellStart"/>
-      <w:r>
-        <w:t>Builder</w:t>
+        <w:t>App Builder</w:t>
       </w:r>
       <w:bookmarkEnd w:id="36"/>
-      <w:proofErr w:type="spellEnd"/>
     </w:p>
     <w:p>
       <w:r>
@@ -14967,47 +13771,7 @@
     </w:p>
     <w:p>
       <w:r>
-        <w:t xml:space="preserve">Der App </w:t>
-      </w:r>
-      <w:proofErr w:type="spellStart"/>
-      <w:r>
-        <w:t>Builder</w:t>
-      </w:r>
-      <w:proofErr w:type="spellEnd"/>
-      <w:r>
-        <w:t xml:space="preserve"> ermöglicht es dem User schnell Konzepte in interaktive Prototypen umzuwandeln. Bei diesen Prototypen ist es möglich sich wertvolles Feedback einzuholen und Designs </w:t>
-      </w:r>
-      <w:proofErr w:type="spellStart"/>
-      <w:r>
-        <w:t>dementscprechend</w:t>
-      </w:r>
-      <w:proofErr w:type="spellEnd"/>
-      <w:r>
-        <w:t xml:space="preserve"> zu bearbeiten oder zu integrieren. Der App </w:t>
-      </w:r>
-      <w:proofErr w:type="spellStart"/>
-      <w:r>
-        <w:t>Builder</w:t>
-      </w:r>
-      <w:proofErr w:type="spellEnd"/>
-      <w:r>
-        <w:t xml:space="preserve"> nutzt ein </w:t>
-      </w:r>
-      <w:proofErr w:type="spellStart"/>
-      <w:r>
-        <w:t>drag-and-drop</w:t>
-      </w:r>
-      <w:proofErr w:type="spellEnd"/>
-      <w:r>
-        <w:t xml:space="preserve"> Feature, durch dies ist es möglich, komplexe Applikationen, mit viel weniger Aufwand zu erstellen. Der App </w:t>
-      </w:r>
-      <w:proofErr w:type="spellStart"/>
-      <w:r>
-        <w:t>Builder</w:t>
-      </w:r>
-      <w:proofErr w:type="spellEnd"/>
-      <w:r>
-        <w:t xml:space="preserve"> hat einige Kernfunktionen, diese sind:</w:t>
+        <w:t>Der App Builder ermöglicht es dem User schnell Konzepte in interaktive Prototypen umzuwandeln. Bei diesen Prototypen ist es möglich sich wertvolles Feedback einzuholen und Designs dementscprechend zu bearbeiten oder zu integrieren. Der App Builder nutzt ein drag-and-drop Feature, durch dies ist es möglich, komplexe Applikationen, mit viel weniger Aufwand zu erstellen. Der App Builder hat einige Kernfunktionen, diese sind:</w:t>
       </w:r>
     </w:p>
     <w:p>
@@ -15023,35 +13787,10 @@
           <w:b/>
           <w:bCs/>
         </w:rPr>
-        <w:t xml:space="preserve">Design </w:t>
-      </w:r>
-      <w:proofErr w:type="spellStart"/>
-      <w:r>
-        <w:rPr>
-          <w:b/>
-          <w:bCs/>
-        </w:rPr>
-        <w:t>Thinking</w:t>
-      </w:r>
-      <w:proofErr w:type="spellEnd"/>
-      <w:r>
-        <w:t xml:space="preserve">: Der App </w:t>
-      </w:r>
-      <w:proofErr w:type="spellStart"/>
-      <w:r>
-        <w:t>Builder</w:t>
-      </w:r>
-      <w:proofErr w:type="spellEnd"/>
-      <w:r>
-        <w:t xml:space="preserve"> nutzt die Prinzipien des Design </w:t>
-      </w:r>
-      <w:proofErr w:type="spellStart"/>
-      <w:r>
-        <w:t>Thinkings</w:t>
-      </w:r>
-      <w:proofErr w:type="spellEnd"/>
-      <w:r>
-        <w:t>, um Benutzerbedürfnisse zu verstehen, Lösungen zu erkunden und wirkungsvolle Benutzererfahrungen zu schaffen.</w:t>
+        <w:t>Design Thinking</w:t>
+      </w:r>
+      <w:r>
+        <w:t>: Der App Builder nutzt die Prinzipien des Design Thinkings, um Benutzerbedürfnisse zu verstehen, Lösungen zu erkunden und wirkungsvolle Benutzererfahrungen zu schaffen.</w:t>
       </w:r>
     </w:p>
     <w:p>
@@ -15067,27 +13806,10 @@
           <w:b/>
           <w:bCs/>
         </w:rPr>
-        <w:t xml:space="preserve">Rapid </w:t>
-      </w:r>
-      <w:proofErr w:type="spellStart"/>
-      <w:r>
-        <w:rPr>
-          <w:b/>
-          <w:bCs/>
-        </w:rPr>
-        <w:t>Prototyping</w:t>
-      </w:r>
-      <w:proofErr w:type="spellEnd"/>
-      <w:r>
-        <w:t xml:space="preserve">: Mit dem App </w:t>
-      </w:r>
-      <w:proofErr w:type="spellStart"/>
-      <w:r>
-        <w:t>Builder</w:t>
-      </w:r>
-      <w:proofErr w:type="spellEnd"/>
-      <w:r>
-        <w:t xml:space="preserve"> können Sie schnell Konzepte in interaktive</w:t>
+        <w:t>Rapid Prototyping</w:t>
+      </w:r>
+      <w:r>
+        <w:t>: Mit dem App Builder können Sie schnell Konzepte in interaktive</w:t>
       </w:r>
       <w:r>
         <w:t xml:space="preserve"> </w:t>
@@ -15135,15 +13857,7 @@
         <w:t xml:space="preserve">Fusion Teams: </w:t>
       </w:r>
       <w:r>
-        <w:t xml:space="preserve">Der App </w:t>
-      </w:r>
-      <w:proofErr w:type="spellStart"/>
-      <w:r>
-        <w:t>Builder</w:t>
-      </w:r>
-      <w:proofErr w:type="spellEnd"/>
-      <w:r>
-        <w:t xml:space="preserve"> unterstützt die Zusammenarbeit in Fusion Teams, in denen Geschäftsanwender und IT-Spezialisten Hand in Hand arbeiten, um sicherzustellen, dass das Endprodukt sowohl technischen Anforderungen als auch Geschäftszielen entspricht</w:t>
+        <w:t>Der App Builder unterstützt die Zusammenarbeit in Fusion Teams, in denen Geschäftsanwender und IT-Spezialisten Hand in Hand arbeiten, um sicherzustellen, dass das Endprodukt sowohl technischen Anforderungen als auch Geschäftszielen entspricht</w:t>
       </w:r>
       <w:r>
         <w:t>.</w:t>
@@ -15165,36 +13879,12 @@
         <w:t xml:space="preserve">Selbstlernen: </w:t>
       </w:r>
       <w:r>
-        <w:t xml:space="preserve">Der App </w:t>
-      </w:r>
-      <w:proofErr w:type="spellStart"/>
-      <w:r>
-        <w:t>Builder</w:t>
-      </w:r>
-      <w:proofErr w:type="spellEnd"/>
-      <w:r>
-        <w:t xml:space="preserve"> ist speziell als </w:t>
-      </w:r>
-      <w:proofErr w:type="spellStart"/>
-      <w:r>
-        <w:t>No</w:t>
-      </w:r>
-      <w:proofErr w:type="spellEnd"/>
-      <w:r>
-        <w:t>-Code-Tool konzipiert, was es zugänglich und benutzerfreundlich macht. Durch die Integration von Gamification-Elementen und KI-Unterstützung können Benutzer das Tool schnell erlernen und beherrschen, auch wenn sie nur wenig Vorerfahrung haben.</w:t>
-      </w:r>
-    </w:p>
-    <w:p>
-      <w:r>
-        <w:t xml:space="preserve">Die Benutzeroberfläche des App </w:t>
-      </w:r>
-      <w:proofErr w:type="spellStart"/>
-      <w:r>
-        <w:t>Builders</w:t>
-      </w:r>
-      <w:proofErr w:type="spellEnd"/>
-      <w:r>
-        <w:t xml:space="preserve"> ist einfach aufgebaut und besteht aus mehreren Elementen wie der Shell-Leiste, dem Anwendungsbaum, einer Vorschau, einer Komponentenbibliothek und einem Fußbereich</w:t>
+        <w:t>Der App Builder ist speziell als No-Code-Tool konzipiert, was es zugänglich und benutzerfreundlich macht. Durch die Integration von Gamification-Elementen und KI-Unterstützung können Benutzer das Tool schnell erlernen und beherrschen, auch wenn sie nur wenig Vorerfahrung haben.</w:t>
+      </w:r>
+    </w:p>
+    <w:p>
+      <w:r>
+        <w:t>Die Benutzeroberfläche des App Builders ist einfach aufgebaut und besteht aus mehreren Elementen wie der Shell-Leiste, dem Anwendungsbaum, einer Vorschau, einer Komponentenbibliothek und einem Fußbereich</w:t>
       </w:r>
       <w:r>
         <w:t>, alles zusammen bietet die Entwicklungsumgebung.</w:t>
@@ -15206,14 +13896,10 @@
       </w:pPr>
       <w:bookmarkStart w:id="37" w:name="_Toc158721197"/>
       <w:r>
-        <w:t xml:space="preserve">App </w:t>
-      </w:r>
-      <w:proofErr w:type="spellStart"/>
-      <w:r>
-        <w:t>Desginer</w:t>
+        <w:lastRenderedPageBreak/>
+        <w:t>App Desginer</w:t>
       </w:r>
       <w:bookmarkEnd w:id="37"/>
-      <w:proofErr w:type="spellEnd"/>
     </w:p>
     <w:p>
       <w:hyperlink r:id="rId16" w:tgtFrame="_new" w:history="1">
@@ -15224,42 +13910,10 @@
     </w:p>
     <w:p>
       <w:r>
-        <w:t xml:space="preserve">Der App Designer ist eine </w:t>
-      </w:r>
-      <w:proofErr w:type="spellStart"/>
-      <w:r>
-        <w:t>integierte</w:t>
-      </w:r>
-      <w:proofErr w:type="spellEnd"/>
-      <w:r>
-        <w:t xml:space="preserve"> Entwicklungsumgebung für Low-Code-App-Entwicklung. Er ermöglicht es, Elemente einfach per </w:t>
-      </w:r>
-      <w:proofErr w:type="spellStart"/>
-      <w:r>
-        <w:t>Drag&amp;Drop</w:t>
-      </w:r>
-      <w:proofErr w:type="spellEnd"/>
-      <w:r>
-        <w:t xml:space="preserve"> zu platzieren und Funktionalitäten zur Erstellung von Anwendungen zu erstellen. </w:t>
-      </w:r>
-      <w:r>
-        <w:t xml:space="preserve">Er ist der zentrale Ausgangspunkt für die Entwicklung von Low-Code-Anwendungen. Hier werden Benutzeroberflächen für Anwendungen entworfen, </w:t>
-      </w:r>
-      <w:proofErr w:type="spellStart"/>
-      <w:r>
-        <w:t>Funktionaöitäten</w:t>
-      </w:r>
-      <w:proofErr w:type="spellEnd"/>
-      <w:r>
-        <w:t xml:space="preserve"> implementiert und Daten aus Ressourcen integriert. Der App Designer ist </w:t>
-      </w:r>
-      <w:proofErr w:type="spellStart"/>
-      <w:r>
-        <w:t>fundemantel</w:t>
-      </w:r>
-      <w:proofErr w:type="spellEnd"/>
-      <w:r>
-        <w:t xml:space="preserve"> für folgende Aktionen:</w:t>
+        <w:t xml:space="preserve">Der App Designer ist eine integierte Entwicklungsumgebung für Low-Code-App-Entwicklung. Er ermöglicht es, Elemente einfach per Drag&amp;Drop zu platzieren und Funktionalitäten zur Erstellung von Anwendungen zu erstellen. </w:t>
+      </w:r>
+      <w:r>
+        <w:t>Er ist der zentrale Ausgangspunkt für die Entwicklung von Low-Code-Anwendungen. Hier werden Benutzeroberflächen für Anwendungen entworfen, Funktionaöitäten implementiert und Daten aus Ressourcen integriert. Der App Designer ist fundemantel für folgende Aktionen:</w:t>
       </w:r>
     </w:p>
     <w:p>
@@ -15322,85 +13976,59 @@
     </w:p>
     <w:p>
       <w:r>
-        <w:t xml:space="preserve">Mit der Table Definition können Datenbanktabellen erstellt und verwaltet werden. Eine </w:t>
-      </w:r>
-      <w:proofErr w:type="spellStart"/>
-      <w:r>
-        <w:t>Tablle</w:t>
-      </w:r>
-      <w:proofErr w:type="spellEnd"/>
-      <w:r>
-        <w:t xml:space="preserve"> besteht aus einem Tabellenschema und Metadaten, die die Tabelle beschreiben. Metadaten umfassen Datentypen und Eigenschaften der Daten. Sie können entweder neue Tabellendefinition hinzufügen oder vorhandene importieren.</w:t>
-      </w:r>
-    </w:p>
-    <w:p>
-      <w:r>
-        <w:t xml:space="preserve">Nachdem eine Tabellendefinition erstellt wurde, könnte das Table </w:t>
-      </w:r>
-      <w:proofErr w:type="spellStart"/>
-      <w:r>
+        <w:t>Mit der Table Definition können Datenbanktabellen erstellt und verwaltet werden. Eine Tablle besteht aus einem Tabellenschema und Metadaten, die die Tabelle beschreiben. Metadaten umfassen Datentypen und Eigenschaften der Daten. Sie können entweder neue Tabellendefinition hinzufügen oder vorhandene importieren.</w:t>
+      </w:r>
+    </w:p>
+    <w:p>
+      <w:r>
+        <w:t>Nachdem eine Tabellendefinition erstellt wurde, könnte das Table Broswer-Tool verwendet werden, um Daten in der Table hinzuzufügen und anzuzeigen.</w:t>
+      </w:r>
+    </w:p>
+    <w:p>
+      <w:r>
+        <w:t xml:space="preserve">Neptune DXP-Open Edition unterstütze sowohl eindeutige als auch Fremdschlüssel sowie die Verwendung von Indizes in Datenbanktabllen. </w:t>
+      </w:r>
+      <w:r>
+        <w:t xml:space="preserve">Beim Erstellen einer </w:t>
+      </w:r>
+      <w:r>
+        <w:t>Tabelle</w:t>
+      </w:r>
+      <w:r>
+        <w:t xml:space="preserve"> in einer Datenbank könn</w:t>
+      </w:r>
+      <w:r>
+        <w:t xml:space="preserve">ten </w:t>
+      </w:r>
+      <w:r>
+        <w:t>Tabellen über Fremdschlüssel verknüpf</w:t>
+      </w:r>
+      <w:r>
+        <w:t>t werden</w:t>
+      </w:r>
+      <w:r>
+        <w:t>, um Datenbeziehungen sicherzustellen.</w:t>
+      </w:r>
+    </w:p>
+    <w:p/>
+    <w:p>
+      <w:pPr>
+        <w:rPr>
+          <w:lang w:val="en-US"/>
+        </w:rPr>
+      </w:pPr>
+      <w:r>
+        <w:rPr>
+          <w:lang w:val="en-US"/>
+        </w:rPr>
+        <w:t xml:space="preserve">Table </w:t>
+      </w:r>
+      <w:r>
+        <w:rPr>
+          <w:lang w:val="en-US"/>
+        </w:rPr>
         <w:t>Broswer</w:t>
       </w:r>
-      <w:proofErr w:type="spellEnd"/>
-      <w:r>
-        <w:t>-Tool verwendet werden, um Daten in der Table hinzuzufügen und anzuzeigen.</w:t>
-      </w:r>
-    </w:p>
-    <w:p>
-      <w:r>
-        <w:t xml:space="preserve">Neptune DXP-Open Edition unterstütze sowohl eindeutige als auch Fremdschlüssel sowie die Verwendung von Indizes in </w:t>
-      </w:r>
-      <w:proofErr w:type="spellStart"/>
-      <w:r>
-        <w:t>Datenbanktabllen</w:t>
-      </w:r>
-      <w:proofErr w:type="spellEnd"/>
-      <w:r>
-        <w:t xml:space="preserve">. </w:t>
-      </w:r>
-      <w:r>
-        <w:t xml:space="preserve">Beim Erstellen einer </w:t>
-      </w:r>
-      <w:r>
-        <w:t>Tabelle</w:t>
-      </w:r>
-      <w:r>
-        <w:t xml:space="preserve"> in einer Datenbank könn</w:t>
-      </w:r>
-      <w:r>
-        <w:t xml:space="preserve">ten </w:t>
-      </w:r>
-      <w:r>
-        <w:t>Tabellen über Fremdschlüssel verknüpf</w:t>
-      </w:r>
-      <w:r>
-        <w:t>t werden</w:t>
-      </w:r>
-      <w:r>
-        <w:t>, um Datenbeziehungen sicherzustellen.</w:t>
-      </w:r>
-    </w:p>
-    <w:p/>
-    <w:p>
-      <w:pPr>
-        <w:rPr>
-          <w:lang w:val="en-US"/>
-        </w:rPr>
-      </w:pPr>
-      <w:r>
-        <w:rPr>
-          <w:lang w:val="en-US"/>
-        </w:rPr>
-        <w:t xml:space="preserve">Table </w:t>
-      </w:r>
-      <w:proofErr w:type="spellStart"/>
-      <w:r>
-        <w:rPr>
-          <w:lang w:val="en-US"/>
-        </w:rPr>
-        <w:t>Broswer</w:t>
-      </w:r>
-      <w:proofErr w:type="spellEnd"/>
     </w:p>
     <w:p>
       <w:pPr>
@@ -15420,15 +14048,7 @@
     </w:p>
     <w:p>
       <w:r>
-        <w:t>Mit der Table-</w:t>
-      </w:r>
-      <w:proofErr w:type="spellStart"/>
-      <w:r>
-        <w:t>Broswer</w:t>
-      </w:r>
-      <w:proofErr w:type="spellEnd"/>
-      <w:r>
-        <w:t xml:space="preserve"> können Datenbanktabellen angezeigt und gepflegt werden. Datenbanktabellen können geöffnet werden, um Datensätze anzuzeigen, hinzuzufügen, bearbeiten oder löschen. </w:t>
+        <w:t xml:space="preserve">Mit der Table-Broswer können Datenbanktabellen angezeigt und gepflegt werden. Datenbanktabellen können geöffnet werden, um Datensätze anzuzeigen, hinzuzufügen, bearbeiten oder löschen. </w:t>
       </w:r>
       <w:r>
         <w:t xml:space="preserve">In </w:t>
@@ -15490,6 +14110,7 @@
     </w:p>
     <w:p>
       <w:r>
+        <w:lastRenderedPageBreak/>
         <w:t>Der API-Designer ermöglicht das Erstellen und Konfigurieren von API-Definitionen. Es ist möglich, APIs während des gesamten Entwurfsprozesses einfach zu definieren und zu aktualisieren.</w:t>
       </w:r>
     </w:p>
@@ -15529,15 +14150,7 @@
         </w:numPr>
       </w:pPr>
       <w:r>
-        <w:t xml:space="preserve">Table </w:t>
-      </w:r>
-      <w:proofErr w:type="spellStart"/>
-      <w:r>
-        <w:t>Definitions</w:t>
-      </w:r>
-      <w:proofErr w:type="spellEnd"/>
-      <w:r>
-        <w:t>, die den Zugriff auf eine Datentabelle über eine API ermöglichen</w:t>
+        <w:t>Table Definitions, die den Zugriff auf eine Datentabelle über eine API ermöglichen</w:t>
       </w:r>
     </w:p>
     <w:p>
@@ -15580,23 +14193,7 @@
     </w:p>
     <w:p>
       <w:r>
-        <w:t xml:space="preserve">Beim Einrichten eines </w:t>
-      </w:r>
-      <w:proofErr w:type="spellStart"/>
-      <w:r>
-        <w:t>Connectors</w:t>
-      </w:r>
-      <w:proofErr w:type="spellEnd"/>
-      <w:r>
-        <w:t xml:space="preserve"> kann eine Dokumentation hinzugefügt werden, die den Connector und die Datenquelle beschreibt. Diese Dokumentation wird in anderen Diensten angezeigt, um bei der Verwendung des </w:t>
-      </w:r>
-      <w:proofErr w:type="spellStart"/>
-      <w:r>
-        <w:t>Connectors</w:t>
-      </w:r>
-      <w:proofErr w:type="spellEnd"/>
-      <w:r>
-        <w:t xml:space="preserve"> zu helfen.</w:t>
+        <w:t>Beim Einrichten eines Connectors kann eine Dokumentation hinzugefügt werden, die den Connector und die Datenquelle beschreibt. Diese Dokumentation wird in anderen Diensten angezeigt, um bei der Verwendung des Connectors zu helfen.</w:t>
       </w:r>
     </w:p>
     <w:p>
@@ -15616,49 +14213,48 @@
         </w:rPr>
       </w:pPr>
       <w:bookmarkStart w:id="38" w:name="_Toc158721198"/>
-      <w:proofErr w:type="spellStart"/>
       <w:r>
         <w:rPr>
           <w:lang w:val="en-US"/>
         </w:rPr>
-        <w:t>Haupteil</w:t>
-      </w:r>
-      <w:proofErr w:type="spellEnd"/>
+        <w:t>Haupteil Empirisch</w:t>
+      </w:r>
       <w:r>
         <w:rPr>
           <w:lang w:val="en-US"/>
         </w:rPr>
-        <w:t xml:space="preserve"> </w:t>
-      </w:r>
-      <w:proofErr w:type="spellStart"/>
+        <w:t xml:space="preserve"> (Beobachtung</w:t>
+      </w:r>
       <w:r>
         <w:rPr>
           <w:lang w:val="en-US"/>
         </w:rPr>
-        <w:t>Empirisch</w:t>
-      </w:r>
-      <w:proofErr w:type="spellEnd"/>
-      <w:r>
+        <w:t>)</w:t>
+      </w:r>
+      <w:bookmarkEnd w:id="38"/>
+    </w:p>
+    <w:p>
+      <w:pPr>
         <w:rPr>
           <w:lang w:val="en-US"/>
         </w:rPr>
-        <w:t xml:space="preserve"> (</w:t>
-      </w:r>
-      <w:proofErr w:type="spellStart"/>
-      <w:r>
+      </w:pPr>
+    </w:p>
+    <w:p>
+      <w:pPr>
+        <w:pStyle w:val="berschrift2"/>
         <w:rPr>
           <w:lang w:val="en-US"/>
         </w:rPr>
-        <w:t>Beobachtung</w:t>
-      </w:r>
-      <w:proofErr w:type="spellEnd"/>
+      </w:pPr>
+      <w:bookmarkStart w:id="39" w:name="_Toc158721199"/>
       <w:r>
         <w:rPr>
           <w:lang w:val="en-US"/>
         </w:rPr>
-        <w:t>)</w:t>
-      </w:r>
-      <w:bookmarkEnd w:id="38"/>
+        <w:t>Datenerhebung</w:t>
+      </w:r>
+      <w:bookmarkEnd w:id="39"/>
     </w:p>
     <w:p>
       <w:pPr>
@@ -15668,32 +14264,8 @@
       </w:pPr>
     </w:p>
     <w:p>
-      <w:pPr>
-        <w:pStyle w:val="berschrift2"/>
-        <w:rPr>
-          <w:lang w:val="en-US"/>
-        </w:rPr>
-      </w:pPr>
-      <w:bookmarkStart w:id="39" w:name="_Toc158721199"/>
-      <w:proofErr w:type="spellStart"/>
-      <w:r>
-        <w:rPr>
-          <w:lang w:val="en-US"/>
-        </w:rPr>
-        <w:t>Datenerhebung</w:t>
-      </w:r>
-      <w:bookmarkEnd w:id="39"/>
-      <w:proofErr w:type="spellEnd"/>
-    </w:p>
-    <w:p>
-      <w:pPr>
-        <w:rPr>
-          <w:lang w:val="en-US"/>
-        </w:rPr>
-      </w:pPr>
-    </w:p>
-    <w:p>
-      <w:r>
+      <w:r>
+        <w:lastRenderedPageBreak/>
         <w:t>Die</w:t>
       </w:r>
       <w:r>
@@ -15736,15 +14308,7 @@
         </w:numPr>
       </w:pPr>
       <w:r>
-        <w:t xml:space="preserve">Interviews: Wir haben Interviews mit verschiedenen Kollegen und Kolleginnen, Partnern und Partnerinnen und in unserem allgemeinen Bekanntenkreisen </w:t>
-      </w:r>
-      <w:proofErr w:type="spellStart"/>
-      <w:r>
-        <w:t>druchgeführt</w:t>
-      </w:r>
-      <w:proofErr w:type="spellEnd"/>
-      <w:r>
-        <w:t>. Die Interviews waren unstrukturiert und gaben uns detailliertere Einblicke in individuelle Meinungen, Erfahrungen und Erwartungen</w:t>
+        <w:t>Interviews: Wir haben Interviews mit verschiedenen Kollegen und Kolleginnen, Partnern und Partnerinnen und in unserem allgemeinen Bekanntenkreisen druchgeführt. Die Interviews waren unstrukturiert und gaben uns detailliertere Einblicke in individuelle Meinungen, Erfahrungen und Erwartungen</w:t>
       </w:r>
     </w:p>
     <w:p>
@@ -15768,15 +14332,7 @@
         </w:numPr>
       </w:pPr>
       <w:r>
-        <w:t xml:space="preserve">Fokusgruppen: Wir hielten Diskussionen in verschiedenen Gruppen mit unserer Lehrperson und unseren </w:t>
-      </w:r>
-      <w:proofErr w:type="spellStart"/>
-      <w:r>
-        <w:t>Betreurern</w:t>
-      </w:r>
-      <w:proofErr w:type="spellEnd"/>
-      <w:r>
-        <w:t xml:space="preserve"> bei der Getzner Textil AG, diese fanden unter der Leitung eines Masters statt, um Meinungen und Einstellung zu der Fahrgemeinschaften App zu sammeln.</w:t>
+        <w:t>Fokusgruppen: Wir hielten Diskussionen in verschiedenen Gruppen mit unserer Lehrperson und unseren Betreurern bei der Getzner Textil AG, diese fanden unter der Leitung eines Masters statt, um Meinungen und Einstellung zu der Fahrgemeinschaften App zu sammeln.</w:t>
       </w:r>
     </w:p>
     <w:p/>
@@ -15788,35 +14344,19 @@
         </w:rPr>
       </w:pPr>
       <w:bookmarkStart w:id="40" w:name="_Toc158721200"/>
-      <w:proofErr w:type="spellStart"/>
       <w:r>
         <w:rPr>
           <w:lang w:val="en-US"/>
         </w:rPr>
-        <w:t>Umfrage</w:t>
-      </w:r>
-      <w:proofErr w:type="spellEnd"/>
+        <w:t xml:space="preserve">Umfrage </w:t>
+      </w:r>
       <w:r>
         <w:rPr>
           <w:lang w:val="en-US"/>
         </w:rPr>
-        <w:t xml:space="preserve"> </w:t>
-      </w:r>
-      <w:r>
-        <w:rPr>
-          <w:lang w:val="en-US"/>
-        </w:rPr>
-        <w:t xml:space="preserve">der </w:t>
-      </w:r>
-      <w:proofErr w:type="spellStart"/>
-      <w:r>
-        <w:rPr>
-          <w:lang w:val="en-US"/>
-        </w:rPr>
-        <w:t>Datenerhebung</w:t>
+        <w:t>der Datenerhebung</w:t>
       </w:r>
       <w:bookmarkEnd w:id="40"/>
-      <w:proofErr w:type="spellEnd"/>
     </w:p>
     <w:p/>
     <w:p>
@@ -16038,21 +14578,7 @@
         <w:rPr>
           <w:rFonts w:eastAsia="Times New Roman"/>
         </w:rPr>
-        <w:t xml:space="preserve">Soll eine Chatfunktion für vereinbarte Fahrgemeinschaften vorhanden sein (mit oder ohne Push </w:t>
-      </w:r>
-      <w:proofErr w:type="spellStart"/>
-      <w:r>
-        <w:rPr>
-          <w:rFonts w:eastAsia="Times New Roman"/>
-        </w:rPr>
-        <w:t>Notification</w:t>
-      </w:r>
-      <w:proofErr w:type="spellEnd"/>
-      <w:r>
-        <w:rPr>
-          <w:rFonts w:eastAsia="Times New Roman"/>
-        </w:rPr>
-        <w:t>)?</w:t>
+        <w:t>Soll eine Chatfunktion für vereinbarte Fahrgemeinschaften vorhanden sein (mit oder ohne Push Notification)?</w:t>
       </w:r>
     </w:p>
     <w:p>
@@ -16109,6 +14635,7 @@
         <w:spacing w:line="256" w:lineRule="auto"/>
       </w:pPr>
       <w:r>
+        <w:lastRenderedPageBreak/>
         <w:t>Haben Sie weiter Anmerkungen oder Vorschläge bezüglich einer Getzner Textil AG Fahrgemeinschafts-App?</w:t>
       </w:r>
     </w:p>
@@ -16158,7 +14685,6 @@
         </w:rPr>
       </w:pPr>
       <w:bookmarkStart w:id="41" w:name="_Toc158721201"/>
-      <w:proofErr w:type="spellStart"/>
       <w:r>
         <w:rPr>
           <w:lang w:val="en-US"/>
@@ -16169,31 +14695,30 @@
         <w:rPr>
           <w:lang w:val="en-US"/>
         </w:rPr>
-        <w:t>uptteil</w:t>
-      </w:r>
-      <w:proofErr w:type="spellEnd"/>
-      <w:r>
+        <w:t>uptteil praktisch</w:t>
+      </w:r>
+      <w:bookmarkEnd w:id="41"/>
+    </w:p>
+    <w:p>
+      <w:pPr>
         <w:rPr>
           <w:lang w:val="en-US"/>
         </w:rPr>
-        <w:t xml:space="preserve"> </w:t>
-      </w:r>
-      <w:proofErr w:type="spellStart"/>
-      <w:r>
+      </w:pPr>
+    </w:p>
+    <w:p>
+      <w:pPr>
+        <w:pStyle w:val="berschrift2"/>
         <w:rPr>
           <w:lang w:val="en-US"/>
         </w:rPr>
-        <w:t>praktisch</w:t>
-      </w:r>
-      <w:bookmarkEnd w:id="41"/>
-      <w:proofErr w:type="spellEnd"/>
-    </w:p>
-    <w:p>
-      <w:pPr>
+      </w:pPr>
+      <w:r>
         <w:rPr>
           <w:lang w:val="en-US"/>
         </w:rPr>
-      </w:pPr>
+        <w:t>Connectors</w:t>
+      </w:r>
     </w:p>
     <w:p>
       <w:pPr>
@@ -16206,7 +14731,7 @@
         <w:rPr>
           <w:lang w:val="en-US"/>
         </w:rPr>
-        <w:t>Connectors</w:t>
+        <w:t>API</w:t>
       </w:r>
     </w:p>
     <w:p>
@@ -16220,7 +14745,7 @@
         <w:rPr>
           <w:lang w:val="en-US"/>
         </w:rPr>
-        <w:t>API</w:t>
+        <w:t>User Interface (Metin und Bashar)</w:t>
       </w:r>
     </w:p>
     <w:p>
@@ -16234,7 +14759,7 @@
         <w:rPr>
           <w:lang w:val="en-US"/>
         </w:rPr>
-        <w:t>User Interface (Metin und Bashar)</w:t>
+        <w:t>Server Skripte</w:t>
       </w:r>
     </w:p>
     <w:p>
@@ -16248,32 +14773,8 @@
         <w:rPr>
           <w:lang w:val="en-US"/>
         </w:rPr>
-        <w:t xml:space="preserve">Server </w:t>
-      </w:r>
-      <w:proofErr w:type="spellStart"/>
-      <w:r>
-        <w:rPr>
-          <w:lang w:val="en-US"/>
-        </w:rPr>
-        <w:t>Skripte</w:t>
-      </w:r>
-      <w:proofErr w:type="spellEnd"/>
-    </w:p>
-    <w:p>
-      <w:pPr>
-        <w:pStyle w:val="berschrift2"/>
-        <w:rPr>
-          <w:lang w:val="en-US"/>
-        </w:rPr>
-      </w:pPr>
-      <w:proofErr w:type="spellStart"/>
-      <w:r>
-        <w:rPr>
-          <w:lang w:val="en-US"/>
-        </w:rPr>
         <w:t>Datenbankschema</w:t>
       </w:r>
-      <w:proofErr w:type="spellEnd"/>
     </w:p>
     <w:p>
       <w:pPr>
@@ -16312,15 +14813,7 @@
         </w:numPr>
       </w:pPr>
       <w:r>
-        <w:t>Die `</w:t>
-      </w:r>
-      <w:proofErr w:type="spellStart"/>
-      <w:r>
-        <w:t>UserID</w:t>
-      </w:r>
-      <w:proofErr w:type="spellEnd"/>
-      <w:r>
-        <w:t>` fungiert als eindeutige Kennung für jeden Benutzer und ermöglicht die Zuordnung von Fahrten zu ihren jeweiligen Anbietern.</w:t>
+        <w:t>Die `UserID` fungiert als eindeutige Kennung für jeden Benutzer und ermöglicht die Zuordnung von Fahrten zu ihren jeweiligen Anbietern.</w:t>
       </w:r>
     </w:p>
     <w:p>
@@ -16386,15 +14879,7 @@
         </w:numPr>
       </w:pPr>
       <w:r>
-        <w:t>Jedes Fahrzeug wird durch eine eindeutige `</w:t>
-      </w:r>
-      <w:proofErr w:type="spellStart"/>
-      <w:r>
-        <w:t>FahrzeugID</w:t>
-      </w:r>
-      <w:proofErr w:type="spellEnd"/>
-      <w:r>
-        <w:t>` identifiziert und kann einem bestimmten Benutzer zugeordnet werden.</w:t>
+        <w:t>Jedes Fahrzeug wird durch eine eindeutige `FahrzeugID` identifiziert und kann einem bestimmten Benutzer zugeordnet werden.</w:t>
       </w:r>
     </w:p>
     <w:p>
@@ -16418,6 +14903,7 @@
         </w:numPr>
       </w:pPr>
       <w:r>
+        <w:lastRenderedPageBreak/>
         <w:t>Das Kennzeichen ist ein wichtiges Merkmal, um das Fahrzeug eindeutig zu identifizieren, insbesondere wenn es um Fahrtenbuchungen geht.</w:t>
       </w:r>
     </w:p>
@@ -16440,19 +14926,11 @@
           <w:lang w:val="en-US"/>
         </w:rPr>
       </w:pPr>
-      <w:proofErr w:type="spellStart"/>
       <w:r>
         <w:rPr>
           <w:lang w:val="en-US"/>
         </w:rPr>
-        <w:t>Fahrten-Tabelle</w:t>
-      </w:r>
-      <w:proofErr w:type="spellEnd"/>
-      <w:r>
-        <w:rPr>
-          <w:lang w:val="en-US"/>
-        </w:rPr>
-        <w:t>:</w:t>
+        <w:t>Fahrten-Tabelle:</w:t>
       </w:r>
     </w:p>
     <w:p>
@@ -16476,15 +14954,7 @@
         </w:numPr>
       </w:pPr>
       <w:r>
-        <w:t>Jede Fahrt hat eine eindeutige `</w:t>
-      </w:r>
-      <w:proofErr w:type="spellStart"/>
-      <w:r>
-        <w:t>FahrtID</w:t>
-      </w:r>
-      <w:proofErr w:type="spellEnd"/>
-      <w:r>
-        <w:t>`, die ihre Identifikation erleichtert.</w:t>
+        <w:t>Jede Fahrt hat eine eindeutige `FahrtID`, die ihre Identifikation erleichtert.</w:t>
       </w:r>
     </w:p>
     <w:p>
@@ -16539,7 +15009,6 @@
         </w:rPr>
       </w:pPr>
       <w:bookmarkStart w:id="42" w:name="_Toc158721202"/>
-      <w:proofErr w:type="spellStart"/>
       <w:r>
         <w:rPr>
           <w:lang w:val="en-US"/>
@@ -16547,7 +15016,6 @@
         <w:t>Zusammenfassung</w:t>
       </w:r>
       <w:bookmarkEnd w:id="42"/>
-      <w:proofErr w:type="spellEnd"/>
     </w:p>
     <w:p>
       <w:pPr>
@@ -16601,107 +15069,51 @@
     <w:p/>
     <w:p>
       <w:r>
-        <w:t>Inhaltsverzeichnis (</w:t>
-      </w:r>
-      <w:proofErr w:type="spellStart"/>
-      <w:r>
-        <w:t>frog</w:t>
-      </w:r>
-      <w:proofErr w:type="spellEnd"/>
-      <w:r>
-        <w:t xml:space="preserve"> ne was do alles inne muss, </w:t>
-      </w:r>
-      <w:proofErr w:type="spellStart"/>
-      <w:r>
-        <w:t>müssma</w:t>
-      </w:r>
-      <w:proofErr w:type="spellEnd"/>
-      <w:r>
-        <w:t xml:space="preserve"> oh </w:t>
-      </w:r>
-      <w:proofErr w:type="spellStart"/>
-      <w:r>
-        <w:t>zem</w:t>
-      </w:r>
-      <w:proofErr w:type="spellEnd"/>
-      <w:r>
-        <w:t xml:space="preserve"> </w:t>
-      </w:r>
-      <w:proofErr w:type="spellStart"/>
-      <w:r>
-        <w:t>macha</w:t>
-      </w:r>
-      <w:proofErr w:type="spellEnd"/>
+        <w:t>Inhaltsverzeichnis (frog ne was do alles inne muss, müssma oh zem macha)</w:t>
+      </w:r>
+    </w:p>
+    <w:p>
+      <w:r>
+        <w:t>Einleitung</w:t>
+      </w:r>
+    </w:p>
+    <w:p/>
+    <w:p>
+      <w:r>
+        <w:t>Hauptteil</w:t>
+      </w:r>
+      <w:r>
+        <w:t xml:space="preserve"> Theorie (</w:t>
+      </w:r>
+      <w:r>
+        <w:t>Fahrgemeinschaft Apps, Stand der Technik Technologien Neptune SAP Edition, Neptune Open Edition)</w:t>
+      </w:r>
+    </w:p>
+    <w:p>
+      <w:r>
+        <w:t xml:space="preserve">Hauptteil </w:t>
+      </w:r>
+      <w:r>
+        <w:t>empirisch</w:t>
+      </w:r>
+      <w:r>
+        <w:t xml:space="preserve"> (Umfrage, Datenerhebung, welche Möglichkeiten gibt es wieso Umfrage, wieso keine Statistiken </w:t>
+      </w:r>
+      <w:r>
+        <w:t>usw...</w:t>
+      </w:r>
       <w:r>
         <w:t>)</w:t>
       </w:r>
     </w:p>
     <w:p>
       <w:r>
-        <w:t>Einleitung</w:t>
-      </w:r>
-    </w:p>
-    <w:p/>
-    <w:p>
-      <w:r>
-        <w:t>Hauptteil</w:t>
-      </w:r>
-      <w:r>
-        <w:t xml:space="preserve"> Theorie (</w:t>
-      </w:r>
-      <w:r>
-        <w:t>Fahrgemeinschaft Apps, Stand der Technik Technologien Neptune SAP Edition, Neptune Open Edition)</w:t>
-      </w:r>
-    </w:p>
-    <w:p>
-      <w:r>
-        <w:t xml:space="preserve">Hauptteil </w:t>
-      </w:r>
-      <w:r>
-        <w:t>empirisch</w:t>
-      </w:r>
-      <w:r>
-        <w:t xml:space="preserve"> (Umfrage, Datenerhebung, welche Möglichkeiten gibt es wieso Umfrage, wieso keine Statistiken </w:t>
-      </w:r>
-      <w:r>
-        <w:t>usw...</w:t>
-      </w:r>
-      <w:r>
-        <w:t>)</w:t>
-      </w:r>
-    </w:p>
-    <w:p>
-      <w:r>
         <w:t>Hauptteil praktisch (Wirkliche Umsetzung</w:t>
       </w:r>
     </w:p>
     <w:p>
       <w:r>
-        <w:t>Zusammenfassung (</w:t>
-      </w:r>
-      <w:proofErr w:type="spellStart"/>
-      <w:r>
-        <w:t>müssma</w:t>
-      </w:r>
-      <w:proofErr w:type="spellEnd"/>
-      <w:r>
-        <w:t xml:space="preserve"> </w:t>
-      </w:r>
-      <w:proofErr w:type="spellStart"/>
-      <w:r>
-        <w:t>zem</w:t>
-      </w:r>
-      <w:proofErr w:type="spellEnd"/>
-      <w:r>
-        <w:t xml:space="preserve"> </w:t>
-      </w:r>
-      <w:proofErr w:type="spellStart"/>
-      <w:r>
-        <w:t>macha</w:t>
-      </w:r>
-      <w:proofErr w:type="spellEnd"/>
-      <w:r>
-        <w:t>)</w:t>
+        <w:t>Zusammenfassung (müssma zem macha)</w:t>
       </w:r>
     </w:p>
     <w:p>

--- a/AbschlussdokumentationRichtig.docx
+++ b/AbschlussdokumentationRichtig.docx
@@ -447,7 +447,7 @@
           <w:lang w:eastAsia="de-AT"/>
         </w:rPr>
         <w:drawing>
-          <wp:anchor distT="0" distB="0" distL="114300" distR="114300" simplePos="0" relativeHeight="251658240" behindDoc="1" locked="0" layoutInCell="1" allowOverlap="1" wp14:anchorId="1311E335" wp14:editId="48EB79BF">
+          <wp:anchor distT="0" distB="0" distL="114300" distR="114300" simplePos="0" relativeHeight="251658240" behindDoc="1" locked="0" layoutInCell="1" allowOverlap="1" wp14:anchorId="1311E335" wp14:editId="3991E112">
             <wp:simplePos x="0" y="0"/>
             <wp:positionH relativeFrom="margin">
               <wp:align>right</wp:align>
@@ -5216,6 +5216,7 @@
       <w:bookmarkEnd w:id="5"/>
       <w:bookmarkEnd w:id="6"/>
     </w:p>
+    <w:p/>
     <w:p>
       <w:pPr>
         <w:spacing w:line="360" w:lineRule="auto"/>
@@ -5316,7 +5317,8 @@
             <w:pPr>
               <w:rPr>
                 <w:rFonts w:cs="Times New Roman"/>
-                <w:szCs w:val="24"/>
+                <w:sz w:val="21"/>
+                <w:szCs w:val="21"/>
                 <w:lang w:val="en-US"/>
               </w:rPr>
             </w:pPr>
@@ -5324,7 +5326,8 @@
             <w:r>
               <w:rPr>
                 <w:rFonts w:cs="Times New Roman"/>
-                <w:szCs w:val="24"/>
+                <w:sz w:val="21"/>
+                <w:szCs w:val="21"/>
                 <w:lang w:val="en-US"/>
               </w:rPr>
               <w:t>Projektstartereignis</w:t>
@@ -5333,7 +5336,8 @@
             <w:r>
               <w:rPr>
                 <w:rFonts w:cs="Times New Roman"/>
-                <w:szCs w:val="24"/>
+                <w:sz w:val="21"/>
+                <w:szCs w:val="21"/>
                 <w:lang w:val="en-US"/>
               </w:rPr>
               <w:t>:</w:t>
@@ -5348,7 +5352,8 @@
               </w:numPr>
               <w:rPr>
                 <w:rFonts w:cs="Times New Roman"/>
-                <w:szCs w:val="24"/>
+                <w:sz w:val="21"/>
+                <w:szCs w:val="21"/>
                 <w:lang w:val="en-US"/>
               </w:rPr>
             </w:pPr>
@@ -5356,7 +5361,8 @@
             <w:r>
               <w:rPr>
                 <w:rFonts w:cs="Times New Roman"/>
-                <w:sz w:val="22"/>
+                <w:sz w:val="21"/>
+                <w:szCs w:val="21"/>
                 <w:lang w:val="en-US"/>
               </w:rPr>
               <w:t>Besprechung</w:t>
@@ -5365,7 +5371,8 @@
             <w:r>
               <w:rPr>
                 <w:rFonts w:cs="Times New Roman"/>
-                <w:sz w:val="22"/>
+                <w:sz w:val="21"/>
+                <w:szCs w:val="21"/>
                 <w:lang w:val="en-US"/>
               </w:rPr>
               <w:t xml:space="preserve"> am 27.04.2023</w:t>
@@ -5381,7 +5388,8 @@
             <w:pPr>
               <w:rPr>
                 <w:rFonts w:cs="Times New Roman"/>
-                <w:szCs w:val="24"/>
+                <w:sz w:val="21"/>
+                <w:szCs w:val="21"/>
                 <w:lang w:val="en-US"/>
               </w:rPr>
             </w:pPr>
@@ -5389,7 +5397,8 @@
             <w:r>
               <w:rPr>
                 <w:rFonts w:cs="Times New Roman"/>
-                <w:szCs w:val="24"/>
+                <w:sz w:val="21"/>
+                <w:szCs w:val="21"/>
                 <w:lang w:val="en-US"/>
               </w:rPr>
               <w:t>Projektstarttermin</w:t>
@@ -5398,7 +5407,8 @@
             <w:r>
               <w:rPr>
                 <w:rFonts w:cs="Times New Roman"/>
-                <w:szCs w:val="24"/>
+                <w:sz w:val="21"/>
+                <w:szCs w:val="21"/>
                 <w:lang w:val="en-US"/>
               </w:rPr>
               <w:t>:</w:t>
@@ -5413,14 +5423,16 @@
               </w:numPr>
               <w:rPr>
                 <w:rFonts w:cs="Times New Roman"/>
-                <w:sz w:val="22"/>
-                <w:lang w:val="en-US"/>
-              </w:rPr>
-            </w:pPr>
-            <w:r>
-              <w:rPr>
-                <w:rFonts w:cs="Times New Roman"/>
-                <w:sz w:val="22"/>
+                <w:sz w:val="21"/>
+                <w:szCs w:val="21"/>
+                <w:lang w:val="en-US"/>
+              </w:rPr>
+            </w:pPr>
+            <w:r>
+              <w:rPr>
+                <w:rFonts w:cs="Times New Roman"/>
+                <w:sz w:val="21"/>
+                <w:szCs w:val="21"/>
                 <w:lang w:val="en-US"/>
               </w:rPr>
               <w:t>28.08.2023</w:t>
@@ -5431,7 +5443,8 @@
               <w:pStyle w:val="Listenabsatz"/>
               <w:rPr>
                 <w:rFonts w:cs="Times New Roman"/>
-                <w:szCs w:val="24"/>
+                <w:sz w:val="21"/>
+                <w:szCs w:val="21"/>
                 <w:lang w:val="en-US"/>
               </w:rPr>
             </w:pPr>
@@ -5448,7 +5461,8 @@
             <w:pPr>
               <w:rPr>
                 <w:rFonts w:cs="Times New Roman"/>
-                <w:szCs w:val="24"/>
+                <w:sz w:val="21"/>
+                <w:szCs w:val="21"/>
                 <w:lang w:val="en-US"/>
               </w:rPr>
             </w:pPr>
@@ -5456,7 +5470,8 @@
             <w:r>
               <w:rPr>
                 <w:rFonts w:cs="Times New Roman"/>
-                <w:szCs w:val="24"/>
+                <w:sz w:val="21"/>
+                <w:szCs w:val="21"/>
                 <w:lang w:val="en-US"/>
               </w:rPr>
               <w:t>Inhaltliches</w:t>
@@ -5465,7 +5480,8 @@
             <w:r>
               <w:rPr>
                 <w:rFonts w:cs="Times New Roman"/>
-                <w:szCs w:val="24"/>
+                <w:sz w:val="21"/>
+                <w:szCs w:val="21"/>
                 <w:lang w:val="en-US"/>
               </w:rPr>
               <w:t xml:space="preserve"> </w:t>
@@ -5474,7 +5490,8 @@
             <w:r>
               <w:rPr>
                 <w:rFonts w:cs="Times New Roman"/>
-                <w:szCs w:val="24"/>
+                <w:sz w:val="21"/>
+                <w:szCs w:val="21"/>
                 <w:lang w:val="en-US"/>
               </w:rPr>
               <w:t>Projektendereignis</w:t>
@@ -5483,7 +5500,8 @@
             <w:r>
               <w:rPr>
                 <w:rFonts w:cs="Times New Roman"/>
-                <w:szCs w:val="24"/>
+                <w:sz w:val="21"/>
+                <w:szCs w:val="21"/>
                 <w:lang w:val="en-US"/>
               </w:rPr>
               <w:t>:</w:t>
@@ -5498,7 +5516,8 @@
               </w:numPr>
               <w:rPr>
                 <w:rFonts w:cs="Times New Roman"/>
-                <w:sz w:val="22"/>
+                <w:sz w:val="21"/>
+                <w:szCs w:val="21"/>
                 <w:lang w:val="en-US"/>
               </w:rPr>
             </w:pPr>
@@ -5506,7 +5525,8 @@
             <w:r>
               <w:rPr>
                 <w:rFonts w:cs="Times New Roman"/>
-                <w:sz w:val="22"/>
+                <w:sz w:val="21"/>
+                <w:szCs w:val="21"/>
                 <w:lang w:val="en-US"/>
               </w:rPr>
               <w:t>Treffen</w:t>
@@ -5515,15 +5535,53 @@
             <w:r>
               <w:rPr>
                 <w:rFonts w:cs="Times New Roman"/>
-                <w:sz w:val="22"/>
-                <w:lang w:val="en-US"/>
-              </w:rPr>
-              <w:t xml:space="preserve"> am 15.04.2024</w:t>
-            </w:r>
-            <w:r>
-              <w:rPr>
-                <w:rFonts w:cs="Times New Roman"/>
-                <w:sz w:val="22"/>
+                <w:sz w:val="21"/>
+                <w:szCs w:val="21"/>
+                <w:lang w:val="en-US"/>
+              </w:rPr>
+              <w:t xml:space="preserve"> am </w:t>
+            </w:r>
+            <w:r>
+              <w:rPr>
+                <w:rFonts w:cs="Times New Roman"/>
+                <w:sz w:val="21"/>
+                <w:szCs w:val="21"/>
+                <w:lang w:val="en-US"/>
+              </w:rPr>
+              <w:t>28</w:t>
+            </w:r>
+            <w:r>
+              <w:rPr>
+                <w:rFonts w:cs="Times New Roman"/>
+                <w:sz w:val="21"/>
+                <w:szCs w:val="21"/>
+                <w:lang w:val="en-US"/>
+              </w:rPr>
+              <w:t>.0</w:t>
+            </w:r>
+            <w:r>
+              <w:rPr>
+                <w:rFonts w:cs="Times New Roman"/>
+                <w:sz w:val="21"/>
+                <w:szCs w:val="21"/>
+                <w:lang w:val="en-US"/>
+              </w:rPr>
+              <w:t>3</w:t>
+            </w:r>
+            <w:r>
+              <w:rPr>
+                <w:rFonts w:cs="Times New Roman"/>
+                <w:sz w:val="21"/>
+                <w:szCs w:val="21"/>
+                <w:lang w:val="en-US"/>
+              </w:rPr>
+              <w:t>.2024</w:t>
+            </w:r>
+            <w:r>
+              <w:rPr>
+                <w:rFonts w:cs="Times New Roman"/>
+                <w:sz w:val="21"/>
+                <w:szCs w:val="21"/>
                 <w:lang w:val="en-US"/>
               </w:rPr>
               <w:t>.</w:t>
@@ -5533,7 +5591,8 @@
             <w:pPr>
               <w:rPr>
                 <w:rFonts w:cs="Times New Roman"/>
-                <w:szCs w:val="24"/>
+                <w:sz w:val="21"/>
+                <w:szCs w:val="21"/>
                 <w:lang w:val="en-US"/>
               </w:rPr>
             </w:pPr>
@@ -5541,7 +5600,8 @@
             <w:r>
               <w:rPr>
                 <w:rFonts w:cs="Times New Roman"/>
-                <w:szCs w:val="24"/>
+                <w:sz w:val="21"/>
+                <w:szCs w:val="21"/>
                 <w:lang w:val="en-US"/>
               </w:rPr>
               <w:t>Formales</w:t>
@@ -5550,7 +5610,8 @@
             <w:r>
               <w:rPr>
                 <w:rFonts w:cs="Times New Roman"/>
-                <w:szCs w:val="24"/>
+                <w:sz w:val="21"/>
+                <w:szCs w:val="21"/>
                 <w:lang w:val="en-US"/>
               </w:rPr>
               <w:t xml:space="preserve"> </w:t>
@@ -5559,7 +5620,8 @@
             <w:r>
               <w:rPr>
                 <w:rFonts w:cs="Times New Roman"/>
-                <w:szCs w:val="24"/>
+                <w:sz w:val="21"/>
+                <w:szCs w:val="21"/>
                 <w:lang w:val="en-US"/>
               </w:rPr>
               <w:t>Projektendereignis</w:t>
@@ -5568,7 +5630,8 @@
             <w:r>
               <w:rPr>
                 <w:rFonts w:cs="Times New Roman"/>
-                <w:szCs w:val="24"/>
+                <w:sz w:val="21"/>
+                <w:szCs w:val="21"/>
                 <w:lang w:val="en-US"/>
               </w:rPr>
               <w:t>:</w:t>
@@ -5583,7 +5646,8 @@
               </w:numPr>
               <w:rPr>
                 <w:rFonts w:cs="Times New Roman"/>
-                <w:szCs w:val="24"/>
+                <w:sz w:val="21"/>
+                <w:szCs w:val="21"/>
                 <w:lang w:val="en-US"/>
               </w:rPr>
             </w:pPr>
@@ -5591,7 +5655,8 @@
             <w:r>
               <w:rPr>
                 <w:rFonts w:cs="Times New Roman"/>
-                <w:sz w:val="22"/>
+                <w:sz w:val="21"/>
+                <w:szCs w:val="21"/>
                 <w:lang w:val="en-US"/>
               </w:rPr>
               <w:t>Treffen</w:t>
@@ -5600,15 +5665,35 @@
             <w:r>
               <w:rPr>
                 <w:rFonts w:cs="Times New Roman"/>
-                <w:sz w:val="22"/>
-                <w:lang w:val="en-US"/>
-              </w:rPr>
-              <w:t xml:space="preserve"> am 29.04.2024</w:t>
-            </w:r>
-            <w:r>
-              <w:rPr>
-                <w:rFonts w:cs="Times New Roman"/>
-                <w:sz w:val="22"/>
+                <w:sz w:val="21"/>
+                <w:szCs w:val="21"/>
+                <w:lang w:val="en-US"/>
+              </w:rPr>
+              <w:t xml:space="preserve"> am </w:t>
+            </w:r>
+            <w:r>
+              <w:rPr>
+                <w:rFonts w:cs="Times New Roman"/>
+                <w:sz w:val="21"/>
+                <w:szCs w:val="21"/>
+                <w:lang w:val="en-US"/>
+              </w:rPr>
+              <w:t>01</w:t>
+            </w:r>
+            <w:r>
+              <w:rPr>
+                <w:rFonts w:cs="Times New Roman"/>
+                <w:sz w:val="21"/>
+                <w:szCs w:val="21"/>
+                <w:lang w:val="en-US"/>
+              </w:rPr>
+              <w:t>.04.2024</w:t>
+            </w:r>
+            <w:r>
+              <w:rPr>
+                <w:rFonts w:cs="Times New Roman"/>
+                <w:sz w:val="21"/>
+                <w:szCs w:val="21"/>
                 <w:lang w:val="en-US"/>
               </w:rPr>
               <w:t>.</w:t>
@@ -5624,7 +5709,8 @@
             <w:pPr>
               <w:rPr>
                 <w:rFonts w:cs="Times New Roman"/>
-                <w:szCs w:val="24"/>
+                <w:sz w:val="21"/>
+                <w:szCs w:val="21"/>
                 <w:lang w:val="en-US"/>
               </w:rPr>
             </w:pPr>
@@ -5632,7 +5718,8 @@
             <w:r>
               <w:rPr>
                 <w:rFonts w:cs="Times New Roman"/>
-                <w:szCs w:val="24"/>
+                <w:sz w:val="21"/>
+                <w:szCs w:val="21"/>
                 <w:lang w:val="en-US"/>
               </w:rPr>
               <w:t>Projektendtermine</w:t>
@@ -5648,17 +5735,28 @@
               </w:numPr>
               <w:rPr>
                 <w:rFonts w:cs="Times New Roman"/>
-                <w:szCs w:val="24"/>
-                <w:lang w:val="en-US"/>
-              </w:rPr>
-            </w:pPr>
-            <w:r>
-              <w:rPr>
-                <w:rFonts w:cs="Times New Roman"/>
-                <w:sz w:val="22"/>
-                <w:lang w:val="en-US"/>
-              </w:rPr>
-              <w:t>30.04.2024</w:t>
+                <w:sz w:val="21"/>
+                <w:szCs w:val="21"/>
+                <w:lang w:val="en-US"/>
+              </w:rPr>
+            </w:pPr>
+            <w:r>
+              <w:rPr>
+                <w:rFonts w:cs="Times New Roman"/>
+                <w:sz w:val="21"/>
+                <w:szCs w:val="21"/>
+                <w:lang w:val="en-US"/>
+              </w:rPr>
+              <w:t>02</w:t>
+            </w:r>
+            <w:r>
+              <w:rPr>
+                <w:rFonts w:cs="Times New Roman"/>
+                <w:sz w:val="21"/>
+                <w:szCs w:val="21"/>
+                <w:lang w:val="en-US"/>
+              </w:rPr>
+              <w:t>.04.2024</w:t>
             </w:r>
           </w:p>
         </w:tc>
@@ -5673,7 +5771,8 @@
             <w:pPr>
               <w:rPr>
                 <w:rFonts w:cs="Times New Roman"/>
-                <w:szCs w:val="24"/>
+                <w:sz w:val="21"/>
+                <w:szCs w:val="21"/>
                 <w:lang w:val="en-US"/>
               </w:rPr>
             </w:pPr>
@@ -5681,7 +5780,8 @@
             <w:r>
               <w:rPr>
                 <w:rFonts w:cs="Times New Roman"/>
-                <w:szCs w:val="24"/>
+                <w:sz w:val="21"/>
+                <w:szCs w:val="21"/>
                 <w:lang w:val="en-US"/>
               </w:rPr>
               <w:t>Projektziele</w:t>
@@ -5690,7 +5790,8 @@
             <w:r>
               <w:rPr>
                 <w:rFonts w:cs="Times New Roman"/>
-                <w:szCs w:val="24"/>
+                <w:sz w:val="21"/>
+                <w:szCs w:val="21"/>
                 <w:lang w:val="en-US"/>
               </w:rPr>
               <w:t>:</w:t>
@@ -5705,48 +5806,55 @@
               </w:numPr>
               <w:rPr>
                 <w:rFonts w:cs="Times New Roman"/>
-                <w:sz w:val="22"/>
-              </w:rPr>
-            </w:pPr>
-            <w:r>
-              <w:rPr>
-                <w:rFonts w:cs="Times New Roman"/>
-                <w:sz w:val="22"/>
+                <w:sz w:val="21"/>
+                <w:szCs w:val="21"/>
+              </w:rPr>
+            </w:pPr>
+            <w:r>
+              <w:rPr>
+                <w:rFonts w:cs="Times New Roman"/>
+                <w:sz w:val="21"/>
+                <w:szCs w:val="21"/>
               </w:rPr>
               <w:t>Diese Projektarbeit konzentriert sich auf die Entwicklung einer innovativen Fahrgemeinschafts-App für die Getzner Textil AG. Das Ziel der App ist es, den Mitarbeitern von Getzner eine zuverlässige und e</w:t>
             </w:r>
             <w:r>
               <w:rPr>
                 <w:rFonts w:cs="Times New Roman"/>
-                <w:sz w:val="22"/>
+                <w:sz w:val="21"/>
+                <w:szCs w:val="21"/>
               </w:rPr>
               <w:t xml:space="preserve">ffiziente Möglichkeit zu </w:t>
             </w:r>
             <w:r>
               <w:rPr>
                 <w:rFonts w:cs="Times New Roman"/>
-                <w:sz w:val="22"/>
+                <w:sz w:val="21"/>
+                <w:szCs w:val="21"/>
               </w:rPr>
               <w:t>bieten,</w:t>
             </w:r>
             <w:r>
               <w:rPr>
                 <w:rFonts w:cs="Times New Roman"/>
-                <w:sz w:val="22"/>
+                <w:sz w:val="21"/>
+                <w:szCs w:val="21"/>
               </w:rPr>
               <w:t xml:space="preserve"> </w:t>
             </w:r>
             <w:r>
               <w:rPr>
                 <w:rFonts w:cs="Times New Roman"/>
-                <w:sz w:val="22"/>
+                <w:sz w:val="21"/>
+                <w:szCs w:val="21"/>
               </w:rPr>
               <w:t>um</w:t>
             </w:r>
             <w:r>
               <w:rPr>
                 <w:rFonts w:cs="Times New Roman"/>
-                <w:sz w:val="22"/>
+                <w:sz w:val="21"/>
+                <w:szCs w:val="21"/>
               </w:rPr>
               <w:t xml:space="preserve"> gemeinsam zur Arbeit zu pendeln.</w:t>
             </w:r>
@@ -5755,7 +5863,8 @@
             <w:pPr>
               <w:rPr>
                 <w:rFonts w:cs="Times New Roman"/>
-                <w:szCs w:val="24"/>
+                <w:sz w:val="21"/>
+                <w:szCs w:val="21"/>
                 <w:lang w:val="en-US"/>
               </w:rPr>
             </w:pPr>
@@ -5763,7 +5872,8 @@
             <w:r>
               <w:rPr>
                 <w:rFonts w:cs="Times New Roman"/>
-                <w:szCs w:val="24"/>
+                <w:sz w:val="21"/>
+                <w:szCs w:val="21"/>
                 <w:lang w:val="en-US"/>
               </w:rPr>
               <w:t>Projektnutzen</w:t>
@@ -5772,7 +5882,8 @@
             <w:r>
               <w:rPr>
                 <w:rFonts w:cs="Times New Roman"/>
-                <w:szCs w:val="24"/>
+                <w:sz w:val="21"/>
+                <w:szCs w:val="21"/>
                 <w:lang w:val="en-US"/>
               </w:rPr>
               <w:t>:</w:t>
@@ -5787,22 +5898,17 @@
               </w:numPr>
               <w:rPr>
                 <w:rFonts w:cs="Times New Roman"/>
-                <w:szCs w:val="24"/>
-              </w:rPr>
-            </w:pPr>
-            <w:r>
-              <w:rPr>
-                <w:rFonts w:cs="Times New Roman"/>
-                <w:sz w:val="22"/>
-              </w:rPr>
-              <w:t>Die App soll den Mitarbeiter helfen, Mitfahrgelegenheiten zu finden, Fahrten zu planen und Kosten fair aufzuteilen. Darüber hinaus sollen Funktionen implementiert werden, die die Fahrzeugkapazitäten optimieren und eine einfache Kommunikation zwischen den Fahrern und Mitfahrern ermöglichen</w:t>
-            </w:r>
-            <w:r>
-              <w:rPr>
-                <w:rFonts w:cs="Times New Roman"/>
-                <w:szCs w:val="24"/>
-              </w:rPr>
-              <w:t>.</w:t>
+                <w:sz w:val="21"/>
+                <w:szCs w:val="21"/>
+              </w:rPr>
+            </w:pPr>
+            <w:r>
+              <w:rPr>
+                <w:rFonts w:cs="Times New Roman"/>
+                <w:sz w:val="21"/>
+                <w:szCs w:val="21"/>
+              </w:rPr>
+              <w:t>Die App soll den Mitarbeiter helfen, Mitfahrgelegenheiten zu finden, Fahrten zu planen und Kosten fair aufzuteilen. Darüber hinaus sollen Funktionen implementiert werden, die die Fahrzeugkapazitäten optimieren und eine einfache Kommunikation zwischen den Fahrern und Mitfahrern ermöglichen.</w:t>
             </w:r>
           </w:p>
         </w:tc>
@@ -5815,7 +5921,8 @@
             <w:pPr>
               <w:rPr>
                 <w:rFonts w:cs="Times New Roman"/>
-                <w:szCs w:val="24"/>
+                <w:sz w:val="21"/>
+                <w:szCs w:val="21"/>
                 <w:lang w:val="en-US"/>
               </w:rPr>
             </w:pPr>
@@ -5823,7 +5930,8 @@
             <w:r>
               <w:rPr>
                 <w:rFonts w:cs="Times New Roman"/>
-                <w:szCs w:val="24"/>
+                <w:sz w:val="21"/>
+                <w:szCs w:val="21"/>
                 <w:lang w:val="en-US"/>
               </w:rPr>
               <w:t>Nicht-Projektziele</w:t>
@@ -5832,7 +5940,8 @@
             <w:r>
               <w:rPr>
                 <w:rFonts w:cs="Times New Roman"/>
-                <w:szCs w:val="24"/>
+                <w:sz w:val="21"/>
+                <w:szCs w:val="21"/>
                 <w:lang w:val="en-US"/>
               </w:rPr>
               <w:t xml:space="preserve"> / </w:t>
@@ -5841,7 +5950,8 @@
             <w:r>
               <w:rPr>
                 <w:rFonts w:cs="Times New Roman"/>
-                <w:szCs w:val="24"/>
+                <w:sz w:val="21"/>
+                <w:szCs w:val="21"/>
                 <w:lang w:val="en-US"/>
               </w:rPr>
               <w:t>indirekte</w:t>
@@ -5850,7 +5960,8 @@
             <w:r>
               <w:rPr>
                 <w:rFonts w:cs="Times New Roman"/>
-                <w:szCs w:val="24"/>
+                <w:sz w:val="21"/>
+                <w:szCs w:val="21"/>
                 <w:lang w:val="en-US"/>
               </w:rPr>
               <w:t xml:space="preserve"> </w:t>
@@ -5859,7 +5970,8 @@
             <w:r>
               <w:rPr>
                 <w:rFonts w:cs="Times New Roman"/>
-                <w:szCs w:val="24"/>
+                <w:sz w:val="21"/>
+                <w:szCs w:val="21"/>
                 <w:lang w:val="en-US"/>
               </w:rPr>
               <w:t>Meilensteine</w:t>
@@ -5875,14 +5987,16 @@
               </w:numPr>
               <w:rPr>
                 <w:rFonts w:cs="Times New Roman"/>
-                <w:sz w:val="22"/>
-                <w:lang w:val="en-US"/>
-              </w:rPr>
-            </w:pPr>
-            <w:r>
-              <w:rPr>
-                <w:rFonts w:cs="Times New Roman"/>
-                <w:sz w:val="22"/>
+                <w:sz w:val="21"/>
+                <w:szCs w:val="21"/>
+                <w:lang w:val="en-US"/>
+              </w:rPr>
+            </w:pPr>
+            <w:r>
+              <w:rPr>
+                <w:rFonts w:cs="Times New Roman"/>
+                <w:sz w:val="21"/>
+                <w:szCs w:val="21"/>
                 <w:lang w:val="en-US"/>
               </w:rPr>
               <w:t>Monetarisierung</w:t>
@@ -5897,14 +6011,16 @@
               </w:numPr>
               <w:rPr>
                 <w:rFonts w:cs="Times New Roman"/>
-                <w:sz w:val="22"/>
-                <w:lang w:val="en-US"/>
-              </w:rPr>
-            </w:pPr>
-            <w:r>
-              <w:rPr>
-                <w:rFonts w:cs="Times New Roman"/>
-                <w:sz w:val="22"/>
+                <w:sz w:val="21"/>
+                <w:szCs w:val="21"/>
+                <w:lang w:val="en-US"/>
+              </w:rPr>
+            </w:pPr>
+            <w:r>
+              <w:rPr>
+                <w:rFonts w:cs="Times New Roman"/>
+                <w:sz w:val="21"/>
+                <w:szCs w:val="21"/>
                 <w:lang w:val="en-US"/>
               </w:rPr>
               <w:t>Einbindung von öffentlichen Verkehrsmitteln</w:t>
@@ -5919,14 +6035,16 @@
               </w:numPr>
               <w:rPr>
                 <w:rFonts w:cs="Times New Roman"/>
-                <w:sz w:val="22"/>
-                <w:lang w:val="en-US"/>
-              </w:rPr>
-            </w:pPr>
-            <w:r>
-              <w:rPr>
-                <w:rFonts w:cs="Times New Roman"/>
-                <w:sz w:val="22"/>
+                <w:sz w:val="21"/>
+                <w:szCs w:val="21"/>
+                <w:lang w:val="en-US"/>
+              </w:rPr>
+            </w:pPr>
+            <w:r>
+              <w:rPr>
+                <w:rFonts w:cs="Times New Roman"/>
+                <w:sz w:val="21"/>
+                <w:szCs w:val="21"/>
                 <w:lang w:val="en-US"/>
               </w:rPr>
               <w:t>Hohe Komplexität</w:t>
@@ -5941,14 +6059,16 @@
               </w:numPr>
               <w:rPr>
                 <w:rFonts w:cs="Times New Roman"/>
-                <w:szCs w:val="24"/>
+                <w:sz w:val="21"/>
+                <w:szCs w:val="21"/>
               </w:rPr>
             </w:pPr>
             <w:proofErr w:type="spellStart"/>
             <w:r>
               <w:rPr>
                 <w:rFonts w:cs="Times New Roman"/>
-                <w:sz w:val="22"/>
+                <w:sz w:val="21"/>
+                <w:szCs w:val="21"/>
                 <w:lang w:val="en-US"/>
               </w:rPr>
               <w:t>Begrenzung</w:t>
@@ -5957,7 +6077,8 @@
             <w:r>
               <w:rPr>
                 <w:rFonts w:cs="Times New Roman"/>
-                <w:sz w:val="22"/>
+                <w:sz w:val="21"/>
+                <w:szCs w:val="21"/>
                 <w:lang w:val="en-US"/>
               </w:rPr>
               <w:t xml:space="preserve"> auf </w:t>
@@ -5966,7 +6087,8 @@
             <w:r>
               <w:rPr>
                 <w:rFonts w:cs="Times New Roman"/>
-                <w:sz w:val="22"/>
+                <w:sz w:val="21"/>
+                <w:szCs w:val="21"/>
                 <w:lang w:val="en-US"/>
               </w:rPr>
               <w:t>bestimmte</w:t>
@@ -5975,7 +6097,8 @@
             <w:r>
               <w:rPr>
                 <w:rFonts w:cs="Times New Roman"/>
-                <w:sz w:val="22"/>
+                <w:sz w:val="21"/>
+                <w:szCs w:val="21"/>
                 <w:lang w:val="en-US"/>
               </w:rPr>
               <w:t xml:space="preserve"> </w:t>
@@ -5984,7 +6107,8 @@
             <w:r>
               <w:rPr>
                 <w:rFonts w:cs="Times New Roman"/>
-                <w:sz w:val="22"/>
+                <w:sz w:val="21"/>
+                <w:szCs w:val="21"/>
                 <w:lang w:val="en-US"/>
               </w:rPr>
               <w:t>Fahrzeugtypen</w:t>
@@ -6006,7 +6130,8 @@
             <w:pPr>
               <w:rPr>
                 <w:rFonts w:cs="Times New Roman"/>
-                <w:szCs w:val="24"/>
+                <w:sz w:val="21"/>
+                <w:szCs w:val="21"/>
                 <w:lang w:val="en-US"/>
               </w:rPr>
             </w:pPr>
@@ -6014,7 +6139,8 @@
             <w:r>
               <w:rPr>
                 <w:rFonts w:cs="Times New Roman"/>
-                <w:szCs w:val="24"/>
+                <w:sz w:val="21"/>
+                <w:szCs w:val="21"/>
                 <w:lang w:val="en-US"/>
               </w:rPr>
               <w:t>Hauptaufgaben</w:t>
@@ -6023,7 +6149,8 @@
             <w:r>
               <w:rPr>
                 <w:rFonts w:cs="Times New Roman"/>
-                <w:szCs w:val="24"/>
+                <w:sz w:val="21"/>
+                <w:szCs w:val="21"/>
                 <w:lang w:val="en-US"/>
               </w:rPr>
               <w:t xml:space="preserve"> (</w:t>
@@ -6032,7 +6159,8 @@
             <w:r>
               <w:rPr>
                 <w:rFonts w:cs="Times New Roman"/>
-                <w:szCs w:val="24"/>
+                <w:sz w:val="21"/>
+                <w:szCs w:val="21"/>
                 <w:lang w:val="en-US"/>
               </w:rPr>
               <w:t>Projektphasen</w:t>
@@ -6041,7 +6169,8 @@
             <w:r>
               <w:rPr>
                 <w:rFonts w:cs="Times New Roman"/>
-                <w:szCs w:val="24"/>
+                <w:sz w:val="21"/>
+                <w:szCs w:val="21"/>
                 <w:lang w:val="en-US"/>
               </w:rPr>
               <w:t>):</w:t>
@@ -6056,13 +6185,15 @@
               </w:numPr>
               <w:rPr>
                 <w:rFonts w:cs="Times New Roman"/>
-                <w:sz w:val="22"/>
-              </w:rPr>
-            </w:pPr>
-            <w:r>
-              <w:rPr>
-                <w:rFonts w:cs="Times New Roman"/>
-                <w:sz w:val="22"/>
+                <w:sz w:val="21"/>
+                <w:szCs w:val="21"/>
+              </w:rPr>
+            </w:pPr>
+            <w:r>
+              <w:rPr>
+                <w:rFonts w:cs="Times New Roman"/>
+                <w:sz w:val="21"/>
+                <w:szCs w:val="21"/>
               </w:rPr>
               <w:t>Untersuchung der Pendelgewohnheiten der Mitarbeiter in der Region</w:t>
             </w:r>
@@ -6076,14 +6207,16 @@
               </w:numPr>
               <w:rPr>
                 <w:rFonts w:cs="Times New Roman"/>
-                <w:sz w:val="22"/>
-                <w:lang w:val="en-US"/>
-              </w:rPr>
-            </w:pPr>
-            <w:r>
-              <w:rPr>
-                <w:rFonts w:cs="Times New Roman"/>
-                <w:sz w:val="22"/>
+                <w:sz w:val="21"/>
+                <w:szCs w:val="21"/>
+                <w:lang w:val="en-US"/>
+              </w:rPr>
+            </w:pPr>
+            <w:r>
+              <w:rPr>
+                <w:rFonts w:cs="Times New Roman"/>
+                <w:sz w:val="21"/>
+                <w:szCs w:val="21"/>
                 <w:lang w:val="en-US"/>
               </w:rPr>
               <w:t>Entwicklung eines Prototyps</w:t>
@@ -6098,13 +6231,15 @@
               </w:numPr>
               <w:rPr>
                 <w:rFonts w:cs="Times New Roman"/>
-                <w:sz w:val="22"/>
-              </w:rPr>
-            </w:pPr>
-            <w:r>
-              <w:rPr>
-                <w:rFonts w:cs="Times New Roman"/>
-                <w:sz w:val="22"/>
+                <w:sz w:val="21"/>
+                <w:szCs w:val="21"/>
+              </w:rPr>
+            </w:pPr>
+            <w:r>
+              <w:rPr>
+                <w:rFonts w:cs="Times New Roman"/>
+                <w:sz w:val="21"/>
+                <w:szCs w:val="21"/>
               </w:rPr>
               <w:t>Testphase (Leistungsfähigkeit und Funktionalität der App)</w:t>
             </w:r>
@@ -6113,7 +6248,8 @@
             <w:pPr>
               <w:rPr>
                 <w:rFonts w:cs="Times New Roman"/>
-                <w:szCs w:val="24"/>
+                <w:sz w:val="21"/>
+                <w:szCs w:val="21"/>
               </w:rPr>
             </w:pPr>
           </w:p>
@@ -6127,24 +6263,18 @@
             <w:pPr>
               <w:rPr>
                 <w:rFonts w:cs="Times New Roman"/>
-                <w:szCs w:val="24"/>
-              </w:rPr>
-            </w:pPr>
-            <w:r>
-              <w:rPr>
-                <w:rFonts w:cs="Times New Roman"/>
-                <w:szCs w:val="24"/>
+                <w:sz w:val="21"/>
+                <w:szCs w:val="21"/>
+              </w:rPr>
+            </w:pPr>
+            <w:r>
+              <w:rPr>
+                <w:rFonts w:cs="Times New Roman"/>
+                <w:sz w:val="21"/>
+                <w:szCs w:val="21"/>
               </w:rPr>
               <w:t>Projektressourcen:</w:t>
             </w:r>
-          </w:p>
-          <w:p>
-            <w:pPr>
-              <w:rPr>
-                <w:rFonts w:cs="Times New Roman"/>
-                <w:szCs w:val="24"/>
-              </w:rPr>
-            </w:pPr>
           </w:p>
           <w:p>
             <w:pPr>
@@ -6155,13 +6285,15 @@
               </w:numPr>
               <w:rPr>
                 <w:rFonts w:cs="Times New Roman"/>
-                <w:szCs w:val="24"/>
-              </w:rPr>
-            </w:pPr>
-            <w:r>
-              <w:rPr>
-                <w:rFonts w:cs="Times New Roman"/>
-                <w:sz w:val="22"/>
+                <w:sz w:val="21"/>
+                <w:szCs w:val="21"/>
+              </w:rPr>
+            </w:pPr>
+            <w:r>
+              <w:rPr>
+                <w:rFonts w:cs="Times New Roman"/>
+                <w:sz w:val="21"/>
+                <w:szCs w:val="21"/>
               </w:rPr>
               <w:t>SAP Neptune Open Edition</w:t>
             </w:r>
@@ -6175,13 +6307,15 @@
               </w:numPr>
               <w:rPr>
                 <w:rFonts w:cs="Times New Roman"/>
-                <w:szCs w:val="24"/>
-              </w:rPr>
-            </w:pPr>
-            <w:r>
-              <w:rPr>
-                <w:rFonts w:cs="Times New Roman"/>
-                <w:szCs w:val="24"/>
+                <w:sz w:val="21"/>
+                <w:szCs w:val="21"/>
+              </w:rPr>
+            </w:pPr>
+            <w:r>
+              <w:rPr>
+                <w:rFonts w:cs="Times New Roman"/>
+                <w:sz w:val="21"/>
+                <w:szCs w:val="21"/>
               </w:rPr>
               <w:t>Citrix</w:t>
             </w:r>
@@ -6195,16 +6329,90 @@
               </w:numPr>
               <w:rPr>
                 <w:rFonts w:cs="Times New Roman"/>
-                <w:szCs w:val="24"/>
+                <w:sz w:val="21"/>
+                <w:szCs w:val="21"/>
               </w:rPr>
             </w:pPr>
             <w:proofErr w:type="spellStart"/>
             <w:r>
               <w:rPr>
                 <w:rFonts w:cs="Times New Roman"/>
-                <w:szCs w:val="24"/>
+                <w:sz w:val="21"/>
+                <w:szCs w:val="21"/>
               </w:rPr>
               <w:t>Canva</w:t>
+            </w:r>
+            <w:proofErr w:type="spellEnd"/>
+          </w:p>
+          <w:p>
+            <w:pPr>
+              <w:pStyle w:val="Listenabsatz"/>
+              <w:numPr>
+                <w:ilvl w:val="0"/>
+                <w:numId w:val="14"/>
+              </w:numPr>
+              <w:rPr>
+                <w:rFonts w:cs="Times New Roman"/>
+                <w:sz w:val="21"/>
+                <w:szCs w:val="21"/>
+              </w:rPr>
+            </w:pPr>
+            <w:proofErr w:type="spellStart"/>
+            <w:r>
+              <w:rPr>
+                <w:rFonts w:cs="Times New Roman"/>
+                <w:sz w:val="21"/>
+                <w:szCs w:val="21"/>
+              </w:rPr>
+              <w:t>Github</w:t>
+            </w:r>
+            <w:proofErr w:type="spellEnd"/>
+          </w:p>
+          <w:p>
+            <w:pPr>
+              <w:pStyle w:val="Listenabsatz"/>
+              <w:numPr>
+                <w:ilvl w:val="0"/>
+                <w:numId w:val="14"/>
+              </w:numPr>
+              <w:rPr>
+                <w:rFonts w:cs="Times New Roman"/>
+                <w:sz w:val="21"/>
+                <w:szCs w:val="21"/>
+              </w:rPr>
+            </w:pPr>
+            <w:proofErr w:type="spellStart"/>
+            <w:r>
+              <w:rPr>
+                <w:rFonts w:cs="Times New Roman"/>
+                <w:sz w:val="21"/>
+                <w:szCs w:val="21"/>
+              </w:rPr>
+              <w:t>Creately</w:t>
+            </w:r>
+            <w:proofErr w:type="spellEnd"/>
+          </w:p>
+          <w:p>
+            <w:pPr>
+              <w:pStyle w:val="Listenabsatz"/>
+              <w:numPr>
+                <w:ilvl w:val="0"/>
+                <w:numId w:val="14"/>
+              </w:numPr>
+              <w:rPr>
+                <w:rFonts w:cs="Times New Roman"/>
+                <w:sz w:val="21"/>
+                <w:szCs w:val="21"/>
+              </w:rPr>
+            </w:pPr>
+            <w:proofErr w:type="spellStart"/>
+            <w:r>
+              <w:rPr>
+                <w:rFonts w:cs="Times New Roman"/>
+                <w:sz w:val="21"/>
+                <w:szCs w:val="21"/>
+              </w:rPr>
+              <w:t>Zotero</w:t>
             </w:r>
             <w:proofErr w:type="spellEnd"/>
           </w:p>
@@ -6220,13 +6428,15 @@
             <w:pPr>
               <w:rPr>
                 <w:rFonts w:cs="Times New Roman"/>
-                <w:szCs w:val="24"/>
-              </w:rPr>
-            </w:pPr>
-            <w:r>
-              <w:rPr>
-                <w:rFonts w:cs="Times New Roman"/>
-                <w:szCs w:val="24"/>
+                <w:sz w:val="21"/>
+                <w:szCs w:val="21"/>
+              </w:rPr>
+            </w:pPr>
+            <w:r>
+              <w:rPr>
+                <w:rFonts w:cs="Times New Roman"/>
+                <w:sz w:val="21"/>
+                <w:szCs w:val="21"/>
               </w:rPr>
               <w:t>Projektauftraggeber/Projektauftraggeberin</w:t>
             </w:r>
@@ -6240,13 +6450,15 @@
               </w:numPr>
               <w:rPr>
                 <w:rFonts w:cs="Times New Roman"/>
-                <w:szCs w:val="24"/>
-              </w:rPr>
-            </w:pPr>
-            <w:r>
-              <w:rPr>
-                <w:rFonts w:cs="Times New Roman"/>
-                <w:sz w:val="22"/>
+                <w:sz w:val="21"/>
+                <w:szCs w:val="21"/>
+              </w:rPr>
+            </w:pPr>
+            <w:r>
+              <w:rPr>
+                <w:rFonts w:cs="Times New Roman"/>
+                <w:sz w:val="21"/>
+                <w:szCs w:val="21"/>
               </w:rPr>
               <w:t>Getzner Textil AG</w:t>
             </w:r>
@@ -6261,13 +6473,15 @@
             <w:pPr>
               <w:rPr>
                 <w:rFonts w:cs="Times New Roman"/>
-                <w:szCs w:val="24"/>
-              </w:rPr>
-            </w:pPr>
-            <w:r>
-              <w:rPr>
-                <w:rFonts w:cs="Times New Roman"/>
-                <w:szCs w:val="24"/>
+                <w:sz w:val="21"/>
+                <w:szCs w:val="21"/>
+              </w:rPr>
+            </w:pPr>
+            <w:r>
+              <w:rPr>
+                <w:rFonts w:cs="Times New Roman"/>
+                <w:sz w:val="21"/>
+                <w:szCs w:val="21"/>
               </w:rPr>
               <w:t>Projektleiter</w:t>
             </w:r>
@@ -6281,13 +6495,15 @@
               </w:numPr>
               <w:rPr>
                 <w:rFonts w:cs="Times New Roman"/>
-                <w:szCs w:val="24"/>
-              </w:rPr>
-            </w:pPr>
-            <w:r>
-              <w:rPr>
-                <w:rFonts w:cs="Times New Roman"/>
-                <w:sz w:val="22"/>
+                <w:sz w:val="21"/>
+                <w:szCs w:val="21"/>
+              </w:rPr>
+            </w:pPr>
+            <w:r>
+              <w:rPr>
+                <w:rFonts w:cs="Times New Roman"/>
+                <w:sz w:val="21"/>
+                <w:szCs w:val="21"/>
               </w:rPr>
               <w:t>Metin Keser</w:t>
             </w:r>
@@ -6305,13 +6521,15 @@
             <w:pPr>
               <w:rPr>
                 <w:rFonts w:cs="Times New Roman"/>
-                <w:szCs w:val="24"/>
-              </w:rPr>
-            </w:pPr>
-            <w:r>
-              <w:rPr>
-                <w:rFonts w:cs="Times New Roman"/>
-                <w:szCs w:val="24"/>
+                <w:sz w:val="21"/>
+                <w:szCs w:val="21"/>
+              </w:rPr>
+            </w:pPr>
+            <w:r>
+              <w:rPr>
+                <w:rFonts w:cs="Times New Roman"/>
+                <w:sz w:val="21"/>
+                <w:szCs w:val="21"/>
               </w:rPr>
               <w:t>Projektteam</w:t>
             </w:r>
@@ -6325,13 +6543,15 @@
               </w:numPr>
               <w:rPr>
                 <w:rFonts w:cs="Times New Roman"/>
-                <w:sz w:val="22"/>
-              </w:rPr>
-            </w:pPr>
-            <w:r>
-              <w:rPr>
-                <w:rFonts w:cs="Times New Roman"/>
-                <w:sz w:val="22"/>
+                <w:sz w:val="21"/>
+                <w:szCs w:val="21"/>
+              </w:rPr>
+            </w:pPr>
+            <w:r>
+              <w:rPr>
+                <w:rFonts w:cs="Times New Roman"/>
+                <w:sz w:val="21"/>
+                <w:szCs w:val="21"/>
               </w:rPr>
               <w:t>Metin Keser</w:t>
             </w:r>
@@ -6345,13 +6565,15 @@
               </w:numPr>
               <w:rPr>
                 <w:rFonts w:cs="Times New Roman"/>
-                <w:szCs w:val="24"/>
-              </w:rPr>
-            </w:pPr>
-            <w:r>
-              <w:rPr>
-                <w:rFonts w:cs="Times New Roman"/>
-                <w:sz w:val="22"/>
+                <w:sz w:val="21"/>
+                <w:szCs w:val="21"/>
+              </w:rPr>
+            </w:pPr>
+            <w:r>
+              <w:rPr>
+                <w:rFonts w:cs="Times New Roman"/>
+                <w:sz w:val="21"/>
+                <w:szCs w:val="21"/>
               </w:rPr>
               <w:t>Bashar Khalil</w:t>
             </w:r>
@@ -6373,23 +6595,26 @@
               <w:ind w:firstLine="708"/>
               <w:rPr>
                 <w:rFonts w:cs="Times New Roman"/>
-                <w:szCs w:val="24"/>
-              </w:rPr>
-            </w:pPr>
-          </w:p>
-          <w:p>
-            <w:pPr>
-              <w:rPr>
-                <w:rFonts w:cs="Times New Roman"/>
-                <w:szCs w:val="24"/>
-              </w:rPr>
-            </w:pPr>
-          </w:p>
-          <w:p>
-            <w:pPr>
-              <w:rPr>
-                <w:rFonts w:cs="Times New Roman"/>
-                <w:szCs w:val="24"/>
+                <w:sz w:val="21"/>
+                <w:szCs w:val="21"/>
+              </w:rPr>
+            </w:pPr>
+          </w:p>
+          <w:p>
+            <w:pPr>
+              <w:rPr>
+                <w:rFonts w:cs="Times New Roman"/>
+                <w:sz w:val="21"/>
+                <w:szCs w:val="21"/>
+              </w:rPr>
+            </w:pPr>
+          </w:p>
+          <w:p>
+            <w:pPr>
+              <w:rPr>
+                <w:rFonts w:cs="Times New Roman"/>
+                <w:sz w:val="21"/>
+                <w:szCs w:val="21"/>
               </w:rPr>
             </w:pPr>
           </w:p>
@@ -6400,36 +6625,73 @@
               </w:tabs>
               <w:rPr>
                 <w:rFonts w:cs="Times New Roman"/>
-                <w:szCs w:val="24"/>
-              </w:rPr>
-            </w:pPr>
-            <w:r>
-              <w:rPr>
-                <w:rFonts w:cs="Times New Roman"/>
-                <w:szCs w:val="24"/>
+                <w:sz w:val="21"/>
+                <w:szCs w:val="21"/>
+              </w:rPr>
+            </w:pPr>
+            <w:r>
+              <w:rPr>
+                <w:rFonts w:cs="Times New Roman"/>
+                <w:sz w:val="21"/>
+                <w:szCs w:val="21"/>
               </w:rPr>
               <w:t xml:space="preserve">     ………………………</w:t>
             </w:r>
             <w:r>
               <w:rPr>
                 <w:rFonts w:cs="Times New Roman"/>
-                <w:szCs w:val="24"/>
+                <w:sz w:val="21"/>
+                <w:szCs w:val="21"/>
               </w:rPr>
               <w:t>……</w:t>
             </w:r>
             <w:r>
               <w:rPr>
                 <w:rFonts w:cs="Times New Roman"/>
-                <w:szCs w:val="24"/>
-              </w:rPr>
-              <w:t>….….                                .</w:t>
-            </w:r>
-            <w:r>
-              <w:rPr>
-                <w:rFonts w:cs="Times New Roman"/>
-                <w:szCs w:val="24"/>
-              </w:rPr>
-              <w:t>…………………………...</w:t>
+                <w:sz w:val="21"/>
+                <w:szCs w:val="21"/>
+              </w:rPr>
+              <w:t>….…</w:t>
+            </w:r>
+            <w:r>
+              <w:rPr>
+                <w:rFonts w:cs="Times New Roman"/>
+                <w:sz w:val="21"/>
+                <w:szCs w:val="21"/>
+              </w:rPr>
+              <w:t>……………….</w:t>
+            </w:r>
+            <w:r>
+              <w:rPr>
+                <w:rFonts w:cs="Times New Roman"/>
+                <w:sz w:val="21"/>
+                <w:szCs w:val="21"/>
+              </w:rPr>
+              <w:t xml:space="preserve">       </w:t>
+            </w:r>
+            <w:r>
+              <w:rPr>
+                <w:rFonts w:cs="Times New Roman"/>
+                <w:sz w:val="21"/>
+                <w:szCs w:val="21"/>
+              </w:rPr>
+              <w:t xml:space="preserve">                          </w:t>
+            </w:r>
+            <w:r>
+              <w:rPr>
+                <w:rFonts w:cs="Times New Roman"/>
+                <w:sz w:val="21"/>
+                <w:szCs w:val="21"/>
+              </w:rPr>
+              <w:t xml:space="preserve"> .</w:t>
+            </w:r>
+            <w:r>
+              <w:rPr>
+                <w:rFonts w:cs="Times New Roman"/>
+                <w:sz w:val="21"/>
+                <w:szCs w:val="21"/>
+              </w:rPr>
+              <w:t>………………………….</w:t>
             </w:r>
           </w:p>
           <w:p>
@@ -6440,22 +6702,23 @@
               <w:ind w:left="318"/>
               <w:rPr>
                 <w:rFonts w:cs="Times New Roman"/>
-                <w:szCs w:val="24"/>
-              </w:rPr>
-            </w:pPr>
-            <w:r>
-              <w:rPr>
-                <w:rFonts w:cs="Times New Roman"/>
-                <w:sz w:val="18"/>
-                <w:szCs w:val="18"/>
+                <w:sz w:val="21"/>
+                <w:szCs w:val="21"/>
+              </w:rPr>
+            </w:pPr>
+            <w:r>
+              <w:rPr>
+                <w:rFonts w:cs="Times New Roman"/>
+                <w:sz w:val="21"/>
+                <w:szCs w:val="21"/>
               </w:rPr>
               <w:t xml:space="preserve">Vorname, </w:t>
             </w:r>
             <w:r>
               <w:rPr>
                 <w:rFonts w:cs="Times New Roman"/>
-                <w:sz w:val="18"/>
-                <w:szCs w:val="18"/>
+                <w:sz w:val="21"/>
+                <w:szCs w:val="21"/>
               </w:rPr>
               <w:t xml:space="preserve">Nachname; </w:t>
             </w:r>
@@ -6463,8 +6726,8 @@
             <w:r>
               <w:rPr>
                 <w:rFonts w:cs="Times New Roman"/>
-                <w:sz w:val="18"/>
-                <w:szCs w:val="18"/>
+                <w:sz w:val="21"/>
+                <w:szCs w:val="21"/>
               </w:rPr>
               <w:t>ProjektauftraggeberIn</w:t>
             </w:r>
@@ -6472,51 +6735,27 @@
             <w:r>
               <w:rPr>
                 <w:rFonts w:cs="Times New Roman"/>
-                <w:sz w:val="18"/>
-                <w:szCs w:val="18"/>
+                <w:sz w:val="21"/>
+                <w:szCs w:val="21"/>
               </w:rPr>
               <w:t xml:space="preserve">                                            </w:t>
             </w:r>
             <w:r>
               <w:rPr>
                 <w:rFonts w:cs="Times New Roman"/>
-                <w:sz w:val="18"/>
-                <w:szCs w:val="18"/>
-              </w:rPr>
-              <w:t>Vorname</w:t>
-            </w:r>
-            <w:r>
-              <w:rPr>
-                <w:rFonts w:cs="Times New Roman"/>
-                <w:sz w:val="18"/>
-                <w:szCs w:val="18"/>
-              </w:rPr>
-              <w:t>,</w:t>
-            </w:r>
-            <w:r>
-              <w:rPr>
-                <w:rFonts w:cs="Times New Roman"/>
-                <w:sz w:val="18"/>
-                <w:szCs w:val="18"/>
-              </w:rPr>
-              <w:t xml:space="preserve"> Nachname; </w:t>
+                <w:sz w:val="21"/>
+                <w:szCs w:val="21"/>
+              </w:rPr>
+              <w:t xml:space="preserve">Vorname, Nachname; </w:t>
             </w:r>
             <w:proofErr w:type="spellStart"/>
             <w:r>
               <w:rPr>
                 <w:rFonts w:cs="Times New Roman"/>
-                <w:sz w:val="18"/>
-                <w:szCs w:val="18"/>
-              </w:rPr>
-              <w:t>Projektleiter</w:t>
-            </w:r>
-            <w:r>
-              <w:rPr>
-                <w:rFonts w:cs="Times New Roman"/>
-                <w:sz w:val="18"/>
-                <w:szCs w:val="18"/>
-              </w:rPr>
-              <w:t>In</w:t>
+                <w:sz w:val="21"/>
+                <w:szCs w:val="21"/>
+              </w:rPr>
+              <w:t>ProjektleiterIn</w:t>
             </w:r>
             <w:proofErr w:type="spellEnd"/>
           </w:p>
@@ -6538,6 +6777,7 @@
       </w:r>
       <w:bookmarkEnd w:id="8"/>
     </w:p>
+    <w:p/>
     <w:p>
       <w:pPr>
         <w:spacing w:line="360" w:lineRule="auto"/>
@@ -7504,6 +7744,7 @@
       </w:r>
       <w:bookmarkEnd w:id="9"/>
     </w:p>
+    <w:p/>
     <w:p>
       <w:pPr>
         <w:spacing w:line="360" w:lineRule="auto"/>
@@ -8082,6 +8323,7 @@
       </w:r>
       <w:bookmarkEnd w:id="11"/>
     </w:p>
+    <w:p/>
     <w:p>
       <w:pPr>
         <w:spacing w:line="360" w:lineRule="auto"/>
@@ -8090,43 +8332,82 @@
         <w:t>Die unten auffindbare Projektumweltanalyse</w:t>
       </w:r>
       <w:r>
-        <w:t xml:space="preserve"> war ein wichtiger Bestandteil unserer Diplomarbeit. Sie half uns Risiken zu bewerten, Chancen zu erkennen, Konflikte zu vermeiden und Beziehungen zu pflegen. </w:t>
-      </w:r>
-      <w:r>
+        <w:t xml:space="preserve"> war ein wichtiger Bestandteil unserer </w:t>
+      </w:r>
+      <w:r>
+        <w:rPr>
+          <w:color w:val="FF0000"/>
+        </w:rPr>
+        <w:t xml:space="preserve">Diplomarbeit. Sie half uns Risiken zu bewerten, Chancen zu erkennen, Konflikte zu vermeiden und Beziehungen zu pflegen. </w:t>
+      </w:r>
+      <w:r>
+        <w:rPr>
+          <w:color w:val="FF0000"/>
+        </w:rPr>
         <w:t>Zusätzlich dazu</w:t>
       </w:r>
       <w:r>
+        <w:rPr>
+          <w:color w:val="FF0000"/>
+        </w:rPr>
         <w:t xml:space="preserve"> war es eine große Hilfe</w:t>
       </w:r>
       <w:r>
+        <w:rPr>
+          <w:color w:val="FF0000"/>
+        </w:rPr>
         <w:t>,</w:t>
       </w:r>
       <w:r>
+        <w:rPr>
+          <w:color w:val="FF0000"/>
+        </w:rPr>
         <w:t xml:space="preserve"> ein besseres Verständnis für die </w:t>
       </w:r>
       <w:proofErr w:type="spellStart"/>
       <w:r>
+        <w:rPr>
+          <w:color w:val="FF0000"/>
+        </w:rPr>
         <w:t>äußerene</w:t>
       </w:r>
       <w:proofErr w:type="spellEnd"/>
       <w:r>
+        <w:rPr>
+          <w:color w:val="FF0000"/>
+        </w:rPr>
         <w:t xml:space="preserve"> Einflüsse und Bedingungen zu gewinnen, weil diese </w:t>
       </w:r>
       <w:r>
+        <w:rPr>
+          <w:color w:val="FF0000"/>
+        </w:rPr>
         <w:t xml:space="preserve">das Projekt die ganze </w:t>
       </w:r>
       <w:proofErr w:type="spellStart"/>
       <w:r>
+        <w:rPr>
+          <w:color w:val="FF0000"/>
+        </w:rPr>
         <w:t>z</w:t>
       </w:r>
       <w:r>
+        <w:rPr>
+          <w:color w:val="FF0000"/>
+        </w:rPr>
         <w:t>eitüber</w:t>
       </w:r>
       <w:proofErr w:type="spellEnd"/>
       <w:r>
+        <w:rPr>
+          <w:color w:val="FF0000"/>
+        </w:rPr>
         <w:t xml:space="preserve"> </w:t>
       </w:r>
       <w:r>
+        <w:rPr>
+          <w:color w:val="FF0000"/>
+        </w:rPr>
         <w:t>begleiten.</w:t>
       </w:r>
     </w:p>
@@ -8205,6 +8486,7 @@
       </w:r>
       <w:bookmarkEnd w:id="12"/>
     </w:p>
+    <w:p/>
     <w:p>
       <w:pPr>
         <w:spacing w:line="360" w:lineRule="auto"/>
@@ -8635,24 +8917,6 @@
               <w:t>Entwicklung: Frontend der App</w:t>
             </w:r>
           </w:p>
-          <w:p>
-            <w:pPr>
-              <w:pStyle w:val="Listenabsatz"/>
-              <w:numPr>
-                <w:ilvl w:val="0"/>
-                <w:numId w:val="7"/>
-              </w:numPr>
-              <w:rPr>
-                <w:rFonts w:cs="Times New Roman"/>
-              </w:rPr>
-            </w:pPr>
-            <w:r>
-              <w:rPr>
-                <w:rFonts w:cs="Times New Roman"/>
-              </w:rPr>
-              <w:t>Entwicklung: Backend der App</w:t>
-            </w:r>
-          </w:p>
         </w:tc>
         <w:tc>
           <w:tcPr>
@@ -9076,20 +9340,36 @@
     </w:p>
     <w:p>
       <w:pPr>
+        <w:rPr>
+          <w:lang w:val="en-US"/>
+        </w:rPr>
+      </w:pPr>
+    </w:p>
+    <w:p>
+      <w:pPr>
         <w:spacing w:line="360" w:lineRule="auto"/>
-      </w:pPr>
-      <w:r>
-        <w:t>Der Projektstrukturplan teilt verschiedene B</w:t>
-      </w:r>
-      <w:r>
-        <w:t xml:space="preserve">ereiche der Diplomarbeit in logische und strukturierte Arbeitspakete ein. Dies gab uns einen Leitfaden und </w:t>
+        <w:rPr>
+          <w:color w:val="FF0000"/>
+        </w:rPr>
+      </w:pPr>
+      <w:r>
+        <w:rPr>
+          <w:color w:val="FF0000"/>
+        </w:rPr>
+        <w:t xml:space="preserve">Der Projektstrukturplan teilt verschiedene Bereiche der Diplomarbeit in logische und strukturierte Arbeitspakete ein. Dies gab uns einen Leitfaden und </w:t>
       </w:r>
       <w:proofErr w:type="spellStart"/>
       <w:r>
+        <w:rPr>
+          <w:color w:val="FF0000"/>
+        </w:rPr>
         <w:t>Inormationen</w:t>
       </w:r>
       <w:proofErr w:type="spellEnd"/>
       <w:r>
+        <w:rPr>
+          <w:color w:val="FF0000"/>
+        </w:rPr>
         <w:t>. Es wurden durch den Projektstrukturplan klare Verantwortlichkeiten zugeteilt. Es diente auch als Basis für die Zeitplanung.</w:t>
       </w:r>
     </w:p>
@@ -9181,6 +9461,13 @@
     </w:p>
     <w:p>
       <w:pPr>
+        <w:rPr>
+          <w:lang w:val="en-US"/>
+        </w:rPr>
+      </w:pPr>
+    </w:p>
+    <w:p>
+      <w:pPr>
         <w:spacing w:line="360" w:lineRule="auto"/>
       </w:pPr>
       <w:r>
@@ -10117,7 +10404,34 @@
                 <w:szCs w:val="20"/>
                 <w:lang w:val="en-US"/>
               </w:rPr>
-              <w:t>02.02.2024</w:t>
+              <w:t>15</w:t>
+            </w:r>
+            <w:r>
+              <w:rPr>
+                <w:rFonts w:cs="Times New Roman"/>
+                <w:sz w:val="22"/>
+                <w:szCs w:val="20"/>
+                <w:lang w:val="en-US"/>
+              </w:rPr>
+              <w:t>.0</w:t>
+            </w:r>
+            <w:r>
+              <w:rPr>
+                <w:rFonts w:cs="Times New Roman"/>
+                <w:sz w:val="22"/>
+                <w:szCs w:val="20"/>
+                <w:lang w:val="en-US"/>
+              </w:rPr>
+              <w:t>3</w:t>
+            </w:r>
+            <w:r>
+              <w:rPr>
+                <w:rFonts w:cs="Times New Roman"/>
+                <w:sz w:val="22"/>
+                <w:szCs w:val="20"/>
+                <w:lang w:val="en-US"/>
+              </w:rPr>
+              <w:t>.2024</w:t>
             </w:r>
           </w:p>
         </w:tc>
@@ -10296,7 +10610,34 @@
                 <w:szCs w:val="20"/>
                 <w:lang w:val="en-US"/>
               </w:rPr>
-              <w:t>25.02.2024</w:t>
+              <w:t>20</w:t>
+            </w:r>
+            <w:r>
+              <w:rPr>
+                <w:rFonts w:cs="Times New Roman"/>
+                <w:sz w:val="22"/>
+                <w:szCs w:val="20"/>
+                <w:lang w:val="en-US"/>
+              </w:rPr>
+              <w:t>.0</w:t>
+            </w:r>
+            <w:r>
+              <w:rPr>
+                <w:rFonts w:cs="Times New Roman"/>
+                <w:sz w:val="22"/>
+                <w:szCs w:val="20"/>
+                <w:lang w:val="en-US"/>
+              </w:rPr>
+              <w:t>3</w:t>
+            </w:r>
+            <w:r>
+              <w:rPr>
+                <w:rFonts w:cs="Times New Roman"/>
+                <w:sz w:val="22"/>
+                <w:szCs w:val="20"/>
+                <w:lang w:val="en-US"/>
+              </w:rPr>
+              <w:t>.2024</w:t>
             </w:r>
           </w:p>
         </w:tc>
@@ -10455,7 +10796,16 @@
                 <w:szCs w:val="20"/>
                 <w:lang w:val="en-US"/>
               </w:rPr>
-              <w:t>05.03.2024</w:t>
+              <w:t>25</w:t>
+            </w:r>
+            <w:r>
+              <w:rPr>
+                <w:rFonts w:cs="Times New Roman"/>
+                <w:sz w:val="22"/>
+                <w:szCs w:val="20"/>
+                <w:lang w:val="en-US"/>
+              </w:rPr>
+              <w:t>.03.2024</w:t>
             </w:r>
           </w:p>
         </w:tc>
@@ -10607,6 +10957,15 @@
               </w:rPr>
               <w:t>-</w:t>
             </w:r>
+            <w:r>
+              <w:rPr>
+                <w:rFonts w:cs="Times New Roman"/>
+                <w:sz w:val="22"/>
+                <w:szCs w:val="20"/>
+                <w:lang w:val="en-US"/>
+              </w:rPr>
+              <w:t>28.03.2024</w:t>
+            </w:r>
           </w:p>
         </w:tc>
         <w:tc>
@@ -10763,6 +11122,13 @@
       </w:r>
       <w:bookmarkEnd w:id="15"/>
       <w:proofErr w:type="spellEnd"/>
+    </w:p>
+    <w:p>
+      <w:pPr>
+        <w:rPr>
+          <w:lang w:val="en-US"/>
+        </w:rPr>
+      </w:pPr>
     </w:p>
     <w:p>
       <w:pPr>
@@ -12339,7 +12705,15 @@
           <w:sz w:val="28"/>
           <w:szCs w:val="28"/>
         </w:rPr>
-        <w:t xml:space="preserve"> und Klassensprecher 22/23</w:t>
+        <w:t xml:space="preserve"> und Klassensprecher 23</w:t>
+      </w:r>
+      <w:r>
+        <w:rPr>
+          <w:rFonts w:cs="Times New Roman"/>
+          <w:sz w:val="28"/>
+          <w:szCs w:val="28"/>
+        </w:rPr>
+        <w:t>/24</w:t>
       </w:r>
     </w:p>
     <w:p>
@@ -12539,28 +12913,6 @@
                 <w:szCs w:val="26"/>
               </w:rPr>
               <w:t>Entwicklung: Front End</w:t>
-            </w:r>
-          </w:p>
-          <w:p>
-            <w:pPr>
-              <w:pStyle w:val="Listenabsatz"/>
-              <w:numPr>
-                <w:ilvl w:val="0"/>
-                <w:numId w:val="28"/>
-              </w:numPr>
-              <w:rPr>
-                <w:rFonts w:cs="Times New Roman"/>
-                <w:sz w:val="26"/>
-                <w:szCs w:val="26"/>
-              </w:rPr>
-            </w:pPr>
-            <w:r>
-              <w:rPr>
-                <w:rFonts w:cs="Times New Roman"/>
-                <w:sz w:val="26"/>
-                <w:szCs w:val="26"/>
-              </w:rPr>
-              <w:t>Entwicklung: Back End</w:t>
             </w:r>
           </w:p>
           <w:p>
@@ -12800,56 +13152,6 @@
           <w:szCs w:val="24"/>
         </w:rPr>
       </w:pPr>
-      <w:proofErr w:type="spellStart"/>
-      <w:r>
-        <w:rPr>
-          <w:rFonts w:cs="Times New Roman"/>
-          <w:sz w:val="28"/>
-          <w:szCs w:val="24"/>
-        </w:rPr>
-        <w:t>Käp</w:t>
-      </w:r>
-      <w:r>
-        <w:rPr>
-          <w:rFonts w:cs="Times New Roman"/>
-          <w:sz w:val="28"/>
-          <w:szCs w:val="24"/>
-        </w:rPr>
-        <w:t>p</w:t>
-      </w:r>
-      <w:r>
-        <w:rPr>
-          <w:rFonts w:cs="Times New Roman"/>
-          <w:sz w:val="28"/>
-          <w:szCs w:val="24"/>
-        </w:rPr>
-        <w:t>lekomittee</w:t>
-      </w:r>
-      <w:proofErr w:type="spellEnd"/>
-      <w:r>
-        <w:rPr>
-          <w:rFonts w:cs="Times New Roman"/>
-          <w:sz w:val="28"/>
-          <w:szCs w:val="24"/>
-        </w:rPr>
-        <w:t xml:space="preserve"> 22/23</w:t>
-      </w:r>
-    </w:p>
-    <w:p>
-      <w:pPr>
-        <w:pStyle w:val="Listenabsatz"/>
-        <w:numPr>
-          <w:ilvl w:val="0"/>
-          <w:numId w:val="29"/>
-        </w:numPr>
-        <w:spacing w:line="360" w:lineRule="auto"/>
-        <w:jc w:val="both"/>
-        <w:rPr>
-          <w:rFonts w:cs="Times New Roman"/>
-          <w:sz w:val="28"/>
-          <w:szCs w:val="24"/>
-        </w:rPr>
-      </w:pPr>
       <w:r>
         <w:rPr>
           <w:rFonts w:cs="Times New Roman"/>
@@ -12999,52 +13301,43 @@
                 <w:sz w:val="26"/>
                 <w:szCs w:val="26"/>
               </w:rPr>
-              <w:t>SAP Neptune Auseinandersetzung</w:t>
-            </w:r>
-          </w:p>
-          <w:p>
-            <w:pPr>
-              <w:pStyle w:val="Listenabsatz"/>
-              <w:numPr>
-                <w:ilvl w:val="0"/>
-                <w:numId w:val="28"/>
-              </w:numPr>
+              <w:t xml:space="preserve">Neptune </w:t>
+            </w:r>
+            <w:r>
               <w:rPr>
                 <w:rFonts w:cs="Times New Roman"/>
                 <w:sz w:val="26"/>
                 <w:szCs w:val="26"/>
               </w:rPr>
-            </w:pPr>
+              <w:t xml:space="preserve">Open Edition </w:t>
+            </w:r>
             <w:r>
               <w:rPr>
                 <w:rFonts w:cs="Times New Roman"/>
                 <w:sz w:val="26"/>
                 <w:szCs w:val="26"/>
               </w:rPr>
-              <w:t>Verpflegung</w:t>
-            </w:r>
-          </w:p>
-          <w:p>
-            <w:pPr>
-              <w:pStyle w:val="Listenabsatz"/>
-              <w:numPr>
-                <w:ilvl w:val="0"/>
-                <w:numId w:val="28"/>
-              </w:numPr>
+              <w:t>Auseinandersetzung</w:t>
+            </w:r>
+          </w:p>
+          <w:p>
+            <w:pPr>
               <w:rPr>
                 <w:rFonts w:cs="Times New Roman"/>
                 <w:sz w:val="26"/>
                 <w:szCs w:val="26"/>
               </w:rPr>
             </w:pPr>
-            <w:r>
+          </w:p>
+          <w:p>
+            <w:pPr>
+              <w:ind w:left="360"/>
               <w:rPr>
                 <w:rFonts w:cs="Times New Roman"/>
                 <w:sz w:val="26"/>
                 <w:szCs w:val="26"/>
               </w:rPr>
-              <w:t>Ordnung und Sauberkeit</w:t>
-            </w:r>
+            </w:pPr>
           </w:p>
         </w:tc>
       </w:tr>
@@ -13332,6 +13625,28 @@
                 <w:szCs w:val="26"/>
               </w:rPr>
             </w:pPr>
+            <w:r>
+              <w:rPr>
+                <w:rFonts w:cs="Times New Roman"/>
+                <w:sz w:val="26"/>
+                <w:szCs w:val="26"/>
+              </w:rPr>
+              <w:t>Betreuung bei der Entwicklung</w:t>
+            </w:r>
+          </w:p>
+          <w:p>
+            <w:pPr>
+              <w:pStyle w:val="Listenabsatz"/>
+              <w:numPr>
+                <w:ilvl w:val="0"/>
+                <w:numId w:val="28"/>
+              </w:numPr>
+              <w:rPr>
+                <w:rFonts w:cs="Times New Roman"/>
+                <w:sz w:val="26"/>
+                <w:szCs w:val="26"/>
+              </w:rPr>
+            </w:pPr>
             <w:proofErr w:type="spellStart"/>
             <w:r>
               <w:rPr>
@@ -13745,6 +14060,28 @@
                 <w:szCs w:val="26"/>
               </w:rPr>
               <w:t xml:space="preserve"> bei der Entwicklung</w:t>
+            </w:r>
+          </w:p>
+          <w:p>
+            <w:pPr>
+              <w:pStyle w:val="Listenabsatz"/>
+              <w:numPr>
+                <w:ilvl w:val="0"/>
+                <w:numId w:val="28"/>
+              </w:numPr>
+              <w:rPr>
+                <w:rFonts w:cs="Times New Roman"/>
+                <w:sz w:val="26"/>
+                <w:szCs w:val="26"/>
+              </w:rPr>
+            </w:pPr>
+            <w:r>
+              <w:rPr>
+                <w:rFonts w:cs="Times New Roman"/>
+                <w:sz w:val="26"/>
+                <w:szCs w:val="26"/>
+              </w:rPr>
+              <w:t>Betreuung bei der Dokumentation</w:t>
             </w:r>
           </w:p>
           <w:p>
@@ -14213,6 +14550,28 @@
                 <w:szCs w:val="26"/>
               </w:rPr>
             </w:pPr>
+            <w:r>
+              <w:rPr>
+                <w:rFonts w:cs="Times New Roman"/>
+                <w:sz w:val="26"/>
+                <w:szCs w:val="26"/>
+              </w:rPr>
+              <w:t>Betreuung bei der Dokumentation</w:t>
+            </w:r>
+          </w:p>
+          <w:p>
+            <w:pPr>
+              <w:pStyle w:val="Listenabsatz"/>
+              <w:numPr>
+                <w:ilvl w:val="0"/>
+                <w:numId w:val="28"/>
+              </w:numPr>
+              <w:rPr>
+                <w:rFonts w:cs="Times New Roman"/>
+                <w:sz w:val="26"/>
+                <w:szCs w:val="26"/>
+              </w:rPr>
+            </w:pPr>
             <w:proofErr w:type="spellStart"/>
             <w:r>
               <w:rPr>
@@ -16287,7 +16646,21 @@
             <w:rStyle w:val="Hyperlink"/>
             <w:lang w:val="en-US"/>
           </w:rPr>
-          <w:t>https://app.creately.com/d/cdmdyu35psm/edit</w:t>
+          <w:t>https://app.create</w:t>
+        </w:r>
+        <w:r>
+          <w:rPr>
+            <w:rStyle w:val="Hyperlink"/>
+            <w:lang w:val="en-US"/>
+          </w:rPr>
+          <w:t>l</w:t>
+        </w:r>
+        <w:r>
+          <w:rPr>
+            <w:rStyle w:val="Hyperlink"/>
+            <w:lang w:val="en-US"/>
+          </w:rPr>
+          <w:t>y.com/d/cdmdyu35psm/edit</w:t>
         </w:r>
       </w:hyperlink>
     </w:p>

--- a/AbschlussdokumentationRichtig.docx
+++ b/AbschlussdokumentationRichtig.docx
@@ -443,7 +443,7 @@
           <w:noProof/>
         </w:rPr>
         <w:drawing>
-          <wp:anchor distT="0" distB="0" distL="114300" distR="114300" simplePos="0" relativeHeight="251658240" behindDoc="1" locked="0" layoutInCell="1" allowOverlap="1" wp14:anchorId="1311E335" wp14:editId="780297A0">
+          <wp:anchor distT="0" distB="0" distL="114300" distR="114300" simplePos="0" relativeHeight="251658240" behindDoc="1" locked="0" layoutInCell="1" allowOverlap="1" wp14:anchorId="1311E335" wp14:editId="137EF48A">
             <wp:simplePos x="0" y="0"/>
             <wp:positionH relativeFrom="margin">
               <wp:align>right</wp:align>
@@ -900,18 +900,26 @@
     </w:p>
     <w:p>
       <w:pPr>
-        <w:spacing w:line="360" w:lineRule="auto"/>
+        <w:spacing w:after="160" w:line="259" w:lineRule="auto"/>
         <w:rPr>
           <w:rFonts w:asciiTheme="majorHAnsi" w:hAnsiTheme="majorHAnsi" w:cstheme="majorHAnsi"/>
           <w:lang w:val="en-US"/>
         </w:rPr>
       </w:pPr>
+      <w:r>
+        <w:rPr>
+          <w:rFonts w:asciiTheme="majorHAnsi" w:hAnsiTheme="majorHAnsi" w:cstheme="majorHAnsi"/>
+          <w:lang w:val="en-US"/>
+        </w:rPr>
+        <w:br w:type="page"/>
+      </w:r>
     </w:p>
     <w:p>
       <w:pPr>
         <w:jc w:val="center"/>
       </w:pPr>
       <w:r>
+        <w:lastRenderedPageBreak/>
         <w:t>Eidesstattliche Erklärung</w:t>
       </w:r>
     </w:p>
@@ -7682,7 +7690,7 @@
               <w:tblLook w:val="04A0" w:firstRow="1" w:lastRow="0" w:firstColumn="1" w:lastColumn="0" w:noHBand="0" w:noVBand="1"/>
             </w:tblPr>
             <w:tblGrid>
-              <w:gridCol w:w="8314"/>
+              <w:gridCol w:w="8836"/>
             </w:tblGrid>
             <w:tr>
               <w:tc>
@@ -7903,7 +7911,7 @@
               <w:tblLook w:val="04A0" w:firstRow="1" w:lastRow="0" w:firstColumn="1" w:lastColumn="0" w:noHBand="0" w:noVBand="1"/>
             </w:tblPr>
             <w:tblGrid>
-              <w:gridCol w:w="7996"/>
+              <w:gridCol w:w="8518"/>
             </w:tblGrid>
             <w:tr>
               <w:trPr>
@@ -8773,6 +8781,9 @@
         </w:rPr>
       </w:pPr>
       <w:r>
+        <w:rPr>
+          <w:noProof/>
+        </w:rPr>
         <w:drawing>
           <wp:anchor distT="0" distB="0" distL="114300" distR="114300" simplePos="0" relativeHeight="251672576" behindDoc="0" locked="0" layoutInCell="1" allowOverlap="1" wp14:anchorId="48F942C6" wp14:editId="50CDF2F0">
             <wp:simplePos x="0" y="0"/>
@@ -8839,6 +8850,7 @@
       </w:r>
       <w:r>
         <w:rPr>
+          <w:noProof/>
           <w:color w:val="FF0000"/>
           <w:sz w:val="20"/>
           <w:szCs w:val="18"/>
@@ -8910,6 +8922,9 @@
     </w:p>
     <w:p>
       <w:r>
+        <w:rPr>
+          <w:noProof/>
+        </w:rPr>
         <w:drawing>
           <wp:anchor distT="0" distB="0" distL="114300" distR="114300" simplePos="0" relativeHeight="251675648" behindDoc="0" locked="0" layoutInCell="1" allowOverlap="1" wp14:anchorId="42247972" wp14:editId="596C851F">
             <wp:simplePos x="0" y="0"/>
@@ -8975,6 +8990,9 @@
         </w:drawing>
       </w:r>
       <w:r>
+        <w:rPr>
+          <w:noProof/>
+        </w:rPr>
         <w:drawing>
           <wp:anchor distT="0" distB="0" distL="114300" distR="114300" simplePos="0" relativeHeight="251674624" behindDoc="0" locked="0" layoutInCell="1" allowOverlap="1" wp14:anchorId="1333EF3A" wp14:editId="1C4C2854">
             <wp:simplePos x="0" y="0"/>
@@ -9078,15 +9096,7 @@
         <w:t>Der Projektmeilensteinplan gab uns d</w:t>
       </w:r>
       <w:r>
-        <w:t xml:space="preserve">ie zeitliche Orientierung bei unserer Arbeit. Zwischen den großen Zielen wurde kleinere Zwischenziele gesetzt, die es einfacher </w:t>
-      </w:r>
-      <w:proofErr w:type="gramStart"/>
-      <w:r>
-        <w:t>machten</w:t>
-      </w:r>
-      <w:proofErr w:type="gramEnd"/>
-      <w:r>
-        <w:t xml:space="preserve"> die Arbeit zu erledigen. Zusammenfassend trägt der Projektmeilensteinplan dazu bei, die Struktur und Kontrolle nicht aus den Augen zu verlieren.</w:t>
+        <w:t>ie zeitliche Orientierung bei unserer Arbeit. Zwischen den großen Zielen wurde kleinere Zwischenziele gesetzt, die es einfacher machten die Arbeit zu erledigen. Zusammenfassend trägt der Projektmeilensteinplan dazu bei, die Struktur und Kontrolle nicht aus den Augen zu verlieren.</w:t>
       </w:r>
     </w:p>
     <w:tbl>
@@ -13825,13 +13835,8 @@
         <w:spacing w:line="276" w:lineRule="auto"/>
         <w:jc w:val="both"/>
       </w:pPr>
-      <w:proofErr w:type="gramStart"/>
-      <w:r>
-        <w:t>WR Weberei</w:t>
-      </w:r>
-      <w:proofErr w:type="gramEnd"/>
-      <w:r>
-        <w:t xml:space="preserve"> Russikon AG</w:t>
+      <w:r>
+        <w:t>WR Weberei Russikon AG</w:t>
       </w:r>
     </w:p>
     <w:p>
@@ -14036,15 +14041,7 @@
         <w:t xml:space="preserve"> </w:t>
       </w:r>
       <w:r>
-        <w:t xml:space="preserve">Vielfalt von verschiedenen Artikeln </w:t>
-      </w:r>
-      <w:proofErr w:type="gramStart"/>
-      <w:r>
-        <w:t>an</w:t>
-      </w:r>
-      <w:proofErr w:type="gramEnd"/>
-      <w:r>
-        <w:t xml:space="preserve"> die von Mode- und Heimtextilien bis hin zu der Automobilbranche reichen.</w:t>
+        <w:t>Vielfalt von verschiedenen Artikeln an die von Mode- und Heimtextilien bis hin zu der Automobilbranche reichen.</w:t>
       </w:r>
     </w:p>
     <w:p>
@@ -21043,17 +21040,7 @@
                 <w:sz w:val="12"/>
                 <w:szCs w:val="12"/>
               </w:rPr>
-              <w:t xml:space="preserve">                   </w:t>
-            </w:r>
-            <w:r>
-              <w:rPr>
-                <w:rFonts w:ascii="Times New Roman" w:hAnsi="Times New Roman" w:cs="Times New Roman"/>
-                <w:color w:val="2A2A2A"/>
-                <w:spacing w:val="-2"/>
-                <w:sz w:val="12"/>
-                <w:szCs w:val="12"/>
-              </w:rPr>
-              <w:t>1</w:t>
+              <w:t xml:space="preserve">                   1</w:t>
             </w:r>
           </w:p>
         </w:tc>
@@ -21104,17 +21091,7 @@
                 <w:sz w:val="12"/>
                 <w:szCs w:val="12"/>
               </w:rPr>
-              <w:t xml:space="preserve">                   </w:t>
-            </w:r>
-            <w:r>
-              <w:rPr>
-                <w:rFonts w:ascii="Times New Roman" w:hAnsi="Times New Roman" w:cs="Times New Roman"/>
-                <w:color w:val="2A2A2A"/>
-                <w:spacing w:val="-2"/>
-                <w:sz w:val="12"/>
-                <w:szCs w:val="12"/>
-              </w:rPr>
-              <w:t>1</w:t>
+              <w:t xml:space="preserve">                   1</w:t>
             </w:r>
           </w:p>
           <w:p>
@@ -21197,17 +21174,7 @@
                 <w:sz w:val="12"/>
                 <w:szCs w:val="12"/>
               </w:rPr>
-              <w:t xml:space="preserve">16:00                   </w:t>
-            </w:r>
-            <w:r>
-              <w:rPr>
-                <w:rFonts w:ascii="Times New Roman" w:hAnsi="Times New Roman" w:cs="Times New Roman"/>
-                <w:color w:val="2A2A2A"/>
-                <w:spacing w:val="-2"/>
-                <w:sz w:val="12"/>
-                <w:szCs w:val="12"/>
-              </w:rPr>
-              <w:t>2</w:t>
+              <w:t>16:00                   2</w:t>
             </w:r>
           </w:p>
         </w:tc>
@@ -21248,17 +21215,7 @@
                 <w:sz w:val="12"/>
                 <w:szCs w:val="12"/>
               </w:rPr>
-              <w:t>17:00</w:t>
-            </w:r>
-            <w:r>
-              <w:rPr>
-                <w:rFonts w:ascii="Times New Roman" w:hAnsi="Times New Roman" w:cs="Times New Roman"/>
-                <w:color w:val="2A2A2A"/>
-                <w:spacing w:val="-2"/>
-                <w:sz w:val="12"/>
-                <w:szCs w:val="12"/>
-              </w:rPr>
-              <w:t xml:space="preserve">                   40</w:t>
+              <w:t>17:00                   40</w:t>
             </w:r>
           </w:p>
         </w:tc>
@@ -21299,17 +21256,7 @@
                 <w:sz w:val="12"/>
                 <w:szCs w:val="12"/>
               </w:rPr>
-              <w:t xml:space="preserve">18:00                   </w:t>
-            </w:r>
-            <w:r>
-              <w:rPr>
-                <w:rFonts w:ascii="Times New Roman" w:hAnsi="Times New Roman" w:cs="Times New Roman"/>
-                <w:color w:val="2A2A2A"/>
-                <w:spacing w:val="-2"/>
-                <w:sz w:val="12"/>
-                <w:szCs w:val="12"/>
-              </w:rPr>
-              <w:t>22</w:t>
+              <w:t>18:00                   22</w:t>
             </w:r>
           </w:p>
           <w:p>
@@ -21351,17 +21298,7 @@
                 <w:sz w:val="12"/>
                 <w:szCs w:val="12"/>
               </w:rPr>
-              <w:t xml:space="preserve">19:00                   </w:t>
-            </w:r>
-            <w:r>
-              <w:rPr>
-                <w:rFonts w:ascii="Times New Roman" w:hAnsi="Times New Roman" w:cs="Times New Roman"/>
-                <w:color w:val="2A2A2A"/>
-                <w:spacing w:val="-2"/>
-                <w:sz w:val="12"/>
-                <w:szCs w:val="12"/>
-              </w:rPr>
-              <w:t>2</w:t>
+              <w:t>19:00                   2</w:t>
             </w:r>
           </w:p>
         </w:tc>
@@ -24420,13 +24357,13 @@
           <w:szCs w:val="12"/>
         </w:rPr>
         <w:drawing>
-          <wp:anchor distT="0" distB="0" distL="0" distR="0" simplePos="0" relativeHeight="251730944" behindDoc="0" locked="0" layoutInCell="1" allowOverlap="1" wp14:anchorId="467DD22D" wp14:editId="1A5D82E7">
+          <wp:anchor distT="0" distB="0" distL="0" distR="0" simplePos="0" relativeHeight="251730944" behindDoc="0" locked="0" layoutInCell="1" allowOverlap="1" wp14:anchorId="467DD22D" wp14:editId="2ACDA0FA">
             <wp:simplePos x="0" y="0"/>
             <wp:positionH relativeFrom="page">
-              <wp:posOffset>1283970</wp:posOffset>
+              <wp:posOffset>1276350</wp:posOffset>
             </wp:positionH>
             <wp:positionV relativeFrom="paragraph">
-              <wp:posOffset>106680</wp:posOffset>
+              <wp:posOffset>99060</wp:posOffset>
             </wp:positionV>
             <wp:extent cx="96012" cy="94487"/>
             <wp:effectExtent l="0" t="0" r="0" b="0"/>
@@ -26104,7 +26041,6 @@
                                   <w:sz w:val="15"/>
                                 </w:rPr>
                               </w:pPr>
-                              <w:proofErr w:type="gramStart"/>
                               <w:r>
                                 <w:rPr>
                                   <w:b/>
@@ -26133,7 +26069,6 @@
                                 </w:rPr>
                                 <w:t>freien</w:t>
                               </w:r>
-                              <w:proofErr w:type="gramEnd"/>
                               <w:r>
                                 <w:rPr>
                                   <w:b/>
@@ -26397,7 +26332,6 @@
                                 <w:t xml:space="preserve">. </w:t>
                               </w:r>
                               <w:proofErr w:type="spellStart"/>
-                              <w:proofErr w:type="gramStart"/>
                               <w:r>
                                 <w:rPr>
                                   <w:b/>
@@ -26424,7 +26358,6 @@
                                 </w:rPr>
                                 <w:t>längere</w:t>
                               </w:r>
-                              <w:proofErr w:type="gramEnd"/>
                               <w:r>
                                 <w:rPr>
                                   <w:b/>
@@ -27096,7 +27029,6 @@
                             <w:sz w:val="15"/>
                           </w:rPr>
                         </w:pPr>
-                        <w:proofErr w:type="gramStart"/>
                         <w:r>
                           <w:rPr>
                             <w:b/>
@@ -27125,7 +27057,6 @@
                           </w:rPr>
                           <w:t>freien</w:t>
                         </w:r>
-                        <w:proofErr w:type="gramEnd"/>
                         <w:r>
                           <w:rPr>
                             <w:b/>
@@ -27347,7 +27278,6 @@
                           <w:t xml:space="preserve">. </w:t>
                         </w:r>
                         <w:proofErr w:type="spellStart"/>
-                        <w:proofErr w:type="gramStart"/>
                         <w:r>
                           <w:rPr>
                             <w:b/>
@@ -27374,7 +27304,6 @@
                           </w:rPr>
                           <w:t>längere</w:t>
                         </w:r>
-                        <w:proofErr w:type="gramEnd"/>
                         <w:r>
                           <w:rPr>
                             <w:b/>
@@ -27714,6 +27643,36 @@
     </w:p>
     <w:p>
       <w:pPr>
+        <w:pStyle w:val="berschrift3"/>
+        <w:rPr>
+          <w:lang w:val="en-US"/>
+        </w:rPr>
+      </w:pPr>
+      <w:r>
+        <w:rPr>
+          <w:lang w:val="en-US"/>
+        </w:rPr>
+        <w:t>Mockup</w:t>
+      </w:r>
+    </w:p>
+    <w:p>
+      <w:pPr>
+        <w:pStyle w:val="berschrift3"/>
+        <w:rPr>
+          <w:lang w:val="en-US"/>
+        </w:rPr>
+      </w:pPr>
+      <w:proofErr w:type="spellStart"/>
+      <w:r>
+        <w:rPr>
+          <w:lang w:val="en-US"/>
+        </w:rPr>
+        <w:t>Testumgebung</w:t>
+      </w:r>
+      <w:proofErr w:type="spellEnd"/>
+    </w:p>
+    <w:p>
+      <w:pPr>
         <w:pStyle w:val="berschrift2"/>
         <w:rPr>
           <w:lang w:val="en-US"/>
@@ -27987,15 +27946,7 @@
         </w:numPr>
       </w:pPr>
       <w:r>
-        <w:t xml:space="preserve">Das Datum und die Uhrzeit der Abfahrt werden </w:t>
-      </w:r>
-      <w:proofErr w:type="gramStart"/>
-      <w:r>
-        <w:t>erfasst</w:t>
-      </w:r>
-      <w:proofErr w:type="gramEnd"/>
-      <w:r>
-        <w:t>, um den Zeitpunkt der Fahrt festzulegen und Fahrten zu planen.</w:t>
+        <w:t>Das Datum und die Uhrzeit der Abfahrt werden erfasst, um den Zeitpunkt der Fahrt festzulegen und Fahrten zu planen.</w:t>
       </w:r>
     </w:p>
     <w:p>
@@ -28144,21 +28095,7 @@
         <w:rPr>
           <w:lang w:val="en-US"/>
         </w:rPr>
-        <w:t xml:space="preserve">„Neptune App </w:t>
-      </w:r>
-      <w:proofErr w:type="gramStart"/>
-      <w:r>
-        <w:rPr>
-          <w:lang w:val="en-US"/>
-        </w:rPr>
-        <w:t>Builder :</w:t>
-      </w:r>
-      <w:proofErr w:type="gramEnd"/>
-      <w:r>
-        <w:rPr>
-          <w:lang w:val="en-US"/>
-        </w:rPr>
-        <w:t xml:space="preserve">: Neptune DXP Documentation“. </w:t>
+        <w:t xml:space="preserve">„Neptune App Builder :: Neptune DXP Documentation“. </w:t>
       </w:r>
       <w:r>
         <w:t xml:space="preserve">Zugegriffen 13. Februar 2024. </w:t>
@@ -28211,21 +28148,7 @@
         <w:rPr>
           <w:lang w:val="en-US"/>
         </w:rPr>
-        <w:t xml:space="preserve">Neptune Software Community. „Neptune Software </w:t>
-      </w:r>
-      <w:proofErr w:type="gramStart"/>
-      <w:r>
-        <w:rPr>
-          <w:lang w:val="en-US"/>
-        </w:rPr>
-        <w:t>Community“</w:t>
-      </w:r>
-      <w:proofErr w:type="gramEnd"/>
-      <w:r>
-        <w:rPr>
-          <w:lang w:val="en-US"/>
-        </w:rPr>
-        <w:t xml:space="preserve">. </w:t>
+        <w:t xml:space="preserve">Neptune Software Community. „Neptune Software Community“. </w:t>
       </w:r>
       <w:r>
         <w:t xml:space="preserve">Zugegriffen 27. Februar 2024. </w:t>
@@ -28265,38 +28188,30 @@
       </w:r>
       <w:proofErr w:type="spellEnd"/>
       <w:r>
+        <w:t xml:space="preserve"> ne was do alles inne muss, </w:t>
+      </w:r>
+      <w:proofErr w:type="spellStart"/>
+      <w:r>
+        <w:t>müssma</w:t>
+      </w:r>
+      <w:proofErr w:type="spellEnd"/>
+      <w:r>
+        <w:t xml:space="preserve"> oh </w:t>
+      </w:r>
+      <w:proofErr w:type="spellStart"/>
+      <w:r>
+        <w:t>zem</w:t>
+      </w:r>
+      <w:proofErr w:type="spellEnd"/>
+      <w:r>
         <w:t xml:space="preserve"> </w:t>
       </w:r>
-      <w:proofErr w:type="gramStart"/>
-      <w:r>
-        <w:t>ne</w:t>
-      </w:r>
-      <w:proofErr w:type="gramEnd"/>
-      <w:r>
-        <w:t xml:space="preserve"> was do alles inne muss, </w:t>
-      </w:r>
       <w:proofErr w:type="spellStart"/>
       <w:r>
-        <w:t>müssma</w:t>
+        <w:t>macha</w:t>
       </w:r>
       <w:proofErr w:type="spellEnd"/>
       <w:r>
-        <w:t xml:space="preserve"> oh </w:t>
-      </w:r>
-      <w:proofErr w:type="spellStart"/>
-      <w:r>
-        <w:t>zem</w:t>
-      </w:r>
-      <w:proofErr w:type="spellEnd"/>
-      <w:r>
-        <w:t xml:space="preserve"> </w:t>
-      </w:r>
-      <w:proofErr w:type="spellStart"/>
-      <w:r>
-        <w:t>macha</w:t>
-      </w:r>
-      <w:proofErr w:type="spellEnd"/>
-      <w:r>
         <w:t>)</w:t>
       </w:r>
     </w:p>
@@ -28327,11 +28242,9 @@
       <w:r>
         <w:t xml:space="preserve"> (Umfrage, Datenerhebung, welche Möglichkeiten gibt es wieso Umfrage, wieso keine Statistiken </w:t>
       </w:r>
-      <w:proofErr w:type="gramStart"/>
       <w:r>
         <w:t>usw...</w:t>
       </w:r>
-      <w:proofErr w:type="gramEnd"/>
       <w:r>
         <w:t>)</w:t>
       </w:r>
@@ -28590,7 +28503,7 @@
 <w:numbering xmlns:wpc="http://schemas.microsoft.com/office/word/2010/wordprocessingCanvas" xmlns:cx="http://schemas.microsoft.com/office/drawing/2014/chartex" xmlns:cx1="http://schemas.microsoft.com/office/drawing/2015/9/8/chartex" xmlns:cx2="http://schemas.microsoft.com/office/drawing/2015/10/21/chartex" xmlns:cx3="http://schemas.microsoft.com/office/drawing/2016/5/9/chartex" xmlns:cx4="http://schemas.microsoft.com/office/drawing/2016/5/10/chartex" xmlns:cx5="http://schemas.microsoft.com/office/drawing/2016/5/11/chartex" xmlns:cx6="http://schemas.microsoft.com/office/drawing/2016/5/12/chartex" xmlns:cx7="http://schemas.microsoft.com/office/drawing/2016/5/13/chartex" xmlns:cx8="http://schemas.microsoft.com/office/drawing/2016/5/14/chartex" xmlns:mc="http://schemas.openxmlformats.org/markup-compatibility/2006" xmlns:aink="http://schemas.microsoft.com/office/drawing/2016/ink" xmlns:am3d="http://schemas.microsoft.com/office/drawing/2017/model3d" xmlns:o="urn:schemas-microsoft-com:office:office" xmlns:oel="http://schemas.microsoft.com/office/2019/extlst" xmlns:r="http://schemas.openxmlformats.org/officeDocument/2006/relationships" xmlns:m="http://schemas.openxmlformats.org/officeDocument/2006/math" xmlns:v="urn:schemas-microsoft-com:vml" xmlns:wp14="http://schemas.microsoft.com/office/word/2010/wordprocessingDrawing" xmlns:wp="http://schemas.openxmlformats.org/drawingml/2006/wordprocessingDrawing" xmlns:w10="urn:schemas-microsoft-com:office:word" xmlns:w="http://schemas.openxmlformats.org/wordprocessingml/2006/main" xmlns:w14="http://schemas.microsoft.com/office/word/2010/wordml" xmlns:w15="http://schemas.microsoft.com/office/word/2012/wordml" xmlns:w16cex="http://schemas.microsoft.com/office/word/2018/wordml/cex" xmlns:w16cid="http://schemas.microsoft.com/office/word/2016/wordml/cid" xmlns:w16="http://schemas.microsoft.com/office/word/2018/wordml" xmlns:w16sdtdh="http://schemas.microsoft.com/office/word/2020/wordml/sdtdatahash" xmlns:w16se="http://schemas.microsoft.com/office/word/2015/wordml/symex" xmlns:wpg="http://schemas.microsoft.com/office/word/2010/wordprocessingGroup" xmlns:wpi="http://schemas.microsoft.com/office/word/2010/wordprocessingInk" xmlns:wne="http://schemas.microsoft.com/office/word/2006/wordml" xmlns:wps="http://schemas.microsoft.com/office/word/2010/wordprocessingShape" mc:Ignorable="w14 w15 w16se w16cid w16 w16cex w16sdtdh wp14">
   <w:numPicBullet w:numPicBulletId="0">
     <w:pict>
-      <v:shapetype id="_x0000_t75" coordsize="21600,21600" o:spt="75" o:preferrelative="t" path="m@4@5l@4@11@9@11@9@5xe" filled="f" stroked="f">
+      <v:shapetype w14:anchorId="58564CB5" id="_x0000_t75" coordsize="21600,21600" o:spt="75" o:preferrelative="t" path="m@4@5l@4@11@9@11@9@5xe" filled="f" stroked="f">
         <v:stroke joinstyle="miter"/>
         <v:formulas>
           <v:f eqn="if lineDrawn pixelLineWidth 0"/>
@@ -28609,7 +28522,7 @@
         <v:path o:extrusionok="f" gradientshapeok="t" o:connecttype="rect"/>
         <o:lock v:ext="edit" aspectratio="t"/>
       </v:shapetype>
-      <v:shape id="_x0000_i1104" type="#_x0000_t75" alt="Ein Bild, das Kunst, Design enthält.&#10;&#10;Automatisch generierte Beschreibung mit geringer Zuverlässigkeit" style="width:48pt;height:47.25pt;visibility:visible;mso-wrap-style:square" o:bullet="t">
+      <v:shape id="_x0000_i1036" type="#_x0000_t75" alt="Ein Bild, das Kunst, Design enthält.&#10;&#10;Automatisch generierte Beschreibung mit geringer Zuverlässigkeit" style="width:48pt;height:47.25pt;visibility:visible;mso-wrap-style:square" o:bullet="t">
         <v:imagedata r:id="rId1" o:title="Ein Bild, das Kunst, Design enthält"/>
         <o:lock v:ext="edit" aspectratio="f"/>
       </v:shape>

--- a/AbschlussdokumentationRichtig.docx
+++ b/AbschlussdokumentationRichtig.docx
@@ -11,7 +11,7 @@
         <mc:AlternateContent>
           <mc:Choice Requires="wps">
             <w:drawing>
-              <wp:anchor distT="0" distB="0" distL="114300" distR="114300" simplePos="0" relativeHeight="251665408" behindDoc="0" locked="0" layoutInCell="1" allowOverlap="1" wp14:anchorId="33AD0D7D" wp14:editId="2D2A9704">
+              <wp:anchor distT="0" distB="0" distL="114300" distR="114300" simplePos="0" relativeHeight="251747328" behindDoc="0" locked="0" layoutInCell="1" allowOverlap="1" wp14:anchorId="2FCADFFC" wp14:editId="76420819">
                 <wp:simplePos x="0" y="0"/>
                 <wp:positionH relativeFrom="column">
                   <wp:posOffset>0</wp:posOffset>
@@ -29,7 +29,7 @@
                     <wp:lineTo x="21600" y="0"/>
                   </wp:wrapPolygon>
                 </wp:wrapThrough>
-                <wp:docPr id="6" name="Textfeld 6"/>
+                <wp:docPr id="944444760" name="Textfeld 1"/>
                 <wp:cNvGraphicFramePr/>
                 <a:graphic xmlns:a="http://schemas.openxmlformats.org/drawingml/2006/main">
                   <a:graphicData uri="http://schemas.microsoft.com/office/word/2010/wordprocessingShape">
@@ -57,52 +57,129 @@
                               <w:pStyle w:val="Beschriftung"/>
                               <w:rPr>
                                 <w:noProof/>
-                                <w:color w:val="FFFFFF" w:themeColor="background1"/>
                               </w:rPr>
                             </w:pPr>
+                          </w:p>
+                        </w:txbxContent>
+                      </wps:txbx>
+                      <wps:bodyPr rot="0" spcFirstLastPara="0" vertOverflow="overflow" horzOverflow="overflow" vert="horz" wrap="square" lIns="0" tIns="0" rIns="0" bIns="0" numCol="1" spcCol="0" rtlCol="0" fromWordArt="0" anchor="t" anchorCtr="0" forceAA="0" compatLnSpc="1">
+                        <a:prstTxWarp prst="textNoShape">
+                          <a:avLst/>
+                        </a:prstTxWarp>
+                        <a:spAutoFit/>
+                      </wps:bodyPr>
+                    </wps:wsp>
+                  </a:graphicData>
+                </a:graphic>
+              </wp:anchor>
+            </w:drawing>
+          </mc:Choice>
+          <mc:Fallback>
+            <w:pict>
+              <v:shapetype w14:anchorId="2FCADFFC" id="_x0000_t202" coordsize="21600,21600" o:spt="202" path="m,l,21600r21600,l21600,xe">
+                <v:stroke joinstyle="miter"/>
+                <v:path gradientshapeok="t" o:connecttype="rect"/>
+              </v:shapetype>
+              <v:shape id="Textfeld 1" o:spid="_x0000_s1026" type="#_x0000_t202" style="position:absolute;margin-left:0;margin-top:65.3pt;width:1in;height:.05pt;z-index:251747328;visibility:visible;mso-wrap-style:square;mso-wrap-distance-left:9pt;mso-wrap-distance-top:0;mso-wrap-distance-right:9pt;mso-wrap-distance-bottom:0;mso-position-horizontal:absolute;mso-position-horizontal-relative:text;mso-position-vertical:absolute;mso-position-vertical-relative:text;v-text-anchor:top" o:gfxdata="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" stroked="f">
+                <v:textbox style="mso-fit-shape-to-text:t" inset="0,0,0,0">
+                  <w:txbxContent>
+                    <w:p>
+                      <w:pPr>
+                        <w:pStyle w:val="Beschriftung"/>
+                        <w:rPr>
+                          <w:noProof/>
+                        </w:rPr>
+                      </w:pPr>
+                    </w:p>
+                  </w:txbxContent>
+                </v:textbox>
+                <w10:wrap type="through"/>
+              </v:shape>
+            </w:pict>
+          </mc:Fallback>
+        </mc:AlternateContent>
+      </w:r>
+      <w:r>
+        <w:rPr>
+          <w:noProof/>
+        </w:rPr>
+        <mc:AlternateContent>
+          <mc:Choice Requires="wps">
+            <w:drawing>
+              <wp:anchor distT="0" distB="0" distL="114300" distR="114300" simplePos="0" relativeHeight="251804672" behindDoc="0" locked="0" layoutInCell="1" allowOverlap="1" wp14:anchorId="710AE74E" wp14:editId="714B10B0">
+                <wp:simplePos x="0" y="0"/>
+                <wp:positionH relativeFrom="column">
+                  <wp:posOffset>0</wp:posOffset>
+                </wp:positionH>
+                <wp:positionV relativeFrom="paragraph">
+                  <wp:posOffset>829310</wp:posOffset>
+                </wp:positionV>
+                <wp:extent cx="914400" cy="635"/>
+                <wp:effectExtent l="0" t="0" r="0" b="0"/>
+                <wp:wrapThrough wrapText="bothSides">
+                  <wp:wrapPolygon edited="0">
+                    <wp:start x="0" y="0"/>
+                    <wp:lineTo x="0" y="21600"/>
+                    <wp:lineTo x="21600" y="21600"/>
+                    <wp:lineTo x="21600" y="0"/>
+                  </wp:wrapPolygon>
+                </wp:wrapThrough>
+                <wp:docPr id="233401653" name="Textfeld 1"/>
+                <wp:cNvGraphicFramePr/>
+                <a:graphic xmlns:a="http://schemas.openxmlformats.org/drawingml/2006/main">
+                  <a:graphicData uri="http://schemas.microsoft.com/office/word/2010/wordprocessingShape">
+                    <wps:wsp>
+                      <wps:cNvSpPr txBox="1"/>
+                      <wps:spPr>
+                        <a:xfrm>
+                          <a:off x="0" y="0"/>
+                          <a:ext cx="914400" cy="635"/>
+                        </a:xfrm>
+                        <a:prstGeom prst="rect">
+                          <a:avLst/>
+                        </a:prstGeom>
+                        <a:solidFill>
+                          <a:prstClr val="white"/>
+                        </a:solidFill>
+                        <a:ln>
+                          <a:noFill/>
+                        </a:ln>
+                      </wps:spPr>
+                      <wps:txbx>
+                        <w:txbxContent>
+                          <w:p>
+                            <w:pPr>
+                              <w:pStyle w:val="Beschriftung"/>
+                              <w:rPr>
+                                <w:noProof/>
+                              </w:rPr>
+                            </w:pPr>
+                            <w:bookmarkStart w:id="1" w:name="_Toc160020280"/>
+                            <w:bookmarkStart w:id="2" w:name="_Toc160020759"/>
+                            <w:bookmarkStart w:id="3" w:name="_Toc160022651"/>
                             <w:r>
-                              <w:rPr>
-                                <w:color w:val="FFFFFF" w:themeColor="background1"/>
-                              </w:rPr>
                               <w:t xml:space="preserve">Abbildung </w:t>
                             </w:r>
                             <w:r>
-                              <w:rPr>
-                                <w:color w:val="FFFFFF" w:themeColor="background1"/>
-                              </w:rPr>
                               <w:fldChar w:fldCharType="begin"/>
                             </w:r>
                             <w:r>
-                              <w:rPr>
-                                <w:color w:val="FFFFFF" w:themeColor="background1"/>
-                              </w:rPr>
                               <w:instrText xml:space="preserve"> SEQ Abbildung \* ARABIC </w:instrText>
                             </w:r>
                             <w:r>
-                              <w:rPr>
-                                <w:color w:val="FFFFFF" w:themeColor="background1"/>
-                              </w:rPr>
                               <w:fldChar w:fldCharType="separate"/>
                             </w:r>
                             <w:r>
                               <w:rPr>
                                 <w:noProof/>
-                                <w:color w:val="FFFFFF" w:themeColor="background1"/>
                               </w:rPr>
                               <w:t>1</w:t>
                             </w:r>
+                            <w:bookmarkEnd w:id="1"/>
+                            <w:bookmarkEnd w:id="2"/>
+                            <w:bookmarkEnd w:id="3"/>
                             <w:r>
-                              <w:rPr>
-                                <w:noProof/>
-                                <w:color w:val="FFFFFF" w:themeColor="background1"/>
-                              </w:rPr>
                               <w:fldChar w:fldCharType="end"/>
-                            </w:r>
-                            <w:r>
-                              <w:rPr>
-                                <w:color w:val="FFFFFF" w:themeColor="background1"/>
-                              </w:rPr>
-                              <w:t>: HTL Dornbirn Logo</w:t>
                             </w:r>
                           </w:p>
                         </w:txbxContent>
@@ -121,11 +198,7 @@
           </mc:Choice>
           <mc:Fallback>
             <w:pict>
-              <v:shapetype w14:anchorId="33AD0D7D" id="_x0000_t202" coordsize="21600,21600" o:spt="202" path="m,l,21600r21600,l21600,xe">
-                <v:stroke joinstyle="miter"/>
-                <v:path gradientshapeok="t" o:connecttype="rect"/>
-              </v:shapetype>
-              <v:shape id="Textfeld 6" o:spid="_x0000_s1026" type="#_x0000_t202" style="position:absolute;margin-left:0;margin-top:65.3pt;width:1in;height:.05pt;z-index:251665408;visibility:visible;mso-wrap-style:square;mso-wrap-distance-left:9pt;mso-wrap-distance-top:0;mso-wrap-distance-right:9pt;mso-wrap-distance-bottom:0;mso-position-horizontal:absolute;mso-position-horizontal-relative:text;mso-position-vertical:absolute;mso-position-vertical-relative:text;v-text-anchor:top" o:gfxdata="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" stroked="f">
+              <v:shape w14:anchorId="710AE74E" id="_x0000_s1027" type="#_x0000_t202" style="position:absolute;margin-left:0;margin-top:65.3pt;width:1in;height:.05pt;z-index:251804672;visibility:visible;mso-wrap-style:square;mso-wrap-distance-left:9pt;mso-wrap-distance-top:0;mso-wrap-distance-right:9pt;mso-wrap-distance-bottom:0;mso-position-horizontal:absolute;mso-position-horizontal-relative:text;mso-position-vertical:absolute;mso-position-vertical-relative:text;v-text-anchor:top" o:gfxdata="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" stroked="f">
                 <v:textbox style="mso-fit-shape-to-text:t" inset="0,0,0,0">
                   <w:txbxContent>
                     <w:p>
@@ -133,52 +206,34 @@
                         <w:pStyle w:val="Beschriftung"/>
                         <w:rPr>
                           <w:noProof/>
-                          <w:color w:val="FFFFFF" w:themeColor="background1"/>
                         </w:rPr>
                       </w:pPr>
+                      <w:bookmarkStart w:id="4" w:name="_Toc160020280"/>
+                      <w:bookmarkStart w:id="5" w:name="_Toc160020759"/>
+                      <w:bookmarkStart w:id="6" w:name="_Toc160022651"/>
                       <w:r>
-                        <w:rPr>
-                          <w:color w:val="FFFFFF" w:themeColor="background1"/>
-                        </w:rPr>
                         <w:t xml:space="preserve">Abbildung </w:t>
                       </w:r>
                       <w:r>
-                        <w:rPr>
-                          <w:color w:val="FFFFFF" w:themeColor="background1"/>
-                        </w:rPr>
                         <w:fldChar w:fldCharType="begin"/>
                       </w:r>
                       <w:r>
-                        <w:rPr>
-                          <w:color w:val="FFFFFF" w:themeColor="background1"/>
-                        </w:rPr>
                         <w:instrText xml:space="preserve"> SEQ Abbildung \* ARABIC </w:instrText>
                       </w:r>
                       <w:r>
-                        <w:rPr>
-                          <w:color w:val="FFFFFF" w:themeColor="background1"/>
-                        </w:rPr>
                         <w:fldChar w:fldCharType="separate"/>
                       </w:r>
                       <w:r>
                         <w:rPr>
                           <w:noProof/>
-                          <w:color w:val="FFFFFF" w:themeColor="background1"/>
                         </w:rPr>
                         <w:t>1</w:t>
                       </w:r>
+                      <w:bookmarkEnd w:id="4"/>
+                      <w:bookmarkEnd w:id="5"/>
+                      <w:bookmarkEnd w:id="6"/>
                       <w:r>
-                        <w:rPr>
-                          <w:noProof/>
-                          <w:color w:val="FFFFFF" w:themeColor="background1"/>
-                        </w:rPr>
                         <w:fldChar w:fldCharType="end"/>
-                      </w:r>
-                      <w:r>
-                        <w:rPr>
-                          <w:color w:val="FFFFFF" w:themeColor="background1"/>
-                        </w:rPr>
-                        <w:t>: HTL Dornbirn Logo</w:t>
                       </w:r>
                     </w:p>
                   </w:txbxContent>
@@ -194,7 +249,7 @@
           <w:noProof/>
         </w:rPr>
         <w:drawing>
-          <wp:anchor distT="0" distB="0" distL="114300" distR="114300" simplePos="0" relativeHeight="251659264" behindDoc="0" locked="0" layoutInCell="1" allowOverlap="1" wp14:anchorId="3DF78273" wp14:editId="3735594D">
+          <wp:anchor distT="0" distB="0" distL="114300" distR="114300" simplePos="0" relativeHeight="251659264" behindDoc="0" locked="0" layoutInCell="1" allowOverlap="1" wp14:anchorId="3DF78273" wp14:editId="1A9667E6">
             <wp:simplePos x="0" y="0"/>
             <wp:positionH relativeFrom="margin">
               <wp:align>left</wp:align>
@@ -264,7 +319,7 @@
         <mc:AlternateContent>
           <mc:Choice Requires="wps">
             <w:drawing>
-              <wp:anchor distT="0" distB="0" distL="114300" distR="114300" simplePos="0" relativeHeight="251667456" behindDoc="0" locked="0" layoutInCell="1" allowOverlap="1" wp14:anchorId="58564CB5" wp14:editId="7D0901D0">
+              <wp:anchor distT="0" distB="0" distL="114300" distR="114300" simplePos="0" relativeHeight="251806720" behindDoc="0" locked="0" layoutInCell="1" allowOverlap="1" wp14:anchorId="38959B77" wp14:editId="2380C055">
                 <wp:simplePos x="0" y="0"/>
                 <wp:positionH relativeFrom="column">
                   <wp:posOffset>3887470</wp:posOffset>
@@ -282,7 +337,7 @@
                     <wp:lineTo x="21600" y="0"/>
                   </wp:wrapPolygon>
                 </wp:wrapThrough>
-                <wp:docPr id="7" name="Textfeld 7"/>
+                <wp:docPr id="2139037558" name="Textfeld 1"/>
                 <wp:cNvGraphicFramePr/>
                 <a:graphic xmlns:a="http://schemas.openxmlformats.org/drawingml/2006/main">
                   <a:graphicData uri="http://schemas.microsoft.com/office/word/2010/wordprocessingShape">
@@ -310,52 +365,32 @@
                               <w:pStyle w:val="Beschriftung"/>
                               <w:rPr>
                                 <w:noProof/>
-                                <w:color w:val="FFFFFF" w:themeColor="background1"/>
                               </w:rPr>
                             </w:pPr>
+                            <w:bookmarkStart w:id="7" w:name="_Toc160020760"/>
+                            <w:bookmarkStart w:id="8" w:name="_Toc160022652"/>
                             <w:r>
-                              <w:rPr>
-                                <w:color w:val="FFFFFF" w:themeColor="background1"/>
-                              </w:rPr>
                               <w:t xml:space="preserve">Abbildung </w:t>
                             </w:r>
                             <w:r>
-                              <w:rPr>
-                                <w:color w:val="FFFFFF" w:themeColor="background1"/>
-                              </w:rPr>
                               <w:fldChar w:fldCharType="begin"/>
                             </w:r>
                             <w:r>
-                              <w:rPr>
-                                <w:color w:val="FFFFFF" w:themeColor="background1"/>
-                              </w:rPr>
                               <w:instrText xml:space="preserve"> SEQ Abbildung \* ARABIC </w:instrText>
                             </w:r>
                             <w:r>
-                              <w:rPr>
-                                <w:color w:val="FFFFFF" w:themeColor="background1"/>
-                              </w:rPr>
                               <w:fldChar w:fldCharType="separate"/>
                             </w:r>
                             <w:r>
                               <w:rPr>
                                 <w:noProof/>
-                                <w:color w:val="FFFFFF" w:themeColor="background1"/>
                               </w:rPr>
                               <w:t>2</w:t>
                             </w:r>
+                            <w:bookmarkEnd w:id="7"/>
+                            <w:bookmarkEnd w:id="8"/>
                             <w:r>
-                              <w:rPr>
-                                <w:noProof/>
-                                <w:color w:val="FFFFFF" w:themeColor="background1"/>
-                              </w:rPr>
                               <w:fldChar w:fldCharType="end"/>
-                            </w:r>
-                            <w:r>
-                              <w:rPr>
-                                <w:color w:val="FFFFFF" w:themeColor="background1"/>
-                              </w:rPr>
-                              <w:t>: Getzner Textil AG Logo</w:t>
                             </w:r>
                           </w:p>
                         </w:txbxContent>
@@ -374,7 +409,7 @@
           </mc:Choice>
           <mc:Fallback>
             <w:pict>
-              <v:shape w14:anchorId="58564CB5" id="Textfeld 7" o:spid="_x0000_s1027" type="#_x0000_t202" style="position:absolute;margin-left:306.1pt;margin-top:55.2pt;width:147.5pt;height:.05pt;z-index:251667456;visibility:visible;mso-wrap-style:square;mso-wrap-distance-left:9pt;mso-wrap-distance-top:0;mso-wrap-distance-right:9pt;mso-wrap-distance-bottom:0;mso-position-horizontal:absolute;mso-position-horizontal-relative:text;mso-position-vertical:absolute;mso-position-vertical-relative:text;v-text-anchor:top" o:gfxdata="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" stroked="f">
+              <v:shape w14:anchorId="38959B77" id="_x0000_s1028" type="#_x0000_t202" style="position:absolute;margin-left:306.1pt;margin-top:55.2pt;width:147.5pt;height:.05pt;z-index:251806720;visibility:visible;mso-wrap-style:square;mso-wrap-distance-left:9pt;mso-wrap-distance-top:0;mso-wrap-distance-right:9pt;mso-wrap-distance-bottom:0;mso-position-horizontal:absolute;mso-position-horizontal-relative:text;mso-position-vertical:absolute;mso-position-vertical-relative:text;v-text-anchor:top" o:gfxdata="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" stroked="f">
                 <v:textbox style="mso-fit-shape-to-text:t" inset="0,0,0,0">
                   <w:txbxContent>
                     <w:p>
@@ -382,52 +417,32 @@
                         <w:pStyle w:val="Beschriftung"/>
                         <w:rPr>
                           <w:noProof/>
-                          <w:color w:val="FFFFFF" w:themeColor="background1"/>
                         </w:rPr>
                       </w:pPr>
+                      <w:bookmarkStart w:id="9" w:name="_Toc160020760"/>
+                      <w:bookmarkStart w:id="10" w:name="_Toc160022652"/>
                       <w:r>
-                        <w:rPr>
-                          <w:color w:val="FFFFFF" w:themeColor="background1"/>
-                        </w:rPr>
                         <w:t xml:space="preserve">Abbildung </w:t>
                       </w:r>
                       <w:r>
-                        <w:rPr>
-                          <w:color w:val="FFFFFF" w:themeColor="background1"/>
-                        </w:rPr>
                         <w:fldChar w:fldCharType="begin"/>
                       </w:r>
                       <w:r>
-                        <w:rPr>
-                          <w:color w:val="FFFFFF" w:themeColor="background1"/>
-                        </w:rPr>
                         <w:instrText xml:space="preserve"> SEQ Abbildung \* ARABIC </w:instrText>
                       </w:r>
                       <w:r>
-                        <w:rPr>
-                          <w:color w:val="FFFFFF" w:themeColor="background1"/>
-                        </w:rPr>
                         <w:fldChar w:fldCharType="separate"/>
                       </w:r>
                       <w:r>
                         <w:rPr>
                           <w:noProof/>
-                          <w:color w:val="FFFFFF" w:themeColor="background1"/>
                         </w:rPr>
                         <w:t>2</w:t>
                       </w:r>
+                      <w:bookmarkEnd w:id="9"/>
+                      <w:bookmarkEnd w:id="10"/>
                       <w:r>
-                        <w:rPr>
-                          <w:noProof/>
-                          <w:color w:val="FFFFFF" w:themeColor="background1"/>
-                        </w:rPr>
                         <w:fldChar w:fldCharType="end"/>
-                      </w:r>
-                      <w:r>
-                        <w:rPr>
-                          <w:color w:val="FFFFFF" w:themeColor="background1"/>
-                        </w:rPr>
-                        <w:t>: Getzner Textil AG Logo</w:t>
                       </w:r>
                     </w:p>
                   </w:txbxContent>
@@ -443,7 +458,7 @@
           <w:noProof/>
         </w:rPr>
         <w:drawing>
-          <wp:anchor distT="0" distB="0" distL="114300" distR="114300" simplePos="0" relativeHeight="251658240" behindDoc="1" locked="0" layoutInCell="1" allowOverlap="1" wp14:anchorId="1311E335" wp14:editId="137EF48A">
+          <wp:anchor distT="0" distB="0" distL="114300" distR="114300" simplePos="0" relativeHeight="251658240" behindDoc="1" locked="0" layoutInCell="1" allowOverlap="1" wp14:anchorId="1311E335" wp14:editId="03A2100F">
             <wp:simplePos x="0" y="0"/>
             <wp:positionH relativeFrom="margin">
               <wp:align>right</wp:align>
@@ -510,25 +525,40 @@
     </w:p>
     <w:p/>
     <w:p/>
-    <w:p/>
-    <w:p>
-      <w:pPr>
+    <w:p>
+      <w:pPr>
+        <w:jc w:val="center"/>
         <w:rPr>
           <w:rFonts w:asciiTheme="majorHAnsi" w:hAnsiTheme="majorHAnsi"/>
-          <w:sz w:val="56"/>
-          <w:szCs w:val="56"/>
+          <w:sz w:val="48"/>
+          <w:szCs w:val="48"/>
         </w:rPr>
       </w:pPr>
       <w:r>
         <w:rPr>
           <w:rFonts w:asciiTheme="majorHAnsi" w:hAnsiTheme="majorHAnsi"/>
-          <w:sz w:val="52"/>
-          <w:szCs w:val="56"/>
-        </w:rPr>
-        <w:t>Fahrgemeinschafts-App</w:t>
-      </w:r>
-    </w:p>
-    <w:p/>
+          <w:sz w:val="44"/>
+          <w:szCs w:val="48"/>
+        </w:rPr>
+        <w:t>Fahrgemeinschafts</w:t>
+      </w:r>
+      <w:r>
+        <w:rPr>
+          <w:rFonts w:asciiTheme="majorHAnsi" w:hAnsiTheme="majorHAnsi"/>
+          <w:sz w:val="44"/>
+          <w:szCs w:val="48"/>
+        </w:rPr>
+        <w:t>-</w:t>
+      </w:r>
+      <w:r>
+        <w:rPr>
+          <w:rFonts w:asciiTheme="majorHAnsi" w:hAnsiTheme="majorHAnsi"/>
+          <w:sz w:val="44"/>
+          <w:szCs w:val="48"/>
+        </w:rPr>
+        <w:t>App</w:t>
+      </w:r>
+    </w:p>
     <w:p>
       <w:pPr>
         <w:pStyle w:val="Untertitel"/>
@@ -541,7 +571,81 @@
         <w:rPr>
           <w:rStyle w:val="Hervorhebung"/>
         </w:rPr>
-        <w:t>Eine mobile Anwendung für die Fahrgemeinschaftsbildung bei der Getzner Textil AG</w:t>
+        <w:t>Eine</w:t>
+      </w:r>
+      <w:r>
+        <w:rPr>
+          <w:rStyle w:val="Hervorhebung"/>
+        </w:rPr>
+        <w:t xml:space="preserve"> </w:t>
+      </w:r>
+      <w:r>
+        <w:rPr>
+          <w:rStyle w:val="Hervorhebung"/>
+        </w:rPr>
+        <w:t>mobile</w:t>
+      </w:r>
+      <w:r>
+        <w:rPr>
+          <w:rStyle w:val="Hervorhebung"/>
+        </w:rPr>
+        <w:t xml:space="preserve"> A</w:t>
+      </w:r>
+      <w:r>
+        <w:rPr>
+          <w:rStyle w:val="Hervorhebung"/>
+        </w:rPr>
+        <w:t>nwendung</w:t>
+      </w:r>
+      <w:r>
+        <w:rPr>
+          <w:rStyle w:val="Hervorhebung"/>
+        </w:rPr>
+        <w:t xml:space="preserve"> </w:t>
+      </w:r>
+      <w:r>
+        <w:rPr>
+          <w:rStyle w:val="Hervorhebung"/>
+        </w:rPr>
+        <w:t>fü</w:t>
+      </w:r>
+      <w:r>
+        <w:rPr>
+          <w:rStyle w:val="Hervorhebung"/>
+        </w:rPr>
+        <w:t xml:space="preserve">r </w:t>
+      </w:r>
+      <w:r>
+        <w:rPr>
+          <w:rStyle w:val="Hervorhebung"/>
+        </w:rPr>
+        <w:t>die</w:t>
+      </w:r>
+      <w:r>
+        <w:rPr>
+          <w:rStyle w:val="Hervorhebung"/>
+        </w:rPr>
+        <w:t xml:space="preserve"> </w:t>
+      </w:r>
+      <w:r>
+        <w:rPr>
+          <w:rStyle w:val="Hervorhebung"/>
+        </w:rPr>
+        <w:t xml:space="preserve">Fahrgemeinschaftsbildung bei </w:t>
+      </w:r>
+      <w:proofErr w:type="spellStart"/>
+      <w:r>
+        <w:rPr>
+          <w:rStyle w:val="Hervorhebung"/>
+        </w:rPr>
+        <w:t>derGetzner</w:t>
+      </w:r>
+      <w:proofErr w:type="spellEnd"/>
+      <w:r>
+        <w:rPr>
+          <w:rStyle w:val="Hervorhebung"/>
+        </w:rPr>
+        <w:t xml:space="preserve"> Textil AG</w:t>
       </w:r>
     </w:p>
     <w:p/>
@@ -5051,13 +5155,13 @@
       <w:pPr>
         <w:pStyle w:val="berschrift1"/>
       </w:pPr>
-      <w:bookmarkStart w:id="1" w:name="_Toc144209081"/>
-      <w:bookmarkStart w:id="2" w:name="_Toc159948679"/>
+      <w:bookmarkStart w:id="11" w:name="_Toc144209081"/>
+      <w:bookmarkStart w:id="12" w:name="_Toc159948679"/>
       <w:r>
         <w:t>Grundlagen</w:t>
       </w:r>
-      <w:bookmarkEnd w:id="1"/>
-      <w:bookmarkEnd w:id="2"/>
+      <w:bookmarkEnd w:id="11"/>
+      <w:bookmarkEnd w:id="12"/>
     </w:p>
     <w:p/>
     <w:p>
@@ -5088,16 +5192,16 @@
       <w:pPr>
         <w:pStyle w:val="berschrift2"/>
       </w:pPr>
-      <w:bookmarkStart w:id="3" w:name="_Toc144209082"/>
-      <w:bookmarkStart w:id="4" w:name="_Toc159948680"/>
+      <w:bookmarkStart w:id="13" w:name="_Toc144209082"/>
+      <w:bookmarkStart w:id="14" w:name="_Toc159948680"/>
       <w:r>
         <w:t>P</w:t>
       </w:r>
       <w:r>
         <w:t>rojektmanagement</w:t>
       </w:r>
-      <w:bookmarkEnd w:id="3"/>
-      <w:bookmarkEnd w:id="4"/>
+      <w:bookmarkEnd w:id="13"/>
+      <w:bookmarkEnd w:id="14"/>
     </w:p>
     <w:p/>
     <w:p>
@@ -5258,13 +5362,13 @@
       <w:pPr>
         <w:pStyle w:val="berschrift3"/>
       </w:pPr>
-      <w:bookmarkStart w:id="5" w:name="_Toc144209084"/>
-      <w:bookmarkStart w:id="6" w:name="_Toc159948681"/>
+      <w:bookmarkStart w:id="15" w:name="_Toc144209084"/>
+      <w:bookmarkStart w:id="16" w:name="_Toc159948681"/>
       <w:r>
         <w:t>Projektauftrag</w:t>
       </w:r>
-      <w:bookmarkEnd w:id="5"/>
-      <w:bookmarkEnd w:id="6"/>
+      <w:bookmarkEnd w:id="15"/>
+      <w:bookmarkEnd w:id="16"/>
     </w:p>
     <w:p/>
     <w:p>
@@ -6769,16 +6873,16 @@
       <w:pPr>
         <w:pStyle w:val="berschrift3"/>
       </w:pPr>
-      <w:bookmarkStart w:id="7" w:name="_Toc144209085"/>
-      <w:bookmarkStart w:id="8" w:name="_Toc159948682"/>
+      <w:bookmarkStart w:id="17" w:name="_Toc144209085"/>
+      <w:bookmarkStart w:id="18" w:name="_Toc159948682"/>
       <w:r>
         <w:t>Projekt</w:t>
       </w:r>
-      <w:bookmarkEnd w:id="7"/>
+      <w:bookmarkEnd w:id="17"/>
       <w:r>
         <w:t>zieleplan</w:t>
       </w:r>
-      <w:bookmarkEnd w:id="8"/>
+      <w:bookmarkEnd w:id="18"/>
     </w:p>
     <w:p/>
     <w:p>
@@ -7587,11 +7691,11 @@
       <w:pPr>
         <w:pStyle w:val="berschrift3"/>
       </w:pPr>
-      <w:bookmarkStart w:id="9" w:name="_Toc159948683"/>
+      <w:bookmarkStart w:id="19" w:name="_Toc159948683"/>
       <w:r>
         <w:t>Beschreibung der Vorprojekt- und Nachprojektphase</w:t>
       </w:r>
-      <w:bookmarkEnd w:id="9"/>
+      <w:bookmarkEnd w:id="19"/>
     </w:p>
     <w:p/>
     <w:p>
@@ -7981,16 +8085,16 @@
       <w:pPr>
         <w:pStyle w:val="berschrift3"/>
       </w:pPr>
-      <w:bookmarkStart w:id="10" w:name="_Toc144209088"/>
-      <w:bookmarkStart w:id="11" w:name="_Toc159948684"/>
+      <w:bookmarkStart w:id="20" w:name="_Toc144209088"/>
+      <w:bookmarkStart w:id="21" w:name="_Toc159948684"/>
       <w:r>
         <w:t>Projekt</w:t>
       </w:r>
-      <w:bookmarkEnd w:id="10"/>
+      <w:bookmarkEnd w:id="20"/>
       <w:r>
         <w:t>umweltanalyse</w:t>
       </w:r>
-      <w:bookmarkEnd w:id="11"/>
+      <w:bookmarkEnd w:id="21"/>
     </w:p>
     <w:p/>
     <w:p>
@@ -8045,15 +8149,19 @@
       </w:r>
     </w:p>
     <w:p>
+      <w:pPr>
+        <w:pStyle w:val="StandardWeb"/>
+        <w:keepNext/>
+      </w:pPr>
       <w:r>
         <w:rPr>
           <w:noProof/>
         </w:rPr>
         <w:drawing>
-          <wp:inline distT="0" distB="0" distL="0" distR="0" wp14:anchorId="0983458B" wp14:editId="2BD50BE4">
-            <wp:extent cx="5760720" cy="4321810"/>
-            <wp:effectExtent l="0" t="0" r="0" b="2540"/>
-            <wp:docPr id="2" name="Grafik 2" descr="Ein Bild, das Text, Screenshot, Kreis, Diagramm enthält.&#10;&#10;Automatisch generierte Beschreibung"/>
+          <wp:inline distT="0" distB="0" distL="0" distR="0" wp14:anchorId="1BC4848A" wp14:editId="02C09003">
+            <wp:extent cx="5760720" cy="4323080"/>
+            <wp:effectExtent l="0" t="0" r="0" b="1270"/>
+            <wp:docPr id="303745147" name="Grafik 1" descr="Ein Bild, das Text, Kreis, Screenshot, Diagramm enthält.&#10;&#10;Automatisch generierte Beschreibung"/>
             <wp:cNvGraphicFramePr>
               <a:graphicFrameLocks xmlns:a="http://schemas.openxmlformats.org/drawingml/2006/main" noChangeAspect="1"/>
             </wp:cNvGraphicFramePr>
@@ -8061,8 +8169,10 @@
               <a:graphicData uri="http://schemas.openxmlformats.org/drawingml/2006/picture">
                 <pic:pic xmlns:pic="http://schemas.openxmlformats.org/drawingml/2006/picture">
                   <pic:nvPicPr>
-                    <pic:cNvPr id="2" name="Grafik 2" descr="Ein Bild, das Text, Screenshot, Kreis, Diagramm enthält.&#10;&#10;Automatisch generierte Beschreibung"/>
-                    <pic:cNvPicPr/>
+                    <pic:cNvPr id="303745147" name="Grafik 1" descr="Ein Bild, das Text, Kreis, Screenshot, Diagramm enthält.&#10;&#10;Automatisch generierte Beschreibung"/>
+                    <pic:cNvPicPr>
+                      <a:picLocks noChangeAspect="1" noChangeArrowheads="1"/>
+                    </pic:cNvPicPr>
                   </pic:nvPicPr>
                   <pic:blipFill>
                     <a:blip r:embed="rId10">
@@ -8072,18 +8182,23 @@
                         </a:ext>
                       </a:extLst>
                     </a:blip>
+                    <a:srcRect/>
                     <a:stretch>
                       <a:fillRect/>
                     </a:stretch>
                   </pic:blipFill>
-                  <pic:spPr>
+                  <pic:spPr bwMode="auto">
                     <a:xfrm>
                       <a:off x="0" y="0"/>
-                      <a:ext cx="5760720" cy="4321810"/>
+                      <a:ext cx="5760720" cy="4323080"/>
                     </a:xfrm>
                     <a:prstGeom prst="rect">
                       <a:avLst/>
                     </a:prstGeom>
+                    <a:noFill/>
+                    <a:ln>
+                      <a:noFill/>
+                    </a:ln>
                   </pic:spPr>
                 </pic:pic>
               </a:graphicData>
@@ -8094,21 +8209,35 @@
     </w:p>
     <w:p>
       <w:pPr>
-        <w:rPr>
-          <w:color w:val="FF0000"/>
-          <w:sz w:val="40"/>
-          <w:szCs w:val="40"/>
-        </w:rPr>
-      </w:pPr>
-      <w:r>
-        <w:rPr>
-          <w:color w:val="FF0000"/>
-          <w:sz w:val="40"/>
-          <w:szCs w:val="40"/>
-        </w:rPr>
-        <w:t>JEDE ABBILDUNG ins ABBILDUNGSVERZEICHNIS</w:t>
-      </w:r>
-    </w:p>
+        <w:pStyle w:val="Beschriftung"/>
+      </w:pPr>
+      <w:bookmarkStart w:id="22" w:name="_Toc160020761"/>
+      <w:bookmarkStart w:id="23" w:name="_Toc160022653"/>
+      <w:r>
+        <w:t xml:space="preserve">Abbildung </w:t>
+      </w:r>
+      <w:r>
+        <w:fldChar w:fldCharType="begin"/>
+      </w:r>
+      <w:r>
+        <w:instrText xml:space="preserve"> SEQ Abbildung \* ARABIC </w:instrText>
+      </w:r>
+      <w:r>
+        <w:fldChar w:fldCharType="separate"/>
+      </w:r>
+      <w:r>
+        <w:rPr>
+          <w:noProof/>
+        </w:rPr>
+        <w:t>3</w:t>
+      </w:r>
+      <w:bookmarkEnd w:id="22"/>
+      <w:bookmarkEnd w:id="23"/>
+      <w:r>
+        <w:fldChar w:fldCharType="end"/>
+      </w:r>
+    </w:p>
+    <w:p/>
     <w:p>
       <w:pPr>
         <w:rPr>
@@ -8126,14 +8255,14 @@
       <w:pPr>
         <w:pStyle w:val="berschrift3"/>
       </w:pPr>
-      <w:bookmarkStart w:id="12" w:name="_Toc159948685"/>
+      <w:bookmarkStart w:id="24" w:name="_Toc159948685"/>
       <w:r>
         <w:t>Projekt</w:t>
       </w:r>
       <w:r>
         <w:t>organigramm</w:t>
       </w:r>
-      <w:bookmarkEnd w:id="12"/>
+      <w:bookmarkEnd w:id="24"/>
     </w:p>
     <w:p/>
     <w:p>
@@ -8722,7 +8851,7 @@
           <w:lang w:val="en-US"/>
         </w:rPr>
       </w:pPr>
-      <w:bookmarkStart w:id="13" w:name="_Toc159948686"/>
+      <w:bookmarkStart w:id="25" w:name="_Toc159948686"/>
       <w:proofErr w:type="spellStart"/>
       <w:r>
         <w:rPr>
@@ -8730,7 +8859,7 @@
         </w:rPr>
         <w:t>Projektstrukturplan</w:t>
       </w:r>
-      <w:bookmarkEnd w:id="13"/>
+      <w:bookmarkEnd w:id="25"/>
       <w:proofErr w:type="spellEnd"/>
     </w:p>
     <w:p>
@@ -8743,351 +8872,448 @@
     <w:p>
       <w:pPr>
         <w:spacing w:line="360" w:lineRule="auto"/>
+      </w:pPr>
+      <w:r>
         <w:rPr>
           <w:szCs w:val="22"/>
         </w:rPr>
-      </w:pPr>
+        <w:t xml:space="preserve">Der Projektstrukturplan teilt verschiedene Bereiche der Diplomarbeit in logische und strukturierte Arbeitspakete ein. Dies gab uns einen Leitfaden und </w:t>
+      </w:r>
+      <w:proofErr w:type="spellStart"/>
       <w:r>
         <w:rPr>
           <w:szCs w:val="22"/>
         </w:rPr>
-        <w:t xml:space="preserve">Der Projektstrukturplan teilt verschiedene Bereiche der Diplomarbeit in logische und strukturierte Arbeitspakete ein. Dies gab uns einen Leitfaden und </w:t>
-      </w:r>
-      <w:proofErr w:type="spellStart"/>
+        <w:t>Inormationen</w:t>
+      </w:r>
+      <w:proofErr w:type="spellEnd"/>
       <w:r>
         <w:rPr>
           <w:szCs w:val="22"/>
         </w:rPr>
-        <w:t>Inormationen</w:t>
-      </w:r>
-      <w:proofErr w:type="spellEnd"/>
-      <w:r>
-        <w:rPr>
-          <w:szCs w:val="22"/>
-        </w:rPr>
         <w:t>. Es wurden durch den Projektstrukturplan klare Verantwortlichkeiten zugeteilt. Es diente auch als Basis für die Zeitplanung.</w:t>
       </w:r>
       <w:r>
         <w:t xml:space="preserve"> Für die bessere Übersicht wurde der Projektstrukturplan in diesem Dokument auf zwei Seiten geteilt.</w:t>
       </w:r>
     </w:p>
+    <w:tbl>
+      <w:tblPr>
+        <w:tblStyle w:val="Tabellenraster"/>
+        <w:tblW w:w="0" w:type="auto"/>
+        <w:tblLook w:val="04A0" w:firstRow="1" w:lastRow="0" w:firstColumn="1" w:lastColumn="0" w:noHBand="0" w:noVBand="1"/>
+      </w:tblPr>
+      <w:tblGrid>
+        <w:gridCol w:w="4587"/>
+        <w:gridCol w:w="4475"/>
+      </w:tblGrid>
+      <w:tr>
+        <w:trPr>
+          <w:trHeight w:val="10900"/>
+        </w:trPr>
+        <w:tc>
+          <w:tcPr>
+            <w:tcW w:w="4587" w:type="dxa"/>
+          </w:tcPr>
+          <w:p>
+            <w:pPr>
+              <w:keepNext/>
+              <w:spacing w:line="360" w:lineRule="auto"/>
+            </w:pPr>
+            <w:r>
+              <w:rPr>
+                <w:noProof/>
+                <w:color w:val="FF0000"/>
+                <w:sz w:val="20"/>
+                <w:szCs w:val="18"/>
+              </w:rPr>
+              <w:drawing>
+                <wp:inline distT="0" distB="0" distL="0" distR="0" wp14:anchorId="3857FB99" wp14:editId="225BF54D">
+                  <wp:extent cx="2889885" cy="6635750"/>
+                  <wp:effectExtent l="0" t="0" r="5715" b="0"/>
+                  <wp:docPr id="1814514940" name="Grafik 1" descr="Ein Bild, das Text, Screenshot, Software, Webseite enthält."/>
+                  <wp:cNvGraphicFramePr>
+                    <a:graphicFrameLocks xmlns:a="http://schemas.openxmlformats.org/drawingml/2006/main" noChangeAspect="1"/>
+                  </wp:cNvGraphicFramePr>
+                  <a:graphic xmlns:a="http://schemas.openxmlformats.org/drawingml/2006/main">
+                    <a:graphicData uri="http://schemas.openxmlformats.org/drawingml/2006/picture">
+                      <pic:pic xmlns:pic="http://schemas.openxmlformats.org/drawingml/2006/picture">
+                        <pic:nvPicPr>
+                          <pic:cNvPr id="694502699" name="Grafik 1" descr="Ein Bild, das Text, Screenshot, Software, Webseite enthält."/>
+                          <pic:cNvPicPr/>
+                        </pic:nvPicPr>
+                        <pic:blipFill>
+                          <a:blip r:embed="rId11">
+                            <a:extLst>
+                              <a:ext uri="{28A0092B-C50C-407E-A947-70E740481C1C}">
+                                <a14:useLocalDpi xmlns:a14="http://schemas.microsoft.com/office/drawing/2010/main" val="0"/>
+                              </a:ext>
+                            </a:extLst>
+                          </a:blip>
+                          <a:stretch>
+                            <a:fillRect/>
+                          </a:stretch>
+                        </pic:blipFill>
+                        <pic:spPr>
+                          <a:xfrm>
+                            <a:off x="0" y="0"/>
+                            <a:ext cx="2889885" cy="6635750"/>
+                          </a:xfrm>
+                          <a:prstGeom prst="rect">
+                            <a:avLst/>
+                          </a:prstGeom>
+                        </pic:spPr>
+                      </pic:pic>
+                    </a:graphicData>
+                  </a:graphic>
+                </wp:inline>
+              </w:drawing>
+            </w:r>
+          </w:p>
+          <w:p>
+            <w:pPr>
+              <w:pStyle w:val="Beschriftung"/>
+            </w:pPr>
+            <w:bookmarkStart w:id="26" w:name="_Toc160022654"/>
+            <w:r>
+              <w:t xml:space="preserve">Abbildung </w:t>
+            </w:r>
+            <w:r>
+              <w:fldChar w:fldCharType="begin"/>
+            </w:r>
+            <w:r>
+              <w:instrText xml:space="preserve"> SEQ Abbildung \* ARABIC </w:instrText>
+            </w:r>
+            <w:r>
+              <w:fldChar w:fldCharType="separate"/>
+            </w:r>
+            <w:r>
+              <w:rPr>
+                <w:noProof/>
+              </w:rPr>
+              <w:t>4</w:t>
+            </w:r>
+            <w:bookmarkEnd w:id="26"/>
+            <w:r>
+              <w:fldChar w:fldCharType="end"/>
+            </w:r>
+          </w:p>
+        </w:tc>
+        <w:tc>
+          <w:tcPr>
+            <w:tcW w:w="4475" w:type="dxa"/>
+          </w:tcPr>
+          <w:p>
+            <w:pPr>
+              <w:keepNext/>
+              <w:spacing w:line="360" w:lineRule="auto"/>
+            </w:pPr>
+            <w:r>
+              <w:rPr>
+                <w:noProof/>
+              </w:rPr>
+              <w:drawing>
+                <wp:inline distT="0" distB="0" distL="0" distR="0" wp14:anchorId="7F5B4409" wp14:editId="6B4E1B08">
+                  <wp:extent cx="2821305" cy="6637020"/>
+                  <wp:effectExtent l="0" t="0" r="0" b="0"/>
+                  <wp:docPr id="1973271360" name="Grafik 1" descr="Ein Bild, das Text, Screenshot, parallel, Zahl enthält.&#10;&#10;Automatisch generierte Beschreibung"/>
+                  <wp:cNvGraphicFramePr>
+                    <a:graphicFrameLocks xmlns:a="http://schemas.openxmlformats.org/drawingml/2006/main" noChangeAspect="1"/>
+                  </wp:cNvGraphicFramePr>
+                  <a:graphic xmlns:a="http://schemas.openxmlformats.org/drawingml/2006/main">
+                    <a:graphicData uri="http://schemas.openxmlformats.org/drawingml/2006/picture">
+                      <pic:pic xmlns:pic="http://schemas.openxmlformats.org/drawingml/2006/picture">
+                        <pic:nvPicPr>
+                          <pic:cNvPr id="1084594856" name="Grafik 1" descr="Ein Bild, das Text, Screenshot, parallel, Zahl enthält.&#10;&#10;Automatisch generierte Beschreibung"/>
+                          <pic:cNvPicPr/>
+                        </pic:nvPicPr>
+                        <pic:blipFill>
+                          <a:blip r:embed="rId12">
+                            <a:extLst>
+                              <a:ext uri="{28A0092B-C50C-407E-A947-70E740481C1C}">
+                                <a14:useLocalDpi xmlns:a14="http://schemas.microsoft.com/office/drawing/2010/main" val="0"/>
+                              </a:ext>
+                            </a:extLst>
+                          </a:blip>
+                          <a:stretch>
+                            <a:fillRect/>
+                          </a:stretch>
+                        </pic:blipFill>
+                        <pic:spPr>
+                          <a:xfrm>
+                            <a:off x="0" y="0"/>
+                            <a:ext cx="2821305" cy="6637020"/>
+                          </a:xfrm>
+                          <a:prstGeom prst="rect">
+                            <a:avLst/>
+                          </a:prstGeom>
+                        </pic:spPr>
+                      </pic:pic>
+                    </a:graphicData>
+                  </a:graphic>
+                </wp:inline>
+              </w:drawing>
+            </w:r>
+          </w:p>
+          <w:p>
+            <w:pPr>
+              <w:pStyle w:val="Beschriftung"/>
+            </w:pPr>
+            <w:bookmarkStart w:id="27" w:name="_Toc160022655"/>
+            <w:r>
+              <w:t xml:space="preserve">Abbildung </w:t>
+            </w:r>
+            <w:r>
+              <w:fldChar w:fldCharType="begin"/>
+            </w:r>
+            <w:r>
+              <w:instrText xml:space="preserve"> SEQ Abbildung \* ARABIC </w:instrText>
+            </w:r>
+            <w:r>
+              <w:fldChar w:fldCharType="separate"/>
+            </w:r>
+            <w:r>
+              <w:rPr>
+                <w:noProof/>
+              </w:rPr>
+              <w:t>5</w:t>
+            </w:r>
+            <w:bookmarkEnd w:id="27"/>
+            <w:r>
+              <w:fldChar w:fldCharType="end"/>
+            </w:r>
+          </w:p>
+        </w:tc>
+      </w:tr>
+    </w:tbl>
     <w:p>
       <w:pPr>
         <w:spacing w:line="360" w:lineRule="auto"/>
-        <w:rPr>
-          <w:color w:val="FF0000"/>
-          <w:sz w:val="20"/>
-          <w:szCs w:val="18"/>
-        </w:rPr>
-      </w:pPr>
-      <w:r>
-        <w:rPr>
-          <w:noProof/>
-        </w:rPr>
-        <w:drawing>
-          <wp:anchor distT="0" distB="0" distL="114300" distR="114300" simplePos="0" relativeHeight="251672576" behindDoc="0" locked="0" layoutInCell="1" allowOverlap="1" wp14:anchorId="48F942C6" wp14:editId="50CDF2F0">
-            <wp:simplePos x="0" y="0"/>
-            <wp:positionH relativeFrom="margin">
-              <wp:posOffset>2930525</wp:posOffset>
-            </wp:positionH>
-            <wp:positionV relativeFrom="paragraph">
-              <wp:posOffset>481330</wp:posOffset>
-            </wp:positionV>
-            <wp:extent cx="2821305" cy="6637020"/>
-            <wp:effectExtent l="0" t="0" r="0" b="0"/>
-            <wp:wrapThrough wrapText="bothSides">
-              <wp:wrapPolygon edited="0">
-                <wp:start x="0" y="0"/>
-                <wp:lineTo x="0" y="21513"/>
-                <wp:lineTo x="21440" y="21513"/>
-                <wp:lineTo x="21440" y="0"/>
-                <wp:lineTo x="0" y="0"/>
-              </wp:wrapPolygon>
-            </wp:wrapThrough>
-            <wp:docPr id="1084594856" name="Grafik 1" descr="Ein Bild, das Text, Screenshot, parallel, Zahl enthält.&#10;&#10;Automatisch generierte Beschreibung"/>
-            <wp:cNvGraphicFramePr>
-              <a:graphicFrameLocks xmlns:a="http://schemas.openxmlformats.org/drawingml/2006/main" noChangeAspect="1"/>
-            </wp:cNvGraphicFramePr>
-            <a:graphic xmlns:a="http://schemas.openxmlformats.org/drawingml/2006/main">
-              <a:graphicData uri="http://schemas.openxmlformats.org/drawingml/2006/picture">
-                <pic:pic xmlns:pic="http://schemas.openxmlformats.org/drawingml/2006/picture">
-                  <pic:nvPicPr>
-                    <pic:cNvPr id="1084594856" name="Grafik 1" descr="Ein Bild, das Text, Screenshot, parallel, Zahl enthält.&#10;&#10;Automatisch generierte Beschreibung"/>
-                    <pic:cNvPicPr/>
-                  </pic:nvPicPr>
-                  <pic:blipFill>
-                    <a:blip r:embed="rId11">
-                      <a:extLst>
-                        <a:ext uri="{28A0092B-C50C-407E-A947-70E740481C1C}">
-                          <a14:useLocalDpi xmlns:a14="http://schemas.microsoft.com/office/drawing/2010/main" val="0"/>
-                        </a:ext>
-                      </a:extLst>
-                    </a:blip>
-                    <a:stretch>
-                      <a:fillRect/>
-                    </a:stretch>
-                  </pic:blipFill>
-                  <pic:spPr>
-                    <a:xfrm>
-                      <a:off x="0" y="0"/>
-                      <a:ext cx="2821305" cy="6637020"/>
-                    </a:xfrm>
-                    <a:prstGeom prst="rect">
-                      <a:avLst/>
-                    </a:prstGeom>
-                  </pic:spPr>
-                </pic:pic>
-              </a:graphicData>
-            </a:graphic>
-            <wp14:sizeRelH relativeFrom="margin">
-              <wp14:pctWidth>0</wp14:pctWidth>
-            </wp14:sizeRelH>
-            <wp14:sizeRelV relativeFrom="margin">
-              <wp14:pctHeight>0</wp14:pctHeight>
-            </wp14:sizeRelV>
-          </wp:anchor>
-        </w:drawing>
-      </w:r>
-      <w:r>
-        <w:rPr>
-          <w:noProof/>
-          <w:color w:val="FF0000"/>
-          <w:sz w:val="20"/>
-          <w:szCs w:val="18"/>
-        </w:rPr>
-        <w:drawing>
-          <wp:anchor distT="0" distB="0" distL="114300" distR="114300" simplePos="0" relativeHeight="251673600" behindDoc="0" locked="0" layoutInCell="1" allowOverlap="1" wp14:anchorId="1B9F80D0" wp14:editId="0F158FC8">
-            <wp:simplePos x="0" y="0"/>
-            <wp:positionH relativeFrom="margin">
-              <wp:align>left</wp:align>
-            </wp:positionH>
-            <wp:positionV relativeFrom="paragraph">
-              <wp:posOffset>482543</wp:posOffset>
-            </wp:positionV>
-            <wp:extent cx="2889885" cy="6635750"/>
-            <wp:effectExtent l="0" t="0" r="5715" b="0"/>
-            <wp:wrapThrough wrapText="bothSides">
-              <wp:wrapPolygon edited="0">
-                <wp:start x="0" y="0"/>
-                <wp:lineTo x="0" y="21517"/>
-                <wp:lineTo x="21500" y="21517"/>
-                <wp:lineTo x="21500" y="0"/>
-                <wp:lineTo x="0" y="0"/>
-              </wp:wrapPolygon>
-            </wp:wrapThrough>
-            <wp:docPr id="694502699" name="Grafik 1" descr="Ein Bild, das Text, Screenshot, Software, Webseite enthält."/>
-            <wp:cNvGraphicFramePr>
-              <a:graphicFrameLocks xmlns:a="http://schemas.openxmlformats.org/drawingml/2006/main" noChangeAspect="1"/>
-            </wp:cNvGraphicFramePr>
-            <a:graphic xmlns:a="http://schemas.openxmlformats.org/drawingml/2006/main">
-              <a:graphicData uri="http://schemas.openxmlformats.org/drawingml/2006/picture">
-                <pic:pic xmlns:pic="http://schemas.openxmlformats.org/drawingml/2006/picture">
-                  <pic:nvPicPr>
-                    <pic:cNvPr id="694502699" name="Grafik 1" descr="Ein Bild, das Text, Screenshot, Software, Webseite enthält."/>
-                    <pic:cNvPicPr/>
-                  </pic:nvPicPr>
-                  <pic:blipFill>
-                    <a:blip r:embed="rId12">
-                      <a:extLst>
-                        <a:ext uri="{28A0092B-C50C-407E-A947-70E740481C1C}">
-                          <a14:useLocalDpi xmlns:a14="http://schemas.microsoft.com/office/drawing/2010/main" val="0"/>
-                        </a:ext>
-                      </a:extLst>
-                    </a:blip>
-                    <a:stretch>
-                      <a:fillRect/>
-                    </a:stretch>
-                  </pic:blipFill>
-                  <pic:spPr>
-                    <a:xfrm>
-                      <a:off x="0" y="0"/>
-                      <a:ext cx="2889885" cy="6635750"/>
-                    </a:xfrm>
-                    <a:prstGeom prst="rect">
-                      <a:avLst/>
-                    </a:prstGeom>
-                  </pic:spPr>
-                </pic:pic>
-              </a:graphicData>
-            </a:graphic>
-            <wp14:sizeRelH relativeFrom="page">
-              <wp14:pctWidth>0</wp14:pctWidth>
-            </wp14:sizeRelH>
-            <wp14:sizeRelV relativeFrom="page">
-              <wp14:pctHeight>0</wp14:pctHeight>
-            </wp14:sizeRelV>
-          </wp:anchor>
-        </w:drawing>
-      </w:r>
-    </w:p>
-    <w:p>
-      <w:r>
-        <w:rPr>
-          <w:noProof/>
-        </w:rPr>
-        <w:drawing>
-          <wp:anchor distT="0" distB="0" distL="114300" distR="114300" simplePos="0" relativeHeight="251675648" behindDoc="0" locked="0" layoutInCell="1" allowOverlap="1" wp14:anchorId="42247972" wp14:editId="596C851F">
-            <wp:simplePos x="0" y="0"/>
-            <wp:positionH relativeFrom="margin">
-              <wp:align>left</wp:align>
-            </wp:positionH>
-            <wp:positionV relativeFrom="paragraph">
-              <wp:posOffset>57</wp:posOffset>
-            </wp:positionV>
-            <wp:extent cx="2293819" cy="6980525"/>
-            <wp:effectExtent l="0" t="0" r="0" b="0"/>
-            <wp:wrapThrough wrapText="bothSides">
-              <wp:wrapPolygon edited="0">
-                <wp:start x="0" y="0"/>
-                <wp:lineTo x="0" y="21517"/>
-                <wp:lineTo x="21349" y="21517"/>
-                <wp:lineTo x="21349" y="0"/>
-                <wp:lineTo x="0" y="0"/>
-              </wp:wrapPolygon>
-            </wp:wrapThrough>
-            <wp:docPr id="1500942051" name="Grafik 1" descr="Ein Bild, das Text, Screenshot, parallel, Software enthält.&#10;&#10;Automatisch generierte Beschreibung"/>
-            <wp:cNvGraphicFramePr>
-              <a:graphicFrameLocks xmlns:a="http://schemas.openxmlformats.org/drawingml/2006/main" noChangeAspect="1"/>
-            </wp:cNvGraphicFramePr>
-            <a:graphic xmlns:a="http://schemas.openxmlformats.org/drawingml/2006/main">
-              <a:graphicData uri="http://schemas.openxmlformats.org/drawingml/2006/picture">
-                <pic:pic xmlns:pic="http://schemas.openxmlformats.org/drawingml/2006/picture">
-                  <pic:nvPicPr>
-                    <pic:cNvPr id="1500942051" name="Grafik 1" descr="Ein Bild, das Text, Screenshot, parallel, Software enthält.&#10;&#10;Automatisch generierte Beschreibung"/>
-                    <pic:cNvPicPr/>
-                  </pic:nvPicPr>
-                  <pic:blipFill>
-                    <a:blip r:embed="rId13">
-                      <a:extLst>
-                        <a:ext uri="{28A0092B-C50C-407E-A947-70E740481C1C}">
-                          <a14:useLocalDpi xmlns:a14="http://schemas.microsoft.com/office/drawing/2010/main" val="0"/>
-                        </a:ext>
-                      </a:extLst>
-                    </a:blip>
-                    <a:stretch>
-                      <a:fillRect/>
-                    </a:stretch>
-                  </pic:blipFill>
-                  <pic:spPr>
-                    <a:xfrm>
-                      <a:off x="0" y="0"/>
-                      <a:ext cx="2293819" cy="6980525"/>
-                    </a:xfrm>
-                    <a:prstGeom prst="rect">
-                      <a:avLst/>
-                    </a:prstGeom>
-                  </pic:spPr>
-                </pic:pic>
-              </a:graphicData>
-            </a:graphic>
-            <wp14:sizeRelH relativeFrom="page">
-              <wp14:pctWidth>0</wp14:pctWidth>
-            </wp14:sizeRelH>
-            <wp14:sizeRelV relativeFrom="page">
-              <wp14:pctHeight>0</wp14:pctHeight>
-            </wp14:sizeRelV>
-          </wp:anchor>
-        </w:drawing>
-      </w:r>
-      <w:r>
-        <w:rPr>
-          <w:noProof/>
-        </w:rPr>
-        <w:drawing>
-          <wp:anchor distT="0" distB="0" distL="114300" distR="114300" simplePos="0" relativeHeight="251674624" behindDoc="0" locked="0" layoutInCell="1" allowOverlap="1" wp14:anchorId="1333EF3A" wp14:editId="1C4C2854">
-            <wp:simplePos x="0" y="0"/>
-            <wp:positionH relativeFrom="margin">
-              <wp:align>right</wp:align>
-            </wp:positionH>
-            <wp:positionV relativeFrom="paragraph">
-              <wp:posOffset>58</wp:posOffset>
-            </wp:positionV>
-            <wp:extent cx="3253740" cy="6949440"/>
-            <wp:effectExtent l="0" t="0" r="3810" b="3810"/>
-            <wp:wrapThrough wrapText="bothSides">
-              <wp:wrapPolygon edited="0">
-                <wp:start x="0" y="0"/>
-                <wp:lineTo x="0" y="21553"/>
-                <wp:lineTo x="21499" y="21553"/>
-                <wp:lineTo x="21499" y="0"/>
-                <wp:lineTo x="0" y="0"/>
-              </wp:wrapPolygon>
-            </wp:wrapThrough>
-            <wp:docPr id="1196261510" name="Grafik 1" descr="Ein Bild, das Text, Screenshot, Webseite, Software enthält.&#10;&#10;Automatisch generierte Beschreibung"/>
-            <wp:cNvGraphicFramePr>
-              <a:graphicFrameLocks xmlns:a="http://schemas.openxmlformats.org/drawingml/2006/main" noChangeAspect="1"/>
-            </wp:cNvGraphicFramePr>
-            <a:graphic xmlns:a="http://schemas.openxmlformats.org/drawingml/2006/main">
-              <a:graphicData uri="http://schemas.openxmlformats.org/drawingml/2006/picture">
-                <pic:pic xmlns:pic="http://schemas.openxmlformats.org/drawingml/2006/picture">
-                  <pic:nvPicPr>
-                    <pic:cNvPr id="1196261510" name="Grafik 1" descr="Ein Bild, das Text, Screenshot, Webseite, Software enthält.&#10;&#10;Automatisch generierte Beschreibung"/>
-                    <pic:cNvPicPr/>
-                  </pic:nvPicPr>
-                  <pic:blipFill>
-                    <a:blip r:embed="rId14">
-                      <a:extLst>
-                        <a:ext uri="{28A0092B-C50C-407E-A947-70E740481C1C}">
-                          <a14:useLocalDpi xmlns:a14="http://schemas.microsoft.com/office/drawing/2010/main" val="0"/>
-                        </a:ext>
-                      </a:extLst>
-                    </a:blip>
-                    <a:stretch>
-                      <a:fillRect/>
-                    </a:stretch>
-                  </pic:blipFill>
-                  <pic:spPr>
-                    <a:xfrm>
-                      <a:off x="0" y="0"/>
-                      <a:ext cx="3253740" cy="6949440"/>
-                    </a:xfrm>
-                    <a:prstGeom prst="rect">
-                      <a:avLst/>
-                    </a:prstGeom>
-                  </pic:spPr>
-                </pic:pic>
-              </a:graphicData>
-            </a:graphic>
-            <wp14:sizeRelH relativeFrom="page">
-              <wp14:pctWidth>0</wp14:pctWidth>
-            </wp14:sizeRelH>
-            <wp14:sizeRelV relativeFrom="page">
-              <wp14:pctHeight>0</wp14:pctHeight>
-            </wp14:sizeRelV>
-          </wp:anchor>
-        </w:drawing>
-      </w:r>
-    </w:p>
-    <w:p>
-      <w:r>
-        <w:br w:type="page"/>
-      </w:r>
-    </w:p>
+      </w:pPr>
+    </w:p>
+    <w:tbl>
+      <w:tblPr>
+        <w:tblStyle w:val="Tabellenraster"/>
+        <w:tblW w:w="0" w:type="auto"/>
+        <w:tblLook w:val="04A0" w:firstRow="1" w:lastRow="0" w:firstColumn="1" w:lastColumn="0" w:noHBand="0" w:noVBand="1"/>
+      </w:tblPr>
+      <w:tblGrid>
+        <w:gridCol w:w="3782"/>
+        <w:gridCol w:w="5280"/>
+      </w:tblGrid>
+      <w:tr>
+        <w:tc>
+          <w:tcPr>
+            <w:tcW w:w="4531" w:type="dxa"/>
+          </w:tcPr>
+          <w:p>
+            <w:pPr>
+              <w:keepNext/>
+            </w:pPr>
+            <w:r>
+              <w:rPr>
+                <w:noProof/>
+              </w:rPr>
+              <w:drawing>
+                <wp:inline distT="0" distB="0" distL="0" distR="0" wp14:anchorId="29E22DC9" wp14:editId="65033097">
+                  <wp:extent cx="2293620" cy="6979920"/>
+                  <wp:effectExtent l="0" t="0" r="0" b="0"/>
+                  <wp:docPr id="1153923786" name="Grafik 1" descr="Ein Bild, das Text, Screenshot, parallel, Software enthält.&#10;&#10;Automatisch generierte Beschreibung"/>
+                  <wp:cNvGraphicFramePr>
+                    <a:graphicFrameLocks xmlns:a="http://schemas.openxmlformats.org/drawingml/2006/main" noChangeAspect="1"/>
+                  </wp:cNvGraphicFramePr>
+                  <a:graphic xmlns:a="http://schemas.openxmlformats.org/drawingml/2006/main">
+                    <a:graphicData uri="http://schemas.openxmlformats.org/drawingml/2006/picture">
+                      <pic:pic xmlns:pic="http://schemas.openxmlformats.org/drawingml/2006/picture">
+                        <pic:nvPicPr>
+                          <pic:cNvPr id="1500942051" name="Grafik 1" descr="Ein Bild, das Text, Screenshot, parallel, Software enthält.&#10;&#10;Automatisch generierte Beschreibung"/>
+                          <pic:cNvPicPr/>
+                        </pic:nvPicPr>
+                        <pic:blipFill>
+                          <a:blip r:embed="rId13">
+                            <a:extLst>
+                              <a:ext uri="{28A0092B-C50C-407E-A947-70E740481C1C}">
+                                <a14:useLocalDpi xmlns:a14="http://schemas.microsoft.com/office/drawing/2010/main" val="0"/>
+                              </a:ext>
+                            </a:extLst>
+                          </a:blip>
+                          <a:stretch>
+                            <a:fillRect/>
+                          </a:stretch>
+                        </pic:blipFill>
+                        <pic:spPr>
+                          <a:xfrm>
+                            <a:off x="0" y="0"/>
+                            <a:ext cx="2293620" cy="6979920"/>
+                          </a:xfrm>
+                          <a:prstGeom prst="rect">
+                            <a:avLst/>
+                          </a:prstGeom>
+                        </pic:spPr>
+                      </pic:pic>
+                    </a:graphicData>
+                  </a:graphic>
+                </wp:inline>
+              </w:drawing>
+            </w:r>
+          </w:p>
+          <w:p>
+            <w:pPr>
+              <w:pStyle w:val="Beschriftung"/>
+              <w:rPr>
+                <w:lang w:val="en-US"/>
+              </w:rPr>
+            </w:pPr>
+            <w:bookmarkStart w:id="28" w:name="_Toc160022656"/>
+            <w:r>
+              <w:t xml:space="preserve">Abbildung </w:t>
+            </w:r>
+            <w:r>
+              <w:fldChar w:fldCharType="begin"/>
+            </w:r>
+            <w:r>
+              <w:instrText xml:space="preserve"> SEQ Abbildung \* ARABIC </w:instrText>
+            </w:r>
+            <w:r>
+              <w:fldChar w:fldCharType="separate"/>
+            </w:r>
+            <w:r>
+              <w:rPr>
+                <w:noProof/>
+              </w:rPr>
+              <w:t>6</w:t>
+            </w:r>
+            <w:bookmarkEnd w:id="28"/>
+            <w:r>
+              <w:fldChar w:fldCharType="end"/>
+            </w:r>
+          </w:p>
+        </w:tc>
+        <w:tc>
+          <w:tcPr>
+            <w:tcW w:w="4531" w:type="dxa"/>
+          </w:tcPr>
+          <w:p>
+            <w:pPr>
+              <w:keepNext/>
+            </w:pPr>
+            <w:r>
+              <w:rPr>
+                <w:noProof/>
+              </w:rPr>
+              <w:drawing>
+                <wp:inline distT="0" distB="0" distL="0" distR="0" wp14:anchorId="6AAD09A6" wp14:editId="0B580FEE">
+                  <wp:extent cx="3253740" cy="6949440"/>
+                  <wp:effectExtent l="0" t="0" r="3810" b="3810"/>
+                  <wp:docPr id="1460472176" name="Grafik 1" descr="Ein Bild, das Text, Screenshot, Webseite, Software enthält.&#10;&#10;Automatisch generierte Beschreibung"/>
+                  <wp:cNvGraphicFramePr>
+                    <a:graphicFrameLocks xmlns:a="http://schemas.openxmlformats.org/drawingml/2006/main" noChangeAspect="1"/>
+                  </wp:cNvGraphicFramePr>
+                  <a:graphic xmlns:a="http://schemas.openxmlformats.org/drawingml/2006/main">
+                    <a:graphicData uri="http://schemas.openxmlformats.org/drawingml/2006/picture">
+                      <pic:pic xmlns:pic="http://schemas.openxmlformats.org/drawingml/2006/picture">
+                        <pic:nvPicPr>
+                          <pic:cNvPr id="1196261510" name="Grafik 1" descr="Ein Bild, das Text, Screenshot, Webseite, Software enthält.&#10;&#10;Automatisch generierte Beschreibung"/>
+                          <pic:cNvPicPr/>
+                        </pic:nvPicPr>
+                        <pic:blipFill>
+                          <a:blip r:embed="rId14">
+                            <a:extLst>
+                              <a:ext uri="{28A0092B-C50C-407E-A947-70E740481C1C}">
+                                <a14:useLocalDpi xmlns:a14="http://schemas.microsoft.com/office/drawing/2010/main" val="0"/>
+                              </a:ext>
+                            </a:extLst>
+                          </a:blip>
+                          <a:stretch>
+                            <a:fillRect/>
+                          </a:stretch>
+                        </pic:blipFill>
+                        <pic:spPr>
+                          <a:xfrm>
+                            <a:off x="0" y="0"/>
+                            <a:ext cx="3253740" cy="6949440"/>
+                          </a:xfrm>
+                          <a:prstGeom prst="rect">
+                            <a:avLst/>
+                          </a:prstGeom>
+                        </pic:spPr>
+                      </pic:pic>
+                    </a:graphicData>
+                  </a:graphic>
+                </wp:inline>
+              </w:drawing>
+            </w:r>
+          </w:p>
+          <w:p>
+            <w:pPr>
+              <w:pStyle w:val="Beschriftung"/>
+            </w:pPr>
+            <w:bookmarkStart w:id="29" w:name="_Toc160022657"/>
+            <w:r>
+              <w:t xml:space="preserve">Abbildung </w:t>
+            </w:r>
+            <w:r>
+              <w:fldChar w:fldCharType="begin"/>
+            </w:r>
+            <w:r>
+              <w:instrText xml:space="preserve"> SEQ Abbildung \* ARABIC </w:instrText>
+            </w:r>
+            <w:r>
+              <w:fldChar w:fldCharType="separate"/>
+            </w:r>
+            <w:r>
+              <w:rPr>
+                <w:noProof/>
+              </w:rPr>
+              <w:t>7</w:t>
+            </w:r>
+            <w:bookmarkEnd w:id="29"/>
+            <w:r>
+              <w:fldChar w:fldCharType="end"/>
+            </w:r>
+          </w:p>
+          <w:p>
+            <w:pPr>
+              <w:rPr>
+                <w:lang w:val="en-US"/>
+              </w:rPr>
+            </w:pPr>
+          </w:p>
+        </w:tc>
+      </w:tr>
+    </w:tbl>
+    <w:p>
+      <w:pPr>
+        <w:rPr>
+          <w:lang w:val="en-US"/>
+        </w:rPr>
+      </w:pPr>
+    </w:p>
+    <w:p/>
+    <w:p/>
+    <w:p/>
+    <w:p/>
+    <w:p>
+      <w:bookmarkStart w:id="30" w:name="_Toc159948687"/>
+    </w:p>
+    <w:p/>
+    <w:p/>
+    <w:p/>
+    <w:p/>
+    <w:p/>
+    <w:bookmarkEnd w:id="30"/>
     <w:p>
       <w:pPr>
         <w:pStyle w:val="berschrift3"/>
-        <w:rPr>
-          <w:lang w:val="en-US"/>
-        </w:rPr>
-      </w:pPr>
-      <w:bookmarkStart w:id="14" w:name="_Toc159948687"/>
-      <w:proofErr w:type="spellStart"/>
-      <w:r>
-        <w:rPr>
-          <w:lang w:val="en-US"/>
-        </w:rPr>
-        <w:t>Projektmeilensteinplan</w:t>
-      </w:r>
-      <w:bookmarkEnd w:id="14"/>
-      <w:proofErr w:type="spellEnd"/>
-    </w:p>
-    <w:p>
-      <w:pPr>
-        <w:rPr>
-          <w:lang w:val="en-US"/>
-        </w:rPr>
-      </w:pPr>
-    </w:p>
+      </w:pPr>
+      <w:r>
+        <w:t>Projektm</w:t>
+      </w:r>
+      <w:r>
+        <w:t>eilensteinplan</w:t>
+      </w:r>
+    </w:p>
+    <w:p/>
     <w:p>
       <w:pPr>
         <w:spacing w:line="360" w:lineRule="auto"/>
@@ -9096,7 +9322,15 @@
         <w:t>Der Projektmeilensteinplan gab uns d</w:t>
       </w:r>
       <w:r>
-        <w:t>ie zeitliche Orientierung bei unserer Arbeit. Zwischen den großen Zielen wurde kleinere Zwischenziele gesetzt, die es einfacher machten die Arbeit zu erledigen. Zusammenfassend trägt der Projektmeilensteinplan dazu bei, die Struktur und Kontrolle nicht aus den Augen zu verlieren.</w:t>
+        <w:t xml:space="preserve">ie zeitliche Orientierung bei unserer Arbeit. Zwischen den großen Zielen wurde kleinere Zwischenziele gesetzt, die es einfacher </w:t>
+      </w:r>
+      <w:proofErr w:type="gramStart"/>
+      <w:r>
+        <w:t>machten</w:t>
+      </w:r>
+      <w:proofErr w:type="gramEnd"/>
+      <w:r>
+        <w:t xml:space="preserve"> die Arbeit zu erledigen. Zusammenfassend trägt der Projektmeilensteinplan dazu bei, die Struktur und Kontrolle nicht aus den Augen zu verlieren.</w:t>
       </w:r>
     </w:p>
     <w:tbl>
@@ -10600,7 +10834,7 @@
           <w:lang w:val="en-US"/>
         </w:rPr>
       </w:pPr>
-      <w:bookmarkStart w:id="15" w:name="_Toc159948688"/>
+      <w:bookmarkStart w:id="31" w:name="_Toc159948688"/>
       <w:proofErr w:type="spellStart"/>
       <w:r>
         <w:rPr>
@@ -10608,7 +10842,7 @@
         </w:rPr>
         <w:t>Projektrisikoanalyse</w:t>
       </w:r>
-      <w:bookmarkEnd w:id="15"/>
+      <w:bookmarkEnd w:id="31"/>
       <w:proofErr w:type="spellEnd"/>
     </w:p>
     <w:p>
@@ -11780,13 +12014,13 @@
       <w:pPr>
         <w:pStyle w:val="berschrift2"/>
       </w:pPr>
-      <w:bookmarkStart w:id="16" w:name="_Toc144209094"/>
-      <w:bookmarkStart w:id="17" w:name="_Toc159948689"/>
+      <w:bookmarkStart w:id="32" w:name="_Toc144209094"/>
+      <w:bookmarkStart w:id="33" w:name="_Toc159948689"/>
       <w:r>
         <w:t>Team</w:t>
       </w:r>
-      <w:bookmarkEnd w:id="16"/>
-      <w:bookmarkEnd w:id="17"/>
+      <w:bookmarkEnd w:id="32"/>
+      <w:bookmarkEnd w:id="33"/>
     </w:p>
     <w:p>
       <w:pPr>
@@ -11853,16 +12087,244 @@
       <w:pPr>
         <w:pStyle w:val="berschrift3"/>
       </w:pPr>
-      <w:bookmarkStart w:id="18" w:name="_Toc144209096"/>
-      <w:bookmarkStart w:id="19" w:name="_Toc159948690"/>
+      <w:bookmarkStart w:id="34" w:name="_Toc144209096"/>
+      <w:bookmarkStart w:id="35" w:name="_Toc159948690"/>
       <w:r>
         <w:t>Metin Keser</w:t>
       </w:r>
-      <w:bookmarkEnd w:id="18"/>
-      <w:bookmarkEnd w:id="19"/>
+      <w:bookmarkEnd w:id="34"/>
+      <w:bookmarkEnd w:id="35"/>
     </w:p>
     <w:p/>
     <w:p>
+      <w:r>
+        <w:rPr>
+          <w:noProof/>
+        </w:rPr>
+        <mc:AlternateContent>
+          <mc:Choice Requires="wps">
+            <w:drawing>
+              <wp:anchor distT="0" distB="0" distL="114300" distR="114300" simplePos="0" relativeHeight="251761664" behindDoc="0" locked="0" layoutInCell="1" allowOverlap="1" wp14:anchorId="0F23892B" wp14:editId="5EFD4EC5">
+                <wp:simplePos x="0" y="0"/>
+                <wp:positionH relativeFrom="column">
+                  <wp:posOffset>0</wp:posOffset>
+                </wp:positionH>
+                <wp:positionV relativeFrom="paragraph">
+                  <wp:posOffset>1903095</wp:posOffset>
+                </wp:positionV>
+                <wp:extent cx="2321560" cy="635"/>
+                <wp:effectExtent l="0" t="0" r="0" b="0"/>
+                <wp:wrapThrough wrapText="bothSides">
+                  <wp:wrapPolygon edited="0">
+                    <wp:start x="0" y="0"/>
+                    <wp:lineTo x="0" y="21600"/>
+                    <wp:lineTo x="21600" y="21600"/>
+                    <wp:lineTo x="21600" y="0"/>
+                  </wp:wrapPolygon>
+                </wp:wrapThrough>
+                <wp:docPr id="1968454636" name="Textfeld 1"/>
+                <wp:cNvGraphicFramePr/>
+                <a:graphic xmlns:a="http://schemas.openxmlformats.org/drawingml/2006/main">
+                  <a:graphicData uri="http://schemas.microsoft.com/office/word/2010/wordprocessingShape">
+                    <wps:wsp>
+                      <wps:cNvSpPr txBox="1"/>
+                      <wps:spPr>
+                        <a:xfrm>
+                          <a:off x="0" y="0"/>
+                          <a:ext cx="2321560" cy="635"/>
+                        </a:xfrm>
+                        <a:prstGeom prst="rect">
+                          <a:avLst/>
+                        </a:prstGeom>
+                        <a:solidFill>
+                          <a:prstClr val="white"/>
+                        </a:solidFill>
+                        <a:ln>
+                          <a:noFill/>
+                        </a:ln>
+                      </wps:spPr>
+                      <wps:txbx>
+                        <w:txbxContent>
+                          <w:p>
+                            <w:pPr>
+                              <w:pStyle w:val="Beschriftung"/>
+                              <w:rPr>
+                                <w:noProof/>
+                              </w:rPr>
+                            </w:pPr>
+                          </w:p>
+                        </w:txbxContent>
+                      </wps:txbx>
+                      <wps:bodyPr rot="0" spcFirstLastPara="0" vertOverflow="overflow" horzOverflow="overflow" vert="horz" wrap="square" lIns="0" tIns="0" rIns="0" bIns="0" numCol="1" spcCol="0" rtlCol="0" fromWordArt="0" anchor="t" anchorCtr="0" forceAA="0" compatLnSpc="1">
+                        <a:prstTxWarp prst="textNoShape">
+                          <a:avLst/>
+                        </a:prstTxWarp>
+                        <a:spAutoFit/>
+                      </wps:bodyPr>
+                    </wps:wsp>
+                  </a:graphicData>
+                </a:graphic>
+              </wp:anchor>
+            </w:drawing>
+          </mc:Choice>
+          <mc:Fallback>
+            <w:pict>
+              <v:shape w14:anchorId="0F23892B" id="_x0000_s1029" type="#_x0000_t202" style="position:absolute;margin-left:0;margin-top:149.85pt;width:182.8pt;height:.05pt;z-index:251761664;visibility:visible;mso-wrap-style:square;mso-wrap-distance-left:9pt;mso-wrap-distance-top:0;mso-wrap-distance-right:9pt;mso-wrap-distance-bottom:0;mso-position-horizontal:absolute;mso-position-horizontal-relative:text;mso-position-vertical:absolute;mso-position-vertical-relative:text;v-text-anchor:top" o:gfxdata="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" stroked="f">
+                <v:textbox style="mso-fit-shape-to-text:t" inset="0,0,0,0">
+                  <w:txbxContent>
+                    <w:p>
+                      <w:pPr>
+                        <w:pStyle w:val="Beschriftung"/>
+                        <w:rPr>
+                          <w:noProof/>
+                        </w:rPr>
+                      </w:pPr>
+                    </w:p>
+                  </w:txbxContent>
+                </v:textbox>
+                <w10:wrap type="through"/>
+              </v:shape>
+            </w:pict>
+          </mc:Fallback>
+        </mc:AlternateContent>
+      </w:r>
+      <w:r>
+        <w:rPr>
+          <w:noProof/>
+        </w:rPr>
+        <mc:AlternateContent>
+          <mc:Choice Requires="wps">
+            <w:drawing>
+              <wp:anchor distT="0" distB="0" distL="114300" distR="114300" simplePos="0" relativeHeight="251808768" behindDoc="0" locked="0" layoutInCell="1" allowOverlap="1" wp14:anchorId="0461FA95" wp14:editId="74E47294">
+                <wp:simplePos x="0" y="0"/>
+                <wp:positionH relativeFrom="column">
+                  <wp:posOffset>0</wp:posOffset>
+                </wp:positionH>
+                <wp:positionV relativeFrom="paragraph">
+                  <wp:posOffset>1903095</wp:posOffset>
+                </wp:positionV>
+                <wp:extent cx="2321560" cy="635"/>
+                <wp:effectExtent l="0" t="0" r="0" b="0"/>
+                <wp:wrapThrough wrapText="bothSides">
+                  <wp:wrapPolygon edited="0">
+                    <wp:start x="0" y="0"/>
+                    <wp:lineTo x="0" y="21600"/>
+                    <wp:lineTo x="21600" y="21600"/>
+                    <wp:lineTo x="21600" y="0"/>
+                  </wp:wrapPolygon>
+                </wp:wrapThrough>
+                <wp:docPr id="1020290370" name="Textfeld 1"/>
+                <wp:cNvGraphicFramePr/>
+                <a:graphic xmlns:a="http://schemas.openxmlformats.org/drawingml/2006/main">
+                  <a:graphicData uri="http://schemas.microsoft.com/office/word/2010/wordprocessingShape">
+                    <wps:wsp>
+                      <wps:cNvSpPr txBox="1"/>
+                      <wps:spPr>
+                        <a:xfrm>
+                          <a:off x="0" y="0"/>
+                          <a:ext cx="2321560" cy="635"/>
+                        </a:xfrm>
+                        <a:prstGeom prst="rect">
+                          <a:avLst/>
+                        </a:prstGeom>
+                        <a:solidFill>
+                          <a:prstClr val="white"/>
+                        </a:solidFill>
+                        <a:ln>
+                          <a:noFill/>
+                        </a:ln>
+                      </wps:spPr>
+                      <wps:txbx>
+                        <w:txbxContent>
+                          <w:p>
+                            <w:pPr>
+                              <w:pStyle w:val="Beschriftung"/>
+                              <w:rPr>
+                                <w:noProof/>
+                              </w:rPr>
+                            </w:pPr>
+                            <w:bookmarkStart w:id="36" w:name="_Toc160022658"/>
+                            <w:r>
+                              <w:t xml:space="preserve">Abbildung </w:t>
+                            </w:r>
+                            <w:r>
+                              <w:fldChar w:fldCharType="begin"/>
+                            </w:r>
+                            <w:r>
+                              <w:instrText xml:space="preserve"> SEQ Abbildung \* ARABIC </w:instrText>
+                            </w:r>
+                            <w:r>
+                              <w:fldChar w:fldCharType="separate"/>
+                            </w:r>
+                            <w:r>
+                              <w:rPr>
+                                <w:noProof/>
+                              </w:rPr>
+                              <w:t>8</w:t>
+                            </w:r>
+                            <w:bookmarkEnd w:id="36"/>
+                            <w:r>
+                              <w:fldChar w:fldCharType="end"/>
+                            </w:r>
+                          </w:p>
+                        </w:txbxContent>
+                      </wps:txbx>
+                      <wps:bodyPr rot="0" spcFirstLastPara="0" vertOverflow="overflow" horzOverflow="overflow" vert="horz" wrap="square" lIns="0" tIns="0" rIns="0" bIns="0" numCol="1" spcCol="0" rtlCol="0" fromWordArt="0" anchor="t" anchorCtr="0" forceAA="0" compatLnSpc="1">
+                        <a:prstTxWarp prst="textNoShape">
+                          <a:avLst/>
+                        </a:prstTxWarp>
+                        <a:spAutoFit/>
+                      </wps:bodyPr>
+                    </wps:wsp>
+                  </a:graphicData>
+                </a:graphic>
+              </wp:anchor>
+            </w:drawing>
+          </mc:Choice>
+          <mc:Fallback>
+            <w:pict>
+              <v:shape w14:anchorId="0461FA95" id="_x0000_s1030" type="#_x0000_t202" style="position:absolute;margin-left:0;margin-top:149.85pt;width:182.8pt;height:.05pt;z-index:251808768;visibility:visible;mso-wrap-style:square;mso-wrap-distance-left:9pt;mso-wrap-distance-top:0;mso-wrap-distance-right:9pt;mso-wrap-distance-bottom:0;mso-position-horizontal:absolute;mso-position-horizontal-relative:text;mso-position-vertical:absolute;mso-position-vertical-relative:text;v-text-anchor:top" o:gfxdata="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" stroked="f">
+                <v:textbox style="mso-fit-shape-to-text:t" inset="0,0,0,0">
+                  <w:txbxContent>
+                    <w:p>
+                      <w:pPr>
+                        <w:pStyle w:val="Beschriftung"/>
+                        <w:rPr>
+                          <w:noProof/>
+                        </w:rPr>
+                      </w:pPr>
+                      <w:bookmarkStart w:id="37" w:name="_Toc160022658"/>
+                      <w:r>
+                        <w:t xml:space="preserve">Abbildung </w:t>
+                      </w:r>
+                      <w:r>
+                        <w:fldChar w:fldCharType="begin"/>
+                      </w:r>
+                      <w:r>
+                        <w:instrText xml:space="preserve"> SEQ Abbildung \* ARABIC </w:instrText>
+                      </w:r>
+                      <w:r>
+                        <w:fldChar w:fldCharType="separate"/>
+                      </w:r>
+                      <w:r>
+                        <w:rPr>
+                          <w:noProof/>
+                        </w:rPr>
+                        <w:t>8</w:t>
+                      </w:r>
+                      <w:bookmarkEnd w:id="37"/>
+                      <w:r>
+                        <w:fldChar w:fldCharType="end"/>
+                      </w:r>
+                    </w:p>
+                  </w:txbxContent>
+                </v:textbox>
+                <w10:wrap type="through"/>
+              </v:shape>
+            </w:pict>
+          </mc:Fallback>
+        </mc:AlternateContent>
+      </w:r>
       <w:r>
         <w:rPr>
           <w:noProof/>
@@ -12273,13 +12735,13 @@
       <w:pPr>
         <w:pStyle w:val="berschrift3"/>
       </w:pPr>
-      <w:bookmarkStart w:id="20" w:name="_Toc144209097"/>
-      <w:bookmarkStart w:id="21" w:name="_Toc159948691"/>
+      <w:bookmarkStart w:id="38" w:name="_Toc144209097"/>
+      <w:bookmarkStart w:id="39" w:name="_Toc159948691"/>
       <w:r>
         <w:t>Bashar Khalil</w:t>
       </w:r>
-      <w:bookmarkEnd w:id="20"/>
-      <w:bookmarkEnd w:id="21"/>
+      <w:bookmarkEnd w:id="38"/>
+      <w:bookmarkEnd w:id="39"/>
     </w:p>
     <w:p/>
     <w:p/>
@@ -12296,6 +12758,234 @@
           <w:sz w:val="28"/>
         </w:rPr>
       </w:pPr>
+      <w:r>
+        <w:rPr>
+          <w:noProof/>
+        </w:rPr>
+        <mc:AlternateContent>
+          <mc:Choice Requires="wps">
+            <w:drawing>
+              <wp:anchor distT="0" distB="0" distL="114300" distR="114300" simplePos="0" relativeHeight="251763712" behindDoc="0" locked="0" layoutInCell="1" allowOverlap="1" wp14:anchorId="7997570A" wp14:editId="256992F1">
+                <wp:simplePos x="0" y="0"/>
+                <wp:positionH relativeFrom="column">
+                  <wp:posOffset>0</wp:posOffset>
+                </wp:positionH>
+                <wp:positionV relativeFrom="paragraph">
+                  <wp:posOffset>1612265</wp:posOffset>
+                </wp:positionV>
+                <wp:extent cx="2321560" cy="635"/>
+                <wp:effectExtent l="0" t="0" r="0" b="0"/>
+                <wp:wrapThrough wrapText="bothSides">
+                  <wp:wrapPolygon edited="0">
+                    <wp:start x="0" y="0"/>
+                    <wp:lineTo x="0" y="21600"/>
+                    <wp:lineTo x="21600" y="21600"/>
+                    <wp:lineTo x="21600" y="0"/>
+                  </wp:wrapPolygon>
+                </wp:wrapThrough>
+                <wp:docPr id="1302785218" name="Textfeld 1"/>
+                <wp:cNvGraphicFramePr/>
+                <a:graphic xmlns:a="http://schemas.openxmlformats.org/drawingml/2006/main">
+                  <a:graphicData uri="http://schemas.microsoft.com/office/word/2010/wordprocessingShape">
+                    <wps:wsp>
+                      <wps:cNvSpPr txBox="1"/>
+                      <wps:spPr>
+                        <a:xfrm>
+                          <a:off x="0" y="0"/>
+                          <a:ext cx="2321560" cy="635"/>
+                        </a:xfrm>
+                        <a:prstGeom prst="rect">
+                          <a:avLst/>
+                        </a:prstGeom>
+                        <a:solidFill>
+                          <a:prstClr val="white"/>
+                        </a:solidFill>
+                        <a:ln>
+                          <a:noFill/>
+                        </a:ln>
+                      </wps:spPr>
+                      <wps:txbx>
+                        <w:txbxContent>
+                          <w:p>
+                            <w:pPr>
+                              <w:pStyle w:val="Beschriftung"/>
+                              <w:rPr>
+                                <w:noProof/>
+                              </w:rPr>
+                            </w:pPr>
+                          </w:p>
+                        </w:txbxContent>
+                      </wps:txbx>
+                      <wps:bodyPr rot="0" spcFirstLastPara="0" vertOverflow="overflow" horzOverflow="overflow" vert="horz" wrap="square" lIns="0" tIns="0" rIns="0" bIns="0" numCol="1" spcCol="0" rtlCol="0" fromWordArt="0" anchor="t" anchorCtr="0" forceAA="0" compatLnSpc="1">
+                        <a:prstTxWarp prst="textNoShape">
+                          <a:avLst/>
+                        </a:prstTxWarp>
+                        <a:spAutoFit/>
+                      </wps:bodyPr>
+                    </wps:wsp>
+                  </a:graphicData>
+                </a:graphic>
+              </wp:anchor>
+            </w:drawing>
+          </mc:Choice>
+          <mc:Fallback>
+            <w:pict>
+              <v:shape w14:anchorId="7997570A" id="_x0000_s1031" type="#_x0000_t202" style="position:absolute;left:0;text-align:left;margin-left:0;margin-top:126.95pt;width:182.8pt;height:.05pt;z-index:251763712;visibility:visible;mso-wrap-style:square;mso-wrap-distance-left:9pt;mso-wrap-distance-top:0;mso-wrap-distance-right:9pt;mso-wrap-distance-bottom:0;mso-position-horizontal:absolute;mso-position-horizontal-relative:text;mso-position-vertical:absolute;mso-position-vertical-relative:text;v-text-anchor:top" o:gfxdata="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" stroked="f">
+                <v:textbox style="mso-fit-shape-to-text:t" inset="0,0,0,0">
+                  <w:txbxContent>
+                    <w:p>
+                      <w:pPr>
+                        <w:pStyle w:val="Beschriftung"/>
+                        <w:rPr>
+                          <w:noProof/>
+                        </w:rPr>
+                      </w:pPr>
+                    </w:p>
+                  </w:txbxContent>
+                </v:textbox>
+                <w10:wrap type="through"/>
+              </v:shape>
+            </w:pict>
+          </mc:Fallback>
+        </mc:AlternateContent>
+      </w:r>
+      <w:r>
+        <w:rPr>
+          <w:noProof/>
+        </w:rPr>
+        <mc:AlternateContent>
+          <mc:Choice Requires="wps">
+            <w:drawing>
+              <wp:anchor distT="0" distB="0" distL="114300" distR="114300" simplePos="0" relativeHeight="251810816" behindDoc="0" locked="0" layoutInCell="1" allowOverlap="1" wp14:anchorId="7212A9C2" wp14:editId="1C7E0DEB">
+                <wp:simplePos x="0" y="0"/>
+                <wp:positionH relativeFrom="column">
+                  <wp:posOffset>0</wp:posOffset>
+                </wp:positionH>
+                <wp:positionV relativeFrom="paragraph">
+                  <wp:posOffset>1612265</wp:posOffset>
+                </wp:positionV>
+                <wp:extent cx="2321560" cy="635"/>
+                <wp:effectExtent l="0" t="0" r="0" b="0"/>
+                <wp:wrapThrough wrapText="bothSides">
+                  <wp:wrapPolygon edited="0">
+                    <wp:start x="0" y="0"/>
+                    <wp:lineTo x="0" y="21600"/>
+                    <wp:lineTo x="21600" y="21600"/>
+                    <wp:lineTo x="21600" y="0"/>
+                  </wp:wrapPolygon>
+                </wp:wrapThrough>
+                <wp:docPr id="1265164040" name="Textfeld 1"/>
+                <wp:cNvGraphicFramePr/>
+                <a:graphic xmlns:a="http://schemas.openxmlformats.org/drawingml/2006/main">
+                  <a:graphicData uri="http://schemas.microsoft.com/office/word/2010/wordprocessingShape">
+                    <wps:wsp>
+                      <wps:cNvSpPr txBox="1"/>
+                      <wps:spPr>
+                        <a:xfrm>
+                          <a:off x="0" y="0"/>
+                          <a:ext cx="2321560" cy="635"/>
+                        </a:xfrm>
+                        <a:prstGeom prst="rect">
+                          <a:avLst/>
+                        </a:prstGeom>
+                        <a:solidFill>
+                          <a:prstClr val="white"/>
+                        </a:solidFill>
+                        <a:ln>
+                          <a:noFill/>
+                        </a:ln>
+                      </wps:spPr>
+                      <wps:txbx>
+                        <w:txbxContent>
+                          <w:p>
+                            <w:pPr>
+                              <w:pStyle w:val="Beschriftung"/>
+                              <w:rPr>
+                                <w:noProof/>
+                              </w:rPr>
+                            </w:pPr>
+                            <w:bookmarkStart w:id="40" w:name="_Toc160022659"/>
+                            <w:r>
+                              <w:t xml:space="preserve">Abbildung </w:t>
+                            </w:r>
+                            <w:r>
+                              <w:fldChar w:fldCharType="begin"/>
+                            </w:r>
+                            <w:r>
+                              <w:instrText xml:space="preserve"> SEQ Abbildung \* ARABIC </w:instrText>
+                            </w:r>
+                            <w:r>
+                              <w:fldChar w:fldCharType="separate"/>
+                            </w:r>
+                            <w:r>
+                              <w:rPr>
+                                <w:noProof/>
+                              </w:rPr>
+                              <w:t>9</w:t>
+                            </w:r>
+                            <w:bookmarkEnd w:id="40"/>
+                            <w:r>
+                              <w:fldChar w:fldCharType="end"/>
+                            </w:r>
+                          </w:p>
+                        </w:txbxContent>
+                      </wps:txbx>
+                      <wps:bodyPr rot="0" spcFirstLastPara="0" vertOverflow="overflow" horzOverflow="overflow" vert="horz" wrap="square" lIns="0" tIns="0" rIns="0" bIns="0" numCol="1" spcCol="0" rtlCol="0" fromWordArt="0" anchor="t" anchorCtr="0" forceAA="0" compatLnSpc="1">
+                        <a:prstTxWarp prst="textNoShape">
+                          <a:avLst/>
+                        </a:prstTxWarp>
+                        <a:spAutoFit/>
+                      </wps:bodyPr>
+                    </wps:wsp>
+                  </a:graphicData>
+                </a:graphic>
+              </wp:anchor>
+            </w:drawing>
+          </mc:Choice>
+          <mc:Fallback>
+            <w:pict>
+              <v:shape w14:anchorId="7212A9C2" id="_x0000_s1032" type="#_x0000_t202" style="position:absolute;left:0;text-align:left;margin-left:0;margin-top:126.95pt;width:182.8pt;height:.05pt;z-index:251810816;visibility:visible;mso-wrap-style:square;mso-wrap-distance-left:9pt;mso-wrap-distance-top:0;mso-wrap-distance-right:9pt;mso-wrap-distance-bottom:0;mso-position-horizontal:absolute;mso-position-horizontal-relative:text;mso-position-vertical:absolute;mso-position-vertical-relative:text;v-text-anchor:top" o:gfxdata="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" stroked="f">
+                <v:textbox style="mso-fit-shape-to-text:t" inset="0,0,0,0">
+                  <w:txbxContent>
+                    <w:p>
+                      <w:pPr>
+                        <w:pStyle w:val="Beschriftung"/>
+                        <w:rPr>
+                          <w:noProof/>
+                        </w:rPr>
+                      </w:pPr>
+                      <w:bookmarkStart w:id="41" w:name="_Toc160022659"/>
+                      <w:r>
+                        <w:t xml:space="preserve">Abbildung </w:t>
+                      </w:r>
+                      <w:r>
+                        <w:fldChar w:fldCharType="begin"/>
+                      </w:r>
+                      <w:r>
+                        <w:instrText xml:space="preserve"> SEQ Abbildung \* ARABIC </w:instrText>
+                      </w:r>
+                      <w:r>
+                        <w:fldChar w:fldCharType="separate"/>
+                      </w:r>
+                      <w:r>
+                        <w:rPr>
+                          <w:noProof/>
+                        </w:rPr>
+                        <w:t>9</w:t>
+                      </w:r>
+                      <w:bookmarkEnd w:id="41"/>
+                      <w:r>
+                        <w:fldChar w:fldCharType="end"/>
+                      </w:r>
+                    </w:p>
+                  </w:txbxContent>
+                </v:textbox>
+                <w10:wrap type="through"/>
+              </v:shape>
+            </w:pict>
+          </mc:Fallback>
+        </mc:AlternateContent>
+      </w:r>
       <w:r>
         <w:rPr>
           <w:noProof/>
@@ -12616,11 +13306,11 @@
       <w:pPr>
         <w:pStyle w:val="berschrift3"/>
       </w:pPr>
-      <w:bookmarkStart w:id="22" w:name="_Toc159948692"/>
+      <w:bookmarkStart w:id="42" w:name="_Toc159948692"/>
       <w:r>
         <w:t>Michael Leeb</w:t>
       </w:r>
-      <w:bookmarkEnd w:id="22"/>
+      <w:bookmarkEnd w:id="42"/>
     </w:p>
     <w:p/>
     <w:p>
@@ -12642,11 +13332,145 @@
       <w:r>
         <w:rPr>
           <w:noProof/>
+        </w:rPr>
+        <mc:AlternateContent>
+          <mc:Choice Requires="wps">
+            <w:drawing>
+              <wp:anchor distT="0" distB="0" distL="114300" distR="114300" simplePos="0" relativeHeight="251812864" behindDoc="0" locked="0" layoutInCell="1" allowOverlap="1" wp14:anchorId="40878F4F" wp14:editId="33EE9CE4">
+                <wp:simplePos x="0" y="0"/>
+                <wp:positionH relativeFrom="column">
+                  <wp:posOffset>0</wp:posOffset>
+                </wp:positionH>
+                <wp:positionV relativeFrom="paragraph">
+                  <wp:posOffset>1241425</wp:posOffset>
+                </wp:positionV>
+                <wp:extent cx="1442085" cy="635"/>
+                <wp:effectExtent l="0" t="0" r="0" b="0"/>
+                <wp:wrapSquare wrapText="bothSides"/>
+                <wp:docPr id="775323678" name="Textfeld 1"/>
+                <wp:cNvGraphicFramePr/>
+                <a:graphic xmlns:a="http://schemas.openxmlformats.org/drawingml/2006/main">
+                  <a:graphicData uri="http://schemas.microsoft.com/office/word/2010/wordprocessingShape">
+                    <wps:wsp>
+                      <wps:cNvSpPr txBox="1"/>
+                      <wps:spPr>
+                        <a:xfrm>
+                          <a:off x="0" y="0"/>
+                          <a:ext cx="1442085" cy="635"/>
+                        </a:xfrm>
+                        <a:prstGeom prst="rect">
+                          <a:avLst/>
+                        </a:prstGeom>
+                        <a:solidFill>
+                          <a:prstClr val="white"/>
+                        </a:solidFill>
+                        <a:ln>
+                          <a:noFill/>
+                        </a:ln>
+                      </wps:spPr>
+                      <wps:txbx>
+                        <w:txbxContent>
+                          <w:p>
+                            <w:pPr>
+                              <w:pStyle w:val="Beschriftung"/>
+                              <w:rPr>
+                                <w:noProof/>
+                                <w:sz w:val="28"/>
+                                <w:szCs w:val="28"/>
+                              </w:rPr>
+                            </w:pPr>
+                            <w:bookmarkStart w:id="43" w:name="_Toc160022660"/>
+                            <w:r>
+                              <w:t xml:space="preserve">Abbildung </w:t>
+                            </w:r>
+                            <w:r>
+                              <w:fldChar w:fldCharType="begin"/>
+                            </w:r>
+                            <w:r>
+                              <w:instrText xml:space="preserve"> SEQ Abbildung \* ARABIC </w:instrText>
+                            </w:r>
+                            <w:r>
+                              <w:fldChar w:fldCharType="separate"/>
+                            </w:r>
+                            <w:r>
+                              <w:rPr>
+                                <w:noProof/>
+                              </w:rPr>
+                              <w:t>10</w:t>
+                            </w:r>
+                            <w:bookmarkEnd w:id="43"/>
+                            <w:r>
+                              <w:fldChar w:fldCharType="end"/>
+                            </w:r>
+                          </w:p>
+                        </w:txbxContent>
+                      </wps:txbx>
+                      <wps:bodyPr rot="0" spcFirstLastPara="0" vertOverflow="overflow" horzOverflow="overflow" vert="horz" wrap="square" lIns="0" tIns="0" rIns="0" bIns="0" numCol="1" spcCol="0" rtlCol="0" fromWordArt="0" anchor="t" anchorCtr="0" forceAA="0" compatLnSpc="1">
+                        <a:prstTxWarp prst="textNoShape">
+                          <a:avLst/>
+                        </a:prstTxWarp>
+                        <a:spAutoFit/>
+                      </wps:bodyPr>
+                    </wps:wsp>
+                  </a:graphicData>
+                </a:graphic>
+              </wp:anchor>
+            </w:drawing>
+          </mc:Choice>
+          <mc:Fallback>
+            <w:pict>
+              <v:shape w14:anchorId="40878F4F" id="_x0000_s1033" type="#_x0000_t202" style="position:absolute;left:0;text-align:left;margin-left:0;margin-top:97.75pt;width:113.55pt;height:.05pt;z-index:251812864;visibility:visible;mso-wrap-style:square;mso-wrap-distance-left:9pt;mso-wrap-distance-top:0;mso-wrap-distance-right:9pt;mso-wrap-distance-bottom:0;mso-position-horizontal:absolute;mso-position-horizontal-relative:text;mso-position-vertical:absolute;mso-position-vertical-relative:text;v-text-anchor:top" o:gfxdata="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" stroked="f">
+                <v:textbox style="mso-fit-shape-to-text:t" inset="0,0,0,0">
+                  <w:txbxContent>
+                    <w:p>
+                      <w:pPr>
+                        <w:pStyle w:val="Beschriftung"/>
+                        <w:rPr>
+                          <w:noProof/>
+                          <w:sz w:val="28"/>
+                          <w:szCs w:val="28"/>
+                        </w:rPr>
+                      </w:pPr>
+                      <w:bookmarkStart w:id="44" w:name="_Toc160022660"/>
+                      <w:r>
+                        <w:t xml:space="preserve">Abbildung </w:t>
+                      </w:r>
+                      <w:r>
+                        <w:fldChar w:fldCharType="begin"/>
+                      </w:r>
+                      <w:r>
+                        <w:instrText xml:space="preserve"> SEQ Abbildung \* ARABIC </w:instrText>
+                      </w:r>
+                      <w:r>
+                        <w:fldChar w:fldCharType="separate"/>
+                      </w:r>
+                      <w:r>
+                        <w:rPr>
+                          <w:noProof/>
+                        </w:rPr>
+                        <w:t>10</w:t>
+                      </w:r>
+                      <w:bookmarkEnd w:id="44"/>
+                      <w:r>
+                        <w:fldChar w:fldCharType="end"/>
+                      </w:r>
+                    </w:p>
+                  </w:txbxContent>
+                </v:textbox>
+                <w10:wrap type="square"/>
+              </v:shape>
+            </w:pict>
+          </mc:Fallback>
+        </mc:AlternateContent>
+      </w:r>
+      <w:r>
+        <w:rPr>
+          <w:noProof/>
           <w:sz w:val="28"/>
           <w:szCs w:val="28"/>
         </w:rPr>
         <w:drawing>
-          <wp:anchor distT="0" distB="0" distL="114300" distR="114300" simplePos="0" relativeHeight="251662336" behindDoc="0" locked="0" layoutInCell="1" allowOverlap="1" wp14:anchorId="0892A864" wp14:editId="6FDBEA53">
+          <wp:anchor distT="0" distB="0" distL="114300" distR="114300" simplePos="0" relativeHeight="251662336" behindDoc="0" locked="0" layoutInCell="1" allowOverlap="1" wp14:anchorId="0892A864" wp14:editId="70E91B4E">
             <wp:simplePos x="898071" y="1992086"/>
             <wp:positionH relativeFrom="column">
               <wp:align>left</wp:align>
@@ -12814,6 +13638,17 @@
         </w:rPr>
       </w:pPr>
     </w:p>
+    <w:p>
+      <w:pPr>
+        <w:tabs>
+          <w:tab w:val="left" w:pos="677"/>
+        </w:tabs>
+        <w:spacing w:line="360" w:lineRule="auto"/>
+        <w:rPr>
+          <w:sz w:val="22"/>
+        </w:rPr>
+      </w:pPr>
+    </w:p>
     <w:tbl>
       <w:tblPr>
         <w:tblStyle w:val="Tabellenraster"/>
@@ -12954,13 +13789,21 @@
       <w:pPr>
         <w:pStyle w:val="berschrift3"/>
       </w:pPr>
-      <w:bookmarkStart w:id="23" w:name="_Toc144209099"/>
-      <w:bookmarkStart w:id="24" w:name="_Toc159948693"/>
-      <w:r>
-        <w:t>Caroline Meusburger</w:t>
-      </w:r>
-      <w:bookmarkEnd w:id="23"/>
-      <w:bookmarkEnd w:id="24"/>
+      <w:bookmarkStart w:id="45" w:name="_Toc144209099"/>
+      <w:bookmarkStart w:id="46" w:name="_Toc159948693"/>
+      <w:r>
+        <w:t xml:space="preserve">Caroline </w:t>
+      </w:r>
+      <w:proofErr w:type="spellStart"/>
+      <w:r>
+        <w:t>Poige</w:t>
+      </w:r>
+      <w:r>
+        <w:t>r</w:t>
+      </w:r>
+      <w:bookmarkEnd w:id="45"/>
+      <w:bookmarkEnd w:id="46"/>
+      <w:proofErr w:type="spellEnd"/>
     </w:p>
     <w:p/>
     <w:p>
@@ -12983,8 +13826,138 @@
         <w:rPr>
           <w:noProof/>
         </w:rPr>
+        <mc:AlternateContent>
+          <mc:Choice Requires="wps">
+            <w:drawing>
+              <wp:anchor distT="0" distB="0" distL="114300" distR="114300" simplePos="0" relativeHeight="251814912" behindDoc="0" locked="0" layoutInCell="1" allowOverlap="1" wp14:anchorId="6014E399" wp14:editId="51690FC4">
+                <wp:simplePos x="0" y="0"/>
+                <wp:positionH relativeFrom="column">
+                  <wp:posOffset>0</wp:posOffset>
+                </wp:positionH>
+                <wp:positionV relativeFrom="paragraph">
+                  <wp:posOffset>1156335</wp:posOffset>
+                </wp:positionV>
+                <wp:extent cx="1337945" cy="635"/>
+                <wp:effectExtent l="0" t="0" r="0" b="0"/>
+                <wp:wrapSquare wrapText="bothSides"/>
+                <wp:docPr id="990687710" name="Textfeld 1"/>
+                <wp:cNvGraphicFramePr/>
+                <a:graphic xmlns:a="http://schemas.openxmlformats.org/drawingml/2006/main">
+                  <a:graphicData uri="http://schemas.microsoft.com/office/word/2010/wordprocessingShape">
+                    <wps:wsp>
+                      <wps:cNvSpPr txBox="1"/>
+                      <wps:spPr>
+                        <a:xfrm>
+                          <a:off x="0" y="0"/>
+                          <a:ext cx="1337945" cy="635"/>
+                        </a:xfrm>
+                        <a:prstGeom prst="rect">
+                          <a:avLst/>
+                        </a:prstGeom>
+                        <a:solidFill>
+                          <a:prstClr val="white"/>
+                        </a:solidFill>
+                        <a:ln>
+                          <a:noFill/>
+                        </a:ln>
+                      </wps:spPr>
+                      <wps:txbx>
+                        <w:txbxContent>
+                          <w:p>
+                            <w:pPr>
+                              <w:pStyle w:val="Beschriftung"/>
+                              <w:rPr>
+                                <w:noProof/>
+                              </w:rPr>
+                            </w:pPr>
+                            <w:bookmarkStart w:id="47" w:name="_Toc160022661"/>
+                            <w:r>
+                              <w:t xml:space="preserve">Abbildung </w:t>
+                            </w:r>
+                            <w:r>
+                              <w:fldChar w:fldCharType="begin"/>
+                            </w:r>
+                            <w:r>
+                              <w:instrText xml:space="preserve"> SEQ Abbildung \* ARABIC </w:instrText>
+                            </w:r>
+                            <w:r>
+                              <w:fldChar w:fldCharType="separate"/>
+                            </w:r>
+                            <w:r>
+                              <w:rPr>
+                                <w:noProof/>
+                              </w:rPr>
+                              <w:t>11</w:t>
+                            </w:r>
+                            <w:bookmarkEnd w:id="47"/>
+                            <w:r>
+                              <w:fldChar w:fldCharType="end"/>
+                            </w:r>
+                          </w:p>
+                        </w:txbxContent>
+                      </wps:txbx>
+                      <wps:bodyPr rot="0" spcFirstLastPara="0" vertOverflow="overflow" horzOverflow="overflow" vert="horz" wrap="square" lIns="0" tIns="0" rIns="0" bIns="0" numCol="1" spcCol="0" rtlCol="0" fromWordArt="0" anchor="t" anchorCtr="0" forceAA="0" compatLnSpc="1">
+                        <a:prstTxWarp prst="textNoShape">
+                          <a:avLst/>
+                        </a:prstTxWarp>
+                        <a:spAutoFit/>
+                      </wps:bodyPr>
+                    </wps:wsp>
+                  </a:graphicData>
+                </a:graphic>
+              </wp:anchor>
+            </w:drawing>
+          </mc:Choice>
+          <mc:Fallback>
+            <w:pict>
+              <v:shape w14:anchorId="6014E399" id="_x0000_s1034" type="#_x0000_t202" style="position:absolute;left:0;text-align:left;margin-left:0;margin-top:91.05pt;width:105.35pt;height:.05pt;z-index:251814912;visibility:visible;mso-wrap-style:square;mso-wrap-distance-left:9pt;mso-wrap-distance-top:0;mso-wrap-distance-right:9pt;mso-wrap-distance-bottom:0;mso-position-horizontal:absolute;mso-position-horizontal-relative:text;mso-position-vertical:absolute;mso-position-vertical-relative:text;v-text-anchor:top" o:gfxdata="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" stroked="f">
+                <v:textbox style="mso-fit-shape-to-text:t" inset="0,0,0,0">
+                  <w:txbxContent>
+                    <w:p>
+                      <w:pPr>
+                        <w:pStyle w:val="Beschriftung"/>
+                        <w:rPr>
+                          <w:noProof/>
+                        </w:rPr>
+                      </w:pPr>
+                      <w:bookmarkStart w:id="48" w:name="_Toc160022661"/>
+                      <w:r>
+                        <w:t xml:space="preserve">Abbildung </w:t>
+                      </w:r>
+                      <w:r>
+                        <w:fldChar w:fldCharType="begin"/>
+                      </w:r>
+                      <w:r>
+                        <w:instrText xml:space="preserve"> SEQ Abbildung \* ARABIC </w:instrText>
+                      </w:r>
+                      <w:r>
+                        <w:fldChar w:fldCharType="separate"/>
+                      </w:r>
+                      <w:r>
+                        <w:rPr>
+                          <w:noProof/>
+                        </w:rPr>
+                        <w:t>11</w:t>
+                      </w:r>
+                      <w:bookmarkEnd w:id="48"/>
+                      <w:r>
+                        <w:fldChar w:fldCharType="end"/>
+                      </w:r>
+                    </w:p>
+                  </w:txbxContent>
+                </v:textbox>
+                <w10:wrap type="square"/>
+              </v:shape>
+            </w:pict>
+          </mc:Fallback>
+        </mc:AlternateContent>
+      </w:r>
+      <w:r>
+        <w:rPr>
+          <w:noProof/>
+        </w:rPr>
         <w:drawing>
-          <wp:anchor distT="0" distB="0" distL="114300" distR="114300" simplePos="0" relativeHeight="251663360" behindDoc="0" locked="0" layoutInCell="1" allowOverlap="1" wp14:anchorId="3E922D98" wp14:editId="58108A54">
+          <wp:anchor distT="0" distB="0" distL="114300" distR="114300" simplePos="0" relativeHeight="251663360" behindDoc="0" locked="0" layoutInCell="1" allowOverlap="1" wp14:anchorId="3E922D98" wp14:editId="080E8BED">
             <wp:simplePos x="898071" y="3978729"/>
             <wp:positionH relativeFrom="column">
               <wp:align>left</wp:align>
@@ -13329,21 +14302,151 @@
       <w:pPr>
         <w:pStyle w:val="berschrift3"/>
       </w:pPr>
-      <w:bookmarkStart w:id="25" w:name="_Toc144209100"/>
-      <w:bookmarkStart w:id="26" w:name="_Toc159948694"/>
+      <w:bookmarkStart w:id="49" w:name="_Toc144209100"/>
+      <w:bookmarkStart w:id="50" w:name="_Toc159948694"/>
       <w:r>
         <w:t>Andreas Hartmann</w:t>
       </w:r>
-      <w:bookmarkEnd w:id="25"/>
-      <w:bookmarkEnd w:id="26"/>
+      <w:bookmarkEnd w:id="49"/>
+      <w:bookmarkEnd w:id="50"/>
     </w:p>
     <w:p>
       <w:r>
         <w:rPr>
           <w:noProof/>
         </w:rPr>
+        <mc:AlternateContent>
+          <mc:Choice Requires="wps">
+            <w:drawing>
+              <wp:anchor distT="0" distB="0" distL="114300" distR="114300" simplePos="0" relativeHeight="251816960" behindDoc="0" locked="0" layoutInCell="1" allowOverlap="1" wp14:anchorId="0AB51C22" wp14:editId="7B7FC560">
+                <wp:simplePos x="0" y="0"/>
+                <wp:positionH relativeFrom="column">
+                  <wp:posOffset>-34290</wp:posOffset>
+                </wp:positionH>
+                <wp:positionV relativeFrom="paragraph">
+                  <wp:posOffset>1406525</wp:posOffset>
+                </wp:positionV>
+                <wp:extent cx="1466850" cy="635"/>
+                <wp:effectExtent l="0" t="0" r="0" b="0"/>
+                <wp:wrapSquare wrapText="bothSides"/>
+                <wp:docPr id="1680380818" name="Textfeld 1"/>
+                <wp:cNvGraphicFramePr/>
+                <a:graphic xmlns:a="http://schemas.openxmlformats.org/drawingml/2006/main">
+                  <a:graphicData uri="http://schemas.microsoft.com/office/word/2010/wordprocessingShape">
+                    <wps:wsp>
+                      <wps:cNvSpPr txBox="1"/>
+                      <wps:spPr>
+                        <a:xfrm>
+                          <a:off x="0" y="0"/>
+                          <a:ext cx="1466850" cy="635"/>
+                        </a:xfrm>
+                        <a:prstGeom prst="rect">
+                          <a:avLst/>
+                        </a:prstGeom>
+                        <a:solidFill>
+                          <a:prstClr val="white"/>
+                        </a:solidFill>
+                        <a:ln>
+                          <a:noFill/>
+                        </a:ln>
+                      </wps:spPr>
+                      <wps:txbx>
+                        <w:txbxContent>
+                          <w:p>
+                            <w:pPr>
+                              <w:pStyle w:val="Beschriftung"/>
+                              <w:rPr>
+                                <w:noProof/>
+                              </w:rPr>
+                            </w:pPr>
+                            <w:bookmarkStart w:id="51" w:name="_Toc160022662"/>
+                            <w:r>
+                              <w:t xml:space="preserve">Abbildung </w:t>
+                            </w:r>
+                            <w:r>
+                              <w:fldChar w:fldCharType="begin"/>
+                            </w:r>
+                            <w:r>
+                              <w:instrText xml:space="preserve"> SEQ Abbildung \* ARABIC </w:instrText>
+                            </w:r>
+                            <w:r>
+                              <w:fldChar w:fldCharType="separate"/>
+                            </w:r>
+                            <w:r>
+                              <w:rPr>
+                                <w:noProof/>
+                              </w:rPr>
+                              <w:t>12</w:t>
+                            </w:r>
+                            <w:bookmarkEnd w:id="51"/>
+                            <w:r>
+                              <w:fldChar w:fldCharType="end"/>
+                            </w:r>
+                          </w:p>
+                        </w:txbxContent>
+                      </wps:txbx>
+                      <wps:bodyPr rot="0" spcFirstLastPara="0" vertOverflow="overflow" horzOverflow="overflow" vert="horz" wrap="square" lIns="0" tIns="0" rIns="0" bIns="0" numCol="1" spcCol="0" rtlCol="0" fromWordArt="0" anchor="t" anchorCtr="0" forceAA="0" compatLnSpc="1">
+                        <a:prstTxWarp prst="textNoShape">
+                          <a:avLst/>
+                        </a:prstTxWarp>
+                        <a:spAutoFit/>
+                      </wps:bodyPr>
+                    </wps:wsp>
+                  </a:graphicData>
+                </a:graphic>
+              </wp:anchor>
+            </w:drawing>
+          </mc:Choice>
+          <mc:Fallback>
+            <w:pict>
+              <v:shape w14:anchorId="0AB51C22" id="_x0000_s1035" type="#_x0000_t202" style="position:absolute;margin-left:-2.7pt;margin-top:110.75pt;width:115.5pt;height:.05pt;z-index:251816960;visibility:visible;mso-wrap-style:square;mso-wrap-distance-left:9pt;mso-wrap-distance-top:0;mso-wrap-distance-right:9pt;mso-wrap-distance-bottom:0;mso-position-horizontal:absolute;mso-position-horizontal-relative:text;mso-position-vertical:absolute;mso-position-vertical-relative:text;v-text-anchor:top" o:gfxdata="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" stroked="f">
+                <v:textbox style="mso-fit-shape-to-text:t" inset="0,0,0,0">
+                  <w:txbxContent>
+                    <w:p>
+                      <w:pPr>
+                        <w:pStyle w:val="Beschriftung"/>
+                        <w:rPr>
+                          <w:noProof/>
+                        </w:rPr>
+                      </w:pPr>
+                      <w:bookmarkStart w:id="52" w:name="_Toc160022662"/>
+                      <w:r>
+                        <w:t xml:space="preserve">Abbildung </w:t>
+                      </w:r>
+                      <w:r>
+                        <w:fldChar w:fldCharType="begin"/>
+                      </w:r>
+                      <w:r>
+                        <w:instrText xml:space="preserve"> SEQ Abbildung \* ARABIC </w:instrText>
+                      </w:r>
+                      <w:r>
+                        <w:fldChar w:fldCharType="separate"/>
+                      </w:r>
+                      <w:r>
+                        <w:rPr>
+                          <w:noProof/>
+                        </w:rPr>
+                        <w:t>12</w:t>
+                      </w:r>
+                      <w:bookmarkEnd w:id="52"/>
+                      <w:r>
+                        <w:fldChar w:fldCharType="end"/>
+                      </w:r>
+                    </w:p>
+                  </w:txbxContent>
+                </v:textbox>
+                <w10:wrap type="square"/>
+              </v:shape>
+            </w:pict>
+          </mc:Fallback>
+        </mc:AlternateContent>
+      </w:r>
+      <w:r>
+        <w:rPr>
+          <w:noProof/>
+        </w:rPr>
         <w:drawing>
-          <wp:anchor distT="0" distB="0" distL="114300" distR="114300" simplePos="0" relativeHeight="251669504" behindDoc="0" locked="0" layoutInCell="1" allowOverlap="1" wp14:anchorId="6DF79529" wp14:editId="7F463D57">
+          <wp:anchor distT="0" distB="0" distL="114300" distR="114300" simplePos="0" relativeHeight="251669504" behindDoc="0" locked="0" layoutInCell="1" allowOverlap="1" wp14:anchorId="6DF79529" wp14:editId="7926F740">
             <wp:simplePos x="0" y="0"/>
             <wp:positionH relativeFrom="column">
               <wp:posOffset>-34290</wp:posOffset>
@@ -13564,7 +14667,7 @@
         </w:rPr>
         <w:t xml:space="preserve"> AG</w:t>
       </w:r>
-      <w:bookmarkStart w:id="27" w:name="_Toc144209101"/>
+      <w:bookmarkStart w:id="53" w:name="_Toc144209101"/>
     </w:p>
     <w:p>
       <w:pPr>
@@ -13773,12 +14876,12 @@
       <w:pPr>
         <w:pStyle w:val="berschrift1"/>
       </w:pPr>
-      <w:bookmarkStart w:id="28" w:name="_Toc159948695"/>
+      <w:bookmarkStart w:id="54" w:name="_Toc159948695"/>
       <w:r>
         <w:t>Getzner Textil AG</w:t>
       </w:r>
-      <w:bookmarkEnd w:id="27"/>
-      <w:bookmarkEnd w:id="28"/>
+      <w:bookmarkEnd w:id="53"/>
+      <w:bookmarkEnd w:id="54"/>
     </w:p>
     <w:p>
       <w:pPr>
@@ -13835,8 +14938,13 @@
         <w:spacing w:line="276" w:lineRule="auto"/>
         <w:jc w:val="both"/>
       </w:pPr>
-      <w:r>
-        <w:t>WR Weberei Russikon AG</w:t>
+      <w:proofErr w:type="gramStart"/>
+      <w:r>
+        <w:t>WR Weberei</w:t>
+      </w:r>
+      <w:proofErr w:type="gramEnd"/>
+      <w:r>
+        <w:t xml:space="preserve"> Russikon AG</w:t>
       </w:r>
     </w:p>
     <w:p>
@@ -13983,16 +15091,16 @@
       <w:pPr>
         <w:pStyle w:val="berschrift2"/>
       </w:pPr>
-      <w:bookmarkStart w:id="29" w:name="_Toc144209103"/>
-      <w:bookmarkStart w:id="30" w:name="_Toc159948696"/>
+      <w:bookmarkStart w:id="55" w:name="_Toc144209103"/>
+      <w:bookmarkStart w:id="56" w:name="_Toc159948696"/>
       <w:r>
         <w:t xml:space="preserve">Schwerpunkte </w:t>
       </w:r>
-      <w:bookmarkEnd w:id="29"/>
+      <w:bookmarkEnd w:id="55"/>
       <w:r>
         <w:t>der Getzner Textil AG</w:t>
       </w:r>
-      <w:bookmarkEnd w:id="30"/>
+      <w:bookmarkEnd w:id="56"/>
     </w:p>
     <w:p/>
     <w:p>
@@ -14041,7 +15149,15 @@
         <w:t xml:space="preserve"> </w:t>
       </w:r>
       <w:r>
-        <w:t>Vielfalt von verschiedenen Artikeln an die von Mode- und Heimtextilien bis hin zu der Automobilbranche reichen.</w:t>
+        <w:t xml:space="preserve">Vielfalt von verschiedenen Artikeln </w:t>
+      </w:r>
+      <w:proofErr w:type="gramStart"/>
+      <w:r>
+        <w:t>an</w:t>
+      </w:r>
+      <w:proofErr w:type="gramEnd"/>
+      <w:r>
+        <w:t xml:space="preserve"> die von Mode- und Heimtextilien bis hin zu der Automobilbranche reichen.</w:t>
       </w:r>
     </w:p>
     <w:p>
@@ -14056,7 +15172,7 @@
           <w:lang w:val="en-US"/>
         </w:rPr>
       </w:pPr>
-      <w:bookmarkStart w:id="31" w:name="_Toc159948697"/>
+      <w:bookmarkStart w:id="57" w:name="_Toc159948697"/>
       <w:proofErr w:type="spellStart"/>
       <w:r>
         <w:rPr>
@@ -14078,7 +15194,7 @@
         </w:rPr>
         <w:t>Theoretisch</w:t>
       </w:r>
-      <w:bookmarkEnd w:id="31"/>
+      <w:bookmarkEnd w:id="57"/>
       <w:proofErr w:type="spellEnd"/>
     </w:p>
     <w:p>
@@ -14095,7 +15211,7 @@
           <w:lang w:val="en-US"/>
         </w:rPr>
       </w:pPr>
-      <w:bookmarkStart w:id="32" w:name="_Toc159948698"/>
+      <w:bookmarkStart w:id="58" w:name="_Toc159948698"/>
       <w:proofErr w:type="spellStart"/>
       <w:r>
         <w:rPr>
@@ -14117,7 +15233,7 @@
         </w:rPr>
         <w:t>Allgemein</w:t>
       </w:r>
-      <w:bookmarkEnd w:id="32"/>
+      <w:bookmarkEnd w:id="58"/>
       <w:proofErr w:type="spellEnd"/>
     </w:p>
     <w:p>
@@ -14146,11 +15262,11 @@
       <w:pPr>
         <w:pStyle w:val="berschrift2"/>
       </w:pPr>
-      <w:bookmarkStart w:id="33" w:name="_Toc159948699"/>
+      <w:bookmarkStart w:id="59" w:name="_Toc159948699"/>
       <w:r>
         <w:t>Stand der Technik</w:t>
       </w:r>
-      <w:bookmarkEnd w:id="33"/>
+      <w:bookmarkEnd w:id="59"/>
     </w:p>
     <w:p/>
     <w:p>
@@ -14163,11 +15279,11 @@
       <w:pPr>
         <w:pStyle w:val="berschrift3"/>
       </w:pPr>
-      <w:bookmarkStart w:id="34" w:name="_Toc159948700"/>
+      <w:bookmarkStart w:id="60" w:name="_Toc159948700"/>
       <w:r>
         <w:t>BlaBlaCar</w:t>
       </w:r>
-      <w:bookmarkEnd w:id="34"/>
+      <w:bookmarkEnd w:id="60"/>
     </w:p>
     <w:p/>
     <w:p>
@@ -14253,7 +15369,7 @@
           <w:lang w:val="en-US"/>
         </w:rPr>
       </w:pPr>
-      <w:bookmarkStart w:id="35" w:name="_Toc159948701"/>
+      <w:bookmarkStart w:id="61" w:name="_Toc159948701"/>
       <w:r>
         <w:rPr>
           <w:lang w:val="en-US"/>
@@ -14272,7 +15388,7 @@
         </w:rPr>
         <w:t>Open Edition</w:t>
       </w:r>
-      <w:bookmarkEnd w:id="35"/>
+      <w:bookmarkEnd w:id="61"/>
     </w:p>
     <w:p>
       <w:pPr>
@@ -14353,7 +15469,7 @@
       <w:pPr>
         <w:pStyle w:val="berschrift3"/>
       </w:pPr>
-      <w:bookmarkStart w:id="36" w:name="_Toc159948702"/>
+      <w:bookmarkStart w:id="62" w:name="_Toc159948702"/>
       <w:r>
         <w:t xml:space="preserve">App </w:t>
       </w:r>
@@ -14361,7 +15477,7 @@
       <w:r>
         <w:t>Builder</w:t>
       </w:r>
-      <w:bookmarkEnd w:id="36"/>
+      <w:bookmarkEnd w:id="62"/>
       <w:proofErr w:type="spellEnd"/>
     </w:p>
     <w:p>
@@ -14611,7 +15727,7 @@
       <w:pPr>
         <w:pStyle w:val="berschrift3"/>
       </w:pPr>
-      <w:bookmarkStart w:id="37" w:name="_Toc159948703"/>
+      <w:bookmarkStart w:id="63" w:name="_Toc159948703"/>
       <w:r>
         <w:t xml:space="preserve">App </w:t>
       </w:r>
@@ -14619,7 +15735,7 @@
       <w:r>
         <w:t>Desginer</w:t>
       </w:r>
-      <w:bookmarkEnd w:id="37"/>
+      <w:bookmarkEnd w:id="63"/>
       <w:proofErr w:type="spellEnd"/>
     </w:p>
     <w:p>
@@ -15032,7 +16148,7 @@
           <w:lang w:val="en-US"/>
         </w:rPr>
       </w:pPr>
-      <w:bookmarkStart w:id="38" w:name="_Toc159948704"/>
+      <w:bookmarkStart w:id="64" w:name="_Toc159948704"/>
       <w:proofErr w:type="spellStart"/>
       <w:r>
         <w:rPr>
@@ -15075,7 +16191,7 @@
         </w:rPr>
         <w:t>)</w:t>
       </w:r>
-      <w:bookmarkEnd w:id="38"/>
+      <w:bookmarkEnd w:id="64"/>
     </w:p>
     <w:p>
       <w:pPr>
@@ -15091,7 +16207,7 @@
           <w:lang w:val="en-US"/>
         </w:rPr>
       </w:pPr>
-      <w:bookmarkStart w:id="39" w:name="_Toc159948705"/>
+      <w:bookmarkStart w:id="65" w:name="_Toc159948705"/>
       <w:proofErr w:type="spellStart"/>
       <w:r>
         <w:rPr>
@@ -15099,7 +16215,7 @@
         </w:rPr>
         <w:t>Datenerhebung</w:t>
       </w:r>
-      <w:bookmarkEnd w:id="39"/>
+      <w:bookmarkEnd w:id="65"/>
       <w:proofErr w:type="spellEnd"/>
     </w:p>
     <w:p>
@@ -15201,14 +16317,14 @@
       <w:pPr>
         <w:pStyle w:val="berschrift3"/>
       </w:pPr>
-      <w:bookmarkStart w:id="40" w:name="_Toc159948706"/>
+      <w:bookmarkStart w:id="66" w:name="_Toc159948706"/>
       <w:r>
         <w:t xml:space="preserve">Umfrage </w:t>
       </w:r>
       <w:r>
         <w:t>der Datenerhebung</w:t>
       </w:r>
-      <w:bookmarkEnd w:id="40"/>
+      <w:bookmarkEnd w:id="66"/>
     </w:p>
     <w:p/>
     <w:p>
@@ -15525,11 +16641,11 @@
       <w:pPr>
         <w:pStyle w:val="berschrift3"/>
       </w:pPr>
-      <w:bookmarkStart w:id="41" w:name="_Toc159948707"/>
+      <w:bookmarkStart w:id="67" w:name="_Toc159948707"/>
       <w:r>
         <w:t>Ergebnisse der Datenerhebung</w:t>
       </w:r>
-      <w:bookmarkEnd w:id="41"/>
+      <w:bookmarkEnd w:id="67"/>
     </w:p>
     <w:p>
       <w:pPr>
@@ -15554,6 +16670,7 @@
     </w:p>
     <w:p>
       <w:pPr>
+        <w:keepNext/>
         <w:spacing w:line="256" w:lineRule="auto"/>
       </w:pPr>
       <w:r>
@@ -16691,14 +17808,14 @@
           </mc:Choice>
           <mc:Fallback>
             <w:pict>
-              <v:group w14:anchorId="080E4B0B" id="Group 6" o:spid="_x0000_s1028" style="width:397.7pt;height:127.45pt;mso-position-horizontal-relative:char;mso-position-vertical-relative:line" coordorigin="6,38" coordsize="50507,16187" o:gfxdata="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">
-                <v:shape id="Graphic 7" o:spid="_x0000_s1029" style="position:absolute;left:6;top:16149;width:50508;height:76;visibility:visible;mso-wrap-style:square;v-text-anchor:top" coordsize="5050790,7620" o:gfxdata="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" path="m5050536,7620l,7620,,,5050536,r,7620xe" fillcolor="#e9e9e9" stroked="f">
+              <v:group w14:anchorId="080E4B0B" id="Group 6" o:spid="_x0000_s1036" style="width:397.7pt;height:127.45pt;mso-position-horizontal-relative:char;mso-position-vertical-relative:line" coordorigin="6,38" coordsize="50507,16187" o:gfxdata="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">
+                <v:shape id="Graphic 7" o:spid="_x0000_s1037" style="position:absolute;left:6;top:16149;width:50508;height:76;visibility:visible;mso-wrap-style:square;v-text-anchor:top" coordsize="5050790,7620" o:gfxdata="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" path="m5050536,7620l,7620,,,5050536,r,7620xe" fillcolor="#e9e9e9" stroked="f">
                   <v:path arrowok="t"/>
                 </v:shape>
-                <v:shape id="Graphic 8" o:spid="_x0000_s1030" style="position:absolute;left:38;top:38;width:50431;height:16097;visibility:visible;mso-wrap-style:square;v-text-anchor:top" coordsize="5043170,1609725" o:gfxdata="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" path="m,1586865l,22860,,19812,,16764,1524,15240,3048,12191,4572,9144,6096,7620,7620,4572,10668,3048r3048,l16859,1524,18383,r3048,l5021675,r3048,l5027771,1524r1524,1524l5032343,3048r3048,1524l5036915,7620r1524,1524l5039963,12191r1524,3049l5043011,16764r,1576197l5041487,1596009r-1524,1524l5038439,1600581r-1524,1524l5035391,1605153r-3048,1524l5029295,1608201r-1524,l5024723,1609725r-3048,l21431,1609725r-3048,l16859,1608201r-3143,l10668,1606677r-3048,-1524l6096,1602105r-1524,-1524l3048,1597533r-1524,-1524l,1592961r,-3048l,1586865xe" filled="f" strokecolor="#c8c8c8" strokeweight=".21192mm">
+                <v:shape id="Graphic 8" o:spid="_x0000_s1038" style="position:absolute;left:38;top:38;width:50431;height:16097;visibility:visible;mso-wrap-style:square;v-text-anchor:top" coordsize="5043170,1609725" o:gfxdata="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" path="m,1586865l,22860,,19812,,16764,1524,15240,3048,12191,4572,9144,6096,7620,7620,4572,10668,3048r3048,l16859,1524,18383,r3048,l5021675,r3048,l5027771,1524r1524,1524l5032343,3048r3048,1524l5036915,7620r1524,1524l5039963,12191r1524,3049l5043011,16764r,1576197l5041487,1596009r-1524,1524l5038439,1600581r-1524,1524l5035391,1605153r-3048,1524l5029295,1608201r-1524,l5024723,1609725r-3048,l21431,1609725r-3048,l16859,1608201r-3143,l10668,1606677r-3048,-1524l6096,1602105r-1524,-1524l3048,1597533r-1524,-1524l,1592961r,-3048l,1586865xe" filled="f" strokecolor="#c8c8c8" strokeweight=".21192mm">
                   <v:path arrowok="t"/>
                 </v:shape>
-                <v:shape id="Textbox 9" o:spid="_x0000_s1031" type="#_x0000_t202" style="position:absolute;left:1103;top:963;width:23743;height:3804;visibility:visible;mso-wrap-style:square;v-text-anchor:top" o:gfxdata="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" filled="f" stroked="f">
+                <v:shape id="Textbox 9" o:spid="_x0000_s1039" type="#_x0000_t202" style="position:absolute;left:1103;top:963;width:23743;height:3804;visibility:visible;mso-wrap-style:square;v-text-anchor:top" o:gfxdata="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" filled="f" stroked="f">
                   <v:textbox inset="0,0,0,0">
                     <w:txbxContent>
                       <w:p>
@@ -16902,7 +18019,7 @@
                     </w:txbxContent>
                   </v:textbox>
                 </v:shape>
-                <v:shape id="Textbox 10" o:spid="_x0000_s1032" type="#_x0000_t202" style="position:absolute;left:1767;top:4727;width:10097;height:1353;visibility:visible;mso-wrap-style:square;v-text-anchor:top" o:gfxdata="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" filled="f" stroked="f">
+                <v:shape id="Textbox 10" o:spid="_x0000_s1040" type="#_x0000_t202" style="position:absolute;left:1767;top:4727;width:10097;height:1353;visibility:visible;mso-wrap-style:square;v-text-anchor:top" o:gfxdata="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" filled="f" stroked="f">
                   <v:textbox inset="0,0,0,0">
                     <w:txbxContent>
                       <w:p>
@@ -16929,7 +18046,7 @@
                     </w:txbxContent>
                   </v:textbox>
                 </v:shape>
-                <v:shape id="Textbox 11" o:spid="_x0000_s1033" type="#_x0000_t202" style="position:absolute;left:7032;top:5676;width:26080;height:3270;visibility:visible;mso-wrap-style:square;v-text-anchor:top" o:gfxdata="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" filled="f" stroked="f">
+                <v:shape id="Textbox 11" o:spid="_x0000_s1041" type="#_x0000_t202" style="position:absolute;left:7032;top:5676;width:26080;height:3270;visibility:visible;mso-wrap-style:square;v-text-anchor:top" o:gfxdata="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" filled="f" stroked="f">
                   <v:textbox inset="0,0,0,0">
                     <w:txbxContent>
                       <w:p>
@@ -16983,7 +18100,7 @@
                     </w:txbxContent>
                   </v:textbox>
                 </v:shape>
-                <v:shape id="Textbox 12" o:spid="_x0000_s1034" type="#_x0000_t202" style="position:absolute;left:12023;top:4727;width:5461;height:2572;visibility:visible;mso-wrap-style:square;v-text-anchor:top" o:gfxdata="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" filled="f" stroked="f">
+                <v:shape id="Textbox 12" o:spid="_x0000_s1042" type="#_x0000_t202" style="position:absolute;left:12023;top:4727;width:5461;height:2572;visibility:visible;mso-wrap-style:square;v-text-anchor:top" o:gfxdata="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" filled="f" stroked="f">
                   <v:textbox inset="0,0,0,0">
                     <w:txbxContent>
                       <w:p>
@@ -17044,7 +18161,7 @@
                     </w:txbxContent>
                   </v:textbox>
                 </v:shape>
-                <v:shape id="Textbox 13" o:spid="_x0000_s1035" type="#_x0000_t202" style="position:absolute;left:22708;top:2762;width:4941;height:3486;visibility:visible;mso-wrap-style:square;v-text-anchor:top" o:gfxdata="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" filled="f" stroked="f">
+                <v:shape id="Textbox 13" o:spid="_x0000_s1043" type="#_x0000_t202" style="position:absolute;left:22708;top:2762;width:4941;height:3486;visibility:visible;mso-wrap-style:square;v-text-anchor:top" o:gfxdata="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" filled="f" stroked="f">
                   <v:textbox inset="0,0,0,0">
                     <w:txbxContent>
                       <w:p>
@@ -17071,7 +18188,7 @@
                     </w:txbxContent>
                   </v:textbox>
                 </v:shape>
-                <v:shape id="Textbox 14" o:spid="_x0000_s1036" type="#_x0000_t202" style="position:absolute;left:4026;top:10372;width:5569;height:1353;visibility:visible;mso-wrap-style:square;v-text-anchor:top" o:gfxdata="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" filled="f" stroked="f">
+                <v:shape id="Textbox 14" o:spid="_x0000_s1044" type="#_x0000_t202" style="position:absolute;left:4026;top:10372;width:5569;height:1353;visibility:visible;mso-wrap-style:square;v-text-anchor:top" o:gfxdata="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" filled="f" stroked="f">
                   <v:textbox inset="0,0,0,0">
                     <w:txbxContent>
                       <w:p>
@@ -17096,7 +18213,7 @@
                     </w:txbxContent>
                   </v:textbox>
                 </v:shape>
-                <v:shape id="Textbox 15" o:spid="_x0000_s1037" type="#_x0000_t202" style="position:absolute;left:11287;top:8358;width:5994;height:3366;visibility:visible;mso-wrap-style:square;v-text-anchor:top" o:gfxdata="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" filled="f" stroked="f">
+                <v:shape id="Textbox 15" o:spid="_x0000_s1045" type="#_x0000_t202" style="position:absolute;left:11287;top:8358;width:5994;height:3366;visibility:visible;mso-wrap-style:square;v-text-anchor:top" o:gfxdata="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" filled="f" stroked="f">
                   <v:textbox inset="0,0,0,0">
                     <w:txbxContent>
                       <w:p>
@@ -17159,7 +18276,7 @@
                     </w:txbxContent>
                   </v:textbox>
                 </v:shape>
-                <v:shape id="Textbox 16" o:spid="_x0000_s1038" type="#_x0000_t202" style="position:absolute;left:33511;top:2988;width:13246;height:7791;visibility:visible;mso-wrap-style:square;v-text-anchor:top" o:gfxdata="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" filled="f" stroked="f">
+                <v:shape id="Textbox 16" o:spid="_x0000_s1046" type="#_x0000_t202" style="position:absolute;left:33511;top:2988;width:13246;height:7791;visibility:visible;mso-wrap-style:square;v-text-anchor:top" o:gfxdata="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" filled="f" stroked="f">
                   <v:textbox inset="0,0,0,0">
                     <w:txbxContent>
                       <w:p>
@@ -17263,7 +18380,7 @@
                     </w:txbxContent>
                   </v:textbox>
                 </v:shape>
-                <v:shape id="Textbox 17" o:spid="_x0000_s1039" type="#_x0000_t202" style="position:absolute;left:23438;top:10708;width:3861;height:1353;visibility:visible;mso-wrap-style:square;v-text-anchor:top" o:gfxdata="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" filled="f" stroked="f">
+                <v:shape id="Textbox 17" o:spid="_x0000_s1047" type="#_x0000_t202" style="position:absolute;left:23438;top:10708;width:3861;height:1353;visibility:visible;mso-wrap-style:square;v-text-anchor:top" o:gfxdata="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" filled="f" stroked="f">
                   <v:textbox inset="0,0,0,0">
                     <w:txbxContent>
                       <w:p>
@@ -17287,7 +18404,7 @@
                     </w:txbxContent>
                   </v:textbox>
                 </v:shape>
-                <v:shape id="Textbox 18" o:spid="_x0000_s1040" type="#_x0000_t202" style="position:absolute;left:6740;top:12020;width:5404;height:1353;visibility:visible;mso-wrap-style:square;v-text-anchor:top" o:gfxdata="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" filled="f" stroked="f">
+                <v:shape id="Textbox 18" o:spid="_x0000_s1048" type="#_x0000_t202" style="position:absolute;left:6740;top:12020;width:5404;height:1353;visibility:visible;mso-wrap-style:square;v-text-anchor:top" o:gfxdata="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" filled="f" stroked="f">
                   <v:textbox inset="0,0,0,0">
                     <w:txbxContent>
                       <w:p>
@@ -17311,7 +18428,7 @@
                     </w:txbxContent>
                   </v:textbox>
                 </v:shape>
-                <v:shape id="Textbox 19" o:spid="_x0000_s1041" type="#_x0000_t202" style="position:absolute;left:18127;top:12020;width:3887;height:1353;visibility:visible;mso-wrap-style:square;v-text-anchor:top" o:gfxdata="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" filled="f" stroked="f">
+                <v:shape id="Textbox 19" o:spid="_x0000_s1049" type="#_x0000_t202" style="position:absolute;left:18127;top:12020;width:3887;height:1353;visibility:visible;mso-wrap-style:square;v-text-anchor:top" o:gfxdata="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" filled="f" stroked="f">
                   <v:textbox inset="0,0,0,0">
                     <w:txbxContent>
                       <w:p>
@@ -17337,7 +18454,7 @@
                     </w:txbxContent>
                   </v:textbox>
                 </v:shape>
-                <v:shape id="Textbox 20" o:spid="_x0000_s1042" type="#_x0000_t202" style="position:absolute;left:30289;top:11349;width:6064;height:1352;visibility:visible;mso-wrap-style:square;v-text-anchor:top" o:gfxdata="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" filled="f" stroked="f">
+                <v:shape id="Textbox 20" o:spid="_x0000_s1050" type="#_x0000_t202" style="position:absolute;left:30289;top:11349;width:6064;height:1352;visibility:visible;mso-wrap-style:square;v-text-anchor:top" o:gfxdata="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" filled="f" stroked="f">
                   <v:textbox inset="0,0,0,0">
                     <w:txbxContent>
                       <w:p>
@@ -17364,7 +18481,7 @@
                     </w:txbxContent>
                   </v:textbox>
                 </v:shape>
-                <v:shape id="Textbox 21" o:spid="_x0000_s1043" type="#_x0000_t202" style="position:absolute;left:38486;top:10708;width:5544;height:1353;visibility:visible;mso-wrap-style:square;v-text-anchor:top" o:gfxdata="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" filled="f" stroked="f">
+                <v:shape id="Textbox 21" o:spid="_x0000_s1051" type="#_x0000_t202" style="position:absolute;left:38486;top:10708;width:5544;height:1353;visibility:visible;mso-wrap-style:square;v-text-anchor:top" o:gfxdata="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" filled="f" stroked="f">
                   <v:textbox inset="0,0,0,0">
                     <w:txbxContent>
                       <w:p>
@@ -17397,6 +18514,34 @@
     </w:p>
     <w:p>
       <w:pPr>
+        <w:pStyle w:val="Beschriftung"/>
+      </w:pPr>
+      <w:bookmarkStart w:id="68" w:name="_Toc160022663"/>
+      <w:r>
+        <w:t xml:space="preserve">Abbildung </w:t>
+      </w:r>
+      <w:r>
+        <w:fldChar w:fldCharType="begin"/>
+      </w:r>
+      <w:r>
+        <w:instrText xml:space="preserve"> SEQ Abbildung \* ARABIC </w:instrText>
+      </w:r>
+      <w:r>
+        <w:fldChar w:fldCharType="separate"/>
+      </w:r>
+      <w:r>
+        <w:rPr>
+          <w:noProof/>
+        </w:rPr>
+        <w:t>13</w:t>
+      </w:r>
+      <w:bookmarkEnd w:id="68"/>
+      <w:r>
+        <w:fldChar w:fldCharType="end"/>
+      </w:r>
+    </w:p>
+    <w:p>
+      <w:pPr>
         <w:pStyle w:val="Listenabsatz"/>
         <w:numPr>
           <w:ilvl w:val="0"/>
@@ -17419,13 +18564,142 @@
           <w:sz w:val="12"/>
         </w:rPr>
       </w:pPr>
-      <w:bookmarkStart w:id="42" w:name="_Hlk159928691"/>
+      <w:bookmarkStart w:id="69" w:name="_Hlk159928691"/>
       <w:r>
         <w:rPr>
           <w:noProof/>
         </w:rPr>
+        <mc:AlternateContent>
+          <mc:Choice Requires="wps">
+            <w:drawing>
+              <wp:anchor distT="0" distB="0" distL="114300" distR="114300" simplePos="0" relativeHeight="251819008" behindDoc="0" locked="0" layoutInCell="1" allowOverlap="1" wp14:anchorId="40976A2A" wp14:editId="438CCCB1">
+                <wp:simplePos x="0" y="0"/>
+                <wp:positionH relativeFrom="column">
+                  <wp:posOffset>3295015</wp:posOffset>
+                </wp:positionH>
+                <wp:positionV relativeFrom="paragraph">
+                  <wp:posOffset>1236345</wp:posOffset>
+                </wp:positionV>
+                <wp:extent cx="951865" cy="635"/>
+                <wp:effectExtent l="0" t="0" r="0" b="0"/>
+                <wp:wrapNone/>
+                <wp:docPr id="644291421" name="Textfeld 1"/>
+                <wp:cNvGraphicFramePr/>
+                <a:graphic xmlns:a="http://schemas.openxmlformats.org/drawingml/2006/main">
+                  <a:graphicData uri="http://schemas.microsoft.com/office/word/2010/wordprocessingShape">
+                    <wps:wsp>
+                      <wps:cNvSpPr txBox="1"/>
+                      <wps:spPr>
+                        <a:xfrm>
+                          <a:off x="0" y="0"/>
+                          <a:ext cx="951865" cy="635"/>
+                        </a:xfrm>
+                        <a:prstGeom prst="rect">
+                          <a:avLst/>
+                        </a:prstGeom>
+                        <a:solidFill>
+                          <a:prstClr val="white"/>
+                        </a:solidFill>
+                        <a:ln>
+                          <a:noFill/>
+                        </a:ln>
+                      </wps:spPr>
+                      <wps:txbx>
+                        <w:txbxContent>
+                          <w:p>
+                            <w:pPr>
+                              <w:pStyle w:val="Beschriftung"/>
+                              <w:rPr>
+                                <w:noProof/>
+                              </w:rPr>
+                            </w:pPr>
+                            <w:bookmarkStart w:id="70" w:name="_Toc160022664"/>
+                            <w:r>
+                              <w:t xml:space="preserve">Abbildung </w:t>
+                            </w:r>
+                            <w:r>
+                              <w:fldChar w:fldCharType="begin"/>
+                            </w:r>
+                            <w:r>
+                              <w:instrText xml:space="preserve"> SEQ Abbildung \* ARABIC </w:instrText>
+                            </w:r>
+                            <w:r>
+                              <w:fldChar w:fldCharType="separate"/>
+                            </w:r>
+                            <w:r>
+                              <w:rPr>
+                                <w:noProof/>
+                              </w:rPr>
+                              <w:t>14</w:t>
+                            </w:r>
+                            <w:bookmarkEnd w:id="70"/>
+                            <w:r>
+                              <w:fldChar w:fldCharType="end"/>
+                            </w:r>
+                          </w:p>
+                        </w:txbxContent>
+                      </wps:txbx>
+                      <wps:bodyPr rot="0" spcFirstLastPara="0" vertOverflow="overflow" horzOverflow="overflow" vert="horz" wrap="square" lIns="0" tIns="0" rIns="0" bIns="0" numCol="1" spcCol="0" rtlCol="0" fromWordArt="0" anchor="t" anchorCtr="0" forceAA="0" compatLnSpc="1">
+                        <a:prstTxWarp prst="textNoShape">
+                          <a:avLst/>
+                        </a:prstTxWarp>
+                        <a:spAutoFit/>
+                      </wps:bodyPr>
+                    </wps:wsp>
+                  </a:graphicData>
+                </a:graphic>
+              </wp:anchor>
+            </w:drawing>
+          </mc:Choice>
+          <mc:Fallback>
+            <w:pict>
+              <v:shape w14:anchorId="40976A2A" id="_x0000_s1052" type="#_x0000_t202" style="position:absolute;left:0;text-align:left;margin-left:259.45pt;margin-top:97.35pt;width:74.95pt;height:.05pt;z-index:251819008;visibility:visible;mso-wrap-style:square;mso-wrap-distance-left:9pt;mso-wrap-distance-top:0;mso-wrap-distance-right:9pt;mso-wrap-distance-bottom:0;mso-position-horizontal:absolute;mso-position-horizontal-relative:text;mso-position-vertical:absolute;mso-position-vertical-relative:text;v-text-anchor:top" o:gfxdata="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" stroked="f">
+                <v:textbox style="mso-fit-shape-to-text:t" inset="0,0,0,0">
+                  <w:txbxContent>
+                    <w:p>
+                      <w:pPr>
+                        <w:pStyle w:val="Beschriftung"/>
+                        <w:rPr>
+                          <w:noProof/>
+                        </w:rPr>
+                      </w:pPr>
+                      <w:bookmarkStart w:id="71" w:name="_Toc160022664"/>
+                      <w:r>
+                        <w:t xml:space="preserve">Abbildung </w:t>
+                      </w:r>
+                      <w:r>
+                        <w:fldChar w:fldCharType="begin"/>
+                      </w:r>
+                      <w:r>
+                        <w:instrText xml:space="preserve"> SEQ Abbildung \* ARABIC </w:instrText>
+                      </w:r>
+                      <w:r>
+                        <w:fldChar w:fldCharType="separate"/>
+                      </w:r>
+                      <w:r>
+                        <w:rPr>
+                          <w:noProof/>
+                        </w:rPr>
+                        <w:t>14</w:t>
+                      </w:r>
+                      <w:bookmarkEnd w:id="71"/>
+                      <w:r>
+                        <w:fldChar w:fldCharType="end"/>
+                      </w:r>
+                    </w:p>
+                  </w:txbxContent>
+                </v:textbox>
+              </v:shape>
+            </w:pict>
+          </mc:Fallback>
+        </mc:AlternateContent>
+      </w:r>
+      <w:r>
+        <w:rPr>
+          <w:noProof/>
+        </w:rPr>
         <w:drawing>
-          <wp:anchor distT="0" distB="0" distL="0" distR="0" simplePos="0" relativeHeight="251677696" behindDoc="0" locked="0" layoutInCell="1" allowOverlap="1" wp14:anchorId="41F8BF0C" wp14:editId="7EC6146F">
+          <wp:anchor distT="0" distB="0" distL="0" distR="0" simplePos="0" relativeHeight="251677696" behindDoc="0" locked="0" layoutInCell="1" allowOverlap="1" wp14:anchorId="41F8BF0C" wp14:editId="6DA8DE82">
             <wp:simplePos x="0" y="0"/>
             <wp:positionH relativeFrom="page">
               <wp:posOffset>4194827</wp:posOffset>
@@ -17738,7 +19012,7 @@
         <w:t>27</w:t>
       </w:r>
     </w:p>
-    <w:bookmarkEnd w:id="42"/>
+    <w:bookmarkEnd w:id="69"/>
     <w:p/>
     <w:p/>
     <w:p>
@@ -17766,11 +19040,144 @@
       <w:r>
         <w:rPr>
           <w:noProof/>
+        </w:rPr>
+        <mc:AlternateContent>
+          <mc:Choice Requires="wps">
+            <w:drawing>
+              <wp:anchor distT="0" distB="0" distL="114300" distR="114300" simplePos="0" relativeHeight="251821056" behindDoc="0" locked="0" layoutInCell="1" allowOverlap="1" wp14:anchorId="1CA9779D" wp14:editId="0EAA3845">
+                <wp:simplePos x="0" y="0"/>
+                <wp:positionH relativeFrom="column">
+                  <wp:posOffset>3297555</wp:posOffset>
+                </wp:positionH>
+                <wp:positionV relativeFrom="paragraph">
+                  <wp:posOffset>1274445</wp:posOffset>
+                </wp:positionV>
+                <wp:extent cx="951865" cy="635"/>
+                <wp:effectExtent l="0" t="0" r="0" b="0"/>
+                <wp:wrapNone/>
+                <wp:docPr id="62866676" name="Textfeld 1"/>
+                <wp:cNvGraphicFramePr/>
+                <a:graphic xmlns:a="http://schemas.openxmlformats.org/drawingml/2006/main">
+                  <a:graphicData uri="http://schemas.microsoft.com/office/word/2010/wordprocessingShape">
+                    <wps:wsp>
+                      <wps:cNvSpPr txBox="1"/>
+                      <wps:spPr>
+                        <a:xfrm>
+                          <a:off x="0" y="0"/>
+                          <a:ext cx="951865" cy="635"/>
+                        </a:xfrm>
+                        <a:prstGeom prst="rect">
+                          <a:avLst/>
+                        </a:prstGeom>
+                        <a:solidFill>
+                          <a:prstClr val="white"/>
+                        </a:solidFill>
+                        <a:ln>
+                          <a:noFill/>
+                        </a:ln>
+                      </wps:spPr>
+                      <wps:txbx>
+                        <w:txbxContent>
+                          <w:p>
+                            <w:pPr>
+                              <w:pStyle w:val="Beschriftung"/>
+                              <w:rPr>
+                                <w:noProof/>
+                                <w:sz w:val="12"/>
+                                <w:szCs w:val="12"/>
+                              </w:rPr>
+                            </w:pPr>
+                            <w:bookmarkStart w:id="72" w:name="_Toc160022665"/>
+                            <w:r>
+                              <w:t xml:space="preserve">Abbildung </w:t>
+                            </w:r>
+                            <w:r>
+                              <w:fldChar w:fldCharType="begin"/>
+                            </w:r>
+                            <w:r>
+                              <w:instrText xml:space="preserve"> SEQ Abbildung \* ARABIC </w:instrText>
+                            </w:r>
+                            <w:r>
+                              <w:fldChar w:fldCharType="separate"/>
+                            </w:r>
+                            <w:r>
+                              <w:rPr>
+                                <w:noProof/>
+                              </w:rPr>
+                              <w:t>15</w:t>
+                            </w:r>
+                            <w:bookmarkEnd w:id="72"/>
+                            <w:r>
+                              <w:fldChar w:fldCharType="end"/>
+                            </w:r>
+                          </w:p>
+                        </w:txbxContent>
+                      </wps:txbx>
+                      <wps:bodyPr rot="0" spcFirstLastPara="0" vertOverflow="overflow" horzOverflow="overflow" vert="horz" wrap="square" lIns="0" tIns="0" rIns="0" bIns="0" numCol="1" spcCol="0" rtlCol="0" fromWordArt="0" anchor="t" anchorCtr="0" forceAA="0" compatLnSpc="1">
+                        <a:prstTxWarp prst="textNoShape">
+                          <a:avLst/>
+                        </a:prstTxWarp>
+                        <a:spAutoFit/>
+                      </wps:bodyPr>
+                    </wps:wsp>
+                  </a:graphicData>
+                </a:graphic>
+              </wp:anchor>
+            </w:drawing>
+          </mc:Choice>
+          <mc:Fallback>
+            <w:pict>
+              <v:shape w14:anchorId="1CA9779D" id="_x0000_s1053" type="#_x0000_t202" style="position:absolute;left:0;text-align:left;margin-left:259.65pt;margin-top:100.35pt;width:74.95pt;height:.05pt;z-index:251821056;visibility:visible;mso-wrap-style:square;mso-wrap-distance-left:9pt;mso-wrap-distance-top:0;mso-wrap-distance-right:9pt;mso-wrap-distance-bottom:0;mso-position-horizontal:absolute;mso-position-horizontal-relative:text;mso-position-vertical:absolute;mso-position-vertical-relative:text;v-text-anchor:top" o:gfxdata="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" stroked="f">
+                <v:textbox style="mso-fit-shape-to-text:t" inset="0,0,0,0">
+                  <w:txbxContent>
+                    <w:p>
+                      <w:pPr>
+                        <w:pStyle w:val="Beschriftung"/>
+                        <w:rPr>
+                          <w:noProof/>
+                          <w:sz w:val="12"/>
+                          <w:szCs w:val="12"/>
+                        </w:rPr>
+                      </w:pPr>
+                      <w:bookmarkStart w:id="73" w:name="_Toc160022665"/>
+                      <w:r>
+                        <w:t xml:space="preserve">Abbildung </w:t>
+                      </w:r>
+                      <w:r>
+                        <w:fldChar w:fldCharType="begin"/>
+                      </w:r>
+                      <w:r>
+                        <w:instrText xml:space="preserve"> SEQ Abbildung \* ARABIC </w:instrText>
+                      </w:r>
+                      <w:r>
+                        <w:fldChar w:fldCharType="separate"/>
+                      </w:r>
+                      <w:r>
+                        <w:rPr>
+                          <w:noProof/>
+                        </w:rPr>
+                        <w:t>15</w:t>
+                      </w:r>
+                      <w:bookmarkEnd w:id="73"/>
+                      <w:r>
+                        <w:fldChar w:fldCharType="end"/>
+                      </w:r>
+                    </w:p>
+                  </w:txbxContent>
+                </v:textbox>
+              </v:shape>
+            </w:pict>
+          </mc:Fallback>
+        </mc:AlternateContent>
+      </w:r>
+      <w:r>
+        <w:rPr>
+          <w:noProof/>
           <w:sz w:val="12"/>
           <w:szCs w:val="12"/>
         </w:rPr>
         <w:drawing>
-          <wp:anchor distT="0" distB="0" distL="0" distR="0" simplePos="0" relativeHeight="251679744" behindDoc="0" locked="0" layoutInCell="1" allowOverlap="1" wp14:anchorId="597778DD" wp14:editId="6400900B">
+          <wp:anchor distT="0" distB="0" distL="0" distR="0" simplePos="0" relativeHeight="251679744" behindDoc="0" locked="0" layoutInCell="1" allowOverlap="1" wp14:anchorId="597778DD" wp14:editId="194BCEED">
             <wp:simplePos x="0" y="0"/>
             <wp:positionH relativeFrom="page">
               <wp:posOffset>4197622</wp:posOffset>
@@ -17914,7 +19321,7 @@
           <w:szCs w:val="12"/>
         </w:rPr>
       </w:pPr>
-      <w:bookmarkStart w:id="43" w:name="_Hlk159946780"/>
+      <w:bookmarkStart w:id="74" w:name="_Hlk159946780"/>
       <w:r>
         <w:rPr>
           <w:noProof/>
@@ -18007,7 +19414,7 @@
         <w:t>67</w:t>
       </w:r>
     </w:p>
-    <w:bookmarkEnd w:id="43"/>
+    <w:bookmarkEnd w:id="74"/>
     <w:p/>
     <w:p/>
     <w:p/>
@@ -18043,11 +19450,144 @@
       <w:r>
         <w:rPr>
           <w:noProof/>
+        </w:rPr>
+        <mc:AlternateContent>
+          <mc:Choice Requires="wps">
+            <w:drawing>
+              <wp:anchor distT="0" distB="0" distL="114300" distR="114300" simplePos="0" relativeHeight="251823104" behindDoc="0" locked="0" layoutInCell="1" allowOverlap="1" wp14:anchorId="3C0B60C2" wp14:editId="2AE6404C">
+                <wp:simplePos x="0" y="0"/>
+                <wp:positionH relativeFrom="column">
+                  <wp:posOffset>3295015</wp:posOffset>
+                </wp:positionH>
+                <wp:positionV relativeFrom="paragraph">
+                  <wp:posOffset>1209040</wp:posOffset>
+                </wp:positionV>
+                <wp:extent cx="951865" cy="635"/>
+                <wp:effectExtent l="0" t="0" r="0" b="0"/>
+                <wp:wrapNone/>
+                <wp:docPr id="1286472722" name="Textfeld 1"/>
+                <wp:cNvGraphicFramePr/>
+                <a:graphic xmlns:a="http://schemas.openxmlformats.org/drawingml/2006/main">
+                  <a:graphicData uri="http://schemas.microsoft.com/office/word/2010/wordprocessingShape">
+                    <wps:wsp>
+                      <wps:cNvSpPr txBox="1"/>
+                      <wps:spPr>
+                        <a:xfrm>
+                          <a:off x="0" y="0"/>
+                          <a:ext cx="951865" cy="635"/>
+                        </a:xfrm>
+                        <a:prstGeom prst="rect">
+                          <a:avLst/>
+                        </a:prstGeom>
+                        <a:solidFill>
+                          <a:prstClr val="white"/>
+                        </a:solidFill>
+                        <a:ln>
+                          <a:noFill/>
+                        </a:ln>
+                      </wps:spPr>
+                      <wps:txbx>
+                        <w:txbxContent>
+                          <w:p>
+                            <w:pPr>
+                              <w:pStyle w:val="Beschriftung"/>
+                              <w:rPr>
+                                <w:noProof/>
+                                <w:sz w:val="12"/>
+                                <w:szCs w:val="12"/>
+                              </w:rPr>
+                            </w:pPr>
+                            <w:bookmarkStart w:id="75" w:name="_Toc160022666"/>
+                            <w:r>
+                              <w:t xml:space="preserve">Abbildung </w:t>
+                            </w:r>
+                            <w:r>
+                              <w:fldChar w:fldCharType="begin"/>
+                            </w:r>
+                            <w:r>
+                              <w:instrText xml:space="preserve"> SEQ Abbildung \* ARABIC </w:instrText>
+                            </w:r>
+                            <w:r>
+                              <w:fldChar w:fldCharType="separate"/>
+                            </w:r>
+                            <w:r>
+                              <w:rPr>
+                                <w:noProof/>
+                              </w:rPr>
+                              <w:t>16</w:t>
+                            </w:r>
+                            <w:bookmarkEnd w:id="75"/>
+                            <w:r>
+                              <w:fldChar w:fldCharType="end"/>
+                            </w:r>
+                          </w:p>
+                        </w:txbxContent>
+                      </wps:txbx>
+                      <wps:bodyPr rot="0" spcFirstLastPara="0" vertOverflow="overflow" horzOverflow="overflow" vert="horz" wrap="square" lIns="0" tIns="0" rIns="0" bIns="0" numCol="1" spcCol="0" rtlCol="0" fromWordArt="0" anchor="t" anchorCtr="0" forceAA="0" compatLnSpc="1">
+                        <a:prstTxWarp prst="textNoShape">
+                          <a:avLst/>
+                        </a:prstTxWarp>
+                        <a:spAutoFit/>
+                      </wps:bodyPr>
+                    </wps:wsp>
+                  </a:graphicData>
+                </a:graphic>
+              </wp:anchor>
+            </w:drawing>
+          </mc:Choice>
+          <mc:Fallback>
+            <w:pict>
+              <v:shape w14:anchorId="3C0B60C2" id="_x0000_s1054" type="#_x0000_t202" style="position:absolute;left:0;text-align:left;margin-left:259.45pt;margin-top:95.2pt;width:74.95pt;height:.05pt;z-index:251823104;visibility:visible;mso-wrap-style:square;mso-wrap-distance-left:9pt;mso-wrap-distance-top:0;mso-wrap-distance-right:9pt;mso-wrap-distance-bottom:0;mso-position-horizontal:absolute;mso-position-horizontal-relative:text;mso-position-vertical:absolute;mso-position-vertical-relative:text;v-text-anchor:top" o:gfxdata="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" stroked="f">
+                <v:textbox style="mso-fit-shape-to-text:t" inset="0,0,0,0">
+                  <w:txbxContent>
+                    <w:p>
+                      <w:pPr>
+                        <w:pStyle w:val="Beschriftung"/>
+                        <w:rPr>
+                          <w:noProof/>
+                          <w:sz w:val="12"/>
+                          <w:szCs w:val="12"/>
+                        </w:rPr>
+                      </w:pPr>
+                      <w:bookmarkStart w:id="76" w:name="_Toc160022666"/>
+                      <w:r>
+                        <w:t xml:space="preserve">Abbildung </w:t>
+                      </w:r>
+                      <w:r>
+                        <w:fldChar w:fldCharType="begin"/>
+                      </w:r>
+                      <w:r>
+                        <w:instrText xml:space="preserve"> SEQ Abbildung \* ARABIC </w:instrText>
+                      </w:r>
+                      <w:r>
+                        <w:fldChar w:fldCharType="separate"/>
+                      </w:r>
+                      <w:r>
+                        <w:rPr>
+                          <w:noProof/>
+                        </w:rPr>
+                        <w:t>16</w:t>
+                      </w:r>
+                      <w:bookmarkEnd w:id="76"/>
+                      <w:r>
+                        <w:fldChar w:fldCharType="end"/>
+                      </w:r>
+                    </w:p>
+                  </w:txbxContent>
+                </v:textbox>
+              </v:shape>
+            </w:pict>
+          </mc:Fallback>
+        </mc:AlternateContent>
+      </w:r>
+      <w:r>
+        <w:rPr>
+          <w:noProof/>
           <w:sz w:val="12"/>
           <w:szCs w:val="12"/>
         </w:rPr>
         <w:drawing>
-          <wp:anchor distT="0" distB="0" distL="0" distR="0" simplePos="0" relativeHeight="251682816" behindDoc="0" locked="0" layoutInCell="1" allowOverlap="1" wp14:anchorId="0A82B2C1" wp14:editId="53105E1E">
+          <wp:anchor distT="0" distB="0" distL="0" distR="0" simplePos="0" relativeHeight="251682816" behindDoc="0" locked="0" layoutInCell="1" allowOverlap="1" wp14:anchorId="0A82B2C1" wp14:editId="0D4F5360">
             <wp:simplePos x="0" y="0"/>
             <wp:positionH relativeFrom="page">
               <wp:posOffset>4194827</wp:posOffset>
@@ -18301,6 +19841,14 @@
     </w:p>
     <w:p>
       <w:pPr>
+        <w:pStyle w:val="Textkrper"/>
+        <w:rPr>
+          <w:sz w:val="20"/>
+        </w:rPr>
+      </w:pPr>
+    </w:p>
+    <w:p>
+      <w:pPr>
         <w:pStyle w:val="Listenabsatz"/>
         <w:numPr>
           <w:ilvl w:val="0"/>
@@ -18327,11 +19875,144 @@
       <w:r>
         <w:rPr>
           <w:noProof/>
+        </w:rPr>
+        <mc:AlternateContent>
+          <mc:Choice Requires="wps">
+            <w:drawing>
+              <wp:anchor distT="0" distB="0" distL="114300" distR="114300" simplePos="0" relativeHeight="251825152" behindDoc="0" locked="0" layoutInCell="1" allowOverlap="1" wp14:anchorId="1569EE03" wp14:editId="70BE8F56">
+                <wp:simplePos x="0" y="0"/>
+                <wp:positionH relativeFrom="column">
+                  <wp:posOffset>3295015</wp:posOffset>
+                </wp:positionH>
+                <wp:positionV relativeFrom="paragraph">
+                  <wp:posOffset>1212215</wp:posOffset>
+                </wp:positionV>
+                <wp:extent cx="951865" cy="635"/>
+                <wp:effectExtent l="0" t="0" r="0" b="0"/>
+                <wp:wrapNone/>
+                <wp:docPr id="1485042510" name="Textfeld 1"/>
+                <wp:cNvGraphicFramePr/>
+                <a:graphic xmlns:a="http://schemas.openxmlformats.org/drawingml/2006/main">
+                  <a:graphicData uri="http://schemas.microsoft.com/office/word/2010/wordprocessingShape">
+                    <wps:wsp>
+                      <wps:cNvSpPr txBox="1"/>
+                      <wps:spPr>
+                        <a:xfrm>
+                          <a:off x="0" y="0"/>
+                          <a:ext cx="951865" cy="635"/>
+                        </a:xfrm>
+                        <a:prstGeom prst="rect">
+                          <a:avLst/>
+                        </a:prstGeom>
+                        <a:solidFill>
+                          <a:prstClr val="white"/>
+                        </a:solidFill>
+                        <a:ln>
+                          <a:noFill/>
+                        </a:ln>
+                      </wps:spPr>
+                      <wps:txbx>
+                        <w:txbxContent>
+                          <w:p>
+                            <w:pPr>
+                              <w:pStyle w:val="Beschriftung"/>
+                              <w:rPr>
+                                <w:noProof/>
+                                <w:sz w:val="12"/>
+                                <w:szCs w:val="12"/>
+                              </w:rPr>
+                            </w:pPr>
+                            <w:bookmarkStart w:id="77" w:name="_Toc160022667"/>
+                            <w:r>
+                              <w:t xml:space="preserve">Abbildung </w:t>
+                            </w:r>
+                            <w:r>
+                              <w:fldChar w:fldCharType="begin"/>
+                            </w:r>
+                            <w:r>
+                              <w:instrText xml:space="preserve"> SEQ Abbildung \* ARABIC </w:instrText>
+                            </w:r>
+                            <w:r>
+                              <w:fldChar w:fldCharType="separate"/>
+                            </w:r>
+                            <w:r>
+                              <w:rPr>
+                                <w:noProof/>
+                              </w:rPr>
+                              <w:t>17</w:t>
+                            </w:r>
+                            <w:bookmarkEnd w:id="77"/>
+                            <w:r>
+                              <w:fldChar w:fldCharType="end"/>
+                            </w:r>
+                          </w:p>
+                        </w:txbxContent>
+                      </wps:txbx>
+                      <wps:bodyPr rot="0" spcFirstLastPara="0" vertOverflow="overflow" horzOverflow="overflow" vert="horz" wrap="square" lIns="0" tIns="0" rIns="0" bIns="0" numCol="1" spcCol="0" rtlCol="0" fromWordArt="0" anchor="t" anchorCtr="0" forceAA="0" compatLnSpc="1">
+                        <a:prstTxWarp prst="textNoShape">
+                          <a:avLst/>
+                        </a:prstTxWarp>
+                        <a:spAutoFit/>
+                      </wps:bodyPr>
+                    </wps:wsp>
+                  </a:graphicData>
+                </a:graphic>
+              </wp:anchor>
+            </w:drawing>
+          </mc:Choice>
+          <mc:Fallback>
+            <w:pict>
+              <v:shape w14:anchorId="1569EE03" id="_x0000_s1055" type="#_x0000_t202" style="position:absolute;left:0;text-align:left;margin-left:259.45pt;margin-top:95.45pt;width:74.95pt;height:.05pt;z-index:251825152;visibility:visible;mso-wrap-style:square;mso-wrap-distance-left:9pt;mso-wrap-distance-top:0;mso-wrap-distance-right:9pt;mso-wrap-distance-bottom:0;mso-position-horizontal:absolute;mso-position-horizontal-relative:text;mso-position-vertical:absolute;mso-position-vertical-relative:text;v-text-anchor:top" o:gfxdata="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" stroked="f">
+                <v:textbox style="mso-fit-shape-to-text:t" inset="0,0,0,0">
+                  <w:txbxContent>
+                    <w:p>
+                      <w:pPr>
+                        <w:pStyle w:val="Beschriftung"/>
+                        <w:rPr>
+                          <w:noProof/>
+                          <w:sz w:val="12"/>
+                          <w:szCs w:val="12"/>
+                        </w:rPr>
+                      </w:pPr>
+                      <w:bookmarkStart w:id="78" w:name="_Toc160022667"/>
+                      <w:r>
+                        <w:t xml:space="preserve">Abbildung </w:t>
+                      </w:r>
+                      <w:r>
+                        <w:fldChar w:fldCharType="begin"/>
+                      </w:r>
+                      <w:r>
+                        <w:instrText xml:space="preserve"> SEQ Abbildung \* ARABIC </w:instrText>
+                      </w:r>
+                      <w:r>
+                        <w:fldChar w:fldCharType="separate"/>
+                      </w:r>
+                      <w:r>
+                        <w:rPr>
+                          <w:noProof/>
+                        </w:rPr>
+                        <w:t>17</w:t>
+                      </w:r>
+                      <w:bookmarkEnd w:id="78"/>
+                      <w:r>
+                        <w:fldChar w:fldCharType="end"/>
+                      </w:r>
+                    </w:p>
+                  </w:txbxContent>
+                </v:textbox>
+              </v:shape>
+            </w:pict>
+          </mc:Fallback>
+        </mc:AlternateContent>
+      </w:r>
+      <w:r>
+        <w:rPr>
+          <w:noProof/>
           <w:sz w:val="12"/>
           <w:szCs w:val="12"/>
         </w:rPr>
         <w:drawing>
-          <wp:anchor distT="0" distB="0" distL="0" distR="0" simplePos="0" relativeHeight="251685888" behindDoc="0" locked="0" layoutInCell="1" allowOverlap="1" wp14:anchorId="3D6F74AD" wp14:editId="77DBD3FB">
+          <wp:anchor distT="0" distB="0" distL="0" distR="0" simplePos="0" relativeHeight="251685888" behindDoc="0" locked="0" layoutInCell="1" allowOverlap="1" wp14:anchorId="3D6F74AD" wp14:editId="03F11EA6">
             <wp:simplePos x="0" y="0"/>
             <wp:positionH relativeFrom="page">
               <wp:posOffset>4194827</wp:posOffset>
@@ -18707,6 +20388,7 @@
     </w:p>
     <w:p/>
     <w:p/>
+    <w:p/>
     <w:p>
       <w:pPr>
         <w:pStyle w:val="Listenabsatz"/>
@@ -18736,8 +20418,137 @@
         <w:rPr>
           <w:noProof/>
         </w:rPr>
+        <mc:AlternateContent>
+          <mc:Choice Requires="wps">
+            <w:drawing>
+              <wp:anchor distT="0" distB="0" distL="114300" distR="114300" simplePos="0" relativeHeight="251827200" behindDoc="0" locked="0" layoutInCell="1" allowOverlap="1" wp14:anchorId="2D3BC297" wp14:editId="481283A6">
+                <wp:simplePos x="0" y="0"/>
+                <wp:positionH relativeFrom="column">
+                  <wp:posOffset>3295015</wp:posOffset>
+                </wp:positionH>
+                <wp:positionV relativeFrom="paragraph">
+                  <wp:posOffset>1207770</wp:posOffset>
+                </wp:positionV>
+                <wp:extent cx="951865" cy="635"/>
+                <wp:effectExtent l="0" t="0" r="0" b="0"/>
+                <wp:wrapNone/>
+                <wp:docPr id="1025331141" name="Textfeld 1"/>
+                <wp:cNvGraphicFramePr/>
+                <a:graphic xmlns:a="http://schemas.openxmlformats.org/drawingml/2006/main">
+                  <a:graphicData uri="http://schemas.microsoft.com/office/word/2010/wordprocessingShape">
+                    <wps:wsp>
+                      <wps:cNvSpPr txBox="1"/>
+                      <wps:spPr>
+                        <a:xfrm>
+                          <a:off x="0" y="0"/>
+                          <a:ext cx="951865" cy="635"/>
+                        </a:xfrm>
+                        <a:prstGeom prst="rect">
+                          <a:avLst/>
+                        </a:prstGeom>
+                        <a:solidFill>
+                          <a:prstClr val="white"/>
+                        </a:solidFill>
+                        <a:ln>
+                          <a:noFill/>
+                        </a:ln>
+                      </wps:spPr>
+                      <wps:txbx>
+                        <w:txbxContent>
+                          <w:p>
+                            <w:pPr>
+                              <w:pStyle w:val="Beschriftung"/>
+                              <w:rPr>
+                                <w:noProof/>
+                              </w:rPr>
+                            </w:pPr>
+                            <w:bookmarkStart w:id="79" w:name="_Toc160022668"/>
+                            <w:r>
+                              <w:t xml:space="preserve">Abbildung </w:t>
+                            </w:r>
+                            <w:r>
+                              <w:fldChar w:fldCharType="begin"/>
+                            </w:r>
+                            <w:r>
+                              <w:instrText xml:space="preserve"> SEQ Abbildung \* ARABIC </w:instrText>
+                            </w:r>
+                            <w:r>
+                              <w:fldChar w:fldCharType="separate"/>
+                            </w:r>
+                            <w:r>
+                              <w:rPr>
+                                <w:noProof/>
+                              </w:rPr>
+                              <w:t>18</w:t>
+                            </w:r>
+                            <w:bookmarkEnd w:id="79"/>
+                            <w:r>
+                              <w:fldChar w:fldCharType="end"/>
+                            </w:r>
+                          </w:p>
+                        </w:txbxContent>
+                      </wps:txbx>
+                      <wps:bodyPr rot="0" spcFirstLastPara="0" vertOverflow="overflow" horzOverflow="overflow" vert="horz" wrap="square" lIns="0" tIns="0" rIns="0" bIns="0" numCol="1" spcCol="0" rtlCol="0" fromWordArt="0" anchor="t" anchorCtr="0" forceAA="0" compatLnSpc="1">
+                        <a:prstTxWarp prst="textNoShape">
+                          <a:avLst/>
+                        </a:prstTxWarp>
+                        <a:spAutoFit/>
+                      </wps:bodyPr>
+                    </wps:wsp>
+                  </a:graphicData>
+                </a:graphic>
+              </wp:anchor>
+            </w:drawing>
+          </mc:Choice>
+          <mc:Fallback>
+            <w:pict>
+              <v:shape w14:anchorId="2D3BC297" id="_x0000_s1056" type="#_x0000_t202" style="position:absolute;left:0;text-align:left;margin-left:259.45pt;margin-top:95.1pt;width:74.95pt;height:.05pt;z-index:251827200;visibility:visible;mso-wrap-style:square;mso-wrap-distance-left:9pt;mso-wrap-distance-top:0;mso-wrap-distance-right:9pt;mso-wrap-distance-bottom:0;mso-position-horizontal:absolute;mso-position-horizontal-relative:text;mso-position-vertical:absolute;mso-position-vertical-relative:text;v-text-anchor:top" o:gfxdata="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" stroked="f">
+                <v:textbox style="mso-fit-shape-to-text:t" inset="0,0,0,0">
+                  <w:txbxContent>
+                    <w:p>
+                      <w:pPr>
+                        <w:pStyle w:val="Beschriftung"/>
+                        <w:rPr>
+                          <w:noProof/>
+                        </w:rPr>
+                      </w:pPr>
+                      <w:bookmarkStart w:id="80" w:name="_Toc160022668"/>
+                      <w:r>
+                        <w:t xml:space="preserve">Abbildung </w:t>
+                      </w:r>
+                      <w:r>
+                        <w:fldChar w:fldCharType="begin"/>
+                      </w:r>
+                      <w:r>
+                        <w:instrText xml:space="preserve"> SEQ Abbildung \* ARABIC </w:instrText>
+                      </w:r>
+                      <w:r>
+                        <w:fldChar w:fldCharType="separate"/>
+                      </w:r>
+                      <w:r>
+                        <w:rPr>
+                          <w:noProof/>
+                        </w:rPr>
+                        <w:t>18</w:t>
+                      </w:r>
+                      <w:bookmarkEnd w:id="80"/>
+                      <w:r>
+                        <w:fldChar w:fldCharType="end"/>
+                      </w:r>
+                    </w:p>
+                  </w:txbxContent>
+                </v:textbox>
+              </v:shape>
+            </w:pict>
+          </mc:Fallback>
+        </mc:AlternateContent>
+      </w:r>
+      <w:r>
+        <w:rPr>
+          <w:noProof/>
+        </w:rPr>
         <w:drawing>
-          <wp:anchor distT="0" distB="0" distL="0" distR="0" simplePos="0" relativeHeight="251688960" behindDoc="0" locked="0" layoutInCell="1" allowOverlap="1" wp14:anchorId="34122893" wp14:editId="37AB6379">
+          <wp:anchor distT="0" distB="0" distL="0" distR="0" simplePos="0" relativeHeight="251688960" behindDoc="0" locked="0" layoutInCell="1" allowOverlap="1" wp14:anchorId="34122893" wp14:editId="52ED30BA">
             <wp:simplePos x="0" y="0"/>
             <wp:positionH relativeFrom="page">
               <wp:posOffset>4194827</wp:posOffset>
@@ -19099,6 +20910,7 @@
     </w:p>
     <w:p/>
     <w:p/>
+    <w:p/>
     <w:p>
       <w:pPr>
         <w:pStyle w:val="Listenabsatz"/>
@@ -19315,8 +21127,137 @@
         <w:rPr>
           <w:noProof/>
         </w:rPr>
+        <mc:AlternateContent>
+          <mc:Choice Requires="wps">
+            <w:drawing>
+              <wp:anchor distT="0" distB="0" distL="114300" distR="114300" simplePos="0" relativeHeight="251829248" behindDoc="0" locked="0" layoutInCell="1" allowOverlap="1" wp14:anchorId="61651C98" wp14:editId="399D21CC">
+                <wp:simplePos x="0" y="0"/>
+                <wp:positionH relativeFrom="column">
+                  <wp:posOffset>2654300</wp:posOffset>
+                </wp:positionH>
+                <wp:positionV relativeFrom="paragraph">
+                  <wp:posOffset>1681480</wp:posOffset>
+                </wp:positionV>
+                <wp:extent cx="2147570" cy="635"/>
+                <wp:effectExtent l="0" t="0" r="0" b="0"/>
+                <wp:wrapNone/>
+                <wp:docPr id="1097414553" name="Textfeld 1"/>
+                <wp:cNvGraphicFramePr/>
+                <a:graphic xmlns:a="http://schemas.openxmlformats.org/drawingml/2006/main">
+                  <a:graphicData uri="http://schemas.microsoft.com/office/word/2010/wordprocessingShape">
+                    <wps:wsp>
+                      <wps:cNvSpPr txBox="1"/>
+                      <wps:spPr>
+                        <a:xfrm>
+                          <a:off x="0" y="0"/>
+                          <a:ext cx="2147570" cy="635"/>
+                        </a:xfrm>
+                        <a:prstGeom prst="rect">
+                          <a:avLst/>
+                        </a:prstGeom>
+                        <a:solidFill>
+                          <a:prstClr val="white"/>
+                        </a:solidFill>
+                        <a:ln>
+                          <a:noFill/>
+                        </a:ln>
+                      </wps:spPr>
+                      <wps:txbx>
+                        <w:txbxContent>
+                          <w:p>
+                            <w:pPr>
+                              <w:pStyle w:val="Beschriftung"/>
+                              <w:rPr>
+                                <w:noProof/>
+                              </w:rPr>
+                            </w:pPr>
+                            <w:bookmarkStart w:id="81" w:name="_Toc160022669"/>
+                            <w:r>
+                              <w:t xml:space="preserve">Abbildung </w:t>
+                            </w:r>
+                            <w:r>
+                              <w:fldChar w:fldCharType="begin"/>
+                            </w:r>
+                            <w:r>
+                              <w:instrText xml:space="preserve"> SEQ Abbildung \* ARABIC </w:instrText>
+                            </w:r>
+                            <w:r>
+                              <w:fldChar w:fldCharType="separate"/>
+                            </w:r>
+                            <w:r>
+                              <w:rPr>
+                                <w:noProof/>
+                              </w:rPr>
+                              <w:t>19</w:t>
+                            </w:r>
+                            <w:bookmarkEnd w:id="81"/>
+                            <w:r>
+                              <w:fldChar w:fldCharType="end"/>
+                            </w:r>
+                          </w:p>
+                        </w:txbxContent>
+                      </wps:txbx>
+                      <wps:bodyPr rot="0" spcFirstLastPara="0" vertOverflow="overflow" horzOverflow="overflow" vert="horz" wrap="square" lIns="0" tIns="0" rIns="0" bIns="0" numCol="1" spcCol="0" rtlCol="0" fromWordArt="0" anchor="t" anchorCtr="0" forceAA="0" compatLnSpc="1">
+                        <a:prstTxWarp prst="textNoShape">
+                          <a:avLst/>
+                        </a:prstTxWarp>
+                        <a:spAutoFit/>
+                      </wps:bodyPr>
+                    </wps:wsp>
+                  </a:graphicData>
+                </a:graphic>
+              </wp:anchor>
+            </w:drawing>
+          </mc:Choice>
+          <mc:Fallback>
+            <w:pict>
+              <v:shape w14:anchorId="61651C98" id="_x0000_s1057" type="#_x0000_t202" style="position:absolute;margin-left:209pt;margin-top:132.4pt;width:169.1pt;height:.05pt;z-index:251829248;visibility:visible;mso-wrap-style:square;mso-wrap-distance-left:9pt;mso-wrap-distance-top:0;mso-wrap-distance-right:9pt;mso-wrap-distance-bottom:0;mso-position-horizontal:absolute;mso-position-horizontal-relative:text;mso-position-vertical:absolute;mso-position-vertical-relative:text;v-text-anchor:top" o:gfxdata="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" stroked="f">
+                <v:textbox style="mso-fit-shape-to-text:t" inset="0,0,0,0">
+                  <w:txbxContent>
+                    <w:p>
+                      <w:pPr>
+                        <w:pStyle w:val="Beschriftung"/>
+                        <w:rPr>
+                          <w:noProof/>
+                        </w:rPr>
+                      </w:pPr>
+                      <w:bookmarkStart w:id="82" w:name="_Toc160022669"/>
+                      <w:r>
+                        <w:t xml:space="preserve">Abbildung </w:t>
+                      </w:r>
+                      <w:r>
+                        <w:fldChar w:fldCharType="begin"/>
+                      </w:r>
+                      <w:r>
+                        <w:instrText xml:space="preserve"> SEQ Abbildung \* ARABIC </w:instrText>
+                      </w:r>
+                      <w:r>
+                        <w:fldChar w:fldCharType="separate"/>
+                      </w:r>
+                      <w:r>
+                        <w:rPr>
+                          <w:noProof/>
+                        </w:rPr>
+                        <w:t>19</w:t>
+                      </w:r>
+                      <w:bookmarkEnd w:id="82"/>
+                      <w:r>
+                        <w:fldChar w:fldCharType="end"/>
+                      </w:r>
+                    </w:p>
+                  </w:txbxContent>
+                </v:textbox>
+              </v:shape>
+            </w:pict>
+          </mc:Fallback>
+        </mc:AlternateContent>
+      </w:r>
+      <w:r>
+        <w:rPr>
+          <w:noProof/>
+        </w:rPr>
         <w:drawing>
-          <wp:anchor distT="0" distB="0" distL="0" distR="0" simplePos="0" relativeHeight="251691008" behindDoc="0" locked="0" layoutInCell="1" allowOverlap="1" wp14:anchorId="57C5A011" wp14:editId="605C727F">
+          <wp:anchor distT="0" distB="0" distL="0" distR="0" simplePos="0" relativeHeight="251691008" behindDoc="0" locked="0" layoutInCell="1" allowOverlap="1" wp14:anchorId="57C5A011" wp14:editId="2516F6BA">
             <wp:simplePos x="0" y="0"/>
             <wp:positionH relativeFrom="page">
               <wp:posOffset>3554095</wp:posOffset>
@@ -19681,8 +21622,137 @@
         <w:rPr>
           <w:noProof/>
         </w:rPr>
+        <mc:AlternateContent>
+          <mc:Choice Requires="wps">
+            <w:drawing>
+              <wp:anchor distT="0" distB="0" distL="114300" distR="114300" simplePos="0" relativeHeight="251831296" behindDoc="0" locked="0" layoutInCell="1" allowOverlap="1" wp14:anchorId="5C9CA835" wp14:editId="69419801">
+                <wp:simplePos x="0" y="0"/>
+                <wp:positionH relativeFrom="column">
+                  <wp:posOffset>2692400</wp:posOffset>
+                </wp:positionH>
+                <wp:positionV relativeFrom="paragraph">
+                  <wp:posOffset>2559685</wp:posOffset>
+                </wp:positionV>
+                <wp:extent cx="2152650" cy="635"/>
+                <wp:effectExtent l="0" t="0" r="0" b="0"/>
+                <wp:wrapNone/>
+                <wp:docPr id="1141012098" name="Textfeld 1"/>
+                <wp:cNvGraphicFramePr/>
+                <a:graphic xmlns:a="http://schemas.openxmlformats.org/drawingml/2006/main">
+                  <a:graphicData uri="http://schemas.microsoft.com/office/word/2010/wordprocessingShape">
+                    <wps:wsp>
+                      <wps:cNvSpPr txBox="1"/>
+                      <wps:spPr>
+                        <a:xfrm>
+                          <a:off x="0" y="0"/>
+                          <a:ext cx="2152650" cy="635"/>
+                        </a:xfrm>
+                        <a:prstGeom prst="rect">
+                          <a:avLst/>
+                        </a:prstGeom>
+                        <a:solidFill>
+                          <a:prstClr val="white"/>
+                        </a:solidFill>
+                        <a:ln>
+                          <a:noFill/>
+                        </a:ln>
+                      </wps:spPr>
+                      <wps:txbx>
+                        <w:txbxContent>
+                          <w:p>
+                            <w:pPr>
+                              <w:pStyle w:val="Beschriftung"/>
+                              <w:rPr>
+                                <w:noProof/>
+                              </w:rPr>
+                            </w:pPr>
+                            <w:bookmarkStart w:id="83" w:name="_Toc160022670"/>
+                            <w:r>
+                              <w:t xml:space="preserve">Abbildung </w:t>
+                            </w:r>
+                            <w:r>
+                              <w:fldChar w:fldCharType="begin"/>
+                            </w:r>
+                            <w:r>
+                              <w:instrText xml:space="preserve"> SEQ Abbildung \* ARABIC </w:instrText>
+                            </w:r>
+                            <w:r>
+                              <w:fldChar w:fldCharType="separate"/>
+                            </w:r>
+                            <w:r>
+                              <w:rPr>
+                                <w:noProof/>
+                              </w:rPr>
+                              <w:t>20</w:t>
+                            </w:r>
+                            <w:bookmarkEnd w:id="83"/>
+                            <w:r>
+                              <w:fldChar w:fldCharType="end"/>
+                            </w:r>
+                          </w:p>
+                        </w:txbxContent>
+                      </wps:txbx>
+                      <wps:bodyPr rot="0" spcFirstLastPara="0" vertOverflow="overflow" horzOverflow="overflow" vert="horz" wrap="square" lIns="0" tIns="0" rIns="0" bIns="0" numCol="1" spcCol="0" rtlCol="0" fromWordArt="0" anchor="t" anchorCtr="0" forceAA="0" compatLnSpc="1">
+                        <a:prstTxWarp prst="textNoShape">
+                          <a:avLst/>
+                        </a:prstTxWarp>
+                        <a:spAutoFit/>
+                      </wps:bodyPr>
+                    </wps:wsp>
+                  </a:graphicData>
+                </a:graphic>
+              </wp:anchor>
+            </w:drawing>
+          </mc:Choice>
+          <mc:Fallback>
+            <w:pict>
+              <v:shape w14:anchorId="5C9CA835" id="_x0000_s1058" type="#_x0000_t202" style="position:absolute;margin-left:212pt;margin-top:201.55pt;width:169.5pt;height:.05pt;z-index:251831296;visibility:visible;mso-wrap-style:square;mso-wrap-distance-left:9pt;mso-wrap-distance-top:0;mso-wrap-distance-right:9pt;mso-wrap-distance-bottom:0;mso-position-horizontal:absolute;mso-position-horizontal-relative:text;mso-position-vertical:absolute;mso-position-vertical-relative:text;v-text-anchor:top" o:gfxdata="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" stroked="f">
+                <v:textbox style="mso-fit-shape-to-text:t" inset="0,0,0,0">
+                  <w:txbxContent>
+                    <w:p>
+                      <w:pPr>
+                        <w:pStyle w:val="Beschriftung"/>
+                        <w:rPr>
+                          <w:noProof/>
+                        </w:rPr>
+                      </w:pPr>
+                      <w:bookmarkStart w:id="84" w:name="_Toc160022670"/>
+                      <w:r>
+                        <w:t xml:space="preserve">Abbildung </w:t>
+                      </w:r>
+                      <w:r>
+                        <w:fldChar w:fldCharType="begin"/>
+                      </w:r>
+                      <w:r>
+                        <w:instrText xml:space="preserve"> SEQ Abbildung \* ARABIC </w:instrText>
+                      </w:r>
+                      <w:r>
+                        <w:fldChar w:fldCharType="separate"/>
+                      </w:r>
+                      <w:r>
+                        <w:rPr>
+                          <w:noProof/>
+                        </w:rPr>
+                        <w:t>20</w:t>
+                      </w:r>
+                      <w:bookmarkEnd w:id="84"/>
+                      <w:r>
+                        <w:fldChar w:fldCharType="end"/>
+                      </w:r>
+                    </w:p>
+                  </w:txbxContent>
+                </v:textbox>
+              </v:shape>
+            </w:pict>
+          </mc:Fallback>
+        </mc:AlternateContent>
+      </w:r>
+      <w:r>
+        <w:rPr>
+          <w:noProof/>
+        </w:rPr>
         <w:drawing>
-          <wp:anchor distT="0" distB="0" distL="0" distR="0" simplePos="0" relativeHeight="251720704" behindDoc="0" locked="0" layoutInCell="1" allowOverlap="1" wp14:anchorId="27BF6B7A" wp14:editId="75143966">
+          <wp:anchor distT="0" distB="0" distL="0" distR="0" simplePos="0" relativeHeight="251720704" behindDoc="0" locked="0" layoutInCell="1" allowOverlap="1" wp14:anchorId="27BF6B7A" wp14:editId="775ADFD7">
             <wp:simplePos x="0" y="0"/>
             <wp:positionH relativeFrom="page">
               <wp:posOffset>3592195</wp:posOffset>
@@ -21465,8 +23535,137 @@
         <w:rPr>
           <w:noProof/>
         </w:rPr>
+        <mc:AlternateContent>
+          <mc:Choice Requires="wps">
+            <w:drawing>
+              <wp:anchor distT="0" distB="0" distL="114300" distR="114300" simplePos="0" relativeHeight="251833344" behindDoc="0" locked="0" layoutInCell="1" allowOverlap="1" wp14:anchorId="7E66BF99" wp14:editId="59B8EA16">
+                <wp:simplePos x="0" y="0"/>
+                <wp:positionH relativeFrom="column">
+                  <wp:posOffset>3301365</wp:posOffset>
+                </wp:positionH>
+                <wp:positionV relativeFrom="paragraph">
+                  <wp:posOffset>1137920</wp:posOffset>
+                </wp:positionV>
+                <wp:extent cx="951865" cy="635"/>
+                <wp:effectExtent l="0" t="0" r="0" b="0"/>
+                <wp:wrapNone/>
+                <wp:docPr id="120797779" name="Textfeld 1"/>
+                <wp:cNvGraphicFramePr/>
+                <a:graphic xmlns:a="http://schemas.openxmlformats.org/drawingml/2006/main">
+                  <a:graphicData uri="http://schemas.microsoft.com/office/word/2010/wordprocessingShape">
+                    <wps:wsp>
+                      <wps:cNvSpPr txBox="1"/>
+                      <wps:spPr>
+                        <a:xfrm>
+                          <a:off x="0" y="0"/>
+                          <a:ext cx="951865" cy="635"/>
+                        </a:xfrm>
+                        <a:prstGeom prst="rect">
+                          <a:avLst/>
+                        </a:prstGeom>
+                        <a:solidFill>
+                          <a:prstClr val="white"/>
+                        </a:solidFill>
+                        <a:ln>
+                          <a:noFill/>
+                        </a:ln>
+                      </wps:spPr>
+                      <wps:txbx>
+                        <w:txbxContent>
+                          <w:p>
+                            <w:pPr>
+                              <w:pStyle w:val="Beschriftung"/>
+                              <w:rPr>
+                                <w:noProof/>
+                              </w:rPr>
+                            </w:pPr>
+                            <w:bookmarkStart w:id="85" w:name="_Toc160022671"/>
+                            <w:r>
+                              <w:t xml:space="preserve">Abbildung </w:t>
+                            </w:r>
+                            <w:r>
+                              <w:fldChar w:fldCharType="begin"/>
+                            </w:r>
+                            <w:r>
+                              <w:instrText xml:space="preserve"> SEQ Abbildung \* ARABIC </w:instrText>
+                            </w:r>
+                            <w:r>
+                              <w:fldChar w:fldCharType="separate"/>
+                            </w:r>
+                            <w:r>
+                              <w:rPr>
+                                <w:noProof/>
+                              </w:rPr>
+                              <w:t>21</w:t>
+                            </w:r>
+                            <w:bookmarkEnd w:id="85"/>
+                            <w:r>
+                              <w:fldChar w:fldCharType="end"/>
+                            </w:r>
+                          </w:p>
+                        </w:txbxContent>
+                      </wps:txbx>
+                      <wps:bodyPr rot="0" spcFirstLastPara="0" vertOverflow="overflow" horzOverflow="overflow" vert="horz" wrap="square" lIns="0" tIns="0" rIns="0" bIns="0" numCol="1" spcCol="0" rtlCol="0" fromWordArt="0" anchor="t" anchorCtr="0" forceAA="0" compatLnSpc="1">
+                        <a:prstTxWarp prst="textNoShape">
+                          <a:avLst/>
+                        </a:prstTxWarp>
+                        <a:spAutoFit/>
+                      </wps:bodyPr>
+                    </wps:wsp>
+                  </a:graphicData>
+                </a:graphic>
+              </wp:anchor>
+            </w:drawing>
+          </mc:Choice>
+          <mc:Fallback>
+            <w:pict>
+              <v:shape w14:anchorId="7E66BF99" id="_x0000_s1059" type="#_x0000_t202" style="position:absolute;margin-left:259.95pt;margin-top:89.6pt;width:74.95pt;height:.05pt;z-index:251833344;visibility:visible;mso-wrap-style:square;mso-wrap-distance-left:9pt;mso-wrap-distance-top:0;mso-wrap-distance-right:9pt;mso-wrap-distance-bottom:0;mso-position-horizontal:absolute;mso-position-horizontal-relative:text;mso-position-vertical:absolute;mso-position-vertical-relative:text;v-text-anchor:top" o:gfxdata="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" stroked="f">
+                <v:textbox style="mso-fit-shape-to-text:t" inset="0,0,0,0">
+                  <w:txbxContent>
+                    <w:p>
+                      <w:pPr>
+                        <w:pStyle w:val="Beschriftung"/>
+                        <w:rPr>
+                          <w:noProof/>
+                        </w:rPr>
+                      </w:pPr>
+                      <w:bookmarkStart w:id="86" w:name="_Toc160022671"/>
+                      <w:r>
+                        <w:t xml:space="preserve">Abbildung </w:t>
+                      </w:r>
+                      <w:r>
+                        <w:fldChar w:fldCharType="begin"/>
+                      </w:r>
+                      <w:r>
+                        <w:instrText xml:space="preserve"> SEQ Abbildung \* ARABIC </w:instrText>
+                      </w:r>
+                      <w:r>
+                        <w:fldChar w:fldCharType="separate"/>
+                      </w:r>
+                      <w:r>
+                        <w:rPr>
+                          <w:noProof/>
+                        </w:rPr>
+                        <w:t>21</w:t>
+                      </w:r>
+                      <w:bookmarkEnd w:id="86"/>
+                      <w:r>
+                        <w:fldChar w:fldCharType="end"/>
+                      </w:r>
+                    </w:p>
+                  </w:txbxContent>
+                </v:textbox>
+              </v:shape>
+            </w:pict>
+          </mc:Fallback>
+        </mc:AlternateContent>
+      </w:r>
+      <w:r>
+        <w:rPr>
+          <w:noProof/>
+        </w:rPr>
         <w:drawing>
-          <wp:anchor distT="0" distB="0" distL="0" distR="0" simplePos="0" relativeHeight="251722752" behindDoc="0" locked="0" layoutInCell="1" allowOverlap="1" wp14:anchorId="21419925" wp14:editId="0515C93F">
+          <wp:anchor distT="0" distB="0" distL="0" distR="0" simplePos="0" relativeHeight="251722752" behindDoc="0" locked="0" layoutInCell="1" allowOverlap="1" wp14:anchorId="21419925" wp14:editId="27E85FBF">
             <wp:simplePos x="0" y="0"/>
             <wp:positionH relativeFrom="page">
               <wp:posOffset>4201160</wp:posOffset>
@@ -21731,6 +23930,9 @@
     <w:p/>
     <w:p/>
     <w:p>
+      <w:pPr>
+        <w:keepNext/>
+      </w:pPr>
       <w:r>
         <w:rPr>
           <w:noProof/>
@@ -22677,14 +24879,14 @@
           </mc:Choice>
           <mc:Fallback>
             <w:pict>
-              <v:group w14:anchorId="031F4436" id="Group 87" o:spid="_x0000_s1044" style="width:397.75pt;height:127.8pt;mso-position-horizontal-relative:char;mso-position-vertical-relative:line" coordsize="50514,16230" o:gfxdata="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">
-                <v:shape id="Graphic 88" o:spid="_x0000_s1045" style="position:absolute;left:6;top:16152;width:50508;height:76;visibility:visible;mso-wrap-style:square;v-text-anchor:top" coordsize="5050790,7620" o:gfxdata="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" path="m5050536,7620l,7620,,,5050536,r,7620xe" fillcolor="#e9e9e9" stroked="f">
+              <v:group w14:anchorId="031F4436" id="Group 87" o:spid="_x0000_s1060" style="width:397.75pt;height:127.8pt;mso-position-horizontal-relative:char;mso-position-vertical-relative:line" coordsize="50514,16230" o:gfxdata="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">
+                <v:shape id="Graphic 88" o:spid="_x0000_s1061" style="position:absolute;left:6;top:16152;width:50508;height:76;visibility:visible;mso-wrap-style:square;v-text-anchor:top" coordsize="5050790,7620" o:gfxdata="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" path="m5050536,7620l,7620,,,5050536,r,7620xe" fillcolor="#e9e9e9" stroked="f">
                   <v:path arrowok="t"/>
                 </v:shape>
-                <v:shape id="Graphic 89" o:spid="_x0000_s1046" style="position:absolute;left:38;top:38;width:50431;height:16084;visibility:visible;mso-wrap-style:square;v-text-anchor:top" coordsize="5043170,1608455" o:gfxdata="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" path="m,1586865l,22860,,19812,,16764,1524,13716,3048,10668,4572,9144,6096,6095,7620,4572,10668,3048,13716,1524r3143,l18383,r3048,l5021675,r3048,l5027771,1524r1524,l5032343,3048r3048,1524l5036915,6095r1524,3049l5039963,10668r1524,3048l5043011,16764r,3048l5043011,22860r,1564005l5043011,1589913r,3048l5041487,1594485r-1524,3048l5038439,1600581r-1524,1524l5035391,1603629r-3048,1524l5029295,1606677r-1524,1524l16859,1608201r-3143,-1524l10668,1605153r-3048,-1524l6096,1602105r-1524,-1524l3048,1597533r-1524,-3048l,1592961r,-3048l,1586865xe" filled="f" strokecolor="#c8c8c8" strokeweight=".21192mm">
+                <v:shape id="Graphic 89" o:spid="_x0000_s1062" style="position:absolute;left:38;top:38;width:50431;height:16084;visibility:visible;mso-wrap-style:square;v-text-anchor:top" coordsize="5043170,1608455" o:gfxdata="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" path="m,1586865l,22860,,19812,,16764,1524,13716,3048,10668,4572,9144,6096,6095,7620,4572,10668,3048,13716,1524r3143,l18383,r3048,l5021675,r3048,l5027771,1524r1524,l5032343,3048r3048,1524l5036915,6095r1524,3049l5039963,10668r1524,3048l5043011,16764r,3048l5043011,22860r,1564005l5043011,1589913r,3048l5041487,1594485r-1524,3048l5038439,1600581r-1524,1524l5035391,1603629r-3048,1524l5029295,1606677r-1524,1524l16859,1608201r-3143,-1524l10668,1605153r-3048,-1524l6096,1602105r-1524,-1524l3048,1597533r-1524,-3048l,1592961r,-3048l,1586865xe" filled="f" strokecolor="#c8c8c8" strokeweight=".21192mm">
                   <v:path arrowok="t"/>
                 </v:shape>
-                <v:shape id="Textbox 90" o:spid="_x0000_s1047" type="#_x0000_t202" style="position:absolute;left:1133;top:1195;width:20904;height:927;visibility:visible;mso-wrap-style:square;v-text-anchor:top" o:gfxdata="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" filled="f" stroked="f">
+                <v:shape id="Textbox 90" o:spid="_x0000_s1063" type="#_x0000_t202" style="position:absolute;left:1133;top:1195;width:20904;height:927;visibility:visible;mso-wrap-style:square;v-text-anchor:top" o:gfxdata="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" filled="f" stroked="f">
                   <v:textbox inset="0,0,0,0">
                     <w:txbxContent>
                       <w:p>
@@ -22831,7 +25033,7 @@
                     </w:txbxContent>
                   </v:textbox>
                 </v:shape>
-                <v:shape id="Textbox 91" o:spid="_x0000_s1048" type="#_x0000_t202" style="position:absolute;left:9791;top:4698;width:8903;height:1422;visibility:visible;mso-wrap-style:square;v-text-anchor:top" o:gfxdata="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" filled="f" stroked="f">
+                <v:shape id="Textbox 91" o:spid="_x0000_s1064" type="#_x0000_t202" style="position:absolute;left:9791;top:4698;width:8903;height:1422;visibility:visible;mso-wrap-style:square;v-text-anchor:top" o:gfxdata="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" filled="f" stroked="f">
                   <v:textbox inset="0,0,0,0">
                     <w:txbxContent>
                       <w:p>
@@ -22872,7 +25074,7 @@
                     </w:txbxContent>
                   </v:textbox>
                 </v:shape>
-                <v:shape id="Textbox 92" o:spid="_x0000_s1049" type="#_x0000_t202" style="position:absolute;left:19247;top:3599;width:3105;height:1423;visibility:visible;mso-wrap-style:square;v-text-anchor:top" o:gfxdata="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" filled="f" stroked="f">
+                <v:shape id="Textbox 92" o:spid="_x0000_s1065" type="#_x0000_t202" style="position:absolute;left:19247;top:3599;width:3105;height:1423;visibility:visible;mso-wrap-style:square;v-text-anchor:top" o:gfxdata="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" filled="f" stroked="f">
                   <v:textbox inset="0,0,0,0">
                     <w:txbxContent>
                       <w:p>
@@ -22896,7 +25098,7 @@
                     </w:txbxContent>
                   </v:textbox>
                 </v:shape>
-                <v:shape id="Textbox 93" o:spid="_x0000_s1050" type="#_x0000_t202" style="position:absolute;left:23253;top:4698;width:4210;height:1422;visibility:visible;mso-wrap-style:square;v-text-anchor:top" o:gfxdata="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" filled="f" stroked="f">
+                <v:shape id="Textbox 93" o:spid="_x0000_s1066" type="#_x0000_t202" style="position:absolute;left:23253;top:4698;width:4210;height:1422;visibility:visible;mso-wrap-style:square;v-text-anchor:top" o:gfxdata="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" filled="f" stroked="f">
                   <v:textbox inset="0,0,0,0">
                     <w:txbxContent>
                       <w:p>
@@ -22921,7 +25123,7 @@
                     </w:txbxContent>
                   </v:textbox>
                 </v:shape>
-                <v:shape id="Textbox 94" o:spid="_x0000_s1051" type="#_x0000_t202" style="position:absolute;left:9426;top:6229;width:19965;height:2775;visibility:visible;mso-wrap-style:square;v-text-anchor:top" o:gfxdata="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" filled="f" stroked="f">
+                <v:shape id="Textbox 94" o:spid="_x0000_s1067" type="#_x0000_t202" style="position:absolute;left:9426;top:6229;width:19965;height:2775;visibility:visible;mso-wrap-style:square;v-text-anchor:top" o:gfxdata="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" filled="f" stroked="f">
                   <v:textbox inset="0,0,0,0">
                     <w:txbxContent>
                       <w:p>
@@ -22999,7 +25201,7 @@
                     </w:txbxContent>
                   </v:textbox>
                 </v:shape>
-                <v:shape id="Textbox 95" o:spid="_x0000_s1052" type="#_x0000_t202" style="position:absolute;left:30851;top:4698;width:7264;height:3651;visibility:visible;mso-wrap-style:square;v-text-anchor:top" o:gfxdata="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" filled="f" stroked="f">
+                <v:shape id="Textbox 95" o:spid="_x0000_s1068" type="#_x0000_t202" style="position:absolute;left:30851;top:4698;width:7264;height:3651;visibility:visible;mso-wrap-style:square;v-text-anchor:top" o:gfxdata="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" filled="f" stroked="f">
                   <v:textbox inset="0,0,0,0">
                     <w:txbxContent>
                       <w:p>
@@ -23042,7 +25244,7 @@
                     </w:txbxContent>
                   </v:textbox>
                 </v:shape>
-                <v:shape id="Textbox 96" o:spid="_x0000_s1053" type="#_x0000_t202" style="position:absolute;left:38027;top:3020;width:10878;height:6439;visibility:visible;mso-wrap-style:square;v-text-anchor:top" o:gfxdata="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" filled="f" stroked="f">
+                <v:shape id="Textbox 96" o:spid="_x0000_s1069" type="#_x0000_t202" style="position:absolute;left:38027;top:3020;width:10878;height:6439;visibility:visible;mso-wrap-style:square;v-text-anchor:top" o:gfxdata="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" filled="f" stroked="f">
                   <v:textbox inset="0,0,0,0">
                     <w:txbxContent>
                       <w:p>
@@ -23124,7 +25326,7 @@
                     </w:txbxContent>
                   </v:textbox>
                 </v:shape>
-                <v:shape id="Textbox 97" o:spid="_x0000_s1054" type="#_x0000_t202" style="position:absolute;left:4419;top:10282;width:37103;height:1423;visibility:visible;mso-wrap-style:square;v-text-anchor:top" o:gfxdata="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" filled="f" stroked="f">
+                <v:shape id="Textbox 97" o:spid="_x0000_s1070" type="#_x0000_t202" style="position:absolute;left:4419;top:10282;width:37103;height:1423;visibility:visible;mso-wrap-style:square;v-text-anchor:top" o:gfxdata="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" filled="f" stroked="f">
                   <v:textbox inset="0,0,0,0">
                     <w:txbxContent>
                       <w:p>
@@ -23261,6 +25463,34 @@
         </mc:AlternateContent>
       </w:r>
     </w:p>
+    <w:p>
+      <w:pPr>
+        <w:pStyle w:val="Beschriftung"/>
+      </w:pPr>
+      <w:bookmarkStart w:id="87" w:name="_Toc160022672"/>
+      <w:r>
+        <w:t xml:space="preserve">Abbildung </w:t>
+      </w:r>
+      <w:r>
+        <w:fldChar w:fldCharType="begin"/>
+      </w:r>
+      <w:r>
+        <w:instrText xml:space="preserve"> SEQ Abbildung \* ARABIC </w:instrText>
+      </w:r>
+      <w:r>
+        <w:fldChar w:fldCharType="separate"/>
+      </w:r>
+      <w:r>
+        <w:rPr>
+          <w:noProof/>
+        </w:rPr>
+        <w:t>22</w:t>
+      </w:r>
+      <w:bookmarkEnd w:id="87"/>
+      <w:r>
+        <w:fldChar w:fldCharType="end"/>
+      </w:r>
+    </w:p>
     <w:p/>
     <w:p/>
     <w:p/>
@@ -23292,11 +25522,144 @@
       <w:r>
         <w:rPr>
           <w:noProof/>
+        </w:rPr>
+        <mc:AlternateContent>
+          <mc:Choice Requires="wps">
+            <w:drawing>
+              <wp:anchor distT="0" distB="0" distL="114300" distR="114300" simplePos="0" relativeHeight="251835392" behindDoc="0" locked="0" layoutInCell="1" allowOverlap="1" wp14:anchorId="28D57600" wp14:editId="2D08BE94">
+                <wp:simplePos x="0" y="0"/>
+                <wp:positionH relativeFrom="column">
+                  <wp:posOffset>3295015</wp:posOffset>
+                </wp:positionH>
+                <wp:positionV relativeFrom="paragraph">
+                  <wp:posOffset>1213485</wp:posOffset>
+                </wp:positionV>
+                <wp:extent cx="951865" cy="635"/>
+                <wp:effectExtent l="0" t="0" r="0" b="0"/>
+                <wp:wrapNone/>
+                <wp:docPr id="2074399786" name="Textfeld 1"/>
+                <wp:cNvGraphicFramePr/>
+                <a:graphic xmlns:a="http://schemas.openxmlformats.org/drawingml/2006/main">
+                  <a:graphicData uri="http://schemas.microsoft.com/office/word/2010/wordprocessingShape">
+                    <wps:wsp>
+                      <wps:cNvSpPr txBox="1"/>
+                      <wps:spPr>
+                        <a:xfrm>
+                          <a:off x="0" y="0"/>
+                          <a:ext cx="951865" cy="635"/>
+                        </a:xfrm>
+                        <a:prstGeom prst="rect">
+                          <a:avLst/>
+                        </a:prstGeom>
+                        <a:solidFill>
+                          <a:prstClr val="white"/>
+                        </a:solidFill>
+                        <a:ln>
+                          <a:noFill/>
+                        </a:ln>
+                      </wps:spPr>
+                      <wps:txbx>
+                        <w:txbxContent>
+                          <w:p>
+                            <w:pPr>
+                              <w:pStyle w:val="Beschriftung"/>
+                              <w:rPr>
+                                <w:noProof/>
+                                <w:sz w:val="12"/>
+                                <w:szCs w:val="12"/>
+                              </w:rPr>
+                            </w:pPr>
+                            <w:bookmarkStart w:id="88" w:name="_Toc160022673"/>
+                            <w:r>
+                              <w:t xml:space="preserve">Abbildung </w:t>
+                            </w:r>
+                            <w:r>
+                              <w:fldChar w:fldCharType="begin"/>
+                            </w:r>
+                            <w:r>
+                              <w:instrText xml:space="preserve"> SEQ Abbildung \* ARABIC </w:instrText>
+                            </w:r>
+                            <w:r>
+                              <w:fldChar w:fldCharType="separate"/>
+                            </w:r>
+                            <w:r>
+                              <w:rPr>
+                                <w:noProof/>
+                              </w:rPr>
+                              <w:t>23</w:t>
+                            </w:r>
+                            <w:bookmarkEnd w:id="88"/>
+                            <w:r>
+                              <w:fldChar w:fldCharType="end"/>
+                            </w:r>
+                          </w:p>
+                        </w:txbxContent>
+                      </wps:txbx>
+                      <wps:bodyPr rot="0" spcFirstLastPara="0" vertOverflow="overflow" horzOverflow="overflow" vert="horz" wrap="square" lIns="0" tIns="0" rIns="0" bIns="0" numCol="1" spcCol="0" rtlCol="0" fromWordArt="0" anchor="t" anchorCtr="0" forceAA="0" compatLnSpc="1">
+                        <a:prstTxWarp prst="textNoShape">
+                          <a:avLst/>
+                        </a:prstTxWarp>
+                        <a:spAutoFit/>
+                      </wps:bodyPr>
+                    </wps:wsp>
+                  </a:graphicData>
+                </a:graphic>
+              </wp:anchor>
+            </w:drawing>
+          </mc:Choice>
+          <mc:Fallback>
+            <w:pict>
+              <v:shape w14:anchorId="28D57600" id="_x0000_s1071" type="#_x0000_t202" style="position:absolute;left:0;text-align:left;margin-left:259.45pt;margin-top:95.55pt;width:74.95pt;height:.05pt;z-index:251835392;visibility:visible;mso-wrap-style:square;mso-wrap-distance-left:9pt;mso-wrap-distance-top:0;mso-wrap-distance-right:9pt;mso-wrap-distance-bottom:0;mso-position-horizontal:absolute;mso-position-horizontal-relative:text;mso-position-vertical:absolute;mso-position-vertical-relative:text;v-text-anchor:top" o:gfxdata="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" stroked="f">
+                <v:textbox style="mso-fit-shape-to-text:t" inset="0,0,0,0">
+                  <w:txbxContent>
+                    <w:p>
+                      <w:pPr>
+                        <w:pStyle w:val="Beschriftung"/>
+                        <w:rPr>
+                          <w:noProof/>
+                          <w:sz w:val="12"/>
+                          <w:szCs w:val="12"/>
+                        </w:rPr>
+                      </w:pPr>
+                      <w:bookmarkStart w:id="89" w:name="_Toc160022673"/>
+                      <w:r>
+                        <w:t xml:space="preserve">Abbildung </w:t>
+                      </w:r>
+                      <w:r>
+                        <w:fldChar w:fldCharType="begin"/>
+                      </w:r>
+                      <w:r>
+                        <w:instrText xml:space="preserve"> SEQ Abbildung \* ARABIC </w:instrText>
+                      </w:r>
+                      <w:r>
+                        <w:fldChar w:fldCharType="separate"/>
+                      </w:r>
+                      <w:r>
+                        <w:rPr>
+                          <w:noProof/>
+                        </w:rPr>
+                        <w:t>23</w:t>
+                      </w:r>
+                      <w:bookmarkEnd w:id="89"/>
+                      <w:r>
+                        <w:fldChar w:fldCharType="end"/>
+                      </w:r>
+                    </w:p>
+                  </w:txbxContent>
+                </v:textbox>
+              </v:shape>
+            </w:pict>
+          </mc:Fallback>
+        </mc:AlternateContent>
+      </w:r>
+      <w:r>
+        <w:rPr>
+          <w:noProof/>
           <w:sz w:val="12"/>
           <w:szCs w:val="12"/>
         </w:rPr>
         <w:drawing>
-          <wp:anchor distT="0" distB="0" distL="0" distR="0" simplePos="0" relativeHeight="251725824" behindDoc="0" locked="0" layoutInCell="1" allowOverlap="1" wp14:anchorId="5711C9B7" wp14:editId="607466E4">
+          <wp:anchor distT="0" distB="0" distL="0" distR="0" simplePos="0" relativeHeight="251725824" behindDoc="0" locked="0" layoutInCell="1" allowOverlap="1" wp14:anchorId="5711C9B7" wp14:editId="771E04A7">
             <wp:simplePos x="0" y="0"/>
             <wp:positionH relativeFrom="page">
               <wp:posOffset>4194827</wp:posOffset>
@@ -23548,8 +25911,137 @@
         <w:rPr>
           <w:noProof/>
         </w:rPr>
+        <mc:AlternateContent>
+          <mc:Choice Requires="wps">
+            <w:drawing>
+              <wp:anchor distT="0" distB="0" distL="114300" distR="114300" simplePos="0" relativeHeight="251837440" behindDoc="0" locked="0" layoutInCell="1" allowOverlap="1" wp14:anchorId="00D3020E" wp14:editId="08C3B7FC">
+                <wp:simplePos x="0" y="0"/>
+                <wp:positionH relativeFrom="column">
+                  <wp:posOffset>3295015</wp:posOffset>
+                </wp:positionH>
+                <wp:positionV relativeFrom="paragraph">
+                  <wp:posOffset>1189355</wp:posOffset>
+                </wp:positionV>
+                <wp:extent cx="951865" cy="635"/>
+                <wp:effectExtent l="0" t="0" r="0" b="0"/>
+                <wp:wrapNone/>
+                <wp:docPr id="1945300760" name="Textfeld 1"/>
+                <wp:cNvGraphicFramePr/>
+                <a:graphic xmlns:a="http://schemas.openxmlformats.org/drawingml/2006/main">
+                  <a:graphicData uri="http://schemas.microsoft.com/office/word/2010/wordprocessingShape">
+                    <wps:wsp>
+                      <wps:cNvSpPr txBox="1"/>
+                      <wps:spPr>
+                        <a:xfrm>
+                          <a:off x="0" y="0"/>
+                          <a:ext cx="951865" cy="635"/>
+                        </a:xfrm>
+                        <a:prstGeom prst="rect">
+                          <a:avLst/>
+                        </a:prstGeom>
+                        <a:solidFill>
+                          <a:prstClr val="white"/>
+                        </a:solidFill>
+                        <a:ln>
+                          <a:noFill/>
+                        </a:ln>
+                      </wps:spPr>
+                      <wps:txbx>
+                        <w:txbxContent>
+                          <w:p>
+                            <w:pPr>
+                              <w:pStyle w:val="Beschriftung"/>
+                              <w:rPr>
+                                <w:noProof/>
+                              </w:rPr>
+                            </w:pPr>
+                            <w:bookmarkStart w:id="90" w:name="_Toc160022674"/>
+                            <w:r>
+                              <w:t xml:space="preserve">Abbildung </w:t>
+                            </w:r>
+                            <w:r>
+                              <w:fldChar w:fldCharType="begin"/>
+                            </w:r>
+                            <w:r>
+                              <w:instrText xml:space="preserve"> SEQ Abbildung \* ARABIC </w:instrText>
+                            </w:r>
+                            <w:r>
+                              <w:fldChar w:fldCharType="separate"/>
+                            </w:r>
+                            <w:r>
+                              <w:rPr>
+                                <w:noProof/>
+                              </w:rPr>
+                              <w:t>24</w:t>
+                            </w:r>
+                            <w:bookmarkEnd w:id="90"/>
+                            <w:r>
+                              <w:fldChar w:fldCharType="end"/>
+                            </w:r>
+                          </w:p>
+                        </w:txbxContent>
+                      </wps:txbx>
+                      <wps:bodyPr rot="0" spcFirstLastPara="0" vertOverflow="overflow" horzOverflow="overflow" vert="horz" wrap="square" lIns="0" tIns="0" rIns="0" bIns="0" numCol="1" spcCol="0" rtlCol="0" fromWordArt="0" anchor="t" anchorCtr="0" forceAA="0" compatLnSpc="1">
+                        <a:prstTxWarp prst="textNoShape">
+                          <a:avLst/>
+                        </a:prstTxWarp>
+                        <a:spAutoFit/>
+                      </wps:bodyPr>
+                    </wps:wsp>
+                  </a:graphicData>
+                </a:graphic>
+              </wp:anchor>
+            </w:drawing>
+          </mc:Choice>
+          <mc:Fallback>
+            <w:pict>
+              <v:shape w14:anchorId="00D3020E" id="_x0000_s1072" type="#_x0000_t202" style="position:absolute;left:0;text-align:left;margin-left:259.45pt;margin-top:93.65pt;width:74.95pt;height:.05pt;z-index:251837440;visibility:visible;mso-wrap-style:square;mso-wrap-distance-left:9pt;mso-wrap-distance-top:0;mso-wrap-distance-right:9pt;mso-wrap-distance-bottom:0;mso-position-horizontal:absolute;mso-position-horizontal-relative:text;mso-position-vertical:absolute;mso-position-vertical-relative:text;v-text-anchor:top" o:gfxdata="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" stroked="f">
+                <v:textbox style="mso-fit-shape-to-text:t" inset="0,0,0,0">
+                  <w:txbxContent>
+                    <w:p>
+                      <w:pPr>
+                        <w:pStyle w:val="Beschriftung"/>
+                        <w:rPr>
+                          <w:noProof/>
+                        </w:rPr>
+                      </w:pPr>
+                      <w:bookmarkStart w:id="91" w:name="_Toc160022674"/>
+                      <w:r>
+                        <w:t xml:space="preserve">Abbildung </w:t>
+                      </w:r>
+                      <w:r>
+                        <w:fldChar w:fldCharType="begin"/>
+                      </w:r>
+                      <w:r>
+                        <w:instrText xml:space="preserve"> SEQ Abbildung \* ARABIC </w:instrText>
+                      </w:r>
+                      <w:r>
+                        <w:fldChar w:fldCharType="separate"/>
+                      </w:r>
+                      <w:r>
+                        <w:rPr>
+                          <w:noProof/>
+                        </w:rPr>
+                        <w:t>24</w:t>
+                      </w:r>
+                      <w:bookmarkEnd w:id="91"/>
+                      <w:r>
+                        <w:fldChar w:fldCharType="end"/>
+                      </w:r>
+                    </w:p>
+                  </w:txbxContent>
+                </v:textbox>
+              </v:shape>
+            </w:pict>
+          </mc:Fallback>
+        </mc:AlternateContent>
+      </w:r>
+      <w:r>
+        <w:rPr>
+          <w:noProof/>
+        </w:rPr>
         <w:drawing>
-          <wp:anchor distT="0" distB="0" distL="0" distR="0" simplePos="0" relativeHeight="251728896" behindDoc="0" locked="0" layoutInCell="1" allowOverlap="1" wp14:anchorId="0443EA11" wp14:editId="3C77373D">
+          <wp:anchor distT="0" distB="0" distL="0" distR="0" simplePos="0" relativeHeight="251728896" behindDoc="0" locked="0" layoutInCell="1" allowOverlap="1" wp14:anchorId="0443EA11" wp14:editId="72A21639">
             <wp:simplePos x="0" y="0"/>
             <wp:positionH relativeFrom="page">
               <wp:posOffset>4194827</wp:posOffset>
@@ -23986,6 +26478,7 @@
       </w:pPr>
     </w:p>
     <w:p/>
+    <w:p/>
     <w:p>
       <w:pPr>
         <w:pStyle w:val="Listenabsatz"/>
@@ -24015,8 +26508,137 @@
         <w:rPr>
           <w:noProof/>
         </w:rPr>
+        <mc:AlternateContent>
+          <mc:Choice Requires="wps">
+            <w:drawing>
+              <wp:anchor distT="0" distB="0" distL="114300" distR="114300" simplePos="0" relativeHeight="251839488" behindDoc="0" locked="0" layoutInCell="1" allowOverlap="1" wp14:anchorId="0F5B8A38" wp14:editId="7B849476">
+                <wp:simplePos x="0" y="0"/>
+                <wp:positionH relativeFrom="column">
+                  <wp:posOffset>3295015</wp:posOffset>
+                </wp:positionH>
+                <wp:positionV relativeFrom="paragraph">
+                  <wp:posOffset>1210310</wp:posOffset>
+                </wp:positionV>
+                <wp:extent cx="951865" cy="635"/>
+                <wp:effectExtent l="0" t="0" r="0" b="0"/>
+                <wp:wrapNone/>
+                <wp:docPr id="144686830" name="Textfeld 1"/>
+                <wp:cNvGraphicFramePr/>
+                <a:graphic xmlns:a="http://schemas.openxmlformats.org/drawingml/2006/main">
+                  <a:graphicData uri="http://schemas.microsoft.com/office/word/2010/wordprocessingShape">
+                    <wps:wsp>
+                      <wps:cNvSpPr txBox="1"/>
+                      <wps:spPr>
+                        <a:xfrm>
+                          <a:off x="0" y="0"/>
+                          <a:ext cx="951865" cy="635"/>
+                        </a:xfrm>
+                        <a:prstGeom prst="rect">
+                          <a:avLst/>
+                        </a:prstGeom>
+                        <a:solidFill>
+                          <a:prstClr val="white"/>
+                        </a:solidFill>
+                        <a:ln>
+                          <a:noFill/>
+                        </a:ln>
+                      </wps:spPr>
+                      <wps:txbx>
+                        <w:txbxContent>
+                          <w:p>
+                            <w:pPr>
+                              <w:pStyle w:val="Beschriftung"/>
+                              <w:rPr>
+                                <w:noProof/>
+                              </w:rPr>
+                            </w:pPr>
+                            <w:bookmarkStart w:id="92" w:name="_Toc160022675"/>
+                            <w:r>
+                              <w:t xml:space="preserve">Abbildung </w:t>
+                            </w:r>
+                            <w:r>
+                              <w:fldChar w:fldCharType="begin"/>
+                            </w:r>
+                            <w:r>
+                              <w:instrText xml:space="preserve"> SEQ Abbildung \* ARABIC </w:instrText>
+                            </w:r>
+                            <w:r>
+                              <w:fldChar w:fldCharType="separate"/>
+                            </w:r>
+                            <w:r>
+                              <w:rPr>
+                                <w:noProof/>
+                              </w:rPr>
+                              <w:t>25</w:t>
+                            </w:r>
+                            <w:bookmarkEnd w:id="92"/>
+                            <w:r>
+                              <w:fldChar w:fldCharType="end"/>
+                            </w:r>
+                          </w:p>
+                        </w:txbxContent>
+                      </wps:txbx>
+                      <wps:bodyPr rot="0" spcFirstLastPara="0" vertOverflow="overflow" horzOverflow="overflow" vert="horz" wrap="square" lIns="0" tIns="0" rIns="0" bIns="0" numCol="1" spcCol="0" rtlCol="0" fromWordArt="0" anchor="t" anchorCtr="0" forceAA="0" compatLnSpc="1">
+                        <a:prstTxWarp prst="textNoShape">
+                          <a:avLst/>
+                        </a:prstTxWarp>
+                        <a:spAutoFit/>
+                      </wps:bodyPr>
+                    </wps:wsp>
+                  </a:graphicData>
+                </a:graphic>
+              </wp:anchor>
+            </w:drawing>
+          </mc:Choice>
+          <mc:Fallback>
+            <w:pict>
+              <v:shape w14:anchorId="0F5B8A38" id="_x0000_s1073" type="#_x0000_t202" style="position:absolute;left:0;text-align:left;margin-left:259.45pt;margin-top:95.3pt;width:74.95pt;height:.05pt;z-index:251839488;visibility:visible;mso-wrap-style:square;mso-wrap-distance-left:9pt;mso-wrap-distance-top:0;mso-wrap-distance-right:9pt;mso-wrap-distance-bottom:0;mso-position-horizontal:absolute;mso-position-horizontal-relative:text;mso-position-vertical:absolute;mso-position-vertical-relative:text;v-text-anchor:top" o:gfxdata="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" stroked="f">
+                <v:textbox style="mso-fit-shape-to-text:t" inset="0,0,0,0">
+                  <w:txbxContent>
+                    <w:p>
+                      <w:pPr>
+                        <w:pStyle w:val="Beschriftung"/>
+                        <w:rPr>
+                          <w:noProof/>
+                        </w:rPr>
+                      </w:pPr>
+                      <w:bookmarkStart w:id="93" w:name="_Toc160022675"/>
+                      <w:r>
+                        <w:t xml:space="preserve">Abbildung </w:t>
+                      </w:r>
+                      <w:r>
+                        <w:fldChar w:fldCharType="begin"/>
+                      </w:r>
+                      <w:r>
+                        <w:instrText xml:space="preserve"> SEQ Abbildung \* ARABIC </w:instrText>
+                      </w:r>
+                      <w:r>
+                        <w:fldChar w:fldCharType="separate"/>
+                      </w:r>
+                      <w:r>
+                        <w:rPr>
+                          <w:noProof/>
+                        </w:rPr>
+                        <w:t>25</w:t>
+                      </w:r>
+                      <w:bookmarkEnd w:id="93"/>
+                      <w:r>
+                        <w:fldChar w:fldCharType="end"/>
+                      </w:r>
+                    </w:p>
+                  </w:txbxContent>
+                </v:textbox>
+              </v:shape>
+            </w:pict>
+          </mc:Fallback>
+        </mc:AlternateContent>
+      </w:r>
+      <w:r>
+        <w:rPr>
+          <w:noProof/>
+        </w:rPr>
         <w:drawing>
-          <wp:anchor distT="0" distB="0" distL="0" distR="0" simplePos="0" relativeHeight="251731968" behindDoc="0" locked="0" layoutInCell="1" allowOverlap="1" wp14:anchorId="2BA7EEFF" wp14:editId="6488752A">
+          <wp:anchor distT="0" distB="0" distL="0" distR="0" simplePos="0" relativeHeight="251731968" behindDoc="0" locked="0" layoutInCell="1" allowOverlap="1" wp14:anchorId="2BA7EEFF" wp14:editId="0E443B1E">
             <wp:simplePos x="0" y="0"/>
             <wp:positionH relativeFrom="page">
               <wp:posOffset>4194827</wp:posOffset>
@@ -24472,6 +27094,7 @@
     </w:p>
     <w:p/>
     <w:p/>
+    <w:p/>
     <w:p>
       <w:pPr>
         <w:pStyle w:val="Listenabsatz"/>
@@ -24484,8 +27107,137 @@
         <w:rPr>
           <w:noProof/>
         </w:rPr>
+        <mc:AlternateContent>
+          <mc:Choice Requires="wps">
+            <w:drawing>
+              <wp:anchor distT="0" distB="0" distL="114300" distR="114300" simplePos="0" relativeHeight="251841536" behindDoc="0" locked="0" layoutInCell="1" allowOverlap="1" wp14:anchorId="470AD941" wp14:editId="01149D98">
+                <wp:simplePos x="0" y="0"/>
+                <wp:positionH relativeFrom="column">
+                  <wp:posOffset>3172460</wp:posOffset>
+                </wp:positionH>
+                <wp:positionV relativeFrom="paragraph">
+                  <wp:posOffset>1327785</wp:posOffset>
+                </wp:positionV>
+                <wp:extent cx="950595" cy="635"/>
+                <wp:effectExtent l="0" t="0" r="0" b="0"/>
+                <wp:wrapNone/>
+                <wp:docPr id="580204208" name="Textfeld 1"/>
+                <wp:cNvGraphicFramePr/>
+                <a:graphic xmlns:a="http://schemas.openxmlformats.org/drawingml/2006/main">
+                  <a:graphicData uri="http://schemas.microsoft.com/office/word/2010/wordprocessingShape">
+                    <wps:wsp>
+                      <wps:cNvSpPr txBox="1"/>
+                      <wps:spPr>
+                        <a:xfrm>
+                          <a:off x="0" y="0"/>
+                          <a:ext cx="950595" cy="635"/>
+                        </a:xfrm>
+                        <a:prstGeom prst="rect">
+                          <a:avLst/>
+                        </a:prstGeom>
+                        <a:solidFill>
+                          <a:prstClr val="white"/>
+                        </a:solidFill>
+                        <a:ln>
+                          <a:noFill/>
+                        </a:ln>
+                      </wps:spPr>
+                      <wps:txbx>
+                        <w:txbxContent>
+                          <w:p>
+                            <w:pPr>
+                              <w:pStyle w:val="Beschriftung"/>
+                              <w:rPr>
+                                <w:noProof/>
+                              </w:rPr>
+                            </w:pPr>
+                            <w:bookmarkStart w:id="94" w:name="_Toc160022676"/>
+                            <w:r>
+                              <w:t xml:space="preserve">Abbildung </w:t>
+                            </w:r>
+                            <w:r>
+                              <w:fldChar w:fldCharType="begin"/>
+                            </w:r>
+                            <w:r>
+                              <w:instrText xml:space="preserve"> SEQ Abbildung \* ARABIC </w:instrText>
+                            </w:r>
+                            <w:r>
+                              <w:fldChar w:fldCharType="separate"/>
+                            </w:r>
+                            <w:r>
+                              <w:rPr>
+                                <w:noProof/>
+                              </w:rPr>
+                              <w:t>26</w:t>
+                            </w:r>
+                            <w:bookmarkEnd w:id="94"/>
+                            <w:r>
+                              <w:fldChar w:fldCharType="end"/>
+                            </w:r>
+                          </w:p>
+                        </w:txbxContent>
+                      </wps:txbx>
+                      <wps:bodyPr rot="0" spcFirstLastPara="0" vertOverflow="overflow" horzOverflow="overflow" vert="horz" wrap="square" lIns="0" tIns="0" rIns="0" bIns="0" numCol="1" spcCol="0" rtlCol="0" fromWordArt="0" anchor="t" anchorCtr="0" forceAA="0" compatLnSpc="1">
+                        <a:prstTxWarp prst="textNoShape">
+                          <a:avLst/>
+                        </a:prstTxWarp>
+                        <a:spAutoFit/>
+                      </wps:bodyPr>
+                    </wps:wsp>
+                  </a:graphicData>
+                </a:graphic>
+              </wp:anchor>
+            </w:drawing>
+          </mc:Choice>
+          <mc:Fallback>
+            <w:pict>
+              <v:shape w14:anchorId="470AD941" id="_x0000_s1074" type="#_x0000_t202" style="position:absolute;left:0;text-align:left;margin-left:249.8pt;margin-top:104.55pt;width:74.85pt;height:.05pt;z-index:251841536;visibility:visible;mso-wrap-style:square;mso-wrap-distance-left:9pt;mso-wrap-distance-top:0;mso-wrap-distance-right:9pt;mso-wrap-distance-bottom:0;mso-position-horizontal:absolute;mso-position-horizontal-relative:text;mso-position-vertical:absolute;mso-position-vertical-relative:text;v-text-anchor:top" o:gfxdata="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" stroked="f">
+                <v:textbox style="mso-fit-shape-to-text:t" inset="0,0,0,0">
+                  <w:txbxContent>
+                    <w:p>
+                      <w:pPr>
+                        <w:pStyle w:val="Beschriftung"/>
+                        <w:rPr>
+                          <w:noProof/>
+                        </w:rPr>
+                      </w:pPr>
+                      <w:bookmarkStart w:id="95" w:name="_Toc160022676"/>
+                      <w:r>
+                        <w:t xml:space="preserve">Abbildung </w:t>
+                      </w:r>
+                      <w:r>
+                        <w:fldChar w:fldCharType="begin"/>
+                      </w:r>
+                      <w:r>
+                        <w:instrText xml:space="preserve"> SEQ Abbildung \* ARABIC </w:instrText>
+                      </w:r>
+                      <w:r>
+                        <w:fldChar w:fldCharType="separate"/>
+                      </w:r>
+                      <w:r>
+                        <w:rPr>
+                          <w:noProof/>
+                        </w:rPr>
+                        <w:t>26</w:t>
+                      </w:r>
+                      <w:bookmarkEnd w:id="95"/>
+                      <w:r>
+                        <w:fldChar w:fldCharType="end"/>
+                      </w:r>
+                    </w:p>
+                  </w:txbxContent>
+                </v:textbox>
+              </v:shape>
+            </w:pict>
+          </mc:Fallback>
+        </mc:AlternateContent>
+      </w:r>
+      <w:r>
+        <w:rPr>
+          <w:noProof/>
+        </w:rPr>
         <w:drawing>
-          <wp:anchor distT="0" distB="0" distL="0" distR="0" simplePos="0" relativeHeight="251737088" behindDoc="0" locked="0" layoutInCell="1" allowOverlap="1" wp14:anchorId="51080D1F" wp14:editId="77DDC627">
+          <wp:anchor distT="0" distB="0" distL="0" distR="0" simplePos="0" relativeHeight="251737088" behindDoc="0" locked="0" layoutInCell="1" allowOverlap="1" wp14:anchorId="51080D1F" wp14:editId="167D109A">
             <wp:simplePos x="0" y="0"/>
             <wp:positionH relativeFrom="page">
               <wp:posOffset>4072255</wp:posOffset>
@@ -24968,6 +27720,15 @@
     <w:p/>
     <w:p>
       <w:pPr>
+        <w:spacing w:after="160" w:line="259" w:lineRule="auto"/>
+      </w:pPr>
+      <w:r>
+        <w:br w:type="page"/>
+      </w:r>
+    </w:p>
+    <w:p/>
+    <w:p>
+      <w:pPr>
         <w:pStyle w:val="Listenabsatz"/>
         <w:numPr>
           <w:ilvl w:val="0"/>
@@ -24983,8 +27744,137 @@
         <w:rPr>
           <w:noProof/>
         </w:rPr>
+        <mc:AlternateContent>
+          <mc:Choice Requires="wps">
+            <w:drawing>
+              <wp:anchor distT="0" distB="0" distL="114300" distR="114300" simplePos="0" relativeHeight="251843584" behindDoc="0" locked="0" layoutInCell="1" allowOverlap="1" wp14:anchorId="67693F81" wp14:editId="375C5564">
+                <wp:simplePos x="0" y="0"/>
+                <wp:positionH relativeFrom="column">
+                  <wp:posOffset>3136900</wp:posOffset>
+                </wp:positionH>
+                <wp:positionV relativeFrom="paragraph">
+                  <wp:posOffset>1095375</wp:posOffset>
+                </wp:positionV>
+                <wp:extent cx="951865" cy="635"/>
+                <wp:effectExtent l="0" t="0" r="0" b="0"/>
+                <wp:wrapNone/>
+                <wp:docPr id="861272808" name="Textfeld 1"/>
+                <wp:cNvGraphicFramePr/>
+                <a:graphic xmlns:a="http://schemas.openxmlformats.org/drawingml/2006/main">
+                  <a:graphicData uri="http://schemas.microsoft.com/office/word/2010/wordprocessingShape">
+                    <wps:wsp>
+                      <wps:cNvSpPr txBox="1"/>
+                      <wps:spPr>
+                        <a:xfrm>
+                          <a:off x="0" y="0"/>
+                          <a:ext cx="951865" cy="635"/>
+                        </a:xfrm>
+                        <a:prstGeom prst="rect">
+                          <a:avLst/>
+                        </a:prstGeom>
+                        <a:solidFill>
+                          <a:prstClr val="white"/>
+                        </a:solidFill>
+                        <a:ln>
+                          <a:noFill/>
+                        </a:ln>
+                      </wps:spPr>
+                      <wps:txbx>
+                        <w:txbxContent>
+                          <w:p>
+                            <w:pPr>
+                              <w:pStyle w:val="Beschriftung"/>
+                              <w:rPr>
+                                <w:noProof/>
+                              </w:rPr>
+                            </w:pPr>
+                            <w:bookmarkStart w:id="96" w:name="_Toc160022677"/>
+                            <w:r>
+                              <w:t xml:space="preserve">Abbildung </w:t>
+                            </w:r>
+                            <w:r>
+                              <w:fldChar w:fldCharType="begin"/>
+                            </w:r>
+                            <w:r>
+                              <w:instrText xml:space="preserve"> SEQ Abbildung \* ARABIC </w:instrText>
+                            </w:r>
+                            <w:r>
+                              <w:fldChar w:fldCharType="separate"/>
+                            </w:r>
+                            <w:r>
+                              <w:rPr>
+                                <w:noProof/>
+                              </w:rPr>
+                              <w:t>27</w:t>
+                            </w:r>
+                            <w:bookmarkEnd w:id="96"/>
+                            <w:r>
+                              <w:fldChar w:fldCharType="end"/>
+                            </w:r>
+                          </w:p>
+                        </w:txbxContent>
+                      </wps:txbx>
+                      <wps:bodyPr rot="0" spcFirstLastPara="0" vertOverflow="overflow" horzOverflow="overflow" vert="horz" wrap="square" lIns="0" tIns="0" rIns="0" bIns="0" numCol="1" spcCol="0" rtlCol="0" fromWordArt="0" anchor="t" anchorCtr="0" forceAA="0" compatLnSpc="1">
+                        <a:prstTxWarp prst="textNoShape">
+                          <a:avLst/>
+                        </a:prstTxWarp>
+                        <a:spAutoFit/>
+                      </wps:bodyPr>
+                    </wps:wsp>
+                  </a:graphicData>
+                </a:graphic>
+              </wp:anchor>
+            </w:drawing>
+          </mc:Choice>
+          <mc:Fallback>
+            <w:pict>
+              <v:shape w14:anchorId="67693F81" id="_x0000_s1075" type="#_x0000_t202" style="position:absolute;margin-left:247pt;margin-top:86.25pt;width:74.95pt;height:.05pt;z-index:251843584;visibility:visible;mso-wrap-style:square;mso-wrap-distance-left:9pt;mso-wrap-distance-top:0;mso-wrap-distance-right:9pt;mso-wrap-distance-bottom:0;mso-position-horizontal:absolute;mso-position-horizontal-relative:text;mso-position-vertical:absolute;mso-position-vertical-relative:text;v-text-anchor:top" o:gfxdata="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" stroked="f">
+                <v:textbox style="mso-fit-shape-to-text:t" inset="0,0,0,0">
+                  <w:txbxContent>
+                    <w:p>
+                      <w:pPr>
+                        <w:pStyle w:val="Beschriftung"/>
+                        <w:rPr>
+                          <w:noProof/>
+                        </w:rPr>
+                      </w:pPr>
+                      <w:bookmarkStart w:id="97" w:name="_Toc160022677"/>
+                      <w:r>
+                        <w:t xml:space="preserve">Abbildung </w:t>
+                      </w:r>
+                      <w:r>
+                        <w:fldChar w:fldCharType="begin"/>
+                      </w:r>
+                      <w:r>
+                        <w:instrText xml:space="preserve"> SEQ Abbildung \* ARABIC </w:instrText>
+                      </w:r>
+                      <w:r>
+                        <w:fldChar w:fldCharType="separate"/>
+                      </w:r>
+                      <w:r>
+                        <w:rPr>
+                          <w:noProof/>
+                        </w:rPr>
+                        <w:t>27</w:t>
+                      </w:r>
+                      <w:bookmarkEnd w:id="97"/>
+                      <w:r>
+                        <w:fldChar w:fldCharType="end"/>
+                      </w:r>
+                    </w:p>
+                  </w:txbxContent>
+                </v:textbox>
+              </v:shape>
+            </w:pict>
+          </mc:Fallback>
+        </mc:AlternateContent>
+      </w:r>
+      <w:r>
+        <w:rPr>
+          <w:noProof/>
+        </w:rPr>
         <w:drawing>
-          <wp:anchor distT="0" distB="0" distL="0" distR="0" simplePos="0" relativeHeight="251745280" behindDoc="0" locked="0" layoutInCell="1" allowOverlap="1" wp14:anchorId="11F57FCD" wp14:editId="0FCBEB20">
+          <wp:anchor distT="0" distB="0" distL="0" distR="0" simplePos="0" relativeHeight="251745280" behindDoc="0" locked="0" layoutInCell="1" allowOverlap="1" wp14:anchorId="11F57FCD" wp14:editId="6C68CB79">
             <wp:simplePos x="0" y="0"/>
             <wp:positionH relativeFrom="page">
               <wp:posOffset>4036695</wp:posOffset>
@@ -25391,12 +28281,10 @@
     </w:p>
     <w:p>
       <w:pPr>
+        <w:keepNext/>
         <w:tabs>
           <w:tab w:val="left" w:pos="2130"/>
         </w:tabs>
-        <w:rPr>
-          <w:lang w:val="de-DE"/>
-        </w:rPr>
       </w:pPr>
       <w:r>
         <w:rPr>
@@ -26041,6 +28929,7 @@
                                   <w:sz w:val="15"/>
                                 </w:rPr>
                               </w:pPr>
+                              <w:proofErr w:type="gramStart"/>
                               <w:r>
                                 <w:rPr>
                                   <w:b/>
@@ -26069,6 +28958,7 @@
                                 </w:rPr>
                                 <w:t>freien</w:t>
                               </w:r>
+                              <w:proofErr w:type="gramEnd"/>
                               <w:r>
                                 <w:rPr>
                                   <w:b/>
@@ -26332,6 +29222,7 @@
                                 <w:t xml:space="preserve">. </w:t>
                               </w:r>
                               <w:proofErr w:type="spellStart"/>
+                              <w:proofErr w:type="gramStart"/>
                               <w:r>
                                 <w:rPr>
                                   <w:b/>
@@ -26358,6 +29249,7 @@
                                 </w:rPr>
                                 <w:t>längere</w:t>
                               </w:r>
+                              <w:proofErr w:type="gramEnd"/>
                               <w:r>
                                 <w:rPr>
                                   <w:b/>
@@ -26662,14 +29554,14 @@
           </mc:Choice>
           <mc:Fallback>
             <w:pict>
-              <v:group w14:anchorId="23FC9147" id="Group 123" o:spid="_x0000_s1055" style="width:397.75pt;height:127.75pt;mso-position-horizontal-relative:char;mso-position-vertical-relative:line" coordsize="50514,16224" o:gfxdata="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">
-                <v:shape id="Graphic 124" o:spid="_x0000_s1056" style="position:absolute;left:6;top:16145;width:50508;height:77;visibility:visible;mso-wrap-style:square;v-text-anchor:top" coordsize="5050790,7620" o:gfxdata="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" path="m5050535,7620l,7620,,,5050535,r,7620xe" fillcolor="#e9e9e9" stroked="f">
+              <v:group w14:anchorId="23FC9147" id="Group 123" o:spid="_x0000_s1076" style="width:397.75pt;height:127.75pt;mso-position-horizontal-relative:char;mso-position-vertical-relative:line" coordsize="50514,16224" o:gfxdata="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">
+                <v:shape id="Graphic 124" o:spid="_x0000_s1077" style="position:absolute;left:6;top:16145;width:50508;height:77;visibility:visible;mso-wrap-style:square;v-text-anchor:top" coordsize="5050790,7620" o:gfxdata="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" path="m5050535,7620l,7620,,,5050535,r,7620xe" fillcolor="#e9e9e9" stroked="f">
                   <v:path arrowok="t"/>
                 </v:shape>
-                <v:shape id="Graphic 125" o:spid="_x0000_s1057" style="position:absolute;left:38;top:38;width:50431;height:16084;visibility:visible;mso-wrap-style:square;v-text-anchor:top" coordsize="5043170,1608455" o:gfxdata="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" path="m,1586865l,22955,,19907,,16859,1524,13811,3048,12191,4572,9144,6096,7620,7620,4572,10668,3048,13716,1524r3143,l18383,r3048,l5021675,r3048,l5027771,1524r1524,l5032343,3048r3048,1524l5036915,7620r1524,1524l5039963,12191r1524,1620l5043011,16859r,1576102l5041487,1594485r-1524,3048l5038439,1600676r-1524,1524l5035391,1605248r-3048,1524l5029295,1606772r-1524,1524l16859,1608296r-3143,-1524l10668,1606772r-3048,-1524l6096,1602200r-1524,-1524l3048,1597533r-1524,-3048l,1592961r,-3048l,1586865xe" filled="f" strokecolor="#c8c8c8" strokeweight=".21192mm">
+                <v:shape id="Graphic 125" o:spid="_x0000_s1078" style="position:absolute;left:38;top:38;width:50431;height:16084;visibility:visible;mso-wrap-style:square;v-text-anchor:top" coordsize="5043170,1608455" o:gfxdata="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" path="m,1586865l,22955,,19907,,16859,1524,13811,3048,12191,4572,9144,6096,7620,7620,4572,10668,3048,13716,1524r3143,l18383,r3048,l5021675,r3048,l5027771,1524r1524,l5032343,3048r3048,1524l5036915,7620r1524,1524l5039963,12191r1524,1620l5043011,16859r,1576102l5041487,1594485r-1524,3048l5038439,1600676r-1524,1524l5035391,1605248r-3048,1524l5029295,1606772r-1524,1524l16859,1608296r-3143,-1524l10668,1606772r-3048,-1524l6096,1602200r-1524,-1524l3048,1597533r-1524,-3048l,1592961r,-3048l,1586865xe" filled="f" strokecolor="#c8c8c8" strokeweight=".21192mm">
                   <v:path arrowok="t"/>
                 </v:shape>
-                <v:shape id="Textbox 126" o:spid="_x0000_s1058" type="#_x0000_t202" style="position:absolute;left:1119;top:1123;width:42672;height:4095;visibility:visible;mso-wrap-style:square;v-text-anchor:top" o:gfxdata="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" filled="f" stroked="f">
+                <v:shape id="Textbox 126" o:spid="_x0000_s1079" type="#_x0000_t202" style="position:absolute;left:1119;top:1123;width:42672;height:4095;visibility:visible;mso-wrap-style:square;v-text-anchor:top" o:gfxdata="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" filled="f" stroked="f">
                   <v:textbox inset="0,0,0,0">
                     <w:txbxContent>
                       <w:p>
@@ -26943,7 +29835,7 @@
                     </w:txbxContent>
                   </v:textbox>
                 </v:shape>
-                <v:shape id="Textbox 127" o:spid="_x0000_s1059" type="#_x0000_t202" style="position:absolute;left:8885;top:6012;width:12357;height:1067;visibility:visible;mso-wrap-style:square;v-text-anchor:top" o:gfxdata="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" filled="f" stroked="f">
+                <v:shape id="Textbox 127" o:spid="_x0000_s1080" type="#_x0000_t202" style="position:absolute;left:8885;top:6012;width:12357;height:1067;visibility:visible;mso-wrap-style:square;v-text-anchor:top" o:gfxdata="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" filled="f" stroked="f">
                   <v:textbox inset="0,0,0,0">
                     <w:txbxContent>
                       <w:p>
@@ -27018,7 +29910,7 @@
                     </w:txbxContent>
                   </v:textbox>
                 </v:shape>
-                <v:shape id="Textbox 128" o:spid="_x0000_s1060" type="#_x0000_t202" style="position:absolute;left:22969;top:5463;width:11728;height:1067;visibility:visible;mso-wrap-style:square;v-text-anchor:top" o:gfxdata="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" filled="f" stroked="f">
+                <v:shape id="Textbox 128" o:spid="_x0000_s1081" type="#_x0000_t202" style="position:absolute;left:22969;top:5463;width:11728;height:1067;visibility:visible;mso-wrap-style:square;v-text-anchor:top" o:gfxdata="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" filled="f" stroked="f">
                   <v:textbox inset="0,0,0,0">
                     <w:txbxContent>
                       <w:p>
@@ -27029,6 +29921,7 @@
                             <w:sz w:val="15"/>
                           </w:rPr>
                         </w:pPr>
+                        <w:proofErr w:type="gramStart"/>
                         <w:r>
                           <w:rPr>
                             <w:b/>
@@ -27057,6 +29950,7 @@
                           </w:rPr>
                           <w:t>freien</w:t>
                         </w:r>
+                        <w:proofErr w:type="gramEnd"/>
                         <w:r>
                           <w:rPr>
                             <w:b/>
@@ -27081,7 +29975,7 @@
                     </w:txbxContent>
                   </v:textbox>
                 </v:shape>
-                <v:shape id="Textbox 129" o:spid="_x0000_s1061" type="#_x0000_t202" style="position:absolute;left:11590;top:6485;width:23248;height:2794;visibility:visible;mso-wrap-style:square;v-text-anchor:top" o:gfxdata="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" filled="f" stroked="f">
+                <v:shape id="Textbox 129" o:spid="_x0000_s1082" type="#_x0000_t202" style="position:absolute;left:11590;top:6485;width:23248;height:2794;visibility:visible;mso-wrap-style:square;v-text-anchor:top" o:gfxdata="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" filled="f" stroked="f">
                   <v:textbox inset="0,0,0,0">
                     <w:txbxContent>
                       <w:p>
@@ -27166,7 +30060,7 @@
                     </w:txbxContent>
                   </v:textbox>
                 </v:shape>
-                <v:shape id="Textbox 130" o:spid="_x0000_s1062" type="#_x0000_t202" style="position:absolute;left:36005;top:6165;width:6344;height:2622;visibility:visible;mso-wrap-style:square;v-text-anchor:top" o:gfxdata="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" filled="f" stroked="f">
+                <v:shape id="Textbox 130" o:spid="_x0000_s1083" type="#_x0000_t202" style="position:absolute;left:36005;top:6165;width:6344;height:2622;visibility:visible;mso-wrap-style:square;v-text-anchor:top" o:gfxdata="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" filled="f" stroked="f">
                   <v:textbox inset="0,0,0,0">
                     <w:txbxContent>
                       <w:p>
@@ -27249,7 +30143,7 @@
                     </w:txbxContent>
                   </v:textbox>
                 </v:shape>
-                <v:shape id="Textbox 131" o:spid="_x0000_s1063" type="#_x0000_t202" style="position:absolute;left:5671;top:9735;width:17183;height:2597;visibility:visible;mso-wrap-style:square;v-text-anchor:top" o:gfxdata="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" filled="f" stroked="f">
+                <v:shape id="Textbox 131" o:spid="_x0000_s1084" type="#_x0000_t202" style="position:absolute;left:5671;top:9735;width:17183;height:2597;visibility:visible;mso-wrap-style:square;v-text-anchor:top" o:gfxdata="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" filled="f" stroked="f">
                   <v:textbox inset="0,0,0,0">
                     <w:txbxContent>
                       <w:p>
@@ -27278,6 +30172,7 @@
                           <w:t xml:space="preserve">. </w:t>
                         </w:r>
                         <w:proofErr w:type="spellStart"/>
+                        <w:proofErr w:type="gramStart"/>
                         <w:r>
                           <w:rPr>
                             <w:b/>
@@ -27304,6 +30199,7 @@
                           </w:rPr>
                           <w:t>längere</w:t>
                         </w:r>
+                        <w:proofErr w:type="gramEnd"/>
                         <w:r>
                           <w:rPr>
                             <w:b/>
@@ -27361,7 +30257,7 @@
                     </w:txbxContent>
                   </v:textbox>
                 </v:shape>
-                <v:shape id="Textbox 132" o:spid="_x0000_s1064" type="#_x0000_t202" style="position:absolute;left:28371;top:9216;width:16580;height:1067;visibility:visible;mso-wrap-style:square;v-text-anchor:top" o:gfxdata="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" filled="f" stroked="f">
+                <v:shape id="Textbox 132" o:spid="_x0000_s1085" type="#_x0000_t202" style="position:absolute;left:28371;top:9216;width:16580;height:1067;visibility:visible;mso-wrap-style:square;v-text-anchor:top" o:gfxdata="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" filled="f" stroked="f">
                   <v:textbox inset="0,0,0,0">
                     <w:txbxContent>
                       <w:p>
@@ -27419,7 +30315,7 @@
                     </w:txbxContent>
                   </v:textbox>
                 </v:shape>
-                <v:shape id="Textbox 133" o:spid="_x0000_s1065" type="#_x0000_t202" style="position:absolute;left:26724;top:10742;width:9766;height:1067;visibility:visible;mso-wrap-style:square;v-text-anchor:top" o:gfxdata="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" filled="f" stroked="f">
+                <v:shape id="Textbox 133" o:spid="_x0000_s1086" type="#_x0000_t202" style="position:absolute;left:26724;top:10742;width:9766;height:1067;visibility:visible;mso-wrap-style:square;v-text-anchor:top" o:gfxdata="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" filled="f" stroked="f">
                   <v:textbox inset="0,0,0,0">
                     <w:txbxContent>
                       <w:p>
@@ -27465,7 +30361,7 @@
                     </w:txbxContent>
                   </v:textbox>
                 </v:shape>
-                <v:shape id="Textbox 134" o:spid="_x0000_s1066" type="#_x0000_t202" style="position:absolute;left:38230;top:11261;width:7696;height:1066;visibility:visible;mso-wrap-style:square;v-text-anchor:top" o:gfxdata="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" filled="f" stroked="f">
+                <v:shape id="Textbox 134" o:spid="_x0000_s1087" type="#_x0000_t202" style="position:absolute;left:38230;top:11261;width:7696;height:1066;visibility:visible;mso-wrap-style:square;v-text-anchor:top" o:gfxdata="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" filled="f" stroked="f">
                   <v:textbox inset="0,0,0,0">
                     <w:txbxContent>
                       <w:p>
@@ -27497,7 +30393,7 @@
                     </w:txbxContent>
                   </v:textbox>
                 </v:shape>
-                <v:shape id="Textbox 135" o:spid="_x0000_s1067" type="#_x0000_t202" style="position:absolute;left:33103;top:12786;width:13843;height:1067;visibility:visible;mso-wrap-style:square;v-text-anchor:top" o:gfxdata="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" filled="f" stroked="f">
+                <v:shape id="Textbox 135" o:spid="_x0000_s1088" type="#_x0000_t202" style="position:absolute;left:33103;top:12786;width:13843;height:1067;visibility:visible;mso-wrap-style:square;v-text-anchor:top" o:gfxdata="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" filled="f" stroked="f">
                   <v:textbox inset="0,0,0,0">
                     <w:txbxContent>
                       <w:p>
@@ -27550,12 +30446,40 @@
     </w:p>
     <w:p>
       <w:pPr>
+        <w:pStyle w:val="Beschriftung"/>
+      </w:pPr>
+      <w:bookmarkStart w:id="98" w:name="_Toc160022678"/>
+      <w:r>
+        <w:t xml:space="preserve">Abbildung </w:t>
+      </w:r>
+      <w:r>
+        <w:fldChar w:fldCharType="begin"/>
+      </w:r>
+      <w:r>
+        <w:instrText xml:space="preserve"> SEQ Abbildung \* ARABIC </w:instrText>
+      </w:r>
+      <w:r>
+        <w:fldChar w:fldCharType="separate"/>
+      </w:r>
+      <w:r>
+        <w:rPr>
+          <w:noProof/>
+        </w:rPr>
+        <w:t>28</w:t>
+      </w:r>
+      <w:bookmarkEnd w:id="98"/>
+      <w:r>
+        <w:fldChar w:fldCharType="end"/>
+      </w:r>
+    </w:p>
+    <w:p>
+      <w:pPr>
         <w:pStyle w:val="berschrift1"/>
         <w:rPr>
           <w:lang w:val="en-US"/>
         </w:rPr>
       </w:pPr>
-      <w:bookmarkStart w:id="44" w:name="_Toc159948708"/>
+      <w:bookmarkStart w:id="99" w:name="_Toc159948708"/>
       <w:proofErr w:type="spellStart"/>
       <w:r>
         <w:rPr>
@@ -27583,7 +30507,7 @@
         </w:rPr>
         <w:t>praktisch</w:t>
       </w:r>
-      <w:bookmarkEnd w:id="44"/>
+      <w:bookmarkEnd w:id="99"/>
       <w:proofErr w:type="spellEnd"/>
     </w:p>
     <w:p>
@@ -27600,14 +30524,14 @@
           <w:lang w:val="en-US"/>
         </w:rPr>
       </w:pPr>
-      <w:bookmarkStart w:id="45" w:name="_Toc159948709"/>
+      <w:bookmarkStart w:id="100" w:name="_Toc159948709"/>
       <w:r>
         <w:rPr>
           <w:lang w:val="en-US"/>
         </w:rPr>
         <w:t>Connectors</w:t>
       </w:r>
-      <w:bookmarkEnd w:id="45"/>
+      <w:bookmarkEnd w:id="100"/>
     </w:p>
     <w:p>
       <w:pPr>
@@ -27616,14 +30540,14 @@
           <w:lang w:val="en-US"/>
         </w:rPr>
       </w:pPr>
-      <w:bookmarkStart w:id="46" w:name="_Toc159948710"/>
+      <w:bookmarkStart w:id="101" w:name="_Toc159948710"/>
       <w:r>
         <w:rPr>
           <w:lang w:val="en-US"/>
         </w:rPr>
         <w:t>API</w:t>
       </w:r>
-      <w:bookmarkEnd w:id="46"/>
+      <w:bookmarkEnd w:id="101"/>
     </w:p>
     <w:p>
       <w:pPr>
@@ -27632,14 +30556,14 @@
           <w:lang w:val="en-US"/>
         </w:rPr>
       </w:pPr>
-      <w:bookmarkStart w:id="47" w:name="_Toc159948711"/>
+      <w:bookmarkStart w:id="102" w:name="_Toc159948711"/>
       <w:r>
         <w:rPr>
           <w:lang w:val="en-US"/>
         </w:rPr>
         <w:t>User Interface (Metin und Bashar)</w:t>
       </w:r>
-      <w:bookmarkEnd w:id="47"/>
+      <w:bookmarkEnd w:id="102"/>
     </w:p>
     <w:p>
       <w:pPr>
@@ -27678,7 +30602,7 @@
           <w:lang w:val="en-US"/>
         </w:rPr>
       </w:pPr>
-      <w:bookmarkStart w:id="48" w:name="_Toc159948712"/>
+      <w:bookmarkStart w:id="103" w:name="_Toc159948712"/>
       <w:r>
         <w:rPr>
           <w:lang w:val="en-US"/>
@@ -27692,7 +30616,7 @@
         </w:rPr>
         <w:t>Skripte</w:t>
       </w:r>
-      <w:bookmarkEnd w:id="48"/>
+      <w:bookmarkEnd w:id="103"/>
       <w:proofErr w:type="spellEnd"/>
     </w:p>
     <w:p>
@@ -27702,7 +30626,7 @@
           <w:lang w:val="en-US"/>
         </w:rPr>
       </w:pPr>
-      <w:bookmarkStart w:id="49" w:name="_Toc159948713"/>
+      <w:bookmarkStart w:id="104" w:name="_Toc159948713"/>
       <w:proofErr w:type="spellStart"/>
       <w:r>
         <w:rPr>
@@ -27710,7 +30634,7 @@
         </w:rPr>
         <w:t>Datenbankschema</w:t>
       </w:r>
-      <w:bookmarkEnd w:id="49"/>
+      <w:bookmarkEnd w:id="104"/>
       <w:proofErr w:type="spellEnd"/>
     </w:p>
     <w:p>
@@ -27946,7 +30870,15 @@
         </w:numPr>
       </w:pPr>
       <w:r>
-        <w:t>Das Datum und die Uhrzeit der Abfahrt werden erfasst, um den Zeitpunkt der Fahrt festzulegen und Fahrten zu planen.</w:t>
+        <w:t xml:space="preserve">Das Datum und die Uhrzeit der Abfahrt werden </w:t>
+      </w:r>
+      <w:proofErr w:type="gramStart"/>
+      <w:r>
+        <w:t>erfasst</w:t>
+      </w:r>
+      <w:proofErr w:type="gramEnd"/>
+      <w:r>
+        <w:t>, um den Zeitpunkt der Fahrt festzulegen und Fahrten zu planen.</w:t>
       </w:r>
     </w:p>
     <w:p>
@@ -27976,7 +30908,7 @@
           <w:lang w:val="en-US"/>
         </w:rPr>
       </w:pPr>
-      <w:bookmarkStart w:id="50" w:name="_Toc159948714"/>
+      <w:bookmarkStart w:id="105" w:name="_Toc159948714"/>
       <w:proofErr w:type="spellStart"/>
       <w:r>
         <w:rPr>
@@ -27984,7 +30916,7 @@
         </w:rPr>
         <w:t>Zusammenfassung</w:t>
       </w:r>
-      <w:bookmarkEnd w:id="50"/>
+      <w:bookmarkEnd w:id="105"/>
       <w:proofErr w:type="spellEnd"/>
     </w:p>
     <w:p>
@@ -28007,14 +30939,14 @@
       <w:pPr>
         <w:pStyle w:val="berschrift1"/>
       </w:pPr>
-      <w:bookmarkStart w:id="51" w:name="_Toc159948715"/>
+      <w:bookmarkStart w:id="106" w:name="_Toc159948715"/>
       <w:r>
         <w:t>Quell</w:t>
       </w:r>
       <w:r>
         <w:t>- und Literaturverzeichnis</w:t>
       </w:r>
-      <w:bookmarkEnd w:id="51"/>
+      <w:bookmarkEnd w:id="106"/>
     </w:p>
     <w:p/>
     <w:p>
@@ -28095,7 +31027,21 @@
         <w:rPr>
           <w:lang w:val="en-US"/>
         </w:rPr>
-        <w:t xml:space="preserve">„Neptune App Builder :: Neptune DXP Documentation“. </w:t>
+        <w:t xml:space="preserve">„Neptune App </w:t>
+      </w:r>
+      <w:proofErr w:type="gramStart"/>
+      <w:r>
+        <w:rPr>
+          <w:lang w:val="en-US"/>
+        </w:rPr>
+        <w:t>Builder :</w:t>
+      </w:r>
+      <w:proofErr w:type="gramEnd"/>
+      <w:r>
+        <w:rPr>
+          <w:lang w:val="en-US"/>
+        </w:rPr>
+        <w:t xml:space="preserve">: Neptune DXP Documentation“. </w:t>
       </w:r>
       <w:r>
         <w:t xml:space="preserve">Zugegriffen 13. Februar 2024. </w:t>
@@ -28148,7 +31094,21 @@
         <w:rPr>
           <w:lang w:val="en-US"/>
         </w:rPr>
-        <w:t xml:space="preserve">Neptune Software Community. „Neptune Software Community“. </w:t>
+        <w:t xml:space="preserve">Neptune Software Community. „Neptune Software </w:t>
+      </w:r>
+      <w:proofErr w:type="gramStart"/>
+      <w:r>
+        <w:rPr>
+          <w:lang w:val="en-US"/>
+        </w:rPr>
+        <w:t>Community“</w:t>
+      </w:r>
+      <w:proofErr w:type="gramEnd"/>
+      <w:r>
+        <w:rPr>
+          <w:lang w:val="en-US"/>
+        </w:rPr>
+        <w:t xml:space="preserve">. </w:t>
       </w:r>
       <w:r>
         <w:t xml:space="preserve">Zugegriffen 27. Februar 2024. </w:t>
@@ -28169,148 +31129,2416 @@
     <w:p/>
     <w:p/>
     <w:p/>
+    <w:p>
+      <w:pPr>
+        <w:pStyle w:val="berschrift1"/>
+      </w:pPr>
+      <w:r>
+        <w:t>Abbildungsverzeichnis</w:t>
+      </w:r>
+      <w:r>
+        <w:fldChar w:fldCharType="begin"/>
+      </w:r>
+      <w:r>
+        <w:instrText xml:space="preserve"> TOC \h \z \c "Abbildung" </w:instrText>
+      </w:r>
+      <w:r>
+        <w:fldChar w:fldCharType="separate"/>
+      </w:r>
+    </w:p>
+    <w:p>
+      <w:pPr>
+        <w:pStyle w:val="Abbildungsverzeichnis"/>
+        <w:tabs>
+          <w:tab w:val="right" w:leader="dot" w:pos="9062"/>
+        </w:tabs>
+        <w:rPr>
+          <w:rFonts w:asciiTheme="minorHAnsi" w:eastAsiaTheme="minorEastAsia" w:hAnsiTheme="minorHAnsi" w:cstheme="minorBidi"/>
+          <w:noProof/>
+          <w:kern w:val="2"/>
+          <w14:ligatures w14:val="standardContextual"/>
+        </w:rPr>
+      </w:pPr>
+      <w:hyperlink w:anchor="_Toc160022651" w:history="1">
+        <w:r>
+          <w:rPr>
+            <w:rStyle w:val="Hyperlink"/>
+            <w:rFonts w:eastAsiaTheme="majorEastAsia"/>
+            <w:noProof/>
+          </w:rPr>
+          <w:t>Abbildung 1</w:t>
+        </w:r>
+        <w:r>
+          <w:rPr>
+            <w:noProof/>
+            <w:webHidden/>
+          </w:rPr>
+          <w:tab/>
+        </w:r>
+        <w:r>
+          <w:rPr>
+            <w:noProof/>
+            <w:webHidden/>
+          </w:rPr>
+          <w:fldChar w:fldCharType="begin"/>
+        </w:r>
+        <w:r>
+          <w:rPr>
+            <w:noProof/>
+            <w:webHidden/>
+          </w:rPr>
+          <w:instrText xml:space="preserve"> PAGEREF _Toc160022651 \h </w:instrText>
+        </w:r>
+        <w:r>
+          <w:rPr>
+            <w:noProof/>
+            <w:webHidden/>
+          </w:rPr>
+        </w:r>
+        <w:r>
+          <w:rPr>
+            <w:noProof/>
+            <w:webHidden/>
+          </w:rPr>
+          <w:fldChar w:fldCharType="separate"/>
+        </w:r>
+        <w:r>
+          <w:rPr>
+            <w:noProof/>
+            <w:webHidden/>
+          </w:rPr>
+          <w:t>1</w:t>
+        </w:r>
+        <w:r>
+          <w:rPr>
+            <w:noProof/>
+            <w:webHidden/>
+          </w:rPr>
+          <w:fldChar w:fldCharType="end"/>
+        </w:r>
+      </w:hyperlink>
+    </w:p>
+    <w:p>
+      <w:pPr>
+        <w:pStyle w:val="Abbildungsverzeichnis"/>
+        <w:tabs>
+          <w:tab w:val="right" w:leader="dot" w:pos="9062"/>
+        </w:tabs>
+        <w:rPr>
+          <w:rFonts w:asciiTheme="minorHAnsi" w:eastAsiaTheme="minorEastAsia" w:hAnsiTheme="minorHAnsi" w:cstheme="minorBidi"/>
+          <w:noProof/>
+          <w:kern w:val="2"/>
+          <w14:ligatures w14:val="standardContextual"/>
+        </w:rPr>
+      </w:pPr>
+      <w:hyperlink w:anchor="_Toc160022652" w:history="1">
+        <w:r>
+          <w:rPr>
+            <w:rStyle w:val="Hyperlink"/>
+            <w:rFonts w:eastAsiaTheme="majorEastAsia"/>
+            <w:noProof/>
+          </w:rPr>
+          <w:t>Abbildung 2</w:t>
+        </w:r>
+        <w:r>
+          <w:rPr>
+            <w:noProof/>
+            <w:webHidden/>
+          </w:rPr>
+          <w:tab/>
+        </w:r>
+        <w:r>
+          <w:rPr>
+            <w:noProof/>
+            <w:webHidden/>
+          </w:rPr>
+          <w:fldChar w:fldCharType="begin"/>
+        </w:r>
+        <w:r>
+          <w:rPr>
+            <w:noProof/>
+            <w:webHidden/>
+          </w:rPr>
+          <w:instrText xml:space="preserve"> PAGEREF _Toc160022652 \h </w:instrText>
+        </w:r>
+        <w:r>
+          <w:rPr>
+            <w:noProof/>
+            <w:webHidden/>
+          </w:rPr>
+        </w:r>
+        <w:r>
+          <w:rPr>
+            <w:noProof/>
+            <w:webHidden/>
+          </w:rPr>
+          <w:fldChar w:fldCharType="separate"/>
+        </w:r>
+        <w:r>
+          <w:rPr>
+            <w:noProof/>
+            <w:webHidden/>
+          </w:rPr>
+          <w:t>1</w:t>
+        </w:r>
+        <w:r>
+          <w:rPr>
+            <w:noProof/>
+            <w:webHidden/>
+          </w:rPr>
+          <w:fldChar w:fldCharType="end"/>
+        </w:r>
+      </w:hyperlink>
+    </w:p>
+    <w:p>
+      <w:pPr>
+        <w:pStyle w:val="Abbildungsverzeichnis"/>
+        <w:tabs>
+          <w:tab w:val="right" w:leader="dot" w:pos="9062"/>
+        </w:tabs>
+        <w:rPr>
+          <w:rFonts w:asciiTheme="minorHAnsi" w:eastAsiaTheme="minorEastAsia" w:hAnsiTheme="minorHAnsi" w:cstheme="minorBidi"/>
+          <w:noProof/>
+          <w:kern w:val="2"/>
+          <w14:ligatures w14:val="standardContextual"/>
+        </w:rPr>
+      </w:pPr>
+      <w:hyperlink w:anchor="_Toc160022653" w:history="1">
+        <w:r>
+          <w:rPr>
+            <w:rStyle w:val="Hyperlink"/>
+            <w:rFonts w:eastAsiaTheme="majorEastAsia"/>
+            <w:noProof/>
+          </w:rPr>
+          <w:t>Abbildung 3</w:t>
+        </w:r>
+        <w:r>
+          <w:rPr>
+            <w:noProof/>
+            <w:webHidden/>
+          </w:rPr>
+          <w:tab/>
+        </w:r>
+        <w:r>
+          <w:rPr>
+            <w:noProof/>
+            <w:webHidden/>
+          </w:rPr>
+          <w:fldChar w:fldCharType="begin"/>
+        </w:r>
+        <w:r>
+          <w:rPr>
+            <w:noProof/>
+            <w:webHidden/>
+          </w:rPr>
+          <w:instrText xml:space="preserve"> PAGEREF _Toc160022653 \h </w:instrText>
+        </w:r>
+        <w:r>
+          <w:rPr>
+            <w:noProof/>
+            <w:webHidden/>
+          </w:rPr>
+        </w:r>
+        <w:r>
+          <w:rPr>
+            <w:noProof/>
+            <w:webHidden/>
+          </w:rPr>
+          <w:fldChar w:fldCharType="separate"/>
+        </w:r>
+        <w:r>
+          <w:rPr>
+            <w:noProof/>
+            <w:webHidden/>
+          </w:rPr>
+          <w:t>11</w:t>
+        </w:r>
+        <w:r>
+          <w:rPr>
+            <w:noProof/>
+            <w:webHidden/>
+          </w:rPr>
+          <w:fldChar w:fldCharType="end"/>
+        </w:r>
+      </w:hyperlink>
+    </w:p>
+    <w:p>
+      <w:pPr>
+        <w:pStyle w:val="Abbildungsverzeichnis"/>
+        <w:tabs>
+          <w:tab w:val="right" w:leader="dot" w:pos="9062"/>
+        </w:tabs>
+        <w:rPr>
+          <w:rFonts w:asciiTheme="minorHAnsi" w:eastAsiaTheme="minorEastAsia" w:hAnsiTheme="minorHAnsi" w:cstheme="minorBidi"/>
+          <w:noProof/>
+          <w:kern w:val="2"/>
+          <w14:ligatures w14:val="standardContextual"/>
+        </w:rPr>
+      </w:pPr>
+      <w:hyperlink w:anchor="_Toc160022654" w:history="1">
+        <w:r>
+          <w:rPr>
+            <w:rStyle w:val="Hyperlink"/>
+            <w:rFonts w:eastAsiaTheme="majorEastAsia"/>
+            <w:noProof/>
+          </w:rPr>
+          <w:t>Abbildung 4</w:t>
+        </w:r>
+        <w:r>
+          <w:rPr>
+            <w:noProof/>
+            <w:webHidden/>
+          </w:rPr>
+          <w:tab/>
+        </w:r>
+        <w:r>
+          <w:rPr>
+            <w:noProof/>
+            <w:webHidden/>
+          </w:rPr>
+          <w:fldChar w:fldCharType="begin"/>
+        </w:r>
+        <w:r>
+          <w:rPr>
+            <w:noProof/>
+            <w:webHidden/>
+          </w:rPr>
+          <w:instrText xml:space="preserve"> PAGEREF _Toc160022654 \h </w:instrText>
+        </w:r>
+        <w:r>
+          <w:rPr>
+            <w:noProof/>
+            <w:webHidden/>
+          </w:rPr>
+        </w:r>
+        <w:r>
+          <w:rPr>
+            <w:noProof/>
+            <w:webHidden/>
+          </w:rPr>
+          <w:fldChar w:fldCharType="separate"/>
+        </w:r>
+        <w:r>
+          <w:rPr>
+            <w:noProof/>
+            <w:webHidden/>
+          </w:rPr>
+          <w:t>13</w:t>
+        </w:r>
+        <w:r>
+          <w:rPr>
+            <w:noProof/>
+            <w:webHidden/>
+          </w:rPr>
+          <w:fldChar w:fldCharType="end"/>
+        </w:r>
+      </w:hyperlink>
+    </w:p>
+    <w:p>
+      <w:pPr>
+        <w:pStyle w:val="Abbildungsverzeichnis"/>
+        <w:tabs>
+          <w:tab w:val="right" w:leader="dot" w:pos="9062"/>
+        </w:tabs>
+        <w:rPr>
+          <w:rFonts w:asciiTheme="minorHAnsi" w:eastAsiaTheme="minorEastAsia" w:hAnsiTheme="minorHAnsi" w:cstheme="minorBidi"/>
+          <w:noProof/>
+          <w:kern w:val="2"/>
+          <w14:ligatures w14:val="standardContextual"/>
+        </w:rPr>
+      </w:pPr>
+      <w:hyperlink w:anchor="_Toc160022655" w:history="1">
+        <w:r>
+          <w:rPr>
+            <w:rStyle w:val="Hyperlink"/>
+            <w:rFonts w:eastAsiaTheme="majorEastAsia"/>
+            <w:noProof/>
+          </w:rPr>
+          <w:t>Abbildung 5</w:t>
+        </w:r>
+        <w:r>
+          <w:rPr>
+            <w:noProof/>
+            <w:webHidden/>
+          </w:rPr>
+          <w:tab/>
+        </w:r>
+        <w:r>
+          <w:rPr>
+            <w:noProof/>
+            <w:webHidden/>
+          </w:rPr>
+          <w:fldChar w:fldCharType="begin"/>
+        </w:r>
+        <w:r>
+          <w:rPr>
+            <w:noProof/>
+            <w:webHidden/>
+          </w:rPr>
+          <w:instrText xml:space="preserve"> PAGEREF _Toc160022655 \h </w:instrText>
+        </w:r>
+        <w:r>
+          <w:rPr>
+            <w:noProof/>
+            <w:webHidden/>
+          </w:rPr>
+        </w:r>
+        <w:r>
+          <w:rPr>
+            <w:noProof/>
+            <w:webHidden/>
+          </w:rPr>
+          <w:fldChar w:fldCharType="separate"/>
+        </w:r>
+        <w:r>
+          <w:rPr>
+            <w:noProof/>
+            <w:webHidden/>
+          </w:rPr>
+          <w:t>13</w:t>
+        </w:r>
+        <w:r>
+          <w:rPr>
+            <w:noProof/>
+            <w:webHidden/>
+          </w:rPr>
+          <w:fldChar w:fldCharType="end"/>
+        </w:r>
+      </w:hyperlink>
+    </w:p>
+    <w:p>
+      <w:pPr>
+        <w:pStyle w:val="Abbildungsverzeichnis"/>
+        <w:tabs>
+          <w:tab w:val="right" w:leader="dot" w:pos="9062"/>
+        </w:tabs>
+        <w:rPr>
+          <w:rFonts w:asciiTheme="minorHAnsi" w:eastAsiaTheme="minorEastAsia" w:hAnsiTheme="minorHAnsi" w:cstheme="minorBidi"/>
+          <w:noProof/>
+          <w:kern w:val="2"/>
+          <w14:ligatures w14:val="standardContextual"/>
+        </w:rPr>
+      </w:pPr>
+      <w:hyperlink w:anchor="_Toc160022656" w:history="1">
+        <w:r>
+          <w:rPr>
+            <w:rStyle w:val="Hyperlink"/>
+            <w:rFonts w:eastAsiaTheme="majorEastAsia"/>
+            <w:noProof/>
+          </w:rPr>
+          <w:t>Abbildung 6</w:t>
+        </w:r>
+        <w:r>
+          <w:rPr>
+            <w:noProof/>
+            <w:webHidden/>
+          </w:rPr>
+          <w:tab/>
+        </w:r>
+        <w:r>
+          <w:rPr>
+            <w:noProof/>
+            <w:webHidden/>
+          </w:rPr>
+          <w:fldChar w:fldCharType="begin"/>
+        </w:r>
+        <w:r>
+          <w:rPr>
+            <w:noProof/>
+            <w:webHidden/>
+          </w:rPr>
+          <w:instrText xml:space="preserve"> PAGEREF _Toc160022656 \h </w:instrText>
+        </w:r>
+        <w:r>
+          <w:rPr>
+            <w:noProof/>
+            <w:webHidden/>
+          </w:rPr>
+        </w:r>
+        <w:r>
+          <w:rPr>
+            <w:noProof/>
+            <w:webHidden/>
+          </w:rPr>
+          <w:fldChar w:fldCharType="separate"/>
+        </w:r>
+        <w:r>
+          <w:rPr>
+            <w:noProof/>
+            <w:webHidden/>
+          </w:rPr>
+          <w:t>14</w:t>
+        </w:r>
+        <w:r>
+          <w:rPr>
+            <w:noProof/>
+            <w:webHidden/>
+          </w:rPr>
+          <w:fldChar w:fldCharType="end"/>
+        </w:r>
+      </w:hyperlink>
+    </w:p>
+    <w:p>
+      <w:pPr>
+        <w:pStyle w:val="Abbildungsverzeichnis"/>
+        <w:tabs>
+          <w:tab w:val="right" w:leader="dot" w:pos="9062"/>
+        </w:tabs>
+        <w:rPr>
+          <w:rFonts w:asciiTheme="minorHAnsi" w:eastAsiaTheme="minorEastAsia" w:hAnsiTheme="minorHAnsi" w:cstheme="minorBidi"/>
+          <w:noProof/>
+          <w:kern w:val="2"/>
+          <w14:ligatures w14:val="standardContextual"/>
+        </w:rPr>
+      </w:pPr>
+      <w:hyperlink w:anchor="_Toc160022657" w:history="1">
+        <w:r>
+          <w:rPr>
+            <w:rStyle w:val="Hyperlink"/>
+            <w:rFonts w:eastAsiaTheme="majorEastAsia"/>
+            <w:noProof/>
+          </w:rPr>
+          <w:t>Abbildung 7</w:t>
+        </w:r>
+        <w:r>
+          <w:rPr>
+            <w:noProof/>
+            <w:webHidden/>
+          </w:rPr>
+          <w:tab/>
+        </w:r>
+        <w:r>
+          <w:rPr>
+            <w:noProof/>
+            <w:webHidden/>
+          </w:rPr>
+          <w:fldChar w:fldCharType="begin"/>
+        </w:r>
+        <w:r>
+          <w:rPr>
+            <w:noProof/>
+            <w:webHidden/>
+          </w:rPr>
+          <w:instrText xml:space="preserve"> PAGEREF _Toc160022657 \h </w:instrText>
+        </w:r>
+        <w:r>
+          <w:rPr>
+            <w:noProof/>
+            <w:webHidden/>
+          </w:rPr>
+        </w:r>
+        <w:r>
+          <w:rPr>
+            <w:noProof/>
+            <w:webHidden/>
+          </w:rPr>
+          <w:fldChar w:fldCharType="separate"/>
+        </w:r>
+        <w:r>
+          <w:rPr>
+            <w:noProof/>
+            <w:webHidden/>
+          </w:rPr>
+          <w:t>14</w:t>
+        </w:r>
+        <w:r>
+          <w:rPr>
+            <w:noProof/>
+            <w:webHidden/>
+          </w:rPr>
+          <w:fldChar w:fldCharType="end"/>
+        </w:r>
+      </w:hyperlink>
+    </w:p>
+    <w:p>
+      <w:pPr>
+        <w:pStyle w:val="Abbildungsverzeichnis"/>
+        <w:tabs>
+          <w:tab w:val="right" w:leader="dot" w:pos="9062"/>
+        </w:tabs>
+        <w:rPr>
+          <w:rFonts w:asciiTheme="minorHAnsi" w:eastAsiaTheme="minorEastAsia" w:hAnsiTheme="minorHAnsi" w:cstheme="minorBidi"/>
+          <w:noProof/>
+          <w:kern w:val="2"/>
+          <w14:ligatures w14:val="standardContextual"/>
+        </w:rPr>
+      </w:pPr>
+      <w:hyperlink w:anchor="_Toc160022658" w:history="1">
+        <w:r>
+          <w:rPr>
+            <w:rStyle w:val="Hyperlink"/>
+            <w:rFonts w:eastAsiaTheme="majorEastAsia"/>
+            <w:noProof/>
+          </w:rPr>
+          <w:t>Abbildung 8</w:t>
+        </w:r>
+        <w:r>
+          <w:rPr>
+            <w:noProof/>
+            <w:webHidden/>
+          </w:rPr>
+          <w:tab/>
+        </w:r>
+        <w:r>
+          <w:rPr>
+            <w:noProof/>
+            <w:webHidden/>
+          </w:rPr>
+          <w:fldChar w:fldCharType="begin"/>
+        </w:r>
+        <w:r>
+          <w:rPr>
+            <w:noProof/>
+            <w:webHidden/>
+          </w:rPr>
+          <w:instrText xml:space="preserve"> PAGEREF _Toc160022658 \h </w:instrText>
+        </w:r>
+        <w:r>
+          <w:rPr>
+            <w:noProof/>
+            <w:webHidden/>
+          </w:rPr>
+        </w:r>
+        <w:r>
+          <w:rPr>
+            <w:noProof/>
+            <w:webHidden/>
+          </w:rPr>
+          <w:fldChar w:fldCharType="separate"/>
+        </w:r>
+        <w:r>
+          <w:rPr>
+            <w:noProof/>
+            <w:webHidden/>
+          </w:rPr>
+          <w:t>17</w:t>
+        </w:r>
+        <w:r>
+          <w:rPr>
+            <w:noProof/>
+            <w:webHidden/>
+          </w:rPr>
+          <w:fldChar w:fldCharType="end"/>
+        </w:r>
+      </w:hyperlink>
+    </w:p>
+    <w:p>
+      <w:pPr>
+        <w:pStyle w:val="Abbildungsverzeichnis"/>
+        <w:tabs>
+          <w:tab w:val="right" w:leader="dot" w:pos="9062"/>
+        </w:tabs>
+        <w:rPr>
+          <w:rFonts w:asciiTheme="minorHAnsi" w:eastAsiaTheme="minorEastAsia" w:hAnsiTheme="minorHAnsi" w:cstheme="minorBidi"/>
+          <w:noProof/>
+          <w:kern w:val="2"/>
+          <w14:ligatures w14:val="standardContextual"/>
+        </w:rPr>
+      </w:pPr>
+      <w:hyperlink w:anchor="_Toc160022659" w:history="1">
+        <w:r>
+          <w:rPr>
+            <w:rStyle w:val="Hyperlink"/>
+            <w:rFonts w:eastAsiaTheme="majorEastAsia"/>
+            <w:noProof/>
+          </w:rPr>
+          <w:t>Abbildung 9</w:t>
+        </w:r>
+        <w:r>
+          <w:rPr>
+            <w:noProof/>
+            <w:webHidden/>
+          </w:rPr>
+          <w:tab/>
+        </w:r>
+        <w:r>
+          <w:rPr>
+            <w:noProof/>
+            <w:webHidden/>
+          </w:rPr>
+          <w:fldChar w:fldCharType="begin"/>
+        </w:r>
+        <w:r>
+          <w:rPr>
+            <w:noProof/>
+            <w:webHidden/>
+          </w:rPr>
+          <w:instrText xml:space="preserve"> PAGEREF _Toc160022659 \h </w:instrText>
+        </w:r>
+        <w:r>
+          <w:rPr>
+            <w:noProof/>
+            <w:webHidden/>
+          </w:rPr>
+        </w:r>
+        <w:r>
+          <w:rPr>
+            <w:noProof/>
+            <w:webHidden/>
+          </w:rPr>
+          <w:fldChar w:fldCharType="separate"/>
+        </w:r>
+        <w:r>
+          <w:rPr>
+            <w:noProof/>
+            <w:webHidden/>
+          </w:rPr>
+          <w:t>18</w:t>
+        </w:r>
+        <w:r>
+          <w:rPr>
+            <w:noProof/>
+            <w:webHidden/>
+          </w:rPr>
+          <w:fldChar w:fldCharType="end"/>
+        </w:r>
+      </w:hyperlink>
+    </w:p>
+    <w:p>
+      <w:pPr>
+        <w:pStyle w:val="Abbildungsverzeichnis"/>
+        <w:tabs>
+          <w:tab w:val="right" w:leader="dot" w:pos="9062"/>
+        </w:tabs>
+        <w:rPr>
+          <w:rFonts w:asciiTheme="minorHAnsi" w:eastAsiaTheme="minorEastAsia" w:hAnsiTheme="minorHAnsi" w:cstheme="minorBidi"/>
+          <w:noProof/>
+          <w:kern w:val="2"/>
+          <w14:ligatures w14:val="standardContextual"/>
+        </w:rPr>
+      </w:pPr>
+      <w:hyperlink w:anchor="_Toc160022660" w:history="1">
+        <w:r>
+          <w:rPr>
+            <w:rStyle w:val="Hyperlink"/>
+            <w:rFonts w:eastAsiaTheme="majorEastAsia"/>
+            <w:noProof/>
+          </w:rPr>
+          <w:t>Abbildung 10</w:t>
+        </w:r>
+        <w:r>
+          <w:rPr>
+            <w:noProof/>
+            <w:webHidden/>
+          </w:rPr>
+          <w:tab/>
+        </w:r>
+        <w:r>
+          <w:rPr>
+            <w:noProof/>
+            <w:webHidden/>
+          </w:rPr>
+          <w:fldChar w:fldCharType="begin"/>
+        </w:r>
+        <w:r>
+          <w:rPr>
+            <w:noProof/>
+            <w:webHidden/>
+          </w:rPr>
+          <w:instrText xml:space="preserve"> PAGEREF _Toc160022660 \h </w:instrText>
+        </w:r>
+        <w:r>
+          <w:rPr>
+            <w:noProof/>
+            <w:webHidden/>
+          </w:rPr>
+        </w:r>
+        <w:r>
+          <w:rPr>
+            <w:noProof/>
+            <w:webHidden/>
+          </w:rPr>
+          <w:fldChar w:fldCharType="separate"/>
+        </w:r>
+        <w:r>
+          <w:rPr>
+            <w:noProof/>
+            <w:webHidden/>
+          </w:rPr>
+          <w:t>18</w:t>
+        </w:r>
+        <w:r>
+          <w:rPr>
+            <w:noProof/>
+            <w:webHidden/>
+          </w:rPr>
+          <w:fldChar w:fldCharType="end"/>
+        </w:r>
+      </w:hyperlink>
+    </w:p>
+    <w:p>
+      <w:pPr>
+        <w:pStyle w:val="Abbildungsverzeichnis"/>
+        <w:tabs>
+          <w:tab w:val="right" w:leader="dot" w:pos="9062"/>
+        </w:tabs>
+        <w:rPr>
+          <w:rFonts w:asciiTheme="minorHAnsi" w:eastAsiaTheme="minorEastAsia" w:hAnsiTheme="minorHAnsi" w:cstheme="minorBidi"/>
+          <w:noProof/>
+          <w:kern w:val="2"/>
+          <w14:ligatures w14:val="standardContextual"/>
+        </w:rPr>
+      </w:pPr>
+      <w:hyperlink w:anchor="_Toc160022661" w:history="1">
+        <w:r>
+          <w:rPr>
+            <w:rStyle w:val="Hyperlink"/>
+            <w:rFonts w:eastAsiaTheme="majorEastAsia"/>
+            <w:noProof/>
+          </w:rPr>
+          <w:t>Abbildung 11</w:t>
+        </w:r>
+        <w:r>
+          <w:rPr>
+            <w:noProof/>
+            <w:webHidden/>
+          </w:rPr>
+          <w:tab/>
+        </w:r>
+        <w:r>
+          <w:rPr>
+            <w:noProof/>
+            <w:webHidden/>
+          </w:rPr>
+          <w:fldChar w:fldCharType="begin"/>
+        </w:r>
+        <w:r>
+          <w:rPr>
+            <w:noProof/>
+            <w:webHidden/>
+          </w:rPr>
+          <w:instrText xml:space="preserve"> PAGEREF _Toc160022661 \h </w:instrText>
+        </w:r>
+        <w:r>
+          <w:rPr>
+            <w:noProof/>
+            <w:webHidden/>
+          </w:rPr>
+        </w:r>
+        <w:r>
+          <w:rPr>
+            <w:noProof/>
+            <w:webHidden/>
+          </w:rPr>
+          <w:fldChar w:fldCharType="separate"/>
+        </w:r>
+        <w:r>
+          <w:rPr>
+            <w:noProof/>
+            <w:webHidden/>
+          </w:rPr>
+          <w:t>19</w:t>
+        </w:r>
+        <w:r>
+          <w:rPr>
+            <w:noProof/>
+            <w:webHidden/>
+          </w:rPr>
+          <w:fldChar w:fldCharType="end"/>
+        </w:r>
+      </w:hyperlink>
+    </w:p>
+    <w:p>
+      <w:pPr>
+        <w:pStyle w:val="Abbildungsverzeichnis"/>
+        <w:tabs>
+          <w:tab w:val="right" w:leader="dot" w:pos="9062"/>
+        </w:tabs>
+        <w:rPr>
+          <w:rFonts w:asciiTheme="minorHAnsi" w:eastAsiaTheme="minorEastAsia" w:hAnsiTheme="minorHAnsi" w:cstheme="minorBidi"/>
+          <w:noProof/>
+          <w:kern w:val="2"/>
+          <w14:ligatures w14:val="standardContextual"/>
+        </w:rPr>
+      </w:pPr>
+      <w:hyperlink w:anchor="_Toc160022662" w:history="1">
+        <w:r>
+          <w:rPr>
+            <w:rStyle w:val="Hyperlink"/>
+            <w:rFonts w:eastAsiaTheme="majorEastAsia"/>
+            <w:noProof/>
+          </w:rPr>
+          <w:t>Abbildung 12</w:t>
+        </w:r>
+        <w:r>
+          <w:rPr>
+            <w:noProof/>
+            <w:webHidden/>
+          </w:rPr>
+          <w:tab/>
+        </w:r>
+        <w:r>
+          <w:rPr>
+            <w:noProof/>
+            <w:webHidden/>
+          </w:rPr>
+          <w:fldChar w:fldCharType="begin"/>
+        </w:r>
+        <w:r>
+          <w:rPr>
+            <w:noProof/>
+            <w:webHidden/>
+          </w:rPr>
+          <w:instrText xml:space="preserve"> PAGEREF _Toc160022662 \h </w:instrText>
+        </w:r>
+        <w:r>
+          <w:rPr>
+            <w:noProof/>
+            <w:webHidden/>
+          </w:rPr>
+        </w:r>
+        <w:r>
+          <w:rPr>
+            <w:noProof/>
+            <w:webHidden/>
+          </w:rPr>
+          <w:fldChar w:fldCharType="separate"/>
+        </w:r>
+        <w:r>
+          <w:rPr>
+            <w:noProof/>
+            <w:webHidden/>
+          </w:rPr>
+          <w:t>19</w:t>
+        </w:r>
+        <w:r>
+          <w:rPr>
+            <w:noProof/>
+            <w:webHidden/>
+          </w:rPr>
+          <w:fldChar w:fldCharType="end"/>
+        </w:r>
+      </w:hyperlink>
+    </w:p>
+    <w:p>
+      <w:pPr>
+        <w:pStyle w:val="Abbildungsverzeichnis"/>
+        <w:tabs>
+          <w:tab w:val="right" w:leader="dot" w:pos="9062"/>
+        </w:tabs>
+        <w:rPr>
+          <w:rFonts w:asciiTheme="minorHAnsi" w:eastAsiaTheme="minorEastAsia" w:hAnsiTheme="minorHAnsi" w:cstheme="minorBidi"/>
+          <w:noProof/>
+          <w:kern w:val="2"/>
+          <w14:ligatures w14:val="standardContextual"/>
+        </w:rPr>
+      </w:pPr>
+      <w:hyperlink w:anchor="_Toc160022663" w:history="1">
+        <w:r>
+          <w:rPr>
+            <w:rStyle w:val="Hyperlink"/>
+            <w:rFonts w:eastAsiaTheme="majorEastAsia"/>
+            <w:noProof/>
+          </w:rPr>
+          <w:t>Abbildung 13</w:t>
+        </w:r>
+        <w:r>
+          <w:rPr>
+            <w:noProof/>
+            <w:webHidden/>
+          </w:rPr>
+          <w:tab/>
+        </w:r>
+        <w:r>
+          <w:rPr>
+            <w:noProof/>
+            <w:webHidden/>
+          </w:rPr>
+          <w:fldChar w:fldCharType="begin"/>
+        </w:r>
+        <w:r>
+          <w:rPr>
+            <w:noProof/>
+            <w:webHidden/>
+          </w:rPr>
+          <w:instrText xml:space="preserve"> PAGEREF _Toc160022663 \h </w:instrText>
+        </w:r>
+        <w:r>
+          <w:rPr>
+            <w:noProof/>
+            <w:webHidden/>
+          </w:rPr>
+        </w:r>
+        <w:r>
+          <w:rPr>
+            <w:noProof/>
+            <w:webHidden/>
+          </w:rPr>
+          <w:fldChar w:fldCharType="separate"/>
+        </w:r>
+        <w:r>
+          <w:rPr>
+            <w:noProof/>
+            <w:webHidden/>
+          </w:rPr>
+          <w:t>25</w:t>
+        </w:r>
+        <w:r>
+          <w:rPr>
+            <w:noProof/>
+            <w:webHidden/>
+          </w:rPr>
+          <w:fldChar w:fldCharType="end"/>
+        </w:r>
+      </w:hyperlink>
+    </w:p>
+    <w:p>
+      <w:pPr>
+        <w:pStyle w:val="Abbildungsverzeichnis"/>
+        <w:tabs>
+          <w:tab w:val="right" w:leader="dot" w:pos="9062"/>
+        </w:tabs>
+        <w:rPr>
+          <w:rFonts w:asciiTheme="minorHAnsi" w:eastAsiaTheme="minorEastAsia" w:hAnsiTheme="minorHAnsi" w:cstheme="minorBidi"/>
+          <w:noProof/>
+          <w:kern w:val="2"/>
+          <w14:ligatures w14:val="standardContextual"/>
+        </w:rPr>
+      </w:pPr>
+      <w:hyperlink w:anchor="_Toc160022664" w:history="1">
+        <w:r>
+          <w:rPr>
+            <w:rStyle w:val="Hyperlink"/>
+            <w:rFonts w:eastAsiaTheme="majorEastAsia"/>
+            <w:noProof/>
+          </w:rPr>
+          <w:t>Abbildung 14</w:t>
+        </w:r>
+        <w:r>
+          <w:rPr>
+            <w:noProof/>
+            <w:webHidden/>
+          </w:rPr>
+          <w:tab/>
+        </w:r>
+        <w:r>
+          <w:rPr>
+            <w:noProof/>
+            <w:webHidden/>
+          </w:rPr>
+          <w:fldChar w:fldCharType="begin"/>
+        </w:r>
+        <w:r>
+          <w:rPr>
+            <w:noProof/>
+            <w:webHidden/>
+          </w:rPr>
+          <w:instrText xml:space="preserve"> PAGEREF _Toc160022664 \h </w:instrText>
+        </w:r>
+        <w:r>
+          <w:rPr>
+            <w:noProof/>
+            <w:webHidden/>
+          </w:rPr>
+        </w:r>
+        <w:r>
+          <w:rPr>
+            <w:noProof/>
+            <w:webHidden/>
+          </w:rPr>
+          <w:fldChar w:fldCharType="separate"/>
+        </w:r>
+        <w:r>
+          <w:rPr>
+            <w:noProof/>
+            <w:webHidden/>
+          </w:rPr>
+          <w:t>25</w:t>
+        </w:r>
+        <w:r>
+          <w:rPr>
+            <w:noProof/>
+            <w:webHidden/>
+          </w:rPr>
+          <w:fldChar w:fldCharType="end"/>
+        </w:r>
+      </w:hyperlink>
+    </w:p>
+    <w:p>
+      <w:pPr>
+        <w:pStyle w:val="Abbildungsverzeichnis"/>
+        <w:tabs>
+          <w:tab w:val="right" w:leader="dot" w:pos="9062"/>
+        </w:tabs>
+        <w:rPr>
+          <w:rFonts w:asciiTheme="minorHAnsi" w:eastAsiaTheme="minorEastAsia" w:hAnsiTheme="minorHAnsi" w:cstheme="minorBidi"/>
+          <w:noProof/>
+          <w:kern w:val="2"/>
+          <w14:ligatures w14:val="standardContextual"/>
+        </w:rPr>
+      </w:pPr>
+      <w:hyperlink w:anchor="_Toc160022665" w:history="1">
+        <w:r>
+          <w:rPr>
+            <w:rStyle w:val="Hyperlink"/>
+            <w:rFonts w:eastAsiaTheme="majorEastAsia"/>
+            <w:noProof/>
+          </w:rPr>
+          <w:t>Abbildung 15</w:t>
+        </w:r>
+        <w:r>
+          <w:rPr>
+            <w:noProof/>
+            <w:webHidden/>
+          </w:rPr>
+          <w:tab/>
+        </w:r>
+        <w:r>
+          <w:rPr>
+            <w:noProof/>
+            <w:webHidden/>
+          </w:rPr>
+          <w:fldChar w:fldCharType="begin"/>
+        </w:r>
+        <w:r>
+          <w:rPr>
+            <w:noProof/>
+            <w:webHidden/>
+          </w:rPr>
+          <w:instrText xml:space="preserve"> PAGEREF _Toc160022665 \h </w:instrText>
+        </w:r>
+        <w:r>
+          <w:rPr>
+            <w:noProof/>
+            <w:webHidden/>
+          </w:rPr>
+        </w:r>
+        <w:r>
+          <w:rPr>
+            <w:noProof/>
+            <w:webHidden/>
+          </w:rPr>
+          <w:fldChar w:fldCharType="separate"/>
+        </w:r>
+        <w:r>
+          <w:rPr>
+            <w:noProof/>
+            <w:webHidden/>
+          </w:rPr>
+          <w:t>25</w:t>
+        </w:r>
+        <w:r>
+          <w:rPr>
+            <w:noProof/>
+            <w:webHidden/>
+          </w:rPr>
+          <w:fldChar w:fldCharType="end"/>
+        </w:r>
+      </w:hyperlink>
+    </w:p>
+    <w:p>
+      <w:pPr>
+        <w:pStyle w:val="Abbildungsverzeichnis"/>
+        <w:tabs>
+          <w:tab w:val="right" w:leader="dot" w:pos="9062"/>
+        </w:tabs>
+        <w:rPr>
+          <w:rFonts w:asciiTheme="minorHAnsi" w:eastAsiaTheme="minorEastAsia" w:hAnsiTheme="minorHAnsi" w:cstheme="minorBidi"/>
+          <w:noProof/>
+          <w:kern w:val="2"/>
+          <w14:ligatures w14:val="standardContextual"/>
+        </w:rPr>
+      </w:pPr>
+      <w:hyperlink w:anchor="_Toc160022666" w:history="1">
+        <w:r>
+          <w:rPr>
+            <w:rStyle w:val="Hyperlink"/>
+            <w:rFonts w:eastAsiaTheme="majorEastAsia"/>
+            <w:noProof/>
+          </w:rPr>
+          <w:t>Abbildung 16</w:t>
+        </w:r>
+        <w:r>
+          <w:rPr>
+            <w:noProof/>
+            <w:webHidden/>
+          </w:rPr>
+          <w:tab/>
+        </w:r>
+        <w:r>
+          <w:rPr>
+            <w:noProof/>
+            <w:webHidden/>
+          </w:rPr>
+          <w:fldChar w:fldCharType="begin"/>
+        </w:r>
+        <w:r>
+          <w:rPr>
+            <w:noProof/>
+            <w:webHidden/>
+          </w:rPr>
+          <w:instrText xml:space="preserve"> PAGEREF _Toc160022666 \h </w:instrText>
+        </w:r>
+        <w:r>
+          <w:rPr>
+            <w:noProof/>
+            <w:webHidden/>
+          </w:rPr>
+        </w:r>
+        <w:r>
+          <w:rPr>
+            <w:noProof/>
+            <w:webHidden/>
+          </w:rPr>
+          <w:fldChar w:fldCharType="separate"/>
+        </w:r>
+        <w:r>
+          <w:rPr>
+            <w:noProof/>
+            <w:webHidden/>
+          </w:rPr>
+          <w:t>26</w:t>
+        </w:r>
+        <w:r>
+          <w:rPr>
+            <w:noProof/>
+            <w:webHidden/>
+          </w:rPr>
+          <w:fldChar w:fldCharType="end"/>
+        </w:r>
+      </w:hyperlink>
+    </w:p>
+    <w:p>
+      <w:pPr>
+        <w:pStyle w:val="Abbildungsverzeichnis"/>
+        <w:tabs>
+          <w:tab w:val="right" w:leader="dot" w:pos="9062"/>
+        </w:tabs>
+        <w:rPr>
+          <w:rFonts w:asciiTheme="minorHAnsi" w:eastAsiaTheme="minorEastAsia" w:hAnsiTheme="minorHAnsi" w:cstheme="minorBidi"/>
+          <w:noProof/>
+          <w:kern w:val="2"/>
+          <w14:ligatures w14:val="standardContextual"/>
+        </w:rPr>
+      </w:pPr>
+      <w:hyperlink w:anchor="_Toc160022667" w:history="1">
+        <w:r>
+          <w:rPr>
+            <w:rStyle w:val="Hyperlink"/>
+            <w:rFonts w:eastAsiaTheme="majorEastAsia"/>
+            <w:noProof/>
+          </w:rPr>
+          <w:t>Abbildung 17</w:t>
+        </w:r>
+        <w:r>
+          <w:rPr>
+            <w:noProof/>
+            <w:webHidden/>
+          </w:rPr>
+          <w:tab/>
+        </w:r>
+        <w:r>
+          <w:rPr>
+            <w:noProof/>
+            <w:webHidden/>
+          </w:rPr>
+          <w:fldChar w:fldCharType="begin"/>
+        </w:r>
+        <w:r>
+          <w:rPr>
+            <w:noProof/>
+            <w:webHidden/>
+          </w:rPr>
+          <w:instrText xml:space="preserve"> PAGEREF _Toc160022667 \h </w:instrText>
+        </w:r>
+        <w:r>
+          <w:rPr>
+            <w:noProof/>
+            <w:webHidden/>
+          </w:rPr>
+        </w:r>
+        <w:r>
+          <w:rPr>
+            <w:noProof/>
+            <w:webHidden/>
+          </w:rPr>
+          <w:fldChar w:fldCharType="separate"/>
+        </w:r>
+        <w:r>
+          <w:rPr>
+            <w:noProof/>
+            <w:webHidden/>
+          </w:rPr>
+          <w:t>26</w:t>
+        </w:r>
+        <w:r>
+          <w:rPr>
+            <w:noProof/>
+            <w:webHidden/>
+          </w:rPr>
+          <w:fldChar w:fldCharType="end"/>
+        </w:r>
+      </w:hyperlink>
+    </w:p>
+    <w:p>
+      <w:pPr>
+        <w:pStyle w:val="Abbildungsverzeichnis"/>
+        <w:tabs>
+          <w:tab w:val="right" w:leader="dot" w:pos="9062"/>
+        </w:tabs>
+        <w:rPr>
+          <w:rFonts w:asciiTheme="minorHAnsi" w:eastAsiaTheme="minorEastAsia" w:hAnsiTheme="minorHAnsi" w:cstheme="minorBidi"/>
+          <w:noProof/>
+          <w:kern w:val="2"/>
+          <w14:ligatures w14:val="standardContextual"/>
+        </w:rPr>
+      </w:pPr>
+      <w:hyperlink w:anchor="_Toc160022668" w:history="1">
+        <w:r>
+          <w:rPr>
+            <w:rStyle w:val="Hyperlink"/>
+            <w:rFonts w:eastAsiaTheme="majorEastAsia"/>
+            <w:noProof/>
+          </w:rPr>
+          <w:t>Abbildung 18</w:t>
+        </w:r>
+        <w:r>
+          <w:rPr>
+            <w:noProof/>
+            <w:webHidden/>
+          </w:rPr>
+          <w:tab/>
+        </w:r>
+        <w:r>
+          <w:rPr>
+            <w:noProof/>
+            <w:webHidden/>
+          </w:rPr>
+          <w:fldChar w:fldCharType="begin"/>
+        </w:r>
+        <w:r>
+          <w:rPr>
+            <w:noProof/>
+            <w:webHidden/>
+          </w:rPr>
+          <w:instrText xml:space="preserve"> PAGEREF _Toc160022668 \h </w:instrText>
+        </w:r>
+        <w:r>
+          <w:rPr>
+            <w:noProof/>
+            <w:webHidden/>
+          </w:rPr>
+        </w:r>
+        <w:r>
+          <w:rPr>
+            <w:noProof/>
+            <w:webHidden/>
+          </w:rPr>
+          <w:fldChar w:fldCharType="separate"/>
+        </w:r>
+        <w:r>
+          <w:rPr>
+            <w:noProof/>
+            <w:webHidden/>
+          </w:rPr>
+          <w:t>26</w:t>
+        </w:r>
+        <w:r>
+          <w:rPr>
+            <w:noProof/>
+            <w:webHidden/>
+          </w:rPr>
+          <w:fldChar w:fldCharType="end"/>
+        </w:r>
+      </w:hyperlink>
+    </w:p>
+    <w:p>
+      <w:pPr>
+        <w:pStyle w:val="Abbildungsverzeichnis"/>
+        <w:tabs>
+          <w:tab w:val="right" w:leader="dot" w:pos="9062"/>
+        </w:tabs>
+        <w:rPr>
+          <w:rFonts w:asciiTheme="minorHAnsi" w:eastAsiaTheme="minorEastAsia" w:hAnsiTheme="minorHAnsi" w:cstheme="minorBidi"/>
+          <w:noProof/>
+          <w:kern w:val="2"/>
+          <w14:ligatures w14:val="standardContextual"/>
+        </w:rPr>
+      </w:pPr>
+      <w:hyperlink w:anchor="_Toc160022669" w:history="1">
+        <w:r>
+          <w:rPr>
+            <w:rStyle w:val="Hyperlink"/>
+            <w:rFonts w:eastAsiaTheme="majorEastAsia"/>
+            <w:noProof/>
+          </w:rPr>
+          <w:t>Abbildung 19</w:t>
+        </w:r>
+        <w:r>
+          <w:rPr>
+            <w:noProof/>
+            <w:webHidden/>
+          </w:rPr>
+          <w:tab/>
+        </w:r>
+        <w:r>
+          <w:rPr>
+            <w:noProof/>
+            <w:webHidden/>
+          </w:rPr>
+          <w:fldChar w:fldCharType="begin"/>
+        </w:r>
+        <w:r>
+          <w:rPr>
+            <w:noProof/>
+            <w:webHidden/>
+          </w:rPr>
+          <w:instrText xml:space="preserve"> PAGEREF _Toc160022669 \h </w:instrText>
+        </w:r>
+        <w:r>
+          <w:rPr>
+            <w:noProof/>
+            <w:webHidden/>
+          </w:rPr>
+        </w:r>
+        <w:r>
+          <w:rPr>
+            <w:noProof/>
+            <w:webHidden/>
+          </w:rPr>
+          <w:fldChar w:fldCharType="separate"/>
+        </w:r>
+        <w:r>
+          <w:rPr>
+            <w:noProof/>
+            <w:webHidden/>
+          </w:rPr>
+          <w:t>26</w:t>
+        </w:r>
+        <w:r>
+          <w:rPr>
+            <w:noProof/>
+            <w:webHidden/>
+          </w:rPr>
+          <w:fldChar w:fldCharType="end"/>
+        </w:r>
+      </w:hyperlink>
+    </w:p>
+    <w:p>
+      <w:pPr>
+        <w:pStyle w:val="Abbildungsverzeichnis"/>
+        <w:tabs>
+          <w:tab w:val="right" w:leader="dot" w:pos="9062"/>
+        </w:tabs>
+        <w:rPr>
+          <w:rFonts w:asciiTheme="minorHAnsi" w:eastAsiaTheme="minorEastAsia" w:hAnsiTheme="minorHAnsi" w:cstheme="minorBidi"/>
+          <w:noProof/>
+          <w:kern w:val="2"/>
+          <w14:ligatures w14:val="standardContextual"/>
+        </w:rPr>
+      </w:pPr>
+      <w:hyperlink w:anchor="_Toc160022670" w:history="1">
+        <w:r>
+          <w:rPr>
+            <w:rStyle w:val="Hyperlink"/>
+            <w:rFonts w:eastAsiaTheme="majorEastAsia"/>
+            <w:noProof/>
+          </w:rPr>
+          <w:t>Abbildung 20</w:t>
+        </w:r>
+        <w:r>
+          <w:rPr>
+            <w:noProof/>
+            <w:webHidden/>
+          </w:rPr>
+          <w:tab/>
+        </w:r>
+        <w:r>
+          <w:rPr>
+            <w:noProof/>
+            <w:webHidden/>
+          </w:rPr>
+          <w:fldChar w:fldCharType="begin"/>
+        </w:r>
+        <w:r>
+          <w:rPr>
+            <w:noProof/>
+            <w:webHidden/>
+          </w:rPr>
+          <w:instrText xml:space="preserve"> PAGEREF _Toc160022670 \h </w:instrText>
+        </w:r>
+        <w:r>
+          <w:rPr>
+            <w:noProof/>
+            <w:webHidden/>
+          </w:rPr>
+        </w:r>
+        <w:r>
+          <w:rPr>
+            <w:noProof/>
+            <w:webHidden/>
+          </w:rPr>
+          <w:fldChar w:fldCharType="separate"/>
+        </w:r>
+        <w:r>
+          <w:rPr>
+            <w:noProof/>
+            <w:webHidden/>
+          </w:rPr>
+          <w:t>27</w:t>
+        </w:r>
+        <w:r>
+          <w:rPr>
+            <w:noProof/>
+            <w:webHidden/>
+          </w:rPr>
+          <w:fldChar w:fldCharType="end"/>
+        </w:r>
+      </w:hyperlink>
+    </w:p>
+    <w:p>
+      <w:pPr>
+        <w:pStyle w:val="Abbildungsverzeichnis"/>
+        <w:tabs>
+          <w:tab w:val="right" w:leader="dot" w:pos="9062"/>
+        </w:tabs>
+        <w:rPr>
+          <w:rFonts w:asciiTheme="minorHAnsi" w:eastAsiaTheme="minorEastAsia" w:hAnsiTheme="minorHAnsi" w:cstheme="minorBidi"/>
+          <w:noProof/>
+          <w:kern w:val="2"/>
+          <w14:ligatures w14:val="standardContextual"/>
+        </w:rPr>
+      </w:pPr>
+      <w:hyperlink w:anchor="_Toc160022671" w:history="1">
+        <w:r>
+          <w:rPr>
+            <w:rStyle w:val="Hyperlink"/>
+            <w:rFonts w:eastAsiaTheme="majorEastAsia"/>
+            <w:noProof/>
+          </w:rPr>
+          <w:t>Abbildung 21</w:t>
+        </w:r>
+        <w:r>
+          <w:rPr>
+            <w:noProof/>
+            <w:webHidden/>
+          </w:rPr>
+          <w:tab/>
+        </w:r>
+        <w:r>
+          <w:rPr>
+            <w:noProof/>
+            <w:webHidden/>
+          </w:rPr>
+          <w:fldChar w:fldCharType="begin"/>
+        </w:r>
+        <w:r>
+          <w:rPr>
+            <w:noProof/>
+            <w:webHidden/>
+          </w:rPr>
+          <w:instrText xml:space="preserve"> PAGEREF _Toc160022671 \h </w:instrText>
+        </w:r>
+        <w:r>
+          <w:rPr>
+            <w:noProof/>
+            <w:webHidden/>
+          </w:rPr>
+        </w:r>
+        <w:r>
+          <w:rPr>
+            <w:noProof/>
+            <w:webHidden/>
+          </w:rPr>
+          <w:fldChar w:fldCharType="separate"/>
+        </w:r>
+        <w:r>
+          <w:rPr>
+            <w:noProof/>
+            <w:webHidden/>
+          </w:rPr>
+          <w:t>27</w:t>
+        </w:r>
+        <w:r>
+          <w:rPr>
+            <w:noProof/>
+            <w:webHidden/>
+          </w:rPr>
+          <w:fldChar w:fldCharType="end"/>
+        </w:r>
+      </w:hyperlink>
+    </w:p>
+    <w:p>
+      <w:pPr>
+        <w:pStyle w:val="Abbildungsverzeichnis"/>
+        <w:tabs>
+          <w:tab w:val="right" w:leader="dot" w:pos="9062"/>
+        </w:tabs>
+        <w:rPr>
+          <w:rFonts w:asciiTheme="minorHAnsi" w:eastAsiaTheme="minorEastAsia" w:hAnsiTheme="minorHAnsi" w:cstheme="minorBidi"/>
+          <w:noProof/>
+          <w:kern w:val="2"/>
+          <w14:ligatures w14:val="standardContextual"/>
+        </w:rPr>
+      </w:pPr>
+      <w:hyperlink w:anchor="_Toc160022672" w:history="1">
+        <w:r>
+          <w:rPr>
+            <w:rStyle w:val="Hyperlink"/>
+            <w:rFonts w:eastAsiaTheme="majorEastAsia"/>
+            <w:noProof/>
+          </w:rPr>
+          <w:t>Abbildung 22</w:t>
+        </w:r>
+        <w:r>
+          <w:rPr>
+            <w:noProof/>
+            <w:webHidden/>
+          </w:rPr>
+          <w:tab/>
+        </w:r>
+        <w:r>
+          <w:rPr>
+            <w:noProof/>
+            <w:webHidden/>
+          </w:rPr>
+          <w:fldChar w:fldCharType="begin"/>
+        </w:r>
+        <w:r>
+          <w:rPr>
+            <w:noProof/>
+            <w:webHidden/>
+          </w:rPr>
+          <w:instrText xml:space="preserve"> PAGEREF _Toc160022672 \h </w:instrText>
+        </w:r>
+        <w:r>
+          <w:rPr>
+            <w:noProof/>
+            <w:webHidden/>
+          </w:rPr>
+        </w:r>
+        <w:r>
+          <w:rPr>
+            <w:noProof/>
+            <w:webHidden/>
+          </w:rPr>
+          <w:fldChar w:fldCharType="separate"/>
+        </w:r>
+        <w:r>
+          <w:rPr>
+            <w:noProof/>
+            <w:webHidden/>
+          </w:rPr>
+          <w:t>27</w:t>
+        </w:r>
+        <w:r>
+          <w:rPr>
+            <w:noProof/>
+            <w:webHidden/>
+          </w:rPr>
+          <w:fldChar w:fldCharType="end"/>
+        </w:r>
+      </w:hyperlink>
+    </w:p>
+    <w:p>
+      <w:pPr>
+        <w:pStyle w:val="Abbildungsverzeichnis"/>
+        <w:tabs>
+          <w:tab w:val="right" w:leader="dot" w:pos="9062"/>
+        </w:tabs>
+        <w:rPr>
+          <w:rFonts w:asciiTheme="minorHAnsi" w:eastAsiaTheme="minorEastAsia" w:hAnsiTheme="minorHAnsi" w:cstheme="minorBidi"/>
+          <w:noProof/>
+          <w:kern w:val="2"/>
+          <w14:ligatures w14:val="standardContextual"/>
+        </w:rPr>
+      </w:pPr>
+      <w:hyperlink w:anchor="_Toc160022673" w:history="1">
+        <w:r>
+          <w:rPr>
+            <w:rStyle w:val="Hyperlink"/>
+            <w:rFonts w:eastAsiaTheme="majorEastAsia"/>
+            <w:noProof/>
+          </w:rPr>
+          <w:t>Abbildung 23</w:t>
+        </w:r>
+        <w:r>
+          <w:rPr>
+            <w:noProof/>
+            <w:webHidden/>
+          </w:rPr>
+          <w:tab/>
+        </w:r>
+        <w:r>
+          <w:rPr>
+            <w:noProof/>
+            <w:webHidden/>
+          </w:rPr>
+          <w:fldChar w:fldCharType="begin"/>
+        </w:r>
+        <w:r>
+          <w:rPr>
+            <w:noProof/>
+            <w:webHidden/>
+          </w:rPr>
+          <w:instrText xml:space="preserve"> PAGEREF _Toc160022673 \h </w:instrText>
+        </w:r>
+        <w:r>
+          <w:rPr>
+            <w:noProof/>
+            <w:webHidden/>
+          </w:rPr>
+        </w:r>
+        <w:r>
+          <w:rPr>
+            <w:noProof/>
+            <w:webHidden/>
+          </w:rPr>
+          <w:fldChar w:fldCharType="separate"/>
+        </w:r>
+        <w:r>
+          <w:rPr>
+            <w:noProof/>
+            <w:webHidden/>
+          </w:rPr>
+          <w:t>28</w:t>
+        </w:r>
+        <w:r>
+          <w:rPr>
+            <w:noProof/>
+            <w:webHidden/>
+          </w:rPr>
+          <w:fldChar w:fldCharType="end"/>
+        </w:r>
+      </w:hyperlink>
+    </w:p>
+    <w:p>
+      <w:pPr>
+        <w:pStyle w:val="Abbildungsverzeichnis"/>
+        <w:tabs>
+          <w:tab w:val="right" w:leader="dot" w:pos="9062"/>
+        </w:tabs>
+        <w:rPr>
+          <w:rFonts w:asciiTheme="minorHAnsi" w:eastAsiaTheme="minorEastAsia" w:hAnsiTheme="minorHAnsi" w:cstheme="minorBidi"/>
+          <w:noProof/>
+          <w:kern w:val="2"/>
+          <w14:ligatures w14:val="standardContextual"/>
+        </w:rPr>
+      </w:pPr>
+      <w:hyperlink w:anchor="_Toc160022674" w:history="1">
+        <w:r>
+          <w:rPr>
+            <w:rStyle w:val="Hyperlink"/>
+            <w:rFonts w:eastAsiaTheme="majorEastAsia"/>
+            <w:noProof/>
+          </w:rPr>
+          <w:t>Abbildung 24</w:t>
+        </w:r>
+        <w:r>
+          <w:rPr>
+            <w:noProof/>
+            <w:webHidden/>
+          </w:rPr>
+          <w:tab/>
+        </w:r>
+        <w:r>
+          <w:rPr>
+            <w:noProof/>
+            <w:webHidden/>
+          </w:rPr>
+          <w:fldChar w:fldCharType="begin"/>
+        </w:r>
+        <w:r>
+          <w:rPr>
+            <w:noProof/>
+            <w:webHidden/>
+          </w:rPr>
+          <w:instrText xml:space="preserve"> PAGEREF _Toc160022674 \h </w:instrText>
+        </w:r>
+        <w:r>
+          <w:rPr>
+            <w:noProof/>
+            <w:webHidden/>
+          </w:rPr>
+        </w:r>
+        <w:r>
+          <w:rPr>
+            <w:noProof/>
+            <w:webHidden/>
+          </w:rPr>
+          <w:fldChar w:fldCharType="separate"/>
+        </w:r>
+        <w:r>
+          <w:rPr>
+            <w:noProof/>
+            <w:webHidden/>
+          </w:rPr>
+          <w:t>28</w:t>
+        </w:r>
+        <w:r>
+          <w:rPr>
+            <w:noProof/>
+            <w:webHidden/>
+          </w:rPr>
+          <w:fldChar w:fldCharType="end"/>
+        </w:r>
+      </w:hyperlink>
+    </w:p>
+    <w:p>
+      <w:pPr>
+        <w:pStyle w:val="Abbildungsverzeichnis"/>
+        <w:tabs>
+          <w:tab w:val="right" w:leader="dot" w:pos="9062"/>
+        </w:tabs>
+        <w:rPr>
+          <w:rFonts w:asciiTheme="minorHAnsi" w:eastAsiaTheme="minorEastAsia" w:hAnsiTheme="minorHAnsi" w:cstheme="minorBidi"/>
+          <w:noProof/>
+          <w:kern w:val="2"/>
+          <w14:ligatures w14:val="standardContextual"/>
+        </w:rPr>
+      </w:pPr>
+      <w:hyperlink w:anchor="_Toc160022675" w:history="1">
+        <w:r>
+          <w:rPr>
+            <w:rStyle w:val="Hyperlink"/>
+            <w:rFonts w:eastAsiaTheme="majorEastAsia"/>
+            <w:noProof/>
+          </w:rPr>
+          <w:t>Abbildung 25</w:t>
+        </w:r>
+        <w:r>
+          <w:rPr>
+            <w:noProof/>
+            <w:webHidden/>
+          </w:rPr>
+          <w:tab/>
+        </w:r>
+        <w:r>
+          <w:rPr>
+            <w:noProof/>
+            <w:webHidden/>
+          </w:rPr>
+          <w:fldChar w:fldCharType="begin"/>
+        </w:r>
+        <w:r>
+          <w:rPr>
+            <w:noProof/>
+            <w:webHidden/>
+          </w:rPr>
+          <w:instrText xml:space="preserve"> PAGEREF _Toc160022675 \h </w:instrText>
+        </w:r>
+        <w:r>
+          <w:rPr>
+            <w:noProof/>
+            <w:webHidden/>
+          </w:rPr>
+        </w:r>
+        <w:r>
+          <w:rPr>
+            <w:noProof/>
+            <w:webHidden/>
+          </w:rPr>
+          <w:fldChar w:fldCharType="separate"/>
+        </w:r>
+        <w:r>
+          <w:rPr>
+            <w:noProof/>
+            <w:webHidden/>
+          </w:rPr>
+          <w:t>28</w:t>
+        </w:r>
+        <w:r>
+          <w:rPr>
+            <w:noProof/>
+            <w:webHidden/>
+          </w:rPr>
+          <w:fldChar w:fldCharType="end"/>
+        </w:r>
+      </w:hyperlink>
+    </w:p>
+    <w:p>
+      <w:pPr>
+        <w:pStyle w:val="Abbildungsverzeichnis"/>
+        <w:tabs>
+          <w:tab w:val="right" w:leader="dot" w:pos="9062"/>
+        </w:tabs>
+        <w:rPr>
+          <w:rFonts w:asciiTheme="minorHAnsi" w:eastAsiaTheme="minorEastAsia" w:hAnsiTheme="minorHAnsi" w:cstheme="minorBidi"/>
+          <w:noProof/>
+          <w:kern w:val="2"/>
+          <w14:ligatures w14:val="standardContextual"/>
+        </w:rPr>
+      </w:pPr>
+      <w:hyperlink w:anchor="_Toc160022676" w:history="1">
+        <w:r>
+          <w:rPr>
+            <w:rStyle w:val="Hyperlink"/>
+            <w:rFonts w:eastAsiaTheme="majorEastAsia"/>
+            <w:noProof/>
+          </w:rPr>
+          <w:t>Abbildung 26</w:t>
+        </w:r>
+        <w:r>
+          <w:rPr>
+            <w:noProof/>
+            <w:webHidden/>
+          </w:rPr>
+          <w:tab/>
+        </w:r>
+        <w:r>
+          <w:rPr>
+            <w:noProof/>
+            <w:webHidden/>
+          </w:rPr>
+          <w:fldChar w:fldCharType="begin"/>
+        </w:r>
+        <w:r>
+          <w:rPr>
+            <w:noProof/>
+            <w:webHidden/>
+          </w:rPr>
+          <w:instrText xml:space="preserve"> PAGEREF _Toc160022676 \h </w:instrText>
+        </w:r>
+        <w:r>
+          <w:rPr>
+            <w:noProof/>
+            <w:webHidden/>
+          </w:rPr>
+        </w:r>
+        <w:r>
+          <w:rPr>
+            <w:noProof/>
+            <w:webHidden/>
+          </w:rPr>
+          <w:fldChar w:fldCharType="separate"/>
+        </w:r>
+        <w:r>
+          <w:rPr>
+            <w:noProof/>
+            <w:webHidden/>
+          </w:rPr>
+          <w:t>28</w:t>
+        </w:r>
+        <w:r>
+          <w:rPr>
+            <w:noProof/>
+            <w:webHidden/>
+          </w:rPr>
+          <w:fldChar w:fldCharType="end"/>
+        </w:r>
+      </w:hyperlink>
+    </w:p>
+    <w:p>
+      <w:pPr>
+        <w:pStyle w:val="Abbildungsverzeichnis"/>
+        <w:tabs>
+          <w:tab w:val="right" w:leader="dot" w:pos="9062"/>
+        </w:tabs>
+        <w:rPr>
+          <w:rFonts w:asciiTheme="minorHAnsi" w:eastAsiaTheme="minorEastAsia" w:hAnsiTheme="minorHAnsi" w:cstheme="minorBidi"/>
+          <w:noProof/>
+          <w:kern w:val="2"/>
+          <w14:ligatures w14:val="standardContextual"/>
+        </w:rPr>
+      </w:pPr>
+      <w:hyperlink w:anchor="_Toc160022677" w:history="1">
+        <w:r>
+          <w:rPr>
+            <w:rStyle w:val="Hyperlink"/>
+            <w:rFonts w:eastAsiaTheme="majorEastAsia"/>
+            <w:noProof/>
+          </w:rPr>
+          <w:t>Abbildung 27</w:t>
+        </w:r>
+        <w:r>
+          <w:rPr>
+            <w:noProof/>
+            <w:webHidden/>
+          </w:rPr>
+          <w:tab/>
+        </w:r>
+        <w:r>
+          <w:rPr>
+            <w:noProof/>
+            <w:webHidden/>
+          </w:rPr>
+          <w:fldChar w:fldCharType="begin"/>
+        </w:r>
+        <w:r>
+          <w:rPr>
+            <w:noProof/>
+            <w:webHidden/>
+          </w:rPr>
+          <w:instrText xml:space="preserve"> PAGEREF _Toc160022677 \h </w:instrText>
+        </w:r>
+        <w:r>
+          <w:rPr>
+            <w:noProof/>
+            <w:webHidden/>
+          </w:rPr>
+        </w:r>
+        <w:r>
+          <w:rPr>
+            <w:noProof/>
+            <w:webHidden/>
+          </w:rPr>
+          <w:fldChar w:fldCharType="separate"/>
+        </w:r>
+        <w:r>
+          <w:rPr>
+            <w:noProof/>
+            <w:webHidden/>
+          </w:rPr>
+          <w:t>29</w:t>
+        </w:r>
+        <w:r>
+          <w:rPr>
+            <w:noProof/>
+            <w:webHidden/>
+          </w:rPr>
+          <w:fldChar w:fldCharType="end"/>
+        </w:r>
+      </w:hyperlink>
+    </w:p>
+    <w:p>
+      <w:pPr>
+        <w:pStyle w:val="Abbildungsverzeichnis"/>
+        <w:tabs>
+          <w:tab w:val="right" w:leader="dot" w:pos="9062"/>
+        </w:tabs>
+        <w:rPr>
+          <w:rFonts w:asciiTheme="minorHAnsi" w:eastAsiaTheme="minorEastAsia" w:hAnsiTheme="minorHAnsi" w:cstheme="minorBidi"/>
+          <w:noProof/>
+          <w:kern w:val="2"/>
+          <w14:ligatures w14:val="standardContextual"/>
+        </w:rPr>
+      </w:pPr>
+      <w:hyperlink w:anchor="_Toc160022678" w:history="1">
+        <w:r>
+          <w:rPr>
+            <w:rStyle w:val="Hyperlink"/>
+            <w:rFonts w:eastAsiaTheme="majorEastAsia"/>
+            <w:noProof/>
+          </w:rPr>
+          <w:t>Abbildung 28</w:t>
+        </w:r>
+        <w:r>
+          <w:rPr>
+            <w:noProof/>
+            <w:webHidden/>
+          </w:rPr>
+          <w:tab/>
+        </w:r>
+        <w:r>
+          <w:rPr>
+            <w:noProof/>
+            <w:webHidden/>
+          </w:rPr>
+          <w:fldChar w:fldCharType="begin"/>
+        </w:r>
+        <w:r>
+          <w:rPr>
+            <w:noProof/>
+            <w:webHidden/>
+          </w:rPr>
+          <w:instrText xml:space="preserve"> PAGEREF _Toc160022678 \h </w:instrText>
+        </w:r>
+        <w:r>
+          <w:rPr>
+            <w:noProof/>
+            <w:webHidden/>
+          </w:rPr>
+        </w:r>
+        <w:r>
+          <w:rPr>
+            <w:noProof/>
+            <w:webHidden/>
+          </w:rPr>
+          <w:fldChar w:fldCharType="separate"/>
+        </w:r>
+        <w:r>
+          <w:rPr>
+            <w:noProof/>
+            <w:webHidden/>
+          </w:rPr>
+          <w:t>29</w:t>
+        </w:r>
+        <w:r>
+          <w:rPr>
+            <w:noProof/>
+            <w:webHidden/>
+          </w:rPr>
+          <w:fldChar w:fldCharType="end"/>
+        </w:r>
+      </w:hyperlink>
+    </w:p>
+    <w:p>
+      <w:r>
+        <w:fldChar w:fldCharType="end"/>
+      </w:r>
+    </w:p>
+    <w:p/>
+    <w:p/>
+    <w:p/>
+    <w:p>
+      <w:r>
+        <w:t>Inhaltsverzeichnis (</w:t>
+      </w:r>
+      <w:proofErr w:type="spellStart"/>
+      <w:r>
+        <w:t>frog</w:t>
+      </w:r>
+      <w:proofErr w:type="spellEnd"/>
+      <w:r>
+        <w:t xml:space="preserve"> </w:t>
+      </w:r>
+      <w:proofErr w:type="gramStart"/>
+      <w:r>
+        <w:t>ne</w:t>
+      </w:r>
+      <w:proofErr w:type="gramEnd"/>
+      <w:r>
+        <w:t xml:space="preserve"> was do alles inne muss, </w:t>
+      </w:r>
+      <w:proofErr w:type="spellStart"/>
+      <w:r>
+        <w:t>müssma</w:t>
+      </w:r>
+      <w:proofErr w:type="spellEnd"/>
+      <w:r>
+        <w:t xml:space="preserve"> oh </w:t>
+      </w:r>
+      <w:proofErr w:type="spellStart"/>
+      <w:r>
+        <w:t>zem</w:t>
+      </w:r>
+      <w:proofErr w:type="spellEnd"/>
+      <w:r>
+        <w:t xml:space="preserve"> </w:t>
+      </w:r>
+      <w:proofErr w:type="spellStart"/>
+      <w:r>
+        <w:t>macha</w:t>
+      </w:r>
+      <w:proofErr w:type="spellEnd"/>
+      <w:r>
+        <w:t>)</w:t>
+      </w:r>
+    </w:p>
+    <w:p>
+      <w:r>
+        <w:t>Einleitung</w:t>
+      </w:r>
+    </w:p>
+    <w:p/>
+    <w:p>
+      <w:r>
+        <w:t>Hauptteil</w:t>
+      </w:r>
+      <w:r>
+        <w:t xml:space="preserve"> Theorie (</w:t>
+      </w:r>
+      <w:r>
+        <w:t>Fahrgemeinschaft Apps, Stand der Technik Technologien Neptune SAP Edition, Neptune Open Edition)</w:t>
+      </w:r>
+    </w:p>
+    <w:p>
+      <w:r>
+        <w:t xml:space="preserve">Hauptteil </w:t>
+      </w:r>
+      <w:r>
+        <w:t>empirisch</w:t>
+      </w:r>
+      <w:r>
+        <w:t xml:space="preserve"> (Umfrage, Datenerhebung, welche Möglichkeiten gibt es wieso Umfrage, wieso keine Statistiken </w:t>
+      </w:r>
+      <w:proofErr w:type="gramStart"/>
+      <w:r>
+        <w:t>usw...</w:t>
+      </w:r>
+      <w:proofErr w:type="gramEnd"/>
+      <w:r>
+        <w:t>)</w:t>
+      </w:r>
+    </w:p>
+    <w:p>
+      <w:r>
+        <w:t>Hauptteil praktisch (Wirkliche Umsetzung</w:t>
+      </w:r>
+    </w:p>
+    <w:p>
+      <w:r>
+        <w:t>Zusammenfassung (</w:t>
+      </w:r>
+      <w:proofErr w:type="spellStart"/>
+      <w:r>
+        <w:t>müssma</w:t>
+      </w:r>
+      <w:proofErr w:type="spellEnd"/>
+      <w:r>
+        <w:t xml:space="preserve"> </w:t>
+      </w:r>
+      <w:proofErr w:type="spellStart"/>
+      <w:r>
+        <w:t>zem</w:t>
+      </w:r>
+      <w:proofErr w:type="spellEnd"/>
+      <w:r>
+        <w:t xml:space="preserve"> </w:t>
+      </w:r>
+      <w:proofErr w:type="spellStart"/>
+      <w:r>
+        <w:t>macha</w:t>
+      </w:r>
+      <w:proofErr w:type="spellEnd"/>
+      <w:r>
+        <w:t>)</w:t>
+      </w:r>
+    </w:p>
+    <w:p>
+      <w:r>
+        <w:t>Literatur- und Quellenverzeichnis</w:t>
+      </w:r>
+    </w:p>
+    <w:p>
+      <w:r>
+        <w:t>Abbildungs-, Tabellen- und/oder Abkürzungsverzeichnis</w:t>
+      </w:r>
+    </w:p>
+    <w:p>
+      <w:r>
+        <w:t>Begleitprotokoll</w:t>
+      </w:r>
+    </w:p>
+    <w:p>
+      <w:r>
+        <w:t>Anhang</w:t>
+      </w:r>
+    </w:p>
     <w:p/>
     <w:p/>
     <w:p/>
     <w:p/>
-    <w:p/>
-    <w:p/>
-    <w:p/>
-    <w:p/>
-    <w:p/>
-    <w:p>
-      <w:r>
-        <w:t>Inhaltsverzeichnis (</w:t>
-      </w:r>
-      <w:proofErr w:type="spellStart"/>
-      <w:r>
-        <w:t>frog</w:t>
-      </w:r>
-      <w:proofErr w:type="spellEnd"/>
-      <w:r>
-        <w:t xml:space="preserve"> ne was do alles inne muss, </w:t>
-      </w:r>
-      <w:proofErr w:type="spellStart"/>
-      <w:r>
-        <w:t>müssma</w:t>
-      </w:r>
-      <w:proofErr w:type="spellEnd"/>
-      <w:r>
-        <w:t xml:space="preserve"> oh </w:t>
-      </w:r>
-      <w:proofErr w:type="spellStart"/>
-      <w:r>
-        <w:t>zem</w:t>
-      </w:r>
-      <w:proofErr w:type="spellEnd"/>
-      <w:r>
-        <w:t xml:space="preserve"> </w:t>
-      </w:r>
-      <w:proofErr w:type="spellStart"/>
-      <w:r>
-        <w:t>macha</w:t>
-      </w:r>
-      <w:proofErr w:type="spellEnd"/>
-      <w:r>
-        <w:t>)</w:t>
-      </w:r>
-    </w:p>
-    <w:p>
-      <w:r>
-        <w:t>Einleitung</w:t>
-      </w:r>
-    </w:p>
-    <w:p/>
-    <w:p>
-      <w:r>
-        <w:t>Hauptteil</w:t>
-      </w:r>
-      <w:r>
-        <w:t xml:space="preserve"> Theorie (</w:t>
-      </w:r>
-      <w:r>
-        <w:t>Fahrgemeinschaft Apps, Stand der Technik Technologien Neptune SAP Edition, Neptune Open Edition)</w:t>
-      </w:r>
-    </w:p>
-    <w:p>
-      <w:r>
-        <w:t xml:space="preserve">Hauptteil </w:t>
-      </w:r>
-      <w:r>
-        <w:t>empirisch</w:t>
-      </w:r>
-      <w:r>
-        <w:t xml:space="preserve"> (Umfrage, Datenerhebung, welche Möglichkeiten gibt es wieso Umfrage, wieso keine Statistiken </w:t>
-      </w:r>
-      <w:r>
-        <w:t>usw...</w:t>
-      </w:r>
-      <w:r>
-        <w:t>)</w:t>
-      </w:r>
-    </w:p>
-    <w:p>
-      <w:r>
-        <w:t>Hauptteil praktisch (Wirkliche Umsetzung</w:t>
-      </w:r>
-    </w:p>
-    <w:p>
-      <w:r>
-        <w:t>Zusammenfassung (</w:t>
-      </w:r>
-      <w:proofErr w:type="spellStart"/>
-      <w:r>
-        <w:t>müssma</w:t>
-      </w:r>
-      <w:proofErr w:type="spellEnd"/>
-      <w:r>
-        <w:t xml:space="preserve"> </w:t>
-      </w:r>
-      <w:proofErr w:type="spellStart"/>
-      <w:r>
-        <w:t>zem</w:t>
-      </w:r>
-      <w:proofErr w:type="spellEnd"/>
-      <w:r>
-        <w:t xml:space="preserve"> </w:t>
-      </w:r>
-      <w:proofErr w:type="spellStart"/>
-      <w:r>
-        <w:t>macha</w:t>
-      </w:r>
-      <w:proofErr w:type="spellEnd"/>
-      <w:r>
-        <w:t>)</w:t>
-      </w:r>
-    </w:p>
-    <w:p>
-      <w:r>
-        <w:t>Literatur- und Quellenverzeichnis</w:t>
-      </w:r>
-    </w:p>
-    <w:p>
-      <w:r>
-        <w:t>Abbildungs-, Tabellen- und/oder Abkürzungsverzeichnis</w:t>
-      </w:r>
-    </w:p>
-    <w:p>
-      <w:r>
-        <w:t>Begleitprotokoll</w:t>
-      </w:r>
-    </w:p>
-    <w:p>
-      <w:r>
-        <w:t>Anhang</w:t>
-      </w:r>
-    </w:p>
-    <w:p/>
-    <w:p/>
-    <w:p/>
-    <w:p/>
     <w:p>
       <w:pPr>
         <w:jc w:val="both"/>
       </w:pPr>
+    </w:p>
+    <w:p>
+      <w:pPr>
+        <w:jc w:val="both"/>
+      </w:pPr>
+    </w:p>
+    <w:p>
+      <w:pPr>
+        <w:jc w:val="both"/>
+      </w:pPr>
+    </w:p>
+    <w:p>
+      <w:pPr>
+        <w:spacing w:after="160" w:line="259" w:lineRule="auto"/>
+      </w:pPr>
+      <w:r>
+        <w:br w:type="page"/>
+      </w:r>
+    </w:p>
+    <w:p>
+      <w:pPr>
+        <w:jc w:val="both"/>
+      </w:pPr>
+    </w:p>
+    <w:p>
+      <w:pPr>
+        <w:jc w:val="both"/>
+      </w:pPr>
+    </w:p>
+    <w:p>
+      <w:pPr>
+        <w:jc w:val="both"/>
+      </w:pPr>
+    </w:p>
+    <w:p>
+      <w:pPr>
+        <w:jc w:val="both"/>
+      </w:pPr>
+    </w:p>
+    <w:p>
+      <w:pPr>
+        <w:jc w:val="both"/>
+      </w:pPr>
+    </w:p>
+    <w:p>
+      <w:pPr>
+        <w:jc w:val="both"/>
+      </w:pPr>
+    </w:p>
+    <w:p>
+      <w:pPr>
+        <w:jc w:val="both"/>
+      </w:pPr>
+    </w:p>
+    <w:p>
+      <w:pPr>
+        <w:jc w:val="both"/>
+      </w:pPr>
+    </w:p>
+    <w:p>
+      <w:pPr>
+        <w:jc w:val="both"/>
+      </w:pPr>
+    </w:p>
+    <w:p>
+      <w:pPr>
+        <w:jc w:val="both"/>
+      </w:pPr>
+    </w:p>
+    <w:p>
+      <w:pPr>
+        <w:jc w:val="both"/>
+      </w:pPr>
+    </w:p>
+    <w:p>
+      <w:pPr>
+        <w:jc w:val="both"/>
+      </w:pPr>
+    </w:p>
+    <w:p>
+      <w:pPr>
+        <w:spacing w:after="160" w:line="259" w:lineRule="auto"/>
+      </w:pPr>
+    </w:p>
+    <w:p>
+      <w:pPr>
+        <w:jc w:val="both"/>
+      </w:pPr>
+    </w:p>
+    <w:p>
+      <w:pPr>
+        <w:jc w:val="both"/>
+      </w:pPr>
+    </w:p>
+    <w:p>
+      <w:pPr>
+        <w:jc w:val="both"/>
+      </w:pPr>
+    </w:p>
+    <w:p>
+      <w:pPr>
+        <w:spacing w:after="160" w:line="259" w:lineRule="auto"/>
+      </w:pPr>
+      <w:r>
+        <w:br w:type="page"/>
+      </w:r>
+      <w:r>
+        <w:rPr>
+          <w:noProof/>
+        </w:rPr>
+        <w:drawing>
+          <wp:inline distT="0" distB="0" distL="0" distR="0" wp14:anchorId="5908C09C" wp14:editId="549119DE">
+            <wp:extent cx="2293620" cy="6979920"/>
+            <wp:effectExtent l="0" t="0" r="0" b="0"/>
+            <wp:docPr id="594849845" name="Grafik 1" descr="Ein Bild, das Text, Screenshot, parallel, Software enthält.&#10;&#10;Automatisch generierte Beschreibung"/>
+            <wp:cNvGraphicFramePr>
+              <a:graphicFrameLocks xmlns:a="http://schemas.openxmlformats.org/drawingml/2006/main" noChangeAspect="1"/>
+            </wp:cNvGraphicFramePr>
+            <a:graphic xmlns:a="http://schemas.openxmlformats.org/drawingml/2006/main">
+              <a:graphicData uri="http://schemas.openxmlformats.org/drawingml/2006/picture">
+                <pic:pic xmlns:pic="http://schemas.openxmlformats.org/drawingml/2006/picture">
+                  <pic:nvPicPr>
+                    <pic:cNvPr id="1500942051" name="Grafik 1" descr="Ein Bild, das Text, Screenshot, parallel, Software enthält.&#10;&#10;Automatisch generierte Beschreibung"/>
+                    <pic:cNvPicPr/>
+                  </pic:nvPicPr>
+                  <pic:blipFill>
+                    <a:blip r:embed="rId13">
+                      <a:extLst>
+                        <a:ext uri="{28A0092B-C50C-407E-A947-70E740481C1C}">
+                          <a14:useLocalDpi xmlns:a14="http://schemas.microsoft.com/office/drawing/2010/main" val="0"/>
+                        </a:ext>
+                      </a:extLst>
+                    </a:blip>
+                    <a:stretch>
+                      <a:fillRect/>
+                    </a:stretch>
+                  </pic:blipFill>
+                  <pic:spPr>
+                    <a:xfrm>
+                      <a:off x="0" y="0"/>
+                      <a:ext cx="2293620" cy="6979920"/>
+                    </a:xfrm>
+                    <a:prstGeom prst="rect">
+                      <a:avLst/>
+                    </a:prstGeom>
+                  </pic:spPr>
+                </pic:pic>
+              </a:graphicData>
+            </a:graphic>
+          </wp:inline>
+        </w:drawing>
+      </w:r>
+    </w:p>
+    <w:p>
+      <w:pPr>
+        <w:jc w:val="both"/>
+      </w:pPr>
+    </w:p>
+    <w:p>
+      <w:pPr>
+        <w:jc w:val="both"/>
+      </w:pPr>
+    </w:p>
+    <w:p>
+      <w:pPr>
+        <w:jc w:val="both"/>
+      </w:pPr>
+    </w:p>
+    <w:p>
+      <w:pPr>
+        <w:spacing w:after="160" w:line="259" w:lineRule="auto"/>
+      </w:pPr>
+      <w:r>
+        <w:br w:type="page"/>
+      </w:r>
+    </w:p>
+    <w:p>
+      <w:pPr>
+        <w:jc w:val="both"/>
+      </w:pPr>
+      <w:r>
+        <w:rPr>
+          <w:noProof/>
+        </w:rPr>
+        <w:drawing>
+          <wp:inline distT="0" distB="0" distL="0" distR="0" wp14:anchorId="49AB8198" wp14:editId="3B74011E">
+            <wp:extent cx="3253740" cy="6949440"/>
+            <wp:effectExtent l="0" t="0" r="3810" b="3810"/>
+            <wp:docPr id="1197819173" name="Grafik 1" descr="Ein Bild, das Text, Screenshot, Webseite, Software enthält.&#10;&#10;Automatisch generierte Beschreibung"/>
+            <wp:cNvGraphicFramePr>
+              <a:graphicFrameLocks xmlns:a="http://schemas.openxmlformats.org/drawingml/2006/main" noChangeAspect="1"/>
+            </wp:cNvGraphicFramePr>
+            <a:graphic xmlns:a="http://schemas.openxmlformats.org/drawingml/2006/main">
+              <a:graphicData uri="http://schemas.openxmlformats.org/drawingml/2006/picture">
+                <pic:pic xmlns:pic="http://schemas.openxmlformats.org/drawingml/2006/picture">
+                  <pic:nvPicPr>
+                    <pic:cNvPr id="1196261510" name="Grafik 1" descr="Ein Bild, das Text, Screenshot, Webseite, Software enthält.&#10;&#10;Automatisch generierte Beschreibung"/>
+                    <pic:cNvPicPr/>
+                  </pic:nvPicPr>
+                  <pic:blipFill>
+                    <a:blip r:embed="rId14">
+                      <a:extLst>
+                        <a:ext uri="{28A0092B-C50C-407E-A947-70E740481C1C}">
+                          <a14:useLocalDpi xmlns:a14="http://schemas.microsoft.com/office/drawing/2010/main" val="0"/>
+                        </a:ext>
+                      </a:extLst>
+                    </a:blip>
+                    <a:stretch>
+                      <a:fillRect/>
+                    </a:stretch>
+                  </pic:blipFill>
+                  <pic:spPr>
+                    <a:xfrm>
+                      <a:off x="0" y="0"/>
+                      <a:ext cx="3253740" cy="6949440"/>
+                    </a:xfrm>
+                    <a:prstGeom prst="rect">
+                      <a:avLst/>
+                    </a:prstGeom>
+                  </pic:spPr>
+                </pic:pic>
+              </a:graphicData>
+            </a:graphic>
+          </wp:inline>
+        </w:drawing>
+      </w:r>
     </w:p>
     <w:sectPr>
       <w:headerReference w:type="even" r:id="rId66"/>
@@ -28503,7 +33731,7 @@
 <w:numbering xmlns:wpc="http://schemas.microsoft.com/office/word/2010/wordprocessingCanvas" xmlns:cx="http://schemas.microsoft.com/office/drawing/2014/chartex" xmlns:cx1="http://schemas.microsoft.com/office/drawing/2015/9/8/chartex" xmlns:cx2="http://schemas.microsoft.com/office/drawing/2015/10/21/chartex" xmlns:cx3="http://schemas.microsoft.com/office/drawing/2016/5/9/chartex" xmlns:cx4="http://schemas.microsoft.com/office/drawing/2016/5/10/chartex" xmlns:cx5="http://schemas.microsoft.com/office/drawing/2016/5/11/chartex" xmlns:cx6="http://schemas.microsoft.com/office/drawing/2016/5/12/chartex" xmlns:cx7="http://schemas.microsoft.com/office/drawing/2016/5/13/chartex" xmlns:cx8="http://schemas.microsoft.com/office/drawing/2016/5/14/chartex" xmlns:mc="http://schemas.openxmlformats.org/markup-compatibility/2006" xmlns:aink="http://schemas.microsoft.com/office/drawing/2016/ink" xmlns:am3d="http://schemas.microsoft.com/office/drawing/2017/model3d" xmlns:o="urn:schemas-microsoft-com:office:office" xmlns:oel="http://schemas.microsoft.com/office/2019/extlst" xmlns:r="http://schemas.openxmlformats.org/officeDocument/2006/relationships" xmlns:m="http://schemas.openxmlformats.org/officeDocument/2006/math" xmlns:v="urn:schemas-microsoft-com:vml" xmlns:wp14="http://schemas.microsoft.com/office/word/2010/wordprocessingDrawing" xmlns:wp="http://schemas.openxmlformats.org/drawingml/2006/wordprocessingDrawing" xmlns:w10="urn:schemas-microsoft-com:office:word" xmlns:w="http://schemas.openxmlformats.org/wordprocessingml/2006/main" xmlns:w14="http://schemas.microsoft.com/office/word/2010/wordml" xmlns:w15="http://schemas.microsoft.com/office/word/2012/wordml" xmlns:w16cex="http://schemas.microsoft.com/office/word/2018/wordml/cex" xmlns:w16cid="http://schemas.microsoft.com/office/word/2016/wordml/cid" xmlns:w16="http://schemas.microsoft.com/office/word/2018/wordml" xmlns:w16sdtdh="http://schemas.microsoft.com/office/word/2020/wordml/sdtdatahash" xmlns:w16se="http://schemas.microsoft.com/office/word/2015/wordml/symex" xmlns:wpg="http://schemas.microsoft.com/office/word/2010/wordprocessingGroup" xmlns:wpi="http://schemas.microsoft.com/office/word/2010/wordprocessingInk" xmlns:wne="http://schemas.microsoft.com/office/word/2006/wordml" xmlns:wps="http://schemas.microsoft.com/office/word/2010/wordprocessingShape" mc:Ignorable="w14 w15 w16se w16cid w16 w16cex w16sdtdh wp14">
   <w:numPicBullet w:numPicBulletId="0">
     <w:pict>
-      <v:shapetype w14:anchorId="58564CB5" id="_x0000_t75" coordsize="21600,21600" o:spt="75" o:preferrelative="t" path="m@4@5l@4@11@9@11@9@5xe" filled="f" stroked="f">
+      <v:shapetype w14:anchorId="1311E335" id="_x0000_t75" coordsize="21600,21600" o:spt="75" o:preferrelative="t" path="m@4@5l@4@11@9@11@9@5xe" filled="f" stroked="f">
         <v:stroke joinstyle="miter"/>
         <v:formulas>
           <v:f eqn="if lineDrawn pixelLineWidth 0"/>
@@ -28522,7 +33750,7 @@
         <v:path o:extrusionok="f" gradientshapeok="t" o:connecttype="rect"/>
         <o:lock v:ext="edit" aspectratio="t"/>
       </v:shapetype>
-      <v:shape id="_x0000_i1036" type="#_x0000_t75" alt="Ein Bild, das Kunst, Design enthält.&#10;&#10;Automatisch generierte Beschreibung mit geringer Zuverlässigkeit" style="width:48pt;height:47.25pt;visibility:visible;mso-wrap-style:square" o:bullet="t">
+      <v:shape id="_x0000_i1223" type="#_x0000_t75" alt="Ein Bild, das Kunst, Design enthält.&#10;&#10;Automatisch generierte Beschreibung mit geringer Zuverlässigkeit" style="width:48pt;height:47.25pt;visibility:visible;mso-wrap-style:square" o:bullet="t">
         <v:imagedata r:id="rId1" o:title="Ein Bild, das Kunst, Design enthält"/>
         <o:lock v:ext="edit" aspectratio="f"/>
       </v:shape>
@@ -34214,7 +39442,6 @@
     <w:name w:val="Normal (Web)"/>
     <w:basedOn w:val="Standard"/>
     <w:uiPriority w:val="99"/>
-    <w:semiHidden/>
     <w:unhideWhenUsed/>
     <w:rsid w:val="0033731F"/>
     <w:pPr>
@@ -34311,6 +39538,14 @@
       <w:szCs w:val="22"/>
       <w:lang w:val="de-DE" w:eastAsia="en-US"/>
     </w:rPr>
+  </w:style>
+  <w:style w:type="paragraph" w:styleId="Abbildungsverzeichnis">
+    <w:name w:val="table of figures"/>
+    <w:basedOn w:val="Standard"/>
+    <w:next w:val="Standard"/>
+    <w:uiPriority w:val="99"/>
+    <w:unhideWhenUsed/>
+    <w:rsid w:val="00573268"/>
   </w:style>
 </w:styles>
 </file>
